--- a/机器学习工程师4-深度学习.docx
+++ b/机器学习工程师4-深度学习.docx
@@ -42,7 +42,7 @@
       <w:pPr>
         <w:spacing w:line="400" w:lineRule="exact"/>
         <w:rPr>
-          <w:rFonts w:ascii="Times New Roman" w:hAnsi="Times New Roman" w:cs="Times New Roman" w:hint="eastAsia"/>
+          <w:rFonts w:ascii="Times New Roman" w:hAnsi="Times New Roman" w:cs="Times New Roman"/>
           <w:b/>
           <w:sz w:val="32"/>
           <w:szCs w:val="32"/>
@@ -247,7 +247,7 @@
       <w:pPr>
         <w:jc w:val="center"/>
         <w:rPr>
-          <w:rFonts w:ascii="Times New Roman" w:hAnsi="Times New Roman" w:cs="Times New Roman" w:hint="eastAsia"/>
+          <w:rFonts w:ascii="Times New Roman" w:hAnsi="Times New Roman" w:cs="Times New Roman"/>
           <w:sz w:val="28"/>
           <w:szCs w:val="28"/>
         </w:rPr>
@@ -314,7 +314,7 @@
       <w:pPr>
         <w:spacing w:line="400" w:lineRule="exact"/>
         <w:rPr>
-          <w:rFonts w:ascii="Times New Roman" w:hAnsi="Times New Roman" w:cs="Times New Roman" w:hint="eastAsia"/>
+          <w:rFonts w:ascii="Times New Roman" w:hAnsi="Times New Roman" w:cs="Times New Roman"/>
           <w:sz w:val="28"/>
           <w:szCs w:val="28"/>
         </w:rPr>
@@ -364,7 +364,7 @@
       <w:pPr>
         <w:spacing w:line="400" w:lineRule="exact"/>
         <w:rPr>
-          <w:rFonts w:ascii="Times New Roman" w:hAnsi="Times New Roman" w:cs="Times New Roman" w:hint="eastAsia"/>
+          <w:rFonts w:ascii="Times New Roman" w:hAnsi="Times New Roman" w:cs="Times New Roman"/>
           <w:sz w:val="28"/>
           <w:szCs w:val="28"/>
         </w:rPr>
@@ -505,7 +505,7 @@
       <w:pPr>
         <w:spacing w:line="400" w:lineRule="exact"/>
         <w:rPr>
-          <w:rFonts w:ascii="Times New Roman" w:hAnsi="Times New Roman" w:cs="Times New Roman" w:hint="eastAsia"/>
+          <w:rFonts w:ascii="Times New Roman" w:hAnsi="Times New Roman" w:cs="Times New Roman"/>
           <w:b/>
           <w:sz w:val="32"/>
           <w:szCs w:val="32"/>
@@ -600,7 +600,7 @@
       <w:pPr>
         <w:jc w:val="center"/>
         <w:rPr>
-          <w:rFonts w:ascii="Times New Roman" w:hAnsi="Times New Roman" w:cs="Times New Roman" w:hint="eastAsia"/>
+          <w:rFonts w:ascii="Times New Roman" w:hAnsi="Times New Roman" w:cs="Times New Roman"/>
           <w:sz w:val="28"/>
           <w:szCs w:val="28"/>
         </w:rPr>
@@ -629,17 +629,17 @@
             <v:path o:extrusionok="f" gradientshapeok="t" o:connecttype="rect"/>
             <o:lock v:ext="edit" aspectratio="t"/>
           </v:shapetype>
-          <v:shape id="_x0000_i1025" type="#_x0000_t75" style="width:122.4pt;height:36pt" o:ole="">
+          <v:shape id="_x0000_i1025" type="#_x0000_t75" style="width:122.25pt;height:36pt" o:ole="">
             <v:imagedata r:id="rId12" o:title=""/>
           </v:shape>
-          <o:OLEObject Type="Embed" ProgID="Equation.DSMT4" ShapeID="_x0000_i1025" DrawAspect="Content" ObjectID="_1612110831" r:id="rId13"/>
+          <o:OLEObject Type="Embed" ProgID="Equation.DSMT4" ShapeID="_x0000_i1025" DrawAspect="Content" ObjectID="_1612188249" r:id="rId13"/>
         </w:object>
       </w:r>
     </w:p>
     <w:p>
       <w:pPr>
         <w:rPr>
-          <w:rFonts w:ascii="Times New Roman" w:hAnsi="Times New Roman" w:cs="Times New Roman" w:hint="eastAsia"/>
+          <w:rFonts w:ascii="Times New Roman" w:hAnsi="Times New Roman" w:cs="Times New Roman"/>
           <w:sz w:val="28"/>
           <w:szCs w:val="28"/>
         </w:rPr>
@@ -658,10 +658,10 @@
           <w:position w:val="-14"/>
         </w:rPr>
         <w:object w:dxaOrig="600" w:dyaOrig="400">
-          <v:shape id="_x0000_i1026" type="#_x0000_t75" style="width:28.8pt;height:21.6pt" o:ole="">
+          <v:shape id="_x0000_i1026" type="#_x0000_t75" style="width:28.5pt;height:21.75pt" o:ole="">
             <v:imagedata r:id="rId14" o:title=""/>
           </v:shape>
-          <o:OLEObject Type="Embed" ProgID="Equation.DSMT4" ShapeID="_x0000_i1026" DrawAspect="Content" ObjectID="_1612110832" r:id="rId15"/>
+          <o:OLEObject Type="Embed" ProgID="Equation.DSMT4" ShapeID="_x0000_i1026" DrawAspect="Content" ObjectID="_1612188250" r:id="rId15"/>
         </w:object>
       </w:r>
       <w:r>
@@ -694,10 +694,10 @@
           <w:position w:val="-6"/>
         </w:rPr>
         <w:object w:dxaOrig="240" w:dyaOrig="220">
-          <v:shape id="_x0000_i1029" type="#_x0000_t75" style="width:14.4pt;height:14.4pt" o:ole="">
+          <v:shape id="_x0000_i1027" type="#_x0000_t75" style="width:14.25pt;height:14.25pt" o:ole="">
             <v:imagedata r:id="rId16" o:title=""/>
           </v:shape>
-          <o:OLEObject Type="Embed" ProgID="Equation.DSMT4" ShapeID="_x0000_i1029" DrawAspect="Content" ObjectID="_1612110833" r:id="rId17"/>
+          <o:OLEObject Type="Embed" ProgID="Equation.DSMT4" ShapeID="_x0000_i1027" DrawAspect="Content" ObjectID="_1612188251" r:id="rId17"/>
         </w:object>
       </w:r>
       <w:r>
@@ -713,10 +713,10 @@
           <w:position w:val="-14"/>
         </w:rPr>
         <w:object w:dxaOrig="859" w:dyaOrig="400">
-          <v:shape id="_x0000_i1027" type="#_x0000_t75" style="width:43.2pt;height:21.6pt" o:ole="">
+          <v:shape id="_x0000_i1028" type="#_x0000_t75" style="width:43.5pt;height:21.75pt" o:ole="">
             <v:imagedata r:id="rId18" o:title=""/>
           </v:shape>
-          <o:OLEObject Type="Embed" ProgID="Equation.DSMT4" ShapeID="_x0000_i1027" DrawAspect="Content" ObjectID="_1612110834" r:id="rId19"/>
+          <o:OLEObject Type="Embed" ProgID="Equation.DSMT4" ShapeID="_x0000_i1028" DrawAspect="Content" ObjectID="_1612188252" r:id="rId19"/>
         </w:object>
       </w:r>
       <w:r>
@@ -749,10 +749,10 @@
           <w:position w:val="-6"/>
         </w:rPr>
         <w:object w:dxaOrig="240" w:dyaOrig="220">
-          <v:shape id="_x0000_i1030" type="#_x0000_t75" style="width:14.4pt;height:14.4pt" o:ole="">
+          <v:shape id="_x0000_i1029" type="#_x0000_t75" style="width:14.25pt;height:14.25pt" o:ole="">
             <v:imagedata r:id="rId20" o:title=""/>
           </v:shape>
-          <o:OLEObject Type="Embed" ProgID="Equation.DSMT4" ShapeID="_x0000_i1030" DrawAspect="Content" ObjectID="_1612110835" r:id="rId21"/>
+          <o:OLEObject Type="Embed" ProgID="Equation.DSMT4" ShapeID="_x0000_i1029" DrawAspect="Content" ObjectID="_1612188253" r:id="rId21"/>
         </w:object>
       </w:r>
       <w:r>
@@ -768,10 +768,10 @@
           <w:position w:val="-6"/>
         </w:rPr>
         <w:object w:dxaOrig="200" w:dyaOrig="220">
-          <v:shape id="_x0000_i1032" type="#_x0000_t75" style="width:7.2pt;height:14.4pt" o:ole="">
+          <v:shape id="_x0000_i1030" type="#_x0000_t75" style="width:7.5pt;height:14.25pt" o:ole="">
             <v:imagedata r:id="rId22" o:title=""/>
           </v:shape>
-          <o:OLEObject Type="Embed" ProgID="Equation.DSMT4" ShapeID="_x0000_i1032" DrawAspect="Content" ObjectID="_1612110836" r:id="rId23"/>
+          <o:OLEObject Type="Embed" ProgID="Equation.DSMT4" ShapeID="_x0000_i1030" DrawAspect="Content" ObjectID="_1612188254" r:id="rId23"/>
         </w:object>
       </w:r>
       <w:r>
@@ -787,10 +787,10 @@
           <w:position w:val="-14"/>
         </w:rPr>
         <w:object w:dxaOrig="859" w:dyaOrig="400">
-          <v:shape id="_x0000_i1028" type="#_x0000_t75" style="width:43.2pt;height:21.6pt" o:ole="">
+          <v:shape id="_x0000_i1031" type="#_x0000_t75" style="width:43.5pt;height:21.75pt" o:ole="">
             <v:imagedata r:id="rId24" o:title=""/>
           </v:shape>
-          <o:OLEObject Type="Embed" ProgID="Equation.DSMT4" ShapeID="_x0000_i1028" DrawAspect="Content" ObjectID="_1612110837" r:id="rId25"/>
+          <o:OLEObject Type="Embed" ProgID="Equation.DSMT4" ShapeID="_x0000_i1031" DrawAspect="Content" ObjectID="_1612188255" r:id="rId25"/>
         </w:object>
       </w:r>
       <w:r>
@@ -823,10 +823,10 @@
           <w:position w:val="-6"/>
         </w:rPr>
         <w:object w:dxaOrig="200" w:dyaOrig="220">
-          <v:shape id="_x0000_i1033" type="#_x0000_t75" style="width:7.2pt;height:14.4pt" o:ole="">
+          <v:shape id="_x0000_i1032" type="#_x0000_t75" style="width:7.5pt;height:14.25pt" o:ole="">
             <v:imagedata r:id="rId26" o:title=""/>
           </v:shape>
-          <o:OLEObject Type="Embed" ProgID="Equation.DSMT4" ShapeID="_x0000_i1033" DrawAspect="Content" ObjectID="_1612110838" r:id="rId27"/>
+          <o:OLEObject Type="Embed" ProgID="Equation.DSMT4" ShapeID="_x0000_i1032" DrawAspect="Content" ObjectID="_1612188256" r:id="rId27"/>
         </w:object>
       </w:r>
       <w:r>
@@ -842,10 +842,10 @@
           <w:position w:val="-6"/>
         </w:rPr>
         <w:object w:dxaOrig="240" w:dyaOrig="220">
-          <v:shape id="_x0000_i1031" type="#_x0000_t75" style="width:14.4pt;height:14.4pt" o:ole="">
+          <v:shape id="_x0000_i1033" type="#_x0000_t75" style="width:14.25pt;height:14.25pt" o:ole="">
             <v:imagedata r:id="rId28" o:title=""/>
           </v:shape>
-          <o:OLEObject Type="Embed" ProgID="Equation.DSMT4" ShapeID="_x0000_i1031" DrawAspect="Content" ObjectID="_1612110839" r:id="rId29"/>
+          <o:OLEObject Type="Embed" ProgID="Equation.DSMT4" ShapeID="_x0000_i1033" DrawAspect="Content" ObjectID="_1612188257" r:id="rId29"/>
         </w:object>
       </w:r>
       <w:r>
@@ -981,10 +981,10 @@
           <w:position w:val="-12"/>
         </w:rPr>
         <w:object w:dxaOrig="279" w:dyaOrig="360">
-          <v:shape id="_x0000_i1034" type="#_x0000_t75" style="width:14.4pt;height:21.6pt" o:ole="">
+          <v:shape id="_x0000_i1034" type="#_x0000_t75" style="width:14.25pt;height:21.75pt" o:ole="">
             <v:imagedata r:id="rId30" o:title=""/>
           </v:shape>
-          <o:OLEObject Type="Embed" ProgID="Equation.DSMT4" ShapeID="_x0000_i1034" DrawAspect="Content" ObjectID="_1612110840" r:id="rId31"/>
+          <o:OLEObject Type="Embed" ProgID="Equation.DSMT4" ShapeID="_x0000_i1034" DrawAspect="Content" ObjectID="_1612188258" r:id="rId31"/>
         </w:object>
       </w:r>
       <w:r>
@@ -1000,10 +1000,10 @@
           <w:position w:val="-12"/>
         </w:rPr>
         <w:object w:dxaOrig="300" w:dyaOrig="360">
-          <v:shape id="_x0000_i1035" type="#_x0000_t75" style="width:14.4pt;height:21.6pt" o:ole="">
+          <v:shape id="_x0000_i1035" type="#_x0000_t75" style="width:14.25pt;height:21.75pt" o:ole="">
             <v:imagedata r:id="rId32" o:title=""/>
           </v:shape>
-          <o:OLEObject Type="Embed" ProgID="Equation.DSMT4" ShapeID="_x0000_i1035" DrawAspect="Content" ObjectID="_1612110841" r:id="rId33"/>
+          <o:OLEObject Type="Embed" ProgID="Equation.DSMT4" ShapeID="_x0000_i1035" DrawAspect="Content" ObjectID="_1612188259" r:id="rId33"/>
         </w:object>
       </w:r>
       <w:r>
@@ -1019,10 +1019,10 @@
           <w:position w:val="-6"/>
         </w:rPr>
         <w:object w:dxaOrig="200" w:dyaOrig="220">
-          <v:shape id="_x0000_i1036" type="#_x0000_t75" style="width:7.2pt;height:14.4pt" o:ole="">
+          <v:shape id="_x0000_i1036" type="#_x0000_t75" style="width:7.5pt;height:14.25pt" o:ole="">
             <v:imagedata r:id="rId34" o:title=""/>
           </v:shape>
-          <o:OLEObject Type="Embed" ProgID="Equation.DSMT4" ShapeID="_x0000_i1036" DrawAspect="Content" ObjectID="_1612110842" r:id="rId35"/>
+          <o:OLEObject Type="Embed" ProgID="Equation.DSMT4" ShapeID="_x0000_i1036" DrawAspect="Content" ObjectID="_1612188260" r:id="rId35"/>
         </w:object>
       </w:r>
       <w:r>
@@ -1055,7 +1055,7 @@
     <w:p>
       <w:pPr>
         <w:rPr>
-          <w:rFonts w:ascii="Times New Roman" w:hAnsi="Times New Roman" w:cs="Times New Roman" w:hint="eastAsia"/>
+          <w:rFonts w:ascii="Times New Roman" w:hAnsi="Times New Roman" w:cs="Times New Roman"/>
           <w:sz w:val="28"/>
           <w:szCs w:val="28"/>
         </w:rPr>
@@ -1065,10 +1065,10 @@
           <w:position w:val="-14"/>
         </w:rPr>
         <w:object w:dxaOrig="1219" w:dyaOrig="400">
-          <v:shape id="_x0000_i1037" type="#_x0000_t75" style="width:57.6pt;height:21.6pt" o:ole="">
+          <v:shape id="_x0000_i1037" type="#_x0000_t75" style="width:57.75pt;height:21.75pt" o:ole="">
             <v:imagedata r:id="rId36" o:title=""/>
           </v:shape>
-          <o:OLEObject Type="Embed" ProgID="Equation.DSMT4" ShapeID="_x0000_i1037" DrawAspect="Content" ObjectID="_1612110843" r:id="rId37"/>
+          <o:OLEObject Type="Embed" ProgID="Equation.DSMT4" ShapeID="_x0000_i1037" DrawAspect="Content" ObjectID="_1612188261" r:id="rId37"/>
         </w:object>
       </w:r>
       <w:r>
@@ -1084,10 +1084,10 @@
           <w:position w:val="-14"/>
         </w:rPr>
         <w:object w:dxaOrig="1200" w:dyaOrig="400">
-          <v:shape id="_x0000_i1038" type="#_x0000_t75" style="width:57.6pt;height:21.6pt" o:ole="">
+          <v:shape id="_x0000_i1038" type="#_x0000_t75" style="width:57.75pt;height:21.75pt" o:ole="">
             <v:imagedata r:id="rId38" o:title=""/>
           </v:shape>
-          <o:OLEObject Type="Embed" ProgID="Equation.DSMT4" ShapeID="_x0000_i1038" DrawAspect="Content" ObjectID="_1612110844" r:id="rId39"/>
+          <o:OLEObject Type="Embed" ProgID="Equation.DSMT4" ShapeID="_x0000_i1038" DrawAspect="Content" ObjectID="_1612188262" r:id="rId39"/>
         </w:object>
       </w:r>
     </w:p>
@@ -1112,7 +1112,7 @@
     <w:p>
       <w:pPr>
         <w:rPr>
-          <w:rFonts w:ascii="Times New Roman" w:hAnsi="Times New Roman" w:cs="Times New Roman" w:hint="eastAsia"/>
+          <w:rFonts w:ascii="Times New Roman" w:hAnsi="Times New Roman" w:cs="Times New Roman"/>
           <w:sz w:val="28"/>
           <w:szCs w:val="28"/>
         </w:rPr>
@@ -1122,10 +1122,10 @@
           <w:position w:val="-14"/>
         </w:rPr>
         <w:object w:dxaOrig="1460" w:dyaOrig="400">
-          <v:shape id="_x0000_i1039" type="#_x0000_t75" style="width:1in;height:21.6pt" o:ole="">
+          <v:shape id="_x0000_i1039" type="#_x0000_t75" style="width:1in;height:21.75pt" o:ole="">
             <v:imagedata r:id="rId40" o:title=""/>
           </v:shape>
-          <o:OLEObject Type="Embed" ProgID="Equation.DSMT4" ShapeID="_x0000_i1039" DrawAspect="Content" ObjectID="_1612110845" r:id="rId41"/>
+          <o:OLEObject Type="Embed" ProgID="Equation.DSMT4" ShapeID="_x0000_i1039" DrawAspect="Content" ObjectID="_1612188263" r:id="rId41"/>
         </w:object>
       </w:r>
       <w:r>
@@ -1141,10 +1141,10 @@
           <w:position w:val="-14"/>
         </w:rPr>
         <w:object w:dxaOrig="1500" w:dyaOrig="400">
-          <v:shape id="_x0000_i1040" type="#_x0000_t75" style="width:1in;height:21.6pt" o:ole="">
+          <v:shape id="_x0000_i1040" type="#_x0000_t75" style="width:1in;height:21.75pt" o:ole="">
             <v:imagedata r:id="rId42" o:title=""/>
           </v:shape>
-          <o:OLEObject Type="Embed" ProgID="Equation.DSMT4" ShapeID="_x0000_i1040" DrawAspect="Content" ObjectID="_1612110846" r:id="rId43"/>
+          <o:OLEObject Type="Embed" ProgID="Equation.DSMT4" ShapeID="_x0000_i1040" DrawAspect="Content" ObjectID="_1612188264" r:id="rId43"/>
         </w:object>
       </w:r>
     </w:p>
@@ -1162,7 +1162,7 @@
       <w:pPr>
         <w:spacing w:line="400" w:lineRule="exact"/>
         <w:rPr>
-          <w:rFonts w:ascii="Times New Roman" w:hAnsi="Times New Roman" w:cs="Times New Roman" w:hint="eastAsia"/>
+          <w:rFonts w:ascii="Times New Roman" w:hAnsi="Times New Roman" w:cs="Times New Roman"/>
           <w:sz w:val="28"/>
           <w:szCs w:val="28"/>
         </w:rPr>
@@ -1189,10 +1189,10 @@
           <w:position w:val="-14"/>
         </w:rPr>
         <w:object w:dxaOrig="4580" w:dyaOrig="400">
-          <v:shape id="_x0000_i1041" type="#_x0000_t75" style="width:230.4pt;height:21.6pt" o:ole="">
+          <v:shape id="_x0000_i1041" type="#_x0000_t75" style="width:230.25pt;height:21.75pt" o:ole="">
             <v:imagedata r:id="rId44" o:title=""/>
           </v:shape>
-          <o:OLEObject Type="Embed" ProgID="Equation.DSMT4" ShapeID="_x0000_i1041" DrawAspect="Content" ObjectID="_1612110847" r:id="rId45"/>
+          <o:OLEObject Type="Embed" ProgID="Equation.DSMT4" ShapeID="_x0000_i1041" DrawAspect="Content" ObjectID="_1612188265" r:id="rId45"/>
         </w:object>
       </w:r>
     </w:p>
@@ -1228,7 +1228,7 @@
       <w:pPr>
         <w:jc w:val="center"/>
         <w:rPr>
-          <w:rFonts w:ascii="Times New Roman" w:hAnsi="Times New Roman" w:cs="Times New Roman" w:hint="eastAsia"/>
+          <w:rFonts w:ascii="Times New Roman" w:hAnsi="Times New Roman" w:cs="Times New Roman"/>
           <w:sz w:val="28"/>
           <w:szCs w:val="28"/>
         </w:rPr>
@@ -1238,10 +1238,10 @@
           <w:position w:val="-32"/>
         </w:rPr>
         <w:object w:dxaOrig="3060" w:dyaOrig="740">
-          <v:shape id="_x0000_i1042" type="#_x0000_t75" style="width:151.2pt;height:36pt" o:ole="">
+          <v:shape id="_x0000_i1042" type="#_x0000_t75" style="width:151.5pt;height:36pt" o:ole="">
             <v:imagedata r:id="rId46" o:title=""/>
           </v:shape>
-          <o:OLEObject Type="Embed" ProgID="Equation.DSMT4" ShapeID="_x0000_i1042" DrawAspect="Content" ObjectID="_1612110848" r:id="rId47"/>
+          <o:OLEObject Type="Embed" ProgID="Equation.DSMT4" ShapeID="_x0000_i1042" DrawAspect="Content" ObjectID="_1612188266" r:id="rId47"/>
         </w:object>
       </w:r>
     </w:p>
@@ -1259,10 +1259,10 @@
           <w:position w:val="-32"/>
         </w:rPr>
         <w:object w:dxaOrig="3159" w:dyaOrig="740">
-          <v:shape id="_x0000_i1043" type="#_x0000_t75" style="width:158.4pt;height:36pt" o:ole="">
+          <v:shape id="_x0000_i1043" type="#_x0000_t75" style="width:158.25pt;height:36pt" o:ole="">
             <v:imagedata r:id="rId48" o:title=""/>
           </v:shape>
-          <o:OLEObject Type="Embed" ProgID="Equation.DSMT4" ShapeID="_x0000_i1043" DrawAspect="Content" ObjectID="_1612110849" r:id="rId49"/>
+          <o:OLEObject Type="Embed" ProgID="Equation.DSMT4" ShapeID="_x0000_i1043" DrawAspect="Content" ObjectID="_1612188267" r:id="rId49"/>
         </w:object>
       </w:r>
     </w:p>
@@ -1299,10 +1299,10 @@
           <w:position w:val="-14"/>
         </w:rPr>
         <w:object w:dxaOrig="600" w:dyaOrig="400">
-          <v:shape id="_x0000_i1044" type="#_x0000_t75" style="width:28.8pt;height:21.6pt" o:ole="">
+          <v:shape id="_x0000_i1044" type="#_x0000_t75" style="width:28.5pt;height:21.75pt" o:ole="">
             <v:imagedata r:id="rId14" o:title=""/>
           </v:shape>
-          <o:OLEObject Type="Embed" ProgID="Equation.DSMT4" ShapeID="_x0000_i1044" DrawAspect="Content" ObjectID="_1612110850" r:id="rId50"/>
+          <o:OLEObject Type="Embed" ProgID="Equation.DSMT4" ShapeID="_x0000_i1044" DrawAspect="Content" ObjectID="_1612188268" r:id="rId50"/>
         </w:object>
       </w:r>
       <w:r>
@@ -1318,10 +1318,10 @@
           <w:position w:val="-14"/>
         </w:rPr>
         <w:object w:dxaOrig="859" w:dyaOrig="400">
-          <v:shape id="_x0000_i1045" type="#_x0000_t75" style="width:43.2pt;height:21.6pt" o:ole="">
+          <v:shape id="_x0000_i1045" type="#_x0000_t75" style="width:43.5pt;height:21.75pt" o:ole="">
             <v:imagedata r:id="rId18" o:title=""/>
           </v:shape>
-          <o:OLEObject Type="Embed" ProgID="Equation.DSMT4" ShapeID="_x0000_i1045" DrawAspect="Content" ObjectID="_1612110851" r:id="rId51"/>
+          <o:OLEObject Type="Embed" ProgID="Equation.DSMT4" ShapeID="_x0000_i1045" DrawAspect="Content" ObjectID="_1612188269" r:id="rId51"/>
         </w:object>
       </w:r>
       <w:r>
@@ -1414,7 +1414,7 @@
         <w:spacing w:line="400" w:lineRule="exact"/>
         <w:ind w:firstLineChars="200" w:firstLine="560"/>
         <w:rPr>
-          <w:rFonts w:ascii="Times New Roman" w:hAnsi="Times New Roman" w:cs="Times New Roman" w:hint="eastAsia"/>
+          <w:rFonts w:ascii="Times New Roman" w:hAnsi="Times New Roman" w:cs="Times New Roman"/>
           <w:sz w:val="28"/>
           <w:szCs w:val="28"/>
         </w:rPr>
@@ -1609,7 +1609,7 @@
         <w:spacing w:line="400" w:lineRule="exact"/>
         <w:ind w:firstLineChars="0"/>
         <w:rPr>
-          <w:rFonts w:ascii="Times New Roman" w:hAnsi="Times New Roman" w:cs="Times New Roman" w:hint="eastAsia"/>
+          <w:rFonts w:ascii="Times New Roman" w:hAnsi="Times New Roman" w:cs="Times New Roman"/>
           <w:sz w:val="28"/>
           <w:szCs w:val="28"/>
         </w:rPr>
@@ -1699,7 +1699,7 @@
       <w:pPr>
         <w:jc w:val="center"/>
         <w:rPr>
-          <w:rFonts w:ascii="Times New Roman" w:hAnsi="Times New Roman" w:cs="Times New Roman" w:hint="eastAsia"/>
+          <w:rFonts w:ascii="Times New Roman" w:hAnsi="Times New Roman" w:cs="Times New Roman"/>
           <w:sz w:val="28"/>
           <w:szCs w:val="28"/>
         </w:rPr>
@@ -1709,10 +1709,10 @@
           <w:position w:val="-14"/>
         </w:rPr>
         <w:object w:dxaOrig="1840" w:dyaOrig="400">
-          <v:shape id="_x0000_i1046" type="#_x0000_t75" style="width:93.6pt;height:21.6pt" o:ole="">
+          <v:shape id="_x0000_i1046" type="#_x0000_t75" style="width:93.75pt;height:21.75pt" o:ole="">
             <v:imagedata r:id="rId52" o:title=""/>
           </v:shape>
-          <o:OLEObject Type="Embed" ProgID="Equation.DSMT4" ShapeID="_x0000_i1046" DrawAspect="Content" ObjectID="_1612110852" r:id="rId53"/>
+          <o:OLEObject Type="Embed" ProgID="Equation.DSMT4" ShapeID="_x0000_i1046" DrawAspect="Content" ObjectID="_1612188270" r:id="rId53"/>
         </w:object>
       </w:r>
     </w:p>
@@ -1737,10 +1737,10 @@
           <w:position w:val="-6"/>
         </w:rPr>
         <w:object w:dxaOrig="200" w:dyaOrig="279">
-          <v:shape id="_x0000_i1047" type="#_x0000_t75" style="width:7.2pt;height:14.4pt" o:ole="">
+          <v:shape id="_x0000_i1047" type="#_x0000_t75" style="width:7.5pt;height:14.25pt" o:ole="">
             <v:imagedata r:id="rId54" o:title=""/>
           </v:shape>
-          <o:OLEObject Type="Embed" ProgID="Equation.DSMT4" ShapeID="_x0000_i1047" DrawAspect="Content" ObjectID="_1612110853" r:id="rId55"/>
+          <o:OLEObject Type="Embed" ProgID="Equation.DSMT4" ShapeID="_x0000_i1047" DrawAspect="Content" ObjectID="_1612188271" r:id="rId55"/>
         </w:object>
       </w:r>
       <w:r>
@@ -1797,10 +1797,10 @@
           <w:position w:val="-14"/>
         </w:rPr>
         <w:object w:dxaOrig="900" w:dyaOrig="400">
-          <v:shape id="_x0000_i1048" type="#_x0000_t75" style="width:43.2pt;height:21.6pt" o:ole="">
+          <v:shape id="_x0000_i1048" type="#_x0000_t75" style="width:43.5pt;height:21.75pt" o:ole="">
             <v:imagedata r:id="rId56" o:title=""/>
           </v:shape>
-          <o:OLEObject Type="Embed" ProgID="Equation.DSMT4" ShapeID="_x0000_i1048" DrawAspect="Content" ObjectID="_1612110854" r:id="rId57"/>
+          <o:OLEObject Type="Embed" ProgID="Equation.DSMT4" ShapeID="_x0000_i1048" DrawAspect="Content" ObjectID="_1612188272" r:id="rId57"/>
         </w:object>
       </w:r>
       <w:r>
@@ -1816,10 +1816,10 @@
           <w:position w:val="-14"/>
         </w:rPr>
         <w:object w:dxaOrig="1840" w:dyaOrig="400">
-          <v:shape id="_x0000_i1049" type="#_x0000_t75" style="width:93.6pt;height:21.6pt" o:ole="">
+          <v:shape id="_x0000_i1049" type="#_x0000_t75" style="width:93.75pt;height:21.75pt" o:ole="">
             <v:imagedata r:id="rId52" o:title=""/>
           </v:shape>
-          <o:OLEObject Type="Embed" ProgID="Equation.DSMT4" ShapeID="_x0000_i1049" DrawAspect="Content" ObjectID="_1612110855" r:id="rId58"/>
+          <o:OLEObject Type="Embed" ProgID="Equation.DSMT4" ShapeID="_x0000_i1049" DrawAspect="Content" ObjectID="_1612188273" r:id="rId58"/>
         </w:object>
       </w:r>
       <w:r>
@@ -1835,10 +1835,10 @@
           <w:position w:val="-6"/>
         </w:rPr>
         <w:object w:dxaOrig="200" w:dyaOrig="279">
-          <v:shape id="_x0000_i1050" type="#_x0000_t75" style="width:7.2pt;height:14.4pt" o:ole="">
+          <v:shape id="_x0000_i1050" type="#_x0000_t75" style="width:7.5pt;height:14.25pt" o:ole="">
             <v:imagedata r:id="rId54" o:title=""/>
           </v:shape>
-          <o:OLEObject Type="Embed" ProgID="Equation.DSMT4" ShapeID="_x0000_i1050" DrawAspect="Content" ObjectID="_1612110856" r:id="rId59"/>
+          <o:OLEObject Type="Embed" ProgID="Equation.DSMT4" ShapeID="_x0000_i1050" DrawAspect="Content" ObjectID="_1612188274" r:id="rId59"/>
         </w:object>
       </w:r>
       <w:r>
@@ -1854,7 +1854,7 @@
       <w:pPr>
         <w:jc w:val="center"/>
         <w:rPr>
-          <w:rFonts w:ascii="Times New Roman" w:hAnsi="Times New Roman" w:cs="Times New Roman" w:hint="eastAsia"/>
+          <w:rFonts w:ascii="Times New Roman" w:hAnsi="Times New Roman" w:cs="Times New Roman"/>
           <w:sz w:val="28"/>
           <w:szCs w:val="28"/>
         </w:rPr>
@@ -1864,17 +1864,17 @@
           <w:position w:val="-28"/>
         </w:rPr>
         <w:object w:dxaOrig="4880" w:dyaOrig="680">
-          <v:shape id="_x0000_i1051" type="#_x0000_t75" style="width:244.8pt;height:36pt" o:ole="">
+          <v:shape id="_x0000_i1051" type="#_x0000_t75" style="width:244.5pt;height:36pt" o:ole="">
             <v:imagedata r:id="rId60" o:title=""/>
           </v:shape>
-          <o:OLEObject Type="Embed" ProgID="Equation.DSMT4" ShapeID="_x0000_i1051" DrawAspect="Content" ObjectID="_1612110857" r:id="rId61"/>
+          <o:OLEObject Type="Embed" ProgID="Equation.DSMT4" ShapeID="_x0000_i1051" DrawAspect="Content" ObjectID="_1612188275" r:id="rId61"/>
         </w:object>
       </w:r>
     </w:p>
     <w:p>
       <w:pPr>
         <w:rPr>
-          <w:rFonts w:ascii="Times New Roman" w:hAnsi="Times New Roman" w:cs="Times New Roman" w:hint="eastAsia"/>
+          <w:rFonts w:ascii="Times New Roman" w:hAnsi="Times New Roman" w:cs="Times New Roman"/>
           <w:sz w:val="28"/>
           <w:szCs w:val="28"/>
         </w:rPr>
@@ -1952,10 +1952,10 @@
           <w:position w:val="-6"/>
         </w:rPr>
         <w:object w:dxaOrig="200" w:dyaOrig="340">
-          <v:shape id="_x0000_i1052" type="#_x0000_t75" style="width:7.2pt;height:14.4pt" o:ole="">
+          <v:shape id="_x0000_i1052" type="#_x0000_t75" style="width:7.5pt;height:14.25pt" o:ole="">
             <v:imagedata r:id="rId62" o:title=""/>
           </v:shape>
-          <o:OLEObject Type="Embed" ProgID="Equation.DSMT4" ShapeID="_x0000_i1052" DrawAspect="Content" ObjectID="_1612110858" r:id="rId63"/>
+          <o:OLEObject Type="Embed" ProgID="Equation.DSMT4" ShapeID="_x0000_i1052" DrawAspect="Content" ObjectID="_1612188276" r:id="rId63"/>
         </w:object>
       </w:r>
       <w:r>
@@ -1971,10 +1971,10 @@
           <w:position w:val="-14"/>
         </w:rPr>
         <w:object w:dxaOrig="499" w:dyaOrig="400">
-          <v:shape id="_x0000_i1053" type="#_x0000_t75" style="width:21.6pt;height:21.6pt" o:ole="">
+          <v:shape id="_x0000_i1053" type="#_x0000_t75" style="width:21.75pt;height:21.75pt" o:ole="">
             <v:imagedata r:id="rId64" o:title=""/>
           </v:shape>
-          <o:OLEObject Type="Embed" ProgID="Equation.DSMT4" ShapeID="_x0000_i1053" DrawAspect="Content" ObjectID="_1612110859" r:id="rId65"/>
+          <o:OLEObject Type="Embed" ProgID="Equation.DSMT4" ShapeID="_x0000_i1053" DrawAspect="Content" ObjectID="_1612188277" r:id="rId65"/>
         </w:object>
       </w:r>
       <w:r>
@@ -1990,10 +1990,10 @@
           <w:position w:val="-6"/>
         </w:rPr>
         <w:object w:dxaOrig="200" w:dyaOrig="340">
-          <v:shape id="_x0000_i1054" type="#_x0000_t75" style="width:7.2pt;height:14.4pt" o:ole="">
+          <v:shape id="_x0000_i1054" type="#_x0000_t75" style="width:7.5pt;height:14.25pt" o:ole="">
             <v:imagedata r:id="rId62" o:title=""/>
           </v:shape>
-          <o:OLEObject Type="Embed" ProgID="Equation.DSMT4" ShapeID="_x0000_i1054" DrawAspect="Content" ObjectID="_1612110860" r:id="rId66"/>
+          <o:OLEObject Type="Embed" ProgID="Equation.DSMT4" ShapeID="_x0000_i1054" DrawAspect="Content" ObjectID="_1612188278" r:id="rId66"/>
         </w:object>
       </w:r>
       <w:r>
@@ -2022,7 +2022,7 @@
           <v:shape id="_x0000_i1055" type="#_x0000_t75" style="width:3in;height:36pt" o:ole="">
             <v:imagedata r:id="rId67" o:title=""/>
           </v:shape>
-          <o:OLEObject Type="Embed" ProgID="Equation.DSMT4" ShapeID="_x0000_i1055" DrawAspect="Content" ObjectID="_1612110861" r:id="rId68"/>
+          <o:OLEObject Type="Embed" ProgID="Equation.DSMT4" ShapeID="_x0000_i1055" DrawAspect="Content" ObjectID="_1612188279" r:id="rId68"/>
         </w:object>
       </w:r>
     </w:p>
@@ -2048,7 +2048,7 @@
       <w:pPr>
         <w:jc w:val="center"/>
         <w:rPr>
-          <w:rFonts w:ascii="Times New Roman" w:hAnsi="Times New Roman" w:cs="Times New Roman" w:hint="eastAsia"/>
+          <w:rFonts w:ascii="Times New Roman" w:hAnsi="Times New Roman" w:cs="Times New Roman"/>
           <w:sz w:val="28"/>
           <w:szCs w:val="28"/>
         </w:rPr>
@@ -2058,10 +2058,10 @@
           <w:position w:val="-28"/>
         </w:rPr>
         <w:object w:dxaOrig="4160" w:dyaOrig="680">
-          <v:shape id="_x0000_i1057" type="#_x0000_t75" style="width:208.8pt;height:36pt" o:ole="">
+          <v:shape id="_x0000_i1056" type="#_x0000_t75" style="width:208.5pt;height:36pt" o:ole="">
             <v:imagedata r:id="rId69" o:title=""/>
           </v:shape>
-          <o:OLEObject Type="Embed" ProgID="Equation.DSMT4" ShapeID="_x0000_i1057" DrawAspect="Content" ObjectID="_1612110862" r:id="rId70"/>
+          <o:OLEObject Type="Embed" ProgID="Equation.DSMT4" ShapeID="_x0000_i1056" DrawAspect="Content" ObjectID="_1612188280" r:id="rId70"/>
         </w:object>
       </w:r>
     </w:p>
@@ -2114,7 +2114,7 @@
       <w:pPr>
         <w:jc w:val="center"/>
         <w:rPr>
-          <w:rFonts w:ascii="Times New Roman" w:hAnsi="Times New Roman" w:cs="Times New Roman" w:hint="eastAsia"/>
+          <w:rFonts w:ascii="Times New Roman" w:hAnsi="Times New Roman" w:cs="Times New Roman"/>
           <w:sz w:val="28"/>
           <w:szCs w:val="28"/>
         </w:rPr>
@@ -2124,10 +2124,10 @@
           <w:position w:val="-28"/>
         </w:rPr>
         <w:object w:dxaOrig="3140" w:dyaOrig="680">
-          <v:shape id="_x0000_i1058" type="#_x0000_t75" style="width:158.4pt;height:36pt" o:ole="">
+          <v:shape id="_x0000_i1057" type="#_x0000_t75" style="width:158.25pt;height:36pt" o:ole="">
             <v:imagedata r:id="rId71" o:title=""/>
           </v:shape>
-          <o:OLEObject Type="Embed" ProgID="Equation.DSMT4" ShapeID="_x0000_i1058" DrawAspect="Content" ObjectID="_1612110863" r:id="rId72"/>
+          <o:OLEObject Type="Embed" ProgID="Equation.DSMT4" ShapeID="_x0000_i1057" DrawAspect="Content" ObjectID="_1612188281" r:id="rId72"/>
         </w:object>
       </w:r>
     </w:p>
@@ -2217,7 +2217,7 @@
         </w:numPr>
         <w:ind w:left="357" w:firstLineChars="0" w:hanging="357"/>
         <w:rPr>
-          <w:rFonts w:ascii="Times New Roman" w:hAnsi="Times New Roman" w:cs="Times New Roman" w:hint="eastAsia"/>
+          <w:rFonts w:ascii="Times New Roman" w:hAnsi="Times New Roman" w:cs="Times New Roman"/>
           <w:sz w:val="28"/>
           <w:szCs w:val="28"/>
         </w:rPr>
@@ -2235,10 +2235,10 @@
           <w:position w:val="-6"/>
         </w:rPr>
         <w:object w:dxaOrig="200" w:dyaOrig="340">
-          <v:shape id="_x0000_i1059" type="#_x0000_t75" style="width:7.2pt;height:14.4pt" o:ole="">
+          <v:shape id="_x0000_i1058" type="#_x0000_t75" style="width:7.5pt;height:14.25pt" o:ole="">
             <v:imagedata r:id="rId73" o:title=""/>
           </v:shape>
-          <o:OLEObject Type="Embed" ProgID="Equation.DSMT4" ShapeID="_x0000_i1059" DrawAspect="Content" ObjectID="_1612110864" r:id="rId74"/>
+          <o:OLEObject Type="Embed" ProgID="Equation.DSMT4" ShapeID="_x0000_i1058" DrawAspect="Content" ObjectID="_1612188282" r:id="rId74"/>
         </w:object>
       </w:r>
       <w:r>
@@ -2312,28 +2312,18 @@
         <w:spacing w:line="400" w:lineRule="exact"/>
         <w:ind w:firstLineChars="0"/>
         <w:rPr>
-          <w:rFonts w:ascii="Times New Roman" w:hAnsi="Times New Roman" w:cs="Times New Roman" w:hint="eastAsia"/>
-          <w:sz w:val="28"/>
-          <w:szCs w:val="28"/>
-        </w:rPr>
-      </w:pPr>
-      <w:r>
-        <w:rPr>
-          <w:rFonts w:ascii="Times New Roman" w:hAnsi="Times New Roman" w:cs="Times New Roman" w:hint="eastAsia"/>
-          <w:sz w:val="28"/>
-          <w:szCs w:val="28"/>
-        </w:rPr>
-        <w:t>收敛性好</w:t>
-      </w:r>
-      <w:bookmarkStart w:id="0" w:name="_GoBack"/>
-      <w:bookmarkEnd w:id="0"/>
-      <w:r>
-        <w:rPr>
-          <w:rFonts w:ascii="Times New Roman" w:hAnsi="Times New Roman" w:cs="Times New Roman" w:hint="eastAsia"/>
-          <w:sz w:val="28"/>
-          <w:szCs w:val="28"/>
-        </w:rPr>
-        <w:t>，如果样本趋近总体，则收敛性会变好</w:t>
+          <w:rFonts w:ascii="Times New Roman" w:hAnsi="Times New Roman" w:cs="Times New Roman"/>
+          <w:sz w:val="28"/>
+          <w:szCs w:val="28"/>
+        </w:rPr>
+      </w:pPr>
+      <w:r>
+        <w:rPr>
+          <w:rFonts w:ascii="Times New Roman" w:hAnsi="Times New Roman" w:cs="Times New Roman" w:hint="eastAsia"/>
+          <w:sz w:val="28"/>
+          <w:szCs w:val="28"/>
+        </w:rPr>
+        <w:t>收敛性好，如果样本趋近总体，则收敛性会变好</w:t>
       </w:r>
     </w:p>
     <w:p>
@@ -2374,7 +2364,7 @@
         <w:spacing w:line="400" w:lineRule="exact"/>
         <w:ind w:firstLineChars="0"/>
         <w:rPr>
-          <w:rFonts w:ascii="Times New Roman" w:hAnsi="Times New Roman" w:cs="Times New Roman" w:hint="eastAsia"/>
+          <w:rFonts w:ascii="Times New Roman" w:hAnsi="Times New Roman" w:cs="Times New Roman"/>
           <w:sz w:val="28"/>
           <w:szCs w:val="28"/>
         </w:rPr>
@@ -2404,6 +2394,2122 @@
         </w:rPr>
         <w:t>，则效果可能会比较差。</w:t>
       </w:r>
+    </w:p>
+    <w:p>
+      <w:pPr>
+        <w:spacing w:line="400" w:lineRule="exact"/>
+        <w:rPr>
+          <w:rFonts w:ascii="Times New Roman" w:hAnsi="Times New Roman" w:cs="Times New Roman"/>
+          <w:sz w:val="28"/>
+          <w:szCs w:val="28"/>
+        </w:rPr>
+      </w:pPr>
+    </w:p>
+    <w:p>
+      <w:pPr>
+        <w:pStyle w:val="a7"/>
+        <w:numPr>
+          <w:ilvl w:val="0"/>
+          <w:numId w:val="1"/>
+        </w:numPr>
+        <w:spacing w:line="400" w:lineRule="exact"/>
+        <w:ind w:firstLineChars="0"/>
+        <w:rPr>
+          <w:rFonts w:ascii="Times New Roman" w:hAnsi="Times New Roman" w:cs="Times New Roman"/>
+          <w:b/>
+          <w:sz w:val="36"/>
+          <w:szCs w:val="36"/>
+        </w:rPr>
+      </w:pPr>
+      <w:r>
+        <w:rPr>
+          <w:rFonts w:ascii="Times New Roman" w:hAnsi="Times New Roman" w:cs="Times New Roman" w:hint="eastAsia"/>
+          <w:b/>
+          <w:sz w:val="36"/>
+          <w:szCs w:val="36"/>
+        </w:rPr>
+        <w:t>深度神经网络</w:t>
+      </w:r>
+    </w:p>
+    <w:p>
+      <w:pPr>
+        <w:spacing w:line="400" w:lineRule="exact"/>
+        <w:rPr>
+          <w:rFonts w:ascii="Times New Roman" w:hAnsi="Times New Roman" w:cs="Times New Roman"/>
+          <w:sz w:val="28"/>
+          <w:szCs w:val="28"/>
+        </w:rPr>
+      </w:pPr>
+    </w:p>
+    <w:p>
+      <w:pPr>
+        <w:spacing w:line="400" w:lineRule="exact"/>
+        <w:rPr>
+          <w:rFonts w:ascii="Times New Roman" w:hAnsi="Times New Roman" w:cs="Times New Roman"/>
+          <w:b/>
+          <w:sz w:val="32"/>
+          <w:szCs w:val="32"/>
+        </w:rPr>
+      </w:pPr>
+      <w:r>
+        <w:rPr>
+          <w:rFonts w:ascii="Times New Roman" w:hAnsi="Times New Roman" w:cs="Times New Roman" w:hint="eastAsia"/>
+          <w:b/>
+          <w:sz w:val="32"/>
+          <w:szCs w:val="32"/>
+        </w:rPr>
+        <w:t>2</w:t>
+      </w:r>
+      <w:r>
+        <w:rPr>
+          <w:rFonts w:ascii="Times New Roman" w:hAnsi="Times New Roman" w:cs="Times New Roman"/>
+          <w:b/>
+          <w:sz w:val="32"/>
+          <w:szCs w:val="32"/>
+        </w:rPr>
+        <w:t>.1 Keras</w:t>
+      </w:r>
+    </w:p>
+    <w:p>
+      <w:pPr>
+        <w:spacing w:line="400" w:lineRule="exact"/>
+        <w:rPr>
+          <w:rFonts w:ascii="Times New Roman" w:hAnsi="Times New Roman" w:cs="Times New Roman"/>
+          <w:sz w:val="28"/>
+          <w:szCs w:val="28"/>
+        </w:rPr>
+      </w:pPr>
+    </w:p>
+    <w:p>
+      <w:pPr>
+        <w:pStyle w:val="a7"/>
+        <w:numPr>
+          <w:ilvl w:val="0"/>
+          <w:numId w:val="6"/>
+        </w:numPr>
+        <w:spacing w:line="400" w:lineRule="exact"/>
+        <w:ind w:firstLineChars="0"/>
+        <w:rPr>
+          <w:rFonts w:ascii="Times New Roman" w:hAnsi="Times New Roman" w:cs="Times New Roman"/>
+          <w:sz w:val="28"/>
+          <w:szCs w:val="28"/>
+        </w:rPr>
+      </w:pPr>
+      <w:r>
+        <w:rPr>
+          <w:rFonts w:ascii="Times New Roman" w:hAnsi="Times New Roman" w:cs="Times New Roman" w:hint="eastAsia"/>
+          <w:sz w:val="28"/>
+          <w:szCs w:val="28"/>
+        </w:rPr>
+        <w:t>序列模型</w:t>
+      </w:r>
+    </w:p>
+    <w:p>
+      <w:pPr>
+        <w:pStyle w:val="a7"/>
+        <w:spacing w:line="400" w:lineRule="exact"/>
+        <w:ind w:left="360" w:firstLine="560"/>
+        <w:rPr>
+          <w:rFonts w:ascii="Times New Roman" w:hAnsi="Times New Roman" w:cs="Times New Roman"/>
+          <w:sz w:val="28"/>
+          <w:szCs w:val="28"/>
+        </w:rPr>
+      </w:pPr>
+      <w:r>
+        <w:rPr>
+          <w:rFonts w:ascii="Times New Roman" w:hAnsi="Times New Roman" w:cs="Times New Roman"/>
+          <w:sz w:val="28"/>
+          <w:szCs w:val="28"/>
+        </w:rPr>
+        <w:t>from keras.models import Sequential</w:t>
+      </w:r>
+    </w:p>
+    <w:p>
+      <w:pPr>
+        <w:pStyle w:val="a7"/>
+        <w:spacing w:line="400" w:lineRule="exact"/>
+        <w:ind w:left="360" w:firstLine="560"/>
+        <w:rPr>
+          <w:rFonts w:ascii="Times New Roman" w:hAnsi="Times New Roman" w:cs="Times New Roman"/>
+          <w:sz w:val="28"/>
+          <w:szCs w:val="28"/>
+        </w:rPr>
+      </w:pPr>
+    </w:p>
+    <w:p>
+      <w:pPr>
+        <w:pStyle w:val="a7"/>
+        <w:spacing w:line="400" w:lineRule="exact"/>
+        <w:ind w:left="360" w:firstLine="560"/>
+        <w:rPr>
+          <w:rFonts w:ascii="Times New Roman" w:hAnsi="Times New Roman" w:cs="Times New Roman"/>
+          <w:sz w:val="28"/>
+          <w:szCs w:val="28"/>
+        </w:rPr>
+      </w:pPr>
+      <w:r>
+        <w:rPr>
+          <w:rFonts w:ascii="Times New Roman" w:hAnsi="Times New Roman" w:cs="Times New Roman"/>
+          <w:sz w:val="28"/>
+          <w:szCs w:val="28"/>
+        </w:rPr>
+        <w:t xml:space="preserve">    #Create the Sequential model</w:t>
+      </w:r>
+    </w:p>
+    <w:p>
+      <w:pPr>
+        <w:pStyle w:val="a7"/>
+        <w:spacing w:line="400" w:lineRule="exact"/>
+        <w:ind w:left="360" w:firstLineChars="0" w:firstLine="0"/>
+        <w:rPr>
+          <w:rFonts w:ascii="Times New Roman" w:hAnsi="Times New Roman" w:cs="Times New Roman" w:hint="eastAsia"/>
+          <w:sz w:val="28"/>
+          <w:szCs w:val="28"/>
+        </w:rPr>
+      </w:pPr>
+      <w:r>
+        <w:rPr>
+          <w:rFonts w:ascii="Times New Roman" w:hAnsi="Times New Roman" w:cs="Times New Roman"/>
+          <w:sz w:val="28"/>
+          <w:szCs w:val="28"/>
+        </w:rPr>
+        <w:t xml:space="preserve">    model = </w:t>
+      </w:r>
+      <w:r>
+        <w:rPr>
+          <w:rFonts w:ascii="Times New Roman" w:hAnsi="Times New Roman" w:cs="Times New Roman"/>
+          <w:color w:val="FF0000"/>
+          <w:sz w:val="28"/>
+          <w:szCs w:val="28"/>
+        </w:rPr>
+        <w:t>Sequential()</w:t>
+      </w:r>
+    </w:p>
+    <w:p>
+      <w:pPr>
+        <w:pStyle w:val="a7"/>
+        <w:numPr>
+          <w:ilvl w:val="0"/>
+          <w:numId w:val="6"/>
+        </w:numPr>
+        <w:spacing w:line="400" w:lineRule="exact"/>
+        <w:ind w:firstLineChars="0"/>
+        <w:rPr>
+          <w:rFonts w:ascii="Times New Roman" w:hAnsi="Times New Roman" w:cs="Times New Roman"/>
+          <w:sz w:val="28"/>
+          <w:szCs w:val="28"/>
+        </w:rPr>
+      </w:pPr>
+      <w:r>
+        <w:rPr>
+          <w:rFonts w:ascii="Times New Roman" w:hAnsi="Times New Roman" w:cs="Times New Roman" w:hint="eastAsia"/>
+          <w:sz w:val="28"/>
+          <w:szCs w:val="28"/>
+        </w:rPr>
+        <w:t>层</w:t>
+      </w:r>
+    </w:p>
+    <w:p>
+      <w:pPr>
+        <w:spacing w:line="400" w:lineRule="exact"/>
+        <w:rPr>
+          <w:rFonts w:ascii="Times New Roman" w:hAnsi="Times New Roman" w:cs="Times New Roman"/>
+          <w:sz w:val="28"/>
+          <w:szCs w:val="28"/>
+        </w:rPr>
+      </w:pPr>
+    </w:p>
+    <w:p>
+      <w:pPr>
+        <w:widowControl/>
+        <w:pBdr>
+          <w:top w:val="single" w:sz="6" w:space="0" w:color="B4B9BD"/>
+          <w:left w:val="single" w:sz="6" w:space="0" w:color="B4B9BD"/>
+          <w:bottom w:val="single" w:sz="6" w:space="0" w:color="B4B9BD"/>
+          <w:right w:val="single" w:sz="6" w:space="0" w:color="B4B9BD"/>
+        </w:pBdr>
+        <w:shd w:val="clear" w:color="auto" w:fill="F7F7F8"/>
+        <w:tabs>
+          <w:tab w:val="left" w:pos="916"/>
+          <w:tab w:val="left" w:pos="1832"/>
+          <w:tab w:val="left" w:pos="2748"/>
+          <w:tab w:val="left" w:pos="3664"/>
+          <w:tab w:val="left" w:pos="4580"/>
+          <w:tab w:val="left" w:pos="5496"/>
+          <w:tab w:val="left" w:pos="6412"/>
+          <w:tab w:val="left" w:pos="7328"/>
+          <w:tab w:val="left" w:pos="8244"/>
+          <w:tab w:val="left" w:pos="9160"/>
+          <w:tab w:val="left" w:pos="10076"/>
+          <w:tab w:val="left" w:pos="10992"/>
+          <w:tab w:val="left" w:pos="11908"/>
+          <w:tab w:val="left" w:pos="12824"/>
+          <w:tab w:val="left" w:pos="13740"/>
+          <w:tab w:val="left" w:pos="14656"/>
+        </w:tabs>
+        <w:wordWrap w:val="0"/>
+        <w:jc w:val="left"/>
+        <w:textAlignment w:val="baseline"/>
+        <w:rPr>
+          <w:rFonts w:ascii="Consolas" w:eastAsia="宋体" w:hAnsi="Consolas" w:cs="宋体"/>
+          <w:color w:val="0F2B3D"/>
+          <w:kern w:val="0"/>
+          <w:sz w:val="24"/>
+          <w:szCs w:val="24"/>
+          <w:bdr w:val="none" w:sz="0" w:space="0" w:color="auto" w:frame="1"/>
+          <w:shd w:val="clear" w:color="auto" w:fill="F7F7F8"/>
+        </w:rPr>
+      </w:pPr>
+      <w:r>
+        <w:rPr>
+          <w:rFonts w:ascii="Consolas" w:eastAsia="宋体" w:hAnsi="Consolas" w:cs="宋体"/>
+          <w:color w:val="0F2B3D"/>
+          <w:kern w:val="0"/>
+          <w:sz w:val="24"/>
+          <w:szCs w:val="24"/>
+          <w:bdr w:val="none" w:sz="0" w:space="0" w:color="auto" w:frame="1"/>
+          <w:shd w:val="clear" w:color="auto" w:fill="F7F7F8"/>
+        </w:rPr>
+        <w:t xml:space="preserve">  </w:t>
+      </w:r>
+      <w:r>
+        <w:rPr>
+          <w:rFonts w:ascii="Consolas" w:eastAsia="宋体" w:hAnsi="Consolas" w:cs="宋体"/>
+          <w:color w:val="0F2B3D"/>
+          <w:kern w:val="0"/>
+          <w:sz w:val="24"/>
+          <w:szCs w:val="24"/>
+          <w:bdr w:val="none" w:sz="0" w:space="0" w:color="auto" w:frame="1"/>
+          <w:shd w:val="clear" w:color="auto" w:fill="F7F7F8"/>
+        </w:rPr>
+        <w:t xml:space="preserve"> </w:t>
+      </w:r>
+      <w:r>
+        <w:rPr>
+          <w:rFonts w:ascii="Consolas" w:eastAsia="宋体" w:hAnsi="Consolas" w:cs="宋体"/>
+          <w:color w:val="0F2B3D"/>
+          <w:kern w:val="0"/>
+          <w:sz w:val="24"/>
+          <w:szCs w:val="24"/>
+          <w:bdr w:val="none" w:sz="0" w:space="0" w:color="auto" w:frame="1"/>
+          <w:shd w:val="clear" w:color="auto" w:fill="F7F7F8"/>
+        </w:rPr>
+        <w:t xml:space="preserve"> </w:t>
+      </w:r>
+      <w:r>
+        <w:rPr>
+          <w:rFonts w:ascii="inherit" w:eastAsia="宋体" w:hAnsi="inherit" w:cs="宋体"/>
+          <w:b/>
+          <w:bCs/>
+          <w:color w:val="333333"/>
+          <w:kern w:val="0"/>
+          <w:sz w:val="24"/>
+          <w:szCs w:val="24"/>
+          <w:bdr w:val="none" w:sz="0" w:space="0" w:color="auto" w:frame="1"/>
+          <w:shd w:val="clear" w:color="auto" w:fill="F7F7F8"/>
+        </w:rPr>
+        <w:t>from</w:t>
+      </w:r>
+      <w:r>
+        <w:rPr>
+          <w:rFonts w:ascii="Consolas" w:eastAsia="宋体" w:hAnsi="Consolas" w:cs="宋体"/>
+          <w:color w:val="0F2B3D"/>
+          <w:kern w:val="0"/>
+          <w:sz w:val="24"/>
+          <w:szCs w:val="24"/>
+          <w:bdr w:val="none" w:sz="0" w:space="0" w:color="auto" w:frame="1"/>
+          <w:shd w:val="clear" w:color="auto" w:fill="F7F7F8"/>
+        </w:rPr>
+        <w:t xml:space="preserve"> keras.models </w:t>
+      </w:r>
+      <w:r>
+        <w:rPr>
+          <w:rFonts w:ascii="inherit" w:eastAsia="宋体" w:hAnsi="inherit" w:cs="宋体"/>
+          <w:b/>
+          <w:bCs/>
+          <w:color w:val="333333"/>
+          <w:kern w:val="0"/>
+          <w:sz w:val="24"/>
+          <w:szCs w:val="24"/>
+          <w:bdr w:val="none" w:sz="0" w:space="0" w:color="auto" w:frame="1"/>
+          <w:shd w:val="clear" w:color="auto" w:fill="F7F7F8"/>
+        </w:rPr>
+        <w:t>import</w:t>
+      </w:r>
+      <w:r>
+        <w:rPr>
+          <w:rFonts w:ascii="Consolas" w:eastAsia="宋体" w:hAnsi="Consolas" w:cs="宋体"/>
+          <w:color w:val="0F2B3D"/>
+          <w:kern w:val="0"/>
+          <w:sz w:val="24"/>
+          <w:szCs w:val="24"/>
+          <w:bdr w:val="none" w:sz="0" w:space="0" w:color="auto" w:frame="1"/>
+          <w:shd w:val="clear" w:color="auto" w:fill="F7F7F8"/>
+        </w:rPr>
+        <w:t xml:space="preserve"> Sequential</w:t>
+      </w:r>
+    </w:p>
+    <w:p>
+      <w:pPr>
+        <w:widowControl/>
+        <w:pBdr>
+          <w:top w:val="single" w:sz="6" w:space="0" w:color="B4B9BD"/>
+          <w:left w:val="single" w:sz="6" w:space="0" w:color="B4B9BD"/>
+          <w:bottom w:val="single" w:sz="6" w:space="0" w:color="B4B9BD"/>
+          <w:right w:val="single" w:sz="6" w:space="0" w:color="B4B9BD"/>
+        </w:pBdr>
+        <w:shd w:val="clear" w:color="auto" w:fill="F7F7F8"/>
+        <w:tabs>
+          <w:tab w:val="left" w:pos="916"/>
+          <w:tab w:val="left" w:pos="1832"/>
+          <w:tab w:val="left" w:pos="2748"/>
+          <w:tab w:val="left" w:pos="3664"/>
+          <w:tab w:val="left" w:pos="4580"/>
+          <w:tab w:val="left" w:pos="5496"/>
+          <w:tab w:val="left" w:pos="6412"/>
+          <w:tab w:val="left" w:pos="7328"/>
+          <w:tab w:val="left" w:pos="8244"/>
+          <w:tab w:val="left" w:pos="9160"/>
+          <w:tab w:val="left" w:pos="10076"/>
+          <w:tab w:val="left" w:pos="10992"/>
+          <w:tab w:val="left" w:pos="11908"/>
+          <w:tab w:val="left" w:pos="12824"/>
+          <w:tab w:val="left" w:pos="13740"/>
+          <w:tab w:val="left" w:pos="14656"/>
+        </w:tabs>
+        <w:wordWrap w:val="0"/>
+        <w:jc w:val="left"/>
+        <w:textAlignment w:val="baseline"/>
+        <w:rPr>
+          <w:rFonts w:ascii="Consolas" w:eastAsia="宋体" w:hAnsi="Consolas" w:cs="宋体"/>
+          <w:color w:val="0F2B3D"/>
+          <w:kern w:val="0"/>
+          <w:sz w:val="24"/>
+          <w:szCs w:val="24"/>
+          <w:bdr w:val="none" w:sz="0" w:space="0" w:color="auto" w:frame="1"/>
+          <w:shd w:val="clear" w:color="auto" w:fill="F7F7F8"/>
+        </w:rPr>
+      </w:pPr>
+      <w:r>
+        <w:rPr>
+          <w:rFonts w:ascii="Consolas" w:eastAsia="宋体" w:hAnsi="Consolas" w:cs="宋体"/>
+          <w:color w:val="0F2B3D"/>
+          <w:kern w:val="0"/>
+          <w:sz w:val="24"/>
+          <w:szCs w:val="24"/>
+          <w:bdr w:val="none" w:sz="0" w:space="0" w:color="auto" w:frame="1"/>
+          <w:shd w:val="clear" w:color="auto" w:fill="F7F7F8"/>
+        </w:rPr>
+        <w:t xml:space="preserve">    </w:t>
+      </w:r>
+      <w:r>
+        <w:rPr>
+          <w:rFonts w:ascii="inherit" w:eastAsia="宋体" w:hAnsi="inherit" w:cs="宋体"/>
+          <w:b/>
+          <w:bCs/>
+          <w:color w:val="333333"/>
+          <w:kern w:val="0"/>
+          <w:sz w:val="24"/>
+          <w:szCs w:val="24"/>
+          <w:bdr w:val="none" w:sz="0" w:space="0" w:color="auto" w:frame="1"/>
+          <w:shd w:val="clear" w:color="auto" w:fill="F7F7F8"/>
+        </w:rPr>
+        <w:t>from</w:t>
+      </w:r>
+      <w:r>
+        <w:rPr>
+          <w:rFonts w:ascii="Consolas" w:eastAsia="宋体" w:hAnsi="Consolas" w:cs="宋体"/>
+          <w:color w:val="0F2B3D"/>
+          <w:kern w:val="0"/>
+          <w:sz w:val="24"/>
+          <w:szCs w:val="24"/>
+          <w:bdr w:val="none" w:sz="0" w:space="0" w:color="auto" w:frame="1"/>
+          <w:shd w:val="clear" w:color="auto" w:fill="F7F7F8"/>
+        </w:rPr>
+        <w:t xml:space="preserve"> keras.layers.core </w:t>
+      </w:r>
+      <w:r>
+        <w:rPr>
+          <w:rFonts w:ascii="inherit" w:eastAsia="宋体" w:hAnsi="inherit" w:cs="宋体"/>
+          <w:b/>
+          <w:bCs/>
+          <w:color w:val="333333"/>
+          <w:kern w:val="0"/>
+          <w:sz w:val="24"/>
+          <w:szCs w:val="24"/>
+          <w:bdr w:val="none" w:sz="0" w:space="0" w:color="auto" w:frame="1"/>
+          <w:shd w:val="clear" w:color="auto" w:fill="F7F7F8"/>
+        </w:rPr>
+        <w:t>import</w:t>
+      </w:r>
+      <w:r>
+        <w:rPr>
+          <w:rFonts w:ascii="Consolas" w:eastAsia="宋体" w:hAnsi="Consolas" w:cs="宋体"/>
+          <w:color w:val="0F2B3D"/>
+          <w:kern w:val="0"/>
+          <w:sz w:val="24"/>
+          <w:szCs w:val="24"/>
+          <w:bdr w:val="none" w:sz="0" w:space="0" w:color="auto" w:frame="1"/>
+          <w:shd w:val="clear" w:color="auto" w:fill="F7F7F8"/>
+        </w:rPr>
+        <w:t xml:space="preserve"> Dense, Activation, Flatten</w:t>
+      </w:r>
+    </w:p>
+    <w:p>
+      <w:pPr>
+        <w:widowControl/>
+        <w:pBdr>
+          <w:top w:val="single" w:sz="6" w:space="0" w:color="B4B9BD"/>
+          <w:left w:val="single" w:sz="6" w:space="0" w:color="B4B9BD"/>
+          <w:bottom w:val="single" w:sz="6" w:space="0" w:color="B4B9BD"/>
+          <w:right w:val="single" w:sz="6" w:space="0" w:color="B4B9BD"/>
+        </w:pBdr>
+        <w:shd w:val="clear" w:color="auto" w:fill="F7F7F8"/>
+        <w:tabs>
+          <w:tab w:val="left" w:pos="916"/>
+          <w:tab w:val="left" w:pos="1832"/>
+          <w:tab w:val="left" w:pos="2748"/>
+          <w:tab w:val="left" w:pos="3664"/>
+          <w:tab w:val="left" w:pos="4580"/>
+          <w:tab w:val="left" w:pos="5496"/>
+          <w:tab w:val="left" w:pos="6412"/>
+          <w:tab w:val="left" w:pos="7328"/>
+          <w:tab w:val="left" w:pos="8244"/>
+          <w:tab w:val="left" w:pos="9160"/>
+          <w:tab w:val="left" w:pos="10076"/>
+          <w:tab w:val="left" w:pos="10992"/>
+          <w:tab w:val="left" w:pos="11908"/>
+          <w:tab w:val="left" w:pos="12824"/>
+          <w:tab w:val="left" w:pos="13740"/>
+          <w:tab w:val="left" w:pos="14656"/>
+        </w:tabs>
+        <w:wordWrap w:val="0"/>
+        <w:jc w:val="left"/>
+        <w:textAlignment w:val="baseline"/>
+        <w:rPr>
+          <w:rFonts w:ascii="Consolas" w:eastAsia="宋体" w:hAnsi="Consolas" w:cs="宋体"/>
+          <w:color w:val="0F2B3D"/>
+          <w:kern w:val="0"/>
+          <w:sz w:val="24"/>
+          <w:szCs w:val="24"/>
+          <w:bdr w:val="none" w:sz="0" w:space="0" w:color="auto" w:frame="1"/>
+          <w:shd w:val="clear" w:color="auto" w:fill="F7F7F8"/>
+        </w:rPr>
+      </w:pPr>
+    </w:p>
+    <w:p>
+      <w:pPr>
+        <w:widowControl/>
+        <w:pBdr>
+          <w:top w:val="single" w:sz="6" w:space="0" w:color="B4B9BD"/>
+          <w:left w:val="single" w:sz="6" w:space="0" w:color="B4B9BD"/>
+          <w:bottom w:val="single" w:sz="6" w:space="0" w:color="B4B9BD"/>
+          <w:right w:val="single" w:sz="6" w:space="0" w:color="B4B9BD"/>
+        </w:pBdr>
+        <w:shd w:val="clear" w:color="auto" w:fill="F7F7F8"/>
+        <w:tabs>
+          <w:tab w:val="left" w:pos="916"/>
+          <w:tab w:val="left" w:pos="1832"/>
+          <w:tab w:val="left" w:pos="2748"/>
+          <w:tab w:val="left" w:pos="3664"/>
+          <w:tab w:val="left" w:pos="4580"/>
+          <w:tab w:val="left" w:pos="5496"/>
+          <w:tab w:val="left" w:pos="6412"/>
+          <w:tab w:val="left" w:pos="7328"/>
+          <w:tab w:val="left" w:pos="8244"/>
+          <w:tab w:val="left" w:pos="9160"/>
+          <w:tab w:val="left" w:pos="10076"/>
+          <w:tab w:val="left" w:pos="10992"/>
+          <w:tab w:val="left" w:pos="11908"/>
+          <w:tab w:val="left" w:pos="12824"/>
+          <w:tab w:val="left" w:pos="13740"/>
+          <w:tab w:val="left" w:pos="14656"/>
+        </w:tabs>
+        <w:wordWrap w:val="0"/>
+        <w:jc w:val="left"/>
+        <w:textAlignment w:val="baseline"/>
+        <w:rPr>
+          <w:rFonts w:ascii="Consolas" w:eastAsia="宋体" w:hAnsi="Consolas" w:cs="宋体"/>
+          <w:color w:val="0F2B3D"/>
+          <w:kern w:val="0"/>
+          <w:sz w:val="24"/>
+          <w:szCs w:val="24"/>
+          <w:bdr w:val="none" w:sz="0" w:space="0" w:color="auto" w:frame="1"/>
+          <w:shd w:val="clear" w:color="auto" w:fill="F7F7F8"/>
+        </w:rPr>
+      </w:pPr>
+      <w:r>
+        <w:rPr>
+          <w:rFonts w:ascii="Consolas" w:eastAsia="宋体" w:hAnsi="Consolas" w:cs="宋体"/>
+          <w:color w:val="0F2B3D"/>
+          <w:kern w:val="0"/>
+          <w:sz w:val="24"/>
+          <w:szCs w:val="24"/>
+          <w:bdr w:val="none" w:sz="0" w:space="0" w:color="auto" w:frame="1"/>
+          <w:shd w:val="clear" w:color="auto" w:fill="F7F7F8"/>
+        </w:rPr>
+        <w:t xml:space="preserve">    </w:t>
+      </w:r>
+      <w:r>
+        <w:rPr>
+          <w:rFonts w:ascii="inherit" w:eastAsia="宋体" w:hAnsi="inherit" w:cs="宋体"/>
+          <w:i/>
+          <w:iCs/>
+          <w:color w:val="999988"/>
+          <w:kern w:val="0"/>
+          <w:sz w:val="24"/>
+          <w:szCs w:val="24"/>
+          <w:bdr w:val="none" w:sz="0" w:space="0" w:color="auto" w:frame="1"/>
+          <w:shd w:val="clear" w:color="auto" w:fill="F7F7F8"/>
+        </w:rPr>
+        <w:t>#</w:t>
+      </w:r>
+      <w:r>
+        <w:rPr>
+          <w:rFonts w:ascii="inherit" w:eastAsia="宋体" w:hAnsi="inherit" w:cs="宋体"/>
+          <w:i/>
+          <w:iCs/>
+          <w:color w:val="999988"/>
+          <w:kern w:val="0"/>
+          <w:sz w:val="24"/>
+          <w:szCs w:val="24"/>
+          <w:bdr w:val="none" w:sz="0" w:space="0" w:color="auto" w:frame="1"/>
+          <w:shd w:val="clear" w:color="auto" w:fill="F7F7F8"/>
+        </w:rPr>
+        <w:t>创建序列模型</w:t>
+      </w:r>
+    </w:p>
+    <w:p>
+      <w:pPr>
+        <w:widowControl/>
+        <w:pBdr>
+          <w:top w:val="single" w:sz="6" w:space="0" w:color="B4B9BD"/>
+          <w:left w:val="single" w:sz="6" w:space="0" w:color="B4B9BD"/>
+          <w:bottom w:val="single" w:sz="6" w:space="0" w:color="B4B9BD"/>
+          <w:right w:val="single" w:sz="6" w:space="0" w:color="B4B9BD"/>
+        </w:pBdr>
+        <w:shd w:val="clear" w:color="auto" w:fill="F7F7F8"/>
+        <w:tabs>
+          <w:tab w:val="left" w:pos="916"/>
+          <w:tab w:val="left" w:pos="1832"/>
+          <w:tab w:val="left" w:pos="2748"/>
+          <w:tab w:val="left" w:pos="3664"/>
+          <w:tab w:val="left" w:pos="4580"/>
+          <w:tab w:val="left" w:pos="5496"/>
+          <w:tab w:val="left" w:pos="6412"/>
+          <w:tab w:val="left" w:pos="7328"/>
+          <w:tab w:val="left" w:pos="8244"/>
+          <w:tab w:val="left" w:pos="9160"/>
+          <w:tab w:val="left" w:pos="10076"/>
+          <w:tab w:val="left" w:pos="10992"/>
+          <w:tab w:val="left" w:pos="11908"/>
+          <w:tab w:val="left" w:pos="12824"/>
+          <w:tab w:val="left" w:pos="13740"/>
+          <w:tab w:val="left" w:pos="14656"/>
+        </w:tabs>
+        <w:wordWrap w:val="0"/>
+        <w:jc w:val="left"/>
+        <w:textAlignment w:val="baseline"/>
+        <w:rPr>
+          <w:rFonts w:ascii="Consolas" w:eastAsia="宋体" w:hAnsi="Consolas" w:cs="宋体"/>
+          <w:color w:val="0F2B3D"/>
+          <w:kern w:val="0"/>
+          <w:sz w:val="24"/>
+          <w:szCs w:val="24"/>
+          <w:bdr w:val="none" w:sz="0" w:space="0" w:color="auto" w:frame="1"/>
+          <w:shd w:val="clear" w:color="auto" w:fill="F7F7F8"/>
+        </w:rPr>
+      </w:pPr>
+      <w:r>
+        <w:rPr>
+          <w:rFonts w:ascii="Consolas" w:eastAsia="宋体" w:hAnsi="Consolas" w:cs="宋体"/>
+          <w:color w:val="0F2B3D"/>
+          <w:kern w:val="0"/>
+          <w:sz w:val="24"/>
+          <w:szCs w:val="24"/>
+          <w:bdr w:val="none" w:sz="0" w:space="0" w:color="auto" w:frame="1"/>
+          <w:shd w:val="clear" w:color="auto" w:fill="F7F7F8"/>
+        </w:rPr>
+        <w:t xml:space="preserve">    model = Sequential()</w:t>
+      </w:r>
+    </w:p>
+    <w:p>
+      <w:pPr>
+        <w:widowControl/>
+        <w:pBdr>
+          <w:top w:val="single" w:sz="6" w:space="0" w:color="B4B9BD"/>
+          <w:left w:val="single" w:sz="6" w:space="0" w:color="B4B9BD"/>
+          <w:bottom w:val="single" w:sz="6" w:space="0" w:color="B4B9BD"/>
+          <w:right w:val="single" w:sz="6" w:space="0" w:color="B4B9BD"/>
+        </w:pBdr>
+        <w:shd w:val="clear" w:color="auto" w:fill="F7F7F8"/>
+        <w:tabs>
+          <w:tab w:val="left" w:pos="916"/>
+          <w:tab w:val="left" w:pos="1832"/>
+          <w:tab w:val="left" w:pos="2748"/>
+          <w:tab w:val="left" w:pos="3664"/>
+          <w:tab w:val="left" w:pos="4580"/>
+          <w:tab w:val="left" w:pos="5496"/>
+          <w:tab w:val="left" w:pos="6412"/>
+          <w:tab w:val="left" w:pos="7328"/>
+          <w:tab w:val="left" w:pos="8244"/>
+          <w:tab w:val="left" w:pos="9160"/>
+          <w:tab w:val="left" w:pos="10076"/>
+          <w:tab w:val="left" w:pos="10992"/>
+          <w:tab w:val="left" w:pos="11908"/>
+          <w:tab w:val="left" w:pos="12824"/>
+          <w:tab w:val="left" w:pos="13740"/>
+          <w:tab w:val="left" w:pos="14656"/>
+        </w:tabs>
+        <w:wordWrap w:val="0"/>
+        <w:jc w:val="left"/>
+        <w:textAlignment w:val="baseline"/>
+        <w:rPr>
+          <w:rFonts w:ascii="Consolas" w:eastAsia="宋体" w:hAnsi="Consolas" w:cs="宋体"/>
+          <w:color w:val="0F2B3D"/>
+          <w:kern w:val="0"/>
+          <w:sz w:val="24"/>
+          <w:szCs w:val="24"/>
+          <w:bdr w:val="none" w:sz="0" w:space="0" w:color="auto" w:frame="1"/>
+          <w:shd w:val="clear" w:color="auto" w:fill="F7F7F8"/>
+        </w:rPr>
+      </w:pPr>
+    </w:p>
+    <w:p>
+      <w:pPr>
+        <w:widowControl/>
+        <w:pBdr>
+          <w:top w:val="single" w:sz="6" w:space="0" w:color="B4B9BD"/>
+          <w:left w:val="single" w:sz="6" w:space="0" w:color="B4B9BD"/>
+          <w:bottom w:val="single" w:sz="6" w:space="0" w:color="B4B9BD"/>
+          <w:right w:val="single" w:sz="6" w:space="0" w:color="B4B9BD"/>
+        </w:pBdr>
+        <w:shd w:val="clear" w:color="auto" w:fill="F7F7F8"/>
+        <w:tabs>
+          <w:tab w:val="left" w:pos="916"/>
+          <w:tab w:val="left" w:pos="1832"/>
+          <w:tab w:val="left" w:pos="2748"/>
+          <w:tab w:val="left" w:pos="3664"/>
+          <w:tab w:val="left" w:pos="4580"/>
+          <w:tab w:val="left" w:pos="5496"/>
+          <w:tab w:val="left" w:pos="6412"/>
+          <w:tab w:val="left" w:pos="7328"/>
+          <w:tab w:val="left" w:pos="8244"/>
+          <w:tab w:val="left" w:pos="9160"/>
+          <w:tab w:val="left" w:pos="10076"/>
+          <w:tab w:val="left" w:pos="10992"/>
+          <w:tab w:val="left" w:pos="11908"/>
+          <w:tab w:val="left" w:pos="12824"/>
+          <w:tab w:val="left" w:pos="13740"/>
+          <w:tab w:val="left" w:pos="14656"/>
+        </w:tabs>
+        <w:wordWrap w:val="0"/>
+        <w:jc w:val="left"/>
+        <w:textAlignment w:val="baseline"/>
+        <w:rPr>
+          <w:rFonts w:ascii="Consolas" w:eastAsia="宋体" w:hAnsi="Consolas" w:cs="宋体"/>
+          <w:color w:val="0F2B3D"/>
+          <w:kern w:val="0"/>
+          <w:sz w:val="24"/>
+          <w:szCs w:val="24"/>
+          <w:bdr w:val="none" w:sz="0" w:space="0" w:color="auto" w:frame="1"/>
+          <w:shd w:val="clear" w:color="auto" w:fill="F7F7F8"/>
+        </w:rPr>
+      </w:pPr>
+      <w:r>
+        <w:rPr>
+          <w:rFonts w:ascii="Consolas" w:eastAsia="宋体" w:hAnsi="Consolas" w:cs="宋体"/>
+          <w:color w:val="0F2B3D"/>
+          <w:kern w:val="0"/>
+          <w:sz w:val="24"/>
+          <w:szCs w:val="24"/>
+          <w:bdr w:val="none" w:sz="0" w:space="0" w:color="auto" w:frame="1"/>
+          <w:shd w:val="clear" w:color="auto" w:fill="F7F7F8"/>
+        </w:rPr>
+        <w:t xml:space="preserve">    </w:t>
+      </w:r>
+      <w:r>
+        <w:rPr>
+          <w:rFonts w:ascii="inherit" w:eastAsia="宋体" w:hAnsi="inherit" w:cs="宋体"/>
+          <w:i/>
+          <w:iCs/>
+          <w:color w:val="999988"/>
+          <w:kern w:val="0"/>
+          <w:sz w:val="24"/>
+          <w:szCs w:val="24"/>
+          <w:bdr w:val="none" w:sz="0" w:space="0" w:color="auto" w:frame="1"/>
+          <w:shd w:val="clear" w:color="auto" w:fill="F7F7F8"/>
+        </w:rPr>
+        <w:t>#</w:t>
+      </w:r>
+      <w:r>
+        <w:rPr>
+          <w:rFonts w:ascii="inherit" w:eastAsia="宋体" w:hAnsi="inherit" w:cs="宋体"/>
+          <w:i/>
+          <w:iCs/>
+          <w:color w:val="999988"/>
+          <w:kern w:val="0"/>
+          <w:sz w:val="24"/>
+          <w:szCs w:val="24"/>
+          <w:bdr w:val="none" w:sz="0" w:space="0" w:color="auto" w:frame="1"/>
+          <w:shd w:val="clear" w:color="auto" w:fill="F7F7F8"/>
+        </w:rPr>
+        <w:t>第一层</w:t>
+      </w:r>
+      <w:r>
+        <w:rPr>
+          <w:rFonts w:ascii="inherit" w:eastAsia="宋体" w:hAnsi="inherit" w:cs="宋体"/>
+          <w:i/>
+          <w:iCs/>
+          <w:color w:val="999988"/>
+          <w:kern w:val="0"/>
+          <w:sz w:val="24"/>
+          <w:szCs w:val="24"/>
+          <w:bdr w:val="none" w:sz="0" w:space="0" w:color="auto" w:frame="1"/>
+          <w:shd w:val="clear" w:color="auto" w:fill="F7F7F8"/>
+        </w:rPr>
+        <w:t xml:space="preserve"> - </w:t>
+      </w:r>
+      <w:r>
+        <w:rPr>
+          <w:rFonts w:ascii="inherit" w:eastAsia="宋体" w:hAnsi="inherit" w:cs="宋体"/>
+          <w:i/>
+          <w:iCs/>
+          <w:color w:val="999988"/>
+          <w:kern w:val="0"/>
+          <w:sz w:val="24"/>
+          <w:szCs w:val="24"/>
+          <w:bdr w:val="none" w:sz="0" w:space="0" w:color="auto" w:frame="1"/>
+          <w:shd w:val="clear" w:color="auto" w:fill="F7F7F8"/>
+        </w:rPr>
+        <w:t>添加有</w:t>
+      </w:r>
+      <w:r>
+        <w:rPr>
+          <w:rFonts w:ascii="inherit" w:eastAsia="宋体" w:hAnsi="inherit" w:cs="宋体"/>
+          <w:i/>
+          <w:iCs/>
+          <w:color w:val="999988"/>
+          <w:kern w:val="0"/>
+          <w:sz w:val="24"/>
+          <w:szCs w:val="24"/>
+          <w:bdr w:val="none" w:sz="0" w:space="0" w:color="auto" w:frame="1"/>
+          <w:shd w:val="clear" w:color="auto" w:fill="F7F7F8"/>
+        </w:rPr>
+        <w:t>128</w:t>
+      </w:r>
+      <w:r>
+        <w:rPr>
+          <w:rFonts w:ascii="inherit" w:eastAsia="宋体" w:hAnsi="inherit" w:cs="宋体"/>
+          <w:i/>
+          <w:iCs/>
+          <w:color w:val="999988"/>
+          <w:kern w:val="0"/>
+          <w:sz w:val="24"/>
+          <w:szCs w:val="24"/>
+          <w:bdr w:val="none" w:sz="0" w:space="0" w:color="auto" w:frame="1"/>
+          <w:shd w:val="clear" w:color="auto" w:fill="F7F7F8"/>
+        </w:rPr>
+        <w:t>个节点的全连接层以及</w:t>
+      </w:r>
+      <w:r>
+        <w:rPr>
+          <w:rFonts w:ascii="inherit" w:eastAsia="宋体" w:hAnsi="inherit" w:cs="宋体"/>
+          <w:i/>
+          <w:iCs/>
+          <w:color w:val="999988"/>
+          <w:kern w:val="0"/>
+          <w:sz w:val="24"/>
+          <w:szCs w:val="24"/>
+          <w:bdr w:val="none" w:sz="0" w:space="0" w:color="auto" w:frame="1"/>
+          <w:shd w:val="clear" w:color="auto" w:fill="F7F7F8"/>
+        </w:rPr>
+        <w:t>32</w:t>
+      </w:r>
+      <w:r>
+        <w:rPr>
+          <w:rFonts w:ascii="inherit" w:eastAsia="宋体" w:hAnsi="inherit" w:cs="宋体"/>
+          <w:i/>
+          <w:iCs/>
+          <w:color w:val="999988"/>
+          <w:kern w:val="0"/>
+          <w:sz w:val="24"/>
+          <w:szCs w:val="24"/>
+          <w:bdr w:val="none" w:sz="0" w:space="0" w:color="auto" w:frame="1"/>
+          <w:shd w:val="clear" w:color="auto" w:fill="F7F7F8"/>
+        </w:rPr>
+        <w:t>个节点的输入层</w:t>
+      </w:r>
+    </w:p>
+    <w:p>
+      <w:pPr>
+        <w:widowControl/>
+        <w:pBdr>
+          <w:top w:val="single" w:sz="6" w:space="0" w:color="B4B9BD"/>
+          <w:left w:val="single" w:sz="6" w:space="0" w:color="B4B9BD"/>
+          <w:bottom w:val="single" w:sz="6" w:space="0" w:color="B4B9BD"/>
+          <w:right w:val="single" w:sz="6" w:space="0" w:color="B4B9BD"/>
+        </w:pBdr>
+        <w:shd w:val="clear" w:color="auto" w:fill="F7F7F8"/>
+        <w:tabs>
+          <w:tab w:val="left" w:pos="916"/>
+          <w:tab w:val="left" w:pos="1832"/>
+          <w:tab w:val="left" w:pos="2748"/>
+          <w:tab w:val="left" w:pos="3664"/>
+          <w:tab w:val="left" w:pos="4580"/>
+          <w:tab w:val="left" w:pos="5496"/>
+          <w:tab w:val="left" w:pos="6412"/>
+          <w:tab w:val="left" w:pos="7328"/>
+          <w:tab w:val="left" w:pos="8244"/>
+          <w:tab w:val="left" w:pos="9160"/>
+          <w:tab w:val="left" w:pos="10076"/>
+          <w:tab w:val="left" w:pos="10992"/>
+          <w:tab w:val="left" w:pos="11908"/>
+          <w:tab w:val="left" w:pos="12824"/>
+          <w:tab w:val="left" w:pos="13740"/>
+          <w:tab w:val="left" w:pos="14656"/>
+        </w:tabs>
+        <w:wordWrap w:val="0"/>
+        <w:jc w:val="left"/>
+        <w:textAlignment w:val="baseline"/>
+        <w:rPr>
+          <w:rFonts w:ascii="Consolas" w:eastAsia="宋体" w:hAnsi="Consolas" w:cs="宋体"/>
+          <w:color w:val="0F2B3D"/>
+          <w:kern w:val="0"/>
+          <w:sz w:val="24"/>
+          <w:szCs w:val="24"/>
+          <w:bdr w:val="none" w:sz="0" w:space="0" w:color="auto" w:frame="1"/>
+          <w:shd w:val="clear" w:color="auto" w:fill="F7F7F8"/>
+        </w:rPr>
+      </w:pPr>
+      <w:r>
+        <w:rPr>
+          <w:rFonts w:ascii="Consolas" w:eastAsia="宋体" w:hAnsi="Consolas" w:cs="宋体"/>
+          <w:color w:val="0F2B3D"/>
+          <w:kern w:val="0"/>
+          <w:sz w:val="24"/>
+          <w:szCs w:val="24"/>
+          <w:bdr w:val="none" w:sz="0" w:space="0" w:color="auto" w:frame="1"/>
+          <w:shd w:val="clear" w:color="auto" w:fill="F7F7F8"/>
+        </w:rPr>
+        <w:t xml:space="preserve">    model.add(</w:t>
+      </w:r>
+      <w:r>
+        <w:rPr>
+          <w:rFonts w:ascii="Consolas" w:eastAsia="宋体" w:hAnsi="Consolas" w:cs="宋体"/>
+          <w:color w:val="FF0000"/>
+          <w:kern w:val="0"/>
+          <w:sz w:val="24"/>
+          <w:szCs w:val="24"/>
+          <w:bdr w:val="none" w:sz="0" w:space="0" w:color="auto" w:frame="1"/>
+          <w:shd w:val="clear" w:color="auto" w:fill="F7F7F8"/>
+        </w:rPr>
+        <w:t>Dense</w:t>
+      </w:r>
+      <w:r>
+        <w:rPr>
+          <w:rFonts w:ascii="Consolas" w:eastAsia="宋体" w:hAnsi="Consolas" w:cs="宋体"/>
+          <w:color w:val="0F2B3D"/>
+          <w:kern w:val="0"/>
+          <w:sz w:val="24"/>
+          <w:szCs w:val="24"/>
+          <w:bdr w:val="none" w:sz="0" w:space="0" w:color="auto" w:frame="1"/>
+          <w:shd w:val="clear" w:color="auto" w:fill="F7F7F8"/>
+        </w:rPr>
+        <w:t>(</w:t>
+      </w:r>
+      <w:r>
+        <w:rPr>
+          <w:rFonts w:ascii="Consolas" w:eastAsia="宋体" w:hAnsi="Consolas" w:cs="宋体"/>
+          <w:color w:val="008080"/>
+          <w:kern w:val="0"/>
+          <w:sz w:val="24"/>
+          <w:szCs w:val="24"/>
+          <w:bdr w:val="none" w:sz="0" w:space="0" w:color="auto" w:frame="1"/>
+          <w:shd w:val="clear" w:color="auto" w:fill="F7F7F8"/>
+        </w:rPr>
+        <w:t>128</w:t>
+      </w:r>
+      <w:r>
+        <w:rPr>
+          <w:rFonts w:ascii="Consolas" w:eastAsia="宋体" w:hAnsi="Consolas" w:cs="宋体"/>
+          <w:color w:val="0F2B3D"/>
+          <w:kern w:val="0"/>
+          <w:sz w:val="24"/>
+          <w:szCs w:val="24"/>
+          <w:bdr w:val="none" w:sz="0" w:space="0" w:color="auto" w:frame="1"/>
+          <w:shd w:val="clear" w:color="auto" w:fill="F7F7F8"/>
+        </w:rPr>
+        <w:t>, input_dim=</w:t>
+      </w:r>
+      <w:r>
+        <w:rPr>
+          <w:rFonts w:ascii="Consolas" w:eastAsia="宋体" w:hAnsi="Consolas" w:cs="宋体"/>
+          <w:color w:val="008080"/>
+          <w:kern w:val="0"/>
+          <w:sz w:val="24"/>
+          <w:szCs w:val="24"/>
+          <w:bdr w:val="none" w:sz="0" w:space="0" w:color="auto" w:frame="1"/>
+          <w:shd w:val="clear" w:color="auto" w:fill="F7F7F8"/>
+        </w:rPr>
+        <w:t>32</w:t>
+      </w:r>
+      <w:r>
+        <w:rPr>
+          <w:rFonts w:ascii="Consolas" w:eastAsia="宋体" w:hAnsi="Consolas" w:cs="宋体"/>
+          <w:color w:val="0F2B3D"/>
+          <w:kern w:val="0"/>
+          <w:sz w:val="24"/>
+          <w:szCs w:val="24"/>
+          <w:bdr w:val="none" w:sz="0" w:space="0" w:color="auto" w:frame="1"/>
+          <w:shd w:val="clear" w:color="auto" w:fill="F7F7F8"/>
+        </w:rPr>
+        <w:t>))</w:t>
+      </w:r>
+    </w:p>
+    <w:p>
+      <w:pPr>
+        <w:widowControl/>
+        <w:pBdr>
+          <w:top w:val="single" w:sz="6" w:space="0" w:color="B4B9BD"/>
+          <w:left w:val="single" w:sz="6" w:space="0" w:color="B4B9BD"/>
+          <w:bottom w:val="single" w:sz="6" w:space="0" w:color="B4B9BD"/>
+          <w:right w:val="single" w:sz="6" w:space="0" w:color="B4B9BD"/>
+        </w:pBdr>
+        <w:shd w:val="clear" w:color="auto" w:fill="F7F7F8"/>
+        <w:tabs>
+          <w:tab w:val="left" w:pos="916"/>
+          <w:tab w:val="left" w:pos="1832"/>
+          <w:tab w:val="left" w:pos="2748"/>
+          <w:tab w:val="left" w:pos="3664"/>
+          <w:tab w:val="left" w:pos="4580"/>
+          <w:tab w:val="left" w:pos="5496"/>
+          <w:tab w:val="left" w:pos="6412"/>
+          <w:tab w:val="left" w:pos="7328"/>
+          <w:tab w:val="left" w:pos="8244"/>
+          <w:tab w:val="left" w:pos="9160"/>
+          <w:tab w:val="left" w:pos="10076"/>
+          <w:tab w:val="left" w:pos="10992"/>
+          <w:tab w:val="left" w:pos="11908"/>
+          <w:tab w:val="left" w:pos="12824"/>
+          <w:tab w:val="left" w:pos="13740"/>
+          <w:tab w:val="left" w:pos="14656"/>
+        </w:tabs>
+        <w:wordWrap w:val="0"/>
+        <w:jc w:val="left"/>
+        <w:textAlignment w:val="baseline"/>
+        <w:rPr>
+          <w:rFonts w:ascii="Consolas" w:eastAsia="宋体" w:hAnsi="Consolas" w:cs="宋体"/>
+          <w:color w:val="0F2B3D"/>
+          <w:kern w:val="0"/>
+          <w:sz w:val="24"/>
+          <w:szCs w:val="24"/>
+          <w:bdr w:val="none" w:sz="0" w:space="0" w:color="auto" w:frame="1"/>
+          <w:shd w:val="clear" w:color="auto" w:fill="F7F7F8"/>
+        </w:rPr>
+      </w:pPr>
+    </w:p>
+    <w:p>
+      <w:pPr>
+        <w:widowControl/>
+        <w:pBdr>
+          <w:top w:val="single" w:sz="6" w:space="0" w:color="B4B9BD"/>
+          <w:left w:val="single" w:sz="6" w:space="0" w:color="B4B9BD"/>
+          <w:bottom w:val="single" w:sz="6" w:space="0" w:color="B4B9BD"/>
+          <w:right w:val="single" w:sz="6" w:space="0" w:color="B4B9BD"/>
+        </w:pBdr>
+        <w:shd w:val="clear" w:color="auto" w:fill="F7F7F8"/>
+        <w:tabs>
+          <w:tab w:val="left" w:pos="916"/>
+          <w:tab w:val="left" w:pos="1832"/>
+          <w:tab w:val="left" w:pos="2748"/>
+          <w:tab w:val="left" w:pos="3664"/>
+          <w:tab w:val="left" w:pos="4580"/>
+          <w:tab w:val="left" w:pos="5496"/>
+          <w:tab w:val="left" w:pos="6412"/>
+          <w:tab w:val="left" w:pos="7328"/>
+          <w:tab w:val="left" w:pos="8244"/>
+          <w:tab w:val="left" w:pos="9160"/>
+          <w:tab w:val="left" w:pos="10076"/>
+          <w:tab w:val="left" w:pos="10992"/>
+          <w:tab w:val="left" w:pos="11908"/>
+          <w:tab w:val="left" w:pos="12824"/>
+          <w:tab w:val="left" w:pos="13740"/>
+          <w:tab w:val="left" w:pos="14656"/>
+        </w:tabs>
+        <w:wordWrap w:val="0"/>
+        <w:jc w:val="left"/>
+        <w:textAlignment w:val="baseline"/>
+        <w:rPr>
+          <w:rFonts w:ascii="Consolas" w:eastAsia="宋体" w:hAnsi="Consolas" w:cs="宋体"/>
+          <w:color w:val="0F2B3D"/>
+          <w:kern w:val="0"/>
+          <w:sz w:val="24"/>
+          <w:szCs w:val="24"/>
+          <w:bdr w:val="none" w:sz="0" w:space="0" w:color="auto" w:frame="1"/>
+          <w:shd w:val="clear" w:color="auto" w:fill="F7F7F8"/>
+        </w:rPr>
+      </w:pPr>
+      <w:r>
+        <w:rPr>
+          <w:rFonts w:ascii="Consolas" w:eastAsia="宋体" w:hAnsi="Consolas" w:cs="宋体"/>
+          <w:color w:val="0F2B3D"/>
+          <w:kern w:val="0"/>
+          <w:sz w:val="24"/>
+          <w:szCs w:val="24"/>
+          <w:bdr w:val="none" w:sz="0" w:space="0" w:color="auto" w:frame="1"/>
+          <w:shd w:val="clear" w:color="auto" w:fill="F7F7F8"/>
+        </w:rPr>
+        <w:t xml:space="preserve">    </w:t>
+      </w:r>
+      <w:r>
+        <w:rPr>
+          <w:rFonts w:ascii="inherit" w:eastAsia="宋体" w:hAnsi="inherit" w:cs="宋体"/>
+          <w:i/>
+          <w:iCs/>
+          <w:color w:val="999988"/>
+          <w:kern w:val="0"/>
+          <w:sz w:val="24"/>
+          <w:szCs w:val="24"/>
+          <w:bdr w:val="none" w:sz="0" w:space="0" w:color="auto" w:frame="1"/>
+          <w:shd w:val="clear" w:color="auto" w:fill="F7F7F8"/>
+        </w:rPr>
+        <w:t>#</w:t>
+      </w:r>
+      <w:r>
+        <w:rPr>
+          <w:rFonts w:ascii="inherit" w:eastAsia="宋体" w:hAnsi="inherit" w:cs="宋体"/>
+          <w:i/>
+          <w:iCs/>
+          <w:color w:val="999988"/>
+          <w:kern w:val="0"/>
+          <w:sz w:val="24"/>
+          <w:szCs w:val="24"/>
+          <w:bdr w:val="none" w:sz="0" w:space="0" w:color="auto" w:frame="1"/>
+          <w:shd w:val="clear" w:color="auto" w:fill="F7F7F8"/>
+        </w:rPr>
+        <w:t>第二层</w:t>
+      </w:r>
+      <w:r>
+        <w:rPr>
+          <w:rFonts w:ascii="inherit" w:eastAsia="宋体" w:hAnsi="inherit" w:cs="宋体"/>
+          <w:i/>
+          <w:iCs/>
+          <w:color w:val="999988"/>
+          <w:kern w:val="0"/>
+          <w:sz w:val="24"/>
+          <w:szCs w:val="24"/>
+          <w:bdr w:val="none" w:sz="0" w:space="0" w:color="auto" w:frame="1"/>
+          <w:shd w:val="clear" w:color="auto" w:fill="F7F7F8"/>
+        </w:rPr>
+        <w:t xml:space="preserve"> - </w:t>
+      </w:r>
+      <w:r>
+        <w:rPr>
+          <w:rFonts w:ascii="inherit" w:eastAsia="宋体" w:hAnsi="inherit" w:cs="宋体"/>
+          <w:i/>
+          <w:iCs/>
+          <w:color w:val="999988"/>
+          <w:kern w:val="0"/>
+          <w:sz w:val="24"/>
+          <w:szCs w:val="24"/>
+          <w:bdr w:val="none" w:sz="0" w:space="0" w:color="auto" w:frame="1"/>
+          <w:shd w:val="clear" w:color="auto" w:fill="F7F7F8"/>
+        </w:rPr>
+        <w:t>添加</w:t>
+      </w:r>
+      <w:r>
+        <w:rPr>
+          <w:rFonts w:ascii="inherit" w:eastAsia="宋体" w:hAnsi="inherit" w:cs="宋体"/>
+          <w:i/>
+          <w:iCs/>
+          <w:color w:val="999988"/>
+          <w:kern w:val="0"/>
+          <w:sz w:val="24"/>
+          <w:szCs w:val="24"/>
+          <w:bdr w:val="none" w:sz="0" w:space="0" w:color="auto" w:frame="1"/>
+          <w:shd w:val="clear" w:color="auto" w:fill="F7F7F8"/>
+        </w:rPr>
+        <w:t xml:space="preserve"> softmax </w:t>
+      </w:r>
+      <w:r>
+        <w:rPr>
+          <w:rFonts w:ascii="inherit" w:eastAsia="宋体" w:hAnsi="inherit" w:cs="宋体"/>
+          <w:i/>
+          <w:iCs/>
+          <w:color w:val="999988"/>
+          <w:kern w:val="0"/>
+          <w:sz w:val="24"/>
+          <w:szCs w:val="24"/>
+          <w:bdr w:val="none" w:sz="0" w:space="0" w:color="auto" w:frame="1"/>
+          <w:shd w:val="clear" w:color="auto" w:fill="F7F7F8"/>
+        </w:rPr>
+        <w:t>激活层</w:t>
+      </w:r>
+    </w:p>
+    <w:p>
+      <w:pPr>
+        <w:widowControl/>
+        <w:pBdr>
+          <w:top w:val="single" w:sz="6" w:space="0" w:color="B4B9BD"/>
+          <w:left w:val="single" w:sz="6" w:space="0" w:color="B4B9BD"/>
+          <w:bottom w:val="single" w:sz="6" w:space="0" w:color="B4B9BD"/>
+          <w:right w:val="single" w:sz="6" w:space="0" w:color="B4B9BD"/>
+        </w:pBdr>
+        <w:shd w:val="clear" w:color="auto" w:fill="F7F7F8"/>
+        <w:tabs>
+          <w:tab w:val="left" w:pos="916"/>
+          <w:tab w:val="left" w:pos="1832"/>
+          <w:tab w:val="left" w:pos="2748"/>
+          <w:tab w:val="left" w:pos="3664"/>
+          <w:tab w:val="left" w:pos="4580"/>
+          <w:tab w:val="left" w:pos="5496"/>
+          <w:tab w:val="left" w:pos="6412"/>
+          <w:tab w:val="left" w:pos="7328"/>
+          <w:tab w:val="left" w:pos="8244"/>
+          <w:tab w:val="left" w:pos="9160"/>
+          <w:tab w:val="left" w:pos="10076"/>
+          <w:tab w:val="left" w:pos="10992"/>
+          <w:tab w:val="left" w:pos="11908"/>
+          <w:tab w:val="left" w:pos="12824"/>
+          <w:tab w:val="left" w:pos="13740"/>
+          <w:tab w:val="left" w:pos="14656"/>
+        </w:tabs>
+        <w:wordWrap w:val="0"/>
+        <w:jc w:val="left"/>
+        <w:textAlignment w:val="baseline"/>
+        <w:rPr>
+          <w:rFonts w:ascii="Consolas" w:eastAsia="宋体" w:hAnsi="Consolas" w:cs="宋体"/>
+          <w:color w:val="0F2B3D"/>
+          <w:kern w:val="0"/>
+          <w:sz w:val="24"/>
+          <w:szCs w:val="24"/>
+          <w:bdr w:val="none" w:sz="0" w:space="0" w:color="auto" w:frame="1"/>
+          <w:shd w:val="clear" w:color="auto" w:fill="F7F7F8"/>
+        </w:rPr>
+      </w:pPr>
+      <w:r>
+        <w:rPr>
+          <w:rFonts w:ascii="Consolas" w:eastAsia="宋体" w:hAnsi="Consolas" w:cs="宋体"/>
+          <w:color w:val="0F2B3D"/>
+          <w:kern w:val="0"/>
+          <w:sz w:val="24"/>
+          <w:szCs w:val="24"/>
+          <w:bdr w:val="none" w:sz="0" w:space="0" w:color="auto" w:frame="1"/>
+          <w:shd w:val="clear" w:color="auto" w:fill="F7F7F8"/>
+        </w:rPr>
+        <w:t xml:space="preserve">    model.add(</w:t>
+      </w:r>
+      <w:r>
+        <w:rPr>
+          <w:rFonts w:ascii="Consolas" w:eastAsia="宋体" w:hAnsi="Consolas" w:cs="宋体"/>
+          <w:color w:val="FF0000"/>
+          <w:kern w:val="0"/>
+          <w:sz w:val="24"/>
+          <w:szCs w:val="24"/>
+          <w:bdr w:val="none" w:sz="0" w:space="0" w:color="auto" w:frame="1"/>
+          <w:shd w:val="clear" w:color="auto" w:fill="F7F7F8"/>
+        </w:rPr>
+        <w:t>Activation</w:t>
+      </w:r>
+      <w:r>
+        <w:rPr>
+          <w:rFonts w:ascii="Consolas" w:eastAsia="宋体" w:hAnsi="Consolas" w:cs="宋体"/>
+          <w:color w:val="0F2B3D"/>
+          <w:kern w:val="0"/>
+          <w:sz w:val="24"/>
+          <w:szCs w:val="24"/>
+          <w:bdr w:val="none" w:sz="0" w:space="0" w:color="auto" w:frame="1"/>
+          <w:shd w:val="clear" w:color="auto" w:fill="F7F7F8"/>
+        </w:rPr>
+        <w:t>(</w:t>
+      </w:r>
+      <w:r>
+        <w:rPr>
+          <w:rFonts w:ascii="Consolas" w:eastAsia="宋体" w:hAnsi="Consolas" w:cs="宋体"/>
+          <w:color w:val="DD1144"/>
+          <w:kern w:val="0"/>
+          <w:sz w:val="24"/>
+          <w:szCs w:val="24"/>
+          <w:bdr w:val="none" w:sz="0" w:space="0" w:color="auto" w:frame="1"/>
+          <w:shd w:val="clear" w:color="auto" w:fill="F7F7F8"/>
+        </w:rPr>
+        <w:t>'softmax'</w:t>
+      </w:r>
+      <w:r>
+        <w:rPr>
+          <w:rFonts w:ascii="Consolas" w:eastAsia="宋体" w:hAnsi="Consolas" w:cs="宋体"/>
+          <w:color w:val="0F2B3D"/>
+          <w:kern w:val="0"/>
+          <w:sz w:val="24"/>
+          <w:szCs w:val="24"/>
+          <w:bdr w:val="none" w:sz="0" w:space="0" w:color="auto" w:frame="1"/>
+          <w:shd w:val="clear" w:color="auto" w:fill="F7F7F8"/>
+        </w:rPr>
+        <w:t>))</w:t>
+      </w:r>
+    </w:p>
+    <w:p>
+      <w:pPr>
+        <w:widowControl/>
+        <w:pBdr>
+          <w:top w:val="single" w:sz="6" w:space="0" w:color="B4B9BD"/>
+          <w:left w:val="single" w:sz="6" w:space="0" w:color="B4B9BD"/>
+          <w:bottom w:val="single" w:sz="6" w:space="0" w:color="B4B9BD"/>
+          <w:right w:val="single" w:sz="6" w:space="0" w:color="B4B9BD"/>
+        </w:pBdr>
+        <w:shd w:val="clear" w:color="auto" w:fill="F7F7F8"/>
+        <w:tabs>
+          <w:tab w:val="left" w:pos="916"/>
+          <w:tab w:val="left" w:pos="1832"/>
+          <w:tab w:val="left" w:pos="2748"/>
+          <w:tab w:val="left" w:pos="3664"/>
+          <w:tab w:val="left" w:pos="4580"/>
+          <w:tab w:val="left" w:pos="5496"/>
+          <w:tab w:val="left" w:pos="6412"/>
+          <w:tab w:val="left" w:pos="7328"/>
+          <w:tab w:val="left" w:pos="8244"/>
+          <w:tab w:val="left" w:pos="9160"/>
+          <w:tab w:val="left" w:pos="10076"/>
+          <w:tab w:val="left" w:pos="10992"/>
+          <w:tab w:val="left" w:pos="11908"/>
+          <w:tab w:val="left" w:pos="12824"/>
+          <w:tab w:val="left" w:pos="13740"/>
+          <w:tab w:val="left" w:pos="14656"/>
+        </w:tabs>
+        <w:wordWrap w:val="0"/>
+        <w:jc w:val="left"/>
+        <w:textAlignment w:val="baseline"/>
+        <w:rPr>
+          <w:rFonts w:ascii="Consolas" w:eastAsia="宋体" w:hAnsi="Consolas" w:cs="宋体"/>
+          <w:color w:val="0F2B3D"/>
+          <w:kern w:val="0"/>
+          <w:sz w:val="24"/>
+          <w:szCs w:val="24"/>
+          <w:bdr w:val="none" w:sz="0" w:space="0" w:color="auto" w:frame="1"/>
+          <w:shd w:val="clear" w:color="auto" w:fill="F7F7F8"/>
+        </w:rPr>
+      </w:pPr>
+    </w:p>
+    <w:p>
+      <w:pPr>
+        <w:widowControl/>
+        <w:pBdr>
+          <w:top w:val="single" w:sz="6" w:space="0" w:color="B4B9BD"/>
+          <w:left w:val="single" w:sz="6" w:space="0" w:color="B4B9BD"/>
+          <w:bottom w:val="single" w:sz="6" w:space="0" w:color="B4B9BD"/>
+          <w:right w:val="single" w:sz="6" w:space="0" w:color="B4B9BD"/>
+        </w:pBdr>
+        <w:shd w:val="clear" w:color="auto" w:fill="F7F7F8"/>
+        <w:tabs>
+          <w:tab w:val="left" w:pos="916"/>
+          <w:tab w:val="left" w:pos="1832"/>
+          <w:tab w:val="left" w:pos="2748"/>
+          <w:tab w:val="left" w:pos="3664"/>
+          <w:tab w:val="left" w:pos="4580"/>
+          <w:tab w:val="left" w:pos="5496"/>
+          <w:tab w:val="left" w:pos="6412"/>
+          <w:tab w:val="left" w:pos="7328"/>
+          <w:tab w:val="left" w:pos="8244"/>
+          <w:tab w:val="left" w:pos="9160"/>
+          <w:tab w:val="left" w:pos="10076"/>
+          <w:tab w:val="left" w:pos="10992"/>
+          <w:tab w:val="left" w:pos="11908"/>
+          <w:tab w:val="left" w:pos="12824"/>
+          <w:tab w:val="left" w:pos="13740"/>
+          <w:tab w:val="left" w:pos="14656"/>
+        </w:tabs>
+        <w:wordWrap w:val="0"/>
+        <w:jc w:val="left"/>
+        <w:textAlignment w:val="baseline"/>
+        <w:rPr>
+          <w:rFonts w:ascii="Consolas" w:eastAsia="宋体" w:hAnsi="Consolas" w:cs="宋体"/>
+          <w:color w:val="0F2B3D"/>
+          <w:kern w:val="0"/>
+          <w:sz w:val="24"/>
+          <w:szCs w:val="24"/>
+          <w:bdr w:val="none" w:sz="0" w:space="0" w:color="auto" w:frame="1"/>
+          <w:shd w:val="clear" w:color="auto" w:fill="F7F7F8"/>
+        </w:rPr>
+      </w:pPr>
+      <w:r>
+        <w:rPr>
+          <w:rFonts w:ascii="Consolas" w:eastAsia="宋体" w:hAnsi="Consolas" w:cs="宋体"/>
+          <w:color w:val="0F2B3D"/>
+          <w:kern w:val="0"/>
+          <w:sz w:val="24"/>
+          <w:szCs w:val="24"/>
+          <w:bdr w:val="none" w:sz="0" w:space="0" w:color="auto" w:frame="1"/>
+          <w:shd w:val="clear" w:color="auto" w:fill="F7F7F8"/>
+        </w:rPr>
+        <w:t xml:space="preserve">    </w:t>
+      </w:r>
+      <w:r>
+        <w:rPr>
+          <w:rFonts w:ascii="inherit" w:eastAsia="宋体" w:hAnsi="inherit" w:cs="宋体"/>
+          <w:i/>
+          <w:iCs/>
+          <w:color w:val="999988"/>
+          <w:kern w:val="0"/>
+          <w:sz w:val="24"/>
+          <w:szCs w:val="24"/>
+          <w:bdr w:val="none" w:sz="0" w:space="0" w:color="auto" w:frame="1"/>
+          <w:shd w:val="clear" w:color="auto" w:fill="F7F7F8"/>
+        </w:rPr>
+        <w:t>#</w:t>
+      </w:r>
+      <w:r>
+        <w:rPr>
+          <w:rFonts w:ascii="inherit" w:eastAsia="宋体" w:hAnsi="inherit" w:cs="宋体"/>
+          <w:i/>
+          <w:iCs/>
+          <w:color w:val="999988"/>
+          <w:kern w:val="0"/>
+          <w:sz w:val="24"/>
+          <w:szCs w:val="24"/>
+          <w:bdr w:val="none" w:sz="0" w:space="0" w:color="auto" w:frame="1"/>
+          <w:shd w:val="clear" w:color="auto" w:fill="F7F7F8"/>
+        </w:rPr>
+        <w:t>第三层</w:t>
+      </w:r>
+      <w:r>
+        <w:rPr>
+          <w:rFonts w:ascii="inherit" w:eastAsia="宋体" w:hAnsi="inherit" w:cs="宋体"/>
+          <w:i/>
+          <w:iCs/>
+          <w:color w:val="999988"/>
+          <w:kern w:val="0"/>
+          <w:sz w:val="24"/>
+          <w:szCs w:val="24"/>
+          <w:bdr w:val="none" w:sz="0" w:space="0" w:color="auto" w:frame="1"/>
+          <w:shd w:val="clear" w:color="auto" w:fill="F7F7F8"/>
+        </w:rPr>
+        <w:t xml:space="preserve"> - </w:t>
+      </w:r>
+      <w:r>
+        <w:rPr>
+          <w:rFonts w:ascii="inherit" w:eastAsia="宋体" w:hAnsi="inherit" w:cs="宋体"/>
+          <w:i/>
+          <w:iCs/>
+          <w:color w:val="999988"/>
+          <w:kern w:val="0"/>
+          <w:sz w:val="24"/>
+          <w:szCs w:val="24"/>
+          <w:bdr w:val="none" w:sz="0" w:space="0" w:color="auto" w:frame="1"/>
+          <w:shd w:val="clear" w:color="auto" w:fill="F7F7F8"/>
+        </w:rPr>
+        <w:t>添加全连接层</w:t>
+      </w:r>
+    </w:p>
+    <w:p>
+      <w:pPr>
+        <w:widowControl/>
+        <w:pBdr>
+          <w:top w:val="single" w:sz="6" w:space="0" w:color="B4B9BD"/>
+          <w:left w:val="single" w:sz="6" w:space="0" w:color="B4B9BD"/>
+          <w:bottom w:val="single" w:sz="6" w:space="0" w:color="B4B9BD"/>
+          <w:right w:val="single" w:sz="6" w:space="0" w:color="B4B9BD"/>
+        </w:pBdr>
+        <w:shd w:val="clear" w:color="auto" w:fill="F7F7F8"/>
+        <w:tabs>
+          <w:tab w:val="left" w:pos="916"/>
+          <w:tab w:val="left" w:pos="1832"/>
+          <w:tab w:val="left" w:pos="2748"/>
+          <w:tab w:val="left" w:pos="3664"/>
+          <w:tab w:val="left" w:pos="4580"/>
+          <w:tab w:val="left" w:pos="5496"/>
+          <w:tab w:val="left" w:pos="6412"/>
+          <w:tab w:val="left" w:pos="7328"/>
+          <w:tab w:val="left" w:pos="8244"/>
+          <w:tab w:val="left" w:pos="9160"/>
+          <w:tab w:val="left" w:pos="10076"/>
+          <w:tab w:val="left" w:pos="10992"/>
+          <w:tab w:val="left" w:pos="11908"/>
+          <w:tab w:val="left" w:pos="12824"/>
+          <w:tab w:val="left" w:pos="13740"/>
+          <w:tab w:val="left" w:pos="14656"/>
+        </w:tabs>
+        <w:wordWrap w:val="0"/>
+        <w:jc w:val="left"/>
+        <w:textAlignment w:val="baseline"/>
+        <w:rPr>
+          <w:rFonts w:ascii="Consolas" w:eastAsia="宋体" w:hAnsi="Consolas" w:cs="宋体"/>
+          <w:color w:val="0F2B3D"/>
+          <w:kern w:val="0"/>
+          <w:sz w:val="24"/>
+          <w:szCs w:val="24"/>
+          <w:bdr w:val="none" w:sz="0" w:space="0" w:color="auto" w:frame="1"/>
+          <w:shd w:val="clear" w:color="auto" w:fill="F7F7F8"/>
+        </w:rPr>
+      </w:pPr>
+      <w:r>
+        <w:rPr>
+          <w:rFonts w:ascii="Consolas" w:eastAsia="宋体" w:hAnsi="Consolas" w:cs="宋体"/>
+          <w:color w:val="0F2B3D"/>
+          <w:kern w:val="0"/>
+          <w:sz w:val="24"/>
+          <w:szCs w:val="24"/>
+          <w:bdr w:val="none" w:sz="0" w:space="0" w:color="auto" w:frame="1"/>
+          <w:shd w:val="clear" w:color="auto" w:fill="F7F7F8"/>
+        </w:rPr>
+        <w:t xml:space="preserve">    model.add(Dense(</w:t>
+      </w:r>
+      <w:r>
+        <w:rPr>
+          <w:rFonts w:ascii="Consolas" w:eastAsia="宋体" w:hAnsi="Consolas" w:cs="宋体"/>
+          <w:color w:val="008080"/>
+          <w:kern w:val="0"/>
+          <w:sz w:val="24"/>
+          <w:szCs w:val="24"/>
+          <w:bdr w:val="none" w:sz="0" w:space="0" w:color="auto" w:frame="1"/>
+          <w:shd w:val="clear" w:color="auto" w:fill="F7F7F8"/>
+        </w:rPr>
+        <w:t>10</w:t>
+      </w:r>
+      <w:r>
+        <w:rPr>
+          <w:rFonts w:ascii="Consolas" w:eastAsia="宋体" w:hAnsi="Consolas" w:cs="宋体"/>
+          <w:color w:val="0F2B3D"/>
+          <w:kern w:val="0"/>
+          <w:sz w:val="24"/>
+          <w:szCs w:val="24"/>
+          <w:bdr w:val="none" w:sz="0" w:space="0" w:color="auto" w:frame="1"/>
+          <w:shd w:val="clear" w:color="auto" w:fill="F7F7F8"/>
+        </w:rPr>
+        <w:t>))</w:t>
+      </w:r>
+    </w:p>
+    <w:p>
+      <w:pPr>
+        <w:widowControl/>
+        <w:pBdr>
+          <w:top w:val="single" w:sz="6" w:space="0" w:color="B4B9BD"/>
+          <w:left w:val="single" w:sz="6" w:space="0" w:color="B4B9BD"/>
+          <w:bottom w:val="single" w:sz="6" w:space="0" w:color="B4B9BD"/>
+          <w:right w:val="single" w:sz="6" w:space="0" w:color="B4B9BD"/>
+        </w:pBdr>
+        <w:shd w:val="clear" w:color="auto" w:fill="F7F7F8"/>
+        <w:tabs>
+          <w:tab w:val="left" w:pos="916"/>
+          <w:tab w:val="left" w:pos="1832"/>
+          <w:tab w:val="left" w:pos="2748"/>
+          <w:tab w:val="left" w:pos="3664"/>
+          <w:tab w:val="left" w:pos="4580"/>
+          <w:tab w:val="left" w:pos="5496"/>
+          <w:tab w:val="left" w:pos="6412"/>
+          <w:tab w:val="left" w:pos="7328"/>
+          <w:tab w:val="left" w:pos="8244"/>
+          <w:tab w:val="left" w:pos="9160"/>
+          <w:tab w:val="left" w:pos="10076"/>
+          <w:tab w:val="left" w:pos="10992"/>
+          <w:tab w:val="left" w:pos="11908"/>
+          <w:tab w:val="left" w:pos="12824"/>
+          <w:tab w:val="left" w:pos="13740"/>
+          <w:tab w:val="left" w:pos="14656"/>
+        </w:tabs>
+        <w:wordWrap w:val="0"/>
+        <w:jc w:val="left"/>
+        <w:textAlignment w:val="baseline"/>
+        <w:rPr>
+          <w:rFonts w:ascii="Consolas" w:eastAsia="宋体" w:hAnsi="Consolas" w:cs="宋体"/>
+          <w:color w:val="0F2B3D"/>
+          <w:kern w:val="0"/>
+          <w:sz w:val="24"/>
+          <w:szCs w:val="24"/>
+          <w:bdr w:val="none" w:sz="0" w:space="0" w:color="auto" w:frame="1"/>
+          <w:shd w:val="clear" w:color="auto" w:fill="F7F7F8"/>
+        </w:rPr>
+      </w:pPr>
+    </w:p>
+    <w:p>
+      <w:pPr>
+        <w:widowControl/>
+        <w:pBdr>
+          <w:top w:val="single" w:sz="6" w:space="0" w:color="B4B9BD"/>
+          <w:left w:val="single" w:sz="6" w:space="0" w:color="B4B9BD"/>
+          <w:bottom w:val="single" w:sz="6" w:space="0" w:color="B4B9BD"/>
+          <w:right w:val="single" w:sz="6" w:space="0" w:color="B4B9BD"/>
+        </w:pBdr>
+        <w:shd w:val="clear" w:color="auto" w:fill="F7F7F8"/>
+        <w:tabs>
+          <w:tab w:val="left" w:pos="916"/>
+          <w:tab w:val="left" w:pos="1832"/>
+          <w:tab w:val="left" w:pos="2748"/>
+          <w:tab w:val="left" w:pos="3664"/>
+          <w:tab w:val="left" w:pos="4580"/>
+          <w:tab w:val="left" w:pos="5496"/>
+          <w:tab w:val="left" w:pos="6412"/>
+          <w:tab w:val="left" w:pos="7328"/>
+          <w:tab w:val="left" w:pos="8244"/>
+          <w:tab w:val="left" w:pos="9160"/>
+          <w:tab w:val="left" w:pos="10076"/>
+          <w:tab w:val="left" w:pos="10992"/>
+          <w:tab w:val="left" w:pos="11908"/>
+          <w:tab w:val="left" w:pos="12824"/>
+          <w:tab w:val="left" w:pos="13740"/>
+          <w:tab w:val="left" w:pos="14656"/>
+        </w:tabs>
+        <w:wordWrap w:val="0"/>
+        <w:jc w:val="left"/>
+        <w:textAlignment w:val="baseline"/>
+        <w:rPr>
+          <w:rFonts w:ascii="Consolas" w:eastAsia="宋体" w:hAnsi="Consolas" w:cs="宋体"/>
+          <w:color w:val="0F2B3D"/>
+          <w:kern w:val="0"/>
+          <w:sz w:val="24"/>
+          <w:szCs w:val="24"/>
+          <w:bdr w:val="none" w:sz="0" w:space="0" w:color="auto" w:frame="1"/>
+          <w:shd w:val="clear" w:color="auto" w:fill="F7F7F8"/>
+        </w:rPr>
+      </w:pPr>
+      <w:r>
+        <w:rPr>
+          <w:rFonts w:ascii="Consolas" w:eastAsia="宋体" w:hAnsi="Consolas" w:cs="宋体"/>
+          <w:color w:val="0F2B3D"/>
+          <w:kern w:val="0"/>
+          <w:sz w:val="24"/>
+          <w:szCs w:val="24"/>
+          <w:bdr w:val="none" w:sz="0" w:space="0" w:color="auto" w:frame="1"/>
+          <w:shd w:val="clear" w:color="auto" w:fill="F7F7F8"/>
+        </w:rPr>
+        <w:t xml:space="preserve">    </w:t>
+      </w:r>
+      <w:r>
+        <w:rPr>
+          <w:rFonts w:ascii="inherit" w:eastAsia="宋体" w:hAnsi="inherit" w:cs="宋体"/>
+          <w:i/>
+          <w:iCs/>
+          <w:color w:val="999988"/>
+          <w:kern w:val="0"/>
+          <w:sz w:val="24"/>
+          <w:szCs w:val="24"/>
+          <w:bdr w:val="none" w:sz="0" w:space="0" w:color="auto" w:frame="1"/>
+          <w:shd w:val="clear" w:color="auto" w:fill="F7F7F8"/>
+        </w:rPr>
+        <w:t>#</w:t>
+      </w:r>
+      <w:r>
+        <w:rPr>
+          <w:rFonts w:ascii="inherit" w:eastAsia="宋体" w:hAnsi="inherit" w:cs="宋体"/>
+          <w:i/>
+          <w:iCs/>
+          <w:color w:val="999988"/>
+          <w:kern w:val="0"/>
+          <w:sz w:val="24"/>
+          <w:szCs w:val="24"/>
+          <w:bdr w:val="none" w:sz="0" w:space="0" w:color="auto" w:frame="1"/>
+          <w:shd w:val="clear" w:color="auto" w:fill="F7F7F8"/>
+        </w:rPr>
+        <w:t>第四层</w:t>
+      </w:r>
+      <w:r>
+        <w:rPr>
+          <w:rFonts w:ascii="inherit" w:eastAsia="宋体" w:hAnsi="inherit" w:cs="宋体"/>
+          <w:i/>
+          <w:iCs/>
+          <w:color w:val="999988"/>
+          <w:kern w:val="0"/>
+          <w:sz w:val="24"/>
+          <w:szCs w:val="24"/>
+          <w:bdr w:val="none" w:sz="0" w:space="0" w:color="auto" w:frame="1"/>
+          <w:shd w:val="clear" w:color="auto" w:fill="F7F7F8"/>
+        </w:rPr>
+        <w:t xml:space="preserve"> - </w:t>
+      </w:r>
+      <w:r>
+        <w:rPr>
+          <w:rFonts w:ascii="inherit" w:eastAsia="宋体" w:hAnsi="inherit" w:cs="宋体"/>
+          <w:i/>
+          <w:iCs/>
+          <w:color w:val="999988"/>
+          <w:kern w:val="0"/>
+          <w:sz w:val="24"/>
+          <w:szCs w:val="24"/>
+          <w:bdr w:val="none" w:sz="0" w:space="0" w:color="auto" w:frame="1"/>
+          <w:shd w:val="clear" w:color="auto" w:fill="F7F7F8"/>
+        </w:rPr>
+        <w:t>添加</w:t>
+      </w:r>
+      <w:r>
+        <w:rPr>
+          <w:rFonts w:ascii="inherit" w:eastAsia="宋体" w:hAnsi="inherit" w:cs="宋体"/>
+          <w:i/>
+          <w:iCs/>
+          <w:color w:val="999988"/>
+          <w:kern w:val="0"/>
+          <w:sz w:val="24"/>
+          <w:szCs w:val="24"/>
+          <w:bdr w:val="none" w:sz="0" w:space="0" w:color="auto" w:frame="1"/>
+          <w:shd w:val="clear" w:color="auto" w:fill="F7F7F8"/>
+        </w:rPr>
+        <w:t xml:space="preserve"> Sigmoid </w:t>
+      </w:r>
+      <w:r>
+        <w:rPr>
+          <w:rFonts w:ascii="inherit" w:eastAsia="宋体" w:hAnsi="inherit" w:cs="宋体"/>
+          <w:i/>
+          <w:iCs/>
+          <w:color w:val="999988"/>
+          <w:kern w:val="0"/>
+          <w:sz w:val="24"/>
+          <w:szCs w:val="24"/>
+          <w:bdr w:val="none" w:sz="0" w:space="0" w:color="auto" w:frame="1"/>
+          <w:shd w:val="clear" w:color="auto" w:fill="F7F7F8"/>
+        </w:rPr>
+        <w:t>激活层</w:t>
+      </w:r>
+    </w:p>
+    <w:p>
+      <w:pPr>
+        <w:widowControl/>
+        <w:pBdr>
+          <w:top w:val="single" w:sz="6" w:space="0" w:color="B4B9BD"/>
+          <w:left w:val="single" w:sz="6" w:space="0" w:color="B4B9BD"/>
+          <w:bottom w:val="single" w:sz="6" w:space="0" w:color="B4B9BD"/>
+          <w:right w:val="single" w:sz="6" w:space="0" w:color="B4B9BD"/>
+        </w:pBdr>
+        <w:shd w:val="clear" w:color="auto" w:fill="F7F7F8"/>
+        <w:tabs>
+          <w:tab w:val="left" w:pos="916"/>
+          <w:tab w:val="left" w:pos="1832"/>
+          <w:tab w:val="left" w:pos="2748"/>
+          <w:tab w:val="left" w:pos="3664"/>
+          <w:tab w:val="left" w:pos="4580"/>
+          <w:tab w:val="left" w:pos="5496"/>
+          <w:tab w:val="left" w:pos="6412"/>
+          <w:tab w:val="left" w:pos="7328"/>
+          <w:tab w:val="left" w:pos="8244"/>
+          <w:tab w:val="left" w:pos="9160"/>
+          <w:tab w:val="left" w:pos="10076"/>
+          <w:tab w:val="left" w:pos="10992"/>
+          <w:tab w:val="left" w:pos="11908"/>
+          <w:tab w:val="left" w:pos="12824"/>
+          <w:tab w:val="left" w:pos="13740"/>
+          <w:tab w:val="left" w:pos="14656"/>
+        </w:tabs>
+        <w:wordWrap w:val="0"/>
+        <w:jc w:val="left"/>
+        <w:textAlignment w:val="baseline"/>
+        <w:rPr>
+          <w:rFonts w:ascii="Consolas" w:eastAsia="宋体" w:hAnsi="Consolas" w:cs="宋体"/>
+          <w:color w:val="525C65"/>
+          <w:kern w:val="0"/>
+          <w:sz w:val="20"/>
+          <w:szCs w:val="20"/>
+        </w:rPr>
+      </w:pPr>
+      <w:r>
+        <w:rPr>
+          <w:rFonts w:ascii="Consolas" w:eastAsia="宋体" w:hAnsi="Consolas" w:cs="宋体"/>
+          <w:color w:val="0F2B3D"/>
+          <w:kern w:val="0"/>
+          <w:sz w:val="24"/>
+          <w:szCs w:val="24"/>
+          <w:bdr w:val="none" w:sz="0" w:space="0" w:color="auto" w:frame="1"/>
+          <w:shd w:val="clear" w:color="auto" w:fill="F7F7F8"/>
+        </w:rPr>
+        <w:t xml:space="preserve">    model.add(Activation(</w:t>
+      </w:r>
+      <w:r>
+        <w:rPr>
+          <w:rFonts w:ascii="Consolas" w:eastAsia="宋体" w:hAnsi="Consolas" w:cs="宋体"/>
+          <w:color w:val="DD1144"/>
+          <w:kern w:val="0"/>
+          <w:sz w:val="24"/>
+          <w:szCs w:val="24"/>
+          <w:bdr w:val="none" w:sz="0" w:space="0" w:color="auto" w:frame="1"/>
+          <w:shd w:val="clear" w:color="auto" w:fill="F7F7F8"/>
+        </w:rPr>
+        <w:t>'sigmoid'</w:t>
+      </w:r>
+      <w:r>
+        <w:rPr>
+          <w:rFonts w:ascii="Consolas" w:eastAsia="宋体" w:hAnsi="Consolas" w:cs="宋体"/>
+          <w:color w:val="0F2B3D"/>
+          <w:kern w:val="0"/>
+          <w:sz w:val="24"/>
+          <w:szCs w:val="24"/>
+          <w:bdr w:val="none" w:sz="0" w:space="0" w:color="auto" w:frame="1"/>
+          <w:shd w:val="clear" w:color="auto" w:fill="F7F7F8"/>
+        </w:rPr>
+        <w:t>))</w:t>
+      </w:r>
+    </w:p>
+    <w:p>
+      <w:pPr>
+        <w:spacing w:line="400" w:lineRule="exact"/>
+        <w:rPr>
+          <w:rFonts w:ascii="Times New Roman" w:hAnsi="Times New Roman" w:cs="Times New Roman"/>
+          <w:sz w:val="28"/>
+          <w:szCs w:val="28"/>
+        </w:rPr>
+      </w:pPr>
+    </w:p>
+    <w:p>
+      <w:pPr>
+        <w:spacing w:line="400" w:lineRule="exact"/>
+        <w:rPr>
+          <w:rFonts w:ascii="Times New Roman" w:hAnsi="Times New Roman" w:cs="Times New Roman" w:hint="eastAsia"/>
+          <w:sz w:val="28"/>
+          <w:szCs w:val="28"/>
+        </w:rPr>
+      </w:pPr>
+      <w:r>
+        <w:rPr>
+          <w:rFonts w:ascii="Times New Roman" w:hAnsi="Times New Roman" w:cs="Times New Roman" w:hint="eastAsia"/>
+          <w:sz w:val="28"/>
+          <w:szCs w:val="28"/>
+        </w:rPr>
+        <w:t>创建</w:t>
+      </w:r>
+      <w:r>
+        <w:rPr>
+          <w:rFonts w:ascii="Times New Roman" w:hAnsi="Times New Roman" w:cs="Times New Roman" w:hint="eastAsia"/>
+          <w:sz w:val="28"/>
+          <w:szCs w:val="28"/>
+        </w:rPr>
+        <w:t>3</w:t>
+      </w:r>
+      <w:r>
+        <w:rPr>
+          <w:rFonts w:ascii="Times New Roman" w:hAnsi="Times New Roman" w:cs="Times New Roman"/>
+          <w:sz w:val="28"/>
+          <w:szCs w:val="28"/>
+        </w:rPr>
+        <w:t>2</w:t>
+      </w:r>
+      <w:r>
+        <w:rPr>
+          <w:rFonts w:ascii="Times New Roman" w:hAnsi="Times New Roman" w:cs="Times New Roman" w:hint="eastAsia"/>
+          <w:sz w:val="28"/>
+          <w:szCs w:val="28"/>
+        </w:rPr>
+        <w:t>x1</w:t>
+      </w:r>
+      <w:r>
+        <w:rPr>
+          <w:rFonts w:ascii="Times New Roman" w:hAnsi="Times New Roman" w:cs="Times New Roman"/>
+          <w:sz w:val="28"/>
+          <w:szCs w:val="28"/>
+        </w:rPr>
+        <w:t>28</w:t>
+      </w:r>
+      <w:r>
+        <w:rPr>
+          <w:rFonts w:ascii="Times New Roman" w:hAnsi="Times New Roman" w:cs="Times New Roman" w:hint="eastAsia"/>
+          <w:sz w:val="28"/>
+          <w:szCs w:val="28"/>
+        </w:rPr>
+        <w:t>x</w:t>
+      </w:r>
+      <w:r>
+        <w:rPr>
+          <w:rFonts w:ascii="Times New Roman" w:hAnsi="Times New Roman" w:cs="Times New Roman"/>
+          <w:sz w:val="28"/>
+          <w:szCs w:val="28"/>
+        </w:rPr>
+        <w:t>10</w:t>
+      </w:r>
+      <w:r>
+        <w:rPr>
+          <w:rFonts w:ascii="Times New Roman" w:hAnsi="Times New Roman" w:cs="Times New Roman" w:hint="eastAsia"/>
+          <w:sz w:val="28"/>
+          <w:szCs w:val="28"/>
+        </w:rPr>
+        <w:t>的神经网络，输入为</w:t>
+      </w:r>
+      <w:r>
+        <w:rPr>
+          <w:rFonts w:ascii="Times New Roman" w:hAnsi="Times New Roman" w:cs="Times New Roman" w:hint="eastAsia"/>
+          <w:sz w:val="28"/>
+          <w:szCs w:val="28"/>
+        </w:rPr>
+        <w:t>3</w:t>
+      </w:r>
+      <w:r>
+        <w:rPr>
+          <w:rFonts w:ascii="Times New Roman" w:hAnsi="Times New Roman" w:cs="Times New Roman"/>
+          <w:sz w:val="28"/>
+          <w:szCs w:val="28"/>
+        </w:rPr>
+        <w:t>2</w:t>
+      </w:r>
+      <w:r>
+        <w:rPr>
+          <w:rFonts w:ascii="Times New Roman" w:hAnsi="Times New Roman" w:cs="Times New Roman" w:hint="eastAsia"/>
+          <w:sz w:val="28"/>
+          <w:szCs w:val="28"/>
+        </w:rPr>
+        <w:t>结点，中间层为</w:t>
+      </w:r>
+      <w:r>
+        <w:rPr>
+          <w:rFonts w:ascii="Times New Roman" w:hAnsi="Times New Roman" w:cs="Times New Roman" w:hint="eastAsia"/>
+          <w:sz w:val="28"/>
+          <w:szCs w:val="28"/>
+        </w:rPr>
+        <w:t>1</w:t>
+      </w:r>
+      <w:r>
+        <w:rPr>
+          <w:rFonts w:ascii="Times New Roman" w:hAnsi="Times New Roman" w:cs="Times New Roman"/>
+          <w:sz w:val="28"/>
+          <w:szCs w:val="28"/>
+        </w:rPr>
+        <w:t>28</w:t>
+      </w:r>
+      <w:r>
+        <w:rPr>
+          <w:rFonts w:ascii="Times New Roman" w:hAnsi="Times New Roman" w:cs="Times New Roman" w:hint="eastAsia"/>
+          <w:sz w:val="28"/>
+          <w:szCs w:val="28"/>
+        </w:rPr>
+        <w:t>结点，激活函数为</w:t>
+      </w:r>
+      <w:r>
+        <w:rPr>
+          <w:rFonts w:ascii="Times New Roman" w:hAnsi="Times New Roman" w:cs="Times New Roman" w:hint="eastAsia"/>
+          <w:sz w:val="28"/>
+          <w:szCs w:val="28"/>
+        </w:rPr>
+        <w:t>s</w:t>
+      </w:r>
+      <w:r>
+        <w:rPr>
+          <w:rFonts w:ascii="Times New Roman" w:hAnsi="Times New Roman" w:cs="Times New Roman"/>
+          <w:sz w:val="28"/>
+          <w:szCs w:val="28"/>
+        </w:rPr>
+        <w:t>oftmax</w:t>
+      </w:r>
+      <w:r>
+        <w:rPr>
+          <w:rFonts w:ascii="Times New Roman" w:hAnsi="Times New Roman" w:cs="Times New Roman" w:hint="eastAsia"/>
+          <w:sz w:val="28"/>
+          <w:szCs w:val="28"/>
+        </w:rPr>
+        <w:t>，输出为</w:t>
+      </w:r>
+      <w:r>
+        <w:rPr>
+          <w:rFonts w:ascii="Times New Roman" w:hAnsi="Times New Roman" w:cs="Times New Roman" w:hint="eastAsia"/>
+          <w:sz w:val="28"/>
+          <w:szCs w:val="28"/>
+        </w:rPr>
+        <w:t>1</w:t>
+      </w:r>
+      <w:r>
+        <w:rPr>
+          <w:rFonts w:ascii="Times New Roman" w:hAnsi="Times New Roman" w:cs="Times New Roman"/>
+          <w:sz w:val="28"/>
+          <w:szCs w:val="28"/>
+        </w:rPr>
+        <w:t>0</w:t>
+      </w:r>
+      <w:r>
+        <w:rPr>
+          <w:rFonts w:ascii="Times New Roman" w:hAnsi="Times New Roman" w:cs="Times New Roman" w:hint="eastAsia"/>
+          <w:sz w:val="28"/>
+          <w:szCs w:val="28"/>
+        </w:rPr>
+        <w:t>个结点，激活函数为</w:t>
+      </w:r>
+      <w:r>
+        <w:rPr>
+          <w:rFonts w:ascii="Times New Roman" w:hAnsi="Times New Roman" w:cs="Times New Roman" w:hint="eastAsia"/>
+          <w:sz w:val="28"/>
+          <w:szCs w:val="28"/>
+        </w:rPr>
+        <w:t>s</w:t>
+      </w:r>
+      <w:r>
+        <w:rPr>
+          <w:rFonts w:ascii="Times New Roman" w:hAnsi="Times New Roman" w:cs="Times New Roman"/>
+          <w:sz w:val="28"/>
+          <w:szCs w:val="28"/>
+        </w:rPr>
+        <w:t>igmoid</w:t>
+      </w:r>
+      <w:r>
+        <w:rPr>
+          <w:rFonts w:ascii="Times New Roman" w:hAnsi="Times New Roman" w:cs="Times New Roman" w:hint="eastAsia"/>
+          <w:sz w:val="28"/>
+          <w:szCs w:val="28"/>
+        </w:rPr>
+        <w:t>。</w:t>
+      </w:r>
+    </w:p>
+    <w:p>
+      <w:pPr>
+        <w:spacing w:line="400" w:lineRule="exact"/>
+        <w:rPr>
+          <w:rFonts w:ascii="Times New Roman" w:hAnsi="Times New Roman" w:cs="Times New Roman"/>
+          <w:sz w:val="28"/>
+          <w:szCs w:val="28"/>
+        </w:rPr>
+      </w:pPr>
+    </w:p>
+    <w:p>
+      <w:pPr>
+        <w:pStyle w:val="a7"/>
+        <w:numPr>
+          <w:ilvl w:val="0"/>
+          <w:numId w:val="6"/>
+        </w:numPr>
+        <w:spacing w:line="400" w:lineRule="exact"/>
+        <w:ind w:firstLineChars="0"/>
+        <w:rPr>
+          <w:rFonts w:ascii="Times New Roman" w:hAnsi="Times New Roman" w:cs="Times New Roman"/>
+          <w:sz w:val="28"/>
+          <w:szCs w:val="28"/>
+        </w:rPr>
+      </w:pPr>
+      <w:r>
+        <w:rPr>
+          <w:rFonts w:ascii="Times New Roman" w:hAnsi="Times New Roman" w:cs="Times New Roman" w:hint="eastAsia"/>
+          <w:sz w:val="28"/>
+          <w:szCs w:val="28"/>
+        </w:rPr>
+        <w:t>模型编译：损失函数，优化器，评估指标</w:t>
+      </w:r>
+      <w:bookmarkStart w:id="0" w:name="_GoBack"/>
+      <w:bookmarkEnd w:id="0"/>
+    </w:p>
+    <w:p>
+      <w:pPr>
+        <w:pStyle w:val="a7"/>
+        <w:widowControl/>
+        <w:pBdr>
+          <w:top w:val="single" w:sz="6" w:space="0" w:color="B4B9BD"/>
+          <w:left w:val="single" w:sz="6" w:space="0" w:color="B4B9BD"/>
+          <w:bottom w:val="single" w:sz="6" w:space="0" w:color="B4B9BD"/>
+          <w:right w:val="single" w:sz="6" w:space="0" w:color="B4B9BD"/>
+        </w:pBdr>
+        <w:shd w:val="clear" w:color="auto" w:fill="F7F7F8"/>
+        <w:tabs>
+          <w:tab w:val="left" w:pos="916"/>
+          <w:tab w:val="left" w:pos="1832"/>
+          <w:tab w:val="left" w:pos="2748"/>
+          <w:tab w:val="left" w:pos="3664"/>
+          <w:tab w:val="left" w:pos="4580"/>
+          <w:tab w:val="left" w:pos="5496"/>
+          <w:tab w:val="left" w:pos="6412"/>
+          <w:tab w:val="left" w:pos="7328"/>
+          <w:tab w:val="left" w:pos="8244"/>
+          <w:tab w:val="left" w:pos="9160"/>
+          <w:tab w:val="left" w:pos="10076"/>
+          <w:tab w:val="left" w:pos="10992"/>
+          <w:tab w:val="left" w:pos="11908"/>
+          <w:tab w:val="left" w:pos="12824"/>
+          <w:tab w:val="left" w:pos="13740"/>
+          <w:tab w:val="left" w:pos="14656"/>
+        </w:tabs>
+        <w:wordWrap w:val="0"/>
+        <w:ind w:left="360" w:firstLineChars="0" w:firstLine="0"/>
+        <w:jc w:val="left"/>
+        <w:textAlignment w:val="baseline"/>
+        <w:rPr>
+          <w:rFonts w:ascii="Consolas" w:eastAsia="宋体" w:hAnsi="Consolas" w:cs="宋体"/>
+          <w:color w:val="525C65"/>
+          <w:kern w:val="0"/>
+          <w:sz w:val="20"/>
+          <w:szCs w:val="20"/>
+        </w:rPr>
+      </w:pPr>
+      <w:r>
+        <w:rPr>
+          <w:rFonts w:ascii="Consolas" w:eastAsia="宋体" w:hAnsi="Consolas" w:cs="宋体"/>
+          <w:color w:val="0F2B3D"/>
+          <w:kern w:val="0"/>
+          <w:sz w:val="24"/>
+          <w:szCs w:val="24"/>
+          <w:bdr w:val="none" w:sz="0" w:space="0" w:color="auto" w:frame="1"/>
+          <w:shd w:val="clear" w:color="auto" w:fill="F7F7F8"/>
+        </w:rPr>
+        <w:t>model.compile(loss=</w:t>
+      </w:r>
+      <w:r>
+        <w:rPr>
+          <w:rFonts w:ascii="Consolas" w:eastAsia="宋体" w:hAnsi="Consolas" w:cs="宋体"/>
+          <w:color w:val="DD1144"/>
+          <w:kern w:val="0"/>
+          <w:sz w:val="24"/>
+          <w:szCs w:val="24"/>
+          <w:bdr w:val="none" w:sz="0" w:space="0" w:color="auto" w:frame="1"/>
+          <w:shd w:val="clear" w:color="auto" w:fill="F7F7F8"/>
+        </w:rPr>
+        <w:t>"categorical_crossentropy"</w:t>
+      </w:r>
+      <w:r>
+        <w:rPr>
+          <w:rFonts w:ascii="Consolas" w:eastAsia="宋体" w:hAnsi="Consolas" w:cs="宋体"/>
+          <w:color w:val="0F2B3D"/>
+          <w:kern w:val="0"/>
+          <w:sz w:val="24"/>
+          <w:szCs w:val="24"/>
+          <w:bdr w:val="none" w:sz="0" w:space="0" w:color="auto" w:frame="1"/>
+          <w:shd w:val="clear" w:color="auto" w:fill="F7F7F8"/>
+        </w:rPr>
+        <w:t>, optimizer=</w:t>
+      </w:r>
+      <w:r>
+        <w:rPr>
+          <w:rFonts w:ascii="Consolas" w:eastAsia="宋体" w:hAnsi="Consolas" w:cs="宋体"/>
+          <w:color w:val="DD1144"/>
+          <w:kern w:val="0"/>
+          <w:sz w:val="24"/>
+          <w:szCs w:val="24"/>
+          <w:bdr w:val="none" w:sz="0" w:space="0" w:color="auto" w:frame="1"/>
+          <w:shd w:val="clear" w:color="auto" w:fill="F7F7F8"/>
+        </w:rPr>
+        <w:t>"adam"</w:t>
+      </w:r>
+      <w:r>
+        <w:rPr>
+          <w:rFonts w:ascii="Consolas" w:eastAsia="宋体" w:hAnsi="Consolas" w:cs="宋体"/>
+          <w:color w:val="0F2B3D"/>
+          <w:kern w:val="0"/>
+          <w:sz w:val="24"/>
+          <w:szCs w:val="24"/>
+          <w:bdr w:val="none" w:sz="0" w:space="0" w:color="auto" w:frame="1"/>
+          <w:shd w:val="clear" w:color="auto" w:fill="F7F7F8"/>
+        </w:rPr>
+        <w:t>, metrics = [</w:t>
+      </w:r>
+      <w:r>
+        <w:rPr>
+          <w:rFonts w:ascii="Consolas" w:eastAsia="宋体" w:hAnsi="Consolas" w:cs="宋体"/>
+          <w:color w:val="DD1144"/>
+          <w:kern w:val="0"/>
+          <w:sz w:val="24"/>
+          <w:szCs w:val="24"/>
+          <w:bdr w:val="none" w:sz="0" w:space="0" w:color="auto" w:frame="1"/>
+          <w:shd w:val="clear" w:color="auto" w:fill="F7F7F8"/>
+        </w:rPr>
+        <w:t>'accuracy'</w:t>
+      </w:r>
+      <w:r>
+        <w:rPr>
+          <w:rFonts w:ascii="Consolas" w:eastAsia="宋体" w:hAnsi="Consolas" w:cs="宋体"/>
+          <w:color w:val="0F2B3D"/>
+          <w:kern w:val="0"/>
+          <w:sz w:val="24"/>
+          <w:szCs w:val="24"/>
+          <w:bdr w:val="none" w:sz="0" w:space="0" w:color="auto" w:frame="1"/>
+          <w:shd w:val="clear" w:color="auto" w:fill="F7F7F8"/>
+        </w:rPr>
+        <w:t>])</w:t>
+      </w:r>
+    </w:p>
+    <w:p>
+      <w:pPr>
+        <w:spacing w:line="400" w:lineRule="exact"/>
+        <w:rPr>
+          <w:rFonts w:ascii="Times New Roman" w:hAnsi="Times New Roman" w:cs="Times New Roman"/>
+          <w:sz w:val="28"/>
+          <w:szCs w:val="28"/>
+        </w:rPr>
+      </w:pPr>
     </w:p>
     <w:p>
       <w:pPr>
@@ -2466,13 +4572,13 @@
 <file path=word/numbering.xml><?xml version="1.0" encoding="utf-8"?>
 <w:numbering xmlns:wpc="http://schemas.microsoft.com/office/word/2010/wordprocessingCanvas" xmlns:cx="http://schemas.microsoft.com/office/drawing/2014/chartex" xmlns:cx1="http://schemas.microsoft.com/office/drawing/2015/9/8/chartex" xmlns:cx2="http://schemas.microsoft.com/office/drawing/2015/10/21/chartex" xmlns:cx3="http://schemas.microsoft.com/office/drawing/2016/5/9/chartex" xmlns:cx4="http://schemas.microsoft.com/office/drawing/2016/5/10/chartex" xmlns:cx5="http://schemas.microsoft.com/office/drawing/2016/5/11/chartex" xmlns:cx6="http://schemas.microsoft.com/office/drawing/2016/5/12/chartex" xmlns:cx7="http://schemas.microsoft.com/office/drawing/2016/5/13/chartex" xmlns:cx8="http://schemas.microsoft.com/office/drawing/2016/5/14/chartex" xmlns:mc="http://schemas.openxmlformats.org/markup-compatibility/2006" xmlns:aink="http://schemas.microsoft.com/office/drawing/2016/ink" xmlns:am3d="http://schemas.microsoft.com/office/drawing/2017/model3d" xmlns:o="urn:schemas-microsoft-com:office:office" xmlns:r="http://schemas.openxmlformats.org/officeDocument/2006/relationships" xmlns:m="http://schemas.openxmlformats.org/officeDocument/2006/math" xmlns:v="urn:schemas-microsoft-com:vml" xmlns:wp14="http://schemas.microsoft.com/office/word/2010/wordprocessingDrawing" xmlns:wp="http://schemas.openxmlformats.org/drawingml/2006/wordprocessingDrawing" xmlns:w10="urn:schemas-microsoft-com:office:word" xmlns:w="http://schemas.openxmlformats.org/wordprocessingml/2006/main" xmlns:w14="http://schemas.microsoft.com/office/word/2010/wordml" xmlns:w15="http://schemas.microsoft.com/office/word/2012/wordml" xmlns:w16cid="http://schemas.microsoft.com/office/word/2016/wordml/cid" xmlns:w16se="http://schemas.microsoft.com/office/word/2015/wordml/symex" xmlns:wpg="http://schemas.microsoft.com/office/word/2010/wordprocessingGroup" xmlns:wpi="http://schemas.microsoft.com/office/word/2010/wordprocessingInk" xmlns:wne="http://schemas.microsoft.com/office/word/2006/wordml" xmlns:wps="http://schemas.microsoft.com/office/word/2010/wordprocessingShape" mc:Ignorable="w14 w15 w16se w16cid wp14">
   <w:abstractNum w:abstractNumId="0" w15:restartNumberingAfterBreak="0">
-    <w:nsid w:val="0AA9210C"/>
+    <w:nsid w:val="04195B7E"/>
     <w:multiLevelType w:val="hybridMultilevel"/>
-    <w:tmpl w:val="DDE08F06"/>
-    <w:lvl w:ilvl="0" w:tplc="7138FA32">
+    <w:tmpl w:val="95F682EA"/>
+    <w:lvl w:ilvl="0" w:tplc="670CD2C6">
       <w:start w:val="1"/>
       <w:numFmt w:val="decimal"/>
-      <w:lvlText w:val="%1."/>
+      <w:lvlText w:val="%1)"/>
       <w:lvlJc w:val="left"/>
       <w:pPr>
         <w:ind w:left="360" w:hanging="360"/>
@@ -2555,13 +4661,13 @@
     </w:lvl>
   </w:abstractNum>
   <w:abstractNum w:abstractNumId="1" w15:restartNumberingAfterBreak="0">
-    <w:nsid w:val="21CD65A5"/>
+    <w:nsid w:val="0AA9210C"/>
     <w:multiLevelType w:val="hybridMultilevel"/>
-    <w:tmpl w:val="FC12D964"/>
-    <w:lvl w:ilvl="0" w:tplc="F49E0E54">
+    <w:tmpl w:val="DDE08F06"/>
+    <w:lvl w:ilvl="0" w:tplc="7138FA32">
       <w:start w:val="1"/>
       <w:numFmt w:val="decimal"/>
-      <w:lvlText w:val="%1)"/>
+      <w:lvlText w:val="%1."/>
       <w:lvlJc w:val="left"/>
       <w:pPr>
         <w:ind w:left="360" w:hanging="360"/>
@@ -2644,10 +4750,10 @@
     </w:lvl>
   </w:abstractNum>
   <w:abstractNum w:abstractNumId="2" w15:restartNumberingAfterBreak="0">
-    <w:nsid w:val="45272F37"/>
+    <w:nsid w:val="21CD65A5"/>
     <w:multiLevelType w:val="hybridMultilevel"/>
-    <w:tmpl w:val="45288A40"/>
-    <w:lvl w:ilvl="0" w:tplc="818AF010">
+    <w:tmpl w:val="FC12D964"/>
+    <w:lvl w:ilvl="0" w:tplc="F49E0E54">
       <w:start w:val="1"/>
       <w:numFmt w:val="decimal"/>
       <w:lvlText w:val="%1)"/>
@@ -2733,10 +4839,10 @@
     </w:lvl>
   </w:abstractNum>
   <w:abstractNum w:abstractNumId="3" w15:restartNumberingAfterBreak="0">
-    <w:nsid w:val="46ED425C"/>
+    <w:nsid w:val="45272F37"/>
     <w:multiLevelType w:val="hybridMultilevel"/>
-    <w:tmpl w:val="30766E5E"/>
-    <w:lvl w:ilvl="0" w:tplc="961A044C">
+    <w:tmpl w:val="45288A40"/>
+    <w:lvl w:ilvl="0" w:tplc="818AF010">
       <w:start w:val="1"/>
       <w:numFmt w:val="decimal"/>
       <w:lvlText w:val="%1)"/>
@@ -2822,10 +4928,10 @@
     </w:lvl>
   </w:abstractNum>
   <w:abstractNum w:abstractNumId="4" w15:restartNumberingAfterBreak="0">
-    <w:nsid w:val="5CA44E2A"/>
+    <w:nsid w:val="46ED425C"/>
     <w:multiLevelType w:val="hybridMultilevel"/>
-    <w:tmpl w:val="A4167000"/>
-    <w:lvl w:ilvl="0" w:tplc="CAFCB01C">
+    <w:tmpl w:val="30766E5E"/>
+    <w:lvl w:ilvl="0" w:tplc="961A044C">
       <w:start w:val="1"/>
       <w:numFmt w:val="decimal"/>
       <w:lvlText w:val="%1)"/>
@@ -2910,20 +5016,112 @@
       </w:pPr>
     </w:lvl>
   </w:abstractNum>
+  <w:abstractNum w:abstractNumId="5" w15:restartNumberingAfterBreak="0">
+    <w:nsid w:val="5CA44E2A"/>
+    <w:multiLevelType w:val="hybridMultilevel"/>
+    <w:tmpl w:val="A4167000"/>
+    <w:lvl w:ilvl="0" w:tplc="CAFCB01C">
+      <w:start w:val="1"/>
+      <w:numFmt w:val="decimal"/>
+      <w:lvlText w:val="%1)"/>
+      <w:lvlJc w:val="left"/>
+      <w:pPr>
+        <w:ind w:left="360" w:hanging="360"/>
+      </w:pPr>
+      <w:rPr>
+        <w:rFonts w:hint="default"/>
+      </w:rPr>
+    </w:lvl>
+    <w:lvl w:ilvl="1" w:tplc="04090019" w:tentative="1">
+      <w:start w:val="1"/>
+      <w:numFmt w:val="lowerLetter"/>
+      <w:lvlText w:val="%2)"/>
+      <w:lvlJc w:val="left"/>
+      <w:pPr>
+        <w:ind w:left="840" w:hanging="420"/>
+      </w:pPr>
+    </w:lvl>
+    <w:lvl w:ilvl="2" w:tplc="0409001B" w:tentative="1">
+      <w:start w:val="1"/>
+      <w:numFmt w:val="lowerRoman"/>
+      <w:lvlText w:val="%3."/>
+      <w:lvlJc w:val="right"/>
+      <w:pPr>
+        <w:ind w:left="1260" w:hanging="420"/>
+      </w:pPr>
+    </w:lvl>
+    <w:lvl w:ilvl="3" w:tplc="0409000F" w:tentative="1">
+      <w:start w:val="1"/>
+      <w:numFmt w:val="decimal"/>
+      <w:lvlText w:val="%4."/>
+      <w:lvlJc w:val="left"/>
+      <w:pPr>
+        <w:ind w:left="1680" w:hanging="420"/>
+      </w:pPr>
+    </w:lvl>
+    <w:lvl w:ilvl="4" w:tplc="04090019" w:tentative="1">
+      <w:start w:val="1"/>
+      <w:numFmt w:val="lowerLetter"/>
+      <w:lvlText w:val="%5)"/>
+      <w:lvlJc w:val="left"/>
+      <w:pPr>
+        <w:ind w:left="2100" w:hanging="420"/>
+      </w:pPr>
+    </w:lvl>
+    <w:lvl w:ilvl="5" w:tplc="0409001B" w:tentative="1">
+      <w:start w:val="1"/>
+      <w:numFmt w:val="lowerRoman"/>
+      <w:lvlText w:val="%6."/>
+      <w:lvlJc w:val="right"/>
+      <w:pPr>
+        <w:ind w:left="2520" w:hanging="420"/>
+      </w:pPr>
+    </w:lvl>
+    <w:lvl w:ilvl="6" w:tplc="0409000F" w:tentative="1">
+      <w:start w:val="1"/>
+      <w:numFmt w:val="decimal"/>
+      <w:lvlText w:val="%7."/>
+      <w:lvlJc w:val="left"/>
+      <w:pPr>
+        <w:ind w:left="2940" w:hanging="420"/>
+      </w:pPr>
+    </w:lvl>
+    <w:lvl w:ilvl="7" w:tplc="04090019" w:tentative="1">
+      <w:start w:val="1"/>
+      <w:numFmt w:val="lowerLetter"/>
+      <w:lvlText w:val="%8)"/>
+      <w:lvlJc w:val="left"/>
+      <w:pPr>
+        <w:ind w:left="3360" w:hanging="420"/>
+      </w:pPr>
+    </w:lvl>
+    <w:lvl w:ilvl="8" w:tplc="0409001B" w:tentative="1">
+      <w:start w:val="1"/>
+      <w:numFmt w:val="lowerRoman"/>
+      <w:lvlText w:val="%9."/>
+      <w:lvlJc w:val="right"/>
+      <w:pPr>
+        <w:ind w:left="3780" w:hanging="420"/>
+      </w:pPr>
+    </w:lvl>
+  </w:abstractNum>
   <w:num w:numId="1">
-    <w:abstractNumId w:val="0"/>
+    <w:abstractNumId w:val="1"/>
   </w:num>
   <w:num w:numId="2">
+    <w:abstractNumId w:val="5"/>
+  </w:num>
+  <w:num w:numId="3">
     <w:abstractNumId w:val="4"/>
   </w:num>
-  <w:num w:numId="3">
+  <w:num w:numId="4">
     <w:abstractNumId w:val="3"/>
   </w:num>
-  <w:num w:numId="4">
+  <w:num w:numId="5">
     <w:abstractNumId w:val="2"/>
   </w:num>
-  <w:num w:numId="5">
-    <w:abstractNumId w:val="1"/>
+  <w:num w:numId="6">
+    <w:abstractNumId w:val="0"/>
   </w:num>
 </w:numbering>
 </file>
@@ -3097,7 +5295,7 @@
     <w:lsdException w:name="Table Web 2" w:semiHidden="1" w:unhideWhenUsed="1"/>
     <w:lsdException w:name="Table Web 3" w:semiHidden="1" w:unhideWhenUsed="1"/>
     <w:lsdException w:name="Balloon Text" w:semiHidden="1" w:unhideWhenUsed="1"/>
-    <w:lsdException w:name="Table Grid" w:semiHidden="1" w:uiPriority="59" w:unhideWhenUsed="1"/>
+    <w:lsdException w:name="Table Grid" w:uiPriority="59"/>
     <w:lsdException w:name="Table Theme" w:semiHidden="1" w:unhideWhenUsed="1"/>
     <w:lsdException w:name="Placeholder Text" w:semiHidden="1"/>
     <w:lsdException w:name="No Spacing" w:uiPriority="1" w:qFormat="1"/>
@@ -3449,6 +5647,83 @@
       <w:shd w:val="clear" w:color="auto" w:fill="E1DFDD"/>
     </w:rPr>
   </w:style>
+  <w:style w:type="paragraph" w:styleId="HTML">
+    <w:name w:val="HTML Preformatted"/>
+    <w:basedOn w:val="a"/>
+    <w:link w:val="HTML0"/>
+    <w:uiPriority w:val="99"/>
+    <w:semiHidden/>
+    <w:unhideWhenUsed/>
+    <w:pPr>
+      <w:widowControl/>
+      <w:tabs>
+        <w:tab w:val="left" w:pos="916"/>
+        <w:tab w:val="left" w:pos="1832"/>
+        <w:tab w:val="left" w:pos="2748"/>
+        <w:tab w:val="left" w:pos="3664"/>
+        <w:tab w:val="left" w:pos="4580"/>
+        <w:tab w:val="left" w:pos="5496"/>
+        <w:tab w:val="left" w:pos="6412"/>
+        <w:tab w:val="left" w:pos="7328"/>
+        <w:tab w:val="left" w:pos="8244"/>
+        <w:tab w:val="left" w:pos="9160"/>
+        <w:tab w:val="left" w:pos="10076"/>
+        <w:tab w:val="left" w:pos="10992"/>
+        <w:tab w:val="left" w:pos="11908"/>
+        <w:tab w:val="left" w:pos="12824"/>
+        <w:tab w:val="left" w:pos="13740"/>
+        <w:tab w:val="left" w:pos="14656"/>
+      </w:tabs>
+      <w:jc w:val="left"/>
+    </w:pPr>
+    <w:rPr>
+      <w:rFonts w:ascii="宋体" w:eastAsia="宋体" w:hAnsi="宋体" w:cs="宋体"/>
+      <w:kern w:val="0"/>
+      <w:sz w:val="24"/>
+      <w:szCs w:val="24"/>
+    </w:rPr>
+  </w:style>
+  <w:style w:type="character" w:customStyle="1" w:styleId="HTML0">
+    <w:name w:val="HTML 预设格式 字符"/>
+    <w:basedOn w:val="a0"/>
+    <w:link w:val="HTML"/>
+    <w:uiPriority w:val="99"/>
+    <w:semiHidden/>
+    <w:rPr>
+      <w:rFonts w:ascii="宋体" w:eastAsia="宋体" w:hAnsi="宋体" w:cs="宋体"/>
+      <w:kern w:val="0"/>
+      <w:sz w:val="24"/>
+      <w:szCs w:val="24"/>
+    </w:rPr>
+  </w:style>
+  <w:style w:type="character" w:styleId="HTML1">
+    <w:name w:val="HTML Code"/>
+    <w:basedOn w:val="a0"/>
+    <w:uiPriority w:val="99"/>
+    <w:semiHidden/>
+    <w:unhideWhenUsed/>
+    <w:rPr>
+      <w:rFonts w:ascii="宋体" w:eastAsia="宋体" w:hAnsi="宋体" w:cs="宋体"/>
+      <w:sz w:val="24"/>
+      <w:szCs w:val="24"/>
+    </w:rPr>
+  </w:style>
+  <w:style w:type="character" w:customStyle="1" w:styleId="hljs-keyword">
+    <w:name w:val="hljs-keyword"/>
+    <w:basedOn w:val="a0"/>
+  </w:style>
+  <w:style w:type="character" w:customStyle="1" w:styleId="hljs-comment">
+    <w:name w:val="hljs-comment"/>
+    <w:basedOn w:val="a0"/>
+  </w:style>
+  <w:style w:type="character" w:customStyle="1" w:styleId="hljs-number">
+    <w:name w:val="hljs-number"/>
+    <w:basedOn w:val="a0"/>
+  </w:style>
+  <w:style w:type="character" w:customStyle="1" w:styleId="hljs-string">
+    <w:name w:val="hljs-string"/>
+    <w:basedOn w:val="a0"/>
+  </w:style>
 </w:styles>
 </file>
 
@@ -3740,7 +6015,7 @@
 </file>
 
 <file path=customXml/itemProps1.xml><?xml version="1.0" encoding="utf-8"?>
-<ds:datastoreItem xmlns:ds="http://schemas.openxmlformats.org/officeDocument/2006/customXml" ds:itemID="{0166969D-0A39-433C-AD16-01CBD90E115F}">
+<ds:datastoreItem xmlns:ds="http://schemas.openxmlformats.org/officeDocument/2006/customXml" ds:itemID="{43A93E07-A9B8-4C91-A455-9D71F9EED44E}">
   <ds:schemaRefs>
     <ds:schemaRef ds:uri="http://schemas.openxmlformats.org/officeDocument/2006/bibliography"/>
   </ds:schemaRefs>

--- a/机器学习工程师4-深度学习.docx
+++ b/机器学习工程师4-深度学习.docx
@@ -632,7 +632,7 @@
           <v:shape id="_x0000_i1025" type="#_x0000_t75" style="width:122.25pt;height:36pt" o:ole="">
             <v:imagedata r:id="rId12" o:title=""/>
           </v:shape>
-          <o:OLEObject Type="Embed" ProgID="Equation.DSMT4" ShapeID="_x0000_i1025" DrawAspect="Content" ObjectID="_1612188249" r:id="rId13"/>
+          <o:OLEObject Type="Embed" ProgID="Equation.DSMT4" ShapeID="_x0000_i1025" DrawAspect="Content" ObjectID="_1612356359" r:id="rId13"/>
         </w:object>
       </w:r>
     </w:p>
@@ -661,7 +661,7 @@
           <v:shape id="_x0000_i1026" type="#_x0000_t75" style="width:28.5pt;height:21.75pt" o:ole="">
             <v:imagedata r:id="rId14" o:title=""/>
           </v:shape>
-          <o:OLEObject Type="Embed" ProgID="Equation.DSMT4" ShapeID="_x0000_i1026" DrawAspect="Content" ObjectID="_1612188250" r:id="rId15"/>
+          <o:OLEObject Type="Embed" ProgID="Equation.DSMT4" ShapeID="_x0000_i1026" DrawAspect="Content" ObjectID="_1612356360" r:id="rId15"/>
         </w:object>
       </w:r>
       <w:r>
@@ -697,7 +697,7 @@
           <v:shape id="_x0000_i1027" type="#_x0000_t75" style="width:14.25pt;height:14.25pt" o:ole="">
             <v:imagedata r:id="rId16" o:title=""/>
           </v:shape>
-          <o:OLEObject Type="Embed" ProgID="Equation.DSMT4" ShapeID="_x0000_i1027" DrawAspect="Content" ObjectID="_1612188251" r:id="rId17"/>
+          <o:OLEObject Type="Embed" ProgID="Equation.DSMT4" ShapeID="_x0000_i1027" DrawAspect="Content" ObjectID="_1612356361" r:id="rId17"/>
         </w:object>
       </w:r>
       <w:r>
@@ -716,7 +716,7 @@
           <v:shape id="_x0000_i1028" type="#_x0000_t75" style="width:43.5pt;height:21.75pt" o:ole="">
             <v:imagedata r:id="rId18" o:title=""/>
           </v:shape>
-          <o:OLEObject Type="Embed" ProgID="Equation.DSMT4" ShapeID="_x0000_i1028" DrawAspect="Content" ObjectID="_1612188252" r:id="rId19"/>
+          <o:OLEObject Type="Embed" ProgID="Equation.DSMT4" ShapeID="_x0000_i1028" DrawAspect="Content" ObjectID="_1612356362" r:id="rId19"/>
         </w:object>
       </w:r>
       <w:r>
@@ -752,7 +752,7 @@
           <v:shape id="_x0000_i1029" type="#_x0000_t75" style="width:14.25pt;height:14.25pt" o:ole="">
             <v:imagedata r:id="rId20" o:title=""/>
           </v:shape>
-          <o:OLEObject Type="Embed" ProgID="Equation.DSMT4" ShapeID="_x0000_i1029" DrawAspect="Content" ObjectID="_1612188253" r:id="rId21"/>
+          <o:OLEObject Type="Embed" ProgID="Equation.DSMT4" ShapeID="_x0000_i1029" DrawAspect="Content" ObjectID="_1612356363" r:id="rId21"/>
         </w:object>
       </w:r>
       <w:r>
@@ -771,7 +771,7 @@
           <v:shape id="_x0000_i1030" type="#_x0000_t75" style="width:7.5pt;height:14.25pt" o:ole="">
             <v:imagedata r:id="rId22" o:title=""/>
           </v:shape>
-          <o:OLEObject Type="Embed" ProgID="Equation.DSMT4" ShapeID="_x0000_i1030" DrawAspect="Content" ObjectID="_1612188254" r:id="rId23"/>
+          <o:OLEObject Type="Embed" ProgID="Equation.DSMT4" ShapeID="_x0000_i1030" DrawAspect="Content" ObjectID="_1612356364" r:id="rId23"/>
         </w:object>
       </w:r>
       <w:r>
@@ -790,7 +790,7 @@
           <v:shape id="_x0000_i1031" type="#_x0000_t75" style="width:43.5pt;height:21.75pt" o:ole="">
             <v:imagedata r:id="rId24" o:title=""/>
           </v:shape>
-          <o:OLEObject Type="Embed" ProgID="Equation.DSMT4" ShapeID="_x0000_i1031" DrawAspect="Content" ObjectID="_1612188255" r:id="rId25"/>
+          <o:OLEObject Type="Embed" ProgID="Equation.DSMT4" ShapeID="_x0000_i1031" DrawAspect="Content" ObjectID="_1612356365" r:id="rId25"/>
         </w:object>
       </w:r>
       <w:r>
@@ -826,7 +826,7 @@
           <v:shape id="_x0000_i1032" type="#_x0000_t75" style="width:7.5pt;height:14.25pt" o:ole="">
             <v:imagedata r:id="rId26" o:title=""/>
           </v:shape>
-          <o:OLEObject Type="Embed" ProgID="Equation.DSMT4" ShapeID="_x0000_i1032" DrawAspect="Content" ObjectID="_1612188256" r:id="rId27"/>
+          <o:OLEObject Type="Embed" ProgID="Equation.DSMT4" ShapeID="_x0000_i1032" DrawAspect="Content" ObjectID="_1612356366" r:id="rId27"/>
         </w:object>
       </w:r>
       <w:r>
@@ -845,7 +845,7 @@
           <v:shape id="_x0000_i1033" type="#_x0000_t75" style="width:14.25pt;height:14.25pt" o:ole="">
             <v:imagedata r:id="rId28" o:title=""/>
           </v:shape>
-          <o:OLEObject Type="Embed" ProgID="Equation.DSMT4" ShapeID="_x0000_i1033" DrawAspect="Content" ObjectID="_1612188257" r:id="rId29"/>
+          <o:OLEObject Type="Embed" ProgID="Equation.DSMT4" ShapeID="_x0000_i1033" DrawAspect="Content" ObjectID="_1612356367" r:id="rId29"/>
         </w:object>
       </w:r>
       <w:r>
@@ -984,7 +984,7 @@
           <v:shape id="_x0000_i1034" type="#_x0000_t75" style="width:14.25pt;height:21.75pt" o:ole="">
             <v:imagedata r:id="rId30" o:title=""/>
           </v:shape>
-          <o:OLEObject Type="Embed" ProgID="Equation.DSMT4" ShapeID="_x0000_i1034" DrawAspect="Content" ObjectID="_1612188258" r:id="rId31"/>
+          <o:OLEObject Type="Embed" ProgID="Equation.DSMT4" ShapeID="_x0000_i1034" DrawAspect="Content" ObjectID="_1612356368" r:id="rId31"/>
         </w:object>
       </w:r>
       <w:r>
@@ -1003,7 +1003,7 @@
           <v:shape id="_x0000_i1035" type="#_x0000_t75" style="width:14.25pt;height:21.75pt" o:ole="">
             <v:imagedata r:id="rId32" o:title=""/>
           </v:shape>
-          <o:OLEObject Type="Embed" ProgID="Equation.DSMT4" ShapeID="_x0000_i1035" DrawAspect="Content" ObjectID="_1612188259" r:id="rId33"/>
+          <o:OLEObject Type="Embed" ProgID="Equation.DSMT4" ShapeID="_x0000_i1035" DrawAspect="Content" ObjectID="_1612356369" r:id="rId33"/>
         </w:object>
       </w:r>
       <w:r>
@@ -1022,7 +1022,7 @@
           <v:shape id="_x0000_i1036" type="#_x0000_t75" style="width:7.5pt;height:14.25pt" o:ole="">
             <v:imagedata r:id="rId34" o:title=""/>
           </v:shape>
-          <o:OLEObject Type="Embed" ProgID="Equation.DSMT4" ShapeID="_x0000_i1036" DrawAspect="Content" ObjectID="_1612188260" r:id="rId35"/>
+          <o:OLEObject Type="Embed" ProgID="Equation.DSMT4" ShapeID="_x0000_i1036" DrawAspect="Content" ObjectID="_1612356370" r:id="rId35"/>
         </w:object>
       </w:r>
       <w:r>
@@ -1068,7 +1068,7 @@
           <v:shape id="_x0000_i1037" type="#_x0000_t75" style="width:57.75pt;height:21.75pt" o:ole="">
             <v:imagedata r:id="rId36" o:title=""/>
           </v:shape>
-          <o:OLEObject Type="Embed" ProgID="Equation.DSMT4" ShapeID="_x0000_i1037" DrawAspect="Content" ObjectID="_1612188261" r:id="rId37"/>
+          <o:OLEObject Type="Embed" ProgID="Equation.DSMT4" ShapeID="_x0000_i1037" DrawAspect="Content" ObjectID="_1612356371" r:id="rId37"/>
         </w:object>
       </w:r>
       <w:r>
@@ -1087,7 +1087,7 @@
           <v:shape id="_x0000_i1038" type="#_x0000_t75" style="width:57.75pt;height:21.75pt" o:ole="">
             <v:imagedata r:id="rId38" o:title=""/>
           </v:shape>
-          <o:OLEObject Type="Embed" ProgID="Equation.DSMT4" ShapeID="_x0000_i1038" DrawAspect="Content" ObjectID="_1612188262" r:id="rId39"/>
+          <o:OLEObject Type="Embed" ProgID="Equation.DSMT4" ShapeID="_x0000_i1038" DrawAspect="Content" ObjectID="_1612356372" r:id="rId39"/>
         </w:object>
       </w:r>
     </w:p>
@@ -1125,7 +1125,7 @@
           <v:shape id="_x0000_i1039" type="#_x0000_t75" style="width:1in;height:21.75pt" o:ole="">
             <v:imagedata r:id="rId40" o:title=""/>
           </v:shape>
-          <o:OLEObject Type="Embed" ProgID="Equation.DSMT4" ShapeID="_x0000_i1039" DrawAspect="Content" ObjectID="_1612188263" r:id="rId41"/>
+          <o:OLEObject Type="Embed" ProgID="Equation.DSMT4" ShapeID="_x0000_i1039" DrawAspect="Content" ObjectID="_1612356373" r:id="rId41"/>
         </w:object>
       </w:r>
       <w:r>
@@ -1144,7 +1144,7 @@
           <v:shape id="_x0000_i1040" type="#_x0000_t75" style="width:1in;height:21.75pt" o:ole="">
             <v:imagedata r:id="rId42" o:title=""/>
           </v:shape>
-          <o:OLEObject Type="Embed" ProgID="Equation.DSMT4" ShapeID="_x0000_i1040" DrawAspect="Content" ObjectID="_1612188264" r:id="rId43"/>
+          <o:OLEObject Type="Embed" ProgID="Equation.DSMT4" ShapeID="_x0000_i1040" DrawAspect="Content" ObjectID="_1612356374" r:id="rId43"/>
         </w:object>
       </w:r>
     </w:p>
@@ -1192,7 +1192,7 @@
           <v:shape id="_x0000_i1041" type="#_x0000_t75" style="width:230.25pt;height:21.75pt" o:ole="">
             <v:imagedata r:id="rId44" o:title=""/>
           </v:shape>
-          <o:OLEObject Type="Embed" ProgID="Equation.DSMT4" ShapeID="_x0000_i1041" DrawAspect="Content" ObjectID="_1612188265" r:id="rId45"/>
+          <o:OLEObject Type="Embed" ProgID="Equation.DSMT4" ShapeID="_x0000_i1041" DrawAspect="Content" ObjectID="_1612356375" r:id="rId45"/>
         </w:object>
       </w:r>
     </w:p>
@@ -1241,7 +1241,7 @@
           <v:shape id="_x0000_i1042" type="#_x0000_t75" style="width:151.5pt;height:36pt" o:ole="">
             <v:imagedata r:id="rId46" o:title=""/>
           </v:shape>
-          <o:OLEObject Type="Embed" ProgID="Equation.DSMT4" ShapeID="_x0000_i1042" DrawAspect="Content" ObjectID="_1612188266" r:id="rId47"/>
+          <o:OLEObject Type="Embed" ProgID="Equation.DSMT4" ShapeID="_x0000_i1042" DrawAspect="Content" ObjectID="_1612356376" r:id="rId47"/>
         </w:object>
       </w:r>
     </w:p>
@@ -1262,7 +1262,7 @@
           <v:shape id="_x0000_i1043" type="#_x0000_t75" style="width:158.25pt;height:36pt" o:ole="">
             <v:imagedata r:id="rId48" o:title=""/>
           </v:shape>
-          <o:OLEObject Type="Embed" ProgID="Equation.DSMT4" ShapeID="_x0000_i1043" DrawAspect="Content" ObjectID="_1612188267" r:id="rId49"/>
+          <o:OLEObject Type="Embed" ProgID="Equation.DSMT4" ShapeID="_x0000_i1043" DrawAspect="Content" ObjectID="_1612356377" r:id="rId49"/>
         </w:object>
       </w:r>
     </w:p>
@@ -1302,7 +1302,7 @@
           <v:shape id="_x0000_i1044" type="#_x0000_t75" style="width:28.5pt;height:21.75pt" o:ole="">
             <v:imagedata r:id="rId14" o:title=""/>
           </v:shape>
-          <o:OLEObject Type="Embed" ProgID="Equation.DSMT4" ShapeID="_x0000_i1044" DrawAspect="Content" ObjectID="_1612188268" r:id="rId50"/>
+          <o:OLEObject Type="Embed" ProgID="Equation.DSMT4" ShapeID="_x0000_i1044" DrawAspect="Content" ObjectID="_1612356378" r:id="rId50"/>
         </w:object>
       </w:r>
       <w:r>
@@ -1321,7 +1321,7 @@
           <v:shape id="_x0000_i1045" type="#_x0000_t75" style="width:43.5pt;height:21.75pt" o:ole="">
             <v:imagedata r:id="rId18" o:title=""/>
           </v:shape>
-          <o:OLEObject Type="Embed" ProgID="Equation.DSMT4" ShapeID="_x0000_i1045" DrawAspect="Content" ObjectID="_1612188269" r:id="rId51"/>
+          <o:OLEObject Type="Embed" ProgID="Equation.DSMT4" ShapeID="_x0000_i1045" DrawAspect="Content" ObjectID="_1612356379" r:id="rId51"/>
         </w:object>
       </w:r>
       <w:r>
@@ -1712,7 +1712,7 @@
           <v:shape id="_x0000_i1046" type="#_x0000_t75" style="width:93.75pt;height:21.75pt" o:ole="">
             <v:imagedata r:id="rId52" o:title=""/>
           </v:shape>
-          <o:OLEObject Type="Embed" ProgID="Equation.DSMT4" ShapeID="_x0000_i1046" DrawAspect="Content" ObjectID="_1612188270" r:id="rId53"/>
+          <o:OLEObject Type="Embed" ProgID="Equation.DSMT4" ShapeID="_x0000_i1046" DrawAspect="Content" ObjectID="_1612356380" r:id="rId53"/>
         </w:object>
       </w:r>
     </w:p>
@@ -1740,7 +1740,7 @@
           <v:shape id="_x0000_i1047" type="#_x0000_t75" style="width:7.5pt;height:14.25pt" o:ole="">
             <v:imagedata r:id="rId54" o:title=""/>
           </v:shape>
-          <o:OLEObject Type="Embed" ProgID="Equation.DSMT4" ShapeID="_x0000_i1047" DrawAspect="Content" ObjectID="_1612188271" r:id="rId55"/>
+          <o:OLEObject Type="Embed" ProgID="Equation.DSMT4" ShapeID="_x0000_i1047" DrawAspect="Content" ObjectID="_1612356381" r:id="rId55"/>
         </w:object>
       </w:r>
       <w:r>
@@ -1800,7 +1800,7 @@
           <v:shape id="_x0000_i1048" type="#_x0000_t75" style="width:43.5pt;height:21.75pt" o:ole="">
             <v:imagedata r:id="rId56" o:title=""/>
           </v:shape>
-          <o:OLEObject Type="Embed" ProgID="Equation.DSMT4" ShapeID="_x0000_i1048" DrawAspect="Content" ObjectID="_1612188272" r:id="rId57"/>
+          <o:OLEObject Type="Embed" ProgID="Equation.DSMT4" ShapeID="_x0000_i1048" DrawAspect="Content" ObjectID="_1612356382" r:id="rId57"/>
         </w:object>
       </w:r>
       <w:r>
@@ -1819,7 +1819,7 @@
           <v:shape id="_x0000_i1049" type="#_x0000_t75" style="width:93.75pt;height:21.75pt" o:ole="">
             <v:imagedata r:id="rId52" o:title=""/>
           </v:shape>
-          <o:OLEObject Type="Embed" ProgID="Equation.DSMT4" ShapeID="_x0000_i1049" DrawAspect="Content" ObjectID="_1612188273" r:id="rId58"/>
+          <o:OLEObject Type="Embed" ProgID="Equation.DSMT4" ShapeID="_x0000_i1049" DrawAspect="Content" ObjectID="_1612356383" r:id="rId58"/>
         </w:object>
       </w:r>
       <w:r>
@@ -1838,7 +1838,7 @@
           <v:shape id="_x0000_i1050" type="#_x0000_t75" style="width:7.5pt;height:14.25pt" o:ole="">
             <v:imagedata r:id="rId54" o:title=""/>
           </v:shape>
-          <o:OLEObject Type="Embed" ProgID="Equation.DSMT4" ShapeID="_x0000_i1050" DrawAspect="Content" ObjectID="_1612188274" r:id="rId59"/>
+          <o:OLEObject Type="Embed" ProgID="Equation.DSMT4" ShapeID="_x0000_i1050" DrawAspect="Content" ObjectID="_1612356384" r:id="rId59"/>
         </w:object>
       </w:r>
       <w:r>
@@ -1867,7 +1867,7 @@
           <v:shape id="_x0000_i1051" type="#_x0000_t75" style="width:244.5pt;height:36pt" o:ole="">
             <v:imagedata r:id="rId60" o:title=""/>
           </v:shape>
-          <o:OLEObject Type="Embed" ProgID="Equation.DSMT4" ShapeID="_x0000_i1051" DrawAspect="Content" ObjectID="_1612188275" r:id="rId61"/>
+          <o:OLEObject Type="Embed" ProgID="Equation.DSMT4" ShapeID="_x0000_i1051" DrawAspect="Content" ObjectID="_1612356385" r:id="rId61"/>
         </w:object>
       </w:r>
     </w:p>
@@ -1955,7 +1955,7 @@
           <v:shape id="_x0000_i1052" type="#_x0000_t75" style="width:7.5pt;height:14.25pt" o:ole="">
             <v:imagedata r:id="rId62" o:title=""/>
           </v:shape>
-          <o:OLEObject Type="Embed" ProgID="Equation.DSMT4" ShapeID="_x0000_i1052" DrawAspect="Content" ObjectID="_1612188276" r:id="rId63"/>
+          <o:OLEObject Type="Embed" ProgID="Equation.DSMT4" ShapeID="_x0000_i1052" DrawAspect="Content" ObjectID="_1612356386" r:id="rId63"/>
         </w:object>
       </w:r>
       <w:r>
@@ -1974,7 +1974,7 @@
           <v:shape id="_x0000_i1053" type="#_x0000_t75" style="width:21.75pt;height:21.75pt" o:ole="">
             <v:imagedata r:id="rId64" o:title=""/>
           </v:shape>
-          <o:OLEObject Type="Embed" ProgID="Equation.DSMT4" ShapeID="_x0000_i1053" DrawAspect="Content" ObjectID="_1612188277" r:id="rId65"/>
+          <o:OLEObject Type="Embed" ProgID="Equation.DSMT4" ShapeID="_x0000_i1053" DrawAspect="Content" ObjectID="_1612356387" r:id="rId65"/>
         </w:object>
       </w:r>
       <w:r>
@@ -1993,7 +1993,7 @@
           <v:shape id="_x0000_i1054" type="#_x0000_t75" style="width:7.5pt;height:14.25pt" o:ole="">
             <v:imagedata r:id="rId62" o:title=""/>
           </v:shape>
-          <o:OLEObject Type="Embed" ProgID="Equation.DSMT4" ShapeID="_x0000_i1054" DrawAspect="Content" ObjectID="_1612188278" r:id="rId66"/>
+          <o:OLEObject Type="Embed" ProgID="Equation.DSMT4" ShapeID="_x0000_i1054" DrawAspect="Content" ObjectID="_1612356388" r:id="rId66"/>
         </w:object>
       </w:r>
       <w:r>
@@ -2022,7 +2022,7 @@
           <v:shape id="_x0000_i1055" type="#_x0000_t75" style="width:3in;height:36pt" o:ole="">
             <v:imagedata r:id="rId67" o:title=""/>
           </v:shape>
-          <o:OLEObject Type="Embed" ProgID="Equation.DSMT4" ShapeID="_x0000_i1055" DrawAspect="Content" ObjectID="_1612188279" r:id="rId68"/>
+          <o:OLEObject Type="Embed" ProgID="Equation.DSMT4" ShapeID="_x0000_i1055" DrawAspect="Content" ObjectID="_1612356389" r:id="rId68"/>
         </w:object>
       </w:r>
     </w:p>
@@ -2061,7 +2061,7 @@
           <v:shape id="_x0000_i1056" type="#_x0000_t75" style="width:208.5pt;height:36pt" o:ole="">
             <v:imagedata r:id="rId69" o:title=""/>
           </v:shape>
-          <o:OLEObject Type="Embed" ProgID="Equation.DSMT4" ShapeID="_x0000_i1056" DrawAspect="Content" ObjectID="_1612188280" r:id="rId70"/>
+          <o:OLEObject Type="Embed" ProgID="Equation.DSMT4" ShapeID="_x0000_i1056" DrawAspect="Content" ObjectID="_1612356390" r:id="rId70"/>
         </w:object>
       </w:r>
     </w:p>
@@ -2127,7 +2127,7 @@
           <v:shape id="_x0000_i1057" type="#_x0000_t75" style="width:158.25pt;height:36pt" o:ole="">
             <v:imagedata r:id="rId71" o:title=""/>
           </v:shape>
-          <o:OLEObject Type="Embed" ProgID="Equation.DSMT4" ShapeID="_x0000_i1057" DrawAspect="Content" ObjectID="_1612188281" r:id="rId72"/>
+          <o:OLEObject Type="Embed" ProgID="Equation.DSMT4" ShapeID="_x0000_i1057" DrawAspect="Content" ObjectID="_1612356391" r:id="rId72"/>
         </w:object>
       </w:r>
     </w:p>
@@ -2238,7 +2238,7 @@
           <v:shape id="_x0000_i1058" type="#_x0000_t75" style="width:7.5pt;height:14.25pt" o:ole="">
             <v:imagedata r:id="rId73" o:title=""/>
           </v:shape>
-          <o:OLEObject Type="Embed" ProgID="Equation.DSMT4" ShapeID="_x0000_i1058" DrawAspect="Content" ObjectID="_1612188282" r:id="rId74"/>
+          <o:OLEObject Type="Embed" ProgID="Equation.DSMT4" ShapeID="_x0000_i1058" DrawAspect="Content" ObjectID="_1612356392" r:id="rId74"/>
         </w:object>
       </w:r>
       <w:r>
@@ -2562,7 +2562,7 @@
         <w:spacing w:line="400" w:lineRule="exact"/>
         <w:ind w:left="360" w:firstLineChars="0" w:firstLine="0"/>
         <w:rPr>
-          <w:rFonts w:ascii="Times New Roman" w:hAnsi="Times New Roman" w:cs="Times New Roman" w:hint="eastAsia"/>
+          <w:rFonts w:ascii="Times New Roman" w:hAnsi="Times New Roman" w:cs="Times New Roman"/>
           <w:sz w:val="28"/>
           <w:szCs w:val="28"/>
         </w:rPr>
@@ -2670,31 +2670,7 @@
           <w:bdr w:val="none" w:sz="0" w:space="0" w:color="auto" w:frame="1"/>
           <w:shd w:val="clear" w:color="auto" w:fill="F7F7F8"/>
         </w:rPr>
-        <w:t xml:space="preserve">  </w:t>
-      </w:r>
-      <w:r>
-        <w:rPr>
-          <w:rFonts w:ascii="Consolas" w:eastAsia="宋体" w:hAnsi="Consolas" w:cs="宋体"/>
-          <w:color w:val="0F2B3D"/>
-          <w:kern w:val="0"/>
-          <w:sz w:val="24"/>
-          <w:szCs w:val="24"/>
-          <w:bdr w:val="none" w:sz="0" w:space="0" w:color="auto" w:frame="1"/>
-          <w:shd w:val="clear" w:color="auto" w:fill="F7F7F8"/>
-        </w:rPr>
-        <w:t xml:space="preserve"> </w:t>
-      </w:r>
-      <w:r>
-        <w:rPr>
-          <w:rFonts w:ascii="Consolas" w:eastAsia="宋体" w:hAnsi="Consolas" w:cs="宋体"/>
-          <w:color w:val="0F2B3D"/>
-          <w:kern w:val="0"/>
-          <w:sz w:val="24"/>
-          <w:szCs w:val="24"/>
-          <w:bdr w:val="none" w:sz="0" w:space="0" w:color="auto" w:frame="1"/>
-          <w:shd w:val="clear" w:color="auto" w:fill="F7F7F8"/>
-        </w:rPr>
-        <w:t xml:space="preserve"> </w:t>
+        <w:t xml:space="preserve">    </w:t>
       </w:r>
       <w:r>
         <w:rPr>
@@ -4149,7 +4125,7 @@
       <w:pPr>
         <w:spacing w:line="400" w:lineRule="exact"/>
         <w:rPr>
-          <w:rFonts w:ascii="Times New Roman" w:hAnsi="Times New Roman" w:cs="Times New Roman" w:hint="eastAsia"/>
+          <w:rFonts w:ascii="Times New Roman" w:hAnsi="Times New Roman" w:cs="Times New Roman"/>
           <w:sz w:val="28"/>
           <w:szCs w:val="28"/>
         </w:rPr>
@@ -4372,8 +4348,6 @@
         </w:rPr>
         <w:t>模型编译：损失函数，优化器，评估指标</w:t>
       </w:r>
-      <w:bookmarkStart w:id="0" w:name="_GoBack"/>
-      <w:bookmarkEnd w:id="0"/>
     </w:p>
     <w:p>
       <w:pPr>
@@ -4515,11 +4489,4928 @@
       <w:pPr>
         <w:spacing w:line="400" w:lineRule="exact"/>
         <w:rPr>
-          <w:rFonts w:ascii="Times New Roman" w:hAnsi="Times New Roman" w:cs="Times New Roman" w:hint="eastAsia"/>
-          <w:sz w:val="28"/>
-          <w:szCs w:val="28"/>
-        </w:rPr>
-      </w:pPr>
+          <w:rFonts w:ascii="Times New Roman" w:hAnsi="Times New Roman" w:cs="Times New Roman"/>
+          <w:sz w:val="28"/>
+          <w:szCs w:val="28"/>
+        </w:rPr>
+      </w:pPr>
+    </w:p>
+    <w:p>
+      <w:pPr>
+        <w:pStyle w:val="a7"/>
+        <w:numPr>
+          <w:ilvl w:val="0"/>
+          <w:numId w:val="1"/>
+        </w:numPr>
+        <w:spacing w:line="400" w:lineRule="exact"/>
+        <w:ind w:firstLineChars="0"/>
+        <w:rPr>
+          <w:rFonts w:ascii="Times New Roman" w:hAnsi="Times New Roman" w:cs="Times New Roman"/>
+          <w:b/>
+          <w:sz w:val="36"/>
+          <w:szCs w:val="36"/>
+        </w:rPr>
+      </w:pPr>
+      <w:r>
+        <w:rPr>
+          <w:rFonts w:ascii="Times New Roman" w:hAnsi="Times New Roman" w:cs="Times New Roman" w:hint="eastAsia"/>
+          <w:b/>
+          <w:sz w:val="36"/>
+          <w:szCs w:val="36"/>
+        </w:rPr>
+        <w:t>卷积神经网络</w:t>
+      </w:r>
+      <w:r>
+        <w:rPr>
+          <w:rFonts w:ascii="Times New Roman" w:hAnsi="Times New Roman" w:cs="Times New Roman" w:hint="eastAsia"/>
+          <w:b/>
+          <w:sz w:val="36"/>
+          <w:szCs w:val="36"/>
+        </w:rPr>
+        <w:t>(</w:t>
+      </w:r>
+      <w:r>
+        <w:rPr>
+          <w:rFonts w:ascii="Times New Roman" w:hAnsi="Times New Roman" w:cs="Times New Roman"/>
+          <w:b/>
+          <w:sz w:val="36"/>
+          <w:szCs w:val="36"/>
+        </w:rPr>
+        <w:t>CNN)</w:t>
+      </w:r>
+    </w:p>
+    <w:p>
+      <w:pPr>
+        <w:spacing w:line="400" w:lineRule="exact"/>
+        <w:rPr>
+          <w:rFonts w:ascii="Times New Roman" w:hAnsi="Times New Roman" w:cs="Times New Roman"/>
+          <w:sz w:val="28"/>
+          <w:szCs w:val="28"/>
+        </w:rPr>
+      </w:pPr>
+    </w:p>
+    <w:p>
+      <w:pPr>
+        <w:spacing w:line="400" w:lineRule="exact"/>
+        <w:rPr>
+          <w:rFonts w:ascii="Times New Roman" w:hAnsi="Times New Roman" w:cs="Times New Roman"/>
+          <w:sz w:val="28"/>
+          <w:szCs w:val="28"/>
+        </w:rPr>
+      </w:pPr>
+      <w:r>
+        <w:rPr>
+          <w:rFonts w:ascii="Times New Roman" w:hAnsi="Times New Roman" w:cs="Times New Roman" w:hint="eastAsia"/>
+          <w:sz w:val="28"/>
+          <w:szCs w:val="28"/>
+        </w:rPr>
+        <w:t>C</w:t>
+      </w:r>
+      <w:r>
+        <w:rPr>
+          <w:rFonts w:ascii="Times New Roman" w:hAnsi="Times New Roman" w:cs="Times New Roman"/>
+          <w:sz w:val="28"/>
+          <w:szCs w:val="28"/>
+        </w:rPr>
+        <w:t>NN</w:t>
+      </w:r>
+      <w:r>
+        <w:rPr>
+          <w:rFonts w:ascii="Times New Roman" w:hAnsi="Times New Roman" w:cs="Times New Roman" w:hint="eastAsia"/>
+          <w:sz w:val="28"/>
+          <w:szCs w:val="28"/>
+        </w:rPr>
+        <w:t>最擅长解决图像识别的问题，其输入默认就是图像。</w:t>
+      </w:r>
+    </w:p>
+    <w:p>
+      <w:pPr>
+        <w:spacing w:line="400" w:lineRule="exact"/>
+        <w:rPr>
+          <w:rFonts w:ascii="Times New Roman" w:hAnsi="Times New Roman" w:cs="Times New Roman"/>
+          <w:sz w:val="28"/>
+          <w:szCs w:val="28"/>
+        </w:rPr>
+      </w:pPr>
+    </w:p>
+    <w:p>
+      <w:pPr>
+        <w:spacing w:line="400" w:lineRule="exact"/>
+        <w:rPr>
+          <w:rFonts w:ascii="Times New Roman" w:hAnsi="Times New Roman" w:cs="Times New Roman"/>
+          <w:sz w:val="28"/>
+          <w:szCs w:val="28"/>
+        </w:rPr>
+      </w:pPr>
+      <w:r>
+        <w:rPr>
+          <w:rFonts w:ascii="Times New Roman" w:hAnsi="Times New Roman" w:cs="Times New Roman" w:hint="eastAsia"/>
+          <w:sz w:val="28"/>
+          <w:szCs w:val="28"/>
+        </w:rPr>
+        <w:t>M</w:t>
+      </w:r>
+      <w:r>
+        <w:rPr>
+          <w:rFonts w:ascii="Times New Roman" w:hAnsi="Times New Roman" w:cs="Times New Roman"/>
+          <w:sz w:val="28"/>
+          <w:szCs w:val="28"/>
+        </w:rPr>
+        <w:t>LP(</w:t>
+      </w:r>
+      <w:r>
+        <w:rPr>
+          <w:rFonts w:ascii="Times New Roman" w:hAnsi="Times New Roman" w:cs="Times New Roman" w:hint="eastAsia"/>
+          <w:sz w:val="28"/>
+          <w:szCs w:val="28"/>
+        </w:rPr>
+        <w:t>多层感知器</w:t>
+      </w:r>
+      <w:r>
+        <w:rPr>
+          <w:rFonts w:ascii="Times New Roman" w:hAnsi="Times New Roman" w:cs="Times New Roman"/>
+          <w:sz w:val="28"/>
+          <w:szCs w:val="28"/>
+        </w:rPr>
+        <w:t>)</w:t>
+      </w:r>
+      <w:r>
+        <w:rPr>
+          <w:rFonts w:ascii="Times New Roman" w:hAnsi="Times New Roman" w:cs="Times New Roman" w:hint="eastAsia"/>
+          <w:sz w:val="28"/>
+          <w:szCs w:val="28"/>
+        </w:rPr>
+        <w:t>神经网络可以用于图像识别，但它的缺点较为明显：</w:t>
+      </w:r>
+    </w:p>
+    <w:p>
+      <w:pPr>
+        <w:pStyle w:val="a7"/>
+        <w:numPr>
+          <w:ilvl w:val="0"/>
+          <w:numId w:val="7"/>
+        </w:numPr>
+        <w:spacing w:line="400" w:lineRule="exact"/>
+        <w:ind w:firstLineChars="0"/>
+        <w:rPr>
+          <w:rFonts w:ascii="Times New Roman" w:hAnsi="Times New Roman" w:cs="Times New Roman"/>
+          <w:sz w:val="28"/>
+          <w:szCs w:val="28"/>
+        </w:rPr>
+      </w:pPr>
+      <w:r>
+        <w:rPr>
+          <w:rFonts w:ascii="Times New Roman" w:hAnsi="Times New Roman" w:cs="Times New Roman" w:hint="eastAsia"/>
+          <w:sz w:val="28"/>
+          <w:szCs w:val="28"/>
+        </w:rPr>
+        <w:t>参数非常多，</w:t>
+      </w:r>
+      <w:r>
+        <w:rPr>
+          <w:rFonts w:ascii="Times New Roman" w:hAnsi="Times New Roman" w:cs="Times New Roman" w:hint="eastAsia"/>
+          <w:sz w:val="28"/>
+          <w:szCs w:val="28"/>
+        </w:rPr>
+        <w:t>U</w:t>
+      </w:r>
+      <w:r>
+        <w:rPr>
+          <w:rFonts w:ascii="Times New Roman" w:hAnsi="Times New Roman" w:cs="Times New Roman"/>
+          <w:sz w:val="28"/>
+          <w:szCs w:val="28"/>
+        </w:rPr>
+        <w:t>dacity</w:t>
+      </w:r>
+      <w:r>
+        <w:rPr>
+          <w:rFonts w:ascii="Times New Roman" w:hAnsi="Times New Roman" w:cs="Times New Roman" w:hint="eastAsia"/>
+          <w:sz w:val="28"/>
+          <w:szCs w:val="28"/>
+        </w:rPr>
+        <w:t>中一个</w:t>
+      </w:r>
+      <w:r>
+        <w:rPr>
+          <w:rFonts w:ascii="Times New Roman" w:hAnsi="Times New Roman" w:cs="Times New Roman" w:hint="eastAsia"/>
+          <w:sz w:val="28"/>
+          <w:szCs w:val="28"/>
+        </w:rPr>
+        <w:t>2</w:t>
+      </w:r>
+      <w:r>
+        <w:rPr>
+          <w:rFonts w:ascii="Times New Roman" w:hAnsi="Times New Roman" w:cs="Times New Roman"/>
+          <w:sz w:val="28"/>
+          <w:szCs w:val="28"/>
+        </w:rPr>
+        <w:t>8</w:t>
+      </w:r>
+      <w:r>
+        <w:rPr>
+          <w:rFonts w:ascii="Times New Roman" w:hAnsi="Times New Roman" w:cs="Times New Roman" w:hint="eastAsia"/>
+          <w:sz w:val="28"/>
+          <w:szCs w:val="28"/>
+        </w:rPr>
+        <w:t>x</w:t>
+      </w:r>
+      <w:r>
+        <w:rPr>
+          <w:rFonts w:ascii="Times New Roman" w:hAnsi="Times New Roman" w:cs="Times New Roman"/>
+          <w:sz w:val="28"/>
+          <w:szCs w:val="28"/>
+        </w:rPr>
+        <w:t>28</w:t>
+      </w:r>
+      <w:r>
+        <w:rPr>
+          <w:rFonts w:ascii="Times New Roman" w:hAnsi="Times New Roman" w:cs="Times New Roman" w:hint="eastAsia"/>
+          <w:sz w:val="28"/>
+          <w:szCs w:val="28"/>
+        </w:rPr>
+        <w:t>图像使用的神经网络的参数高达</w:t>
+      </w:r>
+      <w:r>
+        <w:rPr>
+          <w:rFonts w:ascii="Times New Roman" w:hAnsi="Times New Roman" w:cs="Times New Roman" w:hint="eastAsia"/>
+          <w:sz w:val="28"/>
+          <w:szCs w:val="28"/>
+        </w:rPr>
+        <w:t>6</w:t>
+      </w:r>
+      <w:r>
+        <w:rPr>
+          <w:rFonts w:ascii="Times New Roman" w:hAnsi="Times New Roman" w:cs="Times New Roman"/>
+          <w:sz w:val="28"/>
+          <w:szCs w:val="28"/>
+        </w:rPr>
+        <w:t>0</w:t>
+      </w:r>
+      <w:r>
+        <w:rPr>
+          <w:rFonts w:ascii="Times New Roman" w:hAnsi="Times New Roman" w:cs="Times New Roman" w:hint="eastAsia"/>
+          <w:sz w:val="28"/>
+          <w:szCs w:val="28"/>
+        </w:rPr>
+        <w:t>万个，如果使用更大的图片，会非常消耗计算资源。之所以有这么多参数，</w:t>
+      </w:r>
+      <w:r>
+        <w:rPr>
+          <w:rFonts w:ascii="Times New Roman" w:hAnsi="Times New Roman" w:cs="Times New Roman" w:hint="eastAsia"/>
+          <w:color w:val="FF0000"/>
+          <w:sz w:val="28"/>
+          <w:szCs w:val="28"/>
+        </w:rPr>
+        <w:t>原因是</w:t>
+      </w:r>
+      <w:r>
+        <w:rPr>
+          <w:rFonts w:ascii="Times New Roman" w:hAnsi="Times New Roman" w:cs="Times New Roman" w:hint="eastAsia"/>
+          <w:color w:val="FF0000"/>
+          <w:sz w:val="28"/>
+          <w:szCs w:val="28"/>
+        </w:rPr>
+        <w:t>M</w:t>
+      </w:r>
+      <w:r>
+        <w:rPr>
+          <w:rFonts w:ascii="Times New Roman" w:hAnsi="Times New Roman" w:cs="Times New Roman"/>
+          <w:color w:val="FF0000"/>
+          <w:sz w:val="28"/>
+          <w:szCs w:val="28"/>
+        </w:rPr>
+        <w:t>LP</w:t>
+      </w:r>
+      <w:r>
+        <w:rPr>
+          <w:rFonts w:ascii="Times New Roman" w:hAnsi="Times New Roman" w:cs="Times New Roman" w:hint="eastAsia"/>
+          <w:color w:val="FF0000"/>
+          <w:sz w:val="28"/>
+          <w:szCs w:val="28"/>
+        </w:rPr>
+        <w:t>神经网络使用全连接层</w:t>
+      </w:r>
+      <w:r>
+        <w:rPr>
+          <w:rFonts w:ascii="Times New Roman" w:hAnsi="Times New Roman" w:cs="Times New Roman" w:hint="eastAsia"/>
+          <w:sz w:val="28"/>
+          <w:szCs w:val="28"/>
+        </w:rPr>
+        <w:t>，每个输入结点都会与所有隐藏层结点产生权重参数，隐藏层之间也是如此。</w:t>
+      </w:r>
+    </w:p>
+    <w:p>
+      <w:pPr>
+        <w:pStyle w:val="a7"/>
+        <w:numPr>
+          <w:ilvl w:val="0"/>
+          <w:numId w:val="7"/>
+        </w:numPr>
+        <w:spacing w:line="400" w:lineRule="exact"/>
+        <w:ind w:firstLineChars="0"/>
+        <w:rPr>
+          <w:rFonts w:ascii="Times New Roman" w:hAnsi="Times New Roman" w:cs="Times New Roman"/>
+          <w:sz w:val="28"/>
+          <w:szCs w:val="28"/>
+        </w:rPr>
+      </w:pPr>
+      <w:r>
+        <w:rPr>
+          <w:rFonts w:ascii="Times New Roman" w:hAnsi="Times New Roman" w:cs="Times New Roman" w:hint="eastAsia"/>
+          <w:sz w:val="28"/>
+          <w:szCs w:val="28"/>
+        </w:rPr>
+        <w:t>M</w:t>
+      </w:r>
+      <w:r>
+        <w:rPr>
+          <w:rFonts w:ascii="Times New Roman" w:hAnsi="Times New Roman" w:cs="Times New Roman"/>
+          <w:sz w:val="28"/>
+          <w:szCs w:val="28"/>
+        </w:rPr>
+        <w:t>LP</w:t>
+      </w:r>
+      <w:r>
+        <w:rPr>
+          <w:rFonts w:ascii="Times New Roman" w:hAnsi="Times New Roman" w:cs="Times New Roman" w:hint="eastAsia"/>
+          <w:sz w:val="28"/>
+          <w:szCs w:val="28"/>
+        </w:rPr>
+        <w:t>处理图像时，将图片转换为</w:t>
+      </w:r>
+      <w:r>
+        <w:rPr>
+          <w:rFonts w:ascii="Times New Roman" w:hAnsi="Times New Roman" w:cs="Times New Roman" w:hint="eastAsia"/>
+          <w:color w:val="FF0000"/>
+          <w:sz w:val="28"/>
+          <w:szCs w:val="28"/>
+        </w:rPr>
+        <w:t>向量</w:t>
+      </w:r>
+      <w:r>
+        <w:rPr>
+          <w:rFonts w:ascii="Times New Roman" w:hAnsi="Times New Roman" w:cs="Times New Roman" w:hint="eastAsia"/>
+          <w:sz w:val="28"/>
+          <w:szCs w:val="28"/>
+        </w:rPr>
+        <w:t>输入，会丢失所有的二维信息。</w:t>
+      </w:r>
+    </w:p>
+    <w:p>
+      <w:pPr>
+        <w:spacing w:line="400" w:lineRule="exact"/>
+        <w:rPr>
+          <w:rFonts w:ascii="Times New Roman" w:hAnsi="Times New Roman" w:cs="Times New Roman"/>
+          <w:sz w:val="28"/>
+          <w:szCs w:val="28"/>
+        </w:rPr>
+      </w:pPr>
+    </w:p>
+    <w:p>
+      <w:pPr>
+        <w:spacing w:line="400" w:lineRule="exact"/>
+        <w:rPr>
+          <w:rFonts w:ascii="Times New Roman" w:hAnsi="Times New Roman" w:cs="Times New Roman"/>
+          <w:sz w:val="28"/>
+          <w:szCs w:val="28"/>
+        </w:rPr>
+      </w:pPr>
+      <w:r>
+        <w:rPr>
+          <w:rFonts w:ascii="Times New Roman" w:hAnsi="Times New Roman" w:cs="Times New Roman" w:hint="eastAsia"/>
+          <w:sz w:val="28"/>
+          <w:szCs w:val="28"/>
+        </w:rPr>
+        <w:t>传统神经网络：</w:t>
+      </w:r>
+    </w:p>
+    <w:p>
+      <w:pPr>
+        <w:jc w:val="center"/>
+        <w:rPr>
+          <w:rFonts w:ascii="Times New Roman" w:hAnsi="Times New Roman" w:cs="Times New Roman"/>
+          <w:sz w:val="28"/>
+          <w:szCs w:val="28"/>
+        </w:rPr>
+      </w:pPr>
+      <w:r>
+        <w:rPr>
+          <w:noProof/>
+        </w:rPr>
+        <w:drawing>
+          <wp:inline distT="0" distB="0" distL="0" distR="0">
+            <wp:extent cx="4352925" cy="2111478"/>
+            <wp:effectExtent l="0" t="0" r="0" b="0"/>
+            <wp:docPr id="3" name="图片 3"/>
+            <wp:cNvGraphicFramePr>
+              <a:graphicFrameLocks xmlns:a="http://schemas.openxmlformats.org/drawingml/2006/main" noChangeAspect="1"/>
+            </wp:cNvGraphicFramePr>
+            <a:graphic xmlns:a="http://schemas.openxmlformats.org/drawingml/2006/main">
+              <a:graphicData uri="http://schemas.openxmlformats.org/drawingml/2006/picture">
+                <pic:pic xmlns:pic="http://schemas.openxmlformats.org/drawingml/2006/picture">
+                  <pic:nvPicPr>
+                    <pic:cNvPr id="1" name=""/>
+                    <pic:cNvPicPr/>
+                  </pic:nvPicPr>
+                  <pic:blipFill>
+                    <a:blip r:embed="rId75"/>
+                    <a:stretch>
+                      <a:fillRect/>
+                    </a:stretch>
+                  </pic:blipFill>
+                  <pic:spPr>
+                    <a:xfrm>
+                      <a:off x="0" y="0"/>
+                      <a:ext cx="4368866" cy="2119210"/>
+                    </a:xfrm>
+                    <a:prstGeom prst="rect">
+                      <a:avLst/>
+                    </a:prstGeom>
+                  </pic:spPr>
+                </pic:pic>
+              </a:graphicData>
+            </a:graphic>
+          </wp:inline>
+        </w:drawing>
+      </w:r>
+    </w:p>
+    <w:p>
+      <w:pPr>
+        <w:spacing w:line="400" w:lineRule="exact"/>
+        <w:rPr>
+          <w:rFonts w:ascii="Times New Roman" w:hAnsi="Times New Roman" w:cs="Times New Roman"/>
+          <w:sz w:val="28"/>
+          <w:szCs w:val="28"/>
+        </w:rPr>
+      </w:pPr>
+    </w:p>
+    <w:p>
+      <w:pPr>
+        <w:spacing w:line="400" w:lineRule="exact"/>
+        <w:rPr>
+          <w:rFonts w:ascii="Times New Roman" w:hAnsi="Times New Roman" w:cs="Times New Roman"/>
+          <w:sz w:val="28"/>
+          <w:szCs w:val="28"/>
+        </w:rPr>
+      </w:pPr>
+      <w:r>
+        <w:rPr>
+          <w:rFonts w:ascii="Times New Roman" w:hAnsi="Times New Roman" w:cs="Times New Roman" w:hint="eastAsia"/>
+          <w:sz w:val="28"/>
+          <w:szCs w:val="28"/>
+        </w:rPr>
+        <w:t>C</w:t>
+      </w:r>
+      <w:r>
+        <w:rPr>
+          <w:rFonts w:ascii="Times New Roman" w:hAnsi="Times New Roman" w:cs="Times New Roman"/>
+          <w:sz w:val="28"/>
+          <w:szCs w:val="28"/>
+        </w:rPr>
+        <w:t>NN</w:t>
+      </w:r>
+      <w:r>
+        <w:rPr>
+          <w:rFonts w:ascii="Times New Roman" w:hAnsi="Times New Roman" w:cs="Times New Roman" w:hint="eastAsia"/>
+          <w:sz w:val="28"/>
+          <w:szCs w:val="28"/>
+        </w:rPr>
+        <w:t>可以接受矩阵输入（二维或三维的），</w:t>
+      </w:r>
+    </w:p>
+    <w:p>
+      <w:pPr>
+        <w:spacing w:line="400" w:lineRule="exact"/>
+        <w:rPr>
+          <w:rFonts w:ascii="Times New Roman" w:hAnsi="Times New Roman" w:cs="Times New Roman"/>
+          <w:sz w:val="28"/>
+          <w:szCs w:val="28"/>
+        </w:rPr>
+      </w:pPr>
+    </w:p>
+    <w:p>
+      <w:pPr>
+        <w:spacing w:line="400" w:lineRule="exact"/>
+        <w:rPr>
+          <w:rFonts w:ascii="Times New Roman" w:hAnsi="Times New Roman" w:cs="Times New Roman"/>
+          <w:sz w:val="28"/>
+          <w:szCs w:val="28"/>
+        </w:rPr>
+      </w:pPr>
+      <w:r>
+        <w:rPr>
+          <w:rFonts w:ascii="Times New Roman" w:hAnsi="Times New Roman" w:cs="Times New Roman" w:hint="eastAsia"/>
+          <w:sz w:val="28"/>
+          <w:szCs w:val="28"/>
+        </w:rPr>
+        <w:t>C</w:t>
+      </w:r>
+      <w:r>
+        <w:rPr>
+          <w:rFonts w:ascii="Times New Roman" w:hAnsi="Times New Roman" w:cs="Times New Roman"/>
+          <w:sz w:val="28"/>
+          <w:szCs w:val="28"/>
+        </w:rPr>
+        <w:t>NN</w:t>
+      </w:r>
+      <w:r>
+        <w:rPr>
+          <w:rFonts w:ascii="Times New Roman" w:hAnsi="Times New Roman" w:cs="Times New Roman" w:hint="eastAsia"/>
+          <w:sz w:val="28"/>
+          <w:szCs w:val="28"/>
+        </w:rPr>
+        <w:t>通常包含以下几层：</w:t>
+      </w:r>
+    </w:p>
+    <w:p>
+      <w:pPr>
+        <w:pStyle w:val="a7"/>
+        <w:numPr>
+          <w:ilvl w:val="0"/>
+          <w:numId w:val="8"/>
+        </w:numPr>
+        <w:spacing w:line="400" w:lineRule="exact"/>
+        <w:ind w:firstLineChars="0"/>
+        <w:rPr>
+          <w:rFonts w:ascii="Times New Roman" w:hAnsi="Times New Roman" w:cs="Times New Roman"/>
+          <w:sz w:val="28"/>
+          <w:szCs w:val="28"/>
+        </w:rPr>
+      </w:pPr>
+      <w:r>
+        <w:rPr>
+          <w:rFonts w:ascii="Times New Roman" w:hAnsi="Times New Roman" w:cs="Times New Roman" w:hint="eastAsia"/>
+          <w:sz w:val="28"/>
+          <w:szCs w:val="28"/>
+        </w:rPr>
+        <w:t>卷积层（</w:t>
+      </w:r>
+      <w:r>
+        <w:rPr>
+          <w:rFonts w:ascii="Times New Roman" w:hAnsi="Times New Roman" w:cs="Times New Roman" w:hint="eastAsia"/>
+          <w:sz w:val="28"/>
+          <w:szCs w:val="28"/>
+        </w:rPr>
+        <w:t>C</w:t>
+      </w:r>
+      <w:r>
+        <w:rPr>
+          <w:rFonts w:ascii="Times New Roman" w:hAnsi="Times New Roman" w:cs="Times New Roman"/>
+          <w:sz w:val="28"/>
+          <w:szCs w:val="28"/>
+        </w:rPr>
+        <w:t>onvolutional Layer</w:t>
+      </w:r>
+      <w:r>
+        <w:rPr>
+          <w:rFonts w:ascii="Times New Roman" w:hAnsi="Times New Roman" w:cs="Times New Roman" w:hint="eastAsia"/>
+          <w:sz w:val="28"/>
+          <w:szCs w:val="28"/>
+        </w:rPr>
+        <w:t>）</w:t>
+      </w:r>
+    </w:p>
+    <w:p>
+      <w:pPr>
+        <w:pStyle w:val="a7"/>
+        <w:numPr>
+          <w:ilvl w:val="0"/>
+          <w:numId w:val="8"/>
+        </w:numPr>
+        <w:spacing w:line="400" w:lineRule="exact"/>
+        <w:ind w:firstLineChars="0"/>
+        <w:rPr>
+          <w:rFonts w:ascii="Times New Roman" w:hAnsi="Times New Roman" w:cs="Times New Roman"/>
+          <w:sz w:val="28"/>
+          <w:szCs w:val="28"/>
+        </w:rPr>
+      </w:pPr>
+      <w:r>
+        <w:rPr>
+          <w:rFonts w:ascii="Times New Roman" w:hAnsi="Times New Roman" w:cs="Times New Roman" w:hint="eastAsia"/>
+          <w:sz w:val="28"/>
+          <w:szCs w:val="28"/>
+        </w:rPr>
+        <w:t>池化层（</w:t>
+      </w:r>
+      <w:r>
+        <w:rPr>
+          <w:rFonts w:ascii="Times New Roman" w:hAnsi="Times New Roman" w:cs="Times New Roman" w:hint="eastAsia"/>
+          <w:sz w:val="28"/>
+          <w:szCs w:val="28"/>
+        </w:rPr>
+        <w:t>P</w:t>
+      </w:r>
+      <w:r>
+        <w:rPr>
+          <w:rFonts w:ascii="Times New Roman" w:hAnsi="Times New Roman" w:cs="Times New Roman"/>
+          <w:sz w:val="28"/>
+          <w:szCs w:val="28"/>
+        </w:rPr>
+        <w:t>ooling Layer</w:t>
+      </w:r>
+      <w:r>
+        <w:rPr>
+          <w:rFonts w:ascii="Times New Roman" w:hAnsi="Times New Roman" w:cs="Times New Roman" w:hint="eastAsia"/>
+          <w:sz w:val="28"/>
+          <w:szCs w:val="28"/>
+        </w:rPr>
+        <w:t>）</w:t>
+      </w:r>
+    </w:p>
+    <w:p>
+      <w:pPr>
+        <w:pStyle w:val="a7"/>
+        <w:numPr>
+          <w:ilvl w:val="0"/>
+          <w:numId w:val="8"/>
+        </w:numPr>
+        <w:spacing w:line="400" w:lineRule="exact"/>
+        <w:ind w:firstLineChars="0"/>
+        <w:rPr>
+          <w:rFonts w:ascii="Times New Roman" w:hAnsi="Times New Roman" w:cs="Times New Roman"/>
+          <w:sz w:val="28"/>
+          <w:szCs w:val="28"/>
+        </w:rPr>
+      </w:pPr>
+      <w:r>
+        <w:rPr>
+          <w:rFonts w:ascii="Times New Roman" w:hAnsi="Times New Roman" w:cs="Times New Roman" w:hint="eastAsia"/>
+          <w:sz w:val="28"/>
+          <w:szCs w:val="28"/>
+        </w:rPr>
+        <w:t>全连接层（</w:t>
+      </w:r>
+      <w:r>
+        <w:rPr>
+          <w:rFonts w:ascii="Times New Roman" w:hAnsi="Times New Roman" w:cs="Times New Roman"/>
+          <w:sz w:val="28"/>
+          <w:szCs w:val="28"/>
+        </w:rPr>
+        <w:t>Fully-Connected Layer</w:t>
+      </w:r>
+      <w:r>
+        <w:rPr>
+          <w:rFonts w:ascii="Times New Roman" w:hAnsi="Times New Roman" w:cs="Times New Roman" w:hint="eastAsia"/>
+          <w:sz w:val="28"/>
+          <w:szCs w:val="28"/>
+        </w:rPr>
+        <w:t>）</w:t>
+      </w:r>
+    </w:p>
+    <w:p>
+      <w:pPr>
+        <w:spacing w:line="400" w:lineRule="exact"/>
+        <w:rPr>
+          <w:rFonts w:ascii="Times New Roman" w:hAnsi="Times New Roman" w:cs="Times New Roman"/>
+          <w:sz w:val="28"/>
+          <w:szCs w:val="28"/>
+        </w:rPr>
+      </w:pPr>
+    </w:p>
+    <w:p>
+      <w:pPr>
+        <w:jc w:val="center"/>
+        <w:rPr>
+          <w:rFonts w:ascii="Times New Roman" w:hAnsi="Times New Roman" w:cs="Times New Roman"/>
+          <w:sz w:val="28"/>
+          <w:szCs w:val="28"/>
+        </w:rPr>
+      </w:pPr>
+      <w:r>
+        <w:rPr>
+          <w:noProof/>
+        </w:rPr>
+        <w:drawing>
+          <wp:inline distT="0" distB="0" distL="0" distR="0">
+            <wp:extent cx="5274310" cy="1960245"/>
+            <wp:effectExtent l="0" t="0" r="0" b="0"/>
+            <wp:docPr id="14" name="图片 14"/>
+            <wp:cNvGraphicFramePr>
+              <a:graphicFrameLocks xmlns:a="http://schemas.openxmlformats.org/drawingml/2006/main" noChangeAspect="1"/>
+            </wp:cNvGraphicFramePr>
+            <a:graphic xmlns:a="http://schemas.openxmlformats.org/drawingml/2006/main">
+              <a:graphicData uri="http://schemas.openxmlformats.org/drawingml/2006/picture">
+                <pic:pic xmlns:pic="http://schemas.openxmlformats.org/drawingml/2006/picture">
+                  <pic:nvPicPr>
+                    <pic:cNvPr id="1" name=""/>
+                    <pic:cNvPicPr/>
+                  </pic:nvPicPr>
+                  <pic:blipFill>
+                    <a:blip r:embed="rId76"/>
+                    <a:stretch>
+                      <a:fillRect/>
+                    </a:stretch>
+                  </pic:blipFill>
+                  <pic:spPr>
+                    <a:xfrm>
+                      <a:off x="0" y="0"/>
+                      <a:ext cx="5274310" cy="1960245"/>
+                    </a:xfrm>
+                    <a:prstGeom prst="rect">
+                      <a:avLst/>
+                    </a:prstGeom>
+                  </pic:spPr>
+                </pic:pic>
+              </a:graphicData>
+            </a:graphic>
+          </wp:inline>
+        </w:drawing>
+      </w:r>
+    </w:p>
+    <w:p>
+      <w:pPr>
+        <w:spacing w:line="400" w:lineRule="exact"/>
+        <w:rPr>
+          <w:rFonts w:ascii="Times New Roman" w:hAnsi="Times New Roman" w:cs="Times New Roman" w:hint="eastAsia"/>
+          <w:sz w:val="28"/>
+          <w:szCs w:val="28"/>
+        </w:rPr>
+      </w:pPr>
+    </w:p>
+    <w:p>
+      <w:pPr>
+        <w:spacing w:line="400" w:lineRule="exact"/>
+        <w:rPr>
+          <w:rFonts w:ascii="Times New Roman" w:hAnsi="Times New Roman" w:cs="Times New Roman"/>
+          <w:b/>
+          <w:sz w:val="32"/>
+          <w:szCs w:val="32"/>
+        </w:rPr>
+      </w:pPr>
+      <w:r>
+        <w:rPr>
+          <w:rFonts w:ascii="Times New Roman" w:hAnsi="Times New Roman" w:cs="Times New Roman" w:hint="eastAsia"/>
+          <w:b/>
+          <w:sz w:val="32"/>
+          <w:szCs w:val="32"/>
+        </w:rPr>
+        <w:t>3</w:t>
+      </w:r>
+      <w:r>
+        <w:rPr>
+          <w:rFonts w:ascii="Times New Roman" w:hAnsi="Times New Roman" w:cs="Times New Roman"/>
+          <w:b/>
+          <w:sz w:val="32"/>
+          <w:szCs w:val="32"/>
+        </w:rPr>
+        <w:t xml:space="preserve">.1 </w:t>
+      </w:r>
+      <w:r>
+        <w:rPr>
+          <w:rFonts w:ascii="Times New Roman" w:hAnsi="Times New Roman" w:cs="Times New Roman" w:hint="eastAsia"/>
+          <w:b/>
+          <w:sz w:val="32"/>
+          <w:szCs w:val="32"/>
+        </w:rPr>
+        <w:t>卷积层</w:t>
+      </w:r>
+      <w:r>
+        <w:rPr>
+          <w:rFonts w:ascii="Times New Roman" w:hAnsi="Times New Roman" w:cs="Times New Roman" w:hint="eastAsia"/>
+          <w:b/>
+          <w:sz w:val="32"/>
+          <w:szCs w:val="32"/>
+        </w:rPr>
+        <w:t>(</w:t>
+      </w:r>
+      <w:r>
+        <w:rPr>
+          <w:rFonts w:ascii="Times New Roman" w:hAnsi="Times New Roman" w:cs="Times New Roman" w:hint="eastAsia"/>
+          <w:b/>
+          <w:sz w:val="32"/>
+          <w:szCs w:val="32"/>
+        </w:rPr>
+        <w:t>特征提取层</w:t>
+      </w:r>
+      <w:r>
+        <w:rPr>
+          <w:rFonts w:ascii="Times New Roman" w:hAnsi="Times New Roman" w:cs="Times New Roman"/>
+          <w:b/>
+          <w:sz w:val="32"/>
+          <w:szCs w:val="32"/>
+        </w:rPr>
+        <w:t>)</w:t>
+      </w:r>
+    </w:p>
+    <w:p>
+      <w:pPr>
+        <w:spacing w:line="400" w:lineRule="exact"/>
+        <w:ind w:firstLineChars="200" w:firstLine="560"/>
+        <w:rPr>
+          <w:rFonts w:ascii="Times New Roman" w:hAnsi="Times New Roman" w:cs="Times New Roman"/>
+          <w:sz w:val="28"/>
+          <w:szCs w:val="28"/>
+        </w:rPr>
+      </w:pPr>
+      <w:r>
+        <w:rPr>
+          <w:rFonts w:ascii="Times New Roman" w:hAnsi="Times New Roman" w:cs="Times New Roman" w:hint="eastAsia"/>
+          <w:sz w:val="28"/>
+          <w:szCs w:val="28"/>
+        </w:rPr>
+        <w:t>传统神经网络如果输入图片是</w:t>
+      </w:r>
+      <w:r>
+        <w:rPr>
+          <w:rFonts w:ascii="Times New Roman" w:hAnsi="Times New Roman" w:cs="Times New Roman" w:hint="eastAsia"/>
+          <w:sz w:val="28"/>
+          <w:szCs w:val="28"/>
+        </w:rPr>
+        <w:t>1</w:t>
+      </w:r>
+      <w:r>
+        <w:rPr>
+          <w:rFonts w:ascii="Times New Roman" w:hAnsi="Times New Roman" w:cs="Times New Roman"/>
+          <w:sz w:val="28"/>
+          <w:szCs w:val="28"/>
+        </w:rPr>
+        <w:t>000</w:t>
+      </w:r>
+      <w:r>
+        <w:rPr>
+          <w:rFonts w:ascii="Times New Roman" w:hAnsi="Times New Roman" w:cs="Times New Roman" w:hint="eastAsia"/>
+          <w:sz w:val="28"/>
+          <w:szCs w:val="28"/>
+        </w:rPr>
+        <w:t>x</w:t>
+      </w:r>
+      <w:r>
+        <w:rPr>
+          <w:rFonts w:ascii="Times New Roman" w:hAnsi="Times New Roman" w:cs="Times New Roman"/>
+          <w:sz w:val="28"/>
+          <w:szCs w:val="28"/>
+        </w:rPr>
+        <w:t>1000</w:t>
+      </w:r>
+      <w:r>
+        <w:rPr>
+          <w:rFonts w:ascii="Times New Roman" w:hAnsi="Times New Roman" w:cs="Times New Roman" w:hint="eastAsia"/>
+          <w:sz w:val="28"/>
+          <w:szCs w:val="28"/>
+        </w:rPr>
+        <w:t>，则需要</w:t>
+      </w:r>
+      <w:r>
+        <w:rPr>
+          <w:rFonts w:ascii="Times New Roman" w:hAnsi="Times New Roman" w:cs="Times New Roman" w:hint="eastAsia"/>
+          <w:sz w:val="28"/>
+          <w:szCs w:val="28"/>
+        </w:rPr>
+        <w:t>1</w:t>
+      </w:r>
+      <w:r>
+        <w:rPr>
+          <w:rFonts w:ascii="Times New Roman" w:hAnsi="Times New Roman" w:cs="Times New Roman"/>
+          <w:sz w:val="28"/>
+          <w:szCs w:val="28"/>
+        </w:rPr>
+        <w:t>0^6</w:t>
+      </w:r>
+      <w:r>
+        <w:rPr>
+          <w:rFonts w:ascii="Times New Roman" w:hAnsi="Times New Roman" w:cs="Times New Roman" w:hint="eastAsia"/>
+          <w:sz w:val="28"/>
+          <w:szCs w:val="28"/>
+        </w:rPr>
+        <w:t>个输入单元，如果隐藏层也有</w:t>
+      </w:r>
+      <w:r>
+        <w:rPr>
+          <w:rFonts w:ascii="Times New Roman" w:hAnsi="Times New Roman" w:cs="Times New Roman" w:hint="eastAsia"/>
+          <w:sz w:val="28"/>
+          <w:szCs w:val="28"/>
+        </w:rPr>
+        <w:t>1</w:t>
+      </w:r>
+      <w:r>
+        <w:rPr>
+          <w:rFonts w:ascii="Times New Roman" w:hAnsi="Times New Roman" w:cs="Times New Roman"/>
+          <w:sz w:val="28"/>
+          <w:szCs w:val="28"/>
+        </w:rPr>
+        <w:t>0^6</w:t>
+      </w:r>
+      <w:r>
+        <w:rPr>
+          <w:rFonts w:ascii="Times New Roman" w:hAnsi="Times New Roman" w:cs="Times New Roman" w:hint="eastAsia"/>
+          <w:sz w:val="28"/>
+          <w:szCs w:val="28"/>
+        </w:rPr>
+        <w:t>个结点，则权重系数就会有</w:t>
+      </w:r>
+      <w:r>
+        <w:rPr>
+          <w:rFonts w:ascii="Times New Roman" w:hAnsi="Times New Roman" w:cs="Times New Roman" w:hint="eastAsia"/>
+          <w:sz w:val="28"/>
+          <w:szCs w:val="28"/>
+        </w:rPr>
+        <w:t>1</w:t>
+      </w:r>
+      <w:r>
+        <w:rPr>
+          <w:rFonts w:ascii="Times New Roman" w:hAnsi="Times New Roman" w:cs="Times New Roman"/>
+          <w:sz w:val="28"/>
+          <w:szCs w:val="28"/>
+        </w:rPr>
+        <w:t>0^12</w:t>
+      </w:r>
+      <w:r>
+        <w:rPr>
+          <w:rFonts w:ascii="Times New Roman" w:hAnsi="Times New Roman" w:cs="Times New Roman" w:hint="eastAsia"/>
+          <w:sz w:val="28"/>
+          <w:szCs w:val="28"/>
+        </w:rPr>
+        <w:t>个，根本无法计算。</w:t>
+      </w:r>
+    </w:p>
+    <w:p>
+      <w:pPr>
+        <w:spacing w:line="400" w:lineRule="exact"/>
+        <w:ind w:firstLineChars="200" w:firstLine="560"/>
+        <w:rPr>
+          <w:rFonts w:ascii="Times New Roman" w:hAnsi="Times New Roman" w:cs="Times New Roman"/>
+          <w:sz w:val="28"/>
+          <w:szCs w:val="28"/>
+        </w:rPr>
+      </w:pPr>
+      <w:r>
+        <w:rPr>
+          <w:rFonts w:ascii="Times New Roman" w:hAnsi="Times New Roman" w:cs="Times New Roman" w:hint="eastAsia"/>
+          <w:sz w:val="28"/>
+          <w:szCs w:val="28"/>
+        </w:rPr>
+        <w:t>卷积层采用</w:t>
+      </w:r>
+      <w:r>
+        <w:rPr>
+          <w:rFonts w:ascii="Times New Roman" w:hAnsi="Times New Roman" w:cs="Times New Roman" w:hint="eastAsia"/>
+          <w:color w:val="FF0000"/>
+          <w:sz w:val="28"/>
+          <w:szCs w:val="28"/>
+        </w:rPr>
+        <w:t>局部感知</w:t>
+      </w:r>
+      <w:r>
+        <w:rPr>
+          <w:rFonts w:ascii="Times New Roman" w:hAnsi="Times New Roman" w:cs="Times New Roman" w:hint="eastAsia"/>
+          <w:sz w:val="28"/>
+          <w:szCs w:val="28"/>
+        </w:rPr>
+        <w:t>的方法来解决这一问题，每个隐藏层的结点都</w:t>
+      </w:r>
+      <w:r>
+        <w:rPr>
+          <w:rFonts w:ascii="Times New Roman" w:hAnsi="Times New Roman" w:cs="Times New Roman" w:hint="eastAsia"/>
+          <w:color w:val="FF0000"/>
+          <w:sz w:val="28"/>
+          <w:szCs w:val="28"/>
+        </w:rPr>
+        <w:t>只与部分输入结点</w:t>
+      </w:r>
+      <w:r>
+        <w:rPr>
+          <w:rFonts w:ascii="Times New Roman" w:hAnsi="Times New Roman" w:cs="Times New Roman" w:hint="eastAsia"/>
+          <w:sz w:val="28"/>
+          <w:szCs w:val="28"/>
+        </w:rPr>
+        <w:t>相连。</w:t>
+      </w:r>
+    </w:p>
+    <w:p>
+      <w:pPr>
+        <w:ind w:firstLineChars="200" w:firstLine="420"/>
+        <w:jc w:val="center"/>
+        <w:rPr>
+          <w:rFonts w:ascii="Times New Roman" w:hAnsi="Times New Roman" w:cs="Times New Roman"/>
+          <w:sz w:val="28"/>
+          <w:szCs w:val="28"/>
+        </w:rPr>
+      </w:pPr>
+      <w:r>
+        <w:rPr>
+          <w:noProof/>
+        </w:rPr>
+        <w:drawing>
+          <wp:inline distT="0" distB="0" distL="0" distR="0">
+            <wp:extent cx="2743200" cy="2070625"/>
+            <wp:effectExtent l="0" t="0" r="0" b="0"/>
+            <wp:docPr id="4" name="图片 4"/>
+            <wp:cNvGraphicFramePr>
+              <a:graphicFrameLocks xmlns:a="http://schemas.openxmlformats.org/drawingml/2006/main" noChangeAspect="1"/>
+            </wp:cNvGraphicFramePr>
+            <a:graphic xmlns:a="http://schemas.openxmlformats.org/drawingml/2006/main">
+              <a:graphicData uri="http://schemas.openxmlformats.org/drawingml/2006/picture">
+                <pic:pic xmlns:pic="http://schemas.openxmlformats.org/drawingml/2006/picture">
+                  <pic:nvPicPr>
+                    <pic:cNvPr id="1" name=""/>
+                    <pic:cNvPicPr/>
+                  </pic:nvPicPr>
+                  <pic:blipFill>
+                    <a:blip r:embed="rId77"/>
+                    <a:stretch>
+                      <a:fillRect/>
+                    </a:stretch>
+                  </pic:blipFill>
+                  <pic:spPr>
+                    <a:xfrm>
+                      <a:off x="0" y="0"/>
+                      <a:ext cx="2754038" cy="2078806"/>
+                    </a:xfrm>
+                    <a:prstGeom prst="rect">
+                      <a:avLst/>
+                    </a:prstGeom>
+                  </pic:spPr>
+                </pic:pic>
+              </a:graphicData>
+            </a:graphic>
+          </wp:inline>
+        </w:drawing>
+      </w:r>
+    </w:p>
+    <w:p>
+      <w:pPr>
+        <w:spacing w:line="400" w:lineRule="exact"/>
+        <w:rPr>
+          <w:rFonts w:ascii="Times New Roman" w:hAnsi="Times New Roman" w:cs="Times New Roman"/>
+          <w:sz w:val="28"/>
+          <w:szCs w:val="28"/>
+        </w:rPr>
+      </w:pPr>
+      <w:r>
+        <w:rPr>
+          <w:rFonts w:ascii="Times New Roman" w:hAnsi="Times New Roman" w:cs="Times New Roman" w:hint="eastAsia"/>
+          <w:sz w:val="28"/>
+          <w:szCs w:val="28"/>
+        </w:rPr>
+        <w:t>具体的方式是采用一个</w:t>
+      </w:r>
+      <w:r>
+        <w:rPr>
+          <w:rFonts w:ascii="Times New Roman" w:hAnsi="Times New Roman" w:cs="Times New Roman" w:hint="eastAsia"/>
+          <w:sz w:val="28"/>
+          <w:szCs w:val="28"/>
+        </w:rPr>
+        <w:t>f</w:t>
+      </w:r>
+      <w:r>
+        <w:rPr>
+          <w:rFonts w:ascii="Times New Roman" w:hAnsi="Times New Roman" w:cs="Times New Roman"/>
+          <w:sz w:val="28"/>
+          <w:szCs w:val="28"/>
+        </w:rPr>
+        <w:t>ilter</w:t>
+      </w:r>
+      <w:r>
+        <w:rPr>
+          <w:rFonts w:ascii="Times New Roman" w:hAnsi="Times New Roman" w:cs="Times New Roman" w:hint="eastAsia"/>
+          <w:sz w:val="28"/>
+          <w:szCs w:val="28"/>
+        </w:rPr>
+        <w:t>或</w:t>
+      </w:r>
+      <w:r>
+        <w:rPr>
+          <w:rFonts w:ascii="Times New Roman" w:hAnsi="Times New Roman" w:cs="Times New Roman" w:hint="eastAsia"/>
+          <w:sz w:val="28"/>
+          <w:szCs w:val="28"/>
+        </w:rPr>
+        <w:t>k</w:t>
+      </w:r>
+      <w:r>
+        <w:rPr>
+          <w:rFonts w:ascii="Times New Roman" w:hAnsi="Times New Roman" w:cs="Times New Roman"/>
+          <w:sz w:val="28"/>
+          <w:szCs w:val="28"/>
+        </w:rPr>
+        <w:t>ernel</w:t>
+      </w:r>
+      <w:r>
+        <w:rPr>
+          <w:rFonts w:ascii="Times New Roman" w:hAnsi="Times New Roman" w:cs="Times New Roman" w:hint="eastAsia"/>
+          <w:sz w:val="28"/>
+          <w:szCs w:val="28"/>
+        </w:rPr>
+        <w:t>对像素矩阵进行卷积来实现。</w:t>
+      </w:r>
+    </w:p>
+    <w:p>
+      <w:pPr>
+        <w:spacing w:line="400" w:lineRule="exact"/>
+        <w:rPr>
+          <w:rFonts w:ascii="Times New Roman" w:hAnsi="Times New Roman" w:cs="Times New Roman"/>
+          <w:sz w:val="28"/>
+          <w:szCs w:val="28"/>
+        </w:rPr>
+      </w:pPr>
+      <w:r>
+        <w:rPr>
+          <w:rFonts w:ascii="Times New Roman" w:hAnsi="Times New Roman" w:cs="Times New Roman" w:hint="eastAsia"/>
+          <w:sz w:val="28"/>
+          <w:szCs w:val="28"/>
+        </w:rPr>
+        <w:t>卷积的概念：</w:t>
+      </w:r>
+    </w:p>
+    <w:p>
+      <w:pPr>
+        <w:jc w:val="center"/>
+        <w:rPr>
+          <w:rFonts w:ascii="Times New Roman" w:hAnsi="Times New Roman" w:cs="Times New Roman"/>
+          <w:sz w:val="28"/>
+          <w:szCs w:val="28"/>
+        </w:rPr>
+      </w:pPr>
+      <w:r>
+        <w:rPr>
+          <w:position w:val="-28"/>
+        </w:rPr>
+        <w:object w:dxaOrig="5120" w:dyaOrig="540">
+          <v:shape id="_x0000_i1059" type="#_x0000_t75" style="width:255.75pt;height:27pt" o:ole="">
+            <v:imagedata r:id="rId78" o:title=""/>
+          </v:shape>
+          <o:OLEObject Type="Embed" ProgID="Equation.DSMT4" ShapeID="_x0000_i1059" DrawAspect="Content" ObjectID="_1612356393" r:id="rId79"/>
+        </w:object>
+      </w:r>
+    </w:p>
+    <w:p>
+      <w:pPr>
+        <w:rPr>
+          <w:rFonts w:ascii="Times New Roman" w:hAnsi="Times New Roman" w:cs="Times New Roman"/>
+          <w:sz w:val="28"/>
+          <w:szCs w:val="28"/>
+        </w:rPr>
+      </w:pPr>
+      <w:r>
+        <w:rPr>
+          <w:rFonts w:ascii="Times New Roman" w:hAnsi="Times New Roman" w:cs="Times New Roman" w:hint="eastAsia"/>
+          <w:sz w:val="28"/>
+          <w:szCs w:val="28"/>
+        </w:rPr>
+        <w:t>其中</w:t>
+      </w:r>
+      <w:r>
+        <w:rPr>
+          <w:position w:val="-6"/>
+        </w:rPr>
+        <w:object w:dxaOrig="279" w:dyaOrig="279">
+          <v:shape id="_x0000_i1060" type="#_x0000_t75" style="width:14.25pt;height:14.25pt" o:ole="">
+            <v:imagedata r:id="rId80" o:title=""/>
+          </v:shape>
+          <o:OLEObject Type="Embed" ProgID="Equation.DSMT4" ShapeID="_x0000_i1060" DrawAspect="Content" ObjectID="_1612356394" r:id="rId81"/>
+        </w:object>
+      </w:r>
+      <w:r>
+        <w:rPr>
+          <w:rFonts w:ascii="Times New Roman" w:hAnsi="Times New Roman" w:cs="Times New Roman" w:hint="eastAsia"/>
+          <w:sz w:val="28"/>
+          <w:szCs w:val="28"/>
+        </w:rPr>
+        <w:t>称为卷积核，</w:t>
+      </w:r>
+      <w:r>
+        <w:rPr>
+          <w:position w:val="-4"/>
+        </w:rPr>
+        <w:object w:dxaOrig="279" w:dyaOrig="260">
+          <v:shape id="_x0000_i1061" type="#_x0000_t75" style="width:14.25pt;height:12.75pt" o:ole="">
+            <v:imagedata r:id="rId82" o:title=""/>
+          </v:shape>
+          <o:OLEObject Type="Embed" ProgID="Equation.DSMT4" ShapeID="_x0000_i1061" DrawAspect="Content" ObjectID="_1612356395" r:id="rId83"/>
+        </w:object>
+      </w:r>
+      <w:r>
+        <w:rPr>
+          <w:rFonts w:ascii="Times New Roman" w:hAnsi="Times New Roman" w:cs="Times New Roman" w:hint="eastAsia"/>
+          <w:sz w:val="28"/>
+          <w:szCs w:val="28"/>
+        </w:rPr>
+        <w:t>为输入矩阵。</w:t>
+      </w:r>
+    </w:p>
+    <w:p>
+      <w:pPr>
+        <w:spacing w:line="400" w:lineRule="exact"/>
+        <w:rPr>
+          <w:rFonts w:ascii="Times New Roman" w:hAnsi="Times New Roman" w:cs="Times New Roman"/>
+          <w:sz w:val="28"/>
+          <w:szCs w:val="28"/>
+        </w:rPr>
+      </w:pPr>
+    </w:p>
+    <w:p>
+      <w:pPr>
+        <w:spacing w:line="400" w:lineRule="exact"/>
+        <w:rPr>
+          <w:rFonts w:ascii="Times New Roman" w:hAnsi="Times New Roman" w:cs="Times New Roman"/>
+          <w:sz w:val="28"/>
+          <w:szCs w:val="28"/>
+        </w:rPr>
+      </w:pPr>
+      <w:r>
+        <w:rPr>
+          <w:rFonts w:ascii="Times New Roman" w:hAnsi="Times New Roman" w:cs="Times New Roman" w:hint="eastAsia"/>
+          <w:sz w:val="28"/>
+          <w:szCs w:val="28"/>
+        </w:rPr>
+        <w:t>我们移动这样一个</w:t>
+      </w:r>
+      <w:r>
+        <w:rPr>
+          <w:rFonts w:ascii="Times New Roman" w:hAnsi="Times New Roman" w:cs="Times New Roman" w:hint="eastAsia"/>
+          <w:sz w:val="28"/>
+          <w:szCs w:val="28"/>
+        </w:rPr>
+        <w:t>filter</w:t>
+      </w:r>
+      <w:r>
+        <w:rPr>
+          <w:rFonts w:ascii="Times New Roman" w:hAnsi="Times New Roman" w:cs="Times New Roman" w:hint="eastAsia"/>
+          <w:sz w:val="28"/>
+          <w:szCs w:val="28"/>
+        </w:rPr>
+        <w:t>使其扫描输入矩阵，每次移动</w:t>
+      </w:r>
+      <w:r>
+        <w:rPr>
+          <w:rFonts w:ascii="Times New Roman" w:hAnsi="Times New Roman" w:cs="Times New Roman" w:hint="eastAsia"/>
+          <w:sz w:val="28"/>
+          <w:szCs w:val="28"/>
+        </w:rPr>
+        <w:t>1</w:t>
+      </w:r>
+      <w:r>
+        <w:rPr>
+          <w:rFonts w:ascii="Times New Roman" w:hAnsi="Times New Roman" w:cs="Times New Roman" w:hint="eastAsia"/>
+          <w:sz w:val="28"/>
+          <w:szCs w:val="28"/>
+        </w:rPr>
+        <w:t>步</w:t>
+      </w:r>
+      <w:r>
+        <w:rPr>
+          <w:rFonts w:ascii="Times New Roman" w:hAnsi="Times New Roman" w:cs="Times New Roman" w:hint="eastAsia"/>
+          <w:sz w:val="28"/>
+          <w:szCs w:val="28"/>
+        </w:rPr>
+        <w:t>(</w:t>
+      </w:r>
+      <w:r>
+        <w:rPr>
+          <w:rFonts w:ascii="Times New Roman" w:hAnsi="Times New Roman" w:cs="Times New Roman"/>
+          <w:sz w:val="28"/>
+          <w:szCs w:val="28"/>
+        </w:rPr>
+        <w:t>stride)</w:t>
+      </w:r>
+      <w:r>
+        <w:rPr>
+          <w:rFonts w:ascii="Times New Roman" w:hAnsi="Times New Roman" w:cs="Times New Roman" w:hint="eastAsia"/>
+          <w:sz w:val="28"/>
+          <w:szCs w:val="28"/>
+        </w:rPr>
+        <w:t>都有一个不同的隐藏层结点与之对应。</w:t>
+      </w:r>
+    </w:p>
+    <w:p>
+      <w:pPr>
+        <w:spacing w:line="400" w:lineRule="exact"/>
+        <w:rPr>
+          <w:rFonts w:ascii="Times New Roman" w:hAnsi="Times New Roman" w:cs="Times New Roman"/>
+          <w:sz w:val="28"/>
+          <w:szCs w:val="28"/>
+        </w:rPr>
+      </w:pPr>
+      <w:r>
+        <w:rPr>
+          <w:rFonts w:ascii="Times New Roman" w:hAnsi="Times New Roman" w:cs="Times New Roman" w:hint="eastAsia"/>
+          <w:sz w:val="28"/>
+          <w:szCs w:val="28"/>
+        </w:rPr>
+        <w:t>第</w:t>
+      </w:r>
+      <w:r>
+        <w:rPr>
+          <w:rFonts w:ascii="Times New Roman" w:hAnsi="Times New Roman" w:cs="Times New Roman" w:hint="eastAsia"/>
+          <w:sz w:val="28"/>
+          <w:szCs w:val="28"/>
+        </w:rPr>
+        <w:t>1</w:t>
+      </w:r>
+      <w:r>
+        <w:rPr>
+          <w:rFonts w:ascii="Times New Roman" w:hAnsi="Times New Roman" w:cs="Times New Roman" w:hint="eastAsia"/>
+          <w:sz w:val="28"/>
+          <w:szCs w:val="28"/>
+        </w:rPr>
+        <w:t>个：</w:t>
+      </w:r>
+    </w:p>
+    <w:p>
+      <w:pPr>
+        <w:jc w:val="center"/>
+        <w:rPr>
+          <w:rFonts w:ascii="Times New Roman" w:hAnsi="Times New Roman" w:cs="Times New Roman"/>
+          <w:sz w:val="28"/>
+          <w:szCs w:val="28"/>
+        </w:rPr>
+      </w:pPr>
+      <w:r>
+        <w:rPr>
+          <w:noProof/>
+        </w:rPr>
+        <w:drawing>
+          <wp:inline distT="0" distB="0" distL="0" distR="0">
+            <wp:extent cx="3924300" cy="2030305"/>
+            <wp:effectExtent l="0" t="0" r="0" b="0"/>
+            <wp:docPr id="5" name="图片 5"/>
+            <wp:cNvGraphicFramePr>
+              <a:graphicFrameLocks xmlns:a="http://schemas.openxmlformats.org/drawingml/2006/main" noChangeAspect="1"/>
+            </wp:cNvGraphicFramePr>
+            <a:graphic xmlns:a="http://schemas.openxmlformats.org/drawingml/2006/main">
+              <a:graphicData uri="http://schemas.openxmlformats.org/drawingml/2006/picture">
+                <pic:pic xmlns:pic="http://schemas.openxmlformats.org/drawingml/2006/picture">
+                  <pic:nvPicPr>
+                    <pic:cNvPr id="1" name=""/>
+                    <pic:cNvPicPr/>
+                  </pic:nvPicPr>
+                  <pic:blipFill>
+                    <a:blip r:embed="rId84"/>
+                    <a:stretch>
+                      <a:fillRect/>
+                    </a:stretch>
+                  </pic:blipFill>
+                  <pic:spPr>
+                    <a:xfrm>
+                      <a:off x="0" y="0"/>
+                      <a:ext cx="3950385" cy="2043800"/>
+                    </a:xfrm>
+                    <a:prstGeom prst="rect">
+                      <a:avLst/>
+                    </a:prstGeom>
+                  </pic:spPr>
+                </pic:pic>
+              </a:graphicData>
+            </a:graphic>
+          </wp:inline>
+        </w:drawing>
+      </w:r>
+    </w:p>
+    <w:p>
+      <w:pPr>
+        <w:spacing w:line="400" w:lineRule="exact"/>
+        <w:rPr>
+          <w:rFonts w:ascii="Times New Roman" w:hAnsi="Times New Roman" w:cs="Times New Roman"/>
+          <w:sz w:val="28"/>
+          <w:szCs w:val="28"/>
+        </w:rPr>
+      </w:pPr>
+    </w:p>
+    <w:p>
+      <w:pPr>
+        <w:spacing w:line="400" w:lineRule="exact"/>
+        <w:rPr>
+          <w:rFonts w:ascii="Times New Roman" w:hAnsi="Times New Roman" w:cs="Times New Roman"/>
+          <w:sz w:val="28"/>
+          <w:szCs w:val="28"/>
+        </w:rPr>
+      </w:pPr>
+      <w:r>
+        <w:rPr>
+          <w:rFonts w:ascii="Times New Roman" w:hAnsi="Times New Roman" w:cs="Times New Roman" w:hint="eastAsia"/>
+          <w:sz w:val="28"/>
+          <w:szCs w:val="28"/>
+        </w:rPr>
+        <w:t>第</w:t>
+      </w:r>
+      <w:r>
+        <w:rPr>
+          <w:rFonts w:ascii="Times New Roman" w:hAnsi="Times New Roman" w:cs="Times New Roman" w:hint="eastAsia"/>
+          <w:sz w:val="28"/>
+          <w:szCs w:val="28"/>
+        </w:rPr>
+        <w:t>2</w:t>
+      </w:r>
+      <w:r>
+        <w:rPr>
+          <w:rFonts w:ascii="Times New Roman" w:hAnsi="Times New Roman" w:cs="Times New Roman" w:hint="eastAsia"/>
+          <w:sz w:val="28"/>
+          <w:szCs w:val="28"/>
+        </w:rPr>
+        <w:t>个：</w:t>
+      </w:r>
+    </w:p>
+    <w:p>
+      <w:pPr>
+        <w:jc w:val="center"/>
+        <w:rPr>
+          <w:rFonts w:ascii="Times New Roman" w:hAnsi="Times New Roman" w:cs="Times New Roman"/>
+          <w:sz w:val="28"/>
+          <w:szCs w:val="28"/>
+        </w:rPr>
+      </w:pPr>
+      <w:r>
+        <w:rPr>
+          <w:noProof/>
+        </w:rPr>
+        <w:drawing>
+          <wp:inline distT="0" distB="0" distL="0" distR="0">
+            <wp:extent cx="4295775" cy="2180187"/>
+            <wp:effectExtent l="0" t="0" r="0" b="0"/>
+            <wp:docPr id="6" name="图片 6"/>
+            <wp:cNvGraphicFramePr>
+              <a:graphicFrameLocks xmlns:a="http://schemas.openxmlformats.org/drawingml/2006/main" noChangeAspect="1"/>
+            </wp:cNvGraphicFramePr>
+            <a:graphic xmlns:a="http://schemas.openxmlformats.org/drawingml/2006/main">
+              <a:graphicData uri="http://schemas.openxmlformats.org/drawingml/2006/picture">
+                <pic:pic xmlns:pic="http://schemas.openxmlformats.org/drawingml/2006/picture">
+                  <pic:nvPicPr>
+                    <pic:cNvPr id="1" name=""/>
+                    <pic:cNvPicPr/>
+                  </pic:nvPicPr>
+                  <pic:blipFill>
+                    <a:blip r:embed="rId85"/>
+                    <a:stretch>
+                      <a:fillRect/>
+                    </a:stretch>
+                  </pic:blipFill>
+                  <pic:spPr>
+                    <a:xfrm>
+                      <a:off x="0" y="0"/>
+                      <a:ext cx="4310324" cy="2187571"/>
+                    </a:xfrm>
+                    <a:prstGeom prst="rect">
+                      <a:avLst/>
+                    </a:prstGeom>
+                  </pic:spPr>
+                </pic:pic>
+              </a:graphicData>
+            </a:graphic>
+          </wp:inline>
+        </w:drawing>
+      </w:r>
+    </w:p>
+    <w:p>
+      <w:pPr>
+        <w:spacing w:line="400" w:lineRule="exact"/>
+        <w:rPr>
+          <w:rFonts w:ascii="Times New Roman" w:hAnsi="Times New Roman" w:cs="Times New Roman"/>
+          <w:sz w:val="28"/>
+          <w:szCs w:val="28"/>
+        </w:rPr>
+      </w:pPr>
+      <w:r>
+        <w:rPr>
+          <w:rFonts w:ascii="Times New Roman" w:hAnsi="Times New Roman" w:cs="Times New Roman" w:hint="eastAsia"/>
+          <w:sz w:val="28"/>
+          <w:szCs w:val="28"/>
+        </w:rPr>
+        <w:t>以此类推，可以形成第</w:t>
+      </w:r>
+      <w:r>
+        <w:rPr>
+          <w:rFonts w:ascii="Times New Roman" w:hAnsi="Times New Roman" w:cs="Times New Roman" w:hint="eastAsia"/>
+          <w:sz w:val="28"/>
+          <w:szCs w:val="28"/>
+        </w:rPr>
+        <w:t>1</w:t>
+      </w:r>
+      <w:r>
+        <w:rPr>
+          <w:rFonts w:ascii="Times New Roman" w:hAnsi="Times New Roman" w:cs="Times New Roman" w:hint="eastAsia"/>
+          <w:sz w:val="28"/>
+          <w:szCs w:val="28"/>
+        </w:rPr>
+        <w:t>个隐藏层，如上图所示，输入为</w:t>
+      </w:r>
+      <w:r>
+        <w:rPr>
+          <w:rFonts w:ascii="Times New Roman" w:hAnsi="Times New Roman" w:cs="Times New Roman" w:hint="eastAsia"/>
+          <w:sz w:val="28"/>
+          <w:szCs w:val="28"/>
+        </w:rPr>
+        <w:t>2</w:t>
+      </w:r>
+      <w:r>
+        <w:rPr>
+          <w:rFonts w:ascii="Times New Roman" w:hAnsi="Times New Roman" w:cs="Times New Roman"/>
+          <w:sz w:val="28"/>
+          <w:szCs w:val="28"/>
+        </w:rPr>
+        <w:t>8x28</w:t>
+      </w:r>
+      <w:r>
+        <w:rPr>
+          <w:rFonts w:ascii="Times New Roman" w:hAnsi="Times New Roman" w:cs="Times New Roman" w:hint="eastAsia"/>
+          <w:sz w:val="28"/>
+          <w:szCs w:val="28"/>
+        </w:rPr>
+        <w:t>，</w:t>
+      </w:r>
+      <w:r>
+        <w:rPr>
+          <w:rFonts w:ascii="Times New Roman" w:hAnsi="Times New Roman" w:cs="Times New Roman" w:hint="eastAsia"/>
+          <w:sz w:val="28"/>
+          <w:szCs w:val="28"/>
+        </w:rPr>
+        <w:t>f</w:t>
+      </w:r>
+      <w:r>
+        <w:rPr>
+          <w:rFonts w:ascii="Times New Roman" w:hAnsi="Times New Roman" w:cs="Times New Roman"/>
+          <w:sz w:val="28"/>
+          <w:szCs w:val="28"/>
+        </w:rPr>
+        <w:t>ilter</w:t>
+      </w:r>
+      <w:r>
+        <w:rPr>
+          <w:rFonts w:ascii="Times New Roman" w:hAnsi="Times New Roman" w:cs="Times New Roman" w:hint="eastAsia"/>
+          <w:sz w:val="28"/>
+          <w:szCs w:val="28"/>
+        </w:rPr>
+        <w:t>为</w:t>
+      </w:r>
+      <w:r>
+        <w:rPr>
+          <w:rFonts w:ascii="Times New Roman" w:hAnsi="Times New Roman" w:cs="Times New Roman" w:hint="eastAsia"/>
+          <w:sz w:val="28"/>
+          <w:szCs w:val="28"/>
+        </w:rPr>
+        <w:t>5</w:t>
+      </w:r>
+      <w:r>
+        <w:rPr>
+          <w:rFonts w:ascii="Times New Roman" w:hAnsi="Times New Roman" w:cs="Times New Roman"/>
+          <w:sz w:val="28"/>
+          <w:szCs w:val="28"/>
+        </w:rPr>
+        <w:t>x5</w:t>
+      </w:r>
+      <w:r>
+        <w:rPr>
+          <w:rFonts w:ascii="Times New Roman" w:hAnsi="Times New Roman" w:cs="Times New Roman" w:hint="eastAsia"/>
+          <w:sz w:val="28"/>
+          <w:szCs w:val="28"/>
+        </w:rPr>
+        <w:t>，得到的隐藏层为</w:t>
+      </w:r>
+      <w:r>
+        <w:rPr>
+          <w:rFonts w:ascii="Times New Roman" w:hAnsi="Times New Roman" w:cs="Times New Roman" w:hint="eastAsia"/>
+          <w:sz w:val="28"/>
+          <w:szCs w:val="28"/>
+        </w:rPr>
+        <w:t>2</w:t>
+      </w:r>
+      <w:r>
+        <w:rPr>
+          <w:rFonts w:ascii="Times New Roman" w:hAnsi="Times New Roman" w:cs="Times New Roman"/>
+          <w:sz w:val="28"/>
+          <w:szCs w:val="28"/>
+        </w:rPr>
+        <w:t>4x24(24=28-5+1)</w:t>
+      </w:r>
+      <w:r>
+        <w:rPr>
+          <w:rFonts w:ascii="Times New Roman" w:hAnsi="Times New Roman" w:cs="Times New Roman" w:hint="eastAsia"/>
+          <w:sz w:val="28"/>
+          <w:szCs w:val="28"/>
+        </w:rPr>
+        <w:t>。也可以设置每次移动多步。</w:t>
+      </w:r>
+    </w:p>
+    <w:p>
+      <w:pPr>
+        <w:spacing w:line="400" w:lineRule="exact"/>
+        <w:rPr>
+          <w:rFonts w:ascii="Times New Roman" w:hAnsi="Times New Roman" w:cs="Times New Roman"/>
+          <w:sz w:val="28"/>
+          <w:szCs w:val="28"/>
+        </w:rPr>
+      </w:pPr>
+    </w:p>
+    <w:p>
+      <w:pPr>
+        <w:spacing w:line="400" w:lineRule="exact"/>
+        <w:rPr>
+          <w:rFonts w:ascii="Times New Roman" w:hAnsi="Times New Roman" w:cs="Times New Roman"/>
+          <w:sz w:val="28"/>
+          <w:szCs w:val="28"/>
+        </w:rPr>
+      </w:pPr>
+      <w:r>
+        <w:rPr>
+          <w:rFonts w:ascii="Times New Roman" w:hAnsi="Times New Roman" w:cs="Times New Roman" w:hint="eastAsia"/>
+          <w:sz w:val="28"/>
+          <w:szCs w:val="28"/>
+        </w:rPr>
+        <w:t>权值共享（</w:t>
+      </w:r>
+      <w:r>
+        <w:rPr>
+          <w:rFonts w:ascii="Times New Roman" w:hAnsi="Times New Roman" w:cs="Times New Roman" w:hint="eastAsia"/>
+          <w:sz w:val="28"/>
+          <w:szCs w:val="28"/>
+        </w:rPr>
+        <w:t>S</w:t>
+      </w:r>
+      <w:r>
+        <w:rPr>
+          <w:rFonts w:ascii="Times New Roman" w:hAnsi="Times New Roman" w:cs="Times New Roman"/>
+          <w:sz w:val="28"/>
+          <w:szCs w:val="28"/>
+        </w:rPr>
+        <w:t>hared weights and biases</w:t>
+      </w:r>
+      <w:r>
+        <w:rPr>
+          <w:rFonts w:ascii="Times New Roman" w:hAnsi="Times New Roman" w:cs="Times New Roman" w:hint="eastAsia"/>
+          <w:sz w:val="28"/>
+          <w:szCs w:val="28"/>
+        </w:rPr>
+        <w:t>）：</w:t>
+      </w:r>
+    </w:p>
+    <w:p>
+      <w:pPr>
+        <w:spacing w:line="400" w:lineRule="exact"/>
+        <w:ind w:firstLine="570"/>
+        <w:rPr>
+          <w:rFonts w:ascii="Times New Roman" w:hAnsi="Times New Roman" w:cs="Times New Roman"/>
+          <w:sz w:val="28"/>
+          <w:szCs w:val="28"/>
+        </w:rPr>
+      </w:pPr>
+      <w:r>
+        <w:rPr>
+          <w:rFonts w:ascii="Times New Roman" w:hAnsi="Times New Roman" w:cs="Times New Roman" w:hint="eastAsia"/>
+          <w:sz w:val="28"/>
+          <w:szCs w:val="28"/>
+        </w:rPr>
+        <w:t>经过局部感知后，隐藏层有</w:t>
+      </w:r>
+      <w:r>
+        <w:rPr>
+          <w:rFonts w:ascii="Times New Roman" w:hAnsi="Times New Roman" w:cs="Times New Roman" w:hint="eastAsia"/>
+          <w:sz w:val="28"/>
+          <w:szCs w:val="28"/>
+        </w:rPr>
+        <w:t>2</w:t>
+      </w:r>
+      <w:r>
+        <w:rPr>
+          <w:rFonts w:ascii="Times New Roman" w:hAnsi="Times New Roman" w:cs="Times New Roman"/>
+          <w:sz w:val="28"/>
+          <w:szCs w:val="28"/>
+        </w:rPr>
+        <w:t>4*24</w:t>
+      </w:r>
+      <w:r>
+        <w:rPr>
+          <w:rFonts w:ascii="Times New Roman" w:hAnsi="Times New Roman" w:cs="Times New Roman" w:hint="eastAsia"/>
+          <w:sz w:val="28"/>
+          <w:szCs w:val="28"/>
+        </w:rPr>
+        <w:t>个结点，每个结点对应</w:t>
+      </w:r>
+      <w:r>
+        <w:rPr>
+          <w:rFonts w:ascii="Times New Roman" w:hAnsi="Times New Roman" w:cs="Times New Roman" w:hint="eastAsia"/>
+          <w:sz w:val="28"/>
+          <w:szCs w:val="28"/>
+        </w:rPr>
+        <w:t>5</w:t>
+      </w:r>
+      <w:r>
+        <w:rPr>
+          <w:rFonts w:ascii="Times New Roman" w:hAnsi="Times New Roman" w:cs="Times New Roman"/>
+          <w:sz w:val="28"/>
+          <w:szCs w:val="28"/>
+        </w:rPr>
+        <w:t>*5</w:t>
+      </w:r>
+      <w:r>
+        <w:rPr>
+          <w:rFonts w:ascii="Times New Roman" w:hAnsi="Times New Roman" w:cs="Times New Roman" w:hint="eastAsia"/>
+          <w:sz w:val="28"/>
+          <w:szCs w:val="28"/>
+        </w:rPr>
+        <w:t>个权重系数。</w:t>
+      </w:r>
+    </w:p>
+    <w:p>
+      <w:pPr>
+        <w:ind w:firstLine="573"/>
+        <w:jc w:val="center"/>
+        <w:rPr>
+          <w:rFonts w:ascii="Times New Roman" w:hAnsi="Times New Roman" w:cs="Times New Roman"/>
+          <w:sz w:val="28"/>
+          <w:szCs w:val="28"/>
+        </w:rPr>
+      </w:pPr>
+      <w:r>
+        <w:rPr>
+          <w:position w:val="-30"/>
+        </w:rPr>
+        <w:object w:dxaOrig="2439" w:dyaOrig="720">
+          <v:shape id="_x0000_i1062" type="#_x0000_t75" style="width:122.25pt;height:36pt" o:ole="">
+            <v:imagedata r:id="rId86" o:title=""/>
+          </v:shape>
+          <o:OLEObject Type="Embed" ProgID="Equation.DSMT4" ShapeID="_x0000_i1062" DrawAspect="Content" ObjectID="_1612356396" r:id="rId87"/>
+        </w:object>
+      </w:r>
+    </w:p>
+    <w:p>
+      <w:pPr>
+        <w:ind w:firstLine="573"/>
+        <w:rPr>
+          <w:rFonts w:ascii="Times New Roman" w:hAnsi="Times New Roman" w:cs="Times New Roman"/>
+          <w:sz w:val="28"/>
+          <w:szCs w:val="28"/>
+        </w:rPr>
+      </w:pPr>
+      <w:r>
+        <w:rPr>
+          <w:rFonts w:ascii="Times New Roman" w:hAnsi="Times New Roman" w:cs="Times New Roman" w:hint="eastAsia"/>
+          <w:sz w:val="28"/>
+          <w:szCs w:val="28"/>
+        </w:rPr>
+        <w:t>其中代表</w:t>
+      </w:r>
+      <w:r>
+        <w:rPr>
+          <w:position w:val="-6"/>
+        </w:rPr>
+        <w:object w:dxaOrig="200" w:dyaOrig="220">
+          <v:shape id="_x0000_i1063" type="#_x0000_t75" style="width:9.75pt;height:11.25pt" o:ole="">
+            <v:imagedata r:id="rId88" o:title=""/>
+          </v:shape>
+          <o:OLEObject Type="Embed" ProgID="Equation.DSMT4" ShapeID="_x0000_i1063" DrawAspect="Content" ObjectID="_1612356397" r:id="rId89"/>
+        </w:object>
+      </w:r>
+      <w:r>
+        <w:rPr>
+          <w:rFonts w:ascii="Times New Roman" w:hAnsi="Times New Roman" w:cs="Times New Roman" w:hint="eastAsia"/>
+          <w:sz w:val="28"/>
+          <w:szCs w:val="28"/>
+        </w:rPr>
+        <w:t>输入层的矩阵，</w:t>
+      </w:r>
+      <w:r>
+        <w:rPr>
+          <w:position w:val="-6"/>
+        </w:rPr>
+        <w:object w:dxaOrig="240" w:dyaOrig="220">
+          <v:shape id="_x0000_i1064" type="#_x0000_t75" style="width:12pt;height:11.25pt" o:ole="">
+            <v:imagedata r:id="rId90" o:title=""/>
+          </v:shape>
+          <o:OLEObject Type="Embed" ProgID="Equation.DSMT4" ShapeID="_x0000_i1064" DrawAspect="Content" ObjectID="_1612356398" r:id="rId91"/>
+        </w:object>
+      </w:r>
+      <w:r>
+        <w:rPr>
+          <w:rFonts w:ascii="Times New Roman" w:hAnsi="Times New Roman" w:cs="Times New Roman" w:hint="eastAsia"/>
+          <w:sz w:val="28"/>
+          <w:szCs w:val="28"/>
+        </w:rPr>
+        <w:t>代表</w:t>
+      </w:r>
+      <w:r>
+        <w:rPr>
+          <w:rFonts w:ascii="Times New Roman" w:hAnsi="Times New Roman" w:cs="Times New Roman" w:hint="eastAsia"/>
+          <w:sz w:val="28"/>
+          <w:szCs w:val="28"/>
+        </w:rPr>
+        <w:t>f</w:t>
+      </w:r>
+      <w:r>
+        <w:rPr>
+          <w:rFonts w:ascii="Times New Roman" w:hAnsi="Times New Roman" w:cs="Times New Roman"/>
+          <w:sz w:val="28"/>
+          <w:szCs w:val="28"/>
+        </w:rPr>
+        <w:t>ilter</w:t>
+      </w:r>
+      <w:r>
+        <w:rPr>
+          <w:rFonts w:ascii="Times New Roman" w:hAnsi="Times New Roman" w:cs="Times New Roman" w:hint="eastAsia"/>
+          <w:sz w:val="28"/>
+          <w:szCs w:val="28"/>
+        </w:rPr>
+        <w:t>中的参数，</w:t>
+      </w:r>
+      <w:r>
+        <w:rPr>
+          <w:position w:val="-6"/>
+        </w:rPr>
+        <w:object w:dxaOrig="240" w:dyaOrig="220">
+          <v:shape id="_x0000_i1065" type="#_x0000_t75" style="width:12pt;height:11.25pt" o:ole="">
+            <v:imagedata r:id="rId92" o:title=""/>
+          </v:shape>
+          <o:OLEObject Type="Embed" ProgID="Equation.DSMT4" ShapeID="_x0000_i1065" DrawAspect="Content" ObjectID="_1612356399" r:id="rId93"/>
+        </w:object>
+      </w:r>
+      <w:r>
+        <w:rPr>
+          <w:rFonts w:ascii="Times New Roman" w:hAnsi="Times New Roman" w:cs="Times New Roman" w:hint="eastAsia"/>
+          <w:sz w:val="28"/>
+          <w:szCs w:val="28"/>
+        </w:rPr>
+        <w:t>表示</w:t>
+      </w:r>
+      <w:r>
+        <w:rPr>
+          <w:rFonts w:ascii="Times New Roman" w:hAnsi="Times New Roman" w:cs="Times New Roman" w:hint="eastAsia"/>
+          <w:color w:val="FF0000"/>
+          <w:sz w:val="28"/>
+          <w:szCs w:val="28"/>
+        </w:rPr>
+        <w:t>激活函</w:t>
+      </w:r>
+      <w:r>
+        <w:rPr>
+          <w:rFonts w:ascii="Times New Roman" w:hAnsi="Times New Roman" w:cs="Times New Roman" w:hint="eastAsia"/>
+          <w:color w:val="FF0000"/>
+          <w:sz w:val="28"/>
+          <w:szCs w:val="28"/>
+        </w:rPr>
+        <w:lastRenderedPageBreak/>
+        <w:t>数</w:t>
+      </w:r>
+      <w:r>
+        <w:rPr>
+          <w:rFonts w:ascii="Times New Roman" w:hAnsi="Times New Roman" w:cs="Times New Roman" w:hint="eastAsia"/>
+          <w:sz w:val="28"/>
+          <w:szCs w:val="28"/>
+        </w:rPr>
+        <w:t>，一般是</w:t>
+      </w:r>
+      <w:r>
+        <w:rPr>
+          <w:rFonts w:ascii="Times New Roman" w:hAnsi="Times New Roman" w:cs="Times New Roman"/>
+          <w:sz w:val="28"/>
+          <w:szCs w:val="28"/>
+        </w:rPr>
+        <w:t>Sigmoid</w:t>
+      </w:r>
+      <w:r>
+        <w:rPr>
+          <w:rFonts w:ascii="Times New Roman" w:hAnsi="Times New Roman" w:cs="Times New Roman" w:hint="eastAsia"/>
+          <w:sz w:val="28"/>
+          <w:szCs w:val="28"/>
+        </w:rPr>
+        <w:t>或</w:t>
+      </w:r>
+      <w:r>
+        <w:rPr>
+          <w:rFonts w:ascii="Times New Roman" w:hAnsi="Times New Roman" w:cs="Times New Roman" w:hint="eastAsia"/>
+          <w:sz w:val="28"/>
+          <w:szCs w:val="28"/>
+        </w:rPr>
+        <w:t>R</w:t>
+      </w:r>
+      <w:r>
+        <w:rPr>
+          <w:rFonts w:ascii="Times New Roman" w:hAnsi="Times New Roman" w:cs="Times New Roman"/>
+          <w:sz w:val="28"/>
+          <w:szCs w:val="28"/>
+        </w:rPr>
+        <w:t>eLU</w:t>
+      </w:r>
+      <w:r>
+        <w:rPr>
+          <w:rFonts w:ascii="Times New Roman" w:hAnsi="Times New Roman" w:cs="Times New Roman" w:hint="eastAsia"/>
+          <w:sz w:val="28"/>
+          <w:szCs w:val="28"/>
+        </w:rPr>
+        <w:t>等，公式表示隐藏层第</w:t>
+      </w:r>
+      <w:r>
+        <w:rPr>
+          <w:rFonts w:ascii="Times New Roman" w:hAnsi="Times New Roman" w:cs="Times New Roman" w:hint="eastAsia"/>
+          <w:sz w:val="28"/>
+          <w:szCs w:val="28"/>
+        </w:rPr>
+        <w:t>j</w:t>
+      </w:r>
+      <w:r>
+        <w:rPr>
+          <w:rFonts w:ascii="Times New Roman" w:hAnsi="Times New Roman" w:cs="Times New Roman" w:hint="eastAsia"/>
+          <w:sz w:val="28"/>
+          <w:szCs w:val="28"/>
+        </w:rPr>
+        <w:t>行第</w:t>
+      </w:r>
+      <w:r>
+        <w:rPr>
+          <w:rFonts w:ascii="Times New Roman" w:hAnsi="Times New Roman" w:cs="Times New Roman" w:hint="eastAsia"/>
+          <w:sz w:val="28"/>
+          <w:szCs w:val="28"/>
+        </w:rPr>
+        <w:t>k</w:t>
+      </w:r>
+      <w:r>
+        <w:rPr>
+          <w:rFonts w:ascii="Times New Roman" w:hAnsi="Times New Roman" w:cs="Times New Roman" w:hint="eastAsia"/>
+          <w:sz w:val="28"/>
+          <w:szCs w:val="28"/>
+        </w:rPr>
+        <w:t>列的结点的输入。</w:t>
+      </w:r>
+    </w:p>
+    <w:p>
+      <w:pPr>
+        <w:spacing w:line="400" w:lineRule="exact"/>
+        <w:ind w:firstLine="570"/>
+        <w:rPr>
+          <w:rFonts w:ascii="Times New Roman" w:hAnsi="Times New Roman" w:cs="Times New Roman"/>
+          <w:sz w:val="28"/>
+          <w:szCs w:val="28"/>
+        </w:rPr>
+      </w:pPr>
+      <w:r>
+        <w:rPr>
+          <w:rFonts w:ascii="Times New Roman" w:hAnsi="Times New Roman" w:cs="Times New Roman" w:hint="eastAsia"/>
+          <w:sz w:val="28"/>
+          <w:szCs w:val="28"/>
+        </w:rPr>
+        <w:t>虽然比全连接有所降低，但仍然很多，所谓权值共享就是认为隐藏层</w:t>
+      </w:r>
+      <w:r>
+        <w:rPr>
+          <w:rFonts w:ascii="Times New Roman" w:hAnsi="Times New Roman" w:cs="Times New Roman" w:hint="eastAsia"/>
+          <w:sz w:val="28"/>
+          <w:szCs w:val="28"/>
+        </w:rPr>
+        <w:t>2</w:t>
+      </w:r>
+      <w:r>
+        <w:rPr>
+          <w:rFonts w:ascii="Times New Roman" w:hAnsi="Times New Roman" w:cs="Times New Roman"/>
+          <w:sz w:val="28"/>
+          <w:szCs w:val="28"/>
+        </w:rPr>
+        <w:t>4*24</w:t>
+      </w:r>
+      <w:r>
+        <w:rPr>
+          <w:rFonts w:ascii="Times New Roman" w:hAnsi="Times New Roman" w:cs="Times New Roman" w:hint="eastAsia"/>
+          <w:sz w:val="28"/>
+          <w:szCs w:val="28"/>
+        </w:rPr>
+        <w:t>个对应的</w:t>
+      </w:r>
+      <w:r>
+        <w:rPr>
+          <w:rFonts w:ascii="Times New Roman" w:hAnsi="Times New Roman" w:cs="Times New Roman" w:hint="eastAsia"/>
+          <w:sz w:val="28"/>
+          <w:szCs w:val="28"/>
+        </w:rPr>
+        <w:t>5</w:t>
+      </w:r>
+      <w:r>
+        <w:rPr>
+          <w:rFonts w:ascii="Times New Roman" w:hAnsi="Times New Roman" w:cs="Times New Roman"/>
+          <w:sz w:val="28"/>
+          <w:szCs w:val="28"/>
+        </w:rPr>
+        <w:t>*5</w:t>
+      </w:r>
+      <w:r>
+        <w:rPr>
+          <w:rFonts w:ascii="Times New Roman" w:hAnsi="Times New Roman" w:cs="Times New Roman" w:hint="eastAsia"/>
+          <w:sz w:val="28"/>
+          <w:szCs w:val="28"/>
+        </w:rPr>
+        <w:t>的权重系数和偏移值都是</w:t>
+      </w:r>
+      <w:r>
+        <w:rPr>
+          <w:rFonts w:ascii="Times New Roman" w:hAnsi="Times New Roman" w:cs="Times New Roman" w:hint="eastAsia"/>
+          <w:color w:val="FF0000"/>
+          <w:sz w:val="28"/>
+          <w:szCs w:val="28"/>
+        </w:rPr>
+        <w:t>相同的</w:t>
+      </w:r>
+      <w:r>
+        <w:rPr>
+          <w:rFonts w:ascii="Times New Roman" w:hAnsi="Times New Roman" w:cs="Times New Roman" w:hint="eastAsia"/>
+          <w:sz w:val="28"/>
+          <w:szCs w:val="28"/>
+        </w:rPr>
+        <w:t>。这样隐藏层的参数就变成了</w:t>
+      </w:r>
+      <w:r>
+        <w:rPr>
+          <w:rFonts w:ascii="Times New Roman" w:hAnsi="Times New Roman" w:cs="Times New Roman" w:hint="eastAsia"/>
+          <w:sz w:val="28"/>
+          <w:szCs w:val="28"/>
+        </w:rPr>
+        <w:t>5</w:t>
+      </w:r>
+      <w:r>
+        <w:rPr>
+          <w:rFonts w:ascii="Times New Roman" w:hAnsi="Times New Roman" w:cs="Times New Roman"/>
+          <w:sz w:val="28"/>
+          <w:szCs w:val="28"/>
+        </w:rPr>
+        <w:t>*5.</w:t>
+      </w:r>
+      <w:r>
+        <w:rPr>
+          <w:rFonts w:ascii="Times New Roman" w:hAnsi="Times New Roman" w:cs="Times New Roman" w:hint="eastAsia"/>
+          <w:sz w:val="28"/>
+          <w:szCs w:val="28"/>
+        </w:rPr>
+        <w:t>这样认为的原因是：我们认为隐藏层从图像某一部分提取出来的特征也适用于另一部分，这也意味着一个隐藏层只能提取出一种特征。</w:t>
+      </w:r>
+    </w:p>
+    <w:p>
+      <w:pPr>
+        <w:spacing w:line="400" w:lineRule="exact"/>
+        <w:ind w:firstLine="570"/>
+        <w:rPr>
+          <w:rFonts w:ascii="Times New Roman" w:hAnsi="Times New Roman" w:cs="Times New Roman"/>
+          <w:sz w:val="28"/>
+          <w:szCs w:val="28"/>
+        </w:rPr>
+      </w:pPr>
+    </w:p>
+    <w:p>
+      <w:pPr>
+        <w:spacing w:line="400" w:lineRule="exact"/>
+        <w:ind w:firstLine="570"/>
+        <w:rPr>
+          <w:rFonts w:ascii="Times New Roman" w:hAnsi="Times New Roman" w:cs="Times New Roman"/>
+          <w:sz w:val="28"/>
+          <w:szCs w:val="28"/>
+        </w:rPr>
+      </w:pPr>
+      <w:r>
+        <w:rPr>
+          <w:rFonts w:ascii="Times New Roman" w:hAnsi="Times New Roman" w:cs="Times New Roman" w:hint="eastAsia"/>
+          <w:sz w:val="28"/>
+          <w:szCs w:val="28"/>
+        </w:rPr>
+        <w:t>一般</w:t>
+      </w:r>
+      <w:r>
+        <w:rPr>
+          <w:rFonts w:ascii="Times New Roman" w:hAnsi="Times New Roman" w:cs="Times New Roman" w:hint="eastAsia"/>
+          <w:sz w:val="28"/>
+          <w:szCs w:val="28"/>
+        </w:rPr>
+        <w:t>C</w:t>
+      </w:r>
+      <w:r>
+        <w:rPr>
+          <w:rFonts w:ascii="Times New Roman" w:hAnsi="Times New Roman" w:cs="Times New Roman"/>
+          <w:sz w:val="28"/>
+          <w:szCs w:val="28"/>
+        </w:rPr>
+        <w:t>NN</w:t>
+      </w:r>
+      <w:r>
+        <w:rPr>
+          <w:rFonts w:ascii="Times New Roman" w:hAnsi="Times New Roman" w:cs="Times New Roman" w:hint="eastAsia"/>
+          <w:sz w:val="28"/>
+          <w:szCs w:val="28"/>
+        </w:rPr>
+        <w:t>都会有多个卷积核</w:t>
+      </w:r>
+      <w:r>
+        <w:rPr>
+          <w:rFonts w:ascii="Times New Roman" w:hAnsi="Times New Roman" w:cs="Times New Roman" w:hint="eastAsia"/>
+          <w:sz w:val="28"/>
+          <w:szCs w:val="28"/>
+        </w:rPr>
+        <w:t>(</w:t>
+      </w:r>
+      <w:r>
+        <w:rPr>
+          <w:rFonts w:ascii="Times New Roman" w:hAnsi="Times New Roman" w:cs="Times New Roman"/>
+          <w:sz w:val="28"/>
+          <w:szCs w:val="28"/>
+        </w:rPr>
+        <w:t>filter)</w:t>
+      </w:r>
+      <w:r>
+        <w:rPr>
+          <w:rFonts w:ascii="Times New Roman" w:hAnsi="Times New Roman" w:cs="Times New Roman" w:hint="eastAsia"/>
+          <w:sz w:val="28"/>
+          <w:szCs w:val="28"/>
+        </w:rPr>
+        <w:t>。例，如果使用</w:t>
+      </w:r>
+      <w:r>
+        <w:rPr>
+          <w:rFonts w:ascii="Times New Roman" w:hAnsi="Times New Roman" w:cs="Times New Roman" w:hint="eastAsia"/>
+          <w:sz w:val="28"/>
+          <w:szCs w:val="28"/>
+        </w:rPr>
+        <w:t>3</w:t>
+      </w:r>
+      <w:r>
+        <w:rPr>
+          <w:rFonts w:ascii="Times New Roman" w:hAnsi="Times New Roman" w:cs="Times New Roman" w:hint="eastAsia"/>
+          <w:sz w:val="28"/>
+          <w:szCs w:val="28"/>
+        </w:rPr>
+        <w:t>个</w:t>
+      </w:r>
+      <w:r>
+        <w:rPr>
+          <w:rFonts w:ascii="Times New Roman" w:hAnsi="Times New Roman" w:cs="Times New Roman" w:hint="eastAsia"/>
+          <w:sz w:val="28"/>
+          <w:szCs w:val="28"/>
+        </w:rPr>
+        <w:t>f</w:t>
+      </w:r>
+      <w:r>
+        <w:rPr>
+          <w:rFonts w:ascii="Times New Roman" w:hAnsi="Times New Roman" w:cs="Times New Roman"/>
+          <w:sz w:val="28"/>
+          <w:szCs w:val="28"/>
+        </w:rPr>
+        <w:t>ilter:</w:t>
+      </w:r>
+    </w:p>
+    <w:p>
+      <w:pPr>
+        <w:ind w:firstLine="573"/>
+        <w:jc w:val="center"/>
+        <w:rPr>
+          <w:rFonts w:ascii="Times New Roman" w:hAnsi="Times New Roman" w:cs="Times New Roman"/>
+          <w:sz w:val="28"/>
+          <w:szCs w:val="28"/>
+        </w:rPr>
+      </w:pPr>
+      <w:r>
+        <w:rPr>
+          <w:noProof/>
+        </w:rPr>
+        <w:drawing>
+          <wp:inline distT="0" distB="0" distL="0" distR="0">
+            <wp:extent cx="4190232" cy="2076450"/>
+            <wp:effectExtent l="0" t="0" r="0" b="0"/>
+            <wp:docPr id="7" name="图片 7"/>
+            <wp:cNvGraphicFramePr>
+              <a:graphicFrameLocks xmlns:a="http://schemas.openxmlformats.org/drawingml/2006/main" noChangeAspect="1"/>
+            </wp:cNvGraphicFramePr>
+            <a:graphic xmlns:a="http://schemas.openxmlformats.org/drawingml/2006/main">
+              <a:graphicData uri="http://schemas.openxmlformats.org/drawingml/2006/picture">
+                <pic:pic xmlns:pic="http://schemas.openxmlformats.org/drawingml/2006/picture">
+                  <pic:nvPicPr>
+                    <pic:cNvPr id="1" name=""/>
+                    <pic:cNvPicPr/>
+                  </pic:nvPicPr>
+                  <pic:blipFill>
+                    <a:blip r:embed="rId94"/>
+                    <a:stretch>
+                      <a:fillRect/>
+                    </a:stretch>
+                  </pic:blipFill>
+                  <pic:spPr>
+                    <a:xfrm>
+                      <a:off x="0" y="0"/>
+                      <a:ext cx="4197351" cy="2079978"/>
+                    </a:xfrm>
+                    <a:prstGeom prst="rect">
+                      <a:avLst/>
+                    </a:prstGeom>
+                  </pic:spPr>
+                </pic:pic>
+              </a:graphicData>
+            </a:graphic>
+          </wp:inline>
+        </w:drawing>
+      </w:r>
+    </w:p>
+    <w:p>
+      <w:pPr>
+        <w:spacing w:line="400" w:lineRule="exact"/>
+        <w:rPr>
+          <w:rFonts w:ascii="Times New Roman" w:hAnsi="Times New Roman" w:cs="Times New Roman"/>
+          <w:sz w:val="28"/>
+          <w:szCs w:val="28"/>
+        </w:rPr>
+      </w:pPr>
+    </w:p>
+    <w:p>
+      <w:pPr>
+        <w:pStyle w:val="a7"/>
+        <w:numPr>
+          <w:ilvl w:val="1"/>
+          <w:numId w:val="1"/>
+        </w:numPr>
+        <w:spacing w:line="400" w:lineRule="exact"/>
+        <w:ind w:firstLineChars="0"/>
+        <w:rPr>
+          <w:rFonts w:ascii="Times New Roman" w:hAnsi="Times New Roman" w:cs="Times New Roman"/>
+          <w:b/>
+          <w:sz w:val="32"/>
+          <w:szCs w:val="32"/>
+        </w:rPr>
+      </w:pPr>
+      <w:r>
+        <w:rPr>
+          <w:rFonts w:ascii="Times New Roman" w:hAnsi="Times New Roman" w:cs="Times New Roman" w:hint="eastAsia"/>
+          <w:b/>
+          <w:sz w:val="32"/>
+          <w:szCs w:val="32"/>
+        </w:rPr>
+        <w:t>池化层</w:t>
+      </w:r>
+    </w:p>
+    <w:p>
+      <w:pPr>
+        <w:pStyle w:val="a7"/>
+        <w:spacing w:line="400" w:lineRule="exact"/>
+        <w:ind w:left="495" w:firstLineChars="0" w:firstLine="0"/>
+        <w:rPr>
+          <w:rFonts w:ascii="Times New Roman" w:hAnsi="Times New Roman" w:cs="Times New Roman"/>
+          <w:sz w:val="28"/>
+          <w:szCs w:val="28"/>
+        </w:rPr>
+      </w:pPr>
+      <w:r>
+        <w:rPr>
+          <w:rFonts w:ascii="Times New Roman" w:hAnsi="Times New Roman" w:cs="Times New Roman" w:hint="eastAsia"/>
+          <w:sz w:val="28"/>
+          <w:szCs w:val="28"/>
+        </w:rPr>
+        <w:t>在卷积层后添加一个池化层，用来简化卷积层的输出，也是使用一个</w:t>
+      </w:r>
+      <w:r>
+        <w:rPr>
+          <w:rFonts w:ascii="Times New Roman" w:hAnsi="Times New Roman" w:cs="Times New Roman" w:hint="eastAsia"/>
+          <w:sz w:val="28"/>
+          <w:szCs w:val="28"/>
+        </w:rPr>
+        <w:t>f</w:t>
+      </w:r>
+      <w:r>
+        <w:rPr>
+          <w:rFonts w:ascii="Times New Roman" w:hAnsi="Times New Roman" w:cs="Times New Roman"/>
+          <w:sz w:val="28"/>
+          <w:szCs w:val="28"/>
+        </w:rPr>
+        <w:t>ilter</w:t>
+      </w:r>
+      <w:r>
+        <w:rPr>
+          <w:rFonts w:ascii="Times New Roman" w:hAnsi="Times New Roman" w:cs="Times New Roman" w:hint="eastAsia"/>
+          <w:sz w:val="28"/>
+          <w:szCs w:val="28"/>
+        </w:rPr>
+        <w:t>，但不进行卷积操作，而是通过最大值，最小值、平均值来进行。</w:t>
+      </w:r>
+    </w:p>
+    <w:p>
+      <w:pPr>
+        <w:pStyle w:val="a7"/>
+        <w:spacing w:line="400" w:lineRule="exact"/>
+        <w:ind w:left="495" w:firstLineChars="0" w:firstLine="0"/>
+        <w:rPr>
+          <w:rFonts w:ascii="Times New Roman" w:hAnsi="Times New Roman" w:cs="Times New Roman"/>
+          <w:sz w:val="28"/>
+          <w:szCs w:val="28"/>
+        </w:rPr>
+      </w:pPr>
+      <w:r>
+        <w:rPr>
+          <w:rFonts w:ascii="Times New Roman" w:hAnsi="Times New Roman" w:cs="Times New Roman" w:hint="eastAsia"/>
+          <w:sz w:val="28"/>
+          <w:szCs w:val="28"/>
+        </w:rPr>
+        <w:t>例，</w:t>
+      </w:r>
+      <w:r>
+        <w:rPr>
+          <w:rFonts w:ascii="Times New Roman" w:hAnsi="Times New Roman" w:cs="Times New Roman" w:hint="eastAsia"/>
+          <w:sz w:val="28"/>
+          <w:szCs w:val="28"/>
+        </w:rPr>
+        <w:t>2*</w:t>
+      </w:r>
+      <w:r>
+        <w:rPr>
+          <w:rFonts w:ascii="Times New Roman" w:hAnsi="Times New Roman" w:cs="Times New Roman"/>
+          <w:sz w:val="28"/>
+          <w:szCs w:val="28"/>
+        </w:rPr>
+        <w:t>2</w:t>
+      </w:r>
+      <w:r>
+        <w:rPr>
+          <w:rFonts w:ascii="Times New Roman" w:hAnsi="Times New Roman" w:cs="Times New Roman" w:hint="eastAsia"/>
+          <w:sz w:val="28"/>
+          <w:szCs w:val="28"/>
+        </w:rPr>
+        <w:t>的</w:t>
+      </w:r>
+      <w:r>
+        <w:rPr>
+          <w:rFonts w:ascii="Times New Roman" w:hAnsi="Times New Roman" w:cs="Times New Roman" w:hint="eastAsia"/>
+          <w:sz w:val="28"/>
+          <w:szCs w:val="28"/>
+        </w:rPr>
+        <w:t>m</w:t>
+      </w:r>
+      <w:r>
+        <w:rPr>
+          <w:rFonts w:ascii="Times New Roman" w:hAnsi="Times New Roman" w:cs="Times New Roman"/>
+          <w:sz w:val="28"/>
+          <w:szCs w:val="28"/>
+        </w:rPr>
+        <w:t xml:space="preserve">ax </w:t>
+      </w:r>
+      <w:r>
+        <w:rPr>
+          <w:rFonts w:ascii="Times New Roman" w:hAnsi="Times New Roman" w:cs="Times New Roman" w:hint="eastAsia"/>
+          <w:sz w:val="28"/>
+          <w:szCs w:val="28"/>
+        </w:rPr>
+        <w:t>f</w:t>
+      </w:r>
+      <w:r>
+        <w:rPr>
+          <w:rFonts w:ascii="Times New Roman" w:hAnsi="Times New Roman" w:cs="Times New Roman"/>
+          <w:sz w:val="28"/>
+          <w:szCs w:val="28"/>
+        </w:rPr>
+        <w:t>ilter</w:t>
+      </w:r>
+      <w:r>
+        <w:rPr>
+          <w:rFonts w:ascii="Times New Roman" w:hAnsi="Times New Roman" w:cs="Times New Roman" w:hint="eastAsia"/>
+          <w:sz w:val="28"/>
+          <w:szCs w:val="28"/>
+        </w:rPr>
+        <w:t>，选</w:t>
+      </w:r>
+      <w:r>
+        <w:rPr>
+          <w:rFonts w:ascii="Times New Roman" w:hAnsi="Times New Roman" w:cs="Times New Roman" w:hint="eastAsia"/>
+          <w:sz w:val="28"/>
+          <w:szCs w:val="28"/>
+        </w:rPr>
+        <w:t>4</w:t>
+      </w:r>
+      <w:r>
+        <w:rPr>
+          <w:rFonts w:ascii="Times New Roman" w:hAnsi="Times New Roman" w:cs="Times New Roman" w:hint="eastAsia"/>
+          <w:sz w:val="28"/>
+          <w:szCs w:val="28"/>
+        </w:rPr>
+        <w:t>个参数中最大的一个，从而压缩了卷积层的输出。</w:t>
+      </w:r>
+    </w:p>
+    <w:p>
+      <w:pPr>
+        <w:pStyle w:val="a7"/>
+        <w:ind w:left="493" w:firstLineChars="0" w:firstLine="0"/>
+        <w:jc w:val="center"/>
+        <w:rPr>
+          <w:rFonts w:ascii="Times New Roman" w:hAnsi="Times New Roman" w:cs="Times New Roman"/>
+          <w:sz w:val="28"/>
+          <w:szCs w:val="28"/>
+        </w:rPr>
+      </w:pPr>
+      <w:r>
+        <w:rPr>
+          <w:noProof/>
+        </w:rPr>
+        <w:lastRenderedPageBreak/>
+        <w:drawing>
+          <wp:inline distT="0" distB="0" distL="0" distR="0">
+            <wp:extent cx="4438095" cy="2485714"/>
+            <wp:effectExtent l="0" t="0" r="635" b="0"/>
+            <wp:docPr id="8" name="图片 8"/>
+            <wp:cNvGraphicFramePr>
+              <a:graphicFrameLocks xmlns:a="http://schemas.openxmlformats.org/drawingml/2006/main" noChangeAspect="1"/>
+            </wp:cNvGraphicFramePr>
+            <a:graphic xmlns:a="http://schemas.openxmlformats.org/drawingml/2006/main">
+              <a:graphicData uri="http://schemas.openxmlformats.org/drawingml/2006/picture">
+                <pic:pic xmlns:pic="http://schemas.openxmlformats.org/drawingml/2006/picture">
+                  <pic:nvPicPr>
+                    <pic:cNvPr id="1" name=""/>
+                    <pic:cNvPicPr/>
+                  </pic:nvPicPr>
+                  <pic:blipFill>
+                    <a:blip r:embed="rId95"/>
+                    <a:stretch>
+                      <a:fillRect/>
+                    </a:stretch>
+                  </pic:blipFill>
+                  <pic:spPr>
+                    <a:xfrm>
+                      <a:off x="0" y="0"/>
+                      <a:ext cx="4438095" cy="2485714"/>
+                    </a:xfrm>
+                    <a:prstGeom prst="rect">
+                      <a:avLst/>
+                    </a:prstGeom>
+                  </pic:spPr>
+                </pic:pic>
+              </a:graphicData>
+            </a:graphic>
+          </wp:inline>
+        </w:drawing>
+      </w:r>
+    </w:p>
+    <w:p>
+      <w:pPr>
+        <w:spacing w:line="400" w:lineRule="exact"/>
+        <w:rPr>
+          <w:rFonts w:ascii="Times New Roman" w:hAnsi="Times New Roman" w:cs="Times New Roman"/>
+          <w:sz w:val="28"/>
+          <w:szCs w:val="28"/>
+        </w:rPr>
+      </w:pPr>
+    </w:p>
+    <w:p>
+      <w:pPr>
+        <w:jc w:val="center"/>
+        <w:rPr>
+          <w:rFonts w:ascii="Times New Roman" w:hAnsi="Times New Roman" w:cs="Times New Roman"/>
+          <w:sz w:val="28"/>
+          <w:szCs w:val="28"/>
+        </w:rPr>
+      </w:pPr>
+      <w:r>
+        <w:rPr>
+          <w:noProof/>
+        </w:rPr>
+        <w:drawing>
+          <wp:inline distT="0" distB="0" distL="0" distR="0">
+            <wp:extent cx="4362450" cy="1822391"/>
+            <wp:effectExtent l="0" t="0" r="0" b="0"/>
+            <wp:docPr id="9" name="图片 9"/>
+            <wp:cNvGraphicFramePr>
+              <a:graphicFrameLocks xmlns:a="http://schemas.openxmlformats.org/drawingml/2006/main" noChangeAspect="1"/>
+            </wp:cNvGraphicFramePr>
+            <a:graphic xmlns:a="http://schemas.openxmlformats.org/drawingml/2006/main">
+              <a:graphicData uri="http://schemas.openxmlformats.org/drawingml/2006/picture">
+                <pic:pic xmlns:pic="http://schemas.openxmlformats.org/drawingml/2006/picture">
+                  <pic:nvPicPr>
+                    <pic:cNvPr id="1" name=""/>
+                    <pic:cNvPicPr/>
+                  </pic:nvPicPr>
+                  <pic:blipFill>
+                    <a:blip r:embed="rId96"/>
+                    <a:stretch>
+                      <a:fillRect/>
+                    </a:stretch>
+                  </pic:blipFill>
+                  <pic:spPr>
+                    <a:xfrm>
+                      <a:off x="0" y="0"/>
+                      <a:ext cx="4375943" cy="1828028"/>
+                    </a:xfrm>
+                    <a:prstGeom prst="rect">
+                      <a:avLst/>
+                    </a:prstGeom>
+                  </pic:spPr>
+                </pic:pic>
+              </a:graphicData>
+            </a:graphic>
+          </wp:inline>
+        </w:drawing>
+      </w:r>
+    </w:p>
+    <w:p>
+      <w:pPr>
+        <w:spacing w:line="400" w:lineRule="exact"/>
+        <w:rPr>
+          <w:rFonts w:ascii="Times New Roman" w:hAnsi="Times New Roman" w:cs="Times New Roman"/>
+          <w:sz w:val="28"/>
+          <w:szCs w:val="28"/>
+        </w:rPr>
+      </w:pPr>
+      <w:r>
+        <w:rPr>
+          <w:rFonts w:ascii="Times New Roman" w:hAnsi="Times New Roman" w:cs="Times New Roman" w:hint="eastAsia"/>
+          <w:sz w:val="28"/>
+          <w:szCs w:val="28"/>
+        </w:rPr>
+        <w:t>经过池化层后，</w:t>
+      </w:r>
+      <w:r>
+        <w:rPr>
+          <w:rFonts w:ascii="Times New Roman" w:hAnsi="Times New Roman" w:cs="Times New Roman" w:hint="eastAsia"/>
+          <w:color w:val="FF0000"/>
+          <w:sz w:val="28"/>
+          <w:szCs w:val="28"/>
+        </w:rPr>
+        <w:t>会大大减少我们学到的特征</w:t>
+      </w:r>
+      <w:r>
+        <w:rPr>
+          <w:rFonts w:ascii="Times New Roman" w:hAnsi="Times New Roman" w:cs="Times New Roman" w:hint="eastAsia"/>
+          <w:sz w:val="28"/>
+          <w:szCs w:val="28"/>
+        </w:rPr>
+        <w:t>。</w:t>
+      </w:r>
+    </w:p>
+    <w:p>
+      <w:pPr>
+        <w:spacing w:line="400" w:lineRule="exact"/>
+        <w:rPr>
+          <w:rFonts w:ascii="Times New Roman" w:hAnsi="Times New Roman" w:cs="Times New Roman"/>
+          <w:sz w:val="28"/>
+          <w:szCs w:val="28"/>
+        </w:rPr>
+      </w:pPr>
+    </w:p>
+    <w:p>
+      <w:pPr>
+        <w:spacing w:line="400" w:lineRule="exact"/>
+        <w:rPr>
+          <w:rFonts w:ascii="Times New Roman" w:hAnsi="Times New Roman" w:cs="Times New Roman"/>
+          <w:sz w:val="28"/>
+          <w:szCs w:val="28"/>
+        </w:rPr>
+      </w:pPr>
+      <w:r>
+        <w:rPr>
+          <w:rFonts w:ascii="Times New Roman" w:hAnsi="Times New Roman" w:cs="Times New Roman"/>
+          <w:sz w:val="28"/>
+          <w:szCs w:val="28"/>
+        </w:rPr>
+        <w:t>Keras</w:t>
+      </w:r>
+      <w:r>
+        <w:rPr>
+          <w:rFonts w:ascii="Times New Roman" w:hAnsi="Times New Roman" w:cs="Times New Roman" w:hint="eastAsia"/>
+          <w:sz w:val="28"/>
+          <w:szCs w:val="28"/>
+        </w:rPr>
+        <w:t>中的最大池化层：</w:t>
+      </w:r>
+    </w:p>
+    <w:p>
+      <w:pPr>
+        <w:jc w:val="center"/>
+        <w:rPr>
+          <w:rFonts w:ascii="Times New Roman" w:hAnsi="Times New Roman" w:cs="Times New Roman" w:hint="eastAsia"/>
+          <w:sz w:val="28"/>
+          <w:szCs w:val="28"/>
+        </w:rPr>
+      </w:pPr>
+      <w:r>
+        <w:rPr>
+          <w:noProof/>
+        </w:rPr>
+        <w:drawing>
+          <wp:inline distT="0" distB="0" distL="0" distR="0">
+            <wp:extent cx="4133850" cy="2010686"/>
+            <wp:effectExtent l="0" t="0" r="0" b="0"/>
+            <wp:docPr id="15" name="图片 15"/>
+            <wp:cNvGraphicFramePr>
+              <a:graphicFrameLocks xmlns:a="http://schemas.openxmlformats.org/drawingml/2006/main" noChangeAspect="1"/>
+            </wp:cNvGraphicFramePr>
+            <a:graphic xmlns:a="http://schemas.openxmlformats.org/drawingml/2006/main">
+              <a:graphicData uri="http://schemas.openxmlformats.org/drawingml/2006/picture">
+                <pic:pic xmlns:pic="http://schemas.openxmlformats.org/drawingml/2006/picture">
+                  <pic:nvPicPr>
+                    <pic:cNvPr id="1" name=""/>
+                    <pic:cNvPicPr/>
+                  </pic:nvPicPr>
+                  <pic:blipFill>
+                    <a:blip r:embed="rId97"/>
+                    <a:stretch>
+                      <a:fillRect/>
+                    </a:stretch>
+                  </pic:blipFill>
+                  <pic:spPr>
+                    <a:xfrm>
+                      <a:off x="0" y="0"/>
+                      <a:ext cx="4144664" cy="2015946"/>
+                    </a:xfrm>
+                    <a:prstGeom prst="rect">
+                      <a:avLst/>
+                    </a:prstGeom>
+                  </pic:spPr>
+                </pic:pic>
+              </a:graphicData>
+            </a:graphic>
+          </wp:inline>
+        </w:drawing>
+      </w:r>
+    </w:p>
+    <w:p>
+      <w:pPr>
+        <w:spacing w:line="400" w:lineRule="exact"/>
+        <w:rPr>
+          <w:rFonts w:ascii="Times New Roman" w:hAnsi="Times New Roman" w:cs="Times New Roman"/>
+          <w:sz w:val="28"/>
+          <w:szCs w:val="28"/>
+        </w:rPr>
+      </w:pPr>
+    </w:p>
+    <w:p>
+      <w:pPr>
+        <w:widowControl/>
+        <w:pBdr>
+          <w:top w:val="single" w:sz="6" w:space="0" w:color="B4B9BD"/>
+          <w:left w:val="single" w:sz="6" w:space="0" w:color="B4B9BD"/>
+          <w:bottom w:val="single" w:sz="6" w:space="0" w:color="B4B9BD"/>
+          <w:right w:val="single" w:sz="6" w:space="0" w:color="B4B9BD"/>
+        </w:pBdr>
+        <w:shd w:val="clear" w:color="auto" w:fill="F7F7F8"/>
+        <w:tabs>
+          <w:tab w:val="left" w:pos="916"/>
+          <w:tab w:val="left" w:pos="1832"/>
+          <w:tab w:val="left" w:pos="2748"/>
+          <w:tab w:val="left" w:pos="3664"/>
+          <w:tab w:val="left" w:pos="4580"/>
+          <w:tab w:val="left" w:pos="5496"/>
+          <w:tab w:val="left" w:pos="6412"/>
+          <w:tab w:val="left" w:pos="7328"/>
+          <w:tab w:val="left" w:pos="8244"/>
+          <w:tab w:val="left" w:pos="9160"/>
+          <w:tab w:val="left" w:pos="10076"/>
+          <w:tab w:val="left" w:pos="10992"/>
+          <w:tab w:val="left" w:pos="11908"/>
+          <w:tab w:val="left" w:pos="12824"/>
+          <w:tab w:val="left" w:pos="13740"/>
+          <w:tab w:val="left" w:pos="14656"/>
+        </w:tabs>
+        <w:jc w:val="left"/>
+        <w:rPr>
+          <w:rFonts w:ascii="Courier New" w:eastAsia="宋体" w:hAnsi="Courier New" w:cs="Courier New"/>
+          <w:color w:val="525C65"/>
+          <w:kern w:val="0"/>
+          <w:sz w:val="24"/>
+          <w:szCs w:val="24"/>
+        </w:rPr>
+      </w:pPr>
+      <w:r>
+        <w:rPr>
+          <w:rFonts w:ascii="Courier New" w:eastAsia="宋体" w:hAnsi="Courier New" w:cs="Courier New"/>
+          <w:b/>
+          <w:bCs/>
+          <w:color w:val="333333"/>
+          <w:kern w:val="0"/>
+          <w:sz w:val="24"/>
+          <w:szCs w:val="24"/>
+          <w:bdr w:val="none" w:sz="0" w:space="0" w:color="auto" w:frame="1"/>
+          <w:shd w:val="clear" w:color="auto" w:fill="F7F7F8"/>
+        </w:rPr>
+        <w:t>from</w:t>
+      </w:r>
+      <w:r>
+        <w:rPr>
+          <w:rFonts w:ascii="Courier New" w:eastAsia="宋体" w:hAnsi="Courier New" w:cs="Courier New"/>
+          <w:color w:val="0F2B3D"/>
+          <w:kern w:val="0"/>
+          <w:sz w:val="24"/>
+          <w:szCs w:val="24"/>
+          <w:bdr w:val="none" w:sz="0" w:space="0" w:color="auto" w:frame="1"/>
+          <w:shd w:val="clear" w:color="auto" w:fill="F7F7F8"/>
+        </w:rPr>
+        <w:t xml:space="preserve"> keras.layers </w:t>
+      </w:r>
+      <w:r>
+        <w:rPr>
+          <w:rFonts w:ascii="Courier New" w:eastAsia="宋体" w:hAnsi="Courier New" w:cs="Courier New"/>
+          <w:b/>
+          <w:bCs/>
+          <w:color w:val="333333"/>
+          <w:kern w:val="0"/>
+          <w:sz w:val="24"/>
+          <w:szCs w:val="24"/>
+          <w:bdr w:val="none" w:sz="0" w:space="0" w:color="auto" w:frame="1"/>
+          <w:shd w:val="clear" w:color="auto" w:fill="F7F7F8"/>
+        </w:rPr>
+        <w:t>import</w:t>
+      </w:r>
+      <w:r>
+        <w:rPr>
+          <w:rFonts w:ascii="Courier New" w:eastAsia="宋体" w:hAnsi="Courier New" w:cs="Courier New"/>
+          <w:color w:val="0F2B3D"/>
+          <w:kern w:val="0"/>
+          <w:sz w:val="24"/>
+          <w:szCs w:val="24"/>
+          <w:bdr w:val="none" w:sz="0" w:space="0" w:color="auto" w:frame="1"/>
+          <w:shd w:val="clear" w:color="auto" w:fill="F7F7F8"/>
+        </w:rPr>
+        <w:t xml:space="preserve"> MaxPooling2D</w:t>
+      </w:r>
+    </w:p>
+    <w:p>
+      <w:pPr>
+        <w:widowControl/>
+        <w:pBdr>
+          <w:top w:val="single" w:sz="6" w:space="0" w:color="B4B9BD"/>
+          <w:left w:val="single" w:sz="6" w:space="0" w:color="B4B9BD"/>
+          <w:bottom w:val="single" w:sz="6" w:space="0" w:color="B4B9BD"/>
+          <w:right w:val="single" w:sz="6" w:space="0" w:color="B4B9BD"/>
+        </w:pBdr>
+        <w:shd w:val="clear" w:color="auto" w:fill="F7F7F8"/>
+        <w:tabs>
+          <w:tab w:val="left" w:pos="916"/>
+          <w:tab w:val="left" w:pos="1832"/>
+          <w:tab w:val="left" w:pos="2748"/>
+          <w:tab w:val="left" w:pos="3664"/>
+          <w:tab w:val="left" w:pos="4580"/>
+          <w:tab w:val="left" w:pos="5496"/>
+          <w:tab w:val="left" w:pos="6412"/>
+          <w:tab w:val="left" w:pos="7328"/>
+          <w:tab w:val="left" w:pos="8244"/>
+          <w:tab w:val="left" w:pos="9160"/>
+          <w:tab w:val="left" w:pos="10076"/>
+          <w:tab w:val="left" w:pos="10992"/>
+          <w:tab w:val="left" w:pos="11908"/>
+          <w:tab w:val="left" w:pos="12824"/>
+          <w:tab w:val="left" w:pos="13740"/>
+          <w:tab w:val="left" w:pos="14656"/>
+        </w:tabs>
+        <w:jc w:val="left"/>
+        <w:rPr>
+          <w:rFonts w:ascii="Courier New" w:eastAsia="宋体" w:hAnsi="Courier New" w:cs="Courier New"/>
+          <w:color w:val="525C65"/>
+          <w:kern w:val="0"/>
+          <w:sz w:val="24"/>
+          <w:szCs w:val="24"/>
+        </w:rPr>
+      </w:pPr>
+      <w:r>
+        <w:rPr>
+          <w:rFonts w:ascii="Courier New" w:eastAsia="宋体" w:hAnsi="Courier New" w:cs="Courier New"/>
+          <w:color w:val="0F2B3D"/>
+          <w:kern w:val="0"/>
+          <w:sz w:val="24"/>
+          <w:szCs w:val="24"/>
+          <w:bdr w:val="none" w:sz="0" w:space="0" w:color="auto" w:frame="1"/>
+          <w:shd w:val="clear" w:color="auto" w:fill="F7F7F8"/>
+        </w:rPr>
+        <w:t>MaxPooling2D(</w:t>
+      </w:r>
+      <w:r>
+        <w:rPr>
+          <w:rFonts w:ascii="Courier New" w:eastAsia="宋体" w:hAnsi="Courier New" w:cs="Courier New"/>
+          <w:color w:val="333333"/>
+          <w:kern w:val="0"/>
+          <w:sz w:val="24"/>
+          <w:szCs w:val="24"/>
+          <w:bdr w:val="none" w:sz="0" w:space="0" w:color="auto" w:frame="1"/>
+          <w:shd w:val="clear" w:color="auto" w:fill="F7F7F8"/>
+        </w:rPr>
+        <w:t>pool_size</w:t>
+      </w:r>
+      <w:r>
+        <w:rPr>
+          <w:rFonts w:ascii="Courier New" w:eastAsia="宋体" w:hAnsi="Courier New" w:cs="Courier New"/>
+          <w:color w:val="0F2B3D"/>
+          <w:kern w:val="0"/>
+          <w:sz w:val="24"/>
+          <w:szCs w:val="24"/>
+          <w:bdr w:val="none" w:sz="0" w:space="0" w:color="auto" w:frame="1"/>
+          <w:shd w:val="clear" w:color="auto" w:fill="F7F7F8"/>
+        </w:rPr>
+        <w:t>, strides, padding)</w:t>
+      </w:r>
+    </w:p>
+    <w:p>
+      <w:pPr>
+        <w:spacing w:line="400" w:lineRule="exact"/>
+        <w:rPr>
+          <w:rFonts w:ascii="Times New Roman" w:hAnsi="Times New Roman" w:cs="Times New Roman"/>
+          <w:sz w:val="28"/>
+          <w:szCs w:val="28"/>
+        </w:rPr>
+      </w:pPr>
+    </w:p>
+    <w:p>
+      <w:pPr>
+        <w:spacing w:line="400" w:lineRule="exact"/>
+        <w:rPr>
+          <w:rFonts w:ascii="Times New Roman" w:hAnsi="Times New Roman" w:cs="Times New Roman"/>
+          <w:sz w:val="28"/>
+          <w:szCs w:val="28"/>
+        </w:rPr>
+      </w:pPr>
+      <w:r>
+        <w:rPr>
+          <w:rFonts w:ascii="Times New Roman" w:hAnsi="Times New Roman" w:cs="Times New Roman"/>
+          <w:sz w:val="28"/>
+          <w:szCs w:val="28"/>
+        </w:rPr>
+        <w:lastRenderedPageBreak/>
+        <w:t>pool_size</w:t>
+      </w:r>
+      <w:r>
+        <w:rPr>
+          <w:rFonts w:ascii="Times New Roman" w:hAnsi="Times New Roman" w:cs="Times New Roman" w:hint="eastAsia"/>
+          <w:sz w:val="28"/>
+          <w:szCs w:val="28"/>
+        </w:rPr>
+        <w:t>：池化层</w:t>
+      </w:r>
+      <w:r>
+        <w:rPr>
+          <w:rFonts w:ascii="Times New Roman" w:hAnsi="Times New Roman" w:cs="Times New Roman" w:hint="eastAsia"/>
+          <w:sz w:val="28"/>
+          <w:szCs w:val="28"/>
+        </w:rPr>
+        <w:t>f</w:t>
+      </w:r>
+      <w:r>
+        <w:rPr>
+          <w:rFonts w:ascii="Times New Roman" w:hAnsi="Times New Roman" w:cs="Times New Roman"/>
+          <w:sz w:val="28"/>
+          <w:szCs w:val="28"/>
+        </w:rPr>
+        <w:t>ilter</w:t>
+      </w:r>
+      <w:r>
+        <w:rPr>
+          <w:rFonts w:ascii="Times New Roman" w:hAnsi="Times New Roman" w:cs="Times New Roman" w:hint="eastAsia"/>
+          <w:sz w:val="28"/>
+          <w:szCs w:val="28"/>
+        </w:rPr>
+        <w:t>的宽和高</w:t>
+      </w:r>
+    </w:p>
+    <w:p>
+      <w:pPr>
+        <w:spacing w:line="400" w:lineRule="exact"/>
+        <w:rPr>
+          <w:rFonts w:ascii="Times New Roman" w:hAnsi="Times New Roman" w:cs="Times New Roman" w:hint="eastAsia"/>
+          <w:sz w:val="28"/>
+          <w:szCs w:val="28"/>
+        </w:rPr>
+      </w:pPr>
+      <w:r>
+        <w:rPr>
+          <w:rFonts w:ascii="Times New Roman" w:hAnsi="Times New Roman" w:cs="Times New Roman" w:hint="eastAsia"/>
+          <w:sz w:val="28"/>
+          <w:szCs w:val="28"/>
+        </w:rPr>
+        <w:t>s</w:t>
+      </w:r>
+      <w:r>
+        <w:rPr>
+          <w:rFonts w:ascii="Times New Roman" w:hAnsi="Times New Roman" w:cs="Times New Roman"/>
+          <w:sz w:val="28"/>
+          <w:szCs w:val="28"/>
+        </w:rPr>
+        <w:t>tride</w:t>
+      </w:r>
+      <w:r>
+        <w:rPr>
+          <w:rFonts w:ascii="Times New Roman" w:hAnsi="Times New Roman" w:cs="Times New Roman" w:hint="eastAsia"/>
+          <w:sz w:val="28"/>
+          <w:szCs w:val="28"/>
+        </w:rPr>
+        <w:t>和</w:t>
+      </w:r>
+      <w:r>
+        <w:rPr>
+          <w:rFonts w:ascii="Times New Roman" w:hAnsi="Times New Roman" w:cs="Times New Roman" w:hint="eastAsia"/>
+          <w:sz w:val="28"/>
+          <w:szCs w:val="28"/>
+        </w:rPr>
+        <w:t>p</w:t>
+      </w:r>
+      <w:r>
+        <w:rPr>
+          <w:rFonts w:ascii="Times New Roman" w:hAnsi="Times New Roman" w:cs="Times New Roman"/>
+          <w:sz w:val="28"/>
+          <w:szCs w:val="28"/>
+        </w:rPr>
+        <w:t>adding</w:t>
+      </w:r>
+      <w:r>
+        <w:rPr>
+          <w:rFonts w:ascii="Times New Roman" w:hAnsi="Times New Roman" w:cs="Times New Roman" w:hint="eastAsia"/>
+          <w:sz w:val="28"/>
+          <w:szCs w:val="28"/>
+        </w:rPr>
+        <w:t>与卷积层的类似。</w:t>
+      </w:r>
+    </w:p>
+    <w:p>
+      <w:pPr>
+        <w:spacing w:line="400" w:lineRule="exact"/>
+        <w:rPr>
+          <w:rFonts w:ascii="Times New Roman" w:hAnsi="Times New Roman" w:cs="Times New Roman"/>
+          <w:sz w:val="28"/>
+          <w:szCs w:val="28"/>
+        </w:rPr>
+      </w:pPr>
+    </w:p>
+    <w:p>
+      <w:pPr>
+        <w:spacing w:line="400" w:lineRule="exact"/>
+        <w:rPr>
+          <w:rFonts w:ascii="Times New Roman" w:hAnsi="Times New Roman" w:cs="Times New Roman"/>
+          <w:sz w:val="28"/>
+          <w:szCs w:val="28"/>
+        </w:rPr>
+      </w:pPr>
+      <w:r>
+        <w:rPr>
+          <w:rFonts w:ascii="Times New Roman" w:hAnsi="Times New Roman" w:cs="Times New Roman" w:hint="eastAsia"/>
+          <w:sz w:val="28"/>
+          <w:szCs w:val="28"/>
+        </w:rPr>
+        <w:t>全局平均池化层：更为极端的特征压缩</w:t>
+      </w:r>
+    </w:p>
+    <w:p>
+      <w:pPr>
+        <w:rPr>
+          <w:rFonts w:ascii="Times New Roman" w:hAnsi="Times New Roman" w:cs="Times New Roman" w:hint="eastAsia"/>
+          <w:sz w:val="28"/>
+          <w:szCs w:val="28"/>
+        </w:rPr>
+      </w:pPr>
+      <w:r>
+        <w:rPr>
+          <w:noProof/>
+        </w:rPr>
+        <w:drawing>
+          <wp:inline distT="0" distB="0" distL="0" distR="0">
+            <wp:extent cx="4648200" cy="3093017"/>
+            <wp:effectExtent l="0" t="0" r="0" b="0"/>
+            <wp:docPr id="16" name="图片 16"/>
+            <wp:cNvGraphicFramePr>
+              <a:graphicFrameLocks xmlns:a="http://schemas.openxmlformats.org/drawingml/2006/main" noChangeAspect="1"/>
+            </wp:cNvGraphicFramePr>
+            <a:graphic xmlns:a="http://schemas.openxmlformats.org/drawingml/2006/main">
+              <a:graphicData uri="http://schemas.openxmlformats.org/drawingml/2006/picture">
+                <pic:pic xmlns:pic="http://schemas.openxmlformats.org/drawingml/2006/picture">
+                  <pic:nvPicPr>
+                    <pic:cNvPr id="1" name=""/>
+                    <pic:cNvPicPr/>
+                  </pic:nvPicPr>
+                  <pic:blipFill>
+                    <a:blip r:embed="rId98"/>
+                    <a:stretch>
+                      <a:fillRect/>
+                    </a:stretch>
+                  </pic:blipFill>
+                  <pic:spPr>
+                    <a:xfrm>
+                      <a:off x="0" y="0"/>
+                      <a:ext cx="4658036" cy="3099562"/>
+                    </a:xfrm>
+                    <a:prstGeom prst="rect">
+                      <a:avLst/>
+                    </a:prstGeom>
+                  </pic:spPr>
+                </pic:pic>
+              </a:graphicData>
+            </a:graphic>
+          </wp:inline>
+        </w:drawing>
+      </w:r>
+    </w:p>
+    <w:p>
+      <w:pPr>
+        <w:spacing w:line="400" w:lineRule="exact"/>
+        <w:rPr>
+          <w:rFonts w:ascii="Times New Roman" w:hAnsi="Times New Roman" w:cs="Times New Roman"/>
+          <w:sz w:val="28"/>
+          <w:szCs w:val="28"/>
+        </w:rPr>
+      </w:pPr>
+    </w:p>
+    <w:p>
+      <w:pPr>
+        <w:spacing w:line="400" w:lineRule="exact"/>
+        <w:rPr>
+          <w:rFonts w:ascii="Times New Roman" w:hAnsi="Times New Roman" w:cs="Times New Roman"/>
+          <w:sz w:val="28"/>
+          <w:szCs w:val="28"/>
+        </w:rPr>
+      </w:pPr>
+      <w:r>
+        <w:rPr>
+          <w:rFonts w:ascii="Times New Roman" w:hAnsi="Times New Roman" w:cs="Times New Roman" w:hint="eastAsia"/>
+          <w:sz w:val="28"/>
+          <w:szCs w:val="28"/>
+        </w:rPr>
+        <w:t>将卷积层每个窗口的权重系数求全局平均，然后作为池化层结点。</w:t>
+      </w:r>
+    </w:p>
+    <w:p>
+      <w:pPr>
+        <w:spacing w:line="400" w:lineRule="exact"/>
+        <w:rPr>
+          <w:rFonts w:ascii="Times New Roman" w:hAnsi="Times New Roman" w:cs="Times New Roman" w:hint="eastAsia"/>
+          <w:sz w:val="28"/>
+          <w:szCs w:val="28"/>
+        </w:rPr>
+      </w:pPr>
+    </w:p>
+    <w:p>
+      <w:pPr>
+        <w:pStyle w:val="a7"/>
+        <w:numPr>
+          <w:ilvl w:val="1"/>
+          <w:numId w:val="1"/>
+        </w:numPr>
+        <w:spacing w:line="400" w:lineRule="exact"/>
+        <w:ind w:firstLineChars="0"/>
+        <w:rPr>
+          <w:rFonts w:ascii="Times New Roman" w:hAnsi="Times New Roman" w:cs="Times New Roman"/>
+          <w:b/>
+          <w:sz w:val="32"/>
+          <w:szCs w:val="32"/>
+        </w:rPr>
+      </w:pPr>
+      <w:r>
+        <w:rPr>
+          <w:rFonts w:ascii="Times New Roman" w:hAnsi="Times New Roman" w:cs="Times New Roman" w:hint="eastAsia"/>
+          <w:b/>
+          <w:sz w:val="32"/>
+          <w:szCs w:val="32"/>
+        </w:rPr>
+        <w:t>全连接层（输出层）</w:t>
+      </w:r>
+    </w:p>
+    <w:p>
+      <w:pPr>
+        <w:pStyle w:val="a7"/>
+        <w:spacing w:line="400" w:lineRule="exact"/>
+        <w:ind w:left="495" w:firstLineChars="0" w:firstLine="0"/>
+        <w:rPr>
+          <w:rFonts w:ascii="Times New Roman" w:hAnsi="Times New Roman" w:cs="Times New Roman"/>
+          <w:sz w:val="28"/>
+          <w:szCs w:val="28"/>
+        </w:rPr>
+      </w:pPr>
+      <w:r>
+        <w:rPr>
+          <w:rFonts w:ascii="Times New Roman" w:hAnsi="Times New Roman" w:cs="Times New Roman" w:hint="eastAsia"/>
+          <w:sz w:val="28"/>
+          <w:szCs w:val="28"/>
+        </w:rPr>
+        <w:t>经过池化层的输出与输出层（有可能有多层，全是全连接层）进行全连接，然后得到神经网络的输出。</w:t>
+      </w:r>
+    </w:p>
+    <w:p>
+      <w:pPr>
+        <w:spacing w:line="400" w:lineRule="exact"/>
+        <w:rPr>
+          <w:rFonts w:ascii="Times New Roman" w:hAnsi="Times New Roman" w:cs="Times New Roman"/>
+          <w:sz w:val="28"/>
+          <w:szCs w:val="28"/>
+        </w:rPr>
+      </w:pPr>
+    </w:p>
+    <w:p>
+      <w:pPr>
+        <w:spacing w:line="400" w:lineRule="exact"/>
+        <w:rPr>
+          <w:rFonts w:ascii="Times New Roman" w:hAnsi="Times New Roman" w:cs="Times New Roman"/>
+          <w:sz w:val="28"/>
+          <w:szCs w:val="28"/>
+        </w:rPr>
+      </w:pPr>
+      <w:r>
+        <w:rPr>
+          <w:rFonts w:ascii="Times New Roman" w:hAnsi="Times New Roman" w:cs="Times New Roman" w:hint="eastAsia"/>
+          <w:sz w:val="28"/>
+          <w:szCs w:val="28"/>
+        </w:rPr>
+        <w:t>在</w:t>
+      </w:r>
+      <w:r>
+        <w:rPr>
+          <w:rFonts w:ascii="Times New Roman" w:hAnsi="Times New Roman" w:cs="Times New Roman" w:hint="eastAsia"/>
+          <w:sz w:val="28"/>
+          <w:szCs w:val="28"/>
+        </w:rPr>
+        <w:t>U</w:t>
+      </w:r>
+      <w:r>
+        <w:rPr>
+          <w:rFonts w:ascii="Times New Roman" w:hAnsi="Times New Roman" w:cs="Times New Roman"/>
+          <w:sz w:val="28"/>
+          <w:szCs w:val="28"/>
+        </w:rPr>
+        <w:t>dacity</w:t>
+      </w:r>
+      <w:r>
+        <w:rPr>
+          <w:rFonts w:ascii="Times New Roman" w:hAnsi="Times New Roman" w:cs="Times New Roman" w:hint="eastAsia"/>
+          <w:sz w:val="28"/>
+          <w:szCs w:val="28"/>
+        </w:rPr>
+        <w:t>中，处理彩色图像，是将其看成</w:t>
+      </w:r>
+      <w:r>
+        <w:rPr>
+          <w:rFonts w:ascii="Times New Roman" w:hAnsi="Times New Roman" w:cs="Times New Roman" w:hint="eastAsia"/>
+          <w:sz w:val="28"/>
+          <w:szCs w:val="28"/>
+        </w:rPr>
+        <w:t>3</w:t>
+      </w:r>
+      <w:r>
+        <w:rPr>
+          <w:rFonts w:ascii="Times New Roman" w:hAnsi="Times New Roman" w:cs="Times New Roman" w:hint="eastAsia"/>
+          <w:sz w:val="28"/>
+          <w:szCs w:val="28"/>
+        </w:rPr>
+        <w:t>个（</w:t>
+      </w:r>
+      <w:r>
+        <w:rPr>
+          <w:rFonts w:ascii="Times New Roman" w:hAnsi="Times New Roman" w:cs="Times New Roman" w:hint="eastAsia"/>
+          <w:sz w:val="28"/>
+          <w:szCs w:val="28"/>
+        </w:rPr>
+        <w:t>R</w:t>
+      </w:r>
+      <w:r>
+        <w:rPr>
+          <w:rFonts w:ascii="Times New Roman" w:hAnsi="Times New Roman" w:cs="Times New Roman"/>
+          <w:sz w:val="28"/>
+          <w:szCs w:val="28"/>
+        </w:rPr>
+        <w:t>GB</w:t>
+      </w:r>
+      <w:r>
+        <w:rPr>
+          <w:rFonts w:ascii="Times New Roman" w:hAnsi="Times New Roman" w:cs="Times New Roman" w:hint="eastAsia"/>
+          <w:sz w:val="28"/>
+          <w:szCs w:val="28"/>
+        </w:rPr>
+        <w:t>）二维矩阵输入。</w:t>
+      </w:r>
+    </w:p>
+    <w:p>
+      <w:pPr>
+        <w:jc w:val="center"/>
+        <w:rPr>
+          <w:rFonts w:ascii="Times New Roman" w:hAnsi="Times New Roman" w:cs="Times New Roman" w:hint="eastAsia"/>
+          <w:sz w:val="28"/>
+          <w:szCs w:val="28"/>
+        </w:rPr>
+      </w:pPr>
+      <w:r>
+        <w:rPr>
+          <w:noProof/>
+        </w:rPr>
+        <w:drawing>
+          <wp:inline distT="0" distB="0" distL="0" distR="0">
+            <wp:extent cx="4781550" cy="2371778"/>
+            <wp:effectExtent l="0" t="0" r="0" b="0"/>
+            <wp:docPr id="2" name="图片 2"/>
+            <wp:cNvGraphicFramePr>
+              <a:graphicFrameLocks xmlns:a="http://schemas.openxmlformats.org/drawingml/2006/main" noChangeAspect="1"/>
+            </wp:cNvGraphicFramePr>
+            <a:graphic xmlns:a="http://schemas.openxmlformats.org/drawingml/2006/main">
+              <a:graphicData uri="http://schemas.openxmlformats.org/drawingml/2006/picture">
+                <pic:pic xmlns:pic="http://schemas.openxmlformats.org/drawingml/2006/picture">
+                  <pic:nvPicPr>
+                    <pic:cNvPr id="1" name=""/>
+                    <pic:cNvPicPr/>
+                  </pic:nvPicPr>
+                  <pic:blipFill>
+                    <a:blip r:embed="rId99"/>
+                    <a:stretch>
+                      <a:fillRect/>
+                    </a:stretch>
+                  </pic:blipFill>
+                  <pic:spPr>
+                    <a:xfrm>
+                      <a:off x="0" y="0"/>
+                      <a:ext cx="4800733" cy="2381293"/>
+                    </a:xfrm>
+                    <a:prstGeom prst="rect">
+                      <a:avLst/>
+                    </a:prstGeom>
+                  </pic:spPr>
+                </pic:pic>
+              </a:graphicData>
+            </a:graphic>
+          </wp:inline>
+        </w:drawing>
+      </w:r>
+    </w:p>
+    <w:p>
+      <w:pPr>
+        <w:spacing w:line="400" w:lineRule="exact"/>
+        <w:rPr>
+          <w:rFonts w:ascii="Times New Roman" w:hAnsi="Times New Roman" w:cs="Times New Roman"/>
+          <w:sz w:val="28"/>
+          <w:szCs w:val="28"/>
+        </w:rPr>
+      </w:pPr>
+    </w:p>
+    <w:p>
+      <w:pPr>
+        <w:spacing w:line="400" w:lineRule="exact"/>
+        <w:ind w:firstLineChars="200" w:firstLine="560"/>
+        <w:rPr>
+          <w:rFonts w:ascii="Times New Roman" w:hAnsi="Times New Roman" w:cs="Times New Roman"/>
+          <w:sz w:val="28"/>
+          <w:szCs w:val="28"/>
+        </w:rPr>
+      </w:pPr>
+    </w:p>
+    <w:p>
+      <w:pPr>
+        <w:spacing w:line="400" w:lineRule="exact"/>
+        <w:ind w:firstLineChars="200" w:firstLine="560"/>
+        <w:rPr>
+          <w:rFonts w:ascii="Times New Roman" w:hAnsi="Times New Roman" w:cs="Times New Roman"/>
+          <w:sz w:val="28"/>
+          <w:szCs w:val="28"/>
+        </w:rPr>
+      </w:pPr>
+      <w:r>
+        <w:rPr>
+          <w:rFonts w:ascii="Times New Roman" w:hAnsi="Times New Roman" w:cs="Times New Roman" w:hint="eastAsia"/>
+          <w:sz w:val="28"/>
+          <w:szCs w:val="28"/>
+        </w:rPr>
+        <w:t>在</w:t>
+      </w:r>
+      <w:r>
+        <w:rPr>
+          <w:rFonts w:ascii="Times New Roman" w:hAnsi="Times New Roman" w:cs="Times New Roman" w:hint="eastAsia"/>
+          <w:sz w:val="28"/>
+          <w:szCs w:val="28"/>
+        </w:rPr>
+        <w:t>C</w:t>
+      </w:r>
+      <w:r>
+        <w:rPr>
+          <w:rFonts w:ascii="Times New Roman" w:hAnsi="Times New Roman" w:cs="Times New Roman"/>
+          <w:sz w:val="28"/>
+          <w:szCs w:val="28"/>
+        </w:rPr>
+        <w:t>NN</w:t>
+      </w:r>
+      <w:r>
+        <w:rPr>
+          <w:rFonts w:ascii="Times New Roman" w:hAnsi="Times New Roman" w:cs="Times New Roman" w:hint="eastAsia"/>
+          <w:sz w:val="28"/>
+          <w:szCs w:val="28"/>
+        </w:rPr>
+        <w:t>中，第</w:t>
+      </w:r>
+      <w:r>
+        <w:rPr>
+          <w:rFonts w:ascii="Times New Roman" w:hAnsi="Times New Roman" w:cs="Times New Roman" w:hint="eastAsia"/>
+          <w:color w:val="FF0000"/>
+          <w:sz w:val="28"/>
+          <w:szCs w:val="28"/>
+        </w:rPr>
+        <w:t>1</w:t>
+      </w:r>
+      <w:r>
+        <w:rPr>
+          <w:rFonts w:ascii="Times New Roman" w:hAnsi="Times New Roman" w:cs="Times New Roman" w:hint="eastAsia"/>
+          <w:color w:val="FF0000"/>
+          <w:sz w:val="28"/>
+          <w:szCs w:val="28"/>
+        </w:rPr>
+        <w:t>卷积层与输入层局部相连</w:t>
+      </w:r>
+      <w:r>
+        <w:rPr>
+          <w:rFonts w:ascii="Times New Roman" w:hAnsi="Times New Roman" w:cs="Times New Roman" w:hint="eastAsia"/>
+          <w:sz w:val="28"/>
+          <w:szCs w:val="28"/>
+        </w:rPr>
+        <w:t>，</w:t>
+      </w:r>
+      <w:r>
+        <w:rPr>
+          <w:rFonts w:ascii="Times New Roman" w:hAnsi="Times New Roman" w:cs="Times New Roman" w:hint="eastAsia"/>
+          <w:color w:val="FF0000"/>
+          <w:sz w:val="28"/>
+          <w:szCs w:val="28"/>
+        </w:rPr>
+        <w:t>第</w:t>
+      </w:r>
+      <w:r>
+        <w:rPr>
+          <w:rFonts w:ascii="Times New Roman" w:hAnsi="Times New Roman" w:cs="Times New Roman" w:hint="eastAsia"/>
+          <w:color w:val="FF0000"/>
+          <w:sz w:val="28"/>
+          <w:szCs w:val="28"/>
+        </w:rPr>
+        <w:t>2</w:t>
+      </w:r>
+      <w:r>
+        <w:rPr>
+          <w:rFonts w:ascii="Times New Roman" w:hAnsi="Times New Roman" w:cs="Times New Roman" w:hint="eastAsia"/>
+          <w:color w:val="FF0000"/>
+          <w:sz w:val="28"/>
+          <w:szCs w:val="28"/>
+        </w:rPr>
+        <w:t>卷积层与第</w:t>
+      </w:r>
+      <w:r>
+        <w:rPr>
+          <w:rFonts w:ascii="Times New Roman" w:hAnsi="Times New Roman" w:cs="Times New Roman" w:hint="eastAsia"/>
+          <w:color w:val="FF0000"/>
+          <w:sz w:val="28"/>
+          <w:szCs w:val="28"/>
+        </w:rPr>
+        <w:t>1</w:t>
+      </w:r>
+      <w:r>
+        <w:rPr>
+          <w:rFonts w:ascii="Times New Roman" w:hAnsi="Times New Roman" w:cs="Times New Roman" w:hint="eastAsia"/>
+          <w:color w:val="FF0000"/>
+          <w:sz w:val="28"/>
+          <w:szCs w:val="28"/>
+        </w:rPr>
+        <w:t>卷积层也是局部相连</w:t>
+      </w:r>
+      <w:r>
+        <w:rPr>
+          <w:rFonts w:ascii="Times New Roman" w:hAnsi="Times New Roman" w:cs="Times New Roman" w:hint="eastAsia"/>
+          <w:sz w:val="28"/>
+          <w:szCs w:val="28"/>
+        </w:rPr>
+        <w:t>，以此类推，只有最后输出层才是全连接层。</w:t>
+      </w:r>
+    </w:p>
+    <w:p>
+      <w:pPr>
+        <w:spacing w:line="400" w:lineRule="exact"/>
+        <w:ind w:firstLineChars="200" w:firstLine="560"/>
+        <w:rPr>
+          <w:rFonts w:ascii="Times New Roman" w:hAnsi="Times New Roman" w:cs="Times New Roman"/>
+          <w:sz w:val="28"/>
+          <w:szCs w:val="28"/>
+        </w:rPr>
+      </w:pPr>
+    </w:p>
+    <w:p>
+      <w:pPr>
+        <w:spacing w:line="400" w:lineRule="exact"/>
+        <w:ind w:firstLineChars="200" w:firstLine="560"/>
+        <w:rPr>
+          <w:rFonts w:ascii="Times New Roman" w:hAnsi="Times New Roman" w:cs="Times New Roman"/>
+          <w:sz w:val="28"/>
+          <w:szCs w:val="28"/>
+        </w:rPr>
+      </w:pPr>
+      <w:r>
+        <w:rPr>
+          <w:rFonts w:ascii="Times New Roman" w:hAnsi="Times New Roman" w:cs="Times New Roman" w:hint="eastAsia"/>
+          <w:sz w:val="28"/>
+          <w:szCs w:val="28"/>
+        </w:rPr>
+        <w:t>在</w:t>
+      </w:r>
+      <w:r>
+        <w:rPr>
+          <w:rFonts w:ascii="Times New Roman" w:hAnsi="Times New Roman" w:cs="Times New Roman" w:hint="eastAsia"/>
+          <w:sz w:val="28"/>
+          <w:szCs w:val="28"/>
+        </w:rPr>
+        <w:t>C</w:t>
+      </w:r>
+      <w:r>
+        <w:rPr>
+          <w:rFonts w:ascii="Times New Roman" w:hAnsi="Times New Roman" w:cs="Times New Roman"/>
+          <w:sz w:val="28"/>
+          <w:szCs w:val="28"/>
+        </w:rPr>
+        <w:t>NN</w:t>
+      </w:r>
+      <w:r>
+        <w:rPr>
+          <w:rFonts w:ascii="Times New Roman" w:hAnsi="Times New Roman" w:cs="Times New Roman" w:hint="eastAsia"/>
+          <w:sz w:val="28"/>
+          <w:szCs w:val="28"/>
+        </w:rPr>
+        <w:t>中，我们可以指定卷尺层的结点数目，</w:t>
+      </w:r>
+      <w:r>
+        <w:rPr>
+          <w:rFonts w:ascii="Times New Roman" w:hAnsi="Times New Roman" w:cs="Times New Roman" w:hint="eastAsia"/>
+          <w:sz w:val="28"/>
+          <w:szCs w:val="28"/>
+        </w:rPr>
+        <w:t>f</w:t>
+      </w:r>
+      <w:r>
+        <w:rPr>
+          <w:rFonts w:ascii="Times New Roman" w:hAnsi="Times New Roman" w:cs="Times New Roman"/>
+          <w:sz w:val="28"/>
+          <w:szCs w:val="28"/>
+        </w:rPr>
+        <w:t>ilter</w:t>
+      </w:r>
+      <w:r>
+        <w:rPr>
+          <w:rFonts w:ascii="Times New Roman" w:hAnsi="Times New Roman" w:cs="Times New Roman" w:hint="eastAsia"/>
+          <w:sz w:val="28"/>
+          <w:szCs w:val="28"/>
+        </w:rPr>
+        <w:t>的大小，但不能指定</w:t>
+      </w:r>
+      <w:r>
+        <w:rPr>
+          <w:rFonts w:ascii="Times New Roman" w:hAnsi="Times New Roman" w:cs="Times New Roman" w:hint="eastAsia"/>
+          <w:sz w:val="28"/>
+          <w:szCs w:val="28"/>
+        </w:rPr>
+        <w:t>f</w:t>
+      </w:r>
+      <w:r>
+        <w:rPr>
+          <w:rFonts w:ascii="Times New Roman" w:hAnsi="Times New Roman" w:cs="Times New Roman"/>
+          <w:sz w:val="28"/>
+          <w:szCs w:val="28"/>
+        </w:rPr>
+        <w:t>ilter</w:t>
+      </w:r>
+      <w:r>
+        <w:rPr>
+          <w:rFonts w:ascii="Times New Roman" w:hAnsi="Times New Roman" w:cs="Times New Roman" w:hint="eastAsia"/>
+          <w:sz w:val="28"/>
+          <w:szCs w:val="28"/>
+        </w:rPr>
+        <w:t>中的权重系数，初始是随机生成的，</w:t>
+      </w:r>
+      <w:r>
+        <w:rPr>
+          <w:rFonts w:ascii="Times New Roman" w:hAnsi="Times New Roman" w:cs="Times New Roman" w:hint="eastAsia"/>
+          <w:sz w:val="28"/>
+          <w:szCs w:val="28"/>
+        </w:rPr>
+        <w:t>C</w:t>
+      </w:r>
+      <w:r>
+        <w:rPr>
+          <w:rFonts w:ascii="Times New Roman" w:hAnsi="Times New Roman" w:cs="Times New Roman"/>
+          <w:sz w:val="28"/>
+          <w:szCs w:val="28"/>
+        </w:rPr>
+        <w:t>NN</w:t>
+      </w:r>
+      <w:r>
+        <w:rPr>
+          <w:rFonts w:ascii="Times New Roman" w:hAnsi="Times New Roman" w:cs="Times New Roman" w:hint="eastAsia"/>
+          <w:sz w:val="28"/>
+          <w:szCs w:val="28"/>
+        </w:rPr>
+        <w:t>中的反向传播其实是更新</w:t>
+      </w:r>
+      <w:r>
+        <w:rPr>
+          <w:rFonts w:ascii="Times New Roman" w:hAnsi="Times New Roman" w:cs="Times New Roman" w:hint="eastAsia"/>
+          <w:sz w:val="28"/>
+          <w:szCs w:val="28"/>
+        </w:rPr>
+        <w:t>filter</w:t>
+      </w:r>
+      <w:r>
+        <w:rPr>
+          <w:rFonts w:ascii="Times New Roman" w:hAnsi="Times New Roman" w:cs="Times New Roman" w:hint="eastAsia"/>
+          <w:sz w:val="28"/>
+          <w:szCs w:val="28"/>
+        </w:rPr>
+        <w:t>中的权重系数。</w:t>
+      </w:r>
+    </w:p>
+    <w:p>
+      <w:pPr>
+        <w:spacing w:line="400" w:lineRule="exact"/>
+        <w:ind w:firstLineChars="200" w:firstLine="560"/>
+        <w:rPr>
+          <w:rFonts w:ascii="Times New Roman" w:hAnsi="Times New Roman" w:cs="Times New Roman"/>
+          <w:sz w:val="28"/>
+          <w:szCs w:val="28"/>
+        </w:rPr>
+      </w:pPr>
+    </w:p>
+    <w:p>
+      <w:pPr>
+        <w:spacing w:line="400" w:lineRule="exact"/>
+        <w:ind w:firstLineChars="200" w:firstLine="560"/>
+        <w:rPr>
+          <w:rFonts w:ascii="Times New Roman" w:hAnsi="Times New Roman" w:cs="Times New Roman"/>
+          <w:sz w:val="28"/>
+          <w:szCs w:val="28"/>
+        </w:rPr>
+      </w:pPr>
+      <w:r>
+        <w:rPr>
+          <w:rFonts w:ascii="Times New Roman" w:hAnsi="Times New Roman" w:cs="Times New Roman" w:hint="eastAsia"/>
+          <w:sz w:val="28"/>
+          <w:szCs w:val="28"/>
+        </w:rPr>
+        <w:t>C</w:t>
+      </w:r>
+      <w:r>
+        <w:rPr>
+          <w:rFonts w:ascii="Times New Roman" w:hAnsi="Times New Roman" w:cs="Times New Roman"/>
+          <w:sz w:val="28"/>
+          <w:szCs w:val="28"/>
+        </w:rPr>
+        <w:t>NN</w:t>
+      </w:r>
+      <w:r>
+        <w:rPr>
+          <w:rFonts w:ascii="Times New Roman" w:hAnsi="Times New Roman" w:cs="Times New Roman" w:hint="eastAsia"/>
+          <w:sz w:val="28"/>
+          <w:szCs w:val="28"/>
+        </w:rPr>
+        <w:t>中的超参数：除了结点树，层数，激活函数等之外的其它超参数</w:t>
+      </w:r>
+    </w:p>
+    <w:p>
+      <w:pPr>
+        <w:pStyle w:val="a7"/>
+        <w:numPr>
+          <w:ilvl w:val="0"/>
+          <w:numId w:val="9"/>
+        </w:numPr>
+        <w:spacing w:line="400" w:lineRule="exact"/>
+        <w:ind w:firstLineChars="0"/>
+        <w:rPr>
+          <w:rFonts w:ascii="Times New Roman" w:hAnsi="Times New Roman" w:cs="Times New Roman"/>
+          <w:sz w:val="28"/>
+          <w:szCs w:val="28"/>
+        </w:rPr>
+      </w:pPr>
+      <w:r>
+        <w:rPr>
+          <w:rFonts w:ascii="Times New Roman" w:hAnsi="Times New Roman" w:cs="Times New Roman"/>
+          <w:sz w:val="28"/>
+          <w:szCs w:val="28"/>
+        </w:rPr>
+        <w:t xml:space="preserve">stride </w:t>
+      </w:r>
+      <w:r>
+        <w:rPr>
+          <w:rFonts w:ascii="Times New Roman" w:hAnsi="Times New Roman" w:cs="Times New Roman" w:hint="eastAsia"/>
+          <w:sz w:val="28"/>
+          <w:szCs w:val="28"/>
+        </w:rPr>
+        <w:t>步幅</w:t>
+      </w:r>
+    </w:p>
+    <w:p>
+      <w:pPr>
+        <w:pStyle w:val="a7"/>
+        <w:spacing w:line="400" w:lineRule="exact"/>
+        <w:ind w:left="920" w:firstLineChars="0" w:firstLine="0"/>
+        <w:rPr>
+          <w:rFonts w:ascii="Times New Roman" w:hAnsi="Times New Roman" w:cs="Times New Roman"/>
+          <w:sz w:val="28"/>
+          <w:szCs w:val="28"/>
+        </w:rPr>
+      </w:pPr>
+      <w:r>
+        <w:rPr>
+          <w:rFonts w:ascii="Times New Roman" w:hAnsi="Times New Roman" w:cs="Times New Roman" w:hint="eastAsia"/>
+          <w:sz w:val="28"/>
+          <w:szCs w:val="28"/>
+        </w:rPr>
+        <w:t>卷积时每次移动的像素数目，两个相邻的卷积层结点，与它们相连的输入区域的距离。</w:t>
+      </w:r>
+    </w:p>
+    <w:p>
+      <w:pPr>
+        <w:pStyle w:val="a7"/>
+        <w:numPr>
+          <w:ilvl w:val="0"/>
+          <w:numId w:val="9"/>
+        </w:numPr>
+        <w:spacing w:line="400" w:lineRule="exact"/>
+        <w:ind w:firstLineChars="0"/>
+        <w:rPr>
+          <w:rFonts w:ascii="Times New Roman" w:hAnsi="Times New Roman" w:cs="Times New Roman"/>
+          <w:sz w:val="28"/>
+          <w:szCs w:val="28"/>
+        </w:rPr>
+      </w:pPr>
+      <w:r>
+        <w:rPr>
+          <w:rFonts w:ascii="Times New Roman" w:hAnsi="Times New Roman" w:cs="Times New Roman" w:hint="eastAsia"/>
+          <w:sz w:val="28"/>
+          <w:szCs w:val="28"/>
+        </w:rPr>
+        <w:t>p</w:t>
+      </w:r>
+      <w:r>
+        <w:rPr>
+          <w:rFonts w:ascii="Times New Roman" w:hAnsi="Times New Roman" w:cs="Times New Roman"/>
+          <w:sz w:val="28"/>
+          <w:szCs w:val="28"/>
+        </w:rPr>
+        <w:t xml:space="preserve">adding </w:t>
+      </w:r>
+      <w:r>
+        <w:rPr>
+          <w:rFonts w:ascii="Times New Roman" w:hAnsi="Times New Roman" w:cs="Times New Roman" w:hint="eastAsia"/>
+          <w:sz w:val="28"/>
+          <w:szCs w:val="28"/>
+        </w:rPr>
+        <w:t>填充选择</w:t>
+      </w:r>
+    </w:p>
+    <w:p>
+      <w:pPr>
+        <w:pStyle w:val="a7"/>
+        <w:spacing w:line="400" w:lineRule="exact"/>
+        <w:ind w:left="920" w:firstLineChars="0" w:firstLine="0"/>
+        <w:rPr>
+          <w:rFonts w:ascii="Times New Roman" w:hAnsi="Times New Roman" w:cs="Times New Roman"/>
+          <w:sz w:val="28"/>
+          <w:szCs w:val="28"/>
+        </w:rPr>
+      </w:pPr>
+      <w:r>
+        <w:rPr>
+          <w:rFonts w:ascii="Times New Roman" w:hAnsi="Times New Roman" w:cs="Times New Roman" w:hint="eastAsia"/>
+          <w:sz w:val="28"/>
+          <w:szCs w:val="28"/>
+        </w:rPr>
+        <w:t>filter</w:t>
+      </w:r>
+      <w:r>
+        <w:rPr>
+          <w:rFonts w:ascii="Times New Roman" w:hAnsi="Times New Roman" w:cs="Times New Roman" w:hint="eastAsia"/>
+          <w:sz w:val="28"/>
+          <w:szCs w:val="28"/>
+        </w:rPr>
+        <w:t>窗卷积时，会出现再图像边缘部分超出图片的情况，如下图所示。</w:t>
+      </w:r>
+    </w:p>
+    <w:p>
+      <w:pPr>
+        <w:pStyle w:val="a7"/>
+        <w:ind w:left="919" w:firstLineChars="0" w:firstLine="0"/>
+        <w:jc w:val="center"/>
+        <w:rPr>
+          <w:rFonts w:ascii="Times New Roman" w:hAnsi="Times New Roman" w:cs="Times New Roman"/>
+          <w:sz w:val="28"/>
+          <w:szCs w:val="28"/>
+        </w:rPr>
+      </w:pPr>
+      <w:r>
+        <w:rPr>
+          <w:noProof/>
+        </w:rPr>
+        <w:drawing>
+          <wp:inline distT="0" distB="0" distL="0" distR="0">
+            <wp:extent cx="4593280" cy="2381250"/>
+            <wp:effectExtent l="0" t="0" r="0" b="0"/>
+            <wp:docPr id="10" name="图片 10"/>
+            <wp:cNvGraphicFramePr>
+              <a:graphicFrameLocks xmlns:a="http://schemas.openxmlformats.org/drawingml/2006/main" noChangeAspect="1"/>
+            </wp:cNvGraphicFramePr>
+            <a:graphic xmlns:a="http://schemas.openxmlformats.org/drawingml/2006/main">
+              <a:graphicData uri="http://schemas.openxmlformats.org/drawingml/2006/picture">
+                <pic:pic xmlns:pic="http://schemas.openxmlformats.org/drawingml/2006/picture">
+                  <pic:nvPicPr>
+                    <pic:cNvPr id="1" name=""/>
+                    <pic:cNvPicPr/>
+                  </pic:nvPicPr>
+                  <pic:blipFill>
+                    <a:blip r:embed="rId100"/>
+                    <a:stretch>
+                      <a:fillRect/>
+                    </a:stretch>
+                  </pic:blipFill>
+                  <pic:spPr>
+                    <a:xfrm>
+                      <a:off x="0" y="0"/>
+                      <a:ext cx="4603308" cy="2386449"/>
+                    </a:xfrm>
+                    <a:prstGeom prst="rect">
+                      <a:avLst/>
+                    </a:prstGeom>
+                  </pic:spPr>
+                </pic:pic>
+              </a:graphicData>
+            </a:graphic>
+          </wp:inline>
+        </w:drawing>
+      </w:r>
+    </w:p>
+    <w:p>
+      <w:pPr>
+        <w:pStyle w:val="a7"/>
+        <w:ind w:left="919" w:firstLineChars="0" w:firstLine="0"/>
+        <w:rPr>
+          <w:rFonts w:ascii="Times New Roman" w:hAnsi="Times New Roman" w:cs="Times New Roman"/>
+          <w:sz w:val="28"/>
+          <w:szCs w:val="28"/>
+        </w:rPr>
+      </w:pPr>
+      <w:r>
+        <w:rPr>
+          <w:rFonts w:ascii="Times New Roman" w:hAnsi="Times New Roman" w:cs="Times New Roman" w:hint="eastAsia"/>
+          <w:sz w:val="28"/>
+          <w:szCs w:val="28"/>
+        </w:rPr>
+        <w:t>一种处理方法是</w:t>
+      </w:r>
+      <w:r>
+        <w:rPr>
+          <w:rFonts w:ascii="Times New Roman" w:hAnsi="Times New Roman" w:cs="Times New Roman" w:hint="eastAsia"/>
+          <w:color w:val="FF0000"/>
+          <w:sz w:val="28"/>
+          <w:szCs w:val="28"/>
+        </w:rPr>
+        <w:t>直接删除</w:t>
+      </w:r>
+      <w:r>
+        <w:rPr>
+          <w:rFonts w:ascii="Times New Roman" w:hAnsi="Times New Roman" w:cs="Times New Roman" w:hint="eastAsia"/>
+          <w:sz w:val="28"/>
+          <w:szCs w:val="28"/>
+        </w:rPr>
+        <w:t>掉这些卷积层的结点，但这样做会</w:t>
+      </w:r>
+      <w:r>
+        <w:rPr>
+          <w:rFonts w:ascii="Times New Roman" w:hAnsi="Times New Roman" w:cs="Times New Roman" w:hint="eastAsia"/>
+          <w:color w:val="FF0000"/>
+          <w:sz w:val="28"/>
+          <w:szCs w:val="28"/>
+        </w:rPr>
+        <w:t>丢失掉图像的边缘信息</w:t>
+      </w:r>
+      <w:r>
+        <w:rPr>
+          <w:rFonts w:ascii="Times New Roman" w:hAnsi="Times New Roman" w:cs="Times New Roman" w:hint="eastAsia"/>
+          <w:sz w:val="28"/>
+          <w:szCs w:val="28"/>
+        </w:rPr>
+        <w:t>。</w:t>
+      </w:r>
+      <w:r>
+        <w:rPr>
+          <w:rFonts w:ascii="Times New Roman" w:hAnsi="Times New Roman" w:cs="Times New Roman"/>
+          <w:sz w:val="28"/>
+          <w:szCs w:val="28"/>
+        </w:rPr>
+        <w:t>padding=’valid’</w:t>
+      </w:r>
+    </w:p>
+    <w:p>
+      <w:pPr>
+        <w:pStyle w:val="a7"/>
+        <w:ind w:left="919" w:firstLineChars="0" w:firstLine="0"/>
+        <w:rPr>
+          <w:rFonts w:ascii="Times New Roman" w:hAnsi="Times New Roman" w:cs="Times New Roman"/>
+          <w:sz w:val="28"/>
+          <w:szCs w:val="28"/>
+        </w:rPr>
+      </w:pPr>
+    </w:p>
+    <w:p>
+      <w:pPr>
+        <w:pStyle w:val="a7"/>
+        <w:ind w:left="919" w:firstLineChars="0" w:firstLine="0"/>
+        <w:rPr>
+          <w:rFonts w:ascii="Times New Roman" w:hAnsi="Times New Roman" w:cs="Times New Roman"/>
+          <w:sz w:val="28"/>
+          <w:szCs w:val="28"/>
+        </w:rPr>
+      </w:pPr>
+      <w:r>
+        <w:rPr>
+          <w:rFonts w:ascii="Times New Roman" w:hAnsi="Times New Roman" w:cs="Times New Roman" w:hint="eastAsia"/>
+          <w:sz w:val="28"/>
+          <w:szCs w:val="28"/>
+        </w:rPr>
+        <w:t>另一种处理方法是对图像进行填充，一般是填充</w:t>
+      </w:r>
+      <w:r>
+        <w:rPr>
+          <w:rFonts w:ascii="Times New Roman" w:hAnsi="Times New Roman" w:cs="Times New Roman" w:hint="eastAsia"/>
+          <w:sz w:val="28"/>
+          <w:szCs w:val="28"/>
+        </w:rPr>
+        <w:t>0</w:t>
+      </w:r>
+      <w:r>
+        <w:rPr>
+          <w:rFonts w:ascii="Times New Roman" w:hAnsi="Times New Roman" w:cs="Times New Roman" w:hint="eastAsia"/>
+          <w:sz w:val="28"/>
+          <w:szCs w:val="28"/>
+        </w:rPr>
+        <w:t>，</w:t>
+      </w:r>
+      <w:r>
+        <w:rPr>
+          <w:rFonts w:ascii="Times New Roman" w:hAnsi="Times New Roman" w:cs="Times New Roman" w:hint="eastAsia"/>
+          <w:sz w:val="28"/>
+          <w:szCs w:val="28"/>
+        </w:rPr>
+        <w:t>p</w:t>
+      </w:r>
+      <w:r>
+        <w:rPr>
+          <w:rFonts w:ascii="Times New Roman" w:hAnsi="Times New Roman" w:cs="Times New Roman"/>
+          <w:sz w:val="28"/>
+          <w:szCs w:val="28"/>
+        </w:rPr>
+        <w:t>adding=’same’</w:t>
+      </w:r>
+    </w:p>
+    <w:p>
+      <w:pPr>
+        <w:pStyle w:val="a7"/>
+        <w:ind w:left="919" w:firstLineChars="0" w:firstLine="0"/>
+        <w:jc w:val="center"/>
+        <w:rPr>
+          <w:rFonts w:ascii="Times New Roman" w:hAnsi="Times New Roman" w:cs="Times New Roman"/>
+          <w:sz w:val="28"/>
+          <w:szCs w:val="28"/>
+        </w:rPr>
+      </w:pPr>
+      <w:r>
+        <w:rPr>
+          <w:noProof/>
+        </w:rPr>
+        <w:lastRenderedPageBreak/>
+        <w:drawing>
+          <wp:inline distT="0" distB="0" distL="0" distR="0">
+            <wp:extent cx="4467225" cy="2793495"/>
+            <wp:effectExtent l="0" t="0" r="0" b="0"/>
+            <wp:docPr id="11" name="图片 11"/>
+            <wp:cNvGraphicFramePr>
+              <a:graphicFrameLocks xmlns:a="http://schemas.openxmlformats.org/drawingml/2006/main" noChangeAspect="1"/>
+            </wp:cNvGraphicFramePr>
+            <a:graphic xmlns:a="http://schemas.openxmlformats.org/drawingml/2006/main">
+              <a:graphicData uri="http://schemas.openxmlformats.org/drawingml/2006/picture">
+                <pic:pic xmlns:pic="http://schemas.openxmlformats.org/drawingml/2006/picture">
+                  <pic:nvPicPr>
+                    <pic:cNvPr id="1" name=""/>
+                    <pic:cNvPicPr/>
+                  </pic:nvPicPr>
+                  <pic:blipFill>
+                    <a:blip r:embed="rId101"/>
+                    <a:stretch>
+                      <a:fillRect/>
+                    </a:stretch>
+                  </pic:blipFill>
+                  <pic:spPr>
+                    <a:xfrm>
+                      <a:off x="0" y="0"/>
+                      <a:ext cx="4475188" cy="2798474"/>
+                    </a:xfrm>
+                    <a:prstGeom prst="rect">
+                      <a:avLst/>
+                    </a:prstGeom>
+                  </pic:spPr>
+                </pic:pic>
+              </a:graphicData>
+            </a:graphic>
+          </wp:inline>
+        </w:drawing>
+      </w:r>
+    </w:p>
+    <w:p>
+      <w:pPr>
+        <w:pStyle w:val="a7"/>
+        <w:ind w:left="919" w:firstLineChars="0" w:firstLine="0"/>
+        <w:rPr>
+          <w:rFonts w:ascii="Times New Roman" w:hAnsi="Times New Roman" w:cs="Times New Roman" w:hint="eastAsia"/>
+          <w:sz w:val="28"/>
+          <w:szCs w:val="28"/>
+        </w:rPr>
+      </w:pPr>
+    </w:p>
+    <w:p>
+      <w:pPr>
+        <w:rPr>
+          <w:rFonts w:ascii="Times New Roman" w:hAnsi="Times New Roman" w:cs="Times New Roman"/>
+          <w:sz w:val="28"/>
+          <w:szCs w:val="28"/>
+        </w:rPr>
+      </w:pPr>
+    </w:p>
+    <w:p>
+      <w:pPr>
+        <w:rPr>
+          <w:rFonts w:ascii="Times New Roman" w:hAnsi="Times New Roman" w:cs="Times New Roman" w:hint="eastAsia"/>
+          <w:sz w:val="28"/>
+          <w:szCs w:val="28"/>
+        </w:rPr>
+      </w:pPr>
+      <w:r>
+        <w:rPr>
+          <w:rFonts w:ascii="Times New Roman" w:hAnsi="Times New Roman" w:cs="Times New Roman"/>
+          <w:sz w:val="28"/>
+          <w:szCs w:val="28"/>
+        </w:rPr>
+        <w:t>Keras</w:t>
+      </w:r>
+      <w:r>
+        <w:rPr>
+          <w:rFonts w:ascii="Times New Roman" w:hAnsi="Times New Roman" w:cs="Times New Roman" w:hint="eastAsia"/>
+          <w:sz w:val="28"/>
+          <w:szCs w:val="28"/>
+        </w:rPr>
+        <w:t>中的卷积层：</w:t>
+      </w:r>
+    </w:p>
+    <w:p>
+      <w:pPr>
+        <w:widowControl/>
+        <w:pBdr>
+          <w:top w:val="single" w:sz="6" w:space="0" w:color="B4B9BD"/>
+          <w:left w:val="single" w:sz="6" w:space="0" w:color="B4B9BD"/>
+          <w:bottom w:val="single" w:sz="6" w:space="0" w:color="B4B9BD"/>
+          <w:right w:val="single" w:sz="6" w:space="0" w:color="B4B9BD"/>
+        </w:pBdr>
+        <w:shd w:val="clear" w:color="auto" w:fill="F7F7F8"/>
+        <w:tabs>
+          <w:tab w:val="left" w:pos="916"/>
+          <w:tab w:val="left" w:pos="1832"/>
+          <w:tab w:val="left" w:pos="2748"/>
+          <w:tab w:val="left" w:pos="3664"/>
+          <w:tab w:val="left" w:pos="4580"/>
+          <w:tab w:val="left" w:pos="5496"/>
+          <w:tab w:val="left" w:pos="6412"/>
+          <w:tab w:val="left" w:pos="7328"/>
+          <w:tab w:val="left" w:pos="8244"/>
+          <w:tab w:val="left" w:pos="9160"/>
+          <w:tab w:val="left" w:pos="10076"/>
+          <w:tab w:val="left" w:pos="10992"/>
+          <w:tab w:val="left" w:pos="11908"/>
+          <w:tab w:val="left" w:pos="12824"/>
+          <w:tab w:val="left" w:pos="13740"/>
+          <w:tab w:val="left" w:pos="14656"/>
+        </w:tabs>
+        <w:jc w:val="left"/>
+        <w:rPr>
+          <w:rFonts w:ascii="Courier New" w:eastAsia="宋体" w:hAnsi="Courier New" w:cs="Courier New"/>
+          <w:color w:val="525C65"/>
+          <w:kern w:val="0"/>
+          <w:sz w:val="24"/>
+          <w:szCs w:val="24"/>
+        </w:rPr>
+      </w:pPr>
+      <w:r>
+        <w:rPr>
+          <w:rFonts w:ascii="Courier New" w:eastAsia="宋体" w:hAnsi="Courier New" w:cs="Courier New"/>
+          <w:b/>
+          <w:bCs/>
+          <w:color w:val="333333"/>
+          <w:kern w:val="0"/>
+          <w:sz w:val="24"/>
+          <w:szCs w:val="24"/>
+          <w:bdr w:val="none" w:sz="0" w:space="0" w:color="auto" w:frame="1"/>
+          <w:shd w:val="clear" w:color="auto" w:fill="F7F7F8"/>
+        </w:rPr>
+        <w:t>from</w:t>
+      </w:r>
+      <w:r>
+        <w:rPr>
+          <w:rFonts w:ascii="Courier New" w:eastAsia="宋体" w:hAnsi="Courier New" w:cs="Courier New"/>
+          <w:color w:val="0F2B3D"/>
+          <w:kern w:val="0"/>
+          <w:sz w:val="24"/>
+          <w:szCs w:val="24"/>
+          <w:bdr w:val="none" w:sz="0" w:space="0" w:color="auto" w:frame="1"/>
+          <w:shd w:val="clear" w:color="auto" w:fill="F7F7F8"/>
+        </w:rPr>
+        <w:t xml:space="preserve"> keras.layers </w:t>
+      </w:r>
+      <w:r>
+        <w:rPr>
+          <w:rFonts w:ascii="Courier New" w:eastAsia="宋体" w:hAnsi="Courier New" w:cs="Courier New"/>
+          <w:b/>
+          <w:bCs/>
+          <w:color w:val="333333"/>
+          <w:kern w:val="0"/>
+          <w:sz w:val="24"/>
+          <w:szCs w:val="24"/>
+          <w:bdr w:val="none" w:sz="0" w:space="0" w:color="auto" w:frame="1"/>
+          <w:shd w:val="clear" w:color="auto" w:fill="F7F7F8"/>
+        </w:rPr>
+        <w:t>import</w:t>
+      </w:r>
+      <w:r>
+        <w:rPr>
+          <w:rFonts w:ascii="Courier New" w:eastAsia="宋体" w:hAnsi="Courier New" w:cs="Courier New"/>
+          <w:color w:val="0F2B3D"/>
+          <w:kern w:val="0"/>
+          <w:sz w:val="24"/>
+          <w:szCs w:val="24"/>
+          <w:bdr w:val="none" w:sz="0" w:space="0" w:color="auto" w:frame="1"/>
+          <w:shd w:val="clear" w:color="auto" w:fill="F7F7F8"/>
+        </w:rPr>
+        <w:t xml:space="preserve"> Conv2D</w:t>
+      </w:r>
+    </w:p>
+    <w:p>
+      <w:pPr>
+        <w:widowControl/>
+        <w:pBdr>
+          <w:top w:val="single" w:sz="6" w:space="0" w:color="B4B9BD"/>
+          <w:left w:val="single" w:sz="6" w:space="0" w:color="B4B9BD"/>
+          <w:bottom w:val="single" w:sz="6" w:space="0" w:color="B4B9BD"/>
+          <w:right w:val="single" w:sz="6" w:space="0" w:color="B4B9BD"/>
+        </w:pBdr>
+        <w:shd w:val="clear" w:color="auto" w:fill="F7F7F8"/>
+        <w:tabs>
+          <w:tab w:val="left" w:pos="916"/>
+          <w:tab w:val="left" w:pos="1832"/>
+          <w:tab w:val="left" w:pos="2748"/>
+          <w:tab w:val="left" w:pos="3664"/>
+          <w:tab w:val="left" w:pos="4580"/>
+          <w:tab w:val="left" w:pos="5496"/>
+          <w:tab w:val="left" w:pos="6412"/>
+          <w:tab w:val="left" w:pos="7328"/>
+          <w:tab w:val="left" w:pos="8244"/>
+          <w:tab w:val="left" w:pos="9160"/>
+          <w:tab w:val="left" w:pos="10076"/>
+          <w:tab w:val="left" w:pos="10992"/>
+          <w:tab w:val="left" w:pos="11908"/>
+          <w:tab w:val="left" w:pos="12824"/>
+          <w:tab w:val="left" w:pos="13740"/>
+          <w:tab w:val="left" w:pos="14656"/>
+        </w:tabs>
+        <w:jc w:val="left"/>
+        <w:rPr>
+          <w:rFonts w:ascii="Courier New" w:eastAsia="宋体" w:hAnsi="Courier New" w:cs="Courier New"/>
+          <w:color w:val="525C65"/>
+          <w:kern w:val="0"/>
+          <w:sz w:val="24"/>
+          <w:szCs w:val="24"/>
+        </w:rPr>
+      </w:pPr>
+      <w:r>
+        <w:rPr>
+          <w:rFonts w:ascii="Courier New" w:eastAsia="宋体" w:hAnsi="Courier New" w:cs="Courier New"/>
+          <w:color w:val="0F2B3D"/>
+          <w:kern w:val="0"/>
+          <w:sz w:val="24"/>
+          <w:szCs w:val="24"/>
+          <w:bdr w:val="none" w:sz="0" w:space="0" w:color="auto" w:frame="1"/>
+          <w:shd w:val="clear" w:color="auto" w:fill="F7F7F8"/>
+        </w:rPr>
+        <w:t>Conv2D(filters, kernel_size, strides, padding, activation=</w:t>
+      </w:r>
+      <w:r>
+        <w:rPr>
+          <w:rFonts w:ascii="Courier New" w:eastAsia="宋体" w:hAnsi="Courier New" w:cs="Courier New"/>
+          <w:color w:val="DD1144"/>
+          <w:kern w:val="0"/>
+          <w:sz w:val="24"/>
+          <w:szCs w:val="24"/>
+          <w:bdr w:val="none" w:sz="0" w:space="0" w:color="auto" w:frame="1"/>
+          <w:shd w:val="clear" w:color="auto" w:fill="F7F7F8"/>
+        </w:rPr>
+        <w:t>'relu'</w:t>
+      </w:r>
+      <w:r>
+        <w:rPr>
+          <w:rFonts w:ascii="Courier New" w:eastAsia="宋体" w:hAnsi="Courier New" w:cs="Courier New"/>
+          <w:color w:val="0F2B3D"/>
+          <w:kern w:val="0"/>
+          <w:sz w:val="24"/>
+          <w:szCs w:val="24"/>
+          <w:bdr w:val="none" w:sz="0" w:space="0" w:color="auto" w:frame="1"/>
+          <w:shd w:val="clear" w:color="auto" w:fill="F7F7F8"/>
+        </w:rPr>
+        <w:t>, input_shape)</w:t>
+      </w:r>
+    </w:p>
+    <w:p>
+      <w:pPr>
+        <w:spacing w:line="400" w:lineRule="exact"/>
+        <w:rPr>
+          <w:rFonts w:ascii="Times New Roman" w:hAnsi="Times New Roman" w:cs="Times New Roman"/>
+          <w:sz w:val="28"/>
+          <w:szCs w:val="28"/>
+        </w:rPr>
+      </w:pPr>
+    </w:p>
+    <w:p>
+      <w:pPr>
+        <w:spacing w:line="400" w:lineRule="exact"/>
+        <w:rPr>
+          <w:rFonts w:ascii="Times New Roman" w:hAnsi="Times New Roman" w:cs="Times New Roman" w:hint="eastAsia"/>
+          <w:sz w:val="28"/>
+          <w:szCs w:val="28"/>
+        </w:rPr>
+      </w:pPr>
+      <w:r>
+        <w:rPr>
+          <w:rFonts w:ascii="Times New Roman" w:hAnsi="Times New Roman" w:cs="Times New Roman" w:hint="eastAsia"/>
+          <w:sz w:val="28"/>
+          <w:szCs w:val="28"/>
+        </w:rPr>
+        <w:t>必须参数：</w:t>
+      </w:r>
+    </w:p>
+    <w:p>
+      <w:pPr>
+        <w:spacing w:line="400" w:lineRule="exact"/>
+        <w:rPr>
+          <w:rFonts w:ascii="Times New Roman" w:hAnsi="Times New Roman" w:cs="Times New Roman"/>
+          <w:sz w:val="28"/>
+          <w:szCs w:val="28"/>
+        </w:rPr>
+      </w:pPr>
+      <w:r>
+        <w:rPr>
+          <w:rFonts w:ascii="Times New Roman" w:hAnsi="Times New Roman" w:cs="Times New Roman"/>
+          <w:sz w:val="28"/>
+          <w:szCs w:val="28"/>
+        </w:rPr>
+        <w:t>filters</w:t>
+      </w:r>
+      <w:r>
+        <w:rPr>
+          <w:rFonts w:ascii="Times New Roman" w:hAnsi="Times New Roman" w:cs="Times New Roman" w:hint="eastAsia"/>
+          <w:sz w:val="28"/>
+          <w:szCs w:val="28"/>
+        </w:rPr>
+        <w:t>：</w:t>
+      </w:r>
+      <w:r>
+        <w:rPr>
+          <w:rFonts w:ascii="Times New Roman" w:hAnsi="Times New Roman" w:cs="Times New Roman" w:hint="eastAsia"/>
+          <w:sz w:val="28"/>
+          <w:szCs w:val="28"/>
+        </w:rPr>
+        <w:t>f</w:t>
+      </w:r>
+      <w:r>
+        <w:rPr>
+          <w:rFonts w:ascii="Times New Roman" w:hAnsi="Times New Roman" w:cs="Times New Roman"/>
+          <w:sz w:val="28"/>
+          <w:szCs w:val="28"/>
+        </w:rPr>
+        <w:t>ilter</w:t>
+      </w:r>
+      <w:r>
+        <w:rPr>
+          <w:rFonts w:ascii="Times New Roman" w:hAnsi="Times New Roman" w:cs="Times New Roman" w:hint="eastAsia"/>
+          <w:sz w:val="28"/>
+          <w:szCs w:val="28"/>
+        </w:rPr>
+        <w:t>数目</w:t>
+      </w:r>
+    </w:p>
+    <w:p>
+      <w:pPr>
+        <w:spacing w:line="400" w:lineRule="exact"/>
+        <w:rPr>
+          <w:rFonts w:ascii="Times New Roman" w:hAnsi="Times New Roman" w:cs="Times New Roman" w:hint="eastAsia"/>
+          <w:sz w:val="28"/>
+          <w:szCs w:val="28"/>
+        </w:rPr>
+      </w:pPr>
+      <w:r>
+        <w:rPr>
+          <w:rFonts w:ascii="Times New Roman" w:hAnsi="Times New Roman" w:cs="Times New Roman" w:hint="eastAsia"/>
+          <w:sz w:val="28"/>
+          <w:szCs w:val="28"/>
+        </w:rPr>
+        <w:t>k</w:t>
+      </w:r>
+      <w:r>
+        <w:rPr>
+          <w:rFonts w:ascii="Times New Roman" w:hAnsi="Times New Roman" w:cs="Times New Roman"/>
+          <w:sz w:val="28"/>
+          <w:szCs w:val="28"/>
+        </w:rPr>
+        <w:t>ernel_size</w:t>
+      </w:r>
+      <w:r>
+        <w:rPr>
+          <w:rFonts w:ascii="Times New Roman" w:hAnsi="Times New Roman" w:cs="Times New Roman" w:hint="eastAsia"/>
+          <w:sz w:val="28"/>
+          <w:szCs w:val="28"/>
+        </w:rPr>
+        <w:t>：（方形）卷积窗口的高和宽。</w:t>
+      </w:r>
+    </w:p>
+    <w:p>
+      <w:pPr>
+        <w:spacing w:line="400" w:lineRule="exact"/>
+        <w:rPr>
+          <w:rFonts w:ascii="Times New Roman" w:hAnsi="Times New Roman" w:cs="Times New Roman"/>
+          <w:sz w:val="28"/>
+          <w:szCs w:val="28"/>
+        </w:rPr>
+      </w:pPr>
+    </w:p>
+    <w:p>
+      <w:pPr>
+        <w:spacing w:line="400" w:lineRule="exact"/>
+        <w:rPr>
+          <w:rFonts w:ascii="Times New Roman" w:hAnsi="Times New Roman" w:cs="Times New Roman"/>
+          <w:sz w:val="28"/>
+          <w:szCs w:val="28"/>
+        </w:rPr>
+      </w:pPr>
+      <w:r>
+        <w:rPr>
+          <w:rFonts w:ascii="Times New Roman" w:hAnsi="Times New Roman" w:cs="Times New Roman" w:hint="eastAsia"/>
+          <w:sz w:val="28"/>
+          <w:szCs w:val="28"/>
+        </w:rPr>
+        <w:t>可选参数：</w:t>
+      </w:r>
+    </w:p>
+    <w:p>
+      <w:pPr>
+        <w:spacing w:line="400" w:lineRule="exact"/>
+        <w:rPr>
+          <w:rFonts w:ascii="Times New Roman" w:hAnsi="Times New Roman" w:cs="Times New Roman" w:hint="eastAsia"/>
+          <w:sz w:val="28"/>
+          <w:szCs w:val="28"/>
+        </w:rPr>
+      </w:pPr>
+      <w:r>
+        <w:rPr>
+          <w:rFonts w:ascii="Times New Roman" w:hAnsi="Times New Roman" w:cs="Times New Roman"/>
+          <w:sz w:val="28"/>
+          <w:szCs w:val="28"/>
+        </w:rPr>
+        <w:t>strides</w:t>
+      </w:r>
+      <w:r>
+        <w:rPr>
+          <w:rFonts w:ascii="Times New Roman" w:hAnsi="Times New Roman" w:cs="Times New Roman" w:hint="eastAsia"/>
+          <w:sz w:val="28"/>
+          <w:szCs w:val="28"/>
+        </w:rPr>
+        <w:t>：步幅</w:t>
+      </w:r>
+    </w:p>
+    <w:p>
+      <w:pPr>
+        <w:spacing w:line="400" w:lineRule="exact"/>
+        <w:rPr>
+          <w:rFonts w:ascii="Times New Roman" w:hAnsi="Times New Roman" w:cs="Times New Roman"/>
+          <w:sz w:val="28"/>
+          <w:szCs w:val="28"/>
+        </w:rPr>
+      </w:pPr>
+      <w:r>
+        <w:rPr>
+          <w:rFonts w:ascii="Times New Roman" w:hAnsi="Times New Roman" w:cs="Times New Roman" w:hint="eastAsia"/>
+          <w:sz w:val="28"/>
+          <w:szCs w:val="28"/>
+        </w:rPr>
+        <w:t>p</w:t>
+      </w:r>
+      <w:r>
+        <w:rPr>
+          <w:rFonts w:ascii="Times New Roman" w:hAnsi="Times New Roman" w:cs="Times New Roman"/>
+          <w:sz w:val="28"/>
+          <w:szCs w:val="28"/>
+        </w:rPr>
+        <w:t>adding</w:t>
+      </w:r>
+      <w:r>
+        <w:rPr>
+          <w:rFonts w:ascii="Times New Roman" w:hAnsi="Times New Roman" w:cs="Times New Roman" w:hint="eastAsia"/>
+          <w:sz w:val="28"/>
+          <w:szCs w:val="28"/>
+        </w:rPr>
+        <w:t>：填充规则</w:t>
+      </w:r>
+    </w:p>
+    <w:p>
+      <w:pPr>
+        <w:spacing w:line="400" w:lineRule="exact"/>
+        <w:rPr>
+          <w:rFonts w:ascii="Times New Roman" w:hAnsi="Times New Roman" w:cs="Times New Roman"/>
+          <w:sz w:val="28"/>
+          <w:szCs w:val="28"/>
+        </w:rPr>
+      </w:pPr>
+      <w:r>
+        <w:rPr>
+          <w:rFonts w:ascii="Times New Roman" w:hAnsi="Times New Roman" w:cs="Times New Roman" w:hint="eastAsia"/>
+          <w:sz w:val="28"/>
+          <w:szCs w:val="28"/>
+        </w:rPr>
+        <w:t>a</w:t>
+      </w:r>
+      <w:r>
+        <w:rPr>
+          <w:rFonts w:ascii="Times New Roman" w:hAnsi="Times New Roman" w:cs="Times New Roman"/>
+          <w:sz w:val="28"/>
+          <w:szCs w:val="28"/>
+        </w:rPr>
+        <w:t>ctivation</w:t>
+      </w:r>
+      <w:r>
+        <w:rPr>
+          <w:rFonts w:ascii="Times New Roman" w:hAnsi="Times New Roman" w:cs="Times New Roman" w:hint="eastAsia"/>
+          <w:sz w:val="28"/>
+          <w:szCs w:val="28"/>
+        </w:rPr>
+        <w:t>：激活函数</w:t>
+      </w:r>
+    </w:p>
+    <w:p>
+      <w:pPr>
+        <w:spacing w:line="400" w:lineRule="exact"/>
+        <w:rPr>
+          <w:rFonts w:ascii="Times New Roman" w:hAnsi="Times New Roman" w:cs="Times New Roman"/>
+          <w:sz w:val="28"/>
+          <w:szCs w:val="28"/>
+        </w:rPr>
+      </w:pPr>
+    </w:p>
+    <w:p>
+      <w:pPr>
+        <w:spacing w:line="400" w:lineRule="exact"/>
+        <w:rPr>
+          <w:rFonts w:ascii="Times New Roman" w:hAnsi="Times New Roman" w:cs="Times New Roman" w:hint="eastAsia"/>
+          <w:sz w:val="28"/>
+          <w:szCs w:val="28"/>
+        </w:rPr>
+      </w:pPr>
+      <w:r>
+        <w:rPr>
+          <w:rFonts w:ascii="Times New Roman" w:hAnsi="Times New Roman" w:cs="Times New Roman" w:hint="eastAsia"/>
+          <w:sz w:val="28"/>
+          <w:szCs w:val="28"/>
+        </w:rPr>
+        <w:t>i</w:t>
+      </w:r>
+      <w:r>
+        <w:rPr>
+          <w:rFonts w:ascii="Times New Roman" w:hAnsi="Times New Roman" w:cs="Times New Roman"/>
+          <w:sz w:val="28"/>
+          <w:szCs w:val="28"/>
+        </w:rPr>
+        <w:t>nput_shape</w:t>
+      </w:r>
+      <w:r>
+        <w:rPr>
+          <w:rFonts w:ascii="Times New Roman" w:hAnsi="Times New Roman" w:cs="Times New Roman" w:hint="eastAsia"/>
+          <w:sz w:val="28"/>
+          <w:szCs w:val="28"/>
+        </w:rPr>
+        <w:t>：元组类型，如果卷积层是第一层级，则需要指定输入的高度，宽度和深度</w:t>
+      </w:r>
+    </w:p>
+    <w:p>
+      <w:pPr>
+        <w:spacing w:line="400" w:lineRule="exact"/>
+        <w:rPr>
+          <w:rFonts w:ascii="Times New Roman" w:hAnsi="Times New Roman" w:cs="Times New Roman"/>
+          <w:sz w:val="28"/>
+          <w:szCs w:val="28"/>
+        </w:rPr>
+      </w:pPr>
+    </w:p>
+    <w:p>
+      <w:pPr>
+        <w:spacing w:line="400" w:lineRule="exact"/>
+        <w:rPr>
+          <w:rFonts w:ascii="Times New Roman" w:hAnsi="Times New Roman" w:cs="Times New Roman" w:hint="eastAsia"/>
+          <w:sz w:val="28"/>
+          <w:szCs w:val="28"/>
+        </w:rPr>
+      </w:pPr>
+      <w:r>
+        <w:rPr>
+          <w:rFonts w:ascii="Times New Roman" w:hAnsi="Times New Roman" w:cs="Times New Roman" w:hint="eastAsia"/>
+          <w:color w:val="FF0000"/>
+          <w:sz w:val="28"/>
+          <w:szCs w:val="28"/>
+        </w:rPr>
+        <w:t>注意</w:t>
+      </w:r>
+      <w:r>
+        <w:rPr>
+          <w:rFonts w:ascii="Times New Roman" w:hAnsi="Times New Roman" w:cs="Times New Roman" w:hint="eastAsia"/>
+          <w:sz w:val="28"/>
+          <w:szCs w:val="28"/>
+        </w:rPr>
+        <w:t>：如果卷积层</w:t>
+      </w:r>
+      <w:r>
+        <w:rPr>
+          <w:rFonts w:ascii="Times New Roman" w:hAnsi="Times New Roman" w:cs="Times New Roman" w:hint="eastAsia"/>
+          <w:color w:val="FF0000"/>
+          <w:sz w:val="28"/>
+          <w:szCs w:val="28"/>
+        </w:rPr>
+        <w:t>不是网络的第一个层级</w:t>
+      </w:r>
+      <w:r>
+        <w:rPr>
+          <w:rFonts w:ascii="Times New Roman" w:hAnsi="Times New Roman" w:cs="Times New Roman" w:hint="eastAsia"/>
+          <w:sz w:val="28"/>
+          <w:szCs w:val="28"/>
+        </w:rPr>
+        <w:t>，</w:t>
+      </w:r>
+      <w:r>
+        <w:rPr>
+          <w:rFonts w:ascii="Times New Roman" w:hAnsi="Times New Roman" w:cs="Times New Roman" w:hint="eastAsia"/>
+          <w:color w:val="FF0000"/>
+          <w:sz w:val="28"/>
+          <w:szCs w:val="28"/>
+        </w:rPr>
+        <w:t>请勿</w:t>
+      </w:r>
+      <w:r>
+        <w:rPr>
+          <w:rFonts w:ascii="Times New Roman" w:hAnsi="Times New Roman" w:cs="Times New Roman" w:hint="eastAsia"/>
+          <w:sz w:val="28"/>
+          <w:szCs w:val="28"/>
+        </w:rPr>
+        <w:t>包含</w:t>
+      </w:r>
+      <w:r>
+        <w:rPr>
+          <w:rFonts w:ascii="Times New Roman" w:hAnsi="Times New Roman" w:cs="Times New Roman" w:hint="eastAsia"/>
+          <w:sz w:val="28"/>
+          <w:szCs w:val="28"/>
+        </w:rPr>
+        <w:t xml:space="preserve"> input_shape </w:t>
+      </w:r>
+      <w:r>
+        <w:rPr>
+          <w:rFonts w:ascii="Times New Roman" w:hAnsi="Times New Roman" w:cs="Times New Roman" w:hint="eastAsia"/>
+          <w:sz w:val="28"/>
+          <w:szCs w:val="28"/>
+        </w:rPr>
+        <w:t>参数。</w:t>
+      </w:r>
+    </w:p>
+    <w:p>
+      <w:pPr>
+        <w:spacing w:line="400" w:lineRule="exact"/>
+        <w:rPr>
+          <w:rFonts w:ascii="Times New Roman" w:hAnsi="Times New Roman" w:cs="Times New Roman"/>
+          <w:sz w:val="28"/>
+          <w:szCs w:val="28"/>
+        </w:rPr>
+      </w:pPr>
+    </w:p>
+    <w:p>
+      <w:pPr>
+        <w:spacing w:line="400" w:lineRule="exact"/>
+        <w:rPr>
+          <w:rFonts w:ascii="Times New Roman" w:hAnsi="Times New Roman" w:cs="Times New Roman"/>
+          <w:sz w:val="28"/>
+          <w:szCs w:val="28"/>
+        </w:rPr>
+      </w:pPr>
+      <w:r>
+        <w:rPr>
+          <w:rFonts w:ascii="Times New Roman" w:hAnsi="Times New Roman" w:cs="Times New Roman" w:hint="eastAsia"/>
+          <w:sz w:val="28"/>
+          <w:szCs w:val="28"/>
+        </w:rPr>
+        <w:lastRenderedPageBreak/>
+        <w:t>卷积层的参数数量：</w:t>
+      </w:r>
+    </w:p>
+    <w:p>
+      <w:pPr>
+        <w:jc w:val="center"/>
+        <w:rPr>
+          <w:rFonts w:ascii="Times New Roman" w:hAnsi="Times New Roman" w:cs="Times New Roman" w:hint="eastAsia"/>
+          <w:sz w:val="28"/>
+          <w:szCs w:val="28"/>
+        </w:rPr>
+      </w:pPr>
+      <w:r>
+        <w:rPr>
+          <w:noProof/>
+        </w:rPr>
+        <w:drawing>
+          <wp:inline distT="0" distB="0" distL="0" distR="0">
+            <wp:extent cx="5274310" cy="2126615"/>
+            <wp:effectExtent l="0" t="0" r="0" b="0"/>
+            <wp:docPr id="12" name="图片 12"/>
+            <wp:cNvGraphicFramePr>
+              <a:graphicFrameLocks xmlns:a="http://schemas.openxmlformats.org/drawingml/2006/main" noChangeAspect="1"/>
+            </wp:cNvGraphicFramePr>
+            <a:graphic xmlns:a="http://schemas.openxmlformats.org/drawingml/2006/main">
+              <a:graphicData uri="http://schemas.openxmlformats.org/drawingml/2006/picture">
+                <pic:pic xmlns:pic="http://schemas.openxmlformats.org/drawingml/2006/picture">
+                  <pic:nvPicPr>
+                    <pic:cNvPr id="1" name=""/>
+                    <pic:cNvPicPr/>
+                  </pic:nvPicPr>
+                  <pic:blipFill>
+                    <a:blip r:embed="rId102"/>
+                    <a:stretch>
+                      <a:fillRect/>
+                    </a:stretch>
+                  </pic:blipFill>
+                  <pic:spPr>
+                    <a:xfrm>
+                      <a:off x="0" y="0"/>
+                      <a:ext cx="5274310" cy="2126615"/>
+                    </a:xfrm>
+                    <a:prstGeom prst="rect">
+                      <a:avLst/>
+                    </a:prstGeom>
+                  </pic:spPr>
+                </pic:pic>
+              </a:graphicData>
+            </a:graphic>
+          </wp:inline>
+        </w:drawing>
+      </w:r>
+    </w:p>
+    <w:p>
+      <w:pPr>
+        <w:spacing w:line="400" w:lineRule="exact"/>
+        <w:rPr>
+          <w:rFonts w:ascii="Times New Roman" w:hAnsi="Times New Roman" w:cs="Times New Roman"/>
+          <w:sz w:val="28"/>
+          <w:szCs w:val="28"/>
+        </w:rPr>
+      </w:pPr>
+      <w:r>
+        <w:rPr>
+          <w:rFonts w:ascii="Times New Roman" w:hAnsi="Times New Roman" w:cs="Times New Roman" w:hint="eastAsia"/>
+          <w:sz w:val="28"/>
+          <w:szCs w:val="28"/>
+        </w:rPr>
+        <w:t>卷积层的</w:t>
+      </w:r>
+      <w:r>
+        <w:rPr>
+          <w:rFonts w:ascii="Times New Roman" w:hAnsi="Times New Roman" w:cs="Times New Roman" w:hint="eastAsia"/>
+          <w:color w:val="FF0000"/>
+          <w:sz w:val="28"/>
+          <w:szCs w:val="28"/>
+        </w:rPr>
+        <w:t>深度</w:t>
+      </w:r>
+      <w:r>
+        <w:rPr>
+          <w:rFonts w:ascii="Times New Roman" w:hAnsi="Times New Roman" w:cs="Times New Roman" w:hint="eastAsia"/>
+          <w:sz w:val="28"/>
+          <w:szCs w:val="28"/>
+        </w:rPr>
+        <w:t>就是过滤器的数量。</w:t>
+      </w:r>
+    </w:p>
+    <w:p>
+      <w:pPr>
+        <w:spacing w:line="400" w:lineRule="exact"/>
+        <w:rPr>
+          <w:rFonts w:ascii="Times New Roman" w:hAnsi="Times New Roman" w:cs="Times New Roman"/>
+          <w:sz w:val="28"/>
+          <w:szCs w:val="28"/>
+        </w:rPr>
+      </w:pPr>
+    </w:p>
+    <w:p>
+      <w:pPr>
+        <w:jc w:val="center"/>
+        <w:rPr>
+          <w:rFonts w:ascii="Times New Roman" w:hAnsi="Times New Roman" w:cs="Times New Roman" w:hint="eastAsia"/>
+          <w:sz w:val="28"/>
+          <w:szCs w:val="28"/>
+        </w:rPr>
+      </w:pPr>
+      <w:r>
+        <w:rPr>
+          <w:noProof/>
+        </w:rPr>
+        <w:drawing>
+          <wp:inline distT="0" distB="0" distL="0" distR="0">
+            <wp:extent cx="5274310" cy="3669665"/>
+            <wp:effectExtent l="0" t="0" r="0" b="0"/>
+            <wp:docPr id="13" name="图片 13"/>
+            <wp:cNvGraphicFramePr>
+              <a:graphicFrameLocks xmlns:a="http://schemas.openxmlformats.org/drawingml/2006/main" noChangeAspect="1"/>
+            </wp:cNvGraphicFramePr>
+            <a:graphic xmlns:a="http://schemas.openxmlformats.org/drawingml/2006/main">
+              <a:graphicData uri="http://schemas.openxmlformats.org/drawingml/2006/picture">
+                <pic:pic xmlns:pic="http://schemas.openxmlformats.org/drawingml/2006/picture">
+                  <pic:nvPicPr>
+                    <pic:cNvPr id="1" name=""/>
+                    <pic:cNvPicPr/>
+                  </pic:nvPicPr>
+                  <pic:blipFill>
+                    <a:blip r:embed="rId103"/>
+                    <a:stretch>
+                      <a:fillRect/>
+                    </a:stretch>
+                  </pic:blipFill>
+                  <pic:spPr>
+                    <a:xfrm>
+                      <a:off x="0" y="0"/>
+                      <a:ext cx="5274310" cy="3669665"/>
+                    </a:xfrm>
+                    <a:prstGeom prst="rect">
+                      <a:avLst/>
+                    </a:prstGeom>
+                  </pic:spPr>
+                </pic:pic>
+              </a:graphicData>
+            </a:graphic>
+          </wp:inline>
+        </w:drawing>
+      </w:r>
+    </w:p>
+    <w:p>
+      <w:pPr>
+        <w:spacing w:line="400" w:lineRule="exact"/>
+        <w:rPr>
+          <w:rFonts w:ascii="Times New Roman" w:hAnsi="Times New Roman" w:cs="Times New Roman"/>
+          <w:sz w:val="28"/>
+          <w:szCs w:val="28"/>
+        </w:rPr>
+      </w:pPr>
+    </w:p>
+    <w:p>
+      <w:pPr>
+        <w:spacing w:line="400" w:lineRule="exact"/>
+        <w:rPr>
+          <w:rFonts w:ascii="Times New Roman" w:hAnsi="Times New Roman" w:cs="Times New Roman"/>
+          <w:b/>
+          <w:sz w:val="32"/>
+          <w:szCs w:val="32"/>
+        </w:rPr>
+      </w:pPr>
+      <w:r>
+        <w:rPr>
+          <w:rFonts w:ascii="Times New Roman" w:hAnsi="Times New Roman" w:cs="Times New Roman" w:hint="eastAsia"/>
+          <w:b/>
+          <w:sz w:val="32"/>
+          <w:szCs w:val="32"/>
+        </w:rPr>
+        <w:t>3</w:t>
+      </w:r>
+      <w:r>
+        <w:rPr>
+          <w:rFonts w:ascii="Times New Roman" w:hAnsi="Times New Roman" w:cs="Times New Roman"/>
+          <w:b/>
+          <w:sz w:val="32"/>
+          <w:szCs w:val="32"/>
+        </w:rPr>
+        <w:t>.4 CNN</w:t>
+      </w:r>
+      <w:r>
+        <w:rPr>
+          <w:rFonts w:ascii="Times New Roman" w:hAnsi="Times New Roman" w:cs="Times New Roman" w:hint="eastAsia"/>
+          <w:b/>
+          <w:sz w:val="32"/>
+          <w:szCs w:val="32"/>
+        </w:rPr>
+        <w:t>的设计</w:t>
+      </w:r>
+    </w:p>
+    <w:p>
+      <w:pPr>
+        <w:spacing w:line="400" w:lineRule="exact"/>
+        <w:rPr>
+          <w:rFonts w:ascii="Times New Roman" w:hAnsi="Times New Roman" w:cs="Times New Roman"/>
+          <w:sz w:val="28"/>
+          <w:szCs w:val="28"/>
+        </w:rPr>
+      </w:pPr>
+    </w:p>
+    <w:p>
+      <w:pPr>
+        <w:spacing w:line="400" w:lineRule="exact"/>
+        <w:rPr>
+          <w:rFonts w:ascii="Times New Roman" w:hAnsi="Times New Roman" w:cs="Times New Roman" w:hint="eastAsia"/>
+          <w:sz w:val="28"/>
+          <w:szCs w:val="28"/>
+        </w:rPr>
+      </w:pPr>
+      <w:r>
+        <w:rPr>
+          <w:rFonts w:ascii="Times New Roman" w:hAnsi="Times New Roman" w:cs="Times New Roman"/>
+          <w:sz w:val="28"/>
+          <w:szCs w:val="28"/>
+        </w:rPr>
+        <w:t>PythonStudy\udacity_test\machine_learn\aind2-cnn-master\cifar10-classification</w:t>
+      </w:r>
+    </w:p>
+    <w:p>
+      <w:pPr>
+        <w:spacing w:line="400" w:lineRule="exact"/>
+        <w:rPr>
+          <w:rFonts w:ascii="Times New Roman" w:hAnsi="Times New Roman" w:cs="Times New Roman"/>
+          <w:sz w:val="28"/>
+          <w:szCs w:val="28"/>
+        </w:rPr>
+      </w:pPr>
+    </w:p>
+    <w:p>
+      <w:pPr>
+        <w:spacing w:line="400" w:lineRule="exact"/>
+        <w:rPr>
+          <w:rFonts w:ascii="Times New Roman" w:hAnsi="Times New Roman" w:cs="Times New Roman"/>
+          <w:sz w:val="28"/>
+          <w:szCs w:val="28"/>
+        </w:rPr>
+      </w:pPr>
+      <w:r>
+        <w:rPr>
+          <w:rFonts w:ascii="Times New Roman" w:hAnsi="Times New Roman" w:cs="Times New Roman" w:hint="eastAsia"/>
+          <w:sz w:val="28"/>
+          <w:szCs w:val="28"/>
+        </w:rPr>
+        <w:t>C</w:t>
+      </w:r>
+      <w:r>
+        <w:rPr>
+          <w:rFonts w:ascii="Times New Roman" w:hAnsi="Times New Roman" w:cs="Times New Roman"/>
+          <w:sz w:val="28"/>
+          <w:szCs w:val="28"/>
+        </w:rPr>
+        <w:t>NN</w:t>
+      </w:r>
+      <w:r>
+        <w:rPr>
+          <w:rFonts w:ascii="Times New Roman" w:hAnsi="Times New Roman" w:cs="Times New Roman" w:hint="eastAsia"/>
+          <w:sz w:val="28"/>
+          <w:szCs w:val="28"/>
+        </w:rPr>
+        <w:t>模型：</w:t>
+      </w:r>
+    </w:p>
+    <w:p>
+      <w:pPr>
+        <w:jc w:val="center"/>
+        <w:rPr>
+          <w:rFonts w:ascii="Times New Roman" w:hAnsi="Times New Roman" w:cs="Times New Roman" w:hint="eastAsia"/>
+          <w:sz w:val="28"/>
+          <w:szCs w:val="28"/>
+        </w:rPr>
+      </w:pPr>
+      <w:r>
+        <w:rPr>
+          <w:noProof/>
+        </w:rPr>
+        <w:lastRenderedPageBreak/>
+        <w:drawing>
+          <wp:inline distT="0" distB="0" distL="0" distR="0">
+            <wp:extent cx="5247976" cy="2085975"/>
+            <wp:effectExtent l="0" t="0" r="0" b="0"/>
+            <wp:docPr id="18" name="图片 18"/>
+            <wp:cNvGraphicFramePr>
+              <a:graphicFrameLocks xmlns:a="http://schemas.openxmlformats.org/drawingml/2006/main" noChangeAspect="1"/>
+            </wp:cNvGraphicFramePr>
+            <a:graphic xmlns:a="http://schemas.openxmlformats.org/drawingml/2006/main">
+              <a:graphicData uri="http://schemas.openxmlformats.org/drawingml/2006/picture">
+                <pic:pic xmlns:pic="http://schemas.openxmlformats.org/drawingml/2006/picture">
+                  <pic:nvPicPr>
+                    <pic:cNvPr id="1" name=""/>
+                    <pic:cNvPicPr/>
+                  </pic:nvPicPr>
+                  <pic:blipFill rotWithShape="1">
+                    <a:blip r:embed="rId104"/>
+                    <a:srcRect l="5805" r="8294"/>
+                    <a:stretch/>
+                  </pic:blipFill>
+                  <pic:spPr bwMode="auto">
+                    <a:xfrm>
+                      <a:off x="0" y="0"/>
+                      <a:ext cx="5262088" cy="2091584"/>
+                    </a:xfrm>
+                    <a:prstGeom prst="rect">
+                      <a:avLst/>
+                    </a:prstGeom>
+                    <a:ln>
+                      <a:noFill/>
+                    </a:ln>
+                    <a:extLst>
+                      <a:ext uri="{53640926-AAD7-44D8-BBD7-CCE9431645EC}">
+                        <a14:shadowObscured xmlns:a14="http://schemas.microsoft.com/office/drawing/2010/main"/>
+                      </a:ext>
+                    </a:extLst>
+                  </pic:spPr>
+                </pic:pic>
+              </a:graphicData>
+            </a:graphic>
+          </wp:inline>
+        </w:drawing>
+      </w:r>
+    </w:p>
+    <w:p>
+      <w:pPr>
+        <w:spacing w:line="400" w:lineRule="exact"/>
+        <w:rPr>
+          <w:rFonts w:ascii="Times New Roman" w:hAnsi="Times New Roman" w:cs="Times New Roman"/>
+          <w:sz w:val="28"/>
+          <w:szCs w:val="28"/>
+        </w:rPr>
+      </w:pPr>
+    </w:p>
+    <w:p>
+      <w:pPr>
+        <w:spacing w:line="400" w:lineRule="exact"/>
+        <w:rPr>
+          <w:rFonts w:ascii="Times New Roman" w:hAnsi="Times New Roman" w:cs="Times New Roman"/>
+          <w:sz w:val="28"/>
+          <w:szCs w:val="28"/>
+        </w:rPr>
+      </w:pPr>
+      <w:r>
+        <w:rPr>
+          <w:rFonts w:ascii="Times New Roman" w:hAnsi="Times New Roman" w:cs="Times New Roman" w:hint="eastAsia"/>
+          <w:sz w:val="28"/>
+          <w:szCs w:val="28"/>
+        </w:rPr>
+        <w:t>模型参数为：</w:t>
+      </w:r>
+    </w:p>
+    <w:p>
+      <w:pPr>
+        <w:rPr>
+          <w:rFonts w:ascii="Times New Roman" w:hAnsi="Times New Roman" w:cs="Times New Roman" w:hint="eastAsia"/>
+          <w:sz w:val="28"/>
+          <w:szCs w:val="28"/>
+        </w:rPr>
+      </w:pPr>
+      <w:r>
+        <w:rPr>
+          <w:noProof/>
+        </w:rPr>
+        <w:drawing>
+          <wp:inline distT="0" distB="0" distL="0" distR="0">
+            <wp:extent cx="4780952" cy="4552381"/>
+            <wp:effectExtent l="0" t="0" r="635" b="635"/>
+            <wp:docPr id="19" name="图片 19"/>
+            <wp:cNvGraphicFramePr>
+              <a:graphicFrameLocks xmlns:a="http://schemas.openxmlformats.org/drawingml/2006/main" noChangeAspect="1"/>
+            </wp:cNvGraphicFramePr>
+            <a:graphic xmlns:a="http://schemas.openxmlformats.org/drawingml/2006/main">
+              <a:graphicData uri="http://schemas.openxmlformats.org/drawingml/2006/picture">
+                <pic:pic xmlns:pic="http://schemas.openxmlformats.org/drawingml/2006/picture">
+                  <pic:nvPicPr>
+                    <pic:cNvPr id="1" name=""/>
+                    <pic:cNvPicPr/>
+                  </pic:nvPicPr>
+                  <pic:blipFill>
+                    <a:blip r:embed="rId105"/>
+                    <a:stretch>
+                      <a:fillRect/>
+                    </a:stretch>
+                  </pic:blipFill>
+                  <pic:spPr>
+                    <a:xfrm>
+                      <a:off x="0" y="0"/>
+                      <a:ext cx="4780952" cy="4552381"/>
+                    </a:xfrm>
+                    <a:prstGeom prst="rect">
+                      <a:avLst/>
+                    </a:prstGeom>
+                  </pic:spPr>
+                </pic:pic>
+              </a:graphicData>
+            </a:graphic>
+          </wp:inline>
+        </w:drawing>
+      </w:r>
+    </w:p>
+    <w:p>
+      <w:pPr>
+        <w:spacing w:line="400" w:lineRule="exact"/>
+        <w:rPr>
+          <w:rFonts w:ascii="Times New Roman" w:hAnsi="Times New Roman" w:cs="Times New Roman"/>
+          <w:sz w:val="28"/>
+          <w:szCs w:val="28"/>
+        </w:rPr>
+      </w:pPr>
+    </w:p>
+    <w:p>
+      <w:pPr>
+        <w:spacing w:line="400" w:lineRule="exact"/>
+        <w:rPr>
+          <w:rFonts w:ascii="Times New Roman" w:hAnsi="Times New Roman" w:cs="Times New Roman"/>
+          <w:sz w:val="28"/>
+          <w:szCs w:val="28"/>
+        </w:rPr>
+      </w:pPr>
+    </w:p>
+    <w:p>
+      <w:pPr>
+        <w:spacing w:line="400" w:lineRule="exact"/>
+        <w:rPr>
+          <w:rFonts w:ascii="Times New Roman" w:hAnsi="Times New Roman" w:cs="Times New Roman" w:hint="eastAsia"/>
+          <w:sz w:val="28"/>
+          <w:szCs w:val="28"/>
+        </w:rPr>
+      </w:pPr>
+      <w:bookmarkStart w:id="0" w:name="_GoBack"/>
+      <w:bookmarkEnd w:id="0"/>
     </w:p>
     <w:sectPr>
       <w:pgSz w:w="11906" w:h="16838"/>
@@ -4661,13 +9552,13 @@
     </w:lvl>
   </w:abstractNum>
   <w:abstractNum w:abstractNumId="1" w15:restartNumberingAfterBreak="0">
-    <w:nsid w:val="0AA9210C"/>
+    <w:nsid w:val="0A3F473A"/>
     <w:multiLevelType w:val="hybridMultilevel"/>
-    <w:tmpl w:val="DDE08F06"/>
-    <w:lvl w:ilvl="0" w:tplc="7138FA32">
+    <w:tmpl w:val="0EE84618"/>
+    <w:lvl w:ilvl="0" w:tplc="F79EF546">
       <w:start w:val="1"/>
       <w:numFmt w:val="decimal"/>
-      <w:lvlText w:val="%1."/>
+      <w:lvlText w:val="%1)"/>
       <w:lvlJc w:val="left"/>
       <w:pPr>
         <w:ind w:left="360" w:hanging="360"/>
@@ -4750,16 +9641,137 @@
     </w:lvl>
   </w:abstractNum>
   <w:abstractNum w:abstractNumId="2" w15:restartNumberingAfterBreak="0">
-    <w:nsid w:val="21CD65A5"/>
+    <w:nsid w:val="0AA9210C"/>
+    <w:multiLevelType w:val="multilevel"/>
+    <w:tmpl w:val="A7B8CC5C"/>
+    <w:lvl w:ilvl="0">
+      <w:start w:val="1"/>
+      <w:numFmt w:val="decimal"/>
+      <w:lvlText w:val="%1."/>
+      <w:lvlJc w:val="left"/>
+      <w:pPr>
+        <w:ind w:left="360" w:hanging="360"/>
+      </w:pPr>
+      <w:rPr>
+        <w:rFonts w:hint="default"/>
+      </w:rPr>
+    </w:lvl>
+    <w:lvl w:ilvl="1">
+      <w:start w:val="2"/>
+      <w:numFmt w:val="decimal"/>
+      <w:isLgl/>
+      <w:lvlText w:val="%1.%2"/>
+      <w:lvlJc w:val="left"/>
+      <w:pPr>
+        <w:ind w:left="495" w:hanging="495"/>
+      </w:pPr>
+      <w:rPr>
+        <w:rFonts w:hint="default"/>
+      </w:rPr>
+    </w:lvl>
+    <w:lvl w:ilvl="2">
+      <w:start w:val="1"/>
+      <w:numFmt w:val="decimal"/>
+      <w:isLgl/>
+      <w:lvlText w:val="%1.%2.%3"/>
+      <w:lvlJc w:val="left"/>
+      <w:pPr>
+        <w:ind w:left="720" w:hanging="720"/>
+      </w:pPr>
+      <w:rPr>
+        <w:rFonts w:hint="default"/>
+      </w:rPr>
+    </w:lvl>
+    <w:lvl w:ilvl="3">
+      <w:start w:val="1"/>
+      <w:numFmt w:val="decimal"/>
+      <w:isLgl/>
+      <w:lvlText w:val="%1.%2.%3.%4"/>
+      <w:lvlJc w:val="left"/>
+      <w:pPr>
+        <w:ind w:left="1080" w:hanging="1080"/>
+      </w:pPr>
+      <w:rPr>
+        <w:rFonts w:hint="default"/>
+      </w:rPr>
+    </w:lvl>
+    <w:lvl w:ilvl="4">
+      <w:start w:val="1"/>
+      <w:numFmt w:val="decimal"/>
+      <w:isLgl/>
+      <w:lvlText w:val="%1.%2.%3.%4.%5"/>
+      <w:lvlJc w:val="left"/>
+      <w:pPr>
+        <w:ind w:left="1080" w:hanging="1080"/>
+      </w:pPr>
+      <w:rPr>
+        <w:rFonts w:hint="default"/>
+      </w:rPr>
+    </w:lvl>
+    <w:lvl w:ilvl="5">
+      <w:start w:val="1"/>
+      <w:numFmt w:val="decimal"/>
+      <w:isLgl/>
+      <w:lvlText w:val="%1.%2.%3.%4.%5.%6"/>
+      <w:lvlJc w:val="left"/>
+      <w:pPr>
+        <w:ind w:left="1440" w:hanging="1440"/>
+      </w:pPr>
+      <w:rPr>
+        <w:rFonts w:hint="default"/>
+      </w:rPr>
+    </w:lvl>
+    <w:lvl w:ilvl="6">
+      <w:start w:val="1"/>
+      <w:numFmt w:val="decimal"/>
+      <w:isLgl/>
+      <w:lvlText w:val="%1.%2.%3.%4.%5.%6.%7"/>
+      <w:lvlJc w:val="left"/>
+      <w:pPr>
+        <w:ind w:left="1440" w:hanging="1440"/>
+      </w:pPr>
+      <w:rPr>
+        <w:rFonts w:hint="default"/>
+      </w:rPr>
+    </w:lvl>
+    <w:lvl w:ilvl="7">
+      <w:start w:val="1"/>
+      <w:numFmt w:val="decimal"/>
+      <w:isLgl/>
+      <w:lvlText w:val="%1.%2.%3.%4.%5.%6.%7.%8"/>
+      <w:lvlJc w:val="left"/>
+      <w:pPr>
+        <w:ind w:left="1800" w:hanging="1800"/>
+      </w:pPr>
+      <w:rPr>
+        <w:rFonts w:hint="default"/>
+      </w:rPr>
+    </w:lvl>
+    <w:lvl w:ilvl="8">
+      <w:start w:val="1"/>
+      <w:numFmt w:val="decimal"/>
+      <w:isLgl/>
+      <w:lvlText w:val="%1.%2.%3.%4.%5.%6.%7.%8.%9"/>
+      <w:lvlJc w:val="left"/>
+      <w:pPr>
+        <w:ind w:left="2160" w:hanging="2160"/>
+      </w:pPr>
+      <w:rPr>
+        <w:rFonts w:hint="default"/>
+      </w:rPr>
+    </w:lvl>
+  </w:abstractNum>
+  <w:abstractNum w:abstractNumId="3" w15:restartNumberingAfterBreak="0">
+    <w:nsid w:val="1A2D6E81"/>
     <w:multiLevelType w:val="hybridMultilevel"/>
-    <w:tmpl w:val="FC12D964"/>
-    <w:lvl w:ilvl="0" w:tplc="F49E0E54">
+    <w:tmpl w:val="94E24CD8"/>
+    <w:lvl w:ilvl="0" w:tplc="6E90E1F8">
       <w:start w:val="1"/>
       <w:numFmt w:val="decimal"/>
       <w:lvlText w:val="%1)"/>
       <w:lvlJc w:val="left"/>
       <w:pPr>
-        <w:ind w:left="360" w:hanging="360"/>
+        <w:ind w:left="920" w:hanging="360"/>
       </w:pPr>
       <w:rPr>
         <w:rFonts w:hint="default"/>
@@ -4771,7 +9783,7 @@
       <w:lvlText w:val="%2)"/>
       <w:lvlJc w:val="left"/>
       <w:pPr>
-        <w:ind w:left="840" w:hanging="420"/>
+        <w:ind w:left="1400" w:hanging="420"/>
       </w:pPr>
     </w:lvl>
     <w:lvl w:ilvl="2" w:tplc="0409001B" w:tentative="1">
@@ -4780,7 +9792,7 @@
       <w:lvlText w:val="%3."/>
       <w:lvlJc w:val="right"/>
       <w:pPr>
-        <w:ind w:left="1260" w:hanging="420"/>
+        <w:ind w:left="1820" w:hanging="420"/>
       </w:pPr>
     </w:lvl>
     <w:lvl w:ilvl="3" w:tplc="0409000F" w:tentative="1">
@@ -4789,7 +9801,7 @@
       <w:lvlText w:val="%4."/>
       <w:lvlJc w:val="left"/>
       <w:pPr>
-        <w:ind w:left="1680" w:hanging="420"/>
+        <w:ind w:left="2240" w:hanging="420"/>
       </w:pPr>
     </w:lvl>
     <w:lvl w:ilvl="4" w:tplc="04090019" w:tentative="1">
@@ -4798,7 +9810,7 @@
       <w:lvlText w:val="%5)"/>
       <w:lvlJc w:val="left"/>
       <w:pPr>
-        <w:ind w:left="2100" w:hanging="420"/>
+        <w:ind w:left="2660" w:hanging="420"/>
       </w:pPr>
     </w:lvl>
     <w:lvl w:ilvl="5" w:tplc="0409001B" w:tentative="1">
@@ -4807,7 +9819,7 @@
       <w:lvlText w:val="%6."/>
       <w:lvlJc w:val="right"/>
       <w:pPr>
-        <w:ind w:left="2520" w:hanging="420"/>
+        <w:ind w:left="3080" w:hanging="420"/>
       </w:pPr>
     </w:lvl>
     <w:lvl w:ilvl="6" w:tplc="0409000F" w:tentative="1">
@@ -4816,7 +9828,7 @@
       <w:lvlText w:val="%7."/>
       <w:lvlJc w:val="left"/>
       <w:pPr>
-        <w:ind w:left="2940" w:hanging="420"/>
+        <w:ind w:left="3500" w:hanging="420"/>
       </w:pPr>
     </w:lvl>
     <w:lvl w:ilvl="7" w:tplc="04090019" w:tentative="1">
@@ -4825,7 +9837,7 @@
       <w:lvlText w:val="%8)"/>
       <w:lvlJc w:val="left"/>
       <w:pPr>
-        <w:ind w:left="3360" w:hanging="420"/>
+        <w:ind w:left="3920" w:hanging="420"/>
       </w:pPr>
     </w:lvl>
     <w:lvl w:ilvl="8" w:tplc="0409001B" w:tentative="1">
@@ -4834,15 +9846,15 @@
       <w:lvlText w:val="%9."/>
       <w:lvlJc w:val="right"/>
       <w:pPr>
-        <w:ind w:left="3780" w:hanging="420"/>
+        <w:ind w:left="4340" w:hanging="420"/>
       </w:pPr>
     </w:lvl>
   </w:abstractNum>
-  <w:abstractNum w:abstractNumId="3" w15:restartNumberingAfterBreak="0">
-    <w:nsid w:val="45272F37"/>
+  <w:abstractNum w:abstractNumId="4" w15:restartNumberingAfterBreak="0">
+    <w:nsid w:val="21CD65A5"/>
     <w:multiLevelType w:val="hybridMultilevel"/>
-    <w:tmpl w:val="45288A40"/>
-    <w:lvl w:ilvl="0" w:tplc="818AF010">
+    <w:tmpl w:val="FC12D964"/>
+    <w:lvl w:ilvl="0" w:tplc="F49E0E54">
       <w:start w:val="1"/>
       <w:numFmt w:val="decimal"/>
       <w:lvlText w:val="%1)"/>
@@ -4927,11 +9939,11 @@
       </w:pPr>
     </w:lvl>
   </w:abstractNum>
-  <w:abstractNum w:abstractNumId="4" w15:restartNumberingAfterBreak="0">
-    <w:nsid w:val="46ED425C"/>
+  <w:abstractNum w:abstractNumId="5" w15:restartNumberingAfterBreak="0">
+    <w:nsid w:val="2B7E312B"/>
     <w:multiLevelType w:val="hybridMultilevel"/>
-    <w:tmpl w:val="30766E5E"/>
-    <w:lvl w:ilvl="0" w:tplc="961A044C">
+    <w:tmpl w:val="09C6392C"/>
+    <w:lvl w:ilvl="0" w:tplc="70469E8C">
       <w:start w:val="1"/>
       <w:numFmt w:val="decimal"/>
       <w:lvlText w:val="%1)"/>
@@ -5016,11 +10028,11 @@
       </w:pPr>
     </w:lvl>
   </w:abstractNum>
-  <w:abstractNum w:abstractNumId="5" w15:restartNumberingAfterBreak="0">
-    <w:nsid w:val="5CA44E2A"/>
+  <w:abstractNum w:abstractNumId="6" w15:restartNumberingAfterBreak="0">
+    <w:nsid w:val="45272F37"/>
     <w:multiLevelType w:val="hybridMultilevel"/>
-    <w:tmpl w:val="A4167000"/>
-    <w:lvl w:ilvl="0" w:tplc="CAFCB01C">
+    <w:tmpl w:val="45288A40"/>
+    <w:lvl w:ilvl="0" w:tplc="818AF010">
       <w:start w:val="1"/>
       <w:numFmt w:val="decimal"/>
       <w:lvlText w:val="%1)"/>
@@ -5105,23 +10117,210 @@
       </w:pPr>
     </w:lvl>
   </w:abstractNum>
+  <w:abstractNum w:abstractNumId="7" w15:restartNumberingAfterBreak="0">
+    <w:nsid w:val="46ED425C"/>
+    <w:multiLevelType w:val="hybridMultilevel"/>
+    <w:tmpl w:val="30766E5E"/>
+    <w:lvl w:ilvl="0" w:tplc="961A044C">
+      <w:start w:val="1"/>
+      <w:numFmt w:val="decimal"/>
+      <w:lvlText w:val="%1)"/>
+      <w:lvlJc w:val="left"/>
+      <w:pPr>
+        <w:ind w:left="360" w:hanging="360"/>
+      </w:pPr>
+      <w:rPr>
+        <w:rFonts w:hint="default"/>
+      </w:rPr>
+    </w:lvl>
+    <w:lvl w:ilvl="1" w:tplc="04090019" w:tentative="1">
+      <w:start w:val="1"/>
+      <w:numFmt w:val="lowerLetter"/>
+      <w:lvlText w:val="%2)"/>
+      <w:lvlJc w:val="left"/>
+      <w:pPr>
+        <w:ind w:left="840" w:hanging="420"/>
+      </w:pPr>
+    </w:lvl>
+    <w:lvl w:ilvl="2" w:tplc="0409001B" w:tentative="1">
+      <w:start w:val="1"/>
+      <w:numFmt w:val="lowerRoman"/>
+      <w:lvlText w:val="%3."/>
+      <w:lvlJc w:val="right"/>
+      <w:pPr>
+        <w:ind w:left="1260" w:hanging="420"/>
+      </w:pPr>
+    </w:lvl>
+    <w:lvl w:ilvl="3" w:tplc="0409000F" w:tentative="1">
+      <w:start w:val="1"/>
+      <w:numFmt w:val="decimal"/>
+      <w:lvlText w:val="%4."/>
+      <w:lvlJc w:val="left"/>
+      <w:pPr>
+        <w:ind w:left="1680" w:hanging="420"/>
+      </w:pPr>
+    </w:lvl>
+    <w:lvl w:ilvl="4" w:tplc="04090019" w:tentative="1">
+      <w:start w:val="1"/>
+      <w:numFmt w:val="lowerLetter"/>
+      <w:lvlText w:val="%5)"/>
+      <w:lvlJc w:val="left"/>
+      <w:pPr>
+        <w:ind w:left="2100" w:hanging="420"/>
+      </w:pPr>
+    </w:lvl>
+    <w:lvl w:ilvl="5" w:tplc="0409001B" w:tentative="1">
+      <w:start w:val="1"/>
+      <w:numFmt w:val="lowerRoman"/>
+      <w:lvlText w:val="%6."/>
+      <w:lvlJc w:val="right"/>
+      <w:pPr>
+        <w:ind w:left="2520" w:hanging="420"/>
+      </w:pPr>
+    </w:lvl>
+    <w:lvl w:ilvl="6" w:tplc="0409000F" w:tentative="1">
+      <w:start w:val="1"/>
+      <w:numFmt w:val="decimal"/>
+      <w:lvlText w:val="%7."/>
+      <w:lvlJc w:val="left"/>
+      <w:pPr>
+        <w:ind w:left="2940" w:hanging="420"/>
+      </w:pPr>
+    </w:lvl>
+    <w:lvl w:ilvl="7" w:tplc="04090019" w:tentative="1">
+      <w:start w:val="1"/>
+      <w:numFmt w:val="lowerLetter"/>
+      <w:lvlText w:val="%8)"/>
+      <w:lvlJc w:val="left"/>
+      <w:pPr>
+        <w:ind w:left="3360" w:hanging="420"/>
+      </w:pPr>
+    </w:lvl>
+    <w:lvl w:ilvl="8" w:tplc="0409001B" w:tentative="1">
+      <w:start w:val="1"/>
+      <w:numFmt w:val="lowerRoman"/>
+      <w:lvlText w:val="%9."/>
+      <w:lvlJc w:val="right"/>
+      <w:pPr>
+        <w:ind w:left="3780" w:hanging="420"/>
+      </w:pPr>
+    </w:lvl>
+  </w:abstractNum>
+  <w:abstractNum w:abstractNumId="8" w15:restartNumberingAfterBreak="0">
+    <w:nsid w:val="5CA44E2A"/>
+    <w:multiLevelType w:val="hybridMultilevel"/>
+    <w:tmpl w:val="A4167000"/>
+    <w:lvl w:ilvl="0" w:tplc="CAFCB01C">
+      <w:start w:val="1"/>
+      <w:numFmt w:val="decimal"/>
+      <w:lvlText w:val="%1)"/>
+      <w:lvlJc w:val="left"/>
+      <w:pPr>
+        <w:ind w:left="360" w:hanging="360"/>
+      </w:pPr>
+      <w:rPr>
+        <w:rFonts w:hint="default"/>
+      </w:rPr>
+    </w:lvl>
+    <w:lvl w:ilvl="1" w:tplc="04090019" w:tentative="1">
+      <w:start w:val="1"/>
+      <w:numFmt w:val="lowerLetter"/>
+      <w:lvlText w:val="%2)"/>
+      <w:lvlJc w:val="left"/>
+      <w:pPr>
+        <w:ind w:left="840" w:hanging="420"/>
+      </w:pPr>
+    </w:lvl>
+    <w:lvl w:ilvl="2" w:tplc="0409001B" w:tentative="1">
+      <w:start w:val="1"/>
+      <w:numFmt w:val="lowerRoman"/>
+      <w:lvlText w:val="%3."/>
+      <w:lvlJc w:val="right"/>
+      <w:pPr>
+        <w:ind w:left="1260" w:hanging="420"/>
+      </w:pPr>
+    </w:lvl>
+    <w:lvl w:ilvl="3" w:tplc="0409000F" w:tentative="1">
+      <w:start w:val="1"/>
+      <w:numFmt w:val="decimal"/>
+      <w:lvlText w:val="%4."/>
+      <w:lvlJc w:val="left"/>
+      <w:pPr>
+        <w:ind w:left="1680" w:hanging="420"/>
+      </w:pPr>
+    </w:lvl>
+    <w:lvl w:ilvl="4" w:tplc="04090019" w:tentative="1">
+      <w:start w:val="1"/>
+      <w:numFmt w:val="lowerLetter"/>
+      <w:lvlText w:val="%5)"/>
+      <w:lvlJc w:val="left"/>
+      <w:pPr>
+        <w:ind w:left="2100" w:hanging="420"/>
+      </w:pPr>
+    </w:lvl>
+    <w:lvl w:ilvl="5" w:tplc="0409001B" w:tentative="1">
+      <w:start w:val="1"/>
+      <w:numFmt w:val="lowerRoman"/>
+      <w:lvlText w:val="%6."/>
+      <w:lvlJc w:val="right"/>
+      <w:pPr>
+        <w:ind w:left="2520" w:hanging="420"/>
+      </w:pPr>
+    </w:lvl>
+    <w:lvl w:ilvl="6" w:tplc="0409000F" w:tentative="1">
+      <w:start w:val="1"/>
+      <w:numFmt w:val="decimal"/>
+      <w:lvlText w:val="%7."/>
+      <w:lvlJc w:val="left"/>
+      <w:pPr>
+        <w:ind w:left="2940" w:hanging="420"/>
+      </w:pPr>
+    </w:lvl>
+    <w:lvl w:ilvl="7" w:tplc="04090019" w:tentative="1">
+      <w:start w:val="1"/>
+      <w:numFmt w:val="lowerLetter"/>
+      <w:lvlText w:val="%8)"/>
+      <w:lvlJc w:val="left"/>
+      <w:pPr>
+        <w:ind w:left="3360" w:hanging="420"/>
+      </w:pPr>
+    </w:lvl>
+    <w:lvl w:ilvl="8" w:tplc="0409001B" w:tentative="1">
+      <w:start w:val="1"/>
+      <w:numFmt w:val="lowerRoman"/>
+      <w:lvlText w:val="%9."/>
+      <w:lvlJc w:val="right"/>
+      <w:pPr>
+        <w:ind w:left="3780" w:hanging="420"/>
+      </w:pPr>
+    </w:lvl>
+  </w:abstractNum>
   <w:num w:numId="1">
-    <w:abstractNumId w:val="1"/>
+    <w:abstractNumId w:val="2"/>
   </w:num>
   <w:num w:numId="2">
-    <w:abstractNumId w:val="5"/>
+    <w:abstractNumId w:val="8"/>
   </w:num>
   <w:num w:numId="3">
-    <w:abstractNumId w:val="4"/>
+    <w:abstractNumId w:val="7"/>
   </w:num>
   <w:num w:numId="4">
-    <w:abstractNumId w:val="3"/>
+    <w:abstractNumId w:val="6"/>
   </w:num>
   <w:num w:numId="5">
-    <w:abstractNumId w:val="2"/>
+    <w:abstractNumId w:val="4"/>
   </w:num>
   <w:num w:numId="6">
     <w:abstractNumId w:val="0"/>
+  </w:num>
+  <w:num w:numId="7">
+    <w:abstractNumId w:val="1"/>
+  </w:num>
+  <w:num w:numId="8">
+    <w:abstractNumId w:val="5"/>
+  </w:num>
+  <w:num w:numId="9">
+    <w:abstractNumId w:val="3"/>
   </w:num>
 </w:numbering>
 </file>
@@ -5724,6 +10923,10 @@
     <w:name w:val="hljs-string"/>
     <w:basedOn w:val="a0"/>
   </w:style>
+  <w:style w:type="character" w:customStyle="1" w:styleId="hljs-list">
+    <w:name w:val="hljs-list"/>
+    <w:basedOn w:val="a0"/>
+  </w:style>
 </w:styles>
 </file>
 
@@ -6015,7 +11218,7 @@
 </file>
 
 <file path=customXml/itemProps1.xml><?xml version="1.0" encoding="utf-8"?>
-<ds:datastoreItem xmlns:ds="http://schemas.openxmlformats.org/officeDocument/2006/customXml" ds:itemID="{43A93E07-A9B8-4C91-A455-9D71F9EED44E}">
+<ds:datastoreItem xmlns:ds="http://schemas.openxmlformats.org/officeDocument/2006/customXml" ds:itemID="{62814EFF-B5A2-4AFD-AB63-74CA8E7110BE}">
   <ds:schemaRefs>
     <ds:schemaRef ds:uri="http://schemas.openxmlformats.org/officeDocument/2006/bibliography"/>
   </ds:schemaRefs>

--- a/机器学习工程师4-深度学习.docx
+++ b/机器学习工程师4-深度学习.docx
@@ -1,10 +1,10 @@
 
 <file path=word/document.xml><?xml version="1.0" encoding="utf-8"?>
-<w:document xmlns:wpc="http://schemas.microsoft.com/office/word/2010/wordprocessingCanvas" xmlns:cx="http://schemas.microsoft.com/office/drawing/2014/chartex" xmlns:cx1="http://schemas.microsoft.com/office/drawing/2015/9/8/chartex" xmlns:cx2="http://schemas.microsoft.com/office/drawing/2015/10/21/chartex" xmlns:cx3="http://schemas.microsoft.com/office/drawing/2016/5/9/chartex" xmlns:cx4="http://schemas.microsoft.com/office/drawing/2016/5/10/chartex" xmlns:cx5="http://schemas.microsoft.com/office/drawing/2016/5/11/chartex" xmlns:cx6="http://schemas.microsoft.com/office/drawing/2016/5/12/chartex" xmlns:cx7="http://schemas.microsoft.com/office/drawing/2016/5/13/chartex" xmlns:cx8="http://schemas.microsoft.com/office/drawing/2016/5/14/chartex" xmlns:mc="http://schemas.openxmlformats.org/markup-compatibility/2006" xmlns:aink="http://schemas.microsoft.com/office/drawing/2016/ink" xmlns:am3d="http://schemas.microsoft.com/office/drawing/2017/model3d" xmlns:o="urn:schemas-microsoft-com:office:office" xmlns:r="http://schemas.openxmlformats.org/officeDocument/2006/relationships" xmlns:m="http://schemas.openxmlformats.org/officeDocument/2006/math" xmlns:v="urn:schemas-microsoft-com:vml" xmlns:wp14="http://schemas.microsoft.com/office/word/2010/wordprocessingDrawing" xmlns:wp="http://schemas.openxmlformats.org/drawingml/2006/wordprocessingDrawing" xmlns:w10="urn:schemas-microsoft-com:office:word" xmlns:w="http://schemas.openxmlformats.org/wordprocessingml/2006/main" xmlns:w14="http://schemas.microsoft.com/office/word/2010/wordml" xmlns:w15="http://schemas.microsoft.com/office/word/2012/wordml" xmlns:w16cid="http://schemas.microsoft.com/office/word/2016/wordml/cid" xmlns:w16se="http://schemas.microsoft.com/office/word/2015/wordml/symex" xmlns:wpg="http://schemas.microsoft.com/office/word/2010/wordprocessingGroup" xmlns:wpi="http://schemas.microsoft.com/office/word/2010/wordprocessingInk" xmlns:wne="http://schemas.microsoft.com/office/word/2006/wordml" xmlns:wps="http://schemas.microsoft.com/office/word/2010/wordprocessingShape" mc:Ignorable="w14 w15 w16se w16cid wp14">
+<w:document xmlns:ve="http://schemas.openxmlformats.org/markup-compatibility/2006" xmlns:o="urn:schemas-microsoft-com:office:office" xmlns:r="http://schemas.openxmlformats.org/officeDocument/2006/relationships" xmlns:m="http://schemas.openxmlformats.org/officeDocument/2006/math" xmlns:v="urn:schemas-microsoft-com:vml" xmlns:wp="http://schemas.openxmlformats.org/drawingml/2006/wordprocessingDrawing" xmlns:w10="urn:schemas-microsoft-com:office:word" xmlns:w="http://schemas.openxmlformats.org/wordprocessingml/2006/main" xmlns:wne="http://schemas.microsoft.com/office/word/2006/wordml">
   <w:body>
     <w:p>
       <w:pPr>
-        <w:pStyle w:val="a7"/>
+        <w:pStyle w:val="a5"/>
         <w:numPr>
           <w:ilvl w:val="0"/>
           <w:numId w:val="1"/>
@@ -80,7 +80,7 @@
       <w:hyperlink r:id="rId8" w:history="1">
         <w:r>
           <w:rPr>
-            <w:rStyle w:val="a8"/>
+            <w:rStyle w:val="a6"/>
             <w:rFonts w:ascii="Times New Roman" w:hAnsi="Times New Roman" w:cs="Times New Roman"/>
             <w:sz w:val="28"/>
             <w:szCs w:val="28"/>
@@ -102,7 +102,7 @@
       <w:hyperlink r:id="rId9" w:history="1">
         <w:r>
           <w:rPr>
-            <w:rStyle w:val="a8"/>
+            <w:rStyle w:val="a6"/>
             <w:rFonts w:ascii="Times New Roman" w:hAnsi="Times New Roman" w:cs="Times New Roman"/>
             <w:sz w:val="28"/>
             <w:szCs w:val="28"/>
@@ -289,7 +289,7 @@
                     </a:ln>
                     <a:extLst>
                       <a:ext uri="{53640926-AAD7-44D8-BBD7-CCE9431645EC}">
-                        <a14:shadowObscured xmlns:a14="http://schemas.microsoft.com/office/drawing/2010/main"/>
+                        <a14:shadowObscured xmlns:a14="http://schemas.microsoft.com/office/drawing/2010/main" xmlns:wps="http://schemas.microsoft.com/office/word/2010/wordprocessingShape" xmlns:wpi="http://schemas.microsoft.com/office/word/2010/wordprocessingInk" xmlns:wpg="http://schemas.microsoft.com/office/word/2010/wordprocessingGroup" xmlns:w16se="http://schemas.microsoft.com/office/word/2015/wordml/symex" xmlns:w16cid="http://schemas.microsoft.com/office/word/2016/wordml/cid" xmlns:w15="http://schemas.microsoft.com/office/word/2012/wordml" xmlns:w14="http://schemas.microsoft.com/office/word/2010/wordml" xmlns:w="http://schemas.openxmlformats.org/wordprocessingml/2006/main" xmlns:w10="urn:schemas-microsoft-com:office:word" xmlns:wp14="http://schemas.microsoft.com/office/word/2010/wordprocessingDrawing" xmlns:v="urn:schemas-microsoft-com:vml" xmlns:o="urn:schemas-microsoft-com:office:office" xmlns:am3d="http://schemas.microsoft.com/office/drawing/2017/model3d" xmlns:aink="http://schemas.microsoft.com/office/drawing/2016/ink" xmlns:mc="http://schemas.openxmlformats.org/markup-compatibility/2006" xmlns:cx8="http://schemas.microsoft.com/office/drawing/2016/5/14/chartex" xmlns:cx7="http://schemas.microsoft.com/office/drawing/2016/5/13/chartex" xmlns:cx6="http://schemas.microsoft.com/office/drawing/2016/5/12/chartex" xmlns:cx5="http://schemas.microsoft.com/office/drawing/2016/5/11/chartex" xmlns:cx4="http://schemas.microsoft.com/office/drawing/2016/5/10/chartex" xmlns:cx3="http://schemas.microsoft.com/office/drawing/2016/5/9/chartex" xmlns:cx2="http://schemas.microsoft.com/office/drawing/2015/10/21/chartex" xmlns:cx1="http://schemas.microsoft.com/office/drawing/2015/9/8/chartex" xmlns:cx="http://schemas.microsoft.com/office/drawing/2014/chartex" xmlns:wpc="http://schemas.microsoft.com/office/word/2010/wordprocessingCanvas" xmlns=""/>
                       </a:ext>
                     </a:extLst>
                   </pic:spPr>
@@ -431,7 +431,15 @@
           <w:sz w:val="28"/>
           <w:szCs w:val="28"/>
         </w:rPr>
-        <w:t>个二元分类器，取决于是否类别之间</w:t>
+        <w:t>个二元分类器，取决于</w:t>
+      </w:r>
+      <w:r>
+        <w:rPr>
+          <w:rFonts w:ascii="Times New Roman" w:hAnsi="Times New Roman" w:cs="Times New Roman" w:hint="eastAsia"/>
+          <w:sz w:val="28"/>
+          <w:szCs w:val="28"/>
+        </w:rPr>
+        <w:t>是否类别之间</w:t>
       </w:r>
       <w:r>
         <w:rPr>
@@ -569,7 +577,7 @@
       <w:hyperlink r:id="rId11" w:history="1">
         <w:r>
           <w:rPr>
-            <w:rStyle w:val="a8"/>
+            <w:rStyle w:val="a6"/>
             <w:rFonts w:ascii="Times New Roman" w:hAnsi="Times New Roman" w:cs="Times New Roman"/>
             <w:sz w:val="28"/>
             <w:szCs w:val="28"/>
@@ -629,10 +637,10 @@
             <v:path o:extrusionok="f" gradientshapeok="t" o:connecttype="rect"/>
             <o:lock v:ext="edit" aspectratio="t"/>
           </v:shapetype>
-          <v:shape id="_x0000_i1025" type="#_x0000_t75" style="width:122.25pt;height:36pt" o:ole="">
+          <v:shape id="_x0000_i1025" type="#_x0000_t75" style="width:122.4pt;height:36pt" o:ole="">
             <v:imagedata r:id="rId12" o:title=""/>
           </v:shape>
-          <o:OLEObject Type="Embed" ProgID="Equation.DSMT4" ShapeID="_x0000_i1025" DrawAspect="Content" ObjectID="_1612356359" r:id="rId13"/>
+          <o:OLEObject Type="Embed" ProgID="Equation.DSMT4" ShapeID="_x0000_i1025" DrawAspect="Content" ObjectID="_1612447489" r:id="rId13"/>
         </w:object>
       </w:r>
     </w:p>
@@ -658,10 +666,10 @@
           <w:position w:val="-14"/>
         </w:rPr>
         <w:object w:dxaOrig="600" w:dyaOrig="400">
-          <v:shape id="_x0000_i1026" type="#_x0000_t75" style="width:28.5pt;height:21.75pt" o:ole="">
+          <v:shape id="_x0000_i1026" type="#_x0000_t75" style="width:28.8pt;height:21.6pt" o:ole="">
             <v:imagedata r:id="rId14" o:title=""/>
           </v:shape>
-          <o:OLEObject Type="Embed" ProgID="Equation.DSMT4" ShapeID="_x0000_i1026" DrawAspect="Content" ObjectID="_1612356360" r:id="rId15"/>
+          <o:OLEObject Type="Embed" ProgID="Equation.DSMT4" ShapeID="_x0000_i1026" DrawAspect="Content" ObjectID="_1612447490" r:id="rId15"/>
         </w:object>
       </w:r>
       <w:r>
@@ -694,10 +702,10 @@
           <w:position w:val="-6"/>
         </w:rPr>
         <w:object w:dxaOrig="240" w:dyaOrig="220">
-          <v:shape id="_x0000_i1027" type="#_x0000_t75" style="width:14.25pt;height:14.25pt" o:ole="">
+          <v:shape id="_x0000_i1027" type="#_x0000_t75" style="width:14.4pt;height:14.4pt" o:ole="">
             <v:imagedata r:id="rId16" o:title=""/>
           </v:shape>
-          <o:OLEObject Type="Embed" ProgID="Equation.DSMT4" ShapeID="_x0000_i1027" DrawAspect="Content" ObjectID="_1612356361" r:id="rId17"/>
+          <o:OLEObject Type="Embed" ProgID="Equation.DSMT4" ShapeID="_x0000_i1027" DrawAspect="Content" ObjectID="_1612447491" r:id="rId17"/>
         </w:object>
       </w:r>
       <w:r>
@@ -713,10 +721,10 @@
           <w:position w:val="-14"/>
         </w:rPr>
         <w:object w:dxaOrig="859" w:dyaOrig="400">
-          <v:shape id="_x0000_i1028" type="#_x0000_t75" style="width:43.5pt;height:21.75pt" o:ole="">
+          <v:shape id="_x0000_i1028" type="#_x0000_t75" style="width:43.8pt;height:21.6pt" o:ole="">
             <v:imagedata r:id="rId18" o:title=""/>
           </v:shape>
-          <o:OLEObject Type="Embed" ProgID="Equation.DSMT4" ShapeID="_x0000_i1028" DrawAspect="Content" ObjectID="_1612356362" r:id="rId19"/>
+          <o:OLEObject Type="Embed" ProgID="Equation.DSMT4" ShapeID="_x0000_i1028" DrawAspect="Content" ObjectID="_1612447492" r:id="rId19"/>
         </w:object>
       </w:r>
       <w:r>
@@ -749,10 +757,10 @@
           <w:position w:val="-6"/>
         </w:rPr>
         <w:object w:dxaOrig="240" w:dyaOrig="220">
-          <v:shape id="_x0000_i1029" type="#_x0000_t75" style="width:14.25pt;height:14.25pt" o:ole="">
+          <v:shape id="_x0000_i1029" type="#_x0000_t75" style="width:14.4pt;height:14.4pt" o:ole="">
             <v:imagedata r:id="rId20" o:title=""/>
           </v:shape>
-          <o:OLEObject Type="Embed" ProgID="Equation.DSMT4" ShapeID="_x0000_i1029" DrawAspect="Content" ObjectID="_1612356363" r:id="rId21"/>
+          <o:OLEObject Type="Embed" ProgID="Equation.DSMT4" ShapeID="_x0000_i1029" DrawAspect="Content" ObjectID="_1612447493" r:id="rId21"/>
         </w:object>
       </w:r>
       <w:r>
@@ -768,10 +776,10 @@
           <w:position w:val="-6"/>
         </w:rPr>
         <w:object w:dxaOrig="200" w:dyaOrig="220">
-          <v:shape id="_x0000_i1030" type="#_x0000_t75" style="width:7.5pt;height:14.25pt" o:ole="">
+          <v:shape id="_x0000_i1030" type="#_x0000_t75" style="width:7.8pt;height:14.4pt" o:ole="">
             <v:imagedata r:id="rId22" o:title=""/>
           </v:shape>
-          <o:OLEObject Type="Embed" ProgID="Equation.DSMT4" ShapeID="_x0000_i1030" DrawAspect="Content" ObjectID="_1612356364" r:id="rId23"/>
+          <o:OLEObject Type="Embed" ProgID="Equation.DSMT4" ShapeID="_x0000_i1030" DrawAspect="Content" ObjectID="_1612447494" r:id="rId23"/>
         </w:object>
       </w:r>
       <w:r>
@@ -787,10 +795,10 @@
           <w:position w:val="-14"/>
         </w:rPr>
         <w:object w:dxaOrig="859" w:dyaOrig="400">
-          <v:shape id="_x0000_i1031" type="#_x0000_t75" style="width:43.5pt;height:21.75pt" o:ole="">
+          <v:shape id="_x0000_i1031" type="#_x0000_t75" style="width:43.8pt;height:21.6pt" o:ole="">
             <v:imagedata r:id="rId24" o:title=""/>
           </v:shape>
-          <o:OLEObject Type="Embed" ProgID="Equation.DSMT4" ShapeID="_x0000_i1031" DrawAspect="Content" ObjectID="_1612356365" r:id="rId25"/>
+          <o:OLEObject Type="Embed" ProgID="Equation.DSMT4" ShapeID="_x0000_i1031" DrawAspect="Content" ObjectID="_1612447495" r:id="rId25"/>
         </w:object>
       </w:r>
       <w:r>
@@ -823,10 +831,10 @@
           <w:position w:val="-6"/>
         </w:rPr>
         <w:object w:dxaOrig="200" w:dyaOrig="220">
-          <v:shape id="_x0000_i1032" type="#_x0000_t75" style="width:7.5pt;height:14.25pt" o:ole="">
+          <v:shape id="_x0000_i1032" type="#_x0000_t75" style="width:7.8pt;height:14.4pt" o:ole="">
             <v:imagedata r:id="rId26" o:title=""/>
           </v:shape>
-          <o:OLEObject Type="Embed" ProgID="Equation.DSMT4" ShapeID="_x0000_i1032" DrawAspect="Content" ObjectID="_1612356366" r:id="rId27"/>
+          <o:OLEObject Type="Embed" ProgID="Equation.DSMT4" ShapeID="_x0000_i1032" DrawAspect="Content" ObjectID="_1612447496" r:id="rId27"/>
         </w:object>
       </w:r>
       <w:r>
@@ -842,10 +850,10 @@
           <w:position w:val="-6"/>
         </w:rPr>
         <w:object w:dxaOrig="240" w:dyaOrig="220">
-          <v:shape id="_x0000_i1033" type="#_x0000_t75" style="width:14.25pt;height:14.25pt" o:ole="">
+          <v:shape id="_x0000_i1033" type="#_x0000_t75" style="width:14.4pt;height:14.4pt" o:ole="">
             <v:imagedata r:id="rId28" o:title=""/>
           </v:shape>
-          <o:OLEObject Type="Embed" ProgID="Equation.DSMT4" ShapeID="_x0000_i1033" DrawAspect="Content" ObjectID="_1612356367" r:id="rId29"/>
+          <o:OLEObject Type="Embed" ProgID="Equation.DSMT4" ShapeID="_x0000_i1033" DrawAspect="Content" ObjectID="_1612447497" r:id="rId29"/>
         </w:object>
       </w:r>
       <w:r>
@@ -981,10 +989,10 @@
           <w:position w:val="-12"/>
         </w:rPr>
         <w:object w:dxaOrig="279" w:dyaOrig="360">
-          <v:shape id="_x0000_i1034" type="#_x0000_t75" style="width:14.25pt;height:21.75pt" o:ole="">
+          <v:shape id="_x0000_i1034" type="#_x0000_t75" style="width:14.4pt;height:21.6pt" o:ole="">
             <v:imagedata r:id="rId30" o:title=""/>
           </v:shape>
-          <o:OLEObject Type="Embed" ProgID="Equation.DSMT4" ShapeID="_x0000_i1034" DrawAspect="Content" ObjectID="_1612356368" r:id="rId31"/>
+          <o:OLEObject Type="Embed" ProgID="Equation.DSMT4" ShapeID="_x0000_i1034" DrawAspect="Content" ObjectID="_1612447498" r:id="rId31"/>
         </w:object>
       </w:r>
       <w:r>
@@ -1000,10 +1008,10 @@
           <w:position w:val="-12"/>
         </w:rPr>
         <w:object w:dxaOrig="300" w:dyaOrig="360">
-          <v:shape id="_x0000_i1035" type="#_x0000_t75" style="width:14.25pt;height:21.75pt" o:ole="">
+          <v:shape id="_x0000_i1035" type="#_x0000_t75" style="width:14.4pt;height:21.6pt" o:ole="">
             <v:imagedata r:id="rId32" o:title=""/>
           </v:shape>
-          <o:OLEObject Type="Embed" ProgID="Equation.DSMT4" ShapeID="_x0000_i1035" DrawAspect="Content" ObjectID="_1612356369" r:id="rId33"/>
+          <o:OLEObject Type="Embed" ProgID="Equation.DSMT4" ShapeID="_x0000_i1035" DrawAspect="Content" ObjectID="_1612447499" r:id="rId33"/>
         </w:object>
       </w:r>
       <w:r>
@@ -1019,10 +1027,10 @@
           <w:position w:val="-6"/>
         </w:rPr>
         <w:object w:dxaOrig="200" w:dyaOrig="220">
-          <v:shape id="_x0000_i1036" type="#_x0000_t75" style="width:7.5pt;height:14.25pt" o:ole="">
+          <v:shape id="_x0000_i1036" type="#_x0000_t75" style="width:7.8pt;height:14.4pt" o:ole="">
             <v:imagedata r:id="rId34" o:title=""/>
           </v:shape>
-          <o:OLEObject Type="Embed" ProgID="Equation.DSMT4" ShapeID="_x0000_i1036" DrawAspect="Content" ObjectID="_1612356370" r:id="rId35"/>
+          <o:OLEObject Type="Embed" ProgID="Equation.DSMT4" ShapeID="_x0000_i1036" DrawAspect="Content" ObjectID="_1612447500" r:id="rId35"/>
         </w:object>
       </w:r>
       <w:r>
@@ -1065,10 +1073,10 @@
           <w:position w:val="-14"/>
         </w:rPr>
         <w:object w:dxaOrig="1219" w:dyaOrig="400">
-          <v:shape id="_x0000_i1037" type="#_x0000_t75" style="width:57.75pt;height:21.75pt" o:ole="">
+          <v:shape id="_x0000_i1037" type="#_x0000_t75" style="width:57.6pt;height:21.6pt" o:ole="">
             <v:imagedata r:id="rId36" o:title=""/>
           </v:shape>
-          <o:OLEObject Type="Embed" ProgID="Equation.DSMT4" ShapeID="_x0000_i1037" DrawAspect="Content" ObjectID="_1612356371" r:id="rId37"/>
+          <o:OLEObject Type="Embed" ProgID="Equation.DSMT4" ShapeID="_x0000_i1037" DrawAspect="Content" ObjectID="_1612447501" r:id="rId37"/>
         </w:object>
       </w:r>
       <w:r>
@@ -1084,10 +1092,10 @@
           <w:position w:val="-14"/>
         </w:rPr>
         <w:object w:dxaOrig="1200" w:dyaOrig="400">
-          <v:shape id="_x0000_i1038" type="#_x0000_t75" style="width:57.75pt;height:21.75pt" o:ole="">
+          <v:shape id="_x0000_i1038" type="#_x0000_t75" style="width:57.6pt;height:21.6pt" o:ole="">
             <v:imagedata r:id="rId38" o:title=""/>
           </v:shape>
-          <o:OLEObject Type="Embed" ProgID="Equation.DSMT4" ShapeID="_x0000_i1038" DrawAspect="Content" ObjectID="_1612356372" r:id="rId39"/>
+          <o:OLEObject Type="Embed" ProgID="Equation.DSMT4" ShapeID="_x0000_i1038" DrawAspect="Content" ObjectID="_1612447502" r:id="rId39"/>
         </w:object>
       </w:r>
     </w:p>
@@ -1122,10 +1130,10 @@
           <w:position w:val="-14"/>
         </w:rPr>
         <w:object w:dxaOrig="1460" w:dyaOrig="400">
-          <v:shape id="_x0000_i1039" type="#_x0000_t75" style="width:1in;height:21.75pt" o:ole="">
+          <v:shape id="_x0000_i1039" type="#_x0000_t75" style="width:1in;height:21.6pt" o:ole="">
             <v:imagedata r:id="rId40" o:title=""/>
           </v:shape>
-          <o:OLEObject Type="Embed" ProgID="Equation.DSMT4" ShapeID="_x0000_i1039" DrawAspect="Content" ObjectID="_1612356373" r:id="rId41"/>
+          <o:OLEObject Type="Embed" ProgID="Equation.DSMT4" ShapeID="_x0000_i1039" DrawAspect="Content" ObjectID="_1612447503" r:id="rId41"/>
         </w:object>
       </w:r>
       <w:r>
@@ -1141,10 +1149,10 @@
           <w:position w:val="-14"/>
         </w:rPr>
         <w:object w:dxaOrig="1500" w:dyaOrig="400">
-          <v:shape id="_x0000_i1040" type="#_x0000_t75" style="width:1in;height:21.75pt" o:ole="">
+          <v:shape id="_x0000_i1040" type="#_x0000_t75" style="width:1in;height:21.6pt" o:ole="">
             <v:imagedata r:id="rId42" o:title=""/>
           </v:shape>
-          <o:OLEObject Type="Embed" ProgID="Equation.DSMT4" ShapeID="_x0000_i1040" DrawAspect="Content" ObjectID="_1612356374" r:id="rId43"/>
+          <o:OLEObject Type="Embed" ProgID="Equation.DSMT4" ShapeID="_x0000_i1040" DrawAspect="Content" ObjectID="_1612447504" r:id="rId43"/>
         </w:object>
       </w:r>
     </w:p>
@@ -1189,10 +1197,10 @@
           <w:position w:val="-14"/>
         </w:rPr>
         <w:object w:dxaOrig="4580" w:dyaOrig="400">
-          <v:shape id="_x0000_i1041" type="#_x0000_t75" style="width:230.25pt;height:21.75pt" o:ole="">
+          <v:shape id="_x0000_i1041" type="#_x0000_t75" style="width:230.4pt;height:21.6pt" o:ole="">
             <v:imagedata r:id="rId44" o:title=""/>
           </v:shape>
-          <o:OLEObject Type="Embed" ProgID="Equation.DSMT4" ShapeID="_x0000_i1041" DrawAspect="Content" ObjectID="_1612356375" r:id="rId45"/>
+          <o:OLEObject Type="Embed" ProgID="Equation.DSMT4" ShapeID="_x0000_i1041" DrawAspect="Content" ObjectID="_1612447505" r:id="rId45"/>
         </w:object>
       </w:r>
     </w:p>
@@ -1238,10 +1246,10 @@
           <w:position w:val="-32"/>
         </w:rPr>
         <w:object w:dxaOrig="3060" w:dyaOrig="740">
-          <v:shape id="_x0000_i1042" type="#_x0000_t75" style="width:151.5pt;height:36pt" o:ole="">
+          <v:shape id="_x0000_i1042" type="#_x0000_t75" style="width:151.2pt;height:36pt" o:ole="">
             <v:imagedata r:id="rId46" o:title=""/>
           </v:shape>
-          <o:OLEObject Type="Embed" ProgID="Equation.DSMT4" ShapeID="_x0000_i1042" DrawAspect="Content" ObjectID="_1612356376" r:id="rId47"/>
+          <o:OLEObject Type="Embed" ProgID="Equation.DSMT4" ShapeID="_x0000_i1042" DrawAspect="Content" ObjectID="_1612447506" r:id="rId47"/>
         </w:object>
       </w:r>
     </w:p>
@@ -1259,10 +1267,10 @@
           <w:position w:val="-32"/>
         </w:rPr>
         <w:object w:dxaOrig="3159" w:dyaOrig="740">
-          <v:shape id="_x0000_i1043" type="#_x0000_t75" style="width:158.25pt;height:36pt" o:ole="">
+          <v:shape id="_x0000_i1043" type="#_x0000_t75" style="width:158.4pt;height:36pt" o:ole="">
             <v:imagedata r:id="rId48" o:title=""/>
           </v:shape>
-          <o:OLEObject Type="Embed" ProgID="Equation.DSMT4" ShapeID="_x0000_i1043" DrawAspect="Content" ObjectID="_1612356377" r:id="rId49"/>
+          <o:OLEObject Type="Embed" ProgID="Equation.DSMT4" ShapeID="_x0000_i1043" DrawAspect="Content" ObjectID="_1612447507" r:id="rId49"/>
         </w:object>
       </w:r>
     </w:p>
@@ -1299,10 +1307,10 @@
           <w:position w:val="-14"/>
         </w:rPr>
         <w:object w:dxaOrig="600" w:dyaOrig="400">
-          <v:shape id="_x0000_i1044" type="#_x0000_t75" style="width:28.5pt;height:21.75pt" o:ole="">
+          <v:shape id="_x0000_i1044" type="#_x0000_t75" style="width:28.8pt;height:21.6pt" o:ole="">
             <v:imagedata r:id="rId14" o:title=""/>
           </v:shape>
-          <o:OLEObject Type="Embed" ProgID="Equation.DSMT4" ShapeID="_x0000_i1044" DrawAspect="Content" ObjectID="_1612356378" r:id="rId50"/>
+          <o:OLEObject Type="Embed" ProgID="Equation.DSMT4" ShapeID="_x0000_i1044" DrawAspect="Content" ObjectID="_1612447508" r:id="rId50"/>
         </w:object>
       </w:r>
       <w:r>
@@ -1318,10 +1326,10 @@
           <w:position w:val="-14"/>
         </w:rPr>
         <w:object w:dxaOrig="859" w:dyaOrig="400">
-          <v:shape id="_x0000_i1045" type="#_x0000_t75" style="width:43.5pt;height:21.75pt" o:ole="">
+          <v:shape id="_x0000_i1045" type="#_x0000_t75" style="width:43.8pt;height:21.6pt" o:ole="">
             <v:imagedata r:id="rId18" o:title=""/>
           </v:shape>
-          <o:OLEObject Type="Embed" ProgID="Equation.DSMT4" ShapeID="_x0000_i1045" DrawAspect="Content" ObjectID="_1612356379" r:id="rId51"/>
+          <o:OLEObject Type="Embed" ProgID="Equation.DSMT4" ShapeID="_x0000_i1045" DrawAspect="Content" ObjectID="_1612447509" r:id="rId51"/>
         </w:object>
       </w:r>
       <w:r>
@@ -1519,7 +1527,7 @@
     </w:p>
     <w:p>
       <w:pPr>
-        <w:pStyle w:val="a7"/>
+        <w:pStyle w:val="a5"/>
         <w:numPr>
           <w:ilvl w:val="0"/>
           <w:numId w:val="2"/>
@@ -1560,7 +1568,7 @@
     </w:p>
     <w:p>
       <w:pPr>
-        <w:pStyle w:val="a7"/>
+        <w:pStyle w:val="a5"/>
         <w:numPr>
           <w:ilvl w:val="0"/>
           <w:numId w:val="2"/>
@@ -1601,7 +1609,7 @@
     </w:p>
     <w:p>
       <w:pPr>
-        <w:pStyle w:val="a7"/>
+        <w:pStyle w:val="a5"/>
         <w:numPr>
           <w:ilvl w:val="0"/>
           <w:numId w:val="2"/>
@@ -1709,10 +1717,10 @@
           <w:position w:val="-14"/>
         </w:rPr>
         <w:object w:dxaOrig="1840" w:dyaOrig="400">
-          <v:shape id="_x0000_i1046" type="#_x0000_t75" style="width:93.75pt;height:21.75pt" o:ole="">
+          <v:shape id="_x0000_i1046" type="#_x0000_t75" style="width:93.6pt;height:21.6pt" o:ole="">
             <v:imagedata r:id="rId52" o:title=""/>
           </v:shape>
-          <o:OLEObject Type="Embed" ProgID="Equation.DSMT4" ShapeID="_x0000_i1046" DrawAspect="Content" ObjectID="_1612356380" r:id="rId53"/>
+          <o:OLEObject Type="Embed" ProgID="Equation.DSMT4" ShapeID="_x0000_i1046" DrawAspect="Content" ObjectID="_1612447510" r:id="rId53"/>
         </w:object>
       </w:r>
     </w:p>
@@ -1737,10 +1745,10 @@
           <w:position w:val="-6"/>
         </w:rPr>
         <w:object w:dxaOrig="200" w:dyaOrig="279">
-          <v:shape id="_x0000_i1047" type="#_x0000_t75" style="width:7.5pt;height:14.25pt" o:ole="">
+          <v:shape id="_x0000_i1047" type="#_x0000_t75" style="width:7.8pt;height:14.4pt" o:ole="">
             <v:imagedata r:id="rId54" o:title=""/>
           </v:shape>
-          <o:OLEObject Type="Embed" ProgID="Equation.DSMT4" ShapeID="_x0000_i1047" DrawAspect="Content" ObjectID="_1612356381" r:id="rId55"/>
+          <o:OLEObject Type="Embed" ProgID="Equation.DSMT4" ShapeID="_x0000_i1047" DrawAspect="Content" ObjectID="_1612447511" r:id="rId55"/>
         </w:object>
       </w:r>
       <w:r>
@@ -1797,10 +1805,10 @@
           <w:position w:val="-14"/>
         </w:rPr>
         <w:object w:dxaOrig="900" w:dyaOrig="400">
-          <v:shape id="_x0000_i1048" type="#_x0000_t75" style="width:43.5pt;height:21.75pt" o:ole="">
+          <v:shape id="_x0000_i1048" type="#_x0000_t75" style="width:43.8pt;height:21.6pt" o:ole="">
             <v:imagedata r:id="rId56" o:title=""/>
           </v:shape>
-          <o:OLEObject Type="Embed" ProgID="Equation.DSMT4" ShapeID="_x0000_i1048" DrawAspect="Content" ObjectID="_1612356382" r:id="rId57"/>
+          <o:OLEObject Type="Embed" ProgID="Equation.DSMT4" ShapeID="_x0000_i1048" DrawAspect="Content" ObjectID="_1612447512" r:id="rId57"/>
         </w:object>
       </w:r>
       <w:r>
@@ -1816,10 +1824,10 @@
           <w:position w:val="-14"/>
         </w:rPr>
         <w:object w:dxaOrig="1840" w:dyaOrig="400">
-          <v:shape id="_x0000_i1049" type="#_x0000_t75" style="width:93.75pt;height:21.75pt" o:ole="">
+          <v:shape id="_x0000_i1049" type="#_x0000_t75" style="width:93.6pt;height:21.6pt" o:ole="">
             <v:imagedata r:id="rId52" o:title=""/>
           </v:shape>
-          <o:OLEObject Type="Embed" ProgID="Equation.DSMT4" ShapeID="_x0000_i1049" DrawAspect="Content" ObjectID="_1612356383" r:id="rId58"/>
+          <o:OLEObject Type="Embed" ProgID="Equation.DSMT4" ShapeID="_x0000_i1049" DrawAspect="Content" ObjectID="_1612447513" r:id="rId58"/>
         </w:object>
       </w:r>
       <w:r>
@@ -1835,10 +1843,10 @@
           <w:position w:val="-6"/>
         </w:rPr>
         <w:object w:dxaOrig="200" w:dyaOrig="279">
-          <v:shape id="_x0000_i1050" type="#_x0000_t75" style="width:7.5pt;height:14.25pt" o:ole="">
+          <v:shape id="_x0000_i1050" type="#_x0000_t75" style="width:7.8pt;height:14.4pt" o:ole="">
             <v:imagedata r:id="rId54" o:title=""/>
           </v:shape>
-          <o:OLEObject Type="Embed" ProgID="Equation.DSMT4" ShapeID="_x0000_i1050" DrawAspect="Content" ObjectID="_1612356384" r:id="rId59"/>
+          <o:OLEObject Type="Embed" ProgID="Equation.DSMT4" ShapeID="_x0000_i1050" DrawAspect="Content" ObjectID="_1612447514" r:id="rId59"/>
         </w:object>
       </w:r>
       <w:r>
@@ -1864,10 +1872,10 @@
           <w:position w:val="-28"/>
         </w:rPr>
         <w:object w:dxaOrig="4880" w:dyaOrig="680">
-          <v:shape id="_x0000_i1051" type="#_x0000_t75" style="width:244.5pt;height:36pt" o:ole="">
+          <v:shape id="_x0000_i1051" type="#_x0000_t75" style="width:244.2pt;height:36pt" o:ole="">
             <v:imagedata r:id="rId60" o:title=""/>
           </v:shape>
-          <o:OLEObject Type="Embed" ProgID="Equation.DSMT4" ShapeID="_x0000_i1051" DrawAspect="Content" ObjectID="_1612356385" r:id="rId61"/>
+          <o:OLEObject Type="Embed" ProgID="Equation.DSMT4" ShapeID="_x0000_i1051" DrawAspect="Content" ObjectID="_1612447515" r:id="rId61"/>
         </w:object>
       </w:r>
     </w:p>
@@ -1952,10 +1960,10 @@
           <w:position w:val="-6"/>
         </w:rPr>
         <w:object w:dxaOrig="200" w:dyaOrig="340">
-          <v:shape id="_x0000_i1052" type="#_x0000_t75" style="width:7.5pt;height:14.25pt" o:ole="">
+          <v:shape id="_x0000_i1052" type="#_x0000_t75" style="width:7.8pt;height:14.4pt" o:ole="">
             <v:imagedata r:id="rId62" o:title=""/>
           </v:shape>
-          <o:OLEObject Type="Embed" ProgID="Equation.DSMT4" ShapeID="_x0000_i1052" DrawAspect="Content" ObjectID="_1612356386" r:id="rId63"/>
+          <o:OLEObject Type="Embed" ProgID="Equation.DSMT4" ShapeID="_x0000_i1052" DrawAspect="Content" ObjectID="_1612447516" r:id="rId63"/>
         </w:object>
       </w:r>
       <w:r>
@@ -1971,10 +1979,10 @@
           <w:position w:val="-14"/>
         </w:rPr>
         <w:object w:dxaOrig="499" w:dyaOrig="400">
-          <v:shape id="_x0000_i1053" type="#_x0000_t75" style="width:21.75pt;height:21.75pt" o:ole="">
+          <v:shape id="_x0000_i1053" type="#_x0000_t75" style="width:21.6pt;height:21.6pt" o:ole="">
             <v:imagedata r:id="rId64" o:title=""/>
           </v:shape>
-          <o:OLEObject Type="Embed" ProgID="Equation.DSMT4" ShapeID="_x0000_i1053" DrawAspect="Content" ObjectID="_1612356387" r:id="rId65"/>
+          <o:OLEObject Type="Embed" ProgID="Equation.DSMT4" ShapeID="_x0000_i1053" DrawAspect="Content" ObjectID="_1612447517" r:id="rId65"/>
         </w:object>
       </w:r>
       <w:r>
@@ -1990,10 +1998,10 @@
           <w:position w:val="-6"/>
         </w:rPr>
         <w:object w:dxaOrig="200" w:dyaOrig="340">
-          <v:shape id="_x0000_i1054" type="#_x0000_t75" style="width:7.5pt;height:14.25pt" o:ole="">
+          <v:shape id="_x0000_i1054" type="#_x0000_t75" style="width:7.8pt;height:14.4pt" o:ole="">
             <v:imagedata r:id="rId62" o:title=""/>
           </v:shape>
-          <o:OLEObject Type="Embed" ProgID="Equation.DSMT4" ShapeID="_x0000_i1054" DrawAspect="Content" ObjectID="_1612356388" r:id="rId66"/>
+          <o:OLEObject Type="Embed" ProgID="Equation.DSMT4" ShapeID="_x0000_i1054" DrawAspect="Content" ObjectID="_1612447518" r:id="rId66"/>
         </w:object>
       </w:r>
       <w:r>
@@ -2022,7 +2030,7 @@
           <v:shape id="_x0000_i1055" type="#_x0000_t75" style="width:3in;height:36pt" o:ole="">
             <v:imagedata r:id="rId67" o:title=""/>
           </v:shape>
-          <o:OLEObject Type="Embed" ProgID="Equation.DSMT4" ShapeID="_x0000_i1055" DrawAspect="Content" ObjectID="_1612356389" r:id="rId68"/>
+          <o:OLEObject Type="Embed" ProgID="Equation.DSMT4" ShapeID="_x0000_i1055" DrawAspect="Content" ObjectID="_1612447519" r:id="rId68"/>
         </w:object>
       </w:r>
     </w:p>
@@ -2058,10 +2066,10 @@
           <w:position w:val="-28"/>
         </w:rPr>
         <w:object w:dxaOrig="4160" w:dyaOrig="680">
-          <v:shape id="_x0000_i1056" type="#_x0000_t75" style="width:208.5pt;height:36pt" o:ole="">
+          <v:shape id="_x0000_i1056" type="#_x0000_t75" style="width:208.2pt;height:36pt" o:ole="">
             <v:imagedata r:id="rId69" o:title=""/>
           </v:shape>
-          <o:OLEObject Type="Embed" ProgID="Equation.DSMT4" ShapeID="_x0000_i1056" DrawAspect="Content" ObjectID="_1612356390" r:id="rId70"/>
+          <o:OLEObject Type="Embed" ProgID="Equation.DSMT4" ShapeID="_x0000_i1056" DrawAspect="Content" ObjectID="_1612447520" r:id="rId70"/>
         </w:object>
       </w:r>
     </w:p>
@@ -2124,10 +2132,10 @@
           <w:position w:val="-28"/>
         </w:rPr>
         <w:object w:dxaOrig="3140" w:dyaOrig="680">
-          <v:shape id="_x0000_i1057" type="#_x0000_t75" style="width:158.25pt;height:36pt" o:ole="">
+          <v:shape id="_x0000_i1057" type="#_x0000_t75" style="width:158.4pt;height:36pt" o:ole="">
             <v:imagedata r:id="rId71" o:title=""/>
           </v:shape>
-          <o:OLEObject Type="Embed" ProgID="Equation.DSMT4" ShapeID="_x0000_i1057" DrawAspect="Content" ObjectID="_1612356391" r:id="rId72"/>
+          <o:OLEObject Type="Embed" ProgID="Equation.DSMT4" ShapeID="_x0000_i1057" DrawAspect="Content" ObjectID="_1612447521" r:id="rId72"/>
         </w:object>
       </w:r>
     </w:p>
@@ -2161,7 +2169,7 @@
     </w:p>
     <w:p>
       <w:pPr>
-        <w:pStyle w:val="a7"/>
+        <w:pStyle w:val="a5"/>
         <w:numPr>
           <w:ilvl w:val="0"/>
           <w:numId w:val="3"/>
@@ -2186,7 +2194,7 @@
     </w:p>
     <w:p>
       <w:pPr>
-        <w:pStyle w:val="a7"/>
+        <w:pStyle w:val="a5"/>
         <w:numPr>
           <w:ilvl w:val="0"/>
           <w:numId w:val="3"/>
@@ -2210,7 +2218,7 @@
     </w:p>
     <w:p>
       <w:pPr>
-        <w:pStyle w:val="a7"/>
+        <w:pStyle w:val="a5"/>
         <w:numPr>
           <w:ilvl w:val="0"/>
           <w:numId w:val="3"/>
@@ -2235,10 +2243,10 @@
           <w:position w:val="-6"/>
         </w:rPr>
         <w:object w:dxaOrig="200" w:dyaOrig="340">
-          <v:shape id="_x0000_i1058" type="#_x0000_t75" style="width:7.5pt;height:14.25pt" o:ole="">
+          <v:shape id="_x0000_i1058" type="#_x0000_t75" style="width:7.8pt;height:14.4pt" o:ole="">
             <v:imagedata r:id="rId73" o:title=""/>
           </v:shape>
-          <o:OLEObject Type="Embed" ProgID="Equation.DSMT4" ShapeID="_x0000_i1058" DrawAspect="Content" ObjectID="_1612356392" r:id="rId74"/>
+          <o:OLEObject Type="Embed" ProgID="Equation.DSMT4" ShapeID="_x0000_i1058" DrawAspect="Content" ObjectID="_1612447522" r:id="rId74"/>
         </w:object>
       </w:r>
       <w:r>
@@ -2280,7 +2288,7 @@
     </w:p>
     <w:p>
       <w:pPr>
-        <w:pStyle w:val="a7"/>
+        <w:pStyle w:val="a5"/>
         <w:numPr>
           <w:ilvl w:val="0"/>
           <w:numId w:val="4"/>
@@ -2304,7 +2312,7 @@
     </w:p>
     <w:p>
       <w:pPr>
-        <w:pStyle w:val="a7"/>
+        <w:pStyle w:val="a5"/>
         <w:numPr>
           <w:ilvl w:val="0"/>
           <w:numId w:val="4"/>
@@ -2356,7 +2364,7 @@
     </w:p>
     <w:p>
       <w:pPr>
-        <w:pStyle w:val="a7"/>
+        <w:pStyle w:val="a5"/>
         <w:numPr>
           <w:ilvl w:val="0"/>
           <w:numId w:val="5"/>
@@ -2407,7 +2415,7 @@
     </w:p>
     <w:p>
       <w:pPr>
-        <w:pStyle w:val="a7"/>
+        <w:pStyle w:val="a5"/>
         <w:numPr>
           <w:ilvl w:val="0"/>
           <w:numId w:val="1"/>
@@ -2482,7 +2490,7 @@
     </w:p>
     <w:p>
       <w:pPr>
-        <w:pStyle w:val="a7"/>
+        <w:pStyle w:val="a5"/>
         <w:numPr>
           <w:ilvl w:val="0"/>
           <w:numId w:val="6"/>
@@ -2506,7 +2514,7 @@
     </w:p>
     <w:p>
       <w:pPr>
-        <w:pStyle w:val="a7"/>
+        <w:pStyle w:val="a5"/>
         <w:spacing w:line="400" w:lineRule="exact"/>
         <w:ind w:left="360" w:firstLine="560"/>
         <w:rPr>
@@ -2526,7 +2534,7 @@
     </w:p>
     <w:p>
       <w:pPr>
-        <w:pStyle w:val="a7"/>
+        <w:pStyle w:val="a5"/>
         <w:spacing w:line="400" w:lineRule="exact"/>
         <w:ind w:left="360" w:firstLine="560"/>
         <w:rPr>
@@ -2538,7 +2546,7 @@
     </w:p>
     <w:p>
       <w:pPr>
-        <w:pStyle w:val="a7"/>
+        <w:pStyle w:val="a5"/>
         <w:spacing w:line="400" w:lineRule="exact"/>
         <w:ind w:left="360" w:firstLine="560"/>
         <w:rPr>
@@ -2558,7 +2566,7 @@
     </w:p>
     <w:p>
       <w:pPr>
-        <w:pStyle w:val="a7"/>
+        <w:pStyle w:val="a5"/>
         <w:spacing w:line="400" w:lineRule="exact"/>
         <w:ind w:left="360" w:firstLineChars="0" w:firstLine="0"/>
         <w:rPr>
@@ -2587,7 +2595,7 @@
     </w:p>
     <w:p>
       <w:pPr>
-        <w:pStyle w:val="a7"/>
+        <w:pStyle w:val="a5"/>
         <w:numPr>
           <w:ilvl w:val="0"/>
           <w:numId w:val="6"/>
@@ -2662,18 +2670,6 @@
       </w:pPr>
       <w:r>
         <w:rPr>
-          <w:rFonts w:ascii="Consolas" w:eastAsia="宋体" w:hAnsi="Consolas" w:cs="宋体"/>
-          <w:color w:val="0F2B3D"/>
-          <w:kern w:val="0"/>
-          <w:sz w:val="24"/>
-          <w:szCs w:val="24"/>
-          <w:bdr w:val="none" w:sz="0" w:space="0" w:color="auto" w:frame="1"/>
-          <w:shd w:val="clear" w:color="auto" w:fill="F7F7F8"/>
-        </w:rPr>
-        <w:t xml:space="preserve">    </w:t>
-      </w:r>
-      <w:r>
-        <w:rPr>
           <w:rFonts w:ascii="inherit" w:eastAsia="宋体" w:hAnsi="inherit" w:cs="宋体"/>
           <w:b/>
           <w:bCs/>
@@ -2768,18 +2764,6 @@
       </w:pPr>
       <w:r>
         <w:rPr>
-          <w:rFonts w:ascii="Consolas" w:eastAsia="宋体" w:hAnsi="Consolas" w:cs="宋体"/>
-          <w:color w:val="0F2B3D"/>
-          <w:kern w:val="0"/>
-          <w:sz w:val="24"/>
-          <w:szCs w:val="24"/>
-          <w:bdr w:val="none" w:sz="0" w:space="0" w:color="auto" w:frame="1"/>
-          <w:shd w:val="clear" w:color="auto" w:fill="F7F7F8"/>
-        </w:rPr>
-        <w:t xml:space="preserve">    </w:t>
-      </w:r>
-      <w:r>
-        <w:rPr>
           <w:rFonts w:ascii="inherit" w:eastAsia="宋体" w:hAnsi="inherit" w:cs="宋体"/>
           <w:b/>
           <w:bCs/>
@@ -2916,18 +2900,6 @@
       </w:pPr>
       <w:r>
         <w:rPr>
-          <w:rFonts w:ascii="Consolas" w:eastAsia="宋体" w:hAnsi="Consolas" w:cs="宋体"/>
-          <w:color w:val="0F2B3D"/>
-          <w:kern w:val="0"/>
-          <w:sz w:val="24"/>
-          <w:szCs w:val="24"/>
-          <w:bdr w:val="none" w:sz="0" w:space="0" w:color="auto" w:frame="1"/>
-          <w:shd w:val="clear" w:color="auto" w:fill="F7F7F8"/>
-        </w:rPr>
-        <w:t xml:space="preserve">    </w:t>
-      </w:r>
-      <w:r>
-        <w:rPr>
           <w:rFonts w:ascii="inherit" w:eastAsia="宋体" w:hAnsi="inherit" w:cs="宋体"/>
           <w:i/>
           <w:iCs/>
@@ -3094,18 +3066,6 @@
       </w:pPr>
       <w:r>
         <w:rPr>
-          <w:rFonts w:ascii="Consolas" w:eastAsia="宋体" w:hAnsi="Consolas" w:cs="宋体"/>
-          <w:color w:val="0F2B3D"/>
-          <w:kern w:val="0"/>
-          <w:sz w:val="24"/>
-          <w:szCs w:val="24"/>
-          <w:bdr w:val="none" w:sz="0" w:space="0" w:color="auto" w:frame="1"/>
-          <w:shd w:val="clear" w:color="auto" w:fill="F7F7F8"/>
-        </w:rPr>
-        <w:t xml:space="preserve">    </w:t>
-      </w:r>
-      <w:r>
-        <w:rPr>
           <w:rFonts w:ascii="inherit" w:eastAsia="宋体" w:hAnsi="inherit" w:cs="宋体"/>
           <w:i/>
           <w:iCs/>
@@ -3428,18 +3388,6 @@
       </w:pPr>
       <w:r>
         <w:rPr>
-          <w:rFonts w:ascii="Consolas" w:eastAsia="宋体" w:hAnsi="Consolas" w:cs="宋体"/>
-          <w:color w:val="0F2B3D"/>
-          <w:kern w:val="0"/>
-          <w:sz w:val="24"/>
-          <w:szCs w:val="24"/>
-          <w:bdr w:val="none" w:sz="0" w:space="0" w:color="auto" w:frame="1"/>
-          <w:shd w:val="clear" w:color="auto" w:fill="F7F7F8"/>
-        </w:rPr>
-        <w:t xml:space="preserve">    </w:t>
-      </w:r>
-      <w:r>
-        <w:rPr>
           <w:rFonts w:ascii="inherit" w:eastAsia="宋体" w:hAnsi="inherit" w:cs="宋体"/>
           <w:i/>
           <w:iCs/>
@@ -3710,18 +3658,6 @@
       </w:pPr>
       <w:r>
         <w:rPr>
-          <w:rFonts w:ascii="Consolas" w:eastAsia="宋体" w:hAnsi="Consolas" w:cs="宋体"/>
-          <w:color w:val="0F2B3D"/>
-          <w:kern w:val="0"/>
-          <w:sz w:val="24"/>
-          <w:szCs w:val="24"/>
-          <w:bdr w:val="none" w:sz="0" w:space="0" w:color="auto" w:frame="1"/>
-          <w:shd w:val="clear" w:color="auto" w:fill="F7F7F8"/>
-        </w:rPr>
-        <w:t xml:space="preserve">    </w:t>
-      </w:r>
-      <w:r>
-        <w:rPr>
           <w:rFonts w:ascii="inherit" w:eastAsia="宋体" w:hAnsi="inherit" w:cs="宋体"/>
           <w:i/>
           <w:iCs/>
@@ -3940,18 +3876,6 @@
       </w:pPr>
       <w:r>
         <w:rPr>
-          <w:rFonts w:ascii="Consolas" w:eastAsia="宋体" w:hAnsi="Consolas" w:cs="宋体"/>
-          <w:color w:val="0F2B3D"/>
-          <w:kern w:val="0"/>
-          <w:sz w:val="24"/>
-          <w:szCs w:val="24"/>
-          <w:bdr w:val="none" w:sz="0" w:space="0" w:color="auto" w:frame="1"/>
-          <w:shd w:val="clear" w:color="auto" w:fill="F7F7F8"/>
-        </w:rPr>
-        <w:t xml:space="preserve">    </w:t>
-      </w:r>
-      <w:r>
-        <w:rPr>
           <w:rFonts w:ascii="inherit" w:eastAsia="宋体" w:hAnsi="inherit" w:cs="宋体"/>
           <w:i/>
           <w:iCs/>
@@ -4327,7 +4251,7 @@
     </w:p>
     <w:p>
       <w:pPr>
-        <w:pStyle w:val="a7"/>
+        <w:pStyle w:val="a5"/>
         <w:numPr>
           <w:ilvl w:val="0"/>
           <w:numId w:val="6"/>
@@ -4351,7 +4275,7 @@
     </w:p>
     <w:p>
       <w:pPr>
-        <w:pStyle w:val="a7"/>
+        <w:pStyle w:val="a5"/>
         <w:widowControl/>
         <w:pBdr>
           <w:top w:val="single" w:sz="6" w:space="0" w:color="B4B9BD"/>
@@ -4497,7 +4421,7 @@
     </w:p>
     <w:p>
       <w:pPr>
-        <w:pStyle w:val="a7"/>
+        <w:pStyle w:val="a5"/>
         <w:numPr>
           <w:ilvl w:val="0"/>
           <w:numId w:val="1"/>
@@ -4645,7 +4569,7 @@
     </w:p>
     <w:p>
       <w:pPr>
-        <w:pStyle w:val="a7"/>
+        <w:pStyle w:val="a5"/>
         <w:numPr>
           <w:ilvl w:val="0"/>
           <w:numId w:val="7"/>
@@ -4801,7 +4725,7 @@
     </w:p>
     <w:p>
       <w:pPr>
-        <w:pStyle w:val="a7"/>
+        <w:pStyle w:val="a5"/>
         <w:numPr>
           <w:ilvl w:val="0"/>
           <w:numId w:val="7"/>
@@ -5024,7 +4948,7 @@
     </w:p>
     <w:p>
       <w:pPr>
-        <w:pStyle w:val="a7"/>
+        <w:pStyle w:val="a5"/>
         <w:numPr>
           <w:ilvl w:val="0"/>
           <w:numId w:val="8"/>
@@ -5072,7 +4996,7 @@
     </w:p>
     <w:p>
       <w:pPr>
-        <w:pStyle w:val="a7"/>
+        <w:pStyle w:val="a5"/>
         <w:numPr>
           <w:ilvl w:val="0"/>
           <w:numId w:val="8"/>
@@ -5120,7 +5044,7 @@
     </w:p>
     <w:p>
       <w:pPr>
-        <w:pStyle w:val="a7"/>
+        <w:pStyle w:val="a5"/>
         <w:numPr>
           <w:ilvl w:val="0"/>
           <w:numId w:val="8"/>
@@ -5222,7 +5146,7 @@
       <w:pPr>
         <w:spacing w:line="400" w:lineRule="exact"/>
         <w:rPr>
-          <w:rFonts w:ascii="Times New Roman" w:hAnsi="Times New Roman" w:cs="Times New Roman" w:hint="eastAsia"/>
+          <w:rFonts w:ascii="Times New Roman" w:hAnsi="Times New Roman" w:cs="Times New Roman"/>
           <w:sz w:val="28"/>
           <w:szCs w:val="28"/>
         </w:rPr>
@@ -5626,10 +5550,10 @@
           <w:position w:val="-28"/>
         </w:rPr>
         <w:object w:dxaOrig="5120" w:dyaOrig="540">
-          <v:shape id="_x0000_i1059" type="#_x0000_t75" style="width:255.75pt;height:27pt" o:ole="">
+          <v:shape id="_x0000_i1059" type="#_x0000_t75" style="width:255.6pt;height:27pt" o:ole="">
             <v:imagedata r:id="rId78" o:title=""/>
           </v:shape>
-          <o:OLEObject Type="Embed" ProgID="Equation.DSMT4" ShapeID="_x0000_i1059" DrawAspect="Content" ObjectID="_1612356393" r:id="rId79"/>
+          <o:OLEObject Type="Embed" ProgID="Equation.DSMT4" ShapeID="_x0000_i1059" DrawAspect="Content" ObjectID="_1612447523" r:id="rId79"/>
         </w:object>
       </w:r>
     </w:p>
@@ -5654,10 +5578,10 @@
           <w:position w:val="-6"/>
         </w:rPr>
         <w:object w:dxaOrig="279" w:dyaOrig="279">
-          <v:shape id="_x0000_i1060" type="#_x0000_t75" style="width:14.25pt;height:14.25pt" o:ole="">
+          <v:shape id="_x0000_i1060" type="#_x0000_t75" style="width:14.4pt;height:14.4pt" o:ole="">
             <v:imagedata r:id="rId80" o:title=""/>
           </v:shape>
-          <o:OLEObject Type="Embed" ProgID="Equation.DSMT4" ShapeID="_x0000_i1060" DrawAspect="Content" ObjectID="_1612356394" r:id="rId81"/>
+          <o:OLEObject Type="Embed" ProgID="Equation.DSMT4" ShapeID="_x0000_i1060" DrawAspect="Content" ObjectID="_1612447524" r:id="rId81"/>
         </w:object>
       </w:r>
       <w:r>
@@ -5673,10 +5597,10 @@
           <w:position w:val="-4"/>
         </w:rPr>
         <w:object w:dxaOrig="279" w:dyaOrig="260">
-          <v:shape id="_x0000_i1061" type="#_x0000_t75" style="width:14.25pt;height:12.75pt" o:ole="">
+          <v:shape id="_x0000_i1061" type="#_x0000_t75" style="width:14.4pt;height:12.6pt" o:ole="">
             <v:imagedata r:id="rId82" o:title=""/>
           </v:shape>
-          <o:OLEObject Type="Embed" ProgID="Equation.DSMT4" ShapeID="_x0000_i1061" DrawAspect="Content" ObjectID="_1612356395" r:id="rId83"/>
+          <o:OLEObject Type="Embed" ProgID="Equation.DSMT4" ShapeID="_x0000_i1061" DrawAspect="Content" ObjectID="_1612447525" r:id="rId83"/>
         </w:object>
       </w:r>
       <w:r>
@@ -6214,10 +6138,10 @@
           <w:position w:val="-30"/>
         </w:rPr>
         <w:object w:dxaOrig="2439" w:dyaOrig="720">
-          <v:shape id="_x0000_i1062" type="#_x0000_t75" style="width:122.25pt;height:36pt" o:ole="">
+          <v:shape id="_x0000_i1062" type="#_x0000_t75" style="width:122.4pt;height:36pt" o:ole="">
             <v:imagedata r:id="rId86" o:title=""/>
           </v:shape>
-          <o:OLEObject Type="Embed" ProgID="Equation.DSMT4" ShapeID="_x0000_i1062" DrawAspect="Content" ObjectID="_1612356396" r:id="rId87"/>
+          <o:OLEObject Type="Embed" ProgID="Equation.DSMT4" ShapeID="_x0000_i1062" DrawAspect="Content" ObjectID="_1612447526" r:id="rId87"/>
         </w:object>
       </w:r>
     </w:p>
@@ -6243,10 +6167,10 @@
           <w:position w:val="-6"/>
         </w:rPr>
         <w:object w:dxaOrig="200" w:dyaOrig="220">
-          <v:shape id="_x0000_i1063" type="#_x0000_t75" style="width:9.75pt;height:11.25pt" o:ole="">
+          <v:shape id="_x0000_i1063" type="#_x0000_t75" style="width:9.6pt;height:11.4pt" o:ole="">
             <v:imagedata r:id="rId88" o:title=""/>
           </v:shape>
-          <o:OLEObject Type="Embed" ProgID="Equation.DSMT4" ShapeID="_x0000_i1063" DrawAspect="Content" ObjectID="_1612356397" r:id="rId89"/>
+          <o:OLEObject Type="Embed" ProgID="Equation.DSMT4" ShapeID="_x0000_i1063" DrawAspect="Content" ObjectID="_1612447527" r:id="rId89"/>
         </w:object>
       </w:r>
       <w:r>
@@ -6262,10 +6186,10 @@
           <w:position w:val="-6"/>
         </w:rPr>
         <w:object w:dxaOrig="240" w:dyaOrig="220">
-          <v:shape id="_x0000_i1064" type="#_x0000_t75" style="width:12pt;height:11.25pt" o:ole="">
+          <v:shape id="_x0000_i1064" type="#_x0000_t75" style="width:12pt;height:11.4pt" o:ole="">
             <v:imagedata r:id="rId90" o:title=""/>
           </v:shape>
-          <o:OLEObject Type="Embed" ProgID="Equation.DSMT4" ShapeID="_x0000_i1064" DrawAspect="Content" ObjectID="_1612356398" r:id="rId91"/>
+          <o:OLEObject Type="Embed" ProgID="Equation.DSMT4" ShapeID="_x0000_i1064" DrawAspect="Content" ObjectID="_1612447528" r:id="rId91"/>
         </w:object>
       </w:r>
       <w:r>
@@ -6305,10 +6229,10 @@
           <w:position w:val="-6"/>
         </w:rPr>
         <w:object w:dxaOrig="240" w:dyaOrig="220">
-          <v:shape id="_x0000_i1065" type="#_x0000_t75" style="width:12pt;height:11.25pt" o:ole="">
+          <v:shape id="_x0000_i1065" type="#_x0000_t75" style="width:12pt;height:11.4pt" o:ole="">
             <v:imagedata r:id="rId92" o:title=""/>
           </v:shape>
-          <o:OLEObject Type="Embed" ProgID="Equation.DSMT4" ShapeID="_x0000_i1065" DrawAspect="Content" ObjectID="_1612356399" r:id="rId93"/>
+          <o:OLEObject Type="Embed" ProgID="Equation.DSMT4" ShapeID="_x0000_i1065" DrawAspect="Content" ObjectID="_1612447529" r:id="rId93"/>
         </w:object>
       </w:r>
       <w:r>
@@ -6700,7 +6624,7 @@
     </w:p>
     <w:p>
       <w:pPr>
-        <w:pStyle w:val="a7"/>
+        <w:pStyle w:val="a5"/>
         <w:numPr>
           <w:ilvl w:val="1"/>
           <w:numId w:val="1"/>
@@ -6726,7 +6650,7 @@
     </w:p>
     <w:p>
       <w:pPr>
-        <w:pStyle w:val="a7"/>
+        <w:pStyle w:val="a5"/>
         <w:spacing w:line="400" w:lineRule="exact"/>
         <w:ind w:left="495" w:firstLineChars="0" w:firstLine="0"/>
         <w:rPr>
@@ -6765,12 +6689,20 @@
           <w:sz w:val="28"/>
           <w:szCs w:val="28"/>
         </w:rPr>
-        <w:t>，但不进行卷积操作，而是通过最大值，最小值、平均值来进行。</w:t>
-      </w:r>
-    </w:p>
-    <w:p>
-      <w:pPr>
-        <w:pStyle w:val="a7"/>
+        <w:t>，但不进行卷积操作，而是通过</w:t>
+      </w:r>
+      <w:r>
+        <w:rPr>
+          <w:rFonts w:ascii="Times New Roman" w:hAnsi="Times New Roman" w:cs="Times New Roman" w:hint="eastAsia"/>
+          <w:sz w:val="28"/>
+          <w:szCs w:val="28"/>
+        </w:rPr>
+        <w:t>最大值，最小值、平均值来进行。</w:t>
+      </w:r>
+    </w:p>
+    <w:p>
+      <w:pPr>
+        <w:pStyle w:val="a5"/>
         <w:spacing w:line="400" w:lineRule="exact"/>
         <w:ind w:left="495" w:firstLineChars="0" w:firstLine="0"/>
         <w:rPr>
@@ -6870,7 +6802,7 @@
     </w:p>
     <w:p>
       <w:pPr>
-        <w:pStyle w:val="a7"/>
+        <w:pStyle w:val="a5"/>
         <w:ind w:left="493" w:firstLineChars="0" w:firstLine="0"/>
         <w:jc w:val="center"/>
         <w:rPr>
@@ -7056,7 +6988,7 @@
       <w:pPr>
         <w:jc w:val="center"/>
         <w:rPr>
-          <w:rFonts w:ascii="Times New Roman" w:hAnsi="Times New Roman" w:cs="Times New Roman" w:hint="eastAsia"/>
+          <w:rFonts w:ascii="Times New Roman" w:hAnsi="Times New Roman" w:cs="Times New Roman"/>
           <w:sz w:val="28"/>
           <w:szCs w:val="28"/>
         </w:rPr>
@@ -7341,7 +7273,7 @@
       <w:pPr>
         <w:spacing w:line="400" w:lineRule="exact"/>
         <w:rPr>
-          <w:rFonts w:ascii="Times New Roman" w:hAnsi="Times New Roman" w:cs="Times New Roman" w:hint="eastAsia"/>
+          <w:rFonts w:ascii="Times New Roman" w:hAnsi="Times New Roman" w:cs="Times New Roman"/>
           <w:sz w:val="28"/>
           <w:szCs w:val="28"/>
         </w:rPr>
@@ -7426,7 +7358,7 @@
     <w:p>
       <w:pPr>
         <w:rPr>
-          <w:rFonts w:ascii="Times New Roman" w:hAnsi="Times New Roman" w:cs="Times New Roman" w:hint="eastAsia"/>
+          <w:rFonts w:ascii="Times New Roman" w:hAnsi="Times New Roman" w:cs="Times New Roman"/>
           <w:sz w:val="28"/>
           <w:szCs w:val="28"/>
         </w:rPr>
@@ -7504,15 +7436,15 @@
       <w:pPr>
         <w:spacing w:line="400" w:lineRule="exact"/>
         <w:rPr>
-          <w:rFonts w:ascii="Times New Roman" w:hAnsi="Times New Roman" w:cs="Times New Roman" w:hint="eastAsia"/>
-          <w:sz w:val="28"/>
-          <w:szCs w:val="28"/>
-        </w:rPr>
-      </w:pPr>
-    </w:p>
-    <w:p>
-      <w:pPr>
-        <w:pStyle w:val="a7"/>
+          <w:rFonts w:ascii="Times New Roman" w:hAnsi="Times New Roman" w:cs="Times New Roman"/>
+          <w:sz w:val="28"/>
+          <w:szCs w:val="28"/>
+        </w:rPr>
+      </w:pPr>
+    </w:p>
+    <w:p>
+      <w:pPr>
+        <w:pStyle w:val="a5"/>
         <w:numPr>
           <w:ilvl w:val="1"/>
           <w:numId w:val="1"/>
@@ -7538,7 +7470,7 @@
     </w:p>
     <w:p>
       <w:pPr>
-        <w:pStyle w:val="a7"/>
+        <w:pStyle w:val="a5"/>
         <w:spacing w:line="400" w:lineRule="exact"/>
         <w:ind w:left="495" w:firstLineChars="0" w:firstLine="0"/>
         <w:rPr>
@@ -7652,7 +7584,7 @@
       <w:pPr>
         <w:jc w:val="center"/>
         <w:rPr>
-          <w:rFonts w:ascii="Times New Roman" w:hAnsi="Times New Roman" w:cs="Times New Roman" w:hint="eastAsia"/>
+          <w:rFonts w:ascii="Times New Roman" w:hAnsi="Times New Roman" w:cs="Times New Roman"/>
           <w:sz w:val="28"/>
           <w:szCs w:val="28"/>
         </w:rPr>
@@ -8031,7 +7963,7 @@
     </w:p>
     <w:p>
       <w:pPr>
-        <w:pStyle w:val="a7"/>
+        <w:pStyle w:val="a5"/>
         <w:numPr>
           <w:ilvl w:val="0"/>
           <w:numId w:val="9"/>
@@ -8063,7 +7995,7 @@
     </w:p>
     <w:p>
       <w:pPr>
-        <w:pStyle w:val="a7"/>
+        <w:pStyle w:val="a5"/>
         <w:spacing w:line="400" w:lineRule="exact"/>
         <w:ind w:left="920" w:firstLineChars="0" w:firstLine="0"/>
         <w:rPr>
@@ -8083,7 +8015,7 @@
     </w:p>
     <w:p>
       <w:pPr>
-        <w:pStyle w:val="a7"/>
+        <w:pStyle w:val="a5"/>
         <w:numPr>
           <w:ilvl w:val="0"/>
           <w:numId w:val="9"/>
@@ -8123,7 +8055,7 @@
     </w:p>
     <w:p>
       <w:pPr>
-        <w:pStyle w:val="a7"/>
+        <w:pStyle w:val="a5"/>
         <w:spacing w:line="400" w:lineRule="exact"/>
         <w:ind w:left="920" w:firstLineChars="0" w:firstLine="0"/>
         <w:rPr>
@@ -8151,7 +8083,7 @@
     </w:p>
     <w:p>
       <w:pPr>
-        <w:pStyle w:val="a7"/>
+        <w:pStyle w:val="a5"/>
         <w:ind w:left="919" w:firstLineChars="0" w:firstLine="0"/>
         <w:jc w:val="center"/>
         <w:rPr>
@@ -8203,7 +8135,7 @@
     </w:p>
     <w:p>
       <w:pPr>
-        <w:pStyle w:val="a7"/>
+        <w:pStyle w:val="a5"/>
         <w:ind w:left="919" w:firstLineChars="0" w:firstLine="0"/>
         <w:rPr>
           <w:rFonts w:ascii="Times New Roman" w:hAnsi="Times New Roman" w:cs="Times New Roman"/>
@@ -8264,7 +8196,7 @@
     </w:p>
     <w:p>
       <w:pPr>
-        <w:pStyle w:val="a7"/>
+        <w:pStyle w:val="a5"/>
         <w:ind w:left="919" w:firstLineChars="0" w:firstLine="0"/>
         <w:rPr>
           <w:rFonts w:ascii="Times New Roman" w:hAnsi="Times New Roman" w:cs="Times New Roman"/>
@@ -8275,7 +8207,7 @@
     </w:p>
     <w:p>
       <w:pPr>
-        <w:pStyle w:val="a7"/>
+        <w:pStyle w:val="a5"/>
         <w:ind w:left="919" w:firstLineChars="0" w:firstLine="0"/>
         <w:rPr>
           <w:rFonts w:ascii="Times New Roman" w:hAnsi="Times New Roman" w:cs="Times New Roman"/>
@@ -8326,7 +8258,7 @@
     </w:p>
     <w:p>
       <w:pPr>
-        <w:pStyle w:val="a7"/>
+        <w:pStyle w:val="a5"/>
         <w:ind w:left="919" w:firstLineChars="0" w:firstLine="0"/>
         <w:jc w:val="center"/>
         <w:rPr>
@@ -8379,39 +8311,47 @@
     </w:p>
     <w:p>
       <w:pPr>
-        <w:pStyle w:val="a7"/>
+        <w:pStyle w:val="a5"/>
         <w:ind w:left="919" w:firstLineChars="0" w:firstLine="0"/>
         <w:rPr>
-          <w:rFonts w:ascii="Times New Roman" w:hAnsi="Times New Roman" w:cs="Times New Roman" w:hint="eastAsia"/>
-          <w:sz w:val="28"/>
-          <w:szCs w:val="28"/>
-        </w:rPr>
-      </w:pPr>
-    </w:p>
-    <w:p>
-      <w:pPr>
-        <w:rPr>
-          <w:rFonts w:ascii="Times New Roman" w:hAnsi="Times New Roman" w:cs="Times New Roman"/>
-          <w:sz w:val="28"/>
-          <w:szCs w:val="28"/>
-        </w:rPr>
-      </w:pPr>
-    </w:p>
-    <w:p>
-      <w:pPr>
-        <w:rPr>
-          <w:rFonts w:ascii="Times New Roman" w:hAnsi="Times New Roman" w:cs="Times New Roman" w:hint="eastAsia"/>
-          <w:sz w:val="28"/>
-          <w:szCs w:val="28"/>
-        </w:rPr>
-      </w:pPr>
-      <w:r>
-        <w:rPr>
-          <w:rFonts w:ascii="Times New Roman" w:hAnsi="Times New Roman" w:cs="Times New Roman"/>
-          <w:sz w:val="28"/>
-          <w:szCs w:val="28"/>
-        </w:rPr>
-        <w:t>Keras</w:t>
+          <w:rFonts w:ascii="Times New Roman" w:hAnsi="Times New Roman" w:cs="Times New Roman"/>
+          <w:sz w:val="28"/>
+          <w:szCs w:val="28"/>
+        </w:rPr>
+      </w:pPr>
+    </w:p>
+    <w:p>
+      <w:pPr>
+        <w:rPr>
+          <w:rFonts w:ascii="Times New Roman" w:hAnsi="Times New Roman" w:cs="Times New Roman"/>
+          <w:sz w:val="28"/>
+          <w:szCs w:val="28"/>
+        </w:rPr>
+      </w:pPr>
+    </w:p>
+    <w:p>
+      <w:pPr>
+        <w:rPr>
+          <w:rFonts w:ascii="Times New Roman" w:hAnsi="Times New Roman" w:cs="Times New Roman"/>
+          <w:sz w:val="28"/>
+          <w:szCs w:val="28"/>
+        </w:rPr>
+      </w:pPr>
+      <w:r>
+        <w:rPr>
+          <w:rFonts w:ascii="Times New Roman" w:hAnsi="Times New Roman" w:cs="Times New Roman"/>
+          <w:sz w:val="28"/>
+          <w:szCs w:val="28"/>
+        </w:rPr>
+        <w:t>Ke</w:t>
+      </w:r>
+      <w:r>
+        <w:rPr>
+          <w:rFonts w:ascii="Times New Roman" w:hAnsi="Times New Roman" w:cs="Times New Roman"/>
+          <w:sz w:val="28"/>
+          <w:szCs w:val="28"/>
+        </w:rPr>
+        <w:t>ras</w:t>
       </w:r>
       <w:r>
         <w:rPr>
@@ -8600,7 +8540,7 @@
       <w:pPr>
         <w:spacing w:line="400" w:lineRule="exact"/>
         <w:rPr>
-          <w:rFonts w:ascii="Times New Roman" w:hAnsi="Times New Roman" w:cs="Times New Roman" w:hint="eastAsia"/>
+          <w:rFonts w:ascii="Times New Roman" w:hAnsi="Times New Roman" w:cs="Times New Roman"/>
           <w:sz w:val="28"/>
           <w:szCs w:val="28"/>
         </w:rPr>
@@ -8668,7 +8608,7 @@
       <w:pPr>
         <w:spacing w:line="400" w:lineRule="exact"/>
         <w:rPr>
-          <w:rFonts w:ascii="Times New Roman" w:hAnsi="Times New Roman" w:cs="Times New Roman" w:hint="eastAsia"/>
+          <w:rFonts w:ascii="Times New Roman" w:hAnsi="Times New Roman" w:cs="Times New Roman"/>
           <w:sz w:val="28"/>
           <w:szCs w:val="28"/>
         </w:rPr>
@@ -8730,7 +8670,7 @@
       <w:pPr>
         <w:spacing w:line="400" w:lineRule="exact"/>
         <w:rPr>
-          <w:rFonts w:ascii="Times New Roman" w:hAnsi="Times New Roman" w:cs="Times New Roman" w:hint="eastAsia"/>
+          <w:rFonts w:ascii="Times New Roman" w:hAnsi="Times New Roman" w:cs="Times New Roman"/>
           <w:sz w:val="28"/>
           <w:szCs w:val="28"/>
         </w:rPr>
@@ -8834,7 +8774,7 @@
       <w:pPr>
         <w:spacing w:line="400" w:lineRule="exact"/>
         <w:rPr>
-          <w:rFonts w:ascii="Times New Roman" w:hAnsi="Times New Roman" w:cs="Times New Roman" w:hint="eastAsia"/>
+          <w:rFonts w:ascii="Times New Roman" w:hAnsi="Times New Roman" w:cs="Times New Roman"/>
           <w:sz w:val="28"/>
           <w:szCs w:val="28"/>
         </w:rPr>
@@ -8878,7 +8818,7 @@
       <w:pPr>
         <w:spacing w:line="400" w:lineRule="exact"/>
         <w:rPr>
-          <w:rFonts w:ascii="Times New Roman" w:hAnsi="Times New Roman" w:cs="Times New Roman" w:hint="eastAsia"/>
+          <w:rFonts w:ascii="Times New Roman" w:hAnsi="Times New Roman" w:cs="Times New Roman"/>
           <w:sz w:val="28"/>
           <w:szCs w:val="28"/>
         </w:rPr>
@@ -8984,7 +8924,7 @@
       <w:pPr>
         <w:jc w:val="center"/>
         <w:rPr>
-          <w:rFonts w:ascii="Times New Roman" w:hAnsi="Times New Roman" w:cs="Times New Roman" w:hint="eastAsia"/>
+          <w:rFonts w:ascii="Times New Roman" w:hAnsi="Times New Roman" w:cs="Times New Roman"/>
           <w:sz w:val="28"/>
           <w:szCs w:val="28"/>
         </w:rPr>
@@ -9079,7 +9019,7 @@
       <w:pPr>
         <w:jc w:val="center"/>
         <w:rPr>
-          <w:rFonts w:ascii="Times New Roman" w:hAnsi="Times New Roman" w:cs="Times New Roman" w:hint="eastAsia"/>
+          <w:rFonts w:ascii="Times New Roman" w:hAnsi="Times New Roman" w:cs="Times New Roman"/>
           <w:sz w:val="28"/>
           <w:szCs w:val="28"/>
         </w:rPr>
@@ -9187,7 +9127,7 @@
       <w:pPr>
         <w:spacing w:line="400" w:lineRule="exact"/>
         <w:rPr>
-          <w:rFonts w:ascii="Times New Roman" w:hAnsi="Times New Roman" w:cs="Times New Roman" w:hint="eastAsia"/>
+          <w:rFonts w:ascii="Times New Roman" w:hAnsi="Times New Roman" w:cs="Times New Roman"/>
           <w:sz w:val="28"/>
           <w:szCs w:val="28"/>
         </w:rPr>
@@ -9249,7 +9189,7 @@
       <w:pPr>
         <w:jc w:val="center"/>
         <w:rPr>
-          <w:rFonts w:ascii="Times New Roman" w:hAnsi="Times New Roman" w:cs="Times New Roman" w:hint="eastAsia"/>
+          <w:rFonts w:ascii="Times New Roman" w:hAnsi="Times New Roman" w:cs="Times New Roman"/>
           <w:sz w:val="28"/>
           <w:szCs w:val="28"/>
         </w:rPr>
@@ -9292,7 +9232,7 @@
                     </a:ln>
                     <a:extLst>
                       <a:ext uri="{53640926-AAD7-44D8-BBD7-CCE9431645EC}">
-                        <a14:shadowObscured xmlns:a14="http://schemas.microsoft.com/office/drawing/2010/main"/>
+                        <a14:shadowObscured xmlns:a14="http://schemas.microsoft.com/office/drawing/2010/main" xmlns:wps="http://schemas.microsoft.com/office/word/2010/wordprocessingShape" xmlns:wpi="http://schemas.microsoft.com/office/word/2010/wordprocessingInk" xmlns:wpg="http://schemas.microsoft.com/office/word/2010/wordprocessingGroup" xmlns:w16se="http://schemas.microsoft.com/office/word/2015/wordml/symex" xmlns:w16cid="http://schemas.microsoft.com/office/word/2016/wordml/cid" xmlns:w15="http://schemas.microsoft.com/office/word/2012/wordml" xmlns:w14="http://schemas.microsoft.com/office/word/2010/wordml" xmlns:w="http://schemas.openxmlformats.org/wordprocessingml/2006/main" xmlns:w10="urn:schemas-microsoft-com:office:word" xmlns:wp14="http://schemas.microsoft.com/office/word/2010/wordprocessingDrawing" xmlns:v="urn:schemas-microsoft-com:vml" xmlns:o="urn:schemas-microsoft-com:office:office" xmlns:am3d="http://schemas.microsoft.com/office/drawing/2017/model3d" xmlns:aink="http://schemas.microsoft.com/office/drawing/2016/ink" xmlns:mc="http://schemas.openxmlformats.org/markup-compatibility/2006" xmlns:cx8="http://schemas.microsoft.com/office/drawing/2016/5/14/chartex" xmlns:cx7="http://schemas.microsoft.com/office/drawing/2016/5/13/chartex" xmlns:cx6="http://schemas.microsoft.com/office/drawing/2016/5/12/chartex" xmlns:cx5="http://schemas.microsoft.com/office/drawing/2016/5/11/chartex" xmlns:cx4="http://schemas.microsoft.com/office/drawing/2016/5/10/chartex" xmlns:cx3="http://schemas.microsoft.com/office/drawing/2016/5/9/chartex" xmlns:cx2="http://schemas.microsoft.com/office/drawing/2015/10/21/chartex" xmlns:cx1="http://schemas.microsoft.com/office/drawing/2015/9/8/chartex" xmlns:cx="http://schemas.microsoft.com/office/drawing/2014/chartex" xmlns:wpc="http://schemas.microsoft.com/office/word/2010/wordprocessingCanvas" xmlns=""/>
                       </a:ext>
                     </a:extLst>
                   </pic:spPr>
@@ -9334,7 +9274,7 @@
     <w:p>
       <w:pPr>
         <w:rPr>
-          <w:rFonts w:ascii="Times New Roman" w:hAnsi="Times New Roman" w:cs="Times New Roman" w:hint="eastAsia"/>
+          <w:rFonts w:ascii="Times New Roman" w:hAnsi="Times New Roman" w:cs="Times New Roman"/>
           <w:sz w:val="28"/>
           <w:szCs w:val="28"/>
         </w:rPr>
@@ -9399,6 +9339,110 @@
           <w:szCs w:val="28"/>
         </w:rPr>
       </w:pPr>
+      <w:r>
+        <w:rPr>
+          <w:rFonts w:ascii="Times New Roman" w:hAnsi="Times New Roman" w:cs="Times New Roman"/>
+          <w:sz w:val="28"/>
+          <w:szCs w:val="28"/>
+        </w:rPr>
+        <w:t>从上述典型的</w:t>
+      </w:r>
+      <w:r>
+        <w:rPr>
+          <w:rFonts w:ascii="Times New Roman" w:hAnsi="Times New Roman" w:cs="Times New Roman" w:hint="eastAsia"/>
+          <w:sz w:val="28"/>
+          <w:szCs w:val="28"/>
+        </w:rPr>
+        <w:t>CNN</w:t>
+      </w:r>
+      <w:r>
+        <w:rPr>
+          <w:rFonts w:ascii="Times New Roman" w:hAnsi="Times New Roman" w:cs="Times New Roman" w:hint="eastAsia"/>
+          <w:sz w:val="28"/>
+          <w:szCs w:val="28"/>
+        </w:rPr>
+        <w:t>例子中可以看出，卷积层的</w:t>
+      </w:r>
+      <w:r>
+        <w:rPr>
+          <w:rFonts w:ascii="Times New Roman" w:hAnsi="Times New Roman" w:cs="Times New Roman" w:hint="eastAsia"/>
+          <w:sz w:val="28"/>
+          <w:szCs w:val="28"/>
+        </w:rPr>
+        <w:t>filter</w:t>
+      </w:r>
+      <w:r>
+        <w:rPr>
+          <w:rFonts w:ascii="Times New Roman" w:hAnsi="Times New Roman" w:cs="Times New Roman" w:hint="eastAsia"/>
+          <w:sz w:val="28"/>
+          <w:szCs w:val="28"/>
+        </w:rPr>
+        <w:t>数目，即卷积层深度是递增的，而且基本是</w:t>
+      </w:r>
+      <w:r>
+        <w:rPr>
+          <w:rFonts w:ascii="Times New Roman" w:hAnsi="Times New Roman" w:cs="Times New Roman" w:hint="eastAsia"/>
+          <w:sz w:val="28"/>
+          <w:szCs w:val="28"/>
+        </w:rPr>
+        <w:t>2</w:t>
+      </w:r>
+      <w:r>
+        <w:rPr>
+          <w:rFonts w:ascii="Times New Roman" w:hAnsi="Times New Roman" w:cs="Times New Roman" w:hint="eastAsia"/>
+          <w:sz w:val="28"/>
+          <w:szCs w:val="28"/>
+        </w:rPr>
+        <w:t>的幂或能被</w:t>
+      </w:r>
+      <w:r>
+        <w:rPr>
+          <w:rFonts w:ascii="Times New Roman" w:hAnsi="Times New Roman" w:cs="Times New Roman" w:hint="eastAsia"/>
+          <w:sz w:val="28"/>
+          <w:szCs w:val="28"/>
+        </w:rPr>
+        <w:t>2</w:t>
+      </w:r>
+      <w:r>
+        <w:rPr>
+          <w:rFonts w:ascii="Times New Roman" w:hAnsi="Times New Roman" w:cs="Times New Roman" w:hint="eastAsia"/>
+          <w:sz w:val="28"/>
+          <w:szCs w:val="28"/>
+        </w:rPr>
+        <w:t>整除。</w:t>
+      </w:r>
+      <w:r>
+        <w:rPr>
+          <w:rFonts w:ascii="Times New Roman" w:hAnsi="Times New Roman" w:cs="Times New Roman" w:hint="eastAsia"/>
+          <w:sz w:val="28"/>
+          <w:szCs w:val="28"/>
+        </w:rPr>
+        <w:t>池化层的</w:t>
+      </w:r>
+      <w:r>
+        <w:rPr>
+          <w:rFonts w:ascii="Times New Roman" w:hAnsi="Times New Roman" w:cs="Times New Roman" w:hint="eastAsia"/>
+          <w:sz w:val="28"/>
+          <w:szCs w:val="28"/>
+        </w:rPr>
+        <w:t>filter</w:t>
+      </w:r>
+      <w:r>
+        <w:rPr>
+          <w:rFonts w:ascii="Times New Roman" w:hAnsi="Times New Roman" w:cs="Times New Roman" w:hint="eastAsia"/>
+          <w:sz w:val="28"/>
+          <w:szCs w:val="28"/>
+        </w:rPr>
+        <w:t>宽高基本都为</w:t>
+      </w:r>
+      <w:r>
+        <w:rPr>
+          <w:rFonts w:ascii="Times New Roman" w:hAnsi="Times New Roman" w:cs="Times New Roman" w:hint="eastAsia"/>
+          <w:sz w:val="28"/>
+          <w:szCs w:val="28"/>
+        </w:rPr>
+        <w:t>2.</w:t>
+      </w:r>
     </w:p>
     <w:p>
       <w:pPr>
@@ -9411,6 +9455,2437 @@
       </w:pPr>
       <w:bookmarkStart w:id="0" w:name="_GoBack"/>
       <w:bookmarkEnd w:id="0"/>
+    </w:p>
+    <w:p>
+      <w:pPr>
+        <w:spacing w:line="400" w:lineRule="exact"/>
+        <w:rPr>
+          <w:rFonts w:ascii="Times New Roman" w:hAnsi="Times New Roman" w:cs="Times New Roman" w:hint="eastAsia"/>
+          <w:sz w:val="28"/>
+          <w:szCs w:val="28"/>
+        </w:rPr>
+      </w:pPr>
+    </w:p>
+    <w:p>
+      <w:pPr>
+        <w:spacing w:line="400" w:lineRule="exact"/>
+        <w:rPr>
+          <w:rFonts w:ascii="Times New Roman" w:hAnsi="Times New Roman" w:cs="Times New Roman" w:hint="eastAsia"/>
+          <w:sz w:val="28"/>
+          <w:szCs w:val="28"/>
+        </w:rPr>
+      </w:pPr>
+      <w:r>
+        <w:rPr>
+          <w:rFonts w:ascii="Times New Roman" w:hAnsi="Times New Roman" w:cs="Times New Roman" w:hint="eastAsia"/>
+          <w:sz w:val="28"/>
+          <w:szCs w:val="28"/>
+        </w:rPr>
+        <w:lastRenderedPageBreak/>
+        <w:t>标度不变性（</w:t>
+      </w:r>
+      <w:r>
+        <w:rPr>
+          <w:rFonts w:ascii="Times New Roman" w:hAnsi="Times New Roman" w:cs="Times New Roman" w:hint="eastAsia"/>
+          <w:sz w:val="28"/>
+          <w:szCs w:val="28"/>
+        </w:rPr>
+        <w:t>scale invariance</w:t>
+      </w:r>
+      <w:r>
+        <w:rPr>
+          <w:rFonts w:ascii="Times New Roman" w:hAnsi="Times New Roman" w:cs="Times New Roman" w:hint="eastAsia"/>
+          <w:sz w:val="28"/>
+          <w:szCs w:val="28"/>
+        </w:rPr>
+        <w:t>）：识别图片中的某个对象，模型不因为对象的大小而改变预测。</w:t>
+      </w:r>
+    </w:p>
+    <w:p>
+      <w:pPr>
+        <w:spacing w:line="400" w:lineRule="exact"/>
+        <w:rPr>
+          <w:rFonts w:ascii="Times New Roman" w:hAnsi="Times New Roman" w:cs="Times New Roman" w:hint="eastAsia"/>
+          <w:sz w:val="28"/>
+          <w:szCs w:val="28"/>
+        </w:rPr>
+      </w:pPr>
+    </w:p>
+    <w:p>
+      <w:pPr>
+        <w:spacing w:line="400" w:lineRule="exact"/>
+        <w:rPr>
+          <w:rFonts w:ascii="Times New Roman" w:hAnsi="Times New Roman" w:cs="Times New Roman" w:hint="eastAsia"/>
+          <w:sz w:val="28"/>
+          <w:szCs w:val="28"/>
+        </w:rPr>
+      </w:pPr>
+      <w:r>
+        <w:rPr>
+          <w:rFonts w:ascii="Times New Roman" w:hAnsi="Times New Roman" w:cs="Times New Roman" w:hint="eastAsia"/>
+          <w:sz w:val="28"/>
+          <w:szCs w:val="28"/>
+        </w:rPr>
+        <w:t>平移不变性（</w:t>
+      </w:r>
+      <w:r>
+        <w:rPr>
+          <w:rFonts w:ascii="Times New Roman" w:hAnsi="Times New Roman" w:cs="Times New Roman" w:hint="eastAsia"/>
+          <w:sz w:val="28"/>
+          <w:szCs w:val="28"/>
+        </w:rPr>
+        <w:t>translation invariance</w:t>
+      </w:r>
+      <w:r>
+        <w:rPr>
+          <w:rFonts w:ascii="Times New Roman" w:hAnsi="Times New Roman" w:cs="Times New Roman" w:hint="eastAsia"/>
+          <w:sz w:val="28"/>
+          <w:szCs w:val="28"/>
+        </w:rPr>
+        <w:t>）：识别图片中的某个对象，模型不因为对象的发生平移而改变预测。在</w:t>
+      </w:r>
+      <w:r>
+        <w:rPr>
+          <w:rFonts w:ascii="Times New Roman" w:hAnsi="Times New Roman" w:cs="Times New Roman" w:hint="eastAsia"/>
+          <w:sz w:val="28"/>
+          <w:szCs w:val="28"/>
+        </w:rPr>
+        <w:t>CNN</w:t>
+      </w:r>
+      <w:r>
+        <w:rPr>
+          <w:rFonts w:ascii="Times New Roman" w:hAnsi="Times New Roman" w:cs="Times New Roman" w:hint="eastAsia"/>
+          <w:sz w:val="28"/>
+          <w:szCs w:val="28"/>
+        </w:rPr>
+        <w:t>中，通过</w:t>
+      </w:r>
+      <w:r>
+        <w:rPr>
+          <w:rFonts w:ascii="Times New Roman" w:hAnsi="Times New Roman" w:cs="Times New Roman" w:hint="eastAsia"/>
+          <w:color w:val="FF0000"/>
+          <w:sz w:val="28"/>
+          <w:szCs w:val="28"/>
+        </w:rPr>
+        <w:t>最大池化层</w:t>
+      </w:r>
+      <w:r>
+        <w:rPr>
+          <w:rFonts w:ascii="Times New Roman" w:hAnsi="Times New Roman" w:cs="Times New Roman" w:hint="eastAsia"/>
+          <w:sz w:val="28"/>
+          <w:szCs w:val="28"/>
+        </w:rPr>
+        <w:t>，可以在一定程度上实现平移不变性。</w:t>
+      </w:r>
+    </w:p>
+    <w:p>
+      <w:pPr>
+        <w:spacing w:line="400" w:lineRule="exact"/>
+        <w:rPr>
+          <w:rFonts w:ascii="Times New Roman" w:hAnsi="Times New Roman" w:cs="Times New Roman" w:hint="eastAsia"/>
+          <w:sz w:val="28"/>
+          <w:szCs w:val="28"/>
+        </w:rPr>
+      </w:pPr>
+    </w:p>
+    <w:p>
+      <w:pPr>
+        <w:spacing w:line="400" w:lineRule="exact"/>
+        <w:rPr>
+          <w:rFonts w:ascii="Times New Roman" w:hAnsi="Times New Roman" w:cs="Times New Roman" w:hint="eastAsia"/>
+          <w:sz w:val="28"/>
+          <w:szCs w:val="28"/>
+        </w:rPr>
+      </w:pPr>
+      <w:r>
+        <w:rPr>
+          <w:rFonts w:ascii="Times New Roman" w:hAnsi="Times New Roman" w:cs="Times New Roman" w:hint="eastAsia"/>
+          <w:sz w:val="28"/>
+          <w:szCs w:val="28"/>
+        </w:rPr>
+        <w:t>旋转不变性（</w:t>
+      </w:r>
+      <w:r>
+        <w:rPr>
+          <w:rFonts w:ascii="Times New Roman" w:hAnsi="Times New Roman" w:cs="Times New Roman" w:hint="eastAsia"/>
+          <w:sz w:val="28"/>
+          <w:szCs w:val="28"/>
+        </w:rPr>
+        <w:t>rotation invariance</w:t>
+      </w:r>
+      <w:r>
+        <w:rPr>
+          <w:rFonts w:ascii="Times New Roman" w:hAnsi="Times New Roman" w:cs="Times New Roman" w:hint="eastAsia"/>
+          <w:sz w:val="28"/>
+          <w:szCs w:val="28"/>
+        </w:rPr>
+        <w:t>）：</w:t>
+      </w:r>
+      <w:r>
+        <w:rPr>
+          <w:rFonts w:ascii="Times New Roman" w:hAnsi="Times New Roman" w:cs="Times New Roman" w:hint="eastAsia"/>
+          <w:sz w:val="28"/>
+          <w:szCs w:val="28"/>
+        </w:rPr>
+        <w:t>识别图片中的某个对象，模型不因为对象的角度（对象旋转）而改变预测。</w:t>
+      </w:r>
+    </w:p>
+    <w:p>
+      <w:pPr>
+        <w:spacing w:line="400" w:lineRule="exact"/>
+        <w:rPr>
+          <w:rFonts w:ascii="Times New Roman" w:hAnsi="Times New Roman" w:cs="Times New Roman" w:hint="eastAsia"/>
+          <w:sz w:val="28"/>
+          <w:szCs w:val="28"/>
+        </w:rPr>
+      </w:pPr>
+    </w:p>
+    <w:p>
+      <w:pPr>
+        <w:spacing w:line="400" w:lineRule="exact"/>
+        <w:rPr>
+          <w:rFonts w:ascii="Times New Roman" w:hAnsi="Times New Roman" w:cs="Times New Roman" w:hint="eastAsia"/>
+          <w:sz w:val="28"/>
+          <w:szCs w:val="28"/>
+        </w:rPr>
+      </w:pPr>
+      <w:r>
+        <w:rPr>
+          <w:rFonts w:ascii="Times New Roman" w:hAnsi="Times New Roman" w:cs="Times New Roman" w:hint="eastAsia"/>
+          <w:sz w:val="28"/>
+          <w:szCs w:val="28"/>
+        </w:rPr>
+        <w:t>平移不变性和</w:t>
+      </w:r>
+      <w:r>
+        <w:rPr>
+          <w:rFonts w:ascii="Times New Roman" w:hAnsi="Times New Roman" w:cs="Times New Roman" w:hint="eastAsia"/>
+          <w:sz w:val="28"/>
+          <w:szCs w:val="28"/>
+        </w:rPr>
+        <w:t>旋转不变性可以通过图片增强来实现。</w:t>
+      </w:r>
+    </w:p>
+    <w:p>
+      <w:pPr>
+        <w:spacing w:line="400" w:lineRule="exact"/>
+        <w:rPr>
+          <w:rFonts w:ascii="Times New Roman" w:hAnsi="Times New Roman" w:cs="Times New Roman" w:hint="eastAsia"/>
+          <w:sz w:val="28"/>
+          <w:szCs w:val="28"/>
+        </w:rPr>
+      </w:pPr>
+    </w:p>
+    <w:p>
+      <w:pPr>
+        <w:spacing w:line="400" w:lineRule="exact"/>
+        <w:rPr>
+          <w:rFonts w:ascii="Times New Roman" w:hAnsi="Times New Roman" w:cs="Times New Roman" w:hint="eastAsia"/>
+          <w:sz w:val="28"/>
+          <w:szCs w:val="28"/>
+        </w:rPr>
+      </w:pPr>
+      <w:r>
+        <w:rPr>
+          <w:rFonts w:ascii="Times New Roman" w:hAnsi="Times New Roman" w:cs="Times New Roman" w:hint="eastAsia"/>
+          <w:sz w:val="28"/>
+          <w:szCs w:val="28"/>
+        </w:rPr>
+        <w:t>keras</w:t>
+      </w:r>
+      <w:r>
+        <w:rPr>
+          <w:rFonts w:ascii="Times New Roman" w:hAnsi="Times New Roman" w:cs="Times New Roman" w:hint="eastAsia"/>
+          <w:sz w:val="28"/>
+          <w:szCs w:val="28"/>
+        </w:rPr>
+        <w:t>中的图片增强：</w:t>
+      </w:r>
+      <w:r>
+        <w:rPr>
+          <w:rFonts w:ascii="Times New Roman" w:hAnsi="Times New Roman" w:cs="Times New Roman" w:hint="eastAsia"/>
+          <w:sz w:val="28"/>
+          <w:szCs w:val="28"/>
+        </w:rPr>
+        <w:t>向训练集添加一部分图片，然后随机的旋转和平移这些图片</w:t>
+      </w:r>
+      <w:r>
+        <w:rPr>
+          <w:rFonts w:ascii="Times New Roman" w:hAnsi="Times New Roman" w:cs="Times New Roman" w:hint="eastAsia"/>
+          <w:sz w:val="28"/>
+          <w:szCs w:val="28"/>
+        </w:rPr>
+        <w:t>（在原始图片的基础上操作）</w:t>
+      </w:r>
+      <w:r>
+        <w:rPr>
+          <w:rFonts w:ascii="Times New Roman" w:hAnsi="Times New Roman" w:cs="Times New Roman" w:hint="eastAsia"/>
+          <w:sz w:val="28"/>
+          <w:szCs w:val="28"/>
+        </w:rPr>
+        <w:t>，这样扩展了训练集</w:t>
+      </w:r>
+      <w:r>
+        <w:rPr>
+          <w:rFonts w:ascii="Times New Roman" w:hAnsi="Times New Roman" w:cs="Times New Roman" w:hint="eastAsia"/>
+          <w:sz w:val="28"/>
+          <w:szCs w:val="28"/>
+        </w:rPr>
+        <w:t>，还可以防止过拟合。</w:t>
+      </w:r>
+    </w:p>
+    <w:p>
+      <w:pPr>
+        <w:spacing w:line="400" w:lineRule="exact"/>
+        <w:rPr>
+          <w:rFonts w:ascii="Times New Roman" w:hAnsi="Times New Roman" w:cs="Times New Roman" w:hint="eastAsia"/>
+          <w:sz w:val="28"/>
+          <w:szCs w:val="28"/>
+        </w:rPr>
+      </w:pPr>
+    </w:p>
+    <w:p>
+      <w:pPr>
+        <w:spacing w:line="400" w:lineRule="exact"/>
+        <w:rPr>
+          <w:rFonts w:ascii="Times New Roman" w:hAnsi="Times New Roman" w:cs="Times New Roman" w:hint="eastAsia"/>
+          <w:sz w:val="28"/>
+          <w:szCs w:val="28"/>
+        </w:rPr>
+      </w:pPr>
+      <w:r>
+        <w:rPr>
+          <w:rFonts w:ascii="Times New Roman" w:hAnsi="Times New Roman" w:cs="Times New Roman" w:hint="eastAsia"/>
+          <w:sz w:val="28"/>
+          <w:szCs w:val="28"/>
+        </w:rPr>
+        <w:t>ImageDataGenerator</w:t>
+      </w:r>
+      <w:r>
+        <w:rPr>
+          <w:rFonts w:ascii="Times New Roman" w:hAnsi="Times New Roman" w:cs="Times New Roman" w:hint="eastAsia"/>
+          <w:sz w:val="28"/>
+          <w:szCs w:val="28"/>
+        </w:rPr>
+        <w:t>类</w:t>
+      </w:r>
+    </w:p>
+    <w:p>
+      <w:pPr>
+        <w:jc w:val="center"/>
+        <w:rPr>
+          <w:rFonts w:ascii="Times New Roman" w:hAnsi="Times New Roman" w:cs="Times New Roman" w:hint="eastAsia"/>
+          <w:sz w:val="28"/>
+          <w:szCs w:val="28"/>
+        </w:rPr>
+      </w:pPr>
+      <w:r>
+        <w:rPr>
+          <w:rFonts w:ascii="Times New Roman" w:hAnsi="Times New Roman" w:cs="Times New Roman" w:hint="eastAsia"/>
+          <w:noProof/>
+          <w:sz w:val="28"/>
+          <w:szCs w:val="28"/>
+        </w:rPr>
+        <w:drawing>
+          <wp:inline distT="0" distB="0" distL="0" distR="0">
+            <wp:extent cx="5274310" cy="1424868"/>
+            <wp:effectExtent l="19050" t="0" r="2540" b="0"/>
+            <wp:docPr id="42" name="图片 42"/>
+            <wp:cNvGraphicFramePr>
+              <a:graphicFrameLocks xmlns:a="http://schemas.openxmlformats.org/drawingml/2006/main" noChangeAspect="1"/>
+            </wp:cNvGraphicFramePr>
+            <a:graphic xmlns:a="http://schemas.openxmlformats.org/drawingml/2006/main">
+              <a:graphicData uri="http://schemas.openxmlformats.org/drawingml/2006/picture">
+                <pic:pic xmlns:pic="http://schemas.openxmlformats.org/drawingml/2006/picture">
+                  <pic:nvPicPr>
+                    <pic:cNvPr id="0" name="Picture 42"/>
+                    <pic:cNvPicPr>
+                      <a:picLocks noChangeAspect="1" noChangeArrowheads="1"/>
+                    </pic:cNvPicPr>
+                  </pic:nvPicPr>
+                  <pic:blipFill>
+                    <a:blip r:embed="rId106"/>
+                    <a:srcRect/>
+                    <a:stretch>
+                      <a:fillRect/>
+                    </a:stretch>
+                  </pic:blipFill>
+                  <pic:spPr bwMode="auto">
+                    <a:xfrm>
+                      <a:off x="0" y="0"/>
+                      <a:ext cx="5274310" cy="1424868"/>
+                    </a:xfrm>
+                    <a:prstGeom prst="rect">
+                      <a:avLst/>
+                    </a:prstGeom>
+                    <a:noFill/>
+                    <a:ln w="9525">
+                      <a:noFill/>
+                      <a:miter lim="800000"/>
+                      <a:headEnd/>
+                      <a:tailEnd/>
+                    </a:ln>
+                  </pic:spPr>
+                </pic:pic>
+              </a:graphicData>
+            </a:graphic>
+          </wp:inline>
+        </w:drawing>
+      </w:r>
+    </w:p>
+    <w:p>
+      <w:pPr>
+        <w:spacing w:line="400" w:lineRule="exact"/>
+        <w:rPr>
+          <w:rFonts w:ascii="Times New Roman" w:hAnsi="Times New Roman" w:cs="Times New Roman" w:hint="eastAsia"/>
+          <w:sz w:val="28"/>
+          <w:szCs w:val="28"/>
+        </w:rPr>
+      </w:pPr>
+    </w:p>
+    <w:p>
+      <w:pPr>
+        <w:jc w:val="center"/>
+        <w:rPr>
+          <w:rFonts w:ascii="Times New Roman" w:hAnsi="Times New Roman" w:cs="Times New Roman" w:hint="eastAsia"/>
+          <w:sz w:val="28"/>
+          <w:szCs w:val="28"/>
+        </w:rPr>
+      </w:pPr>
+      <w:r>
+        <w:rPr>
+          <w:rFonts w:ascii="Times New Roman" w:hAnsi="Times New Roman" w:cs="Times New Roman" w:hint="eastAsia"/>
+          <w:noProof/>
+          <w:sz w:val="28"/>
+          <w:szCs w:val="28"/>
+        </w:rPr>
+        <w:drawing>
+          <wp:inline distT="0" distB="0" distL="0" distR="0">
+            <wp:extent cx="5274310" cy="2010572"/>
+            <wp:effectExtent l="19050" t="0" r="2540" b="0"/>
+            <wp:docPr id="45" name="图片 45"/>
+            <wp:cNvGraphicFramePr>
+              <a:graphicFrameLocks xmlns:a="http://schemas.openxmlformats.org/drawingml/2006/main" noChangeAspect="1"/>
+            </wp:cNvGraphicFramePr>
+            <a:graphic xmlns:a="http://schemas.openxmlformats.org/drawingml/2006/main">
+              <a:graphicData uri="http://schemas.openxmlformats.org/drawingml/2006/picture">
+                <pic:pic xmlns:pic="http://schemas.openxmlformats.org/drawingml/2006/picture">
+                  <pic:nvPicPr>
+                    <pic:cNvPr id="0" name="Picture 45"/>
+                    <pic:cNvPicPr>
+                      <a:picLocks noChangeAspect="1" noChangeArrowheads="1"/>
+                    </pic:cNvPicPr>
+                  </pic:nvPicPr>
+                  <pic:blipFill>
+                    <a:blip r:embed="rId107"/>
+                    <a:srcRect/>
+                    <a:stretch>
+                      <a:fillRect/>
+                    </a:stretch>
+                  </pic:blipFill>
+                  <pic:spPr bwMode="auto">
+                    <a:xfrm>
+                      <a:off x="0" y="0"/>
+                      <a:ext cx="5274310" cy="2010572"/>
+                    </a:xfrm>
+                    <a:prstGeom prst="rect">
+                      <a:avLst/>
+                    </a:prstGeom>
+                    <a:noFill/>
+                    <a:ln w="9525">
+                      <a:noFill/>
+                      <a:miter lim="800000"/>
+                      <a:headEnd/>
+                      <a:tailEnd/>
+                    </a:ln>
+                  </pic:spPr>
+                </pic:pic>
+              </a:graphicData>
+            </a:graphic>
+          </wp:inline>
+        </w:drawing>
+      </w:r>
+    </w:p>
+    <w:p>
+      <w:pPr>
+        <w:spacing w:line="400" w:lineRule="exact"/>
+        <w:rPr>
+          <w:rFonts w:ascii="Times New Roman" w:hAnsi="Times New Roman" w:cs="Times New Roman" w:hint="eastAsia"/>
+          <w:sz w:val="28"/>
+          <w:szCs w:val="28"/>
+        </w:rPr>
+      </w:pPr>
+    </w:p>
+    <w:p>
+      <w:pPr>
+        <w:spacing w:line="400" w:lineRule="exact"/>
+        <w:rPr>
+          <w:rFonts w:ascii="Times New Roman" w:hAnsi="Times New Roman" w:cs="Times New Roman" w:hint="eastAsia"/>
+          <w:sz w:val="28"/>
+          <w:szCs w:val="28"/>
+        </w:rPr>
+      </w:pPr>
+    </w:p>
+    <w:p>
+      <w:pPr>
+        <w:spacing w:line="400" w:lineRule="exact"/>
+        <w:rPr>
+          <w:rFonts w:ascii="Times New Roman" w:hAnsi="Times New Roman" w:cs="Times New Roman" w:hint="eastAsia"/>
+          <w:b/>
+          <w:sz w:val="32"/>
+          <w:szCs w:val="32"/>
+        </w:rPr>
+      </w:pPr>
+      <w:r>
+        <w:rPr>
+          <w:rFonts w:ascii="Times New Roman" w:hAnsi="Times New Roman" w:cs="Times New Roman" w:hint="eastAsia"/>
+          <w:b/>
+          <w:sz w:val="32"/>
+          <w:szCs w:val="32"/>
+        </w:rPr>
+        <w:lastRenderedPageBreak/>
+        <w:t xml:space="preserve">3.5 </w:t>
+      </w:r>
+      <w:r>
+        <w:rPr>
+          <w:rFonts w:ascii="Times New Roman" w:hAnsi="Times New Roman" w:cs="Times New Roman" w:hint="eastAsia"/>
+          <w:b/>
+          <w:sz w:val="32"/>
+          <w:szCs w:val="32"/>
+        </w:rPr>
+        <w:t>迁移学习</w:t>
+      </w:r>
+    </w:p>
+    <w:p>
+      <w:pPr>
+        <w:spacing w:line="400" w:lineRule="exact"/>
+        <w:rPr>
+          <w:rFonts w:ascii="Times New Roman" w:hAnsi="Times New Roman" w:cs="Times New Roman" w:hint="eastAsia"/>
+          <w:sz w:val="28"/>
+          <w:szCs w:val="28"/>
+        </w:rPr>
+      </w:pPr>
+      <w:r>
+        <w:rPr>
+          <w:rFonts w:ascii="Times New Roman" w:hAnsi="Times New Roman" w:cs="Times New Roman" w:hint="eastAsia"/>
+          <w:sz w:val="28"/>
+          <w:szCs w:val="28"/>
+        </w:rPr>
+        <w:t>使用已经训练好的</w:t>
+      </w:r>
+      <w:r>
+        <w:rPr>
+          <w:rFonts w:ascii="Times New Roman" w:hAnsi="Times New Roman" w:cs="Times New Roman" w:hint="eastAsia"/>
+          <w:sz w:val="28"/>
+          <w:szCs w:val="28"/>
+        </w:rPr>
+        <w:t>ImageNet</w:t>
+      </w:r>
+      <w:r>
+        <w:rPr>
+          <w:rFonts w:ascii="Times New Roman" w:hAnsi="Times New Roman" w:cs="Times New Roman" w:hint="eastAsia"/>
+          <w:sz w:val="28"/>
+          <w:szCs w:val="28"/>
+        </w:rPr>
+        <w:t>上的</w:t>
+      </w:r>
+      <w:r>
+        <w:rPr>
+          <w:rFonts w:ascii="Times New Roman" w:hAnsi="Times New Roman" w:cs="Times New Roman" w:hint="eastAsia"/>
+          <w:sz w:val="28"/>
+          <w:szCs w:val="28"/>
+        </w:rPr>
+        <w:t>CNN</w:t>
+      </w:r>
+      <w:r>
+        <w:rPr>
+          <w:rFonts w:ascii="Times New Roman" w:hAnsi="Times New Roman" w:cs="Times New Roman" w:hint="eastAsia"/>
+          <w:sz w:val="28"/>
+          <w:szCs w:val="28"/>
+        </w:rPr>
+        <w:t>模型用于自己的数据集。</w:t>
+      </w:r>
+    </w:p>
+    <w:p>
+      <w:pPr>
+        <w:spacing w:line="400" w:lineRule="exact"/>
+        <w:rPr>
+          <w:rFonts w:ascii="Times New Roman" w:hAnsi="Times New Roman" w:cs="Times New Roman" w:hint="eastAsia"/>
+          <w:sz w:val="28"/>
+          <w:szCs w:val="28"/>
+        </w:rPr>
+      </w:pPr>
+    </w:p>
+    <w:p>
+      <w:pPr>
+        <w:spacing w:line="400" w:lineRule="exact"/>
+        <w:rPr>
+          <w:rFonts w:ascii="Times New Roman" w:hAnsi="Times New Roman" w:cs="Times New Roman" w:hint="eastAsia"/>
+          <w:sz w:val="28"/>
+          <w:szCs w:val="28"/>
+        </w:rPr>
+      </w:pPr>
+      <w:r>
+        <w:rPr>
+          <w:rFonts w:ascii="Times New Roman" w:hAnsi="Times New Roman" w:cs="Times New Roman" w:hint="eastAsia"/>
+          <w:sz w:val="28"/>
+          <w:szCs w:val="28"/>
+        </w:rPr>
+        <w:t>迁移学习主要取决于以下两个条件：</w:t>
+      </w:r>
+    </w:p>
+    <w:p>
+      <w:pPr>
+        <w:pStyle w:val="a5"/>
+        <w:numPr>
+          <w:ilvl w:val="0"/>
+          <w:numId w:val="10"/>
+        </w:numPr>
+        <w:spacing w:line="400" w:lineRule="exact"/>
+        <w:ind w:firstLineChars="0"/>
+        <w:rPr>
+          <w:rFonts w:ascii="Times New Roman" w:hAnsi="Times New Roman" w:cs="Times New Roman" w:hint="eastAsia"/>
+          <w:sz w:val="28"/>
+          <w:szCs w:val="28"/>
+        </w:rPr>
+      </w:pPr>
+      <w:r>
+        <w:rPr>
+          <w:rFonts w:ascii="Times New Roman" w:hAnsi="Times New Roman" w:cs="Times New Roman" w:hint="eastAsia"/>
+          <w:sz w:val="28"/>
+          <w:szCs w:val="28"/>
+        </w:rPr>
+        <w:t>新数据集的大小</w:t>
+      </w:r>
+    </w:p>
+    <w:p>
+      <w:pPr>
+        <w:pStyle w:val="a5"/>
+        <w:numPr>
+          <w:ilvl w:val="0"/>
+          <w:numId w:val="10"/>
+        </w:numPr>
+        <w:spacing w:line="400" w:lineRule="exact"/>
+        <w:ind w:firstLineChars="0"/>
+        <w:rPr>
+          <w:rFonts w:ascii="Times New Roman" w:hAnsi="Times New Roman" w:cs="Times New Roman" w:hint="eastAsia"/>
+          <w:sz w:val="28"/>
+          <w:szCs w:val="28"/>
+        </w:rPr>
+      </w:pPr>
+      <w:r>
+        <w:rPr>
+          <w:rFonts w:ascii="Times New Roman" w:hAnsi="Times New Roman" w:cs="Times New Roman" w:hint="eastAsia"/>
+          <w:sz w:val="28"/>
+          <w:szCs w:val="28"/>
+        </w:rPr>
+        <w:t>新数据集与原始数据集的相似程度</w:t>
+      </w:r>
+    </w:p>
+    <w:p>
+      <w:pPr>
+        <w:spacing w:line="400" w:lineRule="exact"/>
+        <w:rPr>
+          <w:rFonts w:ascii="Times New Roman" w:hAnsi="Times New Roman" w:cs="Times New Roman" w:hint="eastAsia"/>
+          <w:sz w:val="28"/>
+          <w:szCs w:val="28"/>
+        </w:rPr>
+      </w:pPr>
+    </w:p>
+    <w:p>
+      <w:pPr>
+        <w:spacing w:line="400" w:lineRule="exact"/>
+        <w:rPr>
+          <w:rFonts w:ascii="Times New Roman" w:hAnsi="Times New Roman" w:cs="Times New Roman" w:hint="eastAsia"/>
+          <w:sz w:val="28"/>
+          <w:szCs w:val="28"/>
+        </w:rPr>
+      </w:pPr>
+      <w:r>
+        <w:rPr>
+          <w:rFonts w:ascii="Times New Roman" w:hAnsi="Times New Roman" w:cs="Times New Roman" w:hint="eastAsia"/>
+          <w:color w:val="FF0000"/>
+          <w:sz w:val="28"/>
+          <w:szCs w:val="28"/>
+        </w:rPr>
+        <w:t>大型数据集</w:t>
+      </w:r>
+      <w:r>
+        <w:rPr>
+          <w:rFonts w:ascii="Times New Roman" w:hAnsi="Times New Roman" w:cs="Times New Roman" w:hint="eastAsia"/>
+          <w:sz w:val="28"/>
+          <w:szCs w:val="28"/>
+        </w:rPr>
+        <w:t>可能具有</w:t>
+      </w:r>
+      <w:r>
+        <w:rPr>
+          <w:rFonts w:ascii="Times New Roman" w:hAnsi="Times New Roman" w:cs="Times New Roman" w:hint="eastAsia"/>
+          <w:sz w:val="28"/>
+          <w:szCs w:val="28"/>
+        </w:rPr>
+        <w:t xml:space="preserve"> 100 </w:t>
+      </w:r>
+      <w:r>
+        <w:rPr>
+          <w:rFonts w:ascii="Times New Roman" w:hAnsi="Times New Roman" w:cs="Times New Roman" w:hint="eastAsia"/>
+          <w:sz w:val="28"/>
+          <w:szCs w:val="28"/>
+        </w:rPr>
+        <w:t>万张图片。</w:t>
+      </w:r>
+      <w:r>
+        <w:rPr>
+          <w:rFonts w:ascii="Times New Roman" w:hAnsi="Times New Roman" w:cs="Times New Roman" w:hint="eastAsia"/>
+          <w:color w:val="FF0000"/>
+          <w:sz w:val="28"/>
+          <w:szCs w:val="28"/>
+        </w:rPr>
+        <w:t>小型数据集</w:t>
+      </w:r>
+      <w:r>
+        <w:rPr>
+          <w:rFonts w:ascii="Times New Roman" w:hAnsi="Times New Roman" w:cs="Times New Roman" w:hint="eastAsia"/>
+          <w:sz w:val="28"/>
+          <w:szCs w:val="28"/>
+        </w:rPr>
+        <w:t>可能有</w:t>
+      </w:r>
+      <w:r>
+        <w:rPr>
+          <w:rFonts w:ascii="Times New Roman" w:hAnsi="Times New Roman" w:cs="Times New Roman" w:hint="eastAsia"/>
+          <w:sz w:val="28"/>
+          <w:szCs w:val="28"/>
+        </w:rPr>
+        <w:t xml:space="preserve"> 2000 </w:t>
+      </w:r>
+      <w:r>
+        <w:rPr>
+          <w:rFonts w:ascii="Times New Roman" w:hAnsi="Times New Roman" w:cs="Times New Roman" w:hint="eastAsia"/>
+          <w:sz w:val="28"/>
+          <w:szCs w:val="28"/>
+        </w:rPr>
+        <w:t>张图片。大型数据集与小型数据集之间的界限比较主观。对小型数据集使用迁移学习需要考虑过拟合现象。</w:t>
+      </w:r>
+    </w:p>
+    <w:p>
+      <w:pPr>
+        <w:spacing w:line="400" w:lineRule="exact"/>
+        <w:rPr>
+          <w:rFonts w:ascii="Times New Roman" w:hAnsi="Times New Roman" w:cs="Times New Roman"/>
+          <w:sz w:val="28"/>
+          <w:szCs w:val="28"/>
+        </w:rPr>
+      </w:pPr>
+    </w:p>
+    <w:p>
+      <w:pPr>
+        <w:spacing w:line="400" w:lineRule="exact"/>
+        <w:rPr>
+          <w:rFonts w:ascii="Times New Roman" w:hAnsi="Times New Roman" w:cs="Times New Roman" w:hint="eastAsia"/>
+          <w:sz w:val="28"/>
+          <w:szCs w:val="28"/>
+        </w:rPr>
+      </w:pPr>
+      <w:r>
+        <w:rPr>
+          <w:rFonts w:ascii="Times New Roman" w:hAnsi="Times New Roman" w:cs="Times New Roman" w:hint="eastAsia"/>
+          <w:sz w:val="28"/>
+          <w:szCs w:val="28"/>
+        </w:rPr>
+        <w:t>狗的图片和狼的图片可以视为</w:t>
+      </w:r>
+      <w:r>
+        <w:rPr>
+          <w:rFonts w:ascii="Times New Roman" w:hAnsi="Times New Roman" w:cs="Times New Roman" w:hint="eastAsia"/>
+          <w:color w:val="FF0000"/>
+          <w:sz w:val="28"/>
+          <w:szCs w:val="28"/>
+        </w:rPr>
+        <w:t>相似的图片</w:t>
+      </w:r>
+      <w:r>
+        <w:rPr>
+          <w:rFonts w:ascii="Times New Roman" w:hAnsi="Times New Roman" w:cs="Times New Roman" w:hint="eastAsia"/>
+          <w:sz w:val="28"/>
+          <w:szCs w:val="28"/>
+        </w:rPr>
+        <w:t>；这些图片具有共同的特征。鲜花图片数据集</w:t>
+      </w:r>
+      <w:r>
+        <w:rPr>
+          <w:rFonts w:ascii="Times New Roman" w:hAnsi="Times New Roman" w:cs="Times New Roman" w:hint="eastAsia"/>
+          <w:color w:val="FF0000"/>
+          <w:sz w:val="28"/>
+          <w:szCs w:val="28"/>
+        </w:rPr>
+        <w:t>不同于</w:t>
+      </w:r>
+      <w:r>
+        <w:rPr>
+          <w:rFonts w:ascii="Times New Roman" w:hAnsi="Times New Roman" w:cs="Times New Roman" w:hint="eastAsia"/>
+          <w:sz w:val="28"/>
+          <w:szCs w:val="28"/>
+        </w:rPr>
+        <w:t>狗类图片数据集。</w:t>
+      </w:r>
+    </w:p>
+    <w:p>
+      <w:pPr>
+        <w:spacing w:line="400" w:lineRule="exact"/>
+        <w:rPr>
+          <w:rFonts w:ascii="Times New Roman" w:hAnsi="Times New Roman" w:cs="Times New Roman" w:hint="eastAsia"/>
+          <w:sz w:val="28"/>
+          <w:szCs w:val="28"/>
+        </w:rPr>
+      </w:pPr>
+    </w:p>
+    <w:p>
+      <w:pPr>
+        <w:spacing w:line="400" w:lineRule="exact"/>
+        <w:rPr>
+          <w:rFonts w:ascii="Times New Roman" w:hAnsi="Times New Roman" w:cs="Times New Roman" w:hint="eastAsia"/>
+          <w:sz w:val="28"/>
+          <w:szCs w:val="28"/>
+        </w:rPr>
+      </w:pPr>
+      <w:r>
+        <w:rPr>
+          <w:rFonts w:ascii="Times New Roman" w:hAnsi="Times New Roman" w:cs="Times New Roman" w:hint="eastAsia"/>
+          <w:sz w:val="28"/>
+          <w:szCs w:val="28"/>
+        </w:rPr>
+        <w:t>例：训练好的</w:t>
+      </w:r>
+      <w:r>
+        <w:rPr>
+          <w:rFonts w:ascii="Times New Roman" w:hAnsi="Times New Roman" w:cs="Times New Roman" w:hint="eastAsia"/>
+          <w:sz w:val="28"/>
+          <w:szCs w:val="28"/>
+        </w:rPr>
+        <w:t>CNN</w:t>
+      </w:r>
+      <w:r>
+        <w:rPr>
+          <w:rFonts w:ascii="Times New Roman" w:hAnsi="Times New Roman" w:cs="Times New Roman" w:hint="eastAsia"/>
+          <w:sz w:val="28"/>
+          <w:szCs w:val="28"/>
+        </w:rPr>
+        <w:t>包含三个卷积层和三个完全连接层。</w:t>
+      </w:r>
+    </w:p>
+    <w:p>
+      <w:pPr>
+        <w:jc w:val="center"/>
+        <w:rPr>
+          <w:rFonts w:ascii="Times New Roman" w:hAnsi="Times New Roman" w:cs="Times New Roman" w:hint="eastAsia"/>
+          <w:sz w:val="28"/>
+          <w:szCs w:val="28"/>
+        </w:rPr>
+      </w:pPr>
+      <w:r>
+        <w:rPr>
+          <w:noProof/>
+        </w:rPr>
+        <w:drawing>
+          <wp:inline distT="0" distB="0" distL="0" distR="0">
+            <wp:extent cx="5162550" cy="2903934"/>
+            <wp:effectExtent l="19050" t="0" r="0" b="0"/>
+            <wp:docPr id="48" name="图片 48" descr="https://s3.cn-north-1.amazonaws.com.cn/u-img/2fcc5caf-46c3-4915-ac20-9696960fb9b7"/>
+            <wp:cNvGraphicFramePr>
+              <a:graphicFrameLocks xmlns:a="http://schemas.openxmlformats.org/drawingml/2006/main" noChangeAspect="1"/>
+            </wp:cNvGraphicFramePr>
+            <a:graphic xmlns:a="http://schemas.openxmlformats.org/drawingml/2006/main">
+              <a:graphicData uri="http://schemas.openxmlformats.org/drawingml/2006/picture">
+                <pic:pic xmlns:pic="http://schemas.openxmlformats.org/drawingml/2006/picture">
+                  <pic:nvPicPr>
+                    <pic:cNvPr id="0" name="Picture 48" descr="https://s3.cn-north-1.amazonaws.com.cn/u-img/2fcc5caf-46c3-4915-ac20-9696960fb9b7"/>
+                    <pic:cNvPicPr>
+                      <a:picLocks noChangeAspect="1" noChangeArrowheads="1"/>
+                    </pic:cNvPicPr>
+                  </pic:nvPicPr>
+                  <pic:blipFill>
+                    <a:blip r:embed="rId108" cstate="print"/>
+                    <a:srcRect/>
+                    <a:stretch>
+                      <a:fillRect/>
+                    </a:stretch>
+                  </pic:blipFill>
+                  <pic:spPr bwMode="auto">
+                    <a:xfrm>
+                      <a:off x="0" y="0"/>
+                      <a:ext cx="5167111" cy="2906500"/>
+                    </a:xfrm>
+                    <a:prstGeom prst="rect">
+                      <a:avLst/>
+                    </a:prstGeom>
+                    <a:noFill/>
+                    <a:ln w="9525">
+                      <a:noFill/>
+                      <a:miter lim="800000"/>
+                      <a:headEnd/>
+                      <a:tailEnd/>
+                    </a:ln>
+                  </pic:spPr>
+                </pic:pic>
+              </a:graphicData>
+            </a:graphic>
+          </wp:inline>
+        </w:drawing>
+      </w:r>
+    </w:p>
+    <w:p>
+      <w:pPr>
+        <w:spacing w:line="400" w:lineRule="exact"/>
+        <w:rPr>
+          <w:rFonts w:ascii="Times New Roman" w:hAnsi="Times New Roman" w:cs="Times New Roman" w:hint="eastAsia"/>
+          <w:sz w:val="28"/>
+          <w:szCs w:val="28"/>
+        </w:rPr>
+      </w:pPr>
+      <w:r>
+        <w:rPr>
+          <w:rFonts w:ascii="Times New Roman" w:hAnsi="Times New Roman" w:cs="Times New Roman" w:hint="eastAsia"/>
+          <w:sz w:val="28"/>
+          <w:szCs w:val="28"/>
+        </w:rPr>
+        <w:t>从上面可以看出：</w:t>
+      </w:r>
+    </w:p>
+    <w:p>
+      <w:pPr>
+        <w:spacing w:line="400" w:lineRule="exact"/>
+        <w:rPr>
+          <w:rFonts w:ascii="Times New Roman" w:hAnsi="Times New Roman" w:cs="Times New Roman" w:hint="eastAsia"/>
+          <w:sz w:val="28"/>
+          <w:szCs w:val="28"/>
+        </w:rPr>
+      </w:pPr>
+      <w:r>
+        <w:rPr>
+          <w:rFonts w:ascii="Times New Roman" w:hAnsi="Times New Roman" w:cs="Times New Roman" w:hint="eastAsia"/>
+          <w:sz w:val="28"/>
+          <w:szCs w:val="28"/>
+        </w:rPr>
+        <w:t>第一层将检测图片中的</w:t>
+      </w:r>
+      <w:r>
+        <w:rPr>
+          <w:rFonts w:ascii="Times New Roman" w:hAnsi="Times New Roman" w:cs="Times New Roman" w:hint="eastAsia"/>
+          <w:color w:val="FF0000"/>
+          <w:sz w:val="28"/>
+          <w:szCs w:val="28"/>
+        </w:rPr>
+        <w:t>边缘</w:t>
+      </w:r>
+    </w:p>
+    <w:p>
+      <w:pPr>
+        <w:spacing w:line="400" w:lineRule="exact"/>
+        <w:rPr>
+          <w:rFonts w:ascii="Times New Roman" w:hAnsi="Times New Roman" w:cs="Times New Roman" w:hint="eastAsia"/>
+          <w:sz w:val="28"/>
+          <w:szCs w:val="28"/>
+        </w:rPr>
+      </w:pPr>
+      <w:r>
+        <w:rPr>
+          <w:rFonts w:ascii="Times New Roman" w:hAnsi="Times New Roman" w:cs="Times New Roman" w:hint="eastAsia"/>
+          <w:sz w:val="28"/>
+          <w:szCs w:val="28"/>
+        </w:rPr>
+        <w:t>第二层检测</w:t>
+      </w:r>
+      <w:r>
+        <w:rPr>
+          <w:rFonts w:ascii="Times New Roman" w:hAnsi="Times New Roman" w:cs="Times New Roman" w:hint="eastAsia"/>
+          <w:color w:val="FF0000"/>
+          <w:sz w:val="28"/>
+          <w:szCs w:val="28"/>
+        </w:rPr>
+        <w:t>形状</w:t>
+      </w:r>
+    </w:p>
+    <w:p>
+      <w:pPr>
+        <w:spacing w:line="400" w:lineRule="exact"/>
+        <w:rPr>
+          <w:rFonts w:ascii="Times New Roman" w:hAnsi="Times New Roman" w:cs="Times New Roman" w:hint="eastAsia"/>
+          <w:sz w:val="28"/>
+          <w:szCs w:val="28"/>
+        </w:rPr>
+      </w:pPr>
+      <w:r>
+        <w:rPr>
+          <w:rFonts w:ascii="Times New Roman" w:hAnsi="Times New Roman" w:cs="Times New Roman" w:hint="eastAsia"/>
+          <w:sz w:val="28"/>
+          <w:szCs w:val="28"/>
+        </w:rPr>
+        <w:t>第三层检测更</w:t>
+      </w:r>
+      <w:r>
+        <w:rPr>
+          <w:rFonts w:ascii="Times New Roman" w:hAnsi="Times New Roman" w:cs="Times New Roman" w:hint="eastAsia"/>
+          <w:color w:val="FF0000"/>
+          <w:sz w:val="28"/>
+          <w:szCs w:val="28"/>
+        </w:rPr>
+        <w:t>高级的特征</w:t>
+      </w:r>
+    </w:p>
+    <w:p>
+      <w:pPr>
+        <w:spacing w:line="400" w:lineRule="exact"/>
+        <w:rPr>
+          <w:rFonts w:ascii="Times New Roman" w:hAnsi="Times New Roman" w:cs="Times New Roman" w:hint="eastAsia"/>
+          <w:sz w:val="28"/>
+          <w:szCs w:val="28"/>
+        </w:rPr>
+      </w:pPr>
+    </w:p>
+    <w:p>
+      <w:pPr>
+        <w:spacing w:line="400" w:lineRule="exact"/>
+        <w:rPr>
+          <w:rFonts w:ascii="Times New Roman" w:hAnsi="Times New Roman" w:cs="Times New Roman" w:hint="eastAsia"/>
+          <w:sz w:val="28"/>
+          <w:szCs w:val="28"/>
+        </w:rPr>
+      </w:pPr>
+      <w:r>
+        <w:rPr>
+          <w:rFonts w:ascii="Times New Roman" w:hAnsi="Times New Roman" w:cs="Times New Roman" w:hint="eastAsia"/>
+          <w:sz w:val="28"/>
+          <w:szCs w:val="28"/>
+        </w:rPr>
+        <w:t>迁移学习的</w:t>
+      </w:r>
+      <w:r>
+        <w:rPr>
+          <w:rFonts w:ascii="Times New Roman" w:hAnsi="Times New Roman" w:cs="Times New Roman" w:hint="eastAsia"/>
+          <w:sz w:val="28"/>
+          <w:szCs w:val="28"/>
+        </w:rPr>
+        <w:t>4</w:t>
+      </w:r>
+      <w:r>
+        <w:rPr>
+          <w:rFonts w:ascii="Times New Roman" w:hAnsi="Times New Roman" w:cs="Times New Roman" w:hint="eastAsia"/>
+          <w:sz w:val="28"/>
+          <w:szCs w:val="28"/>
+        </w:rPr>
+        <w:t>种情形：</w:t>
+      </w:r>
+    </w:p>
+    <w:p>
+      <w:pPr>
+        <w:pStyle w:val="a5"/>
+        <w:numPr>
+          <w:ilvl w:val="0"/>
+          <w:numId w:val="11"/>
+        </w:numPr>
+        <w:spacing w:line="400" w:lineRule="exact"/>
+        <w:ind w:firstLineChars="0"/>
+        <w:rPr>
+          <w:rFonts w:ascii="Times New Roman" w:hAnsi="Times New Roman" w:cs="Times New Roman" w:hint="eastAsia"/>
+          <w:sz w:val="28"/>
+          <w:szCs w:val="28"/>
+        </w:rPr>
+      </w:pPr>
+      <w:r>
+        <w:rPr>
+          <w:rFonts w:ascii="Times New Roman" w:hAnsi="Times New Roman" w:cs="Times New Roman" w:hint="eastAsia"/>
+          <w:sz w:val="28"/>
+          <w:szCs w:val="28"/>
+        </w:rPr>
+        <w:t>小数据集，相似数据</w:t>
+      </w:r>
+    </w:p>
+    <w:p>
+      <w:pPr>
+        <w:spacing w:line="400" w:lineRule="exact"/>
+        <w:rPr>
+          <w:rFonts w:ascii="Times New Roman" w:hAnsi="Times New Roman" w:cs="Times New Roman" w:hint="eastAsia"/>
+          <w:sz w:val="28"/>
+          <w:szCs w:val="28"/>
+        </w:rPr>
+      </w:pPr>
+    </w:p>
+    <w:p>
+      <w:pPr>
+        <w:spacing w:line="400" w:lineRule="exact"/>
+        <w:rPr>
+          <w:rFonts w:ascii="Times New Roman" w:hAnsi="Times New Roman" w:cs="Times New Roman" w:hint="eastAsia"/>
+          <w:sz w:val="28"/>
+          <w:szCs w:val="28"/>
+        </w:rPr>
+      </w:pPr>
+    </w:p>
+    <w:p>
+      <w:pPr>
+        <w:jc w:val="center"/>
+        <w:rPr>
+          <w:rFonts w:ascii="Times New Roman" w:hAnsi="Times New Roman" w:cs="Times New Roman" w:hint="eastAsia"/>
+          <w:sz w:val="28"/>
+          <w:szCs w:val="28"/>
+        </w:rPr>
+      </w:pPr>
+      <w:r>
+        <w:rPr>
+          <w:noProof/>
+        </w:rPr>
+        <w:drawing>
+          <wp:inline distT="0" distB="0" distL="0" distR="0">
+            <wp:extent cx="5274310" cy="2966799"/>
+            <wp:effectExtent l="19050" t="0" r="2540" b="0"/>
+            <wp:docPr id="51" name="图片 51" descr="https://s3.cn-north-1.amazonaws.com.cn/u-img/47d819b4-2472-4969-a068-4125b946a937"/>
+            <wp:cNvGraphicFramePr>
+              <a:graphicFrameLocks xmlns:a="http://schemas.openxmlformats.org/drawingml/2006/main" noChangeAspect="1"/>
+            </wp:cNvGraphicFramePr>
+            <a:graphic xmlns:a="http://schemas.openxmlformats.org/drawingml/2006/main">
+              <a:graphicData uri="http://schemas.openxmlformats.org/drawingml/2006/picture">
+                <pic:pic xmlns:pic="http://schemas.openxmlformats.org/drawingml/2006/picture">
+                  <pic:nvPicPr>
+                    <pic:cNvPr id="0" name="Picture 51" descr="https://s3.cn-north-1.amazonaws.com.cn/u-img/47d819b4-2472-4969-a068-4125b946a937"/>
+                    <pic:cNvPicPr>
+                      <a:picLocks noChangeAspect="1" noChangeArrowheads="1"/>
+                    </pic:cNvPicPr>
+                  </pic:nvPicPr>
+                  <pic:blipFill>
+                    <a:blip r:embed="rId109" cstate="print"/>
+                    <a:srcRect/>
+                    <a:stretch>
+                      <a:fillRect/>
+                    </a:stretch>
+                  </pic:blipFill>
+                  <pic:spPr bwMode="auto">
+                    <a:xfrm>
+                      <a:off x="0" y="0"/>
+                      <a:ext cx="5274310" cy="2966799"/>
+                    </a:xfrm>
+                    <a:prstGeom prst="rect">
+                      <a:avLst/>
+                    </a:prstGeom>
+                    <a:noFill/>
+                    <a:ln w="9525">
+                      <a:noFill/>
+                      <a:miter lim="800000"/>
+                      <a:headEnd/>
+                      <a:tailEnd/>
+                    </a:ln>
+                  </pic:spPr>
+                </pic:pic>
+              </a:graphicData>
+            </a:graphic>
+          </wp:inline>
+        </w:drawing>
+      </w:r>
+    </w:p>
+    <w:p>
+      <w:pPr>
+        <w:spacing w:line="400" w:lineRule="exact"/>
+        <w:rPr>
+          <w:rFonts w:ascii="Times New Roman" w:hAnsi="Times New Roman" w:cs="Times New Roman" w:hint="eastAsia"/>
+          <w:sz w:val="28"/>
+          <w:szCs w:val="28"/>
+        </w:rPr>
+      </w:pPr>
+      <w:r>
+        <w:rPr>
+          <w:rFonts w:ascii="Times New Roman" w:hAnsi="Times New Roman" w:cs="Times New Roman" w:hint="eastAsia"/>
+          <w:sz w:val="28"/>
+          <w:szCs w:val="28"/>
+        </w:rPr>
+        <w:t>第</w:t>
+      </w:r>
+      <w:r>
+        <w:rPr>
+          <w:rFonts w:ascii="Times New Roman" w:hAnsi="Times New Roman" w:cs="Times New Roman" w:hint="eastAsia"/>
+          <w:sz w:val="28"/>
+          <w:szCs w:val="28"/>
+        </w:rPr>
+        <w:t>1</w:t>
+      </w:r>
+      <w:r>
+        <w:rPr>
+          <w:rFonts w:ascii="Times New Roman" w:hAnsi="Times New Roman" w:cs="Times New Roman" w:hint="eastAsia"/>
+          <w:sz w:val="28"/>
+          <w:szCs w:val="28"/>
+        </w:rPr>
+        <w:t>步：删除神经网络的最后一个完全连接层。</w:t>
+      </w:r>
+    </w:p>
+    <w:p>
+      <w:pPr>
+        <w:spacing w:line="400" w:lineRule="exact"/>
+        <w:rPr>
+          <w:rFonts w:ascii="Times New Roman" w:hAnsi="Times New Roman" w:cs="Times New Roman" w:hint="eastAsia"/>
+          <w:sz w:val="28"/>
+          <w:szCs w:val="28"/>
+        </w:rPr>
+      </w:pPr>
+      <w:r>
+        <w:rPr>
+          <w:rFonts w:ascii="Times New Roman" w:hAnsi="Times New Roman" w:cs="Times New Roman" w:hint="eastAsia"/>
+          <w:sz w:val="28"/>
+          <w:szCs w:val="28"/>
+        </w:rPr>
+        <w:t>第</w:t>
+      </w:r>
+      <w:r>
+        <w:rPr>
+          <w:rFonts w:ascii="Times New Roman" w:hAnsi="Times New Roman" w:cs="Times New Roman" w:hint="eastAsia"/>
+          <w:sz w:val="28"/>
+          <w:szCs w:val="28"/>
+        </w:rPr>
+        <w:t>2</w:t>
+      </w:r>
+      <w:r>
+        <w:rPr>
+          <w:rFonts w:ascii="Times New Roman" w:hAnsi="Times New Roman" w:cs="Times New Roman" w:hint="eastAsia"/>
+          <w:sz w:val="28"/>
+          <w:szCs w:val="28"/>
+        </w:rPr>
+        <w:t>步：</w:t>
+      </w:r>
+      <w:r>
+        <w:rPr>
+          <w:rFonts w:ascii="Times New Roman" w:hAnsi="Times New Roman" w:cs="Times New Roman" w:hint="eastAsia"/>
+          <w:sz w:val="28"/>
+          <w:szCs w:val="28"/>
+        </w:rPr>
+        <w:t>添加一个新的完全连接层</w:t>
+      </w:r>
+      <w:r>
+        <w:rPr>
+          <w:rFonts w:ascii="Times New Roman" w:hAnsi="Times New Roman" w:cs="Times New Roman" w:hint="eastAsia"/>
+          <w:sz w:val="28"/>
+          <w:szCs w:val="28"/>
+        </w:rPr>
+        <w:t>，与新数据集中的类别数量相匹配。</w:t>
+      </w:r>
+    </w:p>
+    <w:p>
+      <w:pPr>
+        <w:spacing w:line="400" w:lineRule="exact"/>
+        <w:rPr>
+          <w:rFonts w:ascii="Times New Roman" w:hAnsi="Times New Roman" w:cs="Times New Roman" w:hint="eastAsia"/>
+          <w:sz w:val="28"/>
+          <w:szCs w:val="28"/>
+        </w:rPr>
+      </w:pPr>
+      <w:r>
+        <w:rPr>
+          <w:rFonts w:ascii="Times New Roman" w:hAnsi="Times New Roman" w:cs="Times New Roman" w:hint="eastAsia"/>
+          <w:sz w:val="28"/>
+          <w:szCs w:val="28"/>
+        </w:rPr>
+        <w:t>第</w:t>
+      </w:r>
+      <w:r>
+        <w:rPr>
+          <w:rFonts w:ascii="Times New Roman" w:hAnsi="Times New Roman" w:cs="Times New Roman" w:hint="eastAsia"/>
+          <w:sz w:val="28"/>
+          <w:szCs w:val="28"/>
+        </w:rPr>
+        <w:t>3</w:t>
+      </w:r>
+      <w:r>
+        <w:rPr>
+          <w:rFonts w:ascii="Times New Roman" w:hAnsi="Times New Roman" w:cs="Times New Roman" w:hint="eastAsia"/>
+          <w:sz w:val="28"/>
+          <w:szCs w:val="28"/>
+        </w:rPr>
+        <w:t>步：</w:t>
+      </w:r>
+      <w:r>
+        <w:rPr>
+          <w:rFonts w:ascii="Times New Roman" w:hAnsi="Times New Roman" w:cs="Times New Roman" w:hint="eastAsia"/>
+          <w:sz w:val="28"/>
+          <w:szCs w:val="28"/>
+        </w:rPr>
+        <w:t>随机化设置新的完全连接层的权重；冻结预先训练过的网络中的所有权重。</w:t>
+      </w:r>
+    </w:p>
+    <w:p>
+      <w:pPr>
+        <w:spacing w:line="400" w:lineRule="exact"/>
+        <w:rPr>
+          <w:rFonts w:ascii="Times New Roman" w:hAnsi="Times New Roman" w:cs="Times New Roman" w:hint="eastAsia"/>
+          <w:sz w:val="28"/>
+          <w:szCs w:val="28"/>
+        </w:rPr>
+      </w:pPr>
+      <w:r>
+        <w:rPr>
+          <w:rFonts w:ascii="Times New Roman" w:hAnsi="Times New Roman" w:cs="Times New Roman" w:hint="eastAsia"/>
+          <w:sz w:val="28"/>
+          <w:szCs w:val="28"/>
+        </w:rPr>
+        <w:t>第</w:t>
+      </w:r>
+      <w:r>
+        <w:rPr>
+          <w:rFonts w:ascii="Times New Roman" w:hAnsi="Times New Roman" w:cs="Times New Roman" w:hint="eastAsia"/>
+          <w:sz w:val="28"/>
+          <w:szCs w:val="28"/>
+        </w:rPr>
+        <w:t>4</w:t>
+      </w:r>
+      <w:r>
+        <w:rPr>
+          <w:rFonts w:ascii="Times New Roman" w:hAnsi="Times New Roman" w:cs="Times New Roman" w:hint="eastAsia"/>
+          <w:sz w:val="28"/>
+          <w:szCs w:val="28"/>
+        </w:rPr>
+        <w:t>步：训练该网络以更新</w:t>
+      </w:r>
+      <w:r>
+        <w:rPr>
+          <w:rFonts w:ascii="Times New Roman" w:hAnsi="Times New Roman" w:cs="Times New Roman" w:hint="eastAsia"/>
+          <w:color w:val="FF0000"/>
+          <w:sz w:val="28"/>
+          <w:szCs w:val="28"/>
+        </w:rPr>
+        <w:t>新连接层的权重</w:t>
+      </w:r>
+      <w:r>
+        <w:rPr>
+          <w:rFonts w:ascii="Times New Roman" w:hAnsi="Times New Roman" w:cs="Times New Roman" w:hint="eastAsia"/>
+          <w:sz w:val="28"/>
+          <w:szCs w:val="28"/>
+        </w:rPr>
+        <w:t>。</w:t>
+      </w:r>
+    </w:p>
+    <w:p>
+      <w:pPr>
+        <w:spacing w:line="400" w:lineRule="exact"/>
+        <w:rPr>
+          <w:rFonts w:ascii="Times New Roman" w:hAnsi="Times New Roman" w:cs="Times New Roman" w:hint="eastAsia"/>
+          <w:sz w:val="28"/>
+          <w:szCs w:val="28"/>
+        </w:rPr>
+      </w:pPr>
+    </w:p>
+    <w:p>
+      <w:pPr>
+        <w:spacing w:line="400" w:lineRule="exact"/>
+        <w:rPr>
+          <w:rFonts w:ascii="Times New Roman" w:hAnsi="Times New Roman" w:cs="Times New Roman" w:hint="eastAsia"/>
+          <w:sz w:val="28"/>
+          <w:szCs w:val="28"/>
+        </w:rPr>
+      </w:pPr>
+      <w:r>
+        <w:rPr>
+          <w:rFonts w:ascii="Times New Roman" w:hAnsi="Times New Roman" w:cs="Times New Roman" w:hint="eastAsia"/>
+          <w:sz w:val="28"/>
+          <w:szCs w:val="28"/>
+        </w:rPr>
+        <w:t>为了避免小数据集出现过拟合现象，原始网络的权重保持不变。</w:t>
+      </w:r>
+    </w:p>
+    <w:p>
+      <w:pPr>
+        <w:spacing w:line="400" w:lineRule="exact"/>
+        <w:rPr>
+          <w:rFonts w:ascii="Times New Roman" w:hAnsi="Times New Roman" w:cs="Times New Roman" w:hint="eastAsia"/>
+          <w:sz w:val="28"/>
+          <w:szCs w:val="28"/>
+        </w:rPr>
+      </w:pPr>
+    </w:p>
+    <w:p>
+      <w:pPr>
+        <w:spacing w:line="400" w:lineRule="exact"/>
+        <w:rPr>
+          <w:rFonts w:ascii="Times New Roman" w:hAnsi="Times New Roman" w:cs="Times New Roman" w:hint="eastAsia"/>
+          <w:sz w:val="28"/>
+          <w:szCs w:val="28"/>
+        </w:rPr>
+      </w:pPr>
+      <w:r>
+        <w:rPr>
+          <w:rFonts w:ascii="Times New Roman" w:hAnsi="Times New Roman" w:cs="Times New Roman" w:hint="eastAsia"/>
+          <w:sz w:val="28"/>
+          <w:szCs w:val="28"/>
+        </w:rPr>
+        <w:t>因为数据集比较相似，大部分或所有预先训练过的神经网络层级应保持不变。</w:t>
+      </w:r>
+    </w:p>
+    <w:p>
+      <w:pPr>
+        <w:spacing w:line="400" w:lineRule="exact"/>
+        <w:rPr>
+          <w:rFonts w:ascii="Times New Roman" w:hAnsi="Times New Roman" w:cs="Times New Roman" w:hint="eastAsia"/>
+          <w:sz w:val="28"/>
+          <w:szCs w:val="28"/>
+        </w:rPr>
+      </w:pPr>
+    </w:p>
+    <w:p>
+      <w:pPr>
+        <w:pStyle w:val="a5"/>
+        <w:numPr>
+          <w:ilvl w:val="0"/>
+          <w:numId w:val="11"/>
+        </w:numPr>
+        <w:spacing w:line="400" w:lineRule="exact"/>
+        <w:ind w:firstLineChars="0"/>
+        <w:rPr>
+          <w:rFonts w:ascii="Times New Roman" w:hAnsi="Times New Roman" w:cs="Times New Roman" w:hint="eastAsia"/>
+          <w:sz w:val="28"/>
+          <w:szCs w:val="28"/>
+        </w:rPr>
+      </w:pPr>
+      <w:r>
+        <w:rPr>
+          <w:rFonts w:ascii="Times New Roman" w:hAnsi="Times New Roman" w:cs="Times New Roman" w:hint="eastAsia"/>
+          <w:sz w:val="28"/>
+          <w:szCs w:val="28"/>
+        </w:rPr>
+        <w:t>小型数据集、不同的数据</w:t>
+      </w:r>
+    </w:p>
+    <w:p>
+      <w:pPr>
+        <w:jc w:val="center"/>
+        <w:rPr>
+          <w:rFonts w:ascii="Times New Roman" w:hAnsi="Times New Roman" w:cs="Times New Roman" w:hint="eastAsia"/>
+          <w:sz w:val="28"/>
+          <w:szCs w:val="28"/>
+        </w:rPr>
+      </w:pPr>
+      <w:r>
+        <w:rPr>
+          <w:noProof/>
+        </w:rPr>
+        <w:lastRenderedPageBreak/>
+        <w:drawing>
+          <wp:inline distT="0" distB="0" distL="0" distR="0">
+            <wp:extent cx="5274310" cy="2966799"/>
+            <wp:effectExtent l="19050" t="0" r="2540" b="0"/>
+            <wp:docPr id="54" name="图片 54" descr="https://s3.cn-north-1.amazonaws.com.cn/u-img/298a5f0f-ac69-4581-b009-1a5763bef338"/>
+            <wp:cNvGraphicFramePr>
+              <a:graphicFrameLocks xmlns:a="http://schemas.openxmlformats.org/drawingml/2006/main" noChangeAspect="1"/>
+            </wp:cNvGraphicFramePr>
+            <a:graphic xmlns:a="http://schemas.openxmlformats.org/drawingml/2006/main">
+              <a:graphicData uri="http://schemas.openxmlformats.org/drawingml/2006/picture">
+                <pic:pic xmlns:pic="http://schemas.openxmlformats.org/drawingml/2006/picture">
+                  <pic:nvPicPr>
+                    <pic:cNvPr id="0" name="Picture 54" descr="https://s3.cn-north-1.amazonaws.com.cn/u-img/298a5f0f-ac69-4581-b009-1a5763bef338"/>
+                    <pic:cNvPicPr>
+                      <a:picLocks noChangeAspect="1" noChangeArrowheads="1"/>
+                    </pic:cNvPicPr>
+                  </pic:nvPicPr>
+                  <pic:blipFill>
+                    <a:blip r:embed="rId110" cstate="print"/>
+                    <a:srcRect/>
+                    <a:stretch>
+                      <a:fillRect/>
+                    </a:stretch>
+                  </pic:blipFill>
+                  <pic:spPr bwMode="auto">
+                    <a:xfrm>
+                      <a:off x="0" y="0"/>
+                      <a:ext cx="5274310" cy="2966799"/>
+                    </a:xfrm>
+                    <a:prstGeom prst="rect">
+                      <a:avLst/>
+                    </a:prstGeom>
+                    <a:noFill/>
+                    <a:ln w="9525">
+                      <a:noFill/>
+                      <a:miter lim="800000"/>
+                      <a:headEnd/>
+                      <a:tailEnd/>
+                    </a:ln>
+                  </pic:spPr>
+                </pic:pic>
+              </a:graphicData>
+            </a:graphic>
+          </wp:inline>
+        </w:drawing>
+      </w:r>
+    </w:p>
+    <w:p>
+      <w:pPr>
+        <w:spacing w:line="400" w:lineRule="exact"/>
+        <w:rPr>
+          <w:rFonts w:ascii="Times New Roman" w:hAnsi="Times New Roman" w:cs="Times New Roman" w:hint="eastAsia"/>
+          <w:sz w:val="28"/>
+          <w:szCs w:val="28"/>
+        </w:rPr>
+      </w:pPr>
+      <w:r>
+        <w:rPr>
+          <w:rFonts w:ascii="Times New Roman" w:hAnsi="Times New Roman" w:cs="Times New Roman" w:hint="eastAsia"/>
+          <w:sz w:val="28"/>
+          <w:szCs w:val="28"/>
+        </w:rPr>
+        <w:t>第</w:t>
+      </w:r>
+      <w:r>
+        <w:rPr>
+          <w:rFonts w:ascii="Times New Roman" w:hAnsi="Times New Roman" w:cs="Times New Roman" w:hint="eastAsia"/>
+          <w:sz w:val="28"/>
+          <w:szCs w:val="28"/>
+        </w:rPr>
+        <w:t>1</w:t>
+      </w:r>
+      <w:r>
+        <w:rPr>
+          <w:rFonts w:ascii="Times New Roman" w:hAnsi="Times New Roman" w:cs="Times New Roman" w:hint="eastAsia"/>
+          <w:sz w:val="28"/>
+          <w:szCs w:val="28"/>
+        </w:rPr>
+        <w:t>步：</w:t>
+      </w:r>
+      <w:r>
+        <w:rPr>
+          <w:rFonts w:ascii="Times New Roman" w:hAnsi="Times New Roman" w:cs="Times New Roman" w:hint="eastAsia"/>
+          <w:sz w:val="28"/>
+          <w:szCs w:val="28"/>
+        </w:rPr>
+        <w:t>将靠近网络开头的大部分预先训练过的层级删掉。</w:t>
+      </w:r>
+    </w:p>
+    <w:p>
+      <w:pPr>
+        <w:spacing w:line="400" w:lineRule="exact"/>
+        <w:rPr>
+          <w:rFonts w:ascii="Times New Roman" w:hAnsi="Times New Roman" w:cs="Times New Roman" w:hint="eastAsia"/>
+          <w:sz w:val="28"/>
+          <w:szCs w:val="28"/>
+        </w:rPr>
+      </w:pPr>
+      <w:r>
+        <w:rPr>
+          <w:rFonts w:ascii="Times New Roman" w:hAnsi="Times New Roman" w:cs="Times New Roman" w:hint="eastAsia"/>
+          <w:sz w:val="28"/>
+          <w:szCs w:val="28"/>
+        </w:rPr>
+        <w:t>第</w:t>
+      </w:r>
+      <w:r>
+        <w:rPr>
+          <w:rFonts w:ascii="Times New Roman" w:hAnsi="Times New Roman" w:cs="Times New Roman" w:hint="eastAsia"/>
+          <w:sz w:val="28"/>
+          <w:szCs w:val="28"/>
+        </w:rPr>
+        <w:t>2</w:t>
+      </w:r>
+      <w:r>
+        <w:rPr>
+          <w:rFonts w:ascii="Times New Roman" w:hAnsi="Times New Roman" w:cs="Times New Roman" w:hint="eastAsia"/>
+          <w:sz w:val="28"/>
+          <w:szCs w:val="28"/>
+        </w:rPr>
+        <w:t>步：向剩下的预先训练过的层级添加新的完全连接层，与新数据集的类别相匹配。</w:t>
+      </w:r>
+    </w:p>
+    <w:p>
+      <w:pPr>
+        <w:spacing w:line="400" w:lineRule="exact"/>
+        <w:rPr>
+          <w:rFonts w:ascii="Times New Roman" w:hAnsi="Times New Roman" w:cs="Times New Roman" w:hint="eastAsia"/>
+          <w:sz w:val="28"/>
+          <w:szCs w:val="28"/>
+        </w:rPr>
+      </w:pPr>
+      <w:r>
+        <w:rPr>
+          <w:rFonts w:ascii="Times New Roman" w:hAnsi="Times New Roman" w:cs="Times New Roman" w:hint="eastAsia"/>
+          <w:sz w:val="28"/>
+          <w:szCs w:val="28"/>
+        </w:rPr>
+        <w:t>第</w:t>
+      </w:r>
+      <w:r>
+        <w:rPr>
+          <w:rFonts w:ascii="Times New Roman" w:hAnsi="Times New Roman" w:cs="Times New Roman" w:hint="eastAsia"/>
+          <w:sz w:val="28"/>
+          <w:szCs w:val="28"/>
+        </w:rPr>
+        <w:t>3</w:t>
+      </w:r>
+      <w:r>
+        <w:rPr>
+          <w:rFonts w:ascii="Times New Roman" w:hAnsi="Times New Roman" w:cs="Times New Roman" w:hint="eastAsia"/>
+          <w:sz w:val="28"/>
+          <w:szCs w:val="28"/>
+        </w:rPr>
+        <w:t>步：</w:t>
+      </w:r>
+      <w:r>
+        <w:rPr>
+          <w:rFonts w:ascii="Times New Roman" w:hAnsi="Times New Roman" w:cs="Times New Roman" w:hint="eastAsia"/>
+          <w:sz w:val="28"/>
+          <w:szCs w:val="28"/>
+        </w:rPr>
+        <w:t>随机化设置新的完全连接层权重；冻结预先训练过的网络中</w:t>
+      </w:r>
+      <w:r>
+        <w:rPr>
+          <w:rFonts w:ascii="Times New Roman" w:hAnsi="Times New Roman" w:cs="Times New Roman" w:hint="eastAsia"/>
+          <w:sz w:val="28"/>
+          <w:szCs w:val="28"/>
+        </w:rPr>
+        <w:t xml:space="preserve"> </w:t>
+      </w:r>
+      <w:r>
+        <w:rPr>
+          <w:rFonts w:ascii="Times New Roman" w:hAnsi="Times New Roman" w:cs="Times New Roman" w:hint="eastAsia"/>
+          <w:sz w:val="28"/>
+          <w:szCs w:val="28"/>
+        </w:rPr>
+        <w:t>的权重。</w:t>
+      </w:r>
+    </w:p>
+    <w:p>
+      <w:pPr>
+        <w:spacing w:line="400" w:lineRule="exact"/>
+        <w:rPr>
+          <w:rFonts w:ascii="Times New Roman" w:hAnsi="Times New Roman" w:cs="Times New Roman" w:hint="eastAsia"/>
+          <w:sz w:val="28"/>
+          <w:szCs w:val="28"/>
+        </w:rPr>
+      </w:pPr>
+      <w:r>
+        <w:rPr>
+          <w:rFonts w:ascii="Times New Roman" w:hAnsi="Times New Roman" w:cs="Times New Roman" w:hint="eastAsia"/>
+          <w:sz w:val="28"/>
+          <w:szCs w:val="28"/>
+        </w:rPr>
+        <w:t>第</w:t>
+      </w:r>
+      <w:r>
+        <w:rPr>
+          <w:rFonts w:ascii="Times New Roman" w:hAnsi="Times New Roman" w:cs="Times New Roman" w:hint="eastAsia"/>
+          <w:sz w:val="28"/>
+          <w:szCs w:val="28"/>
+        </w:rPr>
+        <w:t>4</w:t>
+      </w:r>
+      <w:r>
+        <w:rPr>
+          <w:rFonts w:ascii="Times New Roman" w:hAnsi="Times New Roman" w:cs="Times New Roman" w:hint="eastAsia"/>
+          <w:sz w:val="28"/>
+          <w:szCs w:val="28"/>
+        </w:rPr>
+        <w:t>步：训练该网络以更新</w:t>
+      </w:r>
+      <w:r>
+        <w:rPr>
+          <w:rFonts w:ascii="Times New Roman" w:hAnsi="Times New Roman" w:cs="Times New Roman" w:hint="eastAsia"/>
+          <w:color w:val="FF0000"/>
+          <w:sz w:val="28"/>
+          <w:szCs w:val="28"/>
+        </w:rPr>
+        <w:t>新连接层</w:t>
+      </w:r>
+      <w:r>
+        <w:rPr>
+          <w:rFonts w:ascii="Times New Roman" w:hAnsi="Times New Roman" w:cs="Times New Roman" w:hint="eastAsia"/>
+          <w:sz w:val="28"/>
+          <w:szCs w:val="28"/>
+        </w:rPr>
+        <w:t>的权重。</w:t>
+      </w:r>
+    </w:p>
+    <w:p>
+      <w:pPr>
+        <w:spacing w:line="400" w:lineRule="exact"/>
+        <w:rPr>
+          <w:rFonts w:ascii="Times New Roman" w:hAnsi="Times New Roman" w:cs="Times New Roman" w:hint="eastAsia"/>
+          <w:sz w:val="28"/>
+          <w:szCs w:val="28"/>
+        </w:rPr>
+      </w:pPr>
+    </w:p>
+    <w:p>
+      <w:pPr>
+        <w:spacing w:line="400" w:lineRule="exact"/>
+        <w:rPr>
+          <w:rFonts w:ascii="Times New Roman" w:hAnsi="Times New Roman" w:cs="Times New Roman" w:hint="eastAsia"/>
+          <w:sz w:val="28"/>
+          <w:szCs w:val="28"/>
+        </w:rPr>
+      </w:pPr>
+      <w:r>
+        <w:rPr>
+          <w:rFonts w:ascii="Times New Roman" w:hAnsi="Times New Roman" w:cs="Times New Roman" w:hint="eastAsia"/>
+          <w:sz w:val="28"/>
+          <w:szCs w:val="28"/>
+        </w:rPr>
+        <w:t>为了避免小数据集出现过拟合现象，原始网络的权重保持不变。</w:t>
+      </w:r>
+    </w:p>
+    <w:p>
+      <w:pPr>
+        <w:spacing w:line="400" w:lineRule="exact"/>
+        <w:rPr>
+          <w:rFonts w:ascii="Times New Roman" w:hAnsi="Times New Roman" w:cs="Times New Roman" w:hint="eastAsia"/>
+          <w:sz w:val="28"/>
+          <w:szCs w:val="28"/>
+        </w:rPr>
+      </w:pPr>
+    </w:p>
+    <w:p>
+      <w:pPr>
+        <w:spacing w:line="400" w:lineRule="exact"/>
+        <w:rPr>
+          <w:rFonts w:ascii="Times New Roman" w:hAnsi="Times New Roman" w:cs="Times New Roman" w:hint="eastAsia"/>
+          <w:sz w:val="28"/>
+          <w:szCs w:val="28"/>
+        </w:rPr>
+      </w:pPr>
+      <w:r>
+        <w:rPr>
+          <w:rFonts w:ascii="Times New Roman" w:hAnsi="Times New Roman" w:cs="Times New Roman" w:hint="eastAsia"/>
+          <w:sz w:val="28"/>
+          <w:szCs w:val="28"/>
+        </w:rPr>
+        <w:t>原始训练集合新的数据集更高级特征不同，新的网络仅使用更低级特征的层级。</w:t>
+      </w:r>
+    </w:p>
+    <w:p>
+      <w:pPr>
+        <w:spacing w:line="400" w:lineRule="exact"/>
+        <w:rPr>
+          <w:rFonts w:ascii="Times New Roman" w:hAnsi="Times New Roman" w:cs="Times New Roman" w:hint="eastAsia"/>
+          <w:sz w:val="28"/>
+          <w:szCs w:val="28"/>
+        </w:rPr>
+      </w:pPr>
+    </w:p>
+    <w:p>
+      <w:pPr>
+        <w:pStyle w:val="a5"/>
+        <w:numPr>
+          <w:ilvl w:val="0"/>
+          <w:numId w:val="11"/>
+        </w:numPr>
+        <w:spacing w:line="400" w:lineRule="exact"/>
+        <w:ind w:firstLineChars="0"/>
+        <w:rPr>
+          <w:rFonts w:ascii="Times New Roman" w:hAnsi="Times New Roman" w:cs="Times New Roman" w:hint="eastAsia"/>
+          <w:sz w:val="28"/>
+          <w:szCs w:val="28"/>
+        </w:rPr>
+      </w:pPr>
+      <w:r>
+        <w:rPr>
+          <w:rFonts w:ascii="Times New Roman" w:hAnsi="Times New Roman" w:cs="Times New Roman" w:hint="eastAsia"/>
+          <w:sz w:val="28"/>
+          <w:szCs w:val="28"/>
+        </w:rPr>
+        <w:t>大数据集、相似数据</w:t>
+      </w:r>
+    </w:p>
+    <w:p>
+      <w:pPr>
+        <w:jc w:val="center"/>
+        <w:rPr>
+          <w:rFonts w:ascii="Times New Roman" w:hAnsi="Times New Roman" w:cs="Times New Roman" w:hint="eastAsia"/>
+          <w:sz w:val="28"/>
+          <w:szCs w:val="28"/>
+        </w:rPr>
+      </w:pPr>
+      <w:r>
+        <w:rPr>
+          <w:noProof/>
+        </w:rPr>
+        <w:lastRenderedPageBreak/>
+        <w:drawing>
+          <wp:inline distT="0" distB="0" distL="0" distR="0">
+            <wp:extent cx="5274310" cy="2966799"/>
+            <wp:effectExtent l="19050" t="0" r="2540" b="0"/>
+            <wp:docPr id="57" name="图片 57" descr="https://s3.cn-north-1.amazonaws.com.cn/u-img/5813bdee-1d46-4188-88c2-971967496348"/>
+            <wp:cNvGraphicFramePr>
+              <a:graphicFrameLocks xmlns:a="http://schemas.openxmlformats.org/drawingml/2006/main" noChangeAspect="1"/>
+            </wp:cNvGraphicFramePr>
+            <a:graphic xmlns:a="http://schemas.openxmlformats.org/drawingml/2006/main">
+              <a:graphicData uri="http://schemas.openxmlformats.org/drawingml/2006/picture">
+                <pic:pic xmlns:pic="http://schemas.openxmlformats.org/drawingml/2006/picture">
+                  <pic:nvPicPr>
+                    <pic:cNvPr id="0" name="Picture 57" descr="https://s3.cn-north-1.amazonaws.com.cn/u-img/5813bdee-1d46-4188-88c2-971967496348"/>
+                    <pic:cNvPicPr>
+                      <a:picLocks noChangeAspect="1" noChangeArrowheads="1"/>
+                    </pic:cNvPicPr>
+                  </pic:nvPicPr>
+                  <pic:blipFill>
+                    <a:blip r:embed="rId111" cstate="print"/>
+                    <a:srcRect/>
+                    <a:stretch>
+                      <a:fillRect/>
+                    </a:stretch>
+                  </pic:blipFill>
+                  <pic:spPr bwMode="auto">
+                    <a:xfrm>
+                      <a:off x="0" y="0"/>
+                      <a:ext cx="5274310" cy="2966799"/>
+                    </a:xfrm>
+                    <a:prstGeom prst="rect">
+                      <a:avLst/>
+                    </a:prstGeom>
+                    <a:noFill/>
+                    <a:ln w="9525">
+                      <a:noFill/>
+                      <a:miter lim="800000"/>
+                      <a:headEnd/>
+                      <a:tailEnd/>
+                    </a:ln>
+                  </pic:spPr>
+                </pic:pic>
+              </a:graphicData>
+            </a:graphic>
+          </wp:inline>
+        </w:drawing>
+      </w:r>
+    </w:p>
+    <w:p>
+      <w:pPr>
+        <w:spacing w:line="400" w:lineRule="exact"/>
+        <w:rPr>
+          <w:rFonts w:ascii="Times New Roman" w:hAnsi="Times New Roman" w:cs="Times New Roman" w:hint="eastAsia"/>
+          <w:sz w:val="28"/>
+          <w:szCs w:val="28"/>
+        </w:rPr>
+      </w:pPr>
+    </w:p>
+    <w:p>
+      <w:pPr>
+        <w:spacing w:line="400" w:lineRule="exact"/>
+        <w:rPr>
+          <w:rFonts w:ascii="Times New Roman" w:hAnsi="Times New Roman" w:cs="Times New Roman" w:hint="eastAsia"/>
+          <w:sz w:val="28"/>
+          <w:szCs w:val="28"/>
+        </w:rPr>
+      </w:pPr>
+      <w:r>
+        <w:rPr>
+          <w:rFonts w:ascii="Times New Roman" w:hAnsi="Times New Roman" w:cs="Times New Roman" w:hint="eastAsia"/>
+          <w:sz w:val="28"/>
+          <w:szCs w:val="28"/>
+        </w:rPr>
+        <w:t>第</w:t>
+      </w:r>
+      <w:r>
+        <w:rPr>
+          <w:rFonts w:ascii="Times New Roman" w:hAnsi="Times New Roman" w:cs="Times New Roman" w:hint="eastAsia"/>
+          <w:sz w:val="28"/>
+          <w:szCs w:val="28"/>
+        </w:rPr>
+        <w:t>1</w:t>
+      </w:r>
+      <w:r>
+        <w:rPr>
+          <w:rFonts w:ascii="Times New Roman" w:hAnsi="Times New Roman" w:cs="Times New Roman" w:hint="eastAsia"/>
+          <w:sz w:val="28"/>
+          <w:szCs w:val="28"/>
+        </w:rPr>
+        <w:t>步：删除神经网络的最后一个完全连接层。</w:t>
+      </w:r>
+    </w:p>
+    <w:p>
+      <w:pPr>
+        <w:spacing w:line="400" w:lineRule="exact"/>
+        <w:rPr>
+          <w:rFonts w:ascii="Times New Roman" w:hAnsi="Times New Roman" w:cs="Times New Roman" w:hint="eastAsia"/>
+          <w:sz w:val="28"/>
+          <w:szCs w:val="28"/>
+        </w:rPr>
+      </w:pPr>
+      <w:r>
+        <w:rPr>
+          <w:rFonts w:ascii="Times New Roman" w:hAnsi="Times New Roman" w:cs="Times New Roman" w:hint="eastAsia"/>
+          <w:sz w:val="28"/>
+          <w:szCs w:val="28"/>
+        </w:rPr>
+        <w:t>第</w:t>
+      </w:r>
+      <w:r>
+        <w:rPr>
+          <w:rFonts w:ascii="Times New Roman" w:hAnsi="Times New Roman" w:cs="Times New Roman" w:hint="eastAsia"/>
+          <w:sz w:val="28"/>
+          <w:szCs w:val="28"/>
+        </w:rPr>
+        <w:t>2</w:t>
+      </w:r>
+      <w:r>
+        <w:rPr>
+          <w:rFonts w:ascii="Times New Roman" w:hAnsi="Times New Roman" w:cs="Times New Roman" w:hint="eastAsia"/>
+          <w:sz w:val="28"/>
+          <w:szCs w:val="28"/>
+        </w:rPr>
+        <w:t>步：添加一个新的完全连接层，与新数据集中的类别数量相匹配。</w:t>
+      </w:r>
+    </w:p>
+    <w:p>
+      <w:pPr>
+        <w:spacing w:line="400" w:lineRule="exact"/>
+        <w:rPr>
+          <w:rFonts w:ascii="Times New Roman" w:hAnsi="Times New Roman" w:cs="Times New Roman" w:hint="eastAsia"/>
+          <w:sz w:val="28"/>
+          <w:szCs w:val="28"/>
+        </w:rPr>
+      </w:pPr>
+      <w:r>
+        <w:rPr>
+          <w:rFonts w:ascii="Times New Roman" w:hAnsi="Times New Roman" w:cs="Times New Roman" w:hint="eastAsia"/>
+          <w:sz w:val="28"/>
+          <w:szCs w:val="28"/>
+        </w:rPr>
+        <w:t>第</w:t>
+      </w:r>
+      <w:r>
+        <w:rPr>
+          <w:rFonts w:ascii="Times New Roman" w:hAnsi="Times New Roman" w:cs="Times New Roman" w:hint="eastAsia"/>
+          <w:sz w:val="28"/>
+          <w:szCs w:val="28"/>
+        </w:rPr>
+        <w:t>3</w:t>
+      </w:r>
+      <w:r>
+        <w:rPr>
+          <w:rFonts w:ascii="Times New Roman" w:hAnsi="Times New Roman" w:cs="Times New Roman" w:hint="eastAsia"/>
+          <w:sz w:val="28"/>
+          <w:szCs w:val="28"/>
+        </w:rPr>
+        <w:t>步：随机化设置新的完全连接层的权重；</w:t>
+      </w:r>
+      <w:r>
+        <w:rPr>
+          <w:rFonts w:ascii="Times New Roman" w:hAnsi="Times New Roman" w:cs="Times New Roman" w:hint="eastAsia"/>
+          <w:sz w:val="28"/>
+          <w:szCs w:val="28"/>
+        </w:rPr>
+        <w:t>使用预先训练过的网络</w:t>
+      </w:r>
+      <w:r>
+        <w:rPr>
+          <w:rFonts w:ascii="Times New Roman" w:hAnsi="Times New Roman" w:cs="Times New Roman" w:hint="eastAsia"/>
+          <w:sz w:val="28"/>
+          <w:szCs w:val="28"/>
+        </w:rPr>
+        <w:t>权重</w:t>
+      </w:r>
+      <w:r>
+        <w:rPr>
+          <w:rFonts w:ascii="Times New Roman" w:hAnsi="Times New Roman" w:cs="Times New Roman" w:hint="eastAsia"/>
+          <w:sz w:val="28"/>
+          <w:szCs w:val="28"/>
+        </w:rPr>
+        <w:t>初始化剩下的权重</w:t>
+      </w:r>
+      <w:r>
+        <w:rPr>
+          <w:rFonts w:ascii="Times New Roman" w:hAnsi="Times New Roman" w:cs="Times New Roman" w:hint="eastAsia"/>
+          <w:sz w:val="28"/>
+          <w:szCs w:val="28"/>
+        </w:rPr>
+        <w:t>。</w:t>
+      </w:r>
+    </w:p>
+    <w:p>
+      <w:pPr>
+        <w:spacing w:line="400" w:lineRule="exact"/>
+        <w:rPr>
+          <w:rFonts w:ascii="Times New Roman" w:hAnsi="Times New Roman" w:cs="Times New Roman" w:hint="eastAsia"/>
+          <w:sz w:val="28"/>
+          <w:szCs w:val="28"/>
+        </w:rPr>
+      </w:pPr>
+      <w:r>
+        <w:rPr>
+          <w:rFonts w:ascii="Times New Roman" w:hAnsi="Times New Roman" w:cs="Times New Roman" w:hint="eastAsia"/>
+          <w:sz w:val="28"/>
+          <w:szCs w:val="28"/>
+        </w:rPr>
+        <w:t>第</w:t>
+      </w:r>
+      <w:r>
+        <w:rPr>
+          <w:rFonts w:ascii="Times New Roman" w:hAnsi="Times New Roman" w:cs="Times New Roman" w:hint="eastAsia"/>
+          <w:sz w:val="28"/>
+          <w:szCs w:val="28"/>
+        </w:rPr>
+        <w:t>4</w:t>
+      </w:r>
+      <w:r>
+        <w:rPr>
+          <w:rFonts w:ascii="Times New Roman" w:hAnsi="Times New Roman" w:cs="Times New Roman" w:hint="eastAsia"/>
+          <w:sz w:val="28"/>
+          <w:szCs w:val="28"/>
+        </w:rPr>
+        <w:t>步：</w:t>
+      </w:r>
+      <w:r>
+        <w:rPr>
+          <w:rFonts w:ascii="Times New Roman" w:hAnsi="Times New Roman" w:cs="Times New Roman" w:hint="eastAsia"/>
+          <w:sz w:val="28"/>
+          <w:szCs w:val="28"/>
+        </w:rPr>
+        <w:t>重新训练整个神经网络</w:t>
+      </w:r>
+      <w:r>
+        <w:rPr>
+          <w:rFonts w:ascii="Times New Roman" w:hAnsi="Times New Roman" w:cs="Times New Roman" w:hint="eastAsia"/>
+          <w:sz w:val="28"/>
+          <w:szCs w:val="28"/>
+        </w:rPr>
+        <w:t>。</w:t>
+      </w:r>
+    </w:p>
+    <w:p>
+      <w:pPr>
+        <w:spacing w:line="400" w:lineRule="exact"/>
+        <w:rPr>
+          <w:rFonts w:ascii="Times New Roman" w:hAnsi="Times New Roman" w:cs="Times New Roman" w:hint="eastAsia"/>
+          <w:sz w:val="28"/>
+          <w:szCs w:val="28"/>
+        </w:rPr>
+      </w:pPr>
+    </w:p>
+    <w:p>
+      <w:pPr>
+        <w:spacing w:line="400" w:lineRule="exact"/>
+        <w:rPr>
+          <w:rFonts w:ascii="Times New Roman" w:hAnsi="Times New Roman" w:cs="Times New Roman" w:hint="eastAsia"/>
+          <w:sz w:val="28"/>
+          <w:szCs w:val="28"/>
+        </w:rPr>
+      </w:pPr>
+      <w:r>
+        <w:rPr>
+          <w:rFonts w:ascii="Times New Roman" w:hAnsi="Times New Roman" w:cs="Times New Roman" w:hint="eastAsia"/>
+          <w:sz w:val="28"/>
+          <w:szCs w:val="28"/>
+        </w:rPr>
+        <w:t>训练大数据集时，过拟合问题不严重，因此可以重新训练整个神经网络</w:t>
+      </w:r>
+      <w:r>
+        <w:rPr>
+          <w:rFonts w:ascii="Times New Roman" w:hAnsi="Times New Roman" w:cs="Times New Roman" w:hint="eastAsia"/>
+          <w:sz w:val="28"/>
+          <w:szCs w:val="28"/>
+        </w:rPr>
+        <w:t>。</w:t>
+      </w:r>
+    </w:p>
+    <w:p>
+      <w:pPr>
+        <w:spacing w:line="400" w:lineRule="exact"/>
+        <w:rPr>
+          <w:rFonts w:ascii="Times New Roman" w:hAnsi="Times New Roman" w:cs="Times New Roman" w:hint="eastAsia"/>
+          <w:sz w:val="28"/>
+          <w:szCs w:val="28"/>
+        </w:rPr>
+      </w:pPr>
+    </w:p>
+    <w:p>
+      <w:pPr>
+        <w:spacing w:line="400" w:lineRule="exact"/>
+        <w:rPr>
+          <w:rFonts w:ascii="Times New Roman" w:hAnsi="Times New Roman" w:cs="Times New Roman" w:hint="eastAsia"/>
+          <w:sz w:val="28"/>
+          <w:szCs w:val="28"/>
+        </w:rPr>
+      </w:pPr>
+      <w:r>
+        <w:rPr>
+          <w:rFonts w:ascii="Times New Roman" w:hAnsi="Times New Roman" w:cs="Times New Roman" w:hint="eastAsia"/>
+          <w:sz w:val="28"/>
+          <w:szCs w:val="28"/>
+        </w:rPr>
+        <w:t>因为数据集比较相似，</w:t>
+      </w:r>
+      <w:r>
+        <w:rPr>
+          <w:rFonts w:ascii="Times New Roman" w:hAnsi="Times New Roman" w:cs="Times New Roman" w:hint="eastAsia"/>
+          <w:sz w:val="28"/>
+          <w:szCs w:val="28"/>
+        </w:rPr>
+        <w:t>因此可以使用整个神经网络的权重作为初始值，这样可以减少训练量</w:t>
+      </w:r>
+      <w:r>
+        <w:rPr>
+          <w:rFonts w:ascii="Times New Roman" w:hAnsi="Times New Roman" w:cs="Times New Roman" w:hint="eastAsia"/>
+          <w:sz w:val="28"/>
+          <w:szCs w:val="28"/>
+        </w:rPr>
+        <w:t>。</w:t>
+      </w:r>
+    </w:p>
+    <w:p>
+      <w:pPr>
+        <w:spacing w:line="400" w:lineRule="exact"/>
+        <w:rPr>
+          <w:rFonts w:ascii="Times New Roman" w:hAnsi="Times New Roman" w:cs="Times New Roman" w:hint="eastAsia"/>
+          <w:sz w:val="28"/>
+          <w:szCs w:val="28"/>
+        </w:rPr>
+      </w:pPr>
+    </w:p>
+    <w:p>
+      <w:pPr>
+        <w:pStyle w:val="a5"/>
+        <w:numPr>
+          <w:ilvl w:val="0"/>
+          <w:numId w:val="11"/>
+        </w:numPr>
+        <w:spacing w:line="400" w:lineRule="exact"/>
+        <w:ind w:firstLineChars="0"/>
+        <w:rPr>
+          <w:rFonts w:ascii="Times New Roman" w:hAnsi="Times New Roman" w:cs="Times New Roman" w:hint="eastAsia"/>
+          <w:sz w:val="28"/>
+          <w:szCs w:val="28"/>
+        </w:rPr>
+      </w:pPr>
+      <w:r>
+        <w:rPr>
+          <w:rFonts w:ascii="Times New Roman" w:hAnsi="Times New Roman" w:cs="Times New Roman" w:hint="eastAsia"/>
+          <w:sz w:val="28"/>
+          <w:szCs w:val="28"/>
+        </w:rPr>
+        <w:t>大型数据集、不同的数据</w:t>
+      </w:r>
+    </w:p>
+    <w:p>
+      <w:pPr>
+        <w:jc w:val="center"/>
+        <w:rPr>
+          <w:rFonts w:ascii="Times New Roman" w:hAnsi="Times New Roman" w:cs="Times New Roman" w:hint="eastAsia"/>
+          <w:sz w:val="28"/>
+          <w:szCs w:val="28"/>
+        </w:rPr>
+      </w:pPr>
+      <w:r>
+        <w:rPr>
+          <w:noProof/>
+        </w:rPr>
+        <w:lastRenderedPageBreak/>
+        <w:drawing>
+          <wp:inline distT="0" distB="0" distL="0" distR="0">
+            <wp:extent cx="5274310" cy="2966799"/>
+            <wp:effectExtent l="19050" t="0" r="2540" b="0"/>
+            <wp:docPr id="60" name="图片 60" descr="https://s3.cn-north-1.amazonaws.com.cn/u-img/061f19fd-25b0-40bf-bacd-4451edcbb20b"/>
+            <wp:cNvGraphicFramePr>
+              <a:graphicFrameLocks xmlns:a="http://schemas.openxmlformats.org/drawingml/2006/main" noChangeAspect="1"/>
+            </wp:cNvGraphicFramePr>
+            <a:graphic xmlns:a="http://schemas.openxmlformats.org/drawingml/2006/main">
+              <a:graphicData uri="http://schemas.openxmlformats.org/drawingml/2006/picture">
+                <pic:pic xmlns:pic="http://schemas.openxmlformats.org/drawingml/2006/picture">
+                  <pic:nvPicPr>
+                    <pic:cNvPr id="0" name="Picture 60" descr="https://s3.cn-north-1.amazonaws.com.cn/u-img/061f19fd-25b0-40bf-bacd-4451edcbb20b"/>
+                    <pic:cNvPicPr>
+                      <a:picLocks noChangeAspect="1" noChangeArrowheads="1"/>
+                    </pic:cNvPicPr>
+                  </pic:nvPicPr>
+                  <pic:blipFill>
+                    <a:blip r:embed="rId112" cstate="print"/>
+                    <a:srcRect/>
+                    <a:stretch>
+                      <a:fillRect/>
+                    </a:stretch>
+                  </pic:blipFill>
+                  <pic:spPr bwMode="auto">
+                    <a:xfrm>
+                      <a:off x="0" y="0"/>
+                      <a:ext cx="5274310" cy="2966799"/>
+                    </a:xfrm>
+                    <a:prstGeom prst="rect">
+                      <a:avLst/>
+                    </a:prstGeom>
+                    <a:noFill/>
+                    <a:ln w="9525">
+                      <a:noFill/>
+                      <a:miter lim="800000"/>
+                      <a:headEnd/>
+                      <a:tailEnd/>
+                    </a:ln>
+                  </pic:spPr>
+                </pic:pic>
+              </a:graphicData>
+            </a:graphic>
+          </wp:inline>
+        </w:drawing>
+      </w:r>
+    </w:p>
+    <w:p>
+      <w:pPr>
+        <w:spacing w:line="400" w:lineRule="exact"/>
+        <w:rPr>
+          <w:rFonts w:ascii="Times New Roman" w:hAnsi="Times New Roman" w:cs="Times New Roman" w:hint="eastAsia"/>
+          <w:sz w:val="28"/>
+          <w:szCs w:val="28"/>
+        </w:rPr>
+      </w:pPr>
+    </w:p>
+    <w:p>
+      <w:pPr>
+        <w:spacing w:line="400" w:lineRule="exact"/>
+        <w:rPr>
+          <w:rFonts w:ascii="Times New Roman" w:hAnsi="Times New Roman" w:cs="Times New Roman" w:hint="eastAsia"/>
+          <w:sz w:val="28"/>
+          <w:szCs w:val="28"/>
+        </w:rPr>
+      </w:pPr>
+      <w:r>
+        <w:rPr>
+          <w:rFonts w:ascii="Times New Roman" w:hAnsi="Times New Roman" w:cs="Times New Roman" w:hint="eastAsia"/>
+          <w:sz w:val="28"/>
+          <w:szCs w:val="28"/>
+        </w:rPr>
+        <w:t>第</w:t>
+      </w:r>
+      <w:r>
+        <w:rPr>
+          <w:rFonts w:ascii="Times New Roman" w:hAnsi="Times New Roman" w:cs="Times New Roman" w:hint="eastAsia"/>
+          <w:sz w:val="28"/>
+          <w:szCs w:val="28"/>
+        </w:rPr>
+        <w:t>1</w:t>
+      </w:r>
+      <w:r>
+        <w:rPr>
+          <w:rFonts w:ascii="Times New Roman" w:hAnsi="Times New Roman" w:cs="Times New Roman" w:hint="eastAsia"/>
+          <w:sz w:val="28"/>
+          <w:szCs w:val="28"/>
+        </w:rPr>
+        <w:t>步：删除神经网络的最后一个完全连接层。</w:t>
+      </w:r>
+    </w:p>
+    <w:p>
+      <w:pPr>
+        <w:spacing w:line="400" w:lineRule="exact"/>
+        <w:rPr>
+          <w:rFonts w:ascii="Times New Roman" w:hAnsi="Times New Roman" w:cs="Times New Roman" w:hint="eastAsia"/>
+          <w:sz w:val="28"/>
+          <w:szCs w:val="28"/>
+        </w:rPr>
+      </w:pPr>
+      <w:r>
+        <w:rPr>
+          <w:rFonts w:ascii="Times New Roman" w:hAnsi="Times New Roman" w:cs="Times New Roman" w:hint="eastAsia"/>
+          <w:sz w:val="28"/>
+          <w:szCs w:val="28"/>
+        </w:rPr>
+        <w:t>第</w:t>
+      </w:r>
+      <w:r>
+        <w:rPr>
+          <w:rFonts w:ascii="Times New Roman" w:hAnsi="Times New Roman" w:cs="Times New Roman" w:hint="eastAsia"/>
+          <w:sz w:val="28"/>
+          <w:szCs w:val="28"/>
+        </w:rPr>
+        <w:t>2</w:t>
+      </w:r>
+      <w:r>
+        <w:rPr>
+          <w:rFonts w:ascii="Times New Roman" w:hAnsi="Times New Roman" w:cs="Times New Roman" w:hint="eastAsia"/>
+          <w:sz w:val="28"/>
+          <w:szCs w:val="28"/>
+        </w:rPr>
+        <w:t>步：添加一个新的完全连接层，与新数据集中的类别数量相匹配。</w:t>
+      </w:r>
+    </w:p>
+    <w:p>
+      <w:pPr>
+        <w:spacing w:line="400" w:lineRule="exact"/>
+        <w:rPr>
+          <w:rFonts w:ascii="Times New Roman" w:hAnsi="Times New Roman" w:cs="Times New Roman" w:hint="eastAsia"/>
+          <w:sz w:val="28"/>
+          <w:szCs w:val="28"/>
+        </w:rPr>
+      </w:pPr>
+      <w:r>
+        <w:rPr>
+          <w:rFonts w:ascii="Times New Roman" w:hAnsi="Times New Roman" w:cs="Times New Roman" w:hint="eastAsia"/>
+          <w:sz w:val="28"/>
+          <w:szCs w:val="28"/>
+        </w:rPr>
+        <w:t>第</w:t>
+      </w:r>
+      <w:r>
+        <w:rPr>
+          <w:rFonts w:ascii="Times New Roman" w:hAnsi="Times New Roman" w:cs="Times New Roman" w:hint="eastAsia"/>
+          <w:sz w:val="28"/>
+          <w:szCs w:val="28"/>
+        </w:rPr>
+        <w:t>3</w:t>
+      </w:r>
+      <w:r>
+        <w:rPr>
+          <w:rFonts w:ascii="Times New Roman" w:hAnsi="Times New Roman" w:cs="Times New Roman" w:hint="eastAsia"/>
+          <w:sz w:val="28"/>
+          <w:szCs w:val="28"/>
+        </w:rPr>
+        <w:t>步：使用</w:t>
+      </w:r>
+      <w:r>
+        <w:rPr>
+          <w:rFonts w:ascii="Times New Roman" w:hAnsi="Times New Roman" w:cs="Times New Roman" w:hint="eastAsia"/>
+          <w:color w:val="FF0000"/>
+          <w:sz w:val="28"/>
+          <w:szCs w:val="28"/>
+        </w:rPr>
+        <w:t>随机初始化的权重训练整个网络</w:t>
+      </w:r>
+      <w:r>
+        <w:rPr>
+          <w:rFonts w:ascii="Times New Roman" w:hAnsi="Times New Roman" w:cs="Times New Roman" w:hint="eastAsia"/>
+          <w:sz w:val="28"/>
+          <w:szCs w:val="28"/>
+        </w:rPr>
+        <w:t>。</w:t>
+      </w:r>
+    </w:p>
+    <w:p>
+      <w:pPr>
+        <w:spacing w:line="400" w:lineRule="exact"/>
+        <w:rPr>
+          <w:rFonts w:ascii="Times New Roman" w:hAnsi="Times New Roman" w:cs="Times New Roman" w:hint="eastAsia"/>
+          <w:sz w:val="28"/>
+          <w:szCs w:val="28"/>
+        </w:rPr>
+      </w:pPr>
+      <w:r>
+        <w:rPr>
+          <w:rFonts w:ascii="Times New Roman" w:hAnsi="Times New Roman" w:cs="Times New Roman" w:hint="eastAsia"/>
+          <w:sz w:val="28"/>
+          <w:szCs w:val="28"/>
+        </w:rPr>
+        <w:t>第</w:t>
+      </w:r>
+      <w:r>
+        <w:rPr>
+          <w:rFonts w:ascii="Times New Roman" w:hAnsi="Times New Roman" w:cs="Times New Roman" w:hint="eastAsia"/>
+          <w:sz w:val="28"/>
+          <w:szCs w:val="28"/>
+        </w:rPr>
+        <w:t>4</w:t>
+      </w:r>
+      <w:r>
+        <w:rPr>
+          <w:rFonts w:ascii="Times New Roman" w:hAnsi="Times New Roman" w:cs="Times New Roman" w:hint="eastAsia"/>
+          <w:sz w:val="28"/>
+          <w:szCs w:val="28"/>
+        </w:rPr>
+        <w:t>步：或者，可以采用和“大型相似数据”情形相同的策略。</w:t>
+      </w:r>
+    </w:p>
+    <w:p>
+      <w:pPr>
+        <w:spacing w:line="400" w:lineRule="exact"/>
+        <w:rPr>
+          <w:rFonts w:ascii="Times New Roman" w:hAnsi="Times New Roman" w:cs="Times New Roman" w:hint="eastAsia"/>
+          <w:sz w:val="28"/>
+          <w:szCs w:val="28"/>
+        </w:rPr>
+      </w:pPr>
+    </w:p>
+    <w:p>
+      <w:pPr>
+        <w:spacing w:line="400" w:lineRule="exact"/>
+        <w:rPr>
+          <w:rFonts w:ascii="Times New Roman" w:hAnsi="Times New Roman" w:cs="Times New Roman" w:hint="eastAsia"/>
+          <w:sz w:val="28"/>
+          <w:szCs w:val="28"/>
+        </w:rPr>
+      </w:pPr>
+    </w:p>
+    <w:p>
+      <w:pPr>
+        <w:spacing w:line="400" w:lineRule="exact"/>
+        <w:rPr>
+          <w:rFonts w:ascii="Times New Roman" w:hAnsi="Times New Roman" w:cs="Times New Roman" w:hint="eastAsia"/>
+          <w:sz w:val="28"/>
+          <w:szCs w:val="28"/>
+        </w:rPr>
+      </w:pPr>
+      <w:r>
+        <w:rPr>
+          <w:rFonts w:ascii="Times New Roman" w:hAnsi="Times New Roman" w:cs="Times New Roman" w:hint="eastAsia"/>
+          <w:sz w:val="28"/>
+          <w:szCs w:val="28"/>
+        </w:rPr>
+        <w:t>原始训练集合新的数据集不同，</w:t>
+      </w:r>
+      <w:r>
+        <w:rPr>
+          <w:rFonts w:ascii="Times New Roman" w:hAnsi="Times New Roman" w:cs="Times New Roman" w:hint="eastAsia"/>
+          <w:sz w:val="28"/>
+          <w:szCs w:val="28"/>
+        </w:rPr>
+        <w:t>但利用预先训练过的神经网络权重进行初始化</w:t>
+      </w:r>
+      <w:r>
+        <w:rPr>
+          <w:rFonts w:ascii="Times New Roman" w:hAnsi="Times New Roman" w:cs="Times New Roman" w:hint="eastAsia"/>
+          <w:color w:val="FF0000"/>
+          <w:sz w:val="28"/>
+          <w:szCs w:val="28"/>
+        </w:rPr>
+        <w:t>可能使训练速度更快</w:t>
+      </w:r>
+      <w:r>
+        <w:rPr>
+          <w:rFonts w:ascii="Times New Roman" w:hAnsi="Times New Roman" w:cs="Times New Roman" w:hint="eastAsia"/>
+          <w:color w:val="FF0000"/>
+          <w:sz w:val="28"/>
+          <w:szCs w:val="28"/>
+        </w:rPr>
+        <w:t>，而且效果更好</w:t>
+      </w:r>
+      <w:r>
+        <w:rPr>
+          <w:rFonts w:ascii="Times New Roman" w:hAnsi="Times New Roman" w:cs="Times New Roman" w:hint="eastAsia"/>
+          <w:sz w:val="28"/>
+          <w:szCs w:val="28"/>
+        </w:rPr>
+        <w:t>。</w:t>
+      </w:r>
+    </w:p>
+    <w:p>
+      <w:pPr>
+        <w:spacing w:line="400" w:lineRule="exact"/>
+        <w:rPr>
+          <w:rFonts w:ascii="Times New Roman" w:hAnsi="Times New Roman" w:cs="Times New Roman" w:hint="eastAsia"/>
+          <w:sz w:val="28"/>
+          <w:szCs w:val="28"/>
+        </w:rPr>
+      </w:pPr>
+      <w:r>
+        <w:rPr>
+          <w:rFonts w:ascii="Times New Roman" w:hAnsi="Times New Roman" w:cs="Times New Roman" w:hint="eastAsia"/>
+          <w:sz w:val="28"/>
+          <w:szCs w:val="28"/>
+        </w:rPr>
+        <w:t>如果上述的方式不奏效，就随机初始化权重，从头开始训练。</w:t>
+      </w:r>
+    </w:p>
+    <w:p>
+      <w:pPr>
+        <w:spacing w:line="400" w:lineRule="exact"/>
+        <w:rPr>
+          <w:rFonts w:ascii="Times New Roman" w:hAnsi="Times New Roman" w:cs="Times New Roman" w:hint="eastAsia"/>
+          <w:sz w:val="28"/>
+          <w:szCs w:val="28"/>
+        </w:rPr>
+      </w:pPr>
+    </w:p>
+    <w:p>
+      <w:pPr>
+        <w:spacing w:line="400" w:lineRule="exact"/>
+        <w:rPr>
+          <w:rFonts w:ascii="Times New Roman" w:hAnsi="Times New Roman" w:cs="Times New Roman"/>
+          <w:sz w:val="28"/>
+          <w:szCs w:val="28"/>
+        </w:rPr>
+      </w:pPr>
     </w:p>
     <w:sectPr>
       <w:pgSz w:w="11906" w:h="16838"/>
@@ -9423,15 +11898,15 @@
 </file>
 
 <file path=word/endnotes.xml><?xml version="1.0" encoding="utf-8"?>
-<w:endnotes xmlns:wpc="http://schemas.microsoft.com/office/word/2010/wordprocessingCanvas" xmlns:cx="http://schemas.microsoft.com/office/drawing/2014/chartex" xmlns:cx1="http://schemas.microsoft.com/office/drawing/2015/9/8/chartex" xmlns:cx2="http://schemas.microsoft.com/office/drawing/2015/10/21/chartex" xmlns:cx3="http://schemas.microsoft.com/office/drawing/2016/5/9/chartex" xmlns:cx4="http://schemas.microsoft.com/office/drawing/2016/5/10/chartex" xmlns:cx5="http://schemas.microsoft.com/office/drawing/2016/5/11/chartex" xmlns:cx6="http://schemas.microsoft.com/office/drawing/2016/5/12/chartex" xmlns:cx7="http://schemas.microsoft.com/office/drawing/2016/5/13/chartex" xmlns:cx8="http://schemas.microsoft.com/office/drawing/2016/5/14/chartex" xmlns:mc="http://schemas.openxmlformats.org/markup-compatibility/2006" xmlns:aink="http://schemas.microsoft.com/office/drawing/2016/ink" xmlns:am3d="http://schemas.microsoft.com/office/drawing/2017/model3d" xmlns:o="urn:schemas-microsoft-com:office:office" xmlns:r="http://schemas.openxmlformats.org/officeDocument/2006/relationships" xmlns:m="http://schemas.openxmlformats.org/officeDocument/2006/math" xmlns:v="urn:schemas-microsoft-com:vml" xmlns:wp14="http://schemas.microsoft.com/office/word/2010/wordprocessingDrawing" xmlns:wp="http://schemas.openxmlformats.org/drawingml/2006/wordprocessingDrawing" xmlns:w10="urn:schemas-microsoft-com:office:word" xmlns:w="http://schemas.openxmlformats.org/wordprocessingml/2006/main" xmlns:w14="http://schemas.microsoft.com/office/word/2010/wordml" xmlns:w15="http://schemas.microsoft.com/office/word/2012/wordml" xmlns:w16cid="http://schemas.microsoft.com/office/word/2016/wordml/cid" xmlns:w16se="http://schemas.microsoft.com/office/word/2015/wordml/symex" xmlns:wpg="http://schemas.microsoft.com/office/word/2010/wordprocessingGroup" xmlns:wpi="http://schemas.microsoft.com/office/word/2010/wordprocessingInk" xmlns:wne="http://schemas.microsoft.com/office/word/2006/wordml" xmlns:wps="http://schemas.microsoft.com/office/word/2010/wordprocessingShape" mc:Ignorable="w14 w15 w16se w16cid wp14">
-  <w:endnote w:type="separator" w:id="-1">
+<w:endnotes xmlns:ve="http://schemas.openxmlformats.org/markup-compatibility/2006" xmlns:o="urn:schemas-microsoft-com:office:office" xmlns:r="http://schemas.openxmlformats.org/officeDocument/2006/relationships" xmlns:m="http://schemas.openxmlformats.org/officeDocument/2006/math" xmlns:v="urn:schemas-microsoft-com:vml" xmlns:wp="http://schemas.openxmlformats.org/drawingml/2006/wordprocessingDrawing" xmlns:w10="urn:schemas-microsoft-com:office:word" xmlns:w="http://schemas.openxmlformats.org/wordprocessingml/2006/main" xmlns:wne="http://schemas.microsoft.com/office/word/2006/wordml">
+  <w:endnote w:type="separator" w:id="0">
     <w:p>
       <w:r>
         <w:separator/>
       </w:r>
     </w:p>
   </w:endnote>
-  <w:endnote w:type="continuationSeparator" w:id="0">
+  <w:endnote w:type="continuationSeparator" w:id="1">
     <w:p>
       <w:r>
         <w:continuationSeparator/>
@@ -9442,15 +11917,15 @@
 </file>
 
 <file path=word/footnotes.xml><?xml version="1.0" encoding="utf-8"?>
-<w:footnotes xmlns:wpc="http://schemas.microsoft.com/office/word/2010/wordprocessingCanvas" xmlns:cx="http://schemas.microsoft.com/office/drawing/2014/chartex" xmlns:cx1="http://schemas.microsoft.com/office/drawing/2015/9/8/chartex" xmlns:cx2="http://schemas.microsoft.com/office/drawing/2015/10/21/chartex" xmlns:cx3="http://schemas.microsoft.com/office/drawing/2016/5/9/chartex" xmlns:cx4="http://schemas.microsoft.com/office/drawing/2016/5/10/chartex" xmlns:cx5="http://schemas.microsoft.com/office/drawing/2016/5/11/chartex" xmlns:cx6="http://schemas.microsoft.com/office/drawing/2016/5/12/chartex" xmlns:cx7="http://schemas.microsoft.com/office/drawing/2016/5/13/chartex" xmlns:cx8="http://schemas.microsoft.com/office/drawing/2016/5/14/chartex" xmlns:mc="http://schemas.openxmlformats.org/markup-compatibility/2006" xmlns:aink="http://schemas.microsoft.com/office/drawing/2016/ink" xmlns:am3d="http://schemas.microsoft.com/office/drawing/2017/model3d" xmlns:o="urn:schemas-microsoft-com:office:office" xmlns:r="http://schemas.openxmlformats.org/officeDocument/2006/relationships" xmlns:m="http://schemas.openxmlformats.org/officeDocument/2006/math" xmlns:v="urn:schemas-microsoft-com:vml" xmlns:wp14="http://schemas.microsoft.com/office/word/2010/wordprocessingDrawing" xmlns:wp="http://schemas.openxmlformats.org/drawingml/2006/wordprocessingDrawing" xmlns:w10="urn:schemas-microsoft-com:office:word" xmlns:w="http://schemas.openxmlformats.org/wordprocessingml/2006/main" xmlns:w14="http://schemas.microsoft.com/office/word/2010/wordml" xmlns:w15="http://schemas.microsoft.com/office/word/2012/wordml" xmlns:w16cid="http://schemas.microsoft.com/office/word/2016/wordml/cid" xmlns:w16se="http://schemas.microsoft.com/office/word/2015/wordml/symex" xmlns:wpg="http://schemas.microsoft.com/office/word/2010/wordprocessingGroup" xmlns:wpi="http://schemas.microsoft.com/office/word/2010/wordprocessingInk" xmlns:wne="http://schemas.microsoft.com/office/word/2006/wordml" xmlns:wps="http://schemas.microsoft.com/office/word/2010/wordprocessingShape" mc:Ignorable="w14 w15 w16se w16cid wp14">
-  <w:footnote w:type="separator" w:id="-1">
+<w:footnotes xmlns:ve="http://schemas.openxmlformats.org/markup-compatibility/2006" xmlns:o="urn:schemas-microsoft-com:office:office" xmlns:r="http://schemas.openxmlformats.org/officeDocument/2006/relationships" xmlns:m="http://schemas.openxmlformats.org/officeDocument/2006/math" xmlns:v="urn:schemas-microsoft-com:vml" xmlns:wp="http://schemas.openxmlformats.org/drawingml/2006/wordprocessingDrawing" xmlns:w10="urn:schemas-microsoft-com:office:word" xmlns:w="http://schemas.openxmlformats.org/wordprocessingml/2006/main" xmlns:wne="http://schemas.microsoft.com/office/word/2006/wordml">
+  <w:footnote w:type="separator" w:id="0">
     <w:p>
       <w:r>
         <w:separator/>
       </w:r>
     </w:p>
   </w:footnote>
-  <w:footnote w:type="continuationSeparator" w:id="0">
+  <w:footnote w:type="continuationSeparator" w:id="1">
     <w:p>
       <w:r>
         <w:continuationSeparator/>
@@ -9461,8 +11936,8 @@
 </file>
 
 <file path=word/numbering.xml><?xml version="1.0" encoding="utf-8"?>
-<w:numbering xmlns:wpc="http://schemas.microsoft.com/office/word/2010/wordprocessingCanvas" xmlns:cx="http://schemas.microsoft.com/office/drawing/2014/chartex" xmlns:cx1="http://schemas.microsoft.com/office/drawing/2015/9/8/chartex" xmlns:cx2="http://schemas.microsoft.com/office/drawing/2015/10/21/chartex" xmlns:cx3="http://schemas.microsoft.com/office/drawing/2016/5/9/chartex" xmlns:cx4="http://schemas.microsoft.com/office/drawing/2016/5/10/chartex" xmlns:cx5="http://schemas.microsoft.com/office/drawing/2016/5/11/chartex" xmlns:cx6="http://schemas.microsoft.com/office/drawing/2016/5/12/chartex" xmlns:cx7="http://schemas.microsoft.com/office/drawing/2016/5/13/chartex" xmlns:cx8="http://schemas.microsoft.com/office/drawing/2016/5/14/chartex" xmlns:mc="http://schemas.openxmlformats.org/markup-compatibility/2006" xmlns:aink="http://schemas.microsoft.com/office/drawing/2016/ink" xmlns:am3d="http://schemas.microsoft.com/office/drawing/2017/model3d" xmlns:o="urn:schemas-microsoft-com:office:office" xmlns:r="http://schemas.openxmlformats.org/officeDocument/2006/relationships" xmlns:m="http://schemas.openxmlformats.org/officeDocument/2006/math" xmlns:v="urn:schemas-microsoft-com:vml" xmlns:wp14="http://schemas.microsoft.com/office/word/2010/wordprocessingDrawing" xmlns:wp="http://schemas.openxmlformats.org/drawingml/2006/wordprocessingDrawing" xmlns:w10="urn:schemas-microsoft-com:office:word" xmlns:w="http://schemas.openxmlformats.org/wordprocessingml/2006/main" xmlns:w14="http://schemas.microsoft.com/office/word/2010/wordml" xmlns:w15="http://schemas.microsoft.com/office/word/2012/wordml" xmlns:w16cid="http://schemas.microsoft.com/office/word/2016/wordml/cid" xmlns:w16se="http://schemas.microsoft.com/office/word/2015/wordml/symex" xmlns:wpg="http://schemas.microsoft.com/office/word/2010/wordprocessingGroup" xmlns:wpi="http://schemas.microsoft.com/office/word/2010/wordprocessingInk" xmlns:wne="http://schemas.microsoft.com/office/word/2006/wordml" xmlns:wps="http://schemas.microsoft.com/office/word/2010/wordprocessingShape" mc:Ignorable="w14 w15 w16se w16cid wp14">
-  <w:abstractNum w:abstractNumId="0" w15:restartNumberingAfterBreak="0">
+<w:numbering xmlns:ve="http://schemas.openxmlformats.org/markup-compatibility/2006" xmlns:o="urn:schemas-microsoft-com:office:office" xmlns:r="http://schemas.openxmlformats.org/officeDocument/2006/relationships" xmlns:m="http://schemas.openxmlformats.org/officeDocument/2006/math" xmlns:v="urn:schemas-microsoft-com:vml" xmlns:wp="http://schemas.openxmlformats.org/drawingml/2006/wordprocessingDrawing" xmlns:w10="urn:schemas-microsoft-com:office:word" xmlns:w="http://schemas.openxmlformats.org/wordprocessingml/2006/main" xmlns:wne="http://schemas.microsoft.com/office/word/2006/wordml">
+  <w:abstractNum w:abstractNumId="0">
     <w:nsid w:val="04195B7E"/>
     <w:multiLevelType w:val="hybridMultilevel"/>
     <w:tmpl w:val="95F682EA"/>
@@ -9551,7 +12026,7 @@
       </w:pPr>
     </w:lvl>
   </w:abstractNum>
-  <w:abstractNum w:abstractNumId="1" w15:restartNumberingAfterBreak="0">
+  <w:abstractNum w:abstractNumId="1">
     <w:nsid w:val="0A3F473A"/>
     <w:multiLevelType w:val="hybridMultilevel"/>
     <w:tmpl w:val="0EE84618"/>
@@ -9640,7 +12115,7 @@
       </w:pPr>
     </w:lvl>
   </w:abstractNum>
-  <w:abstractNum w:abstractNumId="2" w15:restartNumberingAfterBreak="0">
+  <w:abstractNum w:abstractNumId="2">
     <w:nsid w:val="0AA9210C"/>
     <w:multiLevelType w:val="multilevel"/>
     <w:tmpl w:val="A7B8CC5C"/>
@@ -9761,7 +12236,7 @@
       </w:rPr>
     </w:lvl>
   </w:abstractNum>
-  <w:abstractNum w:abstractNumId="3" w15:restartNumberingAfterBreak="0">
+  <w:abstractNum w:abstractNumId="3">
     <w:nsid w:val="1A2D6E81"/>
     <w:multiLevelType w:val="hybridMultilevel"/>
     <w:tmpl w:val="94E24CD8"/>
@@ -9850,7 +12325,7 @@
       </w:pPr>
     </w:lvl>
   </w:abstractNum>
-  <w:abstractNum w:abstractNumId="4" w15:restartNumberingAfterBreak="0">
+  <w:abstractNum w:abstractNumId="4">
     <w:nsid w:val="21CD65A5"/>
     <w:multiLevelType w:val="hybridMultilevel"/>
     <w:tmpl w:val="FC12D964"/>
@@ -9939,11 +12414,11 @@
       </w:pPr>
     </w:lvl>
   </w:abstractNum>
-  <w:abstractNum w:abstractNumId="5" w15:restartNumberingAfterBreak="0">
-    <w:nsid w:val="2B7E312B"/>
+  <w:abstractNum w:abstractNumId="5">
+    <w:nsid w:val="23454AE5"/>
     <w:multiLevelType w:val="hybridMultilevel"/>
-    <w:tmpl w:val="09C6392C"/>
-    <w:lvl w:ilvl="0" w:tplc="70469E8C">
+    <w:tmpl w:val="813A175C"/>
+    <w:lvl w:ilvl="0" w:tplc="03A64DC2">
       <w:start w:val="1"/>
       <w:numFmt w:val="decimal"/>
       <w:lvlText w:val="%1)"/>
@@ -10028,11 +12503,11 @@
       </w:pPr>
     </w:lvl>
   </w:abstractNum>
-  <w:abstractNum w:abstractNumId="6" w15:restartNumberingAfterBreak="0">
-    <w:nsid w:val="45272F37"/>
+  <w:abstractNum w:abstractNumId="6">
+    <w:nsid w:val="2B7E312B"/>
     <w:multiLevelType w:val="hybridMultilevel"/>
-    <w:tmpl w:val="45288A40"/>
-    <w:lvl w:ilvl="0" w:tplc="818AF010">
+    <w:tmpl w:val="09C6392C"/>
+    <w:lvl w:ilvl="0" w:tplc="70469E8C">
       <w:start w:val="1"/>
       <w:numFmt w:val="decimal"/>
       <w:lvlText w:val="%1)"/>
@@ -10117,11 +12592,11 @@
       </w:pPr>
     </w:lvl>
   </w:abstractNum>
-  <w:abstractNum w:abstractNumId="7" w15:restartNumberingAfterBreak="0">
-    <w:nsid w:val="46ED425C"/>
+  <w:abstractNum w:abstractNumId="7">
+    <w:nsid w:val="45272F37"/>
     <w:multiLevelType w:val="hybridMultilevel"/>
-    <w:tmpl w:val="30766E5E"/>
-    <w:lvl w:ilvl="0" w:tplc="961A044C">
+    <w:tmpl w:val="45288A40"/>
+    <w:lvl w:ilvl="0" w:tplc="818AF010">
       <w:start w:val="1"/>
       <w:numFmt w:val="decimal"/>
       <w:lvlText w:val="%1)"/>
@@ -10206,11 +12681,11 @@
       </w:pPr>
     </w:lvl>
   </w:abstractNum>
-  <w:abstractNum w:abstractNumId="8" w15:restartNumberingAfterBreak="0">
-    <w:nsid w:val="5CA44E2A"/>
+  <w:abstractNum w:abstractNumId="8">
+    <w:nsid w:val="46ED425C"/>
     <w:multiLevelType w:val="hybridMultilevel"/>
-    <w:tmpl w:val="A4167000"/>
-    <w:lvl w:ilvl="0" w:tplc="CAFCB01C">
+    <w:tmpl w:val="30766E5E"/>
+    <w:lvl w:ilvl="0" w:tplc="961A044C">
       <w:start w:val="1"/>
       <w:numFmt w:val="decimal"/>
       <w:lvlText w:val="%1)"/>
@@ -10295,17 +12770,195 @@
       </w:pPr>
     </w:lvl>
   </w:abstractNum>
+  <w:abstractNum w:abstractNumId="9">
+    <w:nsid w:val="4E3D4073"/>
+    <w:multiLevelType w:val="hybridMultilevel"/>
+    <w:tmpl w:val="AE0EB98A"/>
+    <w:lvl w:ilvl="0" w:tplc="70829730">
+      <w:start w:val="1"/>
+      <w:numFmt w:val="decimal"/>
+      <w:lvlText w:val="%1)"/>
+      <w:lvlJc w:val="left"/>
+      <w:pPr>
+        <w:ind w:left="360" w:hanging="360"/>
+      </w:pPr>
+      <w:rPr>
+        <w:rFonts w:hint="default"/>
+      </w:rPr>
+    </w:lvl>
+    <w:lvl w:ilvl="1" w:tplc="04090019" w:tentative="1">
+      <w:start w:val="1"/>
+      <w:numFmt w:val="lowerLetter"/>
+      <w:lvlText w:val="%2)"/>
+      <w:lvlJc w:val="left"/>
+      <w:pPr>
+        <w:ind w:left="840" w:hanging="420"/>
+      </w:pPr>
+    </w:lvl>
+    <w:lvl w:ilvl="2" w:tplc="0409001B" w:tentative="1">
+      <w:start w:val="1"/>
+      <w:numFmt w:val="lowerRoman"/>
+      <w:lvlText w:val="%3."/>
+      <w:lvlJc w:val="right"/>
+      <w:pPr>
+        <w:ind w:left="1260" w:hanging="420"/>
+      </w:pPr>
+    </w:lvl>
+    <w:lvl w:ilvl="3" w:tplc="0409000F" w:tentative="1">
+      <w:start w:val="1"/>
+      <w:numFmt w:val="decimal"/>
+      <w:lvlText w:val="%4."/>
+      <w:lvlJc w:val="left"/>
+      <w:pPr>
+        <w:ind w:left="1680" w:hanging="420"/>
+      </w:pPr>
+    </w:lvl>
+    <w:lvl w:ilvl="4" w:tplc="04090019" w:tentative="1">
+      <w:start w:val="1"/>
+      <w:numFmt w:val="lowerLetter"/>
+      <w:lvlText w:val="%5)"/>
+      <w:lvlJc w:val="left"/>
+      <w:pPr>
+        <w:ind w:left="2100" w:hanging="420"/>
+      </w:pPr>
+    </w:lvl>
+    <w:lvl w:ilvl="5" w:tplc="0409001B" w:tentative="1">
+      <w:start w:val="1"/>
+      <w:numFmt w:val="lowerRoman"/>
+      <w:lvlText w:val="%6."/>
+      <w:lvlJc w:val="right"/>
+      <w:pPr>
+        <w:ind w:left="2520" w:hanging="420"/>
+      </w:pPr>
+    </w:lvl>
+    <w:lvl w:ilvl="6" w:tplc="0409000F" w:tentative="1">
+      <w:start w:val="1"/>
+      <w:numFmt w:val="decimal"/>
+      <w:lvlText w:val="%7."/>
+      <w:lvlJc w:val="left"/>
+      <w:pPr>
+        <w:ind w:left="2940" w:hanging="420"/>
+      </w:pPr>
+    </w:lvl>
+    <w:lvl w:ilvl="7" w:tplc="04090019" w:tentative="1">
+      <w:start w:val="1"/>
+      <w:numFmt w:val="lowerLetter"/>
+      <w:lvlText w:val="%8)"/>
+      <w:lvlJc w:val="left"/>
+      <w:pPr>
+        <w:ind w:left="3360" w:hanging="420"/>
+      </w:pPr>
+    </w:lvl>
+    <w:lvl w:ilvl="8" w:tplc="0409001B" w:tentative="1">
+      <w:start w:val="1"/>
+      <w:numFmt w:val="lowerRoman"/>
+      <w:lvlText w:val="%9."/>
+      <w:lvlJc w:val="right"/>
+      <w:pPr>
+        <w:ind w:left="3780" w:hanging="420"/>
+      </w:pPr>
+    </w:lvl>
+  </w:abstractNum>
+  <w:abstractNum w:abstractNumId="10">
+    <w:nsid w:val="5CA44E2A"/>
+    <w:multiLevelType w:val="hybridMultilevel"/>
+    <w:tmpl w:val="A4167000"/>
+    <w:lvl w:ilvl="0" w:tplc="CAFCB01C">
+      <w:start w:val="1"/>
+      <w:numFmt w:val="decimal"/>
+      <w:lvlText w:val="%1)"/>
+      <w:lvlJc w:val="left"/>
+      <w:pPr>
+        <w:ind w:left="360" w:hanging="360"/>
+      </w:pPr>
+      <w:rPr>
+        <w:rFonts w:hint="default"/>
+      </w:rPr>
+    </w:lvl>
+    <w:lvl w:ilvl="1" w:tplc="04090019" w:tentative="1">
+      <w:start w:val="1"/>
+      <w:numFmt w:val="lowerLetter"/>
+      <w:lvlText w:val="%2)"/>
+      <w:lvlJc w:val="left"/>
+      <w:pPr>
+        <w:ind w:left="840" w:hanging="420"/>
+      </w:pPr>
+    </w:lvl>
+    <w:lvl w:ilvl="2" w:tplc="0409001B" w:tentative="1">
+      <w:start w:val="1"/>
+      <w:numFmt w:val="lowerRoman"/>
+      <w:lvlText w:val="%3."/>
+      <w:lvlJc w:val="right"/>
+      <w:pPr>
+        <w:ind w:left="1260" w:hanging="420"/>
+      </w:pPr>
+    </w:lvl>
+    <w:lvl w:ilvl="3" w:tplc="0409000F" w:tentative="1">
+      <w:start w:val="1"/>
+      <w:numFmt w:val="decimal"/>
+      <w:lvlText w:val="%4."/>
+      <w:lvlJc w:val="left"/>
+      <w:pPr>
+        <w:ind w:left="1680" w:hanging="420"/>
+      </w:pPr>
+    </w:lvl>
+    <w:lvl w:ilvl="4" w:tplc="04090019" w:tentative="1">
+      <w:start w:val="1"/>
+      <w:numFmt w:val="lowerLetter"/>
+      <w:lvlText w:val="%5)"/>
+      <w:lvlJc w:val="left"/>
+      <w:pPr>
+        <w:ind w:left="2100" w:hanging="420"/>
+      </w:pPr>
+    </w:lvl>
+    <w:lvl w:ilvl="5" w:tplc="0409001B" w:tentative="1">
+      <w:start w:val="1"/>
+      <w:numFmt w:val="lowerRoman"/>
+      <w:lvlText w:val="%6."/>
+      <w:lvlJc w:val="right"/>
+      <w:pPr>
+        <w:ind w:left="2520" w:hanging="420"/>
+      </w:pPr>
+    </w:lvl>
+    <w:lvl w:ilvl="6" w:tplc="0409000F" w:tentative="1">
+      <w:start w:val="1"/>
+      <w:numFmt w:val="decimal"/>
+      <w:lvlText w:val="%7."/>
+      <w:lvlJc w:val="left"/>
+      <w:pPr>
+        <w:ind w:left="2940" w:hanging="420"/>
+      </w:pPr>
+    </w:lvl>
+    <w:lvl w:ilvl="7" w:tplc="04090019" w:tentative="1">
+      <w:start w:val="1"/>
+      <w:numFmt w:val="lowerLetter"/>
+      <w:lvlText w:val="%8)"/>
+      <w:lvlJc w:val="left"/>
+      <w:pPr>
+        <w:ind w:left="3360" w:hanging="420"/>
+      </w:pPr>
+    </w:lvl>
+    <w:lvl w:ilvl="8" w:tplc="0409001B" w:tentative="1">
+      <w:start w:val="1"/>
+      <w:numFmt w:val="lowerRoman"/>
+      <w:lvlText w:val="%9."/>
+      <w:lvlJc w:val="right"/>
+      <w:pPr>
+        <w:ind w:left="3780" w:hanging="420"/>
+      </w:pPr>
+    </w:lvl>
+  </w:abstractNum>
   <w:num w:numId="1">
     <w:abstractNumId w:val="2"/>
   </w:num>
   <w:num w:numId="2">
+    <w:abstractNumId w:val="10"/>
+  </w:num>
+  <w:num w:numId="3">
     <w:abstractNumId w:val="8"/>
   </w:num>
-  <w:num w:numId="3">
+  <w:num w:numId="4">
     <w:abstractNumId w:val="7"/>
-  </w:num>
-  <w:num w:numId="4">
-    <w:abstractNumId w:val="6"/>
   </w:num>
   <w:num w:numId="5">
     <w:abstractNumId w:val="4"/>
@@ -10317,16 +12970,22 @@
     <w:abstractNumId w:val="1"/>
   </w:num>
   <w:num w:numId="8">
-    <w:abstractNumId w:val="5"/>
+    <w:abstractNumId w:val="6"/>
   </w:num>
   <w:num w:numId="9">
     <w:abstractNumId w:val="3"/>
+  </w:num>
+  <w:num w:numId="10">
+    <w:abstractNumId w:val="9"/>
+  </w:num>
+  <w:num w:numId="11">
+    <w:abstractNumId w:val="5"/>
   </w:num>
 </w:numbering>
 </file>
 
 <file path=word/styles.xml><?xml version="1.0" encoding="utf-8"?>
-<w:styles xmlns:mc="http://schemas.openxmlformats.org/markup-compatibility/2006" xmlns:r="http://schemas.openxmlformats.org/officeDocument/2006/relationships" xmlns:w="http://schemas.openxmlformats.org/wordprocessingml/2006/main" xmlns:w14="http://schemas.microsoft.com/office/word/2010/wordml" xmlns:w15="http://schemas.microsoft.com/office/word/2012/wordml" xmlns:w16cid="http://schemas.microsoft.com/office/word/2016/wordml/cid" xmlns:w16se="http://schemas.microsoft.com/office/word/2015/wordml/symex" mc:Ignorable="w14 w15 w16se w16cid">
+<w:styles xmlns:r="http://schemas.openxmlformats.org/officeDocument/2006/relationships" xmlns:w="http://schemas.openxmlformats.org/wordprocessingml/2006/main">
   <w:docDefaults>
     <w:rPrDefault>
       <w:rPr>
@@ -10339,386 +12998,149 @@
     </w:rPrDefault>
     <w:pPrDefault/>
   </w:docDefaults>
-  <w:latentStyles w:defLockedState="0" w:defUIPriority="99" w:defSemiHidden="0" w:defUnhideWhenUsed="0" w:defQFormat="0" w:count="375">
-    <w:lsdException w:name="Normal" w:uiPriority="0" w:qFormat="1"/>
-    <w:lsdException w:name="heading 1" w:uiPriority="9" w:qFormat="1"/>
-    <w:lsdException w:name="heading 2" w:semiHidden="1" w:uiPriority="9" w:unhideWhenUsed="1" w:qFormat="1"/>
-    <w:lsdException w:name="heading 3" w:semiHidden="1" w:uiPriority="9" w:unhideWhenUsed="1" w:qFormat="1"/>
-    <w:lsdException w:name="heading 4" w:semiHidden="1" w:uiPriority="9" w:unhideWhenUsed="1" w:qFormat="1"/>
-    <w:lsdException w:name="heading 5" w:semiHidden="1" w:uiPriority="9" w:unhideWhenUsed="1" w:qFormat="1"/>
-    <w:lsdException w:name="heading 6" w:semiHidden="1" w:uiPriority="9" w:unhideWhenUsed="1" w:qFormat="1"/>
-    <w:lsdException w:name="heading 7" w:semiHidden="1" w:uiPriority="9" w:unhideWhenUsed="1" w:qFormat="1"/>
-    <w:lsdException w:name="heading 8" w:semiHidden="1" w:uiPriority="9" w:unhideWhenUsed="1" w:qFormat="1"/>
-    <w:lsdException w:name="heading 9" w:semiHidden="1" w:uiPriority="9" w:unhideWhenUsed="1" w:qFormat="1"/>
-    <w:lsdException w:name="index 1" w:semiHidden="1" w:unhideWhenUsed="1"/>
-    <w:lsdException w:name="index 2" w:semiHidden="1" w:unhideWhenUsed="1"/>
-    <w:lsdException w:name="index 3" w:semiHidden="1" w:unhideWhenUsed="1"/>
-    <w:lsdException w:name="index 4" w:semiHidden="1" w:unhideWhenUsed="1"/>
-    <w:lsdException w:name="index 5" w:semiHidden="1" w:unhideWhenUsed="1"/>
-    <w:lsdException w:name="index 6" w:semiHidden="1" w:unhideWhenUsed="1"/>
-    <w:lsdException w:name="index 7" w:semiHidden="1" w:unhideWhenUsed="1"/>
-    <w:lsdException w:name="index 8" w:semiHidden="1" w:unhideWhenUsed="1"/>
-    <w:lsdException w:name="index 9" w:semiHidden="1" w:unhideWhenUsed="1"/>
-    <w:lsdException w:name="toc 1" w:semiHidden="1" w:uiPriority="39" w:unhideWhenUsed="1"/>
-    <w:lsdException w:name="toc 2" w:semiHidden="1" w:uiPriority="39" w:unhideWhenUsed="1"/>
-    <w:lsdException w:name="toc 3" w:semiHidden="1" w:uiPriority="39" w:unhideWhenUsed="1"/>
-    <w:lsdException w:name="toc 4" w:semiHidden="1" w:uiPriority="39" w:unhideWhenUsed="1"/>
-    <w:lsdException w:name="toc 5" w:semiHidden="1" w:uiPriority="39" w:unhideWhenUsed="1"/>
-    <w:lsdException w:name="toc 6" w:semiHidden="1" w:uiPriority="39" w:unhideWhenUsed="1"/>
-    <w:lsdException w:name="toc 7" w:semiHidden="1" w:uiPriority="39" w:unhideWhenUsed="1"/>
-    <w:lsdException w:name="toc 8" w:semiHidden="1" w:uiPriority="39" w:unhideWhenUsed="1"/>
-    <w:lsdException w:name="toc 9" w:semiHidden="1" w:uiPriority="39" w:unhideWhenUsed="1"/>
-    <w:lsdException w:name="Normal Indent" w:semiHidden="1" w:unhideWhenUsed="1"/>
-    <w:lsdException w:name="footnote text" w:semiHidden="1" w:unhideWhenUsed="1"/>
-    <w:lsdException w:name="annotation text" w:semiHidden="1" w:unhideWhenUsed="1"/>
-    <w:lsdException w:name="header" w:semiHidden="1" w:unhideWhenUsed="1"/>
-    <w:lsdException w:name="footer" w:semiHidden="1" w:unhideWhenUsed="1"/>
-    <w:lsdException w:name="index heading" w:semiHidden="1" w:unhideWhenUsed="1"/>
-    <w:lsdException w:name="caption" w:semiHidden="1" w:uiPriority="35" w:unhideWhenUsed="1" w:qFormat="1"/>
-    <w:lsdException w:name="table of figures" w:semiHidden="1" w:unhideWhenUsed="1"/>
-    <w:lsdException w:name="envelope address" w:semiHidden="1" w:unhideWhenUsed="1"/>
-    <w:lsdException w:name="envelope return" w:semiHidden="1" w:unhideWhenUsed="1"/>
-    <w:lsdException w:name="footnote reference" w:semiHidden="1" w:unhideWhenUsed="1"/>
-    <w:lsdException w:name="annotation reference" w:semiHidden="1" w:unhideWhenUsed="1"/>
-    <w:lsdException w:name="line number" w:semiHidden="1" w:unhideWhenUsed="1"/>
-    <w:lsdException w:name="page number" w:semiHidden="1" w:unhideWhenUsed="1"/>
-    <w:lsdException w:name="endnote reference" w:semiHidden="1" w:unhideWhenUsed="1"/>
-    <w:lsdException w:name="endnote text" w:semiHidden="1" w:unhideWhenUsed="1"/>
-    <w:lsdException w:name="table of authorities" w:semiHidden="1" w:unhideWhenUsed="1"/>
-    <w:lsdException w:name="macro" w:semiHidden="1" w:unhideWhenUsed="1"/>
-    <w:lsdException w:name="toa heading" w:semiHidden="1" w:unhideWhenUsed="1"/>
-    <w:lsdException w:name="List" w:semiHidden="1" w:unhideWhenUsed="1"/>
-    <w:lsdException w:name="List Bullet" w:semiHidden="1" w:unhideWhenUsed="1"/>
-    <w:lsdException w:name="List Number" w:semiHidden="1" w:unhideWhenUsed="1"/>
-    <w:lsdException w:name="List 2" w:semiHidden="1" w:unhideWhenUsed="1"/>
-    <w:lsdException w:name="List 3" w:semiHidden="1" w:unhideWhenUsed="1"/>
-    <w:lsdException w:name="List 4" w:semiHidden="1" w:unhideWhenUsed="1"/>
-    <w:lsdException w:name="List 5" w:semiHidden="1" w:unhideWhenUsed="1"/>
-    <w:lsdException w:name="List Bullet 2" w:semiHidden="1" w:unhideWhenUsed="1"/>
-    <w:lsdException w:name="List Bullet 3" w:semiHidden="1" w:unhideWhenUsed="1"/>
-    <w:lsdException w:name="List Bullet 4" w:semiHidden="1" w:unhideWhenUsed="1"/>
-    <w:lsdException w:name="List Bullet 5" w:semiHidden="1" w:unhideWhenUsed="1"/>
-    <w:lsdException w:name="List Number 2" w:semiHidden="1" w:unhideWhenUsed="1"/>
-    <w:lsdException w:name="List Number 3" w:semiHidden="1" w:unhideWhenUsed="1"/>
-    <w:lsdException w:name="List Number 4" w:semiHidden="1" w:unhideWhenUsed="1"/>
-    <w:lsdException w:name="List Number 5" w:semiHidden="1" w:unhideWhenUsed="1"/>
-    <w:lsdException w:name="Title" w:uiPriority="10" w:qFormat="1"/>
-    <w:lsdException w:name="Closing" w:semiHidden="1" w:unhideWhenUsed="1"/>
-    <w:lsdException w:name="Signature" w:semiHidden="1" w:unhideWhenUsed="1"/>
-    <w:lsdException w:name="Default Paragraph Font" w:semiHidden="1" w:uiPriority="1" w:unhideWhenUsed="1"/>
-    <w:lsdException w:name="Body Text" w:semiHidden="1" w:unhideWhenUsed="1"/>
-    <w:lsdException w:name="Body Text Indent" w:semiHidden="1" w:unhideWhenUsed="1"/>
-    <w:lsdException w:name="List Continue" w:semiHidden="1" w:unhideWhenUsed="1"/>
-    <w:lsdException w:name="List Continue 2" w:semiHidden="1" w:unhideWhenUsed="1"/>
-    <w:lsdException w:name="List Continue 3" w:semiHidden="1" w:unhideWhenUsed="1"/>
-    <w:lsdException w:name="List Continue 4" w:semiHidden="1" w:unhideWhenUsed="1"/>
-    <w:lsdException w:name="List Continue 5" w:semiHidden="1" w:unhideWhenUsed="1"/>
-    <w:lsdException w:name="Message Header" w:semiHidden="1" w:unhideWhenUsed="1"/>
-    <w:lsdException w:name="Subtitle" w:uiPriority="11" w:qFormat="1"/>
-    <w:lsdException w:name="Salutation" w:semiHidden="1" w:unhideWhenUsed="1"/>
-    <w:lsdException w:name="Date" w:semiHidden="1" w:unhideWhenUsed="1"/>
-    <w:lsdException w:name="Body Text First Indent" w:semiHidden="1" w:unhideWhenUsed="1"/>
-    <w:lsdException w:name="Body Text First Indent 2" w:semiHidden="1" w:unhideWhenUsed="1"/>
-    <w:lsdException w:name="Note Heading" w:semiHidden="1" w:unhideWhenUsed="1"/>
-    <w:lsdException w:name="Body Text 2" w:semiHidden="1" w:unhideWhenUsed="1"/>
-    <w:lsdException w:name="Body Text 3" w:semiHidden="1" w:unhideWhenUsed="1"/>
-    <w:lsdException w:name="Body Text Indent 2" w:semiHidden="1" w:unhideWhenUsed="1"/>
-    <w:lsdException w:name="Body Text Indent 3" w:semiHidden="1" w:unhideWhenUsed="1"/>
-    <w:lsdException w:name="Block Text" w:semiHidden="1" w:unhideWhenUsed="1"/>
-    <w:lsdException w:name="Hyperlink" w:semiHidden="1" w:unhideWhenUsed="1"/>
-    <w:lsdException w:name="FollowedHyperlink" w:semiHidden="1" w:unhideWhenUsed="1"/>
-    <w:lsdException w:name="Strong" w:uiPriority="22" w:qFormat="1"/>
-    <w:lsdException w:name="Emphasis" w:uiPriority="20" w:qFormat="1"/>
-    <w:lsdException w:name="Document Map" w:semiHidden="1" w:unhideWhenUsed="1"/>
-    <w:lsdException w:name="Plain Text" w:semiHidden="1" w:unhideWhenUsed="1"/>
-    <w:lsdException w:name="E-mail Signature" w:semiHidden="1" w:unhideWhenUsed="1"/>
-    <w:lsdException w:name="HTML Top of Form" w:semiHidden="1" w:unhideWhenUsed="1"/>
-    <w:lsdException w:name="HTML Bottom of Form" w:semiHidden="1" w:unhideWhenUsed="1"/>
-    <w:lsdException w:name="Normal (Web)" w:semiHidden="1" w:unhideWhenUsed="1"/>
-    <w:lsdException w:name="HTML Acronym" w:semiHidden="1" w:unhideWhenUsed="1"/>
-    <w:lsdException w:name="HTML Address" w:semiHidden="1" w:unhideWhenUsed="1"/>
-    <w:lsdException w:name="HTML Cite" w:semiHidden="1" w:unhideWhenUsed="1"/>
-    <w:lsdException w:name="HTML Code" w:semiHidden="1" w:unhideWhenUsed="1"/>
-    <w:lsdException w:name="HTML Definition" w:semiHidden="1" w:unhideWhenUsed="1"/>
-    <w:lsdException w:name="HTML Keyboard" w:semiHidden="1" w:unhideWhenUsed="1"/>
-    <w:lsdException w:name="HTML Preformatted" w:semiHidden="1" w:unhideWhenUsed="1"/>
-    <w:lsdException w:name="HTML Sample" w:semiHidden="1" w:unhideWhenUsed="1"/>
-    <w:lsdException w:name="HTML Typewriter" w:semiHidden="1" w:unhideWhenUsed="1"/>
-    <w:lsdException w:name="HTML Variable" w:semiHidden="1" w:unhideWhenUsed="1"/>
-    <w:lsdException w:name="Normal Table" w:semiHidden="1" w:unhideWhenUsed="1"/>
-    <w:lsdException w:name="annotation subject" w:semiHidden="1" w:unhideWhenUsed="1"/>
-    <w:lsdException w:name="No List" w:semiHidden="1" w:unhideWhenUsed="1"/>
-    <w:lsdException w:name="Outline List 1" w:semiHidden="1" w:unhideWhenUsed="1"/>
-    <w:lsdException w:name="Outline List 2" w:semiHidden="1" w:unhideWhenUsed="1"/>
-    <w:lsdException w:name="Outline List 3" w:semiHidden="1" w:unhideWhenUsed="1"/>
-    <w:lsdException w:name="Table Simple 1" w:semiHidden="1" w:unhideWhenUsed="1"/>
-    <w:lsdException w:name="Table Simple 2" w:semiHidden="1" w:unhideWhenUsed="1"/>
-    <w:lsdException w:name="Table Simple 3" w:semiHidden="1" w:unhideWhenUsed="1"/>
-    <w:lsdException w:name="Table Classic 1" w:semiHidden="1" w:unhideWhenUsed="1"/>
-    <w:lsdException w:name="Table Classic 2" w:semiHidden="1" w:unhideWhenUsed="1"/>
-    <w:lsdException w:name="Table Classic 3" w:semiHidden="1" w:unhideWhenUsed="1"/>
-    <w:lsdException w:name="Table Classic 4" w:semiHidden="1" w:unhideWhenUsed="1"/>
-    <w:lsdException w:name="Table Colorful 1" w:semiHidden="1" w:unhideWhenUsed="1"/>
-    <w:lsdException w:name="Table Colorful 2" w:semiHidden="1" w:unhideWhenUsed="1"/>
-    <w:lsdException w:name="Table Colorful 3" w:semiHidden="1" w:unhideWhenUsed="1"/>
-    <w:lsdException w:name="Table Columns 1" w:semiHidden="1" w:unhideWhenUsed="1"/>
-    <w:lsdException w:name="Table Columns 2" w:semiHidden="1" w:unhideWhenUsed="1"/>
-    <w:lsdException w:name="Table Columns 3" w:semiHidden="1" w:unhideWhenUsed="1"/>
-    <w:lsdException w:name="Table Columns 4" w:semiHidden="1" w:unhideWhenUsed="1"/>
-    <w:lsdException w:name="Table Columns 5" w:semiHidden="1" w:unhideWhenUsed="1"/>
-    <w:lsdException w:name="Table Grid 1" w:semiHidden="1" w:unhideWhenUsed="1"/>
-    <w:lsdException w:name="Table Grid 2" w:semiHidden="1" w:unhideWhenUsed="1"/>
-    <w:lsdException w:name="Table Grid 3" w:semiHidden="1" w:unhideWhenUsed="1"/>
-    <w:lsdException w:name="Table Grid 4" w:semiHidden="1" w:unhideWhenUsed="1"/>
-    <w:lsdException w:name="Table Grid 5" w:semiHidden="1" w:unhideWhenUsed="1"/>
-    <w:lsdException w:name="Table Grid 6" w:semiHidden="1" w:unhideWhenUsed="1"/>
-    <w:lsdException w:name="Table Grid 7" w:semiHidden="1" w:unhideWhenUsed="1"/>
-    <w:lsdException w:name="Table Grid 8" w:semiHidden="1" w:unhideWhenUsed="1"/>
-    <w:lsdException w:name="Table List 1" w:semiHidden="1" w:unhideWhenUsed="1"/>
-    <w:lsdException w:name="Table List 2" w:semiHidden="1" w:unhideWhenUsed="1"/>
-    <w:lsdException w:name="Table List 3" w:semiHidden="1" w:unhideWhenUsed="1"/>
-    <w:lsdException w:name="Table List 4" w:semiHidden="1" w:unhideWhenUsed="1"/>
-    <w:lsdException w:name="Table List 5" w:semiHidden="1" w:unhideWhenUsed="1"/>
-    <w:lsdException w:name="Table List 6" w:semiHidden="1" w:unhideWhenUsed="1"/>
-    <w:lsdException w:name="Table List 7" w:semiHidden="1" w:unhideWhenUsed="1"/>
-    <w:lsdException w:name="Table List 8" w:semiHidden="1" w:unhideWhenUsed="1"/>
-    <w:lsdException w:name="Table 3D effects 1" w:semiHidden="1" w:unhideWhenUsed="1"/>
-    <w:lsdException w:name="Table 3D effects 2" w:semiHidden="1" w:unhideWhenUsed="1"/>
-    <w:lsdException w:name="Table 3D effects 3" w:semiHidden="1" w:unhideWhenUsed="1"/>
-    <w:lsdException w:name="Table Contemporary" w:semiHidden="1" w:unhideWhenUsed="1"/>
-    <w:lsdException w:name="Table Elegant" w:semiHidden="1" w:unhideWhenUsed="1"/>
-    <w:lsdException w:name="Table Professional" w:semiHidden="1" w:unhideWhenUsed="1"/>
-    <w:lsdException w:name="Table Subtle 1" w:semiHidden="1" w:unhideWhenUsed="1"/>
-    <w:lsdException w:name="Table Subtle 2" w:semiHidden="1" w:unhideWhenUsed="1"/>
-    <w:lsdException w:name="Table Web 1" w:semiHidden="1" w:unhideWhenUsed="1"/>
-    <w:lsdException w:name="Table Web 2" w:semiHidden="1" w:unhideWhenUsed="1"/>
-    <w:lsdException w:name="Table Web 3" w:semiHidden="1" w:unhideWhenUsed="1"/>
-    <w:lsdException w:name="Balloon Text" w:semiHidden="1" w:unhideWhenUsed="1"/>
-    <w:lsdException w:name="Table Grid" w:uiPriority="59"/>
-    <w:lsdException w:name="Table Theme" w:semiHidden="1" w:unhideWhenUsed="1"/>
-    <w:lsdException w:name="Placeholder Text" w:semiHidden="1"/>
-    <w:lsdException w:name="No Spacing" w:uiPriority="1" w:qFormat="1"/>
-    <w:lsdException w:name="Light Shading" w:uiPriority="60"/>
-    <w:lsdException w:name="Light List" w:uiPriority="61"/>
-    <w:lsdException w:name="Light Grid" w:uiPriority="62"/>
-    <w:lsdException w:name="Medium Shading 1" w:uiPriority="63"/>
-    <w:lsdException w:name="Medium Shading 2" w:uiPriority="64"/>
-    <w:lsdException w:name="Medium List 1" w:uiPriority="65"/>
-    <w:lsdException w:name="Medium List 2" w:uiPriority="66"/>
-    <w:lsdException w:name="Medium Grid 1" w:uiPriority="67"/>
-    <w:lsdException w:name="Medium Grid 2" w:uiPriority="68"/>
-    <w:lsdException w:name="Medium Grid 3" w:uiPriority="69"/>
-    <w:lsdException w:name="Dark List" w:uiPriority="70"/>
-    <w:lsdException w:name="Colorful Shading" w:uiPriority="71"/>
-    <w:lsdException w:name="Colorful List" w:uiPriority="72"/>
-    <w:lsdException w:name="Colorful Grid" w:uiPriority="73"/>
-    <w:lsdException w:name="Light Shading Accent 1" w:uiPriority="60"/>
-    <w:lsdException w:name="Light List Accent 1" w:uiPriority="61"/>
-    <w:lsdException w:name="Light Grid Accent 1" w:uiPriority="62"/>
-    <w:lsdException w:name="Medium Shading 1 Accent 1" w:uiPriority="63"/>
-    <w:lsdException w:name="Medium Shading 2 Accent 1" w:uiPriority="64"/>
-    <w:lsdException w:name="Medium List 1 Accent 1" w:uiPriority="65"/>
-    <w:lsdException w:name="Revision" w:semiHidden="1"/>
-    <w:lsdException w:name="List Paragraph" w:uiPriority="34" w:qFormat="1"/>
-    <w:lsdException w:name="Quote" w:uiPriority="29" w:qFormat="1"/>
-    <w:lsdException w:name="Intense Quote" w:uiPriority="30" w:qFormat="1"/>
-    <w:lsdException w:name="Medium List 2 Accent 1" w:uiPriority="66"/>
-    <w:lsdException w:name="Medium Grid 1 Accent 1" w:uiPriority="67"/>
-    <w:lsdException w:name="Medium Grid 2 Accent 1" w:uiPriority="68"/>
-    <w:lsdException w:name="Medium Grid 3 Accent 1" w:uiPriority="69"/>
-    <w:lsdException w:name="Dark List Accent 1" w:uiPriority="70"/>
-    <w:lsdException w:name="Colorful Shading Accent 1" w:uiPriority="71"/>
-    <w:lsdException w:name="Colorful List Accent 1" w:uiPriority="72"/>
-    <w:lsdException w:name="Colorful Grid Accent 1" w:uiPriority="73"/>
-    <w:lsdException w:name="Light Shading Accent 2" w:uiPriority="60"/>
-    <w:lsdException w:name="Light List Accent 2" w:uiPriority="61"/>
-    <w:lsdException w:name="Light Grid Accent 2" w:uiPriority="62"/>
-    <w:lsdException w:name="Medium Shading 1 Accent 2" w:uiPriority="63"/>
-    <w:lsdException w:name="Medium Shading 2 Accent 2" w:uiPriority="64"/>
-    <w:lsdException w:name="Medium List 1 Accent 2" w:uiPriority="65"/>
-    <w:lsdException w:name="Medium List 2 Accent 2" w:uiPriority="66"/>
-    <w:lsdException w:name="Medium Grid 1 Accent 2" w:uiPriority="67"/>
-    <w:lsdException w:name="Medium Grid 2 Accent 2" w:uiPriority="68"/>
-    <w:lsdException w:name="Medium Grid 3 Accent 2" w:uiPriority="69"/>
-    <w:lsdException w:name="Dark List Accent 2" w:uiPriority="70"/>
-    <w:lsdException w:name="Colorful Shading Accent 2" w:uiPriority="71"/>
-    <w:lsdException w:name="Colorful List Accent 2" w:uiPriority="72"/>
-    <w:lsdException w:name="Colorful Grid Accent 2" w:uiPriority="73"/>
-    <w:lsdException w:name="Light Shading Accent 3" w:uiPriority="60"/>
-    <w:lsdException w:name="Light List Accent 3" w:uiPriority="61"/>
-    <w:lsdException w:name="Light Grid Accent 3" w:uiPriority="62"/>
-    <w:lsdException w:name="Medium Shading 1 Accent 3" w:uiPriority="63"/>
-    <w:lsdException w:name="Medium Shading 2 Accent 3" w:uiPriority="64"/>
-    <w:lsdException w:name="Medium List 1 Accent 3" w:uiPriority="65"/>
-    <w:lsdException w:name="Medium List 2 Accent 3" w:uiPriority="66"/>
-    <w:lsdException w:name="Medium Grid 1 Accent 3" w:uiPriority="67"/>
-    <w:lsdException w:name="Medium Grid 2 Accent 3" w:uiPriority="68"/>
-    <w:lsdException w:name="Medium Grid 3 Accent 3" w:uiPriority="69"/>
-    <w:lsdException w:name="Dark List Accent 3" w:uiPriority="70"/>
-    <w:lsdException w:name="Colorful Shading Accent 3" w:uiPriority="71"/>
-    <w:lsdException w:name="Colorful List Accent 3" w:uiPriority="72"/>
-    <w:lsdException w:name="Colorful Grid Accent 3" w:uiPriority="73"/>
-    <w:lsdException w:name="Light Shading Accent 4" w:uiPriority="60"/>
-    <w:lsdException w:name="Light List Accent 4" w:uiPriority="61"/>
-    <w:lsdException w:name="Light Grid Accent 4" w:uiPriority="62"/>
-    <w:lsdException w:name="Medium Shading 1 Accent 4" w:uiPriority="63"/>
-    <w:lsdException w:name="Medium Shading 2 Accent 4" w:uiPriority="64"/>
-    <w:lsdException w:name="Medium List 1 Accent 4" w:uiPriority="65"/>
-    <w:lsdException w:name="Medium List 2 Accent 4" w:uiPriority="66"/>
-    <w:lsdException w:name="Medium Grid 1 Accent 4" w:uiPriority="67"/>
-    <w:lsdException w:name="Medium Grid 2 Accent 4" w:uiPriority="68"/>
-    <w:lsdException w:name="Medium Grid 3 Accent 4" w:uiPriority="69"/>
-    <w:lsdException w:name="Dark List Accent 4" w:uiPriority="70"/>
-    <w:lsdException w:name="Colorful Shading Accent 4" w:uiPriority="71"/>
-    <w:lsdException w:name="Colorful List Accent 4" w:uiPriority="72"/>
-    <w:lsdException w:name="Colorful Grid Accent 4" w:uiPriority="73"/>
-    <w:lsdException w:name="Light Shading Accent 5" w:uiPriority="60"/>
-    <w:lsdException w:name="Light List Accent 5" w:uiPriority="61"/>
-    <w:lsdException w:name="Light Grid Accent 5" w:uiPriority="62"/>
-    <w:lsdException w:name="Medium Shading 1 Accent 5" w:uiPriority="63"/>
-    <w:lsdException w:name="Medium Shading 2 Accent 5" w:uiPriority="64"/>
-    <w:lsdException w:name="Medium List 1 Accent 5" w:uiPriority="65"/>
-    <w:lsdException w:name="Medium List 2 Accent 5" w:uiPriority="66"/>
-    <w:lsdException w:name="Medium Grid 1 Accent 5" w:uiPriority="67"/>
-    <w:lsdException w:name="Medium Grid 2 Accent 5" w:uiPriority="68"/>
-    <w:lsdException w:name="Medium Grid 3 Accent 5" w:uiPriority="69"/>
-    <w:lsdException w:name="Dark List Accent 5" w:uiPriority="70"/>
-    <w:lsdException w:name="Colorful Shading Accent 5" w:uiPriority="71"/>
-    <w:lsdException w:name="Colorful List Accent 5" w:uiPriority="72"/>
-    <w:lsdException w:name="Colorful Grid Accent 5" w:uiPriority="73"/>
-    <w:lsdException w:name="Light Shading Accent 6" w:uiPriority="60"/>
-    <w:lsdException w:name="Light List Accent 6" w:uiPriority="61"/>
-    <w:lsdException w:name="Light Grid Accent 6" w:uiPriority="62"/>
-    <w:lsdException w:name="Medium Shading 1 Accent 6" w:uiPriority="63"/>
-    <w:lsdException w:name="Medium Shading 2 Accent 6" w:uiPriority="64"/>
-    <w:lsdException w:name="Medium List 1 Accent 6" w:uiPriority="65"/>
-    <w:lsdException w:name="Medium List 2 Accent 6" w:uiPriority="66"/>
-    <w:lsdException w:name="Medium Grid 1 Accent 6" w:uiPriority="67"/>
-    <w:lsdException w:name="Medium Grid 2 Accent 6" w:uiPriority="68"/>
-    <w:lsdException w:name="Medium Grid 3 Accent 6" w:uiPriority="69"/>
-    <w:lsdException w:name="Dark List Accent 6" w:uiPriority="70"/>
-    <w:lsdException w:name="Colorful Shading Accent 6" w:uiPriority="71"/>
-    <w:lsdException w:name="Colorful List Accent 6" w:uiPriority="72"/>
-    <w:lsdException w:name="Colorful Grid Accent 6" w:uiPriority="73"/>
-    <w:lsdException w:name="Subtle Emphasis" w:uiPriority="19" w:qFormat="1"/>
-    <w:lsdException w:name="Intense Emphasis" w:uiPriority="21" w:qFormat="1"/>
-    <w:lsdException w:name="Subtle Reference" w:uiPriority="31" w:qFormat="1"/>
-    <w:lsdException w:name="Intense Reference" w:uiPriority="32" w:qFormat="1"/>
-    <w:lsdException w:name="Book Title" w:uiPriority="33" w:qFormat="1"/>
-    <w:lsdException w:name="Bibliography" w:semiHidden="1" w:uiPriority="37" w:unhideWhenUsed="1"/>
-    <w:lsdException w:name="TOC Heading" w:semiHidden="1" w:uiPriority="39" w:unhideWhenUsed="1" w:qFormat="1"/>
-    <w:lsdException w:name="Plain Table 1" w:uiPriority="41"/>
-    <w:lsdException w:name="Plain Table 2" w:uiPriority="42"/>
-    <w:lsdException w:name="Plain Table 3" w:uiPriority="43"/>
-    <w:lsdException w:name="Plain Table 4" w:uiPriority="44"/>
-    <w:lsdException w:name="Plain Table 5" w:uiPriority="45"/>
-    <w:lsdException w:name="Grid Table Light" w:uiPriority="40"/>
-    <w:lsdException w:name="Grid Table 1 Light" w:uiPriority="46"/>
-    <w:lsdException w:name="Grid Table 2" w:uiPriority="47"/>
-    <w:lsdException w:name="Grid Table 3" w:uiPriority="48"/>
-    <w:lsdException w:name="Grid Table 4" w:uiPriority="49"/>
-    <w:lsdException w:name="Grid Table 5 Dark" w:uiPriority="50"/>
-    <w:lsdException w:name="Grid Table 6 Colorful" w:uiPriority="51"/>
-    <w:lsdException w:name="Grid Table 7 Colorful" w:uiPriority="52"/>
-    <w:lsdException w:name="Grid Table 1 Light Accent 1" w:uiPriority="46"/>
-    <w:lsdException w:name="Grid Table 2 Accent 1" w:uiPriority="47"/>
-    <w:lsdException w:name="Grid Table 3 Accent 1" w:uiPriority="48"/>
-    <w:lsdException w:name="Grid Table 4 Accent 1" w:uiPriority="49"/>
-    <w:lsdException w:name="Grid Table 5 Dark Accent 1" w:uiPriority="50"/>
-    <w:lsdException w:name="Grid Table 6 Colorful Accent 1" w:uiPriority="51"/>
-    <w:lsdException w:name="Grid Table 7 Colorful Accent 1" w:uiPriority="52"/>
-    <w:lsdException w:name="Grid Table 1 Light Accent 2" w:uiPriority="46"/>
-    <w:lsdException w:name="Grid Table 2 Accent 2" w:uiPriority="47"/>
-    <w:lsdException w:name="Grid Table 3 Accent 2" w:uiPriority="48"/>
-    <w:lsdException w:name="Grid Table 4 Accent 2" w:uiPriority="49"/>
-    <w:lsdException w:name="Grid Table 5 Dark Accent 2" w:uiPriority="50"/>
-    <w:lsdException w:name="Grid Table 6 Colorful Accent 2" w:uiPriority="51"/>
-    <w:lsdException w:name="Grid Table 7 Colorful Accent 2" w:uiPriority="52"/>
-    <w:lsdException w:name="Grid Table 1 Light Accent 3" w:uiPriority="46"/>
-    <w:lsdException w:name="Grid Table 2 Accent 3" w:uiPriority="47"/>
-    <w:lsdException w:name="Grid Table 3 Accent 3" w:uiPriority="48"/>
-    <w:lsdException w:name="Grid Table 4 Accent 3" w:uiPriority="49"/>
-    <w:lsdException w:name="Grid Table 5 Dark Accent 3" w:uiPriority="50"/>
-    <w:lsdException w:name="Grid Table 6 Colorful Accent 3" w:uiPriority="51"/>
-    <w:lsdException w:name="Grid Table 7 Colorful Accent 3" w:uiPriority="52"/>
-    <w:lsdException w:name="Grid Table 1 Light Accent 4" w:uiPriority="46"/>
-    <w:lsdException w:name="Grid Table 2 Accent 4" w:uiPriority="47"/>
-    <w:lsdException w:name="Grid Table 3 Accent 4" w:uiPriority="48"/>
-    <w:lsdException w:name="Grid Table 4 Accent 4" w:uiPriority="49"/>
-    <w:lsdException w:name="Grid Table 5 Dark Accent 4" w:uiPriority="50"/>
-    <w:lsdException w:name="Grid Table 6 Colorful Accent 4" w:uiPriority="51"/>
-    <w:lsdException w:name="Grid Table 7 Colorful Accent 4" w:uiPriority="52"/>
-    <w:lsdException w:name="Grid Table 1 Light Accent 5" w:uiPriority="46"/>
-    <w:lsdException w:name="Grid Table 2 Accent 5" w:uiPriority="47"/>
-    <w:lsdException w:name="Grid Table 3 Accent 5" w:uiPriority="48"/>
-    <w:lsdException w:name="Grid Table 4 Accent 5" w:uiPriority="49"/>
-    <w:lsdException w:name="Grid Table 5 Dark Accent 5" w:uiPriority="50"/>
-    <w:lsdException w:name="Grid Table 6 Colorful Accent 5" w:uiPriority="51"/>
-    <w:lsdException w:name="Grid Table 7 Colorful Accent 5" w:uiPriority="52"/>
-    <w:lsdException w:name="Grid Table 1 Light Accent 6" w:uiPriority="46"/>
-    <w:lsdException w:name="Grid Table 2 Accent 6" w:uiPriority="47"/>
-    <w:lsdException w:name="Grid Table 3 Accent 6" w:uiPriority="48"/>
-    <w:lsdException w:name="Grid Table 4 Accent 6" w:uiPriority="49"/>
-    <w:lsdException w:name="Grid Table 5 Dark Accent 6" w:uiPriority="50"/>
-    <w:lsdException w:name="Grid Table 6 Colorful Accent 6" w:uiPriority="51"/>
-    <w:lsdException w:name="Grid Table 7 Colorful Accent 6" w:uiPriority="52"/>
-    <w:lsdException w:name="List Table 1 Light" w:uiPriority="46"/>
-    <w:lsdException w:name="List Table 2" w:uiPriority="47"/>
-    <w:lsdException w:name="List Table 3" w:uiPriority="48"/>
-    <w:lsdException w:name="List Table 4" w:uiPriority="49"/>
-    <w:lsdException w:name="List Table 5 Dark" w:uiPriority="50"/>
-    <w:lsdException w:name="List Table 6 Colorful" w:uiPriority="51"/>
-    <w:lsdException w:name="List Table 7 Colorful" w:uiPriority="52"/>
-    <w:lsdException w:name="List Table 1 Light Accent 1" w:uiPriority="46"/>
-    <w:lsdException w:name="List Table 2 Accent 1" w:uiPriority="47"/>
-    <w:lsdException w:name="List Table 3 Accent 1" w:uiPriority="48"/>
-    <w:lsdException w:name="List Table 4 Accent 1" w:uiPriority="49"/>
-    <w:lsdException w:name="List Table 5 Dark Accent 1" w:uiPriority="50"/>
-    <w:lsdException w:name="List Table 6 Colorful Accent 1" w:uiPriority="51"/>
-    <w:lsdException w:name="List Table 7 Colorful Accent 1" w:uiPriority="52"/>
-    <w:lsdException w:name="List Table 1 Light Accent 2" w:uiPriority="46"/>
-    <w:lsdException w:name="List Table 2 Accent 2" w:uiPriority="47"/>
-    <w:lsdException w:name="List Table 3 Accent 2" w:uiPriority="48"/>
-    <w:lsdException w:name="List Table 4 Accent 2" w:uiPriority="49"/>
-    <w:lsdException w:name="List Table 5 Dark Accent 2" w:uiPriority="50"/>
-    <w:lsdException w:name="List Table 6 Colorful Accent 2" w:uiPriority="51"/>
-    <w:lsdException w:name="List Table 7 Colorful Accent 2" w:uiPriority="52"/>
-    <w:lsdException w:name="List Table 1 Light Accent 3" w:uiPriority="46"/>
-    <w:lsdException w:name="List Table 2 Accent 3" w:uiPriority="47"/>
-    <w:lsdException w:name="List Table 3 Accent 3" w:uiPriority="48"/>
-    <w:lsdException w:name="List Table 4 Accent 3" w:uiPriority="49"/>
-    <w:lsdException w:name="List Table 5 Dark Accent 3" w:uiPriority="50"/>
-    <w:lsdException w:name="List Table 6 Colorful Accent 3" w:uiPriority="51"/>
-    <w:lsdException w:name="List Table 7 Colorful Accent 3" w:uiPriority="52"/>
-    <w:lsdException w:name="List Table 1 Light Accent 4" w:uiPriority="46"/>
-    <w:lsdException w:name="List Table 2 Accent 4" w:uiPriority="47"/>
-    <w:lsdException w:name="List Table 3 Accent 4" w:uiPriority="48"/>
-    <w:lsdException w:name="List Table 4 Accent 4" w:uiPriority="49"/>
-    <w:lsdException w:name="List Table 5 Dark Accent 4" w:uiPriority="50"/>
-    <w:lsdException w:name="List Table 6 Colorful Accent 4" w:uiPriority="51"/>
-    <w:lsdException w:name="List Table 7 Colorful Accent 4" w:uiPriority="52"/>
-    <w:lsdException w:name="List Table 1 Light Accent 5" w:uiPriority="46"/>
-    <w:lsdException w:name="List Table 2 Accent 5" w:uiPriority="47"/>
-    <w:lsdException w:name="List Table 3 Accent 5" w:uiPriority="48"/>
-    <w:lsdException w:name="List Table 4 Accent 5" w:uiPriority="49"/>
-    <w:lsdException w:name="List Table 5 Dark Accent 5" w:uiPriority="50"/>
-    <w:lsdException w:name="List Table 6 Colorful Accent 5" w:uiPriority="51"/>
-    <w:lsdException w:name="List Table 7 Colorful Accent 5" w:uiPriority="52"/>
-    <w:lsdException w:name="List Table 1 Light Accent 6" w:uiPriority="46"/>
-    <w:lsdException w:name="List Table 2 Accent 6" w:uiPriority="47"/>
-    <w:lsdException w:name="List Table 3 Accent 6" w:uiPriority="48"/>
-    <w:lsdException w:name="List Table 4 Accent 6" w:uiPriority="49"/>
-    <w:lsdException w:name="List Table 5 Dark Accent 6" w:uiPriority="50"/>
-    <w:lsdException w:name="List Table 6 Colorful Accent 6" w:uiPriority="51"/>
-    <w:lsdException w:name="List Table 7 Colorful Accent 6" w:uiPriority="52"/>
-    <w:lsdException w:name="Mention" w:semiHidden="1" w:unhideWhenUsed="1"/>
-    <w:lsdException w:name="Smart Hyperlink" w:semiHidden="1" w:unhideWhenUsed="1"/>
-    <w:lsdException w:name="Hashtag" w:semiHidden="1" w:unhideWhenUsed="1"/>
-    <w:lsdException w:name="Unresolved Mention" w:semiHidden="1" w:unhideWhenUsed="1"/>
+  <w:latentStyles w:defLockedState="0" w:defUIPriority="99" w:defSemiHidden="1" w:defUnhideWhenUsed="1" w:defQFormat="0" w:count="267">
+    <w:lsdException w:name="Normal" w:semiHidden="0" w:uiPriority="0" w:unhideWhenUsed="0" w:qFormat="1"/>
+    <w:lsdException w:name="heading 1" w:semiHidden="0" w:uiPriority="9" w:unhideWhenUsed="0" w:qFormat="1"/>
+    <w:lsdException w:name="heading 2" w:uiPriority="9" w:qFormat="1"/>
+    <w:lsdException w:name="heading 3" w:uiPriority="9" w:qFormat="1"/>
+    <w:lsdException w:name="heading 4" w:uiPriority="9" w:qFormat="1"/>
+    <w:lsdException w:name="heading 5" w:uiPriority="9" w:qFormat="1"/>
+    <w:lsdException w:name="heading 6" w:uiPriority="9" w:qFormat="1"/>
+    <w:lsdException w:name="heading 7" w:uiPriority="9" w:qFormat="1"/>
+    <w:lsdException w:name="heading 8" w:uiPriority="9" w:qFormat="1"/>
+    <w:lsdException w:name="heading 9" w:uiPriority="9" w:qFormat="1"/>
+    <w:lsdException w:name="toc 1" w:uiPriority="39"/>
+    <w:lsdException w:name="toc 2" w:uiPriority="39"/>
+    <w:lsdException w:name="toc 3" w:uiPriority="39"/>
+    <w:lsdException w:name="toc 4" w:uiPriority="39"/>
+    <w:lsdException w:name="toc 5" w:uiPriority="39"/>
+    <w:lsdException w:name="toc 6" w:uiPriority="39"/>
+    <w:lsdException w:name="toc 7" w:uiPriority="39"/>
+    <w:lsdException w:name="toc 8" w:uiPriority="39"/>
+    <w:lsdException w:name="toc 9" w:uiPriority="39"/>
+    <w:lsdException w:name="caption" w:uiPriority="35" w:qFormat="1"/>
+    <w:lsdException w:name="Title" w:semiHidden="0" w:uiPriority="10" w:unhideWhenUsed="0" w:qFormat="1"/>
+    <w:lsdException w:name="Default Paragraph Font" w:uiPriority="1"/>
+    <w:lsdException w:name="Subtitle" w:semiHidden="0" w:uiPriority="11" w:unhideWhenUsed="0" w:qFormat="1"/>
+    <w:lsdException w:name="Strong" w:semiHidden="0" w:uiPriority="22" w:unhideWhenUsed="0" w:qFormat="1"/>
+    <w:lsdException w:name="Emphasis" w:semiHidden="0" w:uiPriority="20" w:unhideWhenUsed="0" w:qFormat="1"/>
+    <w:lsdException w:name="Table Grid" w:semiHidden="0" w:uiPriority="59" w:unhideWhenUsed="0"/>
+    <w:lsdException w:name="Placeholder Text" w:unhideWhenUsed="0"/>
+    <w:lsdException w:name="No Spacing" w:semiHidden="0" w:uiPriority="1" w:unhideWhenUsed="0" w:qFormat="1"/>
+    <w:lsdException w:name="Light Shading" w:semiHidden="0" w:uiPriority="60" w:unhideWhenUsed="0"/>
+    <w:lsdException w:name="Light List" w:semiHidden="0" w:uiPriority="61" w:unhideWhenUsed="0"/>
+    <w:lsdException w:name="Light Grid" w:semiHidden="0" w:uiPriority="62" w:unhideWhenUsed="0"/>
+    <w:lsdException w:name="Medium Shading 1" w:semiHidden="0" w:uiPriority="63" w:unhideWhenUsed="0"/>
+    <w:lsdException w:name="Medium Shading 2" w:semiHidden="0" w:uiPriority="64" w:unhideWhenUsed="0"/>
+    <w:lsdException w:name="Medium List 1" w:semiHidden="0" w:uiPriority="65" w:unhideWhenUsed="0"/>
+    <w:lsdException w:name="Medium List 2" w:semiHidden="0" w:uiPriority="66" w:unhideWhenUsed="0"/>
+    <w:lsdException w:name="Medium Grid 1" w:semiHidden="0" w:uiPriority="67" w:unhideWhenUsed="0"/>
+    <w:lsdException w:name="Medium Grid 2" w:semiHidden="0" w:uiPriority="68" w:unhideWhenUsed="0"/>
+    <w:lsdException w:name="Medium Grid 3" w:semiHidden="0" w:uiPriority="69" w:unhideWhenUsed="0"/>
+    <w:lsdException w:name="Dark List" w:semiHidden="0" w:uiPriority="70" w:unhideWhenUsed="0"/>
+    <w:lsdException w:name="Colorful Shading" w:semiHidden="0" w:uiPriority="71" w:unhideWhenUsed="0"/>
+    <w:lsdException w:name="Colorful List" w:semiHidden="0" w:uiPriority="72" w:unhideWhenUsed="0"/>
+    <w:lsdException w:name="Colorful Grid" w:semiHidden="0" w:uiPriority="73" w:unhideWhenUsed="0"/>
+    <w:lsdException w:name="Light Shading Accent 1" w:semiHidden="0" w:uiPriority="60" w:unhideWhenUsed="0"/>
+    <w:lsdException w:name="Light List Accent 1" w:semiHidden="0" w:uiPriority="61" w:unhideWhenUsed="0"/>
+    <w:lsdException w:name="Light Grid Accent 1" w:semiHidden="0" w:uiPriority="62" w:unhideWhenUsed="0"/>
+    <w:lsdException w:name="Medium Shading 1 Accent 1" w:semiHidden="0" w:uiPriority="63" w:unhideWhenUsed="0"/>
+    <w:lsdException w:name="Medium Shading 2 Accent 1" w:semiHidden="0" w:uiPriority="64" w:unhideWhenUsed="0"/>
+    <w:lsdException w:name="Medium List 1 Accent 1" w:semiHidden="0" w:uiPriority="65" w:unhideWhenUsed="0"/>
+    <w:lsdException w:name="Revision" w:unhideWhenUsed="0"/>
+    <w:lsdException w:name="List Paragraph" w:semiHidden="0" w:uiPriority="34" w:unhideWhenUsed="0" w:qFormat="1"/>
+    <w:lsdException w:name="Quote" w:semiHidden="0" w:uiPriority="29" w:unhideWhenUsed="0" w:qFormat="1"/>
+    <w:lsdException w:name="Intense Quote" w:semiHidden="0" w:uiPriority="30" w:unhideWhenUsed="0" w:qFormat="1"/>
+    <w:lsdException w:name="Medium List 2 Accent 1" w:semiHidden="0" w:uiPriority="66" w:unhideWhenUsed="0"/>
+    <w:lsdException w:name="Medium Grid 1 Accent 1" w:semiHidden="0" w:uiPriority="67" w:unhideWhenUsed="0"/>
+    <w:lsdException w:name="Medium Grid 2 Accent 1" w:semiHidden="0" w:uiPriority="68" w:unhideWhenUsed="0"/>
+    <w:lsdException w:name="Medium Grid 3 Accent 1" w:semiHidden="0" w:uiPriority="69" w:unhideWhenUsed="0"/>
+    <w:lsdException w:name="Dark List Accent 1" w:semiHidden="0" w:uiPriority="70" w:unhideWhenUsed="0"/>
+    <w:lsdException w:name="Colorful Shading Accent 1" w:semiHidden="0" w:uiPriority="71" w:unhideWhenUsed="0"/>
+    <w:lsdException w:name="Colorful List Accent 1" w:semiHidden="0" w:uiPriority="72" w:unhideWhenUsed="0"/>
+    <w:lsdException w:name="Colorful Grid Accent 1" w:semiHidden="0" w:uiPriority="73" w:unhideWhenUsed="0"/>
+    <w:lsdException w:name="Light Shading Accent 2" w:semiHidden="0" w:uiPriority="60" w:unhideWhenUsed="0"/>
+    <w:lsdException w:name="Light List Accent 2" w:semiHidden="0" w:uiPriority="61" w:unhideWhenUsed="0"/>
+    <w:lsdException w:name="Light Grid Accent 2" w:semiHidden="0" w:uiPriority="62" w:unhideWhenUsed="0"/>
+    <w:lsdException w:name="Medium Shading 1 Accent 2" w:semiHidden="0" w:uiPriority="63" w:unhideWhenUsed="0"/>
+    <w:lsdException w:name="Medium Shading 2 Accent 2" w:semiHidden="0" w:uiPriority="64" w:unhideWhenUsed="0"/>
+    <w:lsdException w:name="Medium List 1 Accent 2" w:semiHidden="0" w:uiPriority="65" w:unhideWhenUsed="0"/>
+    <w:lsdException w:name="Medium List 2 Accent 2" w:semiHidden="0" w:uiPriority="66" w:unhideWhenUsed="0"/>
+    <w:lsdException w:name="Medium Grid 1 Accent 2" w:semiHidden="0" w:uiPriority="67" w:unhideWhenUsed="0"/>
+    <w:lsdException w:name="Medium Grid 2 Accent 2" w:semiHidden="0" w:uiPriority="68" w:unhideWhenUsed="0"/>
+    <w:lsdException w:name="Medium Grid 3 Accent 2" w:semiHidden="0" w:uiPriority="69" w:unhideWhenUsed="0"/>
+    <w:lsdException w:name="Dark List Accent 2" w:semiHidden="0" w:uiPriority="70" w:unhideWhenUsed="0"/>
+    <w:lsdException w:name="Colorful Shading Accent 2" w:semiHidden="0" w:uiPriority="71" w:unhideWhenUsed="0"/>
+    <w:lsdException w:name="Colorful List Accent 2" w:semiHidden="0" w:uiPriority="72" w:unhideWhenUsed="0"/>
+    <w:lsdException w:name="Colorful Grid Accent 2" w:semiHidden="0" w:uiPriority="73" w:unhideWhenUsed="0"/>
+    <w:lsdException w:name="Light Shading Accent 3" w:semiHidden="0" w:uiPriority="60" w:unhideWhenUsed="0"/>
+    <w:lsdException w:name="Light List Accent 3" w:semiHidden="0" w:uiPriority="61" w:unhideWhenUsed="0"/>
+    <w:lsdException w:name="Light Grid Accent 3" w:semiHidden="0" w:uiPriority="62" w:unhideWhenUsed="0"/>
+    <w:lsdException w:name="Medium Shading 1 Accent 3" w:semiHidden="0" w:uiPriority="63" w:unhideWhenUsed="0"/>
+    <w:lsdException w:name="Medium Shading 2 Accent 3" w:semiHidden="0" w:uiPriority="64" w:unhideWhenUsed="0"/>
+    <w:lsdException w:name="Medium List 1 Accent 3" w:semiHidden="0" w:uiPriority="65" w:unhideWhenUsed="0"/>
+    <w:lsdException w:name="Medium List 2 Accent 3" w:semiHidden="0" w:uiPriority="66" w:unhideWhenUsed="0"/>
+    <w:lsdException w:name="Medium Grid 1 Accent 3" w:semiHidden="0" w:uiPriority="67" w:unhideWhenUsed="0"/>
+    <w:lsdException w:name="Medium Grid 2 Accent 3" w:semiHidden="0" w:uiPriority="68" w:unhideWhenUsed="0"/>
+    <w:lsdException w:name="Medium Grid 3 Accent 3" w:semiHidden="0" w:uiPriority="69" w:unhideWhenUsed="0"/>
+    <w:lsdException w:name="Dark List Accent 3" w:semiHidden="0" w:uiPriority="70" w:unhideWhenUsed="0"/>
+    <w:lsdException w:name="Colorful Shading Accent 3" w:semiHidden="0" w:uiPriority="71" w:unhideWhenUsed="0"/>
+    <w:lsdException w:name="Colorful List Accent 3" w:semiHidden="0" w:uiPriority="72" w:unhideWhenUsed="0"/>
+    <w:lsdException w:name="Colorful Grid Accent 3" w:semiHidden="0" w:uiPriority="73" w:unhideWhenUsed="0"/>
+    <w:lsdException w:name="Light Shading Accent 4" w:semiHidden="0" w:uiPriority="60" w:unhideWhenUsed="0"/>
+    <w:lsdException w:name="Light List Accent 4" w:semiHidden="0" w:uiPriority="61" w:unhideWhenUsed="0"/>
+    <w:lsdException w:name="Light Grid Accent 4" w:semiHidden="0" w:uiPriority="62" w:unhideWhenUsed="0"/>
+    <w:lsdException w:name="Medium Shading 1 Accent 4" w:semiHidden="0" w:uiPriority="63" w:unhideWhenUsed="0"/>
+    <w:lsdException w:name="Medium Shading 2 Accent 4" w:semiHidden="0" w:uiPriority="64" w:unhideWhenUsed="0"/>
+    <w:lsdException w:name="Medium List 1 Accent 4" w:semiHidden="0" w:uiPriority="65" w:unhideWhenUsed="0"/>
+    <w:lsdException w:name="Medium List 2 Accent 4" w:semiHidden="0" w:uiPriority="66" w:unhideWhenUsed="0"/>
+    <w:lsdException w:name="Medium Grid 1 Accent 4" w:semiHidden="0" w:uiPriority="67" w:unhideWhenUsed="0"/>
+    <w:lsdException w:name="Medium Grid 2 Accent 4" w:semiHidden="0" w:uiPriority="68" w:unhideWhenUsed="0"/>
+    <w:lsdException w:name="Medium Grid 3 Accent 4" w:semiHidden="0" w:uiPriority="69" w:unhideWhenUsed="0"/>
+    <w:lsdException w:name="Dark List Accent 4" w:semiHidden="0" w:uiPriority="70" w:unhideWhenUsed="0"/>
+    <w:lsdException w:name="Colorful Shading Accent 4" w:semiHidden="0" w:uiPriority="71" w:unhideWhenUsed="0"/>
+    <w:lsdException w:name="Colorful List Accent 4" w:semiHidden="0" w:uiPriority="72" w:unhideWhenUsed="0"/>
+    <w:lsdException w:name="Colorful Grid Accent 4" w:semiHidden="0" w:uiPriority="73" w:unhideWhenUsed="0"/>
+    <w:lsdException w:name="Light Shading Accent 5" w:semiHidden="0" w:uiPriority="60" w:unhideWhenUsed="0"/>
+    <w:lsdException w:name="Light List Accent 5" w:semiHidden="0" w:uiPriority="61" w:unhideWhenUsed="0"/>
+    <w:lsdException w:name="Light Grid Accent 5" w:semiHidden="0" w:uiPriority="62" w:unhideWhenUsed="0"/>
+    <w:lsdException w:name="Medium Shading 1 Accent 5" w:semiHidden="0" w:uiPriority="63" w:unhideWhenUsed="0"/>
+    <w:lsdException w:name="Medium Shading 2 Accent 5" w:semiHidden="0" w:uiPriority="64" w:unhideWhenUsed="0"/>
+    <w:lsdException w:name="Medium List 1 Accent 5" w:semiHidden="0" w:uiPriority="65" w:unhideWhenUsed="0"/>
+    <w:lsdException w:name="Medium List 2 Accent 5" w:semiHidden="0" w:uiPriority="66" w:unhideWhenUsed="0"/>
+    <w:lsdException w:name="Medium Grid 1 Accent 5" w:semiHidden="0" w:uiPriority="67" w:unhideWhenUsed="0"/>
+    <w:lsdException w:name="Medium Grid 2 Accent 5" w:semiHidden="0" w:uiPriority="68" w:unhideWhenUsed="0"/>
+    <w:lsdException w:name="Medium Grid 3 Accent 5" w:semiHidden="0" w:uiPriority="69" w:unhideWhenUsed="0"/>
+    <w:lsdException w:name="Dark List Accent 5" w:semiHidden="0" w:uiPriority="70" w:unhideWhenUsed="0"/>
+    <w:lsdException w:name="Colorful Shading Accent 5" w:semiHidden="0" w:uiPriority="71" w:unhideWhenUsed="0"/>
+    <w:lsdException w:name="Colorful List Accent 5" w:semiHidden="0" w:uiPriority="72" w:unhideWhenUsed="0"/>
+    <w:lsdException w:name="Colorful Grid Accent 5" w:semiHidden="0" w:uiPriority="73" w:unhideWhenUsed="0"/>
+    <w:lsdException w:name="Light Shading Accent 6" w:semiHidden="0" w:uiPriority="60" w:unhideWhenUsed="0"/>
+    <w:lsdException w:name="Light List Accent 6" w:semiHidden="0" w:uiPriority="61" w:unhideWhenUsed="0"/>
+    <w:lsdException w:name="Light Grid Accent 6" w:semiHidden="0" w:uiPriority="62" w:unhideWhenUsed="0"/>
+    <w:lsdException w:name="Medium Shading 1 Accent 6" w:semiHidden="0" w:uiPriority="63" w:unhideWhenUsed="0"/>
+    <w:lsdException w:name="Medium Shading 2 Accent 6" w:semiHidden="0" w:uiPriority="64" w:unhideWhenUsed="0"/>
+    <w:lsdException w:name="Medium List 1 Accent 6" w:semiHidden="0" w:uiPriority="65" w:unhideWhenUsed="0"/>
+    <w:lsdException w:name="Medium List 2 Accent 6" w:semiHidden="0" w:uiPriority="66" w:unhideWhenUsed="0"/>
+    <w:lsdException w:name="Medium Grid 1 Accent 6" w:semiHidden="0" w:uiPriority="67" w:unhideWhenUsed="0"/>
+    <w:lsdException w:name="Medium Grid 2 Accent 6" w:semiHidden="0" w:uiPriority="68" w:unhideWhenUsed="0"/>
+    <w:lsdException w:name="Medium Grid 3 Accent 6" w:semiHidden="0" w:uiPriority="69" w:unhideWhenUsed="0"/>
+    <w:lsdException w:name="Dark List Accent 6" w:semiHidden="0" w:uiPriority="70" w:unhideWhenUsed="0"/>
+    <w:lsdException w:name="Colorful Shading Accent 6" w:semiHidden="0" w:uiPriority="71" w:unhideWhenUsed="0"/>
+    <w:lsdException w:name="Colorful List Accent 6" w:semiHidden="0" w:uiPriority="72" w:unhideWhenUsed="0"/>
+    <w:lsdException w:name="Colorful Grid Accent 6" w:semiHidden="0" w:uiPriority="73" w:unhideWhenUsed="0"/>
+    <w:lsdException w:name="Subtle Emphasis" w:semiHidden="0" w:uiPriority="19" w:unhideWhenUsed="0" w:qFormat="1"/>
+    <w:lsdException w:name="Intense Emphasis" w:semiHidden="0" w:uiPriority="21" w:unhideWhenUsed="0" w:qFormat="1"/>
+    <w:lsdException w:name="Subtle Reference" w:semiHidden="0" w:uiPriority="31" w:unhideWhenUsed="0" w:qFormat="1"/>
+    <w:lsdException w:name="Intense Reference" w:semiHidden="0" w:uiPriority="32" w:unhideWhenUsed="0" w:qFormat="1"/>
+    <w:lsdException w:name="Book Title" w:semiHidden="0" w:uiPriority="33" w:unhideWhenUsed="0" w:qFormat="1"/>
+    <w:lsdException w:name="Bibliography" w:uiPriority="37"/>
+    <w:lsdException w:name="TOC Heading" w:uiPriority="39" w:qFormat="1"/>
   </w:latentStyles>
   <w:style w:type="paragraph" w:default="1" w:styleId="a">
     <w:name w:val="Normal"/>
     <w:qFormat/>
+    <w:rsid w:val="0053742A"/>
     <w:pPr>
       <w:widowControl w:val="0"/>
       <w:jc w:val="both"/>
@@ -10735,6 +13157,7 @@
     <w:uiPriority w:val="99"/>
     <w:semiHidden/>
     <w:unhideWhenUsed/>
+    <w:qFormat/>
     <w:tblPr>
       <w:tblInd w:w="0" w:type="dxa"/>
       <w:tblCellMar>
@@ -10754,10 +13177,11 @@
   <w:style w:type="paragraph" w:styleId="a3">
     <w:name w:val="header"/>
     <w:basedOn w:val="a"/>
-    <w:link w:val="a4"/>
+    <w:link w:val="Char"/>
     <w:uiPriority w:val="99"/>
     <w:semiHidden/>
     <w:unhideWhenUsed/>
+    <w:rsid w:val="0053742A"/>
     <w:pPr>
       <w:pBdr>
         <w:bottom w:val="single" w:sz="6" w:space="1" w:color="auto"/>
@@ -10774,24 +13198,26 @@
       <w:szCs w:val="18"/>
     </w:rPr>
   </w:style>
-  <w:style w:type="character" w:customStyle="1" w:styleId="a4">
-    <w:name w:val="页眉 字符"/>
+  <w:style w:type="character" w:customStyle="1" w:styleId="Char">
+    <w:name w:val="页眉 Char"/>
     <w:basedOn w:val="a0"/>
     <w:link w:val="a3"/>
     <w:uiPriority w:val="99"/>
     <w:semiHidden/>
+    <w:rsid w:val="0053742A"/>
     <w:rPr>
       <w:sz w:val="18"/>
       <w:szCs w:val="18"/>
     </w:rPr>
   </w:style>
-  <w:style w:type="paragraph" w:styleId="a5">
+  <w:style w:type="paragraph" w:styleId="a4">
     <w:name w:val="footer"/>
     <w:basedOn w:val="a"/>
-    <w:link w:val="a6"/>
+    <w:link w:val="Char0"/>
     <w:uiPriority w:val="99"/>
     <w:semiHidden/>
     <w:unhideWhenUsed/>
+    <w:rsid w:val="0053742A"/>
     <w:pPr>
       <w:tabs>
         <w:tab w:val="center" w:pos="4153"/>
@@ -10805,42 +13231,46 @@
       <w:szCs w:val="18"/>
     </w:rPr>
   </w:style>
-  <w:style w:type="character" w:customStyle="1" w:styleId="a6">
-    <w:name w:val="页脚 字符"/>
+  <w:style w:type="character" w:customStyle="1" w:styleId="Char0">
+    <w:name w:val="页脚 Char"/>
     <w:basedOn w:val="a0"/>
-    <w:link w:val="a5"/>
+    <w:link w:val="a4"/>
     <w:uiPriority w:val="99"/>
     <w:semiHidden/>
+    <w:rsid w:val="0053742A"/>
     <w:rPr>
       <w:sz w:val="18"/>
       <w:szCs w:val="18"/>
     </w:rPr>
   </w:style>
-  <w:style w:type="paragraph" w:styleId="a7">
+  <w:style w:type="paragraph" w:styleId="a5">
     <w:name w:val="List Paragraph"/>
     <w:basedOn w:val="a"/>
     <w:uiPriority w:val="34"/>
     <w:qFormat/>
+    <w:rsid w:val="0053742A"/>
     <w:pPr>
       <w:ind w:firstLineChars="200" w:firstLine="420"/>
     </w:pPr>
   </w:style>
-  <w:style w:type="character" w:styleId="a8">
+  <w:style w:type="character" w:styleId="a6">
     <w:name w:val="Hyperlink"/>
     <w:basedOn w:val="a0"/>
     <w:uiPriority w:val="99"/>
     <w:unhideWhenUsed/>
+    <w:rsid w:val="0053742A"/>
     <w:rPr>
       <w:color w:val="0000FF" w:themeColor="hyperlink"/>
       <w:u w:val="single"/>
     </w:rPr>
   </w:style>
-  <w:style w:type="character" w:styleId="a9">
+  <w:style w:type="character" w:customStyle="1" w:styleId="UnresolvedMention">
     <w:name w:val="Unresolved Mention"/>
     <w:basedOn w:val="a0"/>
     <w:uiPriority w:val="99"/>
     <w:semiHidden/>
     <w:unhideWhenUsed/>
+    <w:rsid w:val="0053742A"/>
     <w:rPr>
       <w:color w:val="605E5C"/>
       <w:shd w:val="clear" w:color="auto" w:fill="E1DFDD"/>
@@ -10849,10 +13279,11 @@
   <w:style w:type="paragraph" w:styleId="HTML">
     <w:name w:val="HTML Preformatted"/>
     <w:basedOn w:val="a"/>
-    <w:link w:val="HTML0"/>
+    <w:link w:val="HTMLChar"/>
     <w:uiPriority w:val="99"/>
     <w:semiHidden/>
     <w:unhideWhenUsed/>
+    <w:rsid w:val="0053742A"/>
     <w:pPr>
       <w:widowControl/>
       <w:tabs>
@@ -10882,12 +13313,13 @@
       <w:szCs w:val="24"/>
     </w:rPr>
   </w:style>
-  <w:style w:type="character" w:customStyle="1" w:styleId="HTML0">
-    <w:name w:val="HTML 预设格式 字符"/>
+  <w:style w:type="character" w:customStyle="1" w:styleId="HTMLChar">
+    <w:name w:val="HTML 预设格式 Char"/>
     <w:basedOn w:val="a0"/>
     <w:link w:val="HTML"/>
     <w:uiPriority w:val="99"/>
     <w:semiHidden/>
+    <w:rsid w:val="0053742A"/>
     <w:rPr>
       <w:rFonts w:ascii="宋体" w:eastAsia="宋体" w:hAnsi="宋体" w:cs="宋体"/>
       <w:kern w:val="0"/>
@@ -10895,12 +13327,13 @@
       <w:szCs w:val="24"/>
     </w:rPr>
   </w:style>
-  <w:style w:type="character" w:styleId="HTML1">
+  <w:style w:type="character" w:styleId="HTML0">
     <w:name w:val="HTML Code"/>
     <w:basedOn w:val="a0"/>
     <w:uiPriority w:val="99"/>
     <w:semiHidden/>
     <w:unhideWhenUsed/>
+    <w:rsid w:val="0053742A"/>
     <w:rPr>
       <w:rFonts w:ascii="宋体" w:eastAsia="宋体" w:hAnsi="宋体" w:cs="宋体"/>
       <w:sz w:val="24"/>
@@ -10910,22 +13343,52 @@
   <w:style w:type="character" w:customStyle="1" w:styleId="hljs-keyword">
     <w:name w:val="hljs-keyword"/>
     <w:basedOn w:val="a0"/>
+    <w:rsid w:val="0053742A"/>
   </w:style>
   <w:style w:type="character" w:customStyle="1" w:styleId="hljs-comment">
     <w:name w:val="hljs-comment"/>
     <w:basedOn w:val="a0"/>
+    <w:rsid w:val="0053742A"/>
   </w:style>
   <w:style w:type="character" w:customStyle="1" w:styleId="hljs-number">
     <w:name w:val="hljs-number"/>
     <w:basedOn w:val="a0"/>
+    <w:rsid w:val="0053742A"/>
   </w:style>
   <w:style w:type="character" w:customStyle="1" w:styleId="hljs-string">
     <w:name w:val="hljs-string"/>
     <w:basedOn w:val="a0"/>
+    <w:rsid w:val="0053742A"/>
   </w:style>
   <w:style w:type="character" w:customStyle="1" w:styleId="hljs-list">
     <w:name w:val="hljs-list"/>
     <w:basedOn w:val="a0"/>
+    <w:rsid w:val="0053742A"/>
+  </w:style>
+  <w:style w:type="paragraph" w:styleId="a7">
+    <w:name w:val="Balloon Text"/>
+    <w:basedOn w:val="a"/>
+    <w:link w:val="Char1"/>
+    <w:uiPriority w:val="99"/>
+    <w:semiHidden/>
+    <w:unhideWhenUsed/>
+    <w:rsid w:val="00D10738"/>
+    <w:rPr>
+      <w:sz w:val="18"/>
+      <w:szCs w:val="18"/>
+    </w:rPr>
+  </w:style>
+  <w:style w:type="character" w:customStyle="1" w:styleId="Char1">
+    <w:name w:val="批注框文本 Char"/>
+    <w:basedOn w:val="a0"/>
+    <w:link w:val="a7"/>
+    <w:uiPriority w:val="99"/>
+    <w:semiHidden/>
+    <w:rsid w:val="00D10738"/>
+    <w:rPr>
+      <w:sz w:val="18"/>
+      <w:szCs w:val="18"/>
+    </w:rPr>
   </w:style>
 </w:styles>
 </file>

--- a/机器学习工程师4-深度学习.docx
+++ b/机器学习工程师4-深度学习.docx
@@ -1,10 +1,10 @@
 
 <file path=word/document.xml><?xml version="1.0" encoding="utf-8"?>
-<w:document xmlns:ve="http://schemas.openxmlformats.org/markup-compatibility/2006" xmlns:o="urn:schemas-microsoft-com:office:office" xmlns:r="http://schemas.openxmlformats.org/officeDocument/2006/relationships" xmlns:m="http://schemas.openxmlformats.org/officeDocument/2006/math" xmlns:v="urn:schemas-microsoft-com:vml" xmlns:wp="http://schemas.openxmlformats.org/drawingml/2006/wordprocessingDrawing" xmlns:w10="urn:schemas-microsoft-com:office:word" xmlns:w="http://schemas.openxmlformats.org/wordprocessingml/2006/main" xmlns:wne="http://schemas.microsoft.com/office/word/2006/wordml">
+<w:document xmlns:wpc="http://schemas.microsoft.com/office/word/2010/wordprocessingCanvas" xmlns:cx="http://schemas.microsoft.com/office/drawing/2014/chartex" xmlns:cx1="http://schemas.microsoft.com/office/drawing/2015/9/8/chartex" xmlns:cx2="http://schemas.microsoft.com/office/drawing/2015/10/21/chartex" xmlns:cx3="http://schemas.microsoft.com/office/drawing/2016/5/9/chartex" xmlns:cx4="http://schemas.microsoft.com/office/drawing/2016/5/10/chartex" xmlns:cx5="http://schemas.microsoft.com/office/drawing/2016/5/11/chartex" xmlns:cx6="http://schemas.microsoft.com/office/drawing/2016/5/12/chartex" xmlns:cx7="http://schemas.microsoft.com/office/drawing/2016/5/13/chartex" xmlns:cx8="http://schemas.microsoft.com/office/drawing/2016/5/14/chartex" xmlns:mc="http://schemas.openxmlformats.org/markup-compatibility/2006" xmlns:aink="http://schemas.microsoft.com/office/drawing/2016/ink" xmlns:am3d="http://schemas.microsoft.com/office/drawing/2017/model3d" xmlns:o="urn:schemas-microsoft-com:office:office" xmlns:r="http://schemas.openxmlformats.org/officeDocument/2006/relationships" xmlns:m="http://schemas.openxmlformats.org/officeDocument/2006/math" xmlns:v="urn:schemas-microsoft-com:vml" xmlns:wp14="http://schemas.microsoft.com/office/word/2010/wordprocessingDrawing" xmlns:wp="http://schemas.openxmlformats.org/drawingml/2006/wordprocessingDrawing" xmlns:w10="urn:schemas-microsoft-com:office:word" xmlns:w="http://schemas.openxmlformats.org/wordprocessingml/2006/main" xmlns:w14="http://schemas.microsoft.com/office/word/2010/wordml" xmlns:w15="http://schemas.microsoft.com/office/word/2012/wordml" xmlns:w16cid="http://schemas.microsoft.com/office/word/2016/wordml/cid" xmlns:w16se="http://schemas.microsoft.com/office/word/2015/wordml/symex" xmlns:wpg="http://schemas.microsoft.com/office/word/2010/wordprocessingGroup" xmlns:wpi="http://schemas.microsoft.com/office/word/2010/wordprocessingInk" xmlns:wne="http://schemas.microsoft.com/office/word/2006/wordml" xmlns:wps="http://schemas.microsoft.com/office/word/2010/wordprocessingShape" mc:Ignorable="w14 w15 w16se w16cid wp14">
   <w:body>
     <w:p>
       <w:pPr>
-        <w:pStyle w:val="a5"/>
+        <w:pStyle w:val="a7"/>
         <w:numPr>
           <w:ilvl w:val="0"/>
           <w:numId w:val="1"/>
@@ -80,7 +80,7 @@
       <w:hyperlink r:id="rId8" w:history="1">
         <w:r>
           <w:rPr>
-            <w:rStyle w:val="a6"/>
+            <w:rStyle w:val="a8"/>
             <w:rFonts w:ascii="Times New Roman" w:hAnsi="Times New Roman" w:cs="Times New Roman"/>
             <w:sz w:val="28"/>
             <w:szCs w:val="28"/>
@@ -102,7 +102,7 @@
       <w:hyperlink r:id="rId9" w:history="1">
         <w:r>
           <w:rPr>
-            <w:rStyle w:val="a6"/>
+            <w:rStyle w:val="a8"/>
             <w:rFonts w:ascii="Times New Roman" w:hAnsi="Times New Roman" w:cs="Times New Roman"/>
             <w:sz w:val="28"/>
             <w:szCs w:val="28"/>
@@ -289,7 +289,7 @@
                     </a:ln>
                     <a:extLst>
                       <a:ext uri="{53640926-AAD7-44D8-BBD7-CCE9431645EC}">
-                        <a14:shadowObscured xmlns:a14="http://schemas.microsoft.com/office/drawing/2010/main" xmlns:wps="http://schemas.microsoft.com/office/word/2010/wordprocessingShape" xmlns:wpi="http://schemas.microsoft.com/office/word/2010/wordprocessingInk" xmlns:wpg="http://schemas.microsoft.com/office/word/2010/wordprocessingGroup" xmlns:w16se="http://schemas.microsoft.com/office/word/2015/wordml/symex" xmlns:w16cid="http://schemas.microsoft.com/office/word/2016/wordml/cid" xmlns:w15="http://schemas.microsoft.com/office/word/2012/wordml" xmlns:w14="http://schemas.microsoft.com/office/word/2010/wordml" xmlns:w="http://schemas.openxmlformats.org/wordprocessingml/2006/main" xmlns:w10="urn:schemas-microsoft-com:office:word" xmlns:wp14="http://schemas.microsoft.com/office/word/2010/wordprocessingDrawing" xmlns:v="urn:schemas-microsoft-com:vml" xmlns:o="urn:schemas-microsoft-com:office:office" xmlns:am3d="http://schemas.microsoft.com/office/drawing/2017/model3d" xmlns:aink="http://schemas.microsoft.com/office/drawing/2016/ink" xmlns:mc="http://schemas.openxmlformats.org/markup-compatibility/2006" xmlns:cx8="http://schemas.microsoft.com/office/drawing/2016/5/14/chartex" xmlns:cx7="http://schemas.microsoft.com/office/drawing/2016/5/13/chartex" xmlns:cx6="http://schemas.microsoft.com/office/drawing/2016/5/12/chartex" xmlns:cx5="http://schemas.microsoft.com/office/drawing/2016/5/11/chartex" xmlns:cx4="http://schemas.microsoft.com/office/drawing/2016/5/10/chartex" xmlns:cx3="http://schemas.microsoft.com/office/drawing/2016/5/9/chartex" xmlns:cx2="http://schemas.microsoft.com/office/drawing/2015/10/21/chartex" xmlns:cx1="http://schemas.microsoft.com/office/drawing/2015/9/8/chartex" xmlns:cx="http://schemas.microsoft.com/office/drawing/2014/chartex" xmlns:wpc="http://schemas.microsoft.com/office/word/2010/wordprocessingCanvas" xmlns=""/>
+                        <a14:shadowObscured xmlns:a14="http://schemas.microsoft.com/office/drawing/2010/main"/>
                       </a:ext>
                     </a:extLst>
                   </pic:spPr>
@@ -431,15 +431,7 @@
           <w:sz w:val="28"/>
           <w:szCs w:val="28"/>
         </w:rPr>
-        <w:t>个二元分类器，取决于</w:t>
-      </w:r>
-      <w:r>
-        <w:rPr>
-          <w:rFonts w:ascii="Times New Roman" w:hAnsi="Times New Roman" w:cs="Times New Roman" w:hint="eastAsia"/>
-          <w:sz w:val="28"/>
-          <w:szCs w:val="28"/>
-        </w:rPr>
-        <w:t>是否类别之间</w:t>
+        <w:t>个二元分类器，取决于是否类别之间</w:t>
       </w:r>
       <w:r>
         <w:rPr>
@@ -577,7 +569,7 @@
       <w:hyperlink r:id="rId11" w:history="1">
         <w:r>
           <w:rPr>
-            <w:rStyle w:val="a6"/>
+            <w:rStyle w:val="a8"/>
             <w:rFonts w:ascii="Times New Roman" w:hAnsi="Times New Roman" w:cs="Times New Roman"/>
             <w:sz w:val="28"/>
             <w:szCs w:val="28"/>
@@ -637,10 +629,10 @@
             <v:path o:extrusionok="f" gradientshapeok="t" o:connecttype="rect"/>
             <o:lock v:ext="edit" aspectratio="t"/>
           </v:shapetype>
-          <v:shape id="_x0000_i1025" type="#_x0000_t75" style="width:122.4pt;height:36pt" o:ole="">
+          <v:shape id="_x0000_i1025" type="#_x0000_t75" style="width:122.25pt;height:36pt" o:ole="">
             <v:imagedata r:id="rId12" o:title=""/>
           </v:shape>
-          <o:OLEObject Type="Embed" ProgID="Equation.DSMT4" ShapeID="_x0000_i1025" DrawAspect="Content" ObjectID="_1612447489" r:id="rId13"/>
+          <o:OLEObject Type="Embed" ProgID="Equation.DSMT4" ShapeID="_x0000_i1025" DrawAspect="Content" ObjectID="_1612706514" r:id="rId13"/>
         </w:object>
       </w:r>
     </w:p>
@@ -666,10 +658,10 @@
           <w:position w:val="-14"/>
         </w:rPr>
         <w:object w:dxaOrig="600" w:dyaOrig="400">
-          <v:shape id="_x0000_i1026" type="#_x0000_t75" style="width:28.8pt;height:21.6pt" o:ole="">
+          <v:shape id="_x0000_i1026" type="#_x0000_t75" style="width:28.5pt;height:21.75pt" o:ole="">
             <v:imagedata r:id="rId14" o:title=""/>
           </v:shape>
-          <o:OLEObject Type="Embed" ProgID="Equation.DSMT4" ShapeID="_x0000_i1026" DrawAspect="Content" ObjectID="_1612447490" r:id="rId15"/>
+          <o:OLEObject Type="Embed" ProgID="Equation.DSMT4" ShapeID="_x0000_i1026" DrawAspect="Content" ObjectID="_1612706515" r:id="rId15"/>
         </w:object>
       </w:r>
       <w:r>
@@ -702,10 +694,10 @@
           <w:position w:val="-6"/>
         </w:rPr>
         <w:object w:dxaOrig="240" w:dyaOrig="220">
-          <v:shape id="_x0000_i1027" type="#_x0000_t75" style="width:14.4pt;height:14.4pt" o:ole="">
+          <v:shape id="_x0000_i1027" type="#_x0000_t75" style="width:14.25pt;height:14.25pt" o:ole="">
             <v:imagedata r:id="rId16" o:title=""/>
           </v:shape>
-          <o:OLEObject Type="Embed" ProgID="Equation.DSMT4" ShapeID="_x0000_i1027" DrawAspect="Content" ObjectID="_1612447491" r:id="rId17"/>
+          <o:OLEObject Type="Embed" ProgID="Equation.DSMT4" ShapeID="_x0000_i1027" DrawAspect="Content" ObjectID="_1612706516" r:id="rId17"/>
         </w:object>
       </w:r>
       <w:r>
@@ -721,10 +713,10 @@
           <w:position w:val="-14"/>
         </w:rPr>
         <w:object w:dxaOrig="859" w:dyaOrig="400">
-          <v:shape id="_x0000_i1028" type="#_x0000_t75" style="width:43.8pt;height:21.6pt" o:ole="">
+          <v:shape id="_x0000_i1028" type="#_x0000_t75" style="width:43.5pt;height:21.75pt" o:ole="">
             <v:imagedata r:id="rId18" o:title=""/>
           </v:shape>
-          <o:OLEObject Type="Embed" ProgID="Equation.DSMT4" ShapeID="_x0000_i1028" DrawAspect="Content" ObjectID="_1612447492" r:id="rId19"/>
+          <o:OLEObject Type="Embed" ProgID="Equation.DSMT4" ShapeID="_x0000_i1028" DrawAspect="Content" ObjectID="_1612706517" r:id="rId19"/>
         </w:object>
       </w:r>
       <w:r>
@@ -757,10 +749,10 @@
           <w:position w:val="-6"/>
         </w:rPr>
         <w:object w:dxaOrig="240" w:dyaOrig="220">
-          <v:shape id="_x0000_i1029" type="#_x0000_t75" style="width:14.4pt;height:14.4pt" o:ole="">
+          <v:shape id="_x0000_i1029" type="#_x0000_t75" style="width:14.25pt;height:14.25pt" o:ole="">
             <v:imagedata r:id="rId20" o:title=""/>
           </v:shape>
-          <o:OLEObject Type="Embed" ProgID="Equation.DSMT4" ShapeID="_x0000_i1029" DrawAspect="Content" ObjectID="_1612447493" r:id="rId21"/>
+          <o:OLEObject Type="Embed" ProgID="Equation.DSMT4" ShapeID="_x0000_i1029" DrawAspect="Content" ObjectID="_1612706518" r:id="rId21"/>
         </w:object>
       </w:r>
       <w:r>
@@ -776,10 +768,10 @@
           <w:position w:val="-6"/>
         </w:rPr>
         <w:object w:dxaOrig="200" w:dyaOrig="220">
-          <v:shape id="_x0000_i1030" type="#_x0000_t75" style="width:7.8pt;height:14.4pt" o:ole="">
+          <v:shape id="_x0000_i1030" type="#_x0000_t75" style="width:7.5pt;height:14.25pt" o:ole="">
             <v:imagedata r:id="rId22" o:title=""/>
           </v:shape>
-          <o:OLEObject Type="Embed" ProgID="Equation.DSMT4" ShapeID="_x0000_i1030" DrawAspect="Content" ObjectID="_1612447494" r:id="rId23"/>
+          <o:OLEObject Type="Embed" ProgID="Equation.DSMT4" ShapeID="_x0000_i1030" DrawAspect="Content" ObjectID="_1612706519" r:id="rId23"/>
         </w:object>
       </w:r>
       <w:r>
@@ -795,10 +787,10 @@
           <w:position w:val="-14"/>
         </w:rPr>
         <w:object w:dxaOrig="859" w:dyaOrig="400">
-          <v:shape id="_x0000_i1031" type="#_x0000_t75" style="width:43.8pt;height:21.6pt" o:ole="">
+          <v:shape id="_x0000_i1031" type="#_x0000_t75" style="width:43.5pt;height:21.75pt" o:ole="">
             <v:imagedata r:id="rId24" o:title=""/>
           </v:shape>
-          <o:OLEObject Type="Embed" ProgID="Equation.DSMT4" ShapeID="_x0000_i1031" DrawAspect="Content" ObjectID="_1612447495" r:id="rId25"/>
+          <o:OLEObject Type="Embed" ProgID="Equation.DSMT4" ShapeID="_x0000_i1031" DrawAspect="Content" ObjectID="_1612706520" r:id="rId25"/>
         </w:object>
       </w:r>
       <w:r>
@@ -831,10 +823,10 @@
           <w:position w:val="-6"/>
         </w:rPr>
         <w:object w:dxaOrig="200" w:dyaOrig="220">
-          <v:shape id="_x0000_i1032" type="#_x0000_t75" style="width:7.8pt;height:14.4pt" o:ole="">
+          <v:shape id="_x0000_i1032" type="#_x0000_t75" style="width:7.5pt;height:14.25pt" o:ole="">
             <v:imagedata r:id="rId26" o:title=""/>
           </v:shape>
-          <o:OLEObject Type="Embed" ProgID="Equation.DSMT4" ShapeID="_x0000_i1032" DrawAspect="Content" ObjectID="_1612447496" r:id="rId27"/>
+          <o:OLEObject Type="Embed" ProgID="Equation.DSMT4" ShapeID="_x0000_i1032" DrawAspect="Content" ObjectID="_1612706521" r:id="rId27"/>
         </w:object>
       </w:r>
       <w:r>
@@ -850,10 +842,10 @@
           <w:position w:val="-6"/>
         </w:rPr>
         <w:object w:dxaOrig="240" w:dyaOrig="220">
-          <v:shape id="_x0000_i1033" type="#_x0000_t75" style="width:14.4pt;height:14.4pt" o:ole="">
+          <v:shape id="_x0000_i1033" type="#_x0000_t75" style="width:14.25pt;height:14.25pt" o:ole="">
             <v:imagedata r:id="rId28" o:title=""/>
           </v:shape>
-          <o:OLEObject Type="Embed" ProgID="Equation.DSMT4" ShapeID="_x0000_i1033" DrawAspect="Content" ObjectID="_1612447497" r:id="rId29"/>
+          <o:OLEObject Type="Embed" ProgID="Equation.DSMT4" ShapeID="_x0000_i1033" DrawAspect="Content" ObjectID="_1612706522" r:id="rId29"/>
         </w:object>
       </w:r>
       <w:r>
@@ -989,10 +981,10 @@
           <w:position w:val="-12"/>
         </w:rPr>
         <w:object w:dxaOrig="279" w:dyaOrig="360">
-          <v:shape id="_x0000_i1034" type="#_x0000_t75" style="width:14.4pt;height:21.6pt" o:ole="">
+          <v:shape id="_x0000_i1034" type="#_x0000_t75" style="width:14.25pt;height:21.75pt" o:ole="">
             <v:imagedata r:id="rId30" o:title=""/>
           </v:shape>
-          <o:OLEObject Type="Embed" ProgID="Equation.DSMT4" ShapeID="_x0000_i1034" DrawAspect="Content" ObjectID="_1612447498" r:id="rId31"/>
+          <o:OLEObject Type="Embed" ProgID="Equation.DSMT4" ShapeID="_x0000_i1034" DrawAspect="Content" ObjectID="_1612706523" r:id="rId31"/>
         </w:object>
       </w:r>
       <w:r>
@@ -1008,10 +1000,10 @@
           <w:position w:val="-12"/>
         </w:rPr>
         <w:object w:dxaOrig="300" w:dyaOrig="360">
-          <v:shape id="_x0000_i1035" type="#_x0000_t75" style="width:14.4pt;height:21.6pt" o:ole="">
+          <v:shape id="_x0000_i1035" type="#_x0000_t75" style="width:14.25pt;height:21.75pt" o:ole="">
             <v:imagedata r:id="rId32" o:title=""/>
           </v:shape>
-          <o:OLEObject Type="Embed" ProgID="Equation.DSMT4" ShapeID="_x0000_i1035" DrawAspect="Content" ObjectID="_1612447499" r:id="rId33"/>
+          <o:OLEObject Type="Embed" ProgID="Equation.DSMT4" ShapeID="_x0000_i1035" DrawAspect="Content" ObjectID="_1612706524" r:id="rId33"/>
         </w:object>
       </w:r>
       <w:r>
@@ -1027,10 +1019,10 @@
           <w:position w:val="-6"/>
         </w:rPr>
         <w:object w:dxaOrig="200" w:dyaOrig="220">
-          <v:shape id="_x0000_i1036" type="#_x0000_t75" style="width:7.8pt;height:14.4pt" o:ole="">
+          <v:shape id="_x0000_i1036" type="#_x0000_t75" style="width:7.5pt;height:14.25pt" o:ole="">
             <v:imagedata r:id="rId34" o:title=""/>
           </v:shape>
-          <o:OLEObject Type="Embed" ProgID="Equation.DSMT4" ShapeID="_x0000_i1036" DrawAspect="Content" ObjectID="_1612447500" r:id="rId35"/>
+          <o:OLEObject Type="Embed" ProgID="Equation.DSMT4" ShapeID="_x0000_i1036" DrawAspect="Content" ObjectID="_1612706525" r:id="rId35"/>
         </w:object>
       </w:r>
       <w:r>
@@ -1073,10 +1065,10 @@
           <w:position w:val="-14"/>
         </w:rPr>
         <w:object w:dxaOrig="1219" w:dyaOrig="400">
-          <v:shape id="_x0000_i1037" type="#_x0000_t75" style="width:57.6pt;height:21.6pt" o:ole="">
+          <v:shape id="_x0000_i1037" type="#_x0000_t75" style="width:57.75pt;height:21.75pt" o:ole="">
             <v:imagedata r:id="rId36" o:title=""/>
           </v:shape>
-          <o:OLEObject Type="Embed" ProgID="Equation.DSMT4" ShapeID="_x0000_i1037" DrawAspect="Content" ObjectID="_1612447501" r:id="rId37"/>
+          <o:OLEObject Type="Embed" ProgID="Equation.DSMT4" ShapeID="_x0000_i1037" DrawAspect="Content" ObjectID="_1612706526" r:id="rId37"/>
         </w:object>
       </w:r>
       <w:r>
@@ -1092,10 +1084,10 @@
           <w:position w:val="-14"/>
         </w:rPr>
         <w:object w:dxaOrig="1200" w:dyaOrig="400">
-          <v:shape id="_x0000_i1038" type="#_x0000_t75" style="width:57.6pt;height:21.6pt" o:ole="">
+          <v:shape id="_x0000_i1038" type="#_x0000_t75" style="width:57.75pt;height:21.75pt" o:ole="">
             <v:imagedata r:id="rId38" o:title=""/>
           </v:shape>
-          <o:OLEObject Type="Embed" ProgID="Equation.DSMT4" ShapeID="_x0000_i1038" DrawAspect="Content" ObjectID="_1612447502" r:id="rId39"/>
+          <o:OLEObject Type="Embed" ProgID="Equation.DSMT4" ShapeID="_x0000_i1038" DrawAspect="Content" ObjectID="_1612706527" r:id="rId39"/>
         </w:object>
       </w:r>
     </w:p>
@@ -1130,10 +1122,10 @@
           <w:position w:val="-14"/>
         </w:rPr>
         <w:object w:dxaOrig="1460" w:dyaOrig="400">
-          <v:shape id="_x0000_i1039" type="#_x0000_t75" style="width:1in;height:21.6pt" o:ole="">
+          <v:shape id="_x0000_i1039" type="#_x0000_t75" style="width:1in;height:21.75pt" o:ole="">
             <v:imagedata r:id="rId40" o:title=""/>
           </v:shape>
-          <o:OLEObject Type="Embed" ProgID="Equation.DSMT4" ShapeID="_x0000_i1039" DrawAspect="Content" ObjectID="_1612447503" r:id="rId41"/>
+          <o:OLEObject Type="Embed" ProgID="Equation.DSMT4" ShapeID="_x0000_i1039" DrawAspect="Content" ObjectID="_1612706528" r:id="rId41"/>
         </w:object>
       </w:r>
       <w:r>
@@ -1149,10 +1141,10 @@
           <w:position w:val="-14"/>
         </w:rPr>
         <w:object w:dxaOrig="1500" w:dyaOrig="400">
-          <v:shape id="_x0000_i1040" type="#_x0000_t75" style="width:1in;height:21.6pt" o:ole="">
+          <v:shape id="_x0000_i1040" type="#_x0000_t75" style="width:1in;height:21.75pt" o:ole="">
             <v:imagedata r:id="rId42" o:title=""/>
           </v:shape>
-          <o:OLEObject Type="Embed" ProgID="Equation.DSMT4" ShapeID="_x0000_i1040" DrawAspect="Content" ObjectID="_1612447504" r:id="rId43"/>
+          <o:OLEObject Type="Embed" ProgID="Equation.DSMT4" ShapeID="_x0000_i1040" DrawAspect="Content" ObjectID="_1612706529" r:id="rId43"/>
         </w:object>
       </w:r>
     </w:p>
@@ -1197,10 +1189,10 @@
           <w:position w:val="-14"/>
         </w:rPr>
         <w:object w:dxaOrig="4580" w:dyaOrig="400">
-          <v:shape id="_x0000_i1041" type="#_x0000_t75" style="width:230.4pt;height:21.6pt" o:ole="">
+          <v:shape id="_x0000_i1041" type="#_x0000_t75" style="width:230.25pt;height:21.75pt" o:ole="">
             <v:imagedata r:id="rId44" o:title=""/>
           </v:shape>
-          <o:OLEObject Type="Embed" ProgID="Equation.DSMT4" ShapeID="_x0000_i1041" DrawAspect="Content" ObjectID="_1612447505" r:id="rId45"/>
+          <o:OLEObject Type="Embed" ProgID="Equation.DSMT4" ShapeID="_x0000_i1041" DrawAspect="Content" ObjectID="_1612706530" r:id="rId45"/>
         </w:object>
       </w:r>
     </w:p>
@@ -1246,10 +1238,10 @@
           <w:position w:val="-32"/>
         </w:rPr>
         <w:object w:dxaOrig="3060" w:dyaOrig="740">
-          <v:shape id="_x0000_i1042" type="#_x0000_t75" style="width:151.2pt;height:36pt" o:ole="">
+          <v:shape id="_x0000_i1042" type="#_x0000_t75" style="width:151.5pt;height:36pt" o:ole="">
             <v:imagedata r:id="rId46" o:title=""/>
           </v:shape>
-          <o:OLEObject Type="Embed" ProgID="Equation.DSMT4" ShapeID="_x0000_i1042" DrawAspect="Content" ObjectID="_1612447506" r:id="rId47"/>
+          <o:OLEObject Type="Embed" ProgID="Equation.DSMT4" ShapeID="_x0000_i1042" DrawAspect="Content" ObjectID="_1612706531" r:id="rId47"/>
         </w:object>
       </w:r>
     </w:p>
@@ -1267,10 +1259,10 @@
           <w:position w:val="-32"/>
         </w:rPr>
         <w:object w:dxaOrig="3159" w:dyaOrig="740">
-          <v:shape id="_x0000_i1043" type="#_x0000_t75" style="width:158.4pt;height:36pt" o:ole="">
+          <v:shape id="_x0000_i1043" type="#_x0000_t75" style="width:158.25pt;height:36pt" o:ole="">
             <v:imagedata r:id="rId48" o:title=""/>
           </v:shape>
-          <o:OLEObject Type="Embed" ProgID="Equation.DSMT4" ShapeID="_x0000_i1043" DrawAspect="Content" ObjectID="_1612447507" r:id="rId49"/>
+          <o:OLEObject Type="Embed" ProgID="Equation.DSMT4" ShapeID="_x0000_i1043" DrawAspect="Content" ObjectID="_1612706532" r:id="rId49"/>
         </w:object>
       </w:r>
     </w:p>
@@ -1307,10 +1299,10 @@
           <w:position w:val="-14"/>
         </w:rPr>
         <w:object w:dxaOrig="600" w:dyaOrig="400">
-          <v:shape id="_x0000_i1044" type="#_x0000_t75" style="width:28.8pt;height:21.6pt" o:ole="">
+          <v:shape id="_x0000_i1044" type="#_x0000_t75" style="width:28.5pt;height:21.75pt" o:ole="">
             <v:imagedata r:id="rId14" o:title=""/>
           </v:shape>
-          <o:OLEObject Type="Embed" ProgID="Equation.DSMT4" ShapeID="_x0000_i1044" DrawAspect="Content" ObjectID="_1612447508" r:id="rId50"/>
+          <o:OLEObject Type="Embed" ProgID="Equation.DSMT4" ShapeID="_x0000_i1044" DrawAspect="Content" ObjectID="_1612706533" r:id="rId50"/>
         </w:object>
       </w:r>
       <w:r>
@@ -1326,10 +1318,10 @@
           <w:position w:val="-14"/>
         </w:rPr>
         <w:object w:dxaOrig="859" w:dyaOrig="400">
-          <v:shape id="_x0000_i1045" type="#_x0000_t75" style="width:43.8pt;height:21.6pt" o:ole="">
+          <v:shape id="_x0000_i1045" type="#_x0000_t75" style="width:43.5pt;height:21.75pt" o:ole="">
             <v:imagedata r:id="rId18" o:title=""/>
           </v:shape>
-          <o:OLEObject Type="Embed" ProgID="Equation.DSMT4" ShapeID="_x0000_i1045" DrawAspect="Content" ObjectID="_1612447509" r:id="rId51"/>
+          <o:OLEObject Type="Embed" ProgID="Equation.DSMT4" ShapeID="_x0000_i1045" DrawAspect="Content" ObjectID="_1612706534" r:id="rId51"/>
         </w:object>
       </w:r>
       <w:r>
@@ -1527,7 +1519,7 @@
     </w:p>
     <w:p>
       <w:pPr>
-        <w:pStyle w:val="a5"/>
+        <w:pStyle w:val="a7"/>
         <w:numPr>
           <w:ilvl w:val="0"/>
           <w:numId w:val="2"/>
@@ -1568,7 +1560,7 @@
     </w:p>
     <w:p>
       <w:pPr>
-        <w:pStyle w:val="a5"/>
+        <w:pStyle w:val="a7"/>
         <w:numPr>
           <w:ilvl w:val="0"/>
           <w:numId w:val="2"/>
@@ -1609,7 +1601,7 @@
     </w:p>
     <w:p>
       <w:pPr>
-        <w:pStyle w:val="a5"/>
+        <w:pStyle w:val="a7"/>
         <w:numPr>
           <w:ilvl w:val="0"/>
           <w:numId w:val="2"/>
@@ -1717,10 +1709,10 @@
           <w:position w:val="-14"/>
         </w:rPr>
         <w:object w:dxaOrig="1840" w:dyaOrig="400">
-          <v:shape id="_x0000_i1046" type="#_x0000_t75" style="width:93.6pt;height:21.6pt" o:ole="">
+          <v:shape id="_x0000_i1046" type="#_x0000_t75" style="width:93.75pt;height:21.75pt" o:ole="">
             <v:imagedata r:id="rId52" o:title=""/>
           </v:shape>
-          <o:OLEObject Type="Embed" ProgID="Equation.DSMT4" ShapeID="_x0000_i1046" DrawAspect="Content" ObjectID="_1612447510" r:id="rId53"/>
+          <o:OLEObject Type="Embed" ProgID="Equation.DSMT4" ShapeID="_x0000_i1046" DrawAspect="Content" ObjectID="_1612706535" r:id="rId53"/>
         </w:object>
       </w:r>
     </w:p>
@@ -1745,10 +1737,10 @@
           <w:position w:val="-6"/>
         </w:rPr>
         <w:object w:dxaOrig="200" w:dyaOrig="279">
-          <v:shape id="_x0000_i1047" type="#_x0000_t75" style="width:7.8pt;height:14.4pt" o:ole="">
+          <v:shape id="_x0000_i1047" type="#_x0000_t75" style="width:7.5pt;height:14.25pt" o:ole="">
             <v:imagedata r:id="rId54" o:title=""/>
           </v:shape>
-          <o:OLEObject Type="Embed" ProgID="Equation.DSMT4" ShapeID="_x0000_i1047" DrawAspect="Content" ObjectID="_1612447511" r:id="rId55"/>
+          <o:OLEObject Type="Embed" ProgID="Equation.DSMT4" ShapeID="_x0000_i1047" DrawAspect="Content" ObjectID="_1612706536" r:id="rId55"/>
         </w:object>
       </w:r>
       <w:r>
@@ -1805,10 +1797,10 @@
           <w:position w:val="-14"/>
         </w:rPr>
         <w:object w:dxaOrig="900" w:dyaOrig="400">
-          <v:shape id="_x0000_i1048" type="#_x0000_t75" style="width:43.8pt;height:21.6pt" o:ole="">
+          <v:shape id="_x0000_i1048" type="#_x0000_t75" style="width:43.5pt;height:21.75pt" o:ole="">
             <v:imagedata r:id="rId56" o:title=""/>
           </v:shape>
-          <o:OLEObject Type="Embed" ProgID="Equation.DSMT4" ShapeID="_x0000_i1048" DrawAspect="Content" ObjectID="_1612447512" r:id="rId57"/>
+          <o:OLEObject Type="Embed" ProgID="Equation.DSMT4" ShapeID="_x0000_i1048" DrawAspect="Content" ObjectID="_1612706537" r:id="rId57"/>
         </w:object>
       </w:r>
       <w:r>
@@ -1824,10 +1816,10 @@
           <w:position w:val="-14"/>
         </w:rPr>
         <w:object w:dxaOrig="1840" w:dyaOrig="400">
-          <v:shape id="_x0000_i1049" type="#_x0000_t75" style="width:93.6pt;height:21.6pt" o:ole="">
+          <v:shape id="_x0000_i1049" type="#_x0000_t75" style="width:93.75pt;height:21.75pt" o:ole="">
             <v:imagedata r:id="rId52" o:title=""/>
           </v:shape>
-          <o:OLEObject Type="Embed" ProgID="Equation.DSMT4" ShapeID="_x0000_i1049" DrawAspect="Content" ObjectID="_1612447513" r:id="rId58"/>
+          <o:OLEObject Type="Embed" ProgID="Equation.DSMT4" ShapeID="_x0000_i1049" DrawAspect="Content" ObjectID="_1612706538" r:id="rId58"/>
         </w:object>
       </w:r>
       <w:r>
@@ -1843,10 +1835,10 @@
           <w:position w:val="-6"/>
         </w:rPr>
         <w:object w:dxaOrig="200" w:dyaOrig="279">
-          <v:shape id="_x0000_i1050" type="#_x0000_t75" style="width:7.8pt;height:14.4pt" o:ole="">
+          <v:shape id="_x0000_i1050" type="#_x0000_t75" style="width:7.5pt;height:14.25pt" o:ole="">
             <v:imagedata r:id="rId54" o:title=""/>
           </v:shape>
-          <o:OLEObject Type="Embed" ProgID="Equation.DSMT4" ShapeID="_x0000_i1050" DrawAspect="Content" ObjectID="_1612447514" r:id="rId59"/>
+          <o:OLEObject Type="Embed" ProgID="Equation.DSMT4" ShapeID="_x0000_i1050" DrawAspect="Content" ObjectID="_1612706539" r:id="rId59"/>
         </w:object>
       </w:r>
       <w:r>
@@ -1872,10 +1864,10 @@
           <w:position w:val="-28"/>
         </w:rPr>
         <w:object w:dxaOrig="4880" w:dyaOrig="680">
-          <v:shape id="_x0000_i1051" type="#_x0000_t75" style="width:244.2pt;height:36pt" o:ole="">
+          <v:shape id="_x0000_i1051" type="#_x0000_t75" style="width:244.5pt;height:36pt" o:ole="">
             <v:imagedata r:id="rId60" o:title=""/>
           </v:shape>
-          <o:OLEObject Type="Embed" ProgID="Equation.DSMT4" ShapeID="_x0000_i1051" DrawAspect="Content" ObjectID="_1612447515" r:id="rId61"/>
+          <o:OLEObject Type="Embed" ProgID="Equation.DSMT4" ShapeID="_x0000_i1051" DrawAspect="Content" ObjectID="_1612706540" r:id="rId61"/>
         </w:object>
       </w:r>
     </w:p>
@@ -1960,10 +1952,10 @@
           <w:position w:val="-6"/>
         </w:rPr>
         <w:object w:dxaOrig="200" w:dyaOrig="340">
-          <v:shape id="_x0000_i1052" type="#_x0000_t75" style="width:7.8pt;height:14.4pt" o:ole="">
+          <v:shape id="_x0000_i1052" type="#_x0000_t75" style="width:7.5pt;height:14.25pt" o:ole="">
             <v:imagedata r:id="rId62" o:title=""/>
           </v:shape>
-          <o:OLEObject Type="Embed" ProgID="Equation.DSMT4" ShapeID="_x0000_i1052" DrawAspect="Content" ObjectID="_1612447516" r:id="rId63"/>
+          <o:OLEObject Type="Embed" ProgID="Equation.DSMT4" ShapeID="_x0000_i1052" DrawAspect="Content" ObjectID="_1612706541" r:id="rId63"/>
         </w:object>
       </w:r>
       <w:r>
@@ -1979,10 +1971,10 @@
           <w:position w:val="-14"/>
         </w:rPr>
         <w:object w:dxaOrig="499" w:dyaOrig="400">
-          <v:shape id="_x0000_i1053" type="#_x0000_t75" style="width:21.6pt;height:21.6pt" o:ole="">
+          <v:shape id="_x0000_i1053" type="#_x0000_t75" style="width:21.75pt;height:21.75pt" o:ole="">
             <v:imagedata r:id="rId64" o:title=""/>
           </v:shape>
-          <o:OLEObject Type="Embed" ProgID="Equation.DSMT4" ShapeID="_x0000_i1053" DrawAspect="Content" ObjectID="_1612447517" r:id="rId65"/>
+          <o:OLEObject Type="Embed" ProgID="Equation.DSMT4" ShapeID="_x0000_i1053" DrawAspect="Content" ObjectID="_1612706542" r:id="rId65"/>
         </w:object>
       </w:r>
       <w:r>
@@ -1998,10 +1990,10 @@
           <w:position w:val="-6"/>
         </w:rPr>
         <w:object w:dxaOrig="200" w:dyaOrig="340">
-          <v:shape id="_x0000_i1054" type="#_x0000_t75" style="width:7.8pt;height:14.4pt" o:ole="">
+          <v:shape id="_x0000_i1054" type="#_x0000_t75" style="width:7.5pt;height:14.25pt" o:ole="">
             <v:imagedata r:id="rId62" o:title=""/>
           </v:shape>
-          <o:OLEObject Type="Embed" ProgID="Equation.DSMT4" ShapeID="_x0000_i1054" DrawAspect="Content" ObjectID="_1612447518" r:id="rId66"/>
+          <o:OLEObject Type="Embed" ProgID="Equation.DSMT4" ShapeID="_x0000_i1054" DrawAspect="Content" ObjectID="_1612706543" r:id="rId66"/>
         </w:object>
       </w:r>
       <w:r>
@@ -2030,7 +2022,7 @@
           <v:shape id="_x0000_i1055" type="#_x0000_t75" style="width:3in;height:36pt" o:ole="">
             <v:imagedata r:id="rId67" o:title=""/>
           </v:shape>
-          <o:OLEObject Type="Embed" ProgID="Equation.DSMT4" ShapeID="_x0000_i1055" DrawAspect="Content" ObjectID="_1612447519" r:id="rId68"/>
+          <o:OLEObject Type="Embed" ProgID="Equation.DSMT4" ShapeID="_x0000_i1055" DrawAspect="Content" ObjectID="_1612706544" r:id="rId68"/>
         </w:object>
       </w:r>
     </w:p>
@@ -2066,10 +2058,10 @@
           <w:position w:val="-28"/>
         </w:rPr>
         <w:object w:dxaOrig="4160" w:dyaOrig="680">
-          <v:shape id="_x0000_i1056" type="#_x0000_t75" style="width:208.2pt;height:36pt" o:ole="">
+          <v:shape id="_x0000_i1056" type="#_x0000_t75" style="width:208.5pt;height:36pt" o:ole="">
             <v:imagedata r:id="rId69" o:title=""/>
           </v:shape>
-          <o:OLEObject Type="Embed" ProgID="Equation.DSMT4" ShapeID="_x0000_i1056" DrawAspect="Content" ObjectID="_1612447520" r:id="rId70"/>
+          <o:OLEObject Type="Embed" ProgID="Equation.DSMT4" ShapeID="_x0000_i1056" DrawAspect="Content" ObjectID="_1612706545" r:id="rId70"/>
         </w:object>
       </w:r>
     </w:p>
@@ -2132,10 +2124,10 @@
           <w:position w:val="-28"/>
         </w:rPr>
         <w:object w:dxaOrig="3140" w:dyaOrig="680">
-          <v:shape id="_x0000_i1057" type="#_x0000_t75" style="width:158.4pt;height:36pt" o:ole="">
+          <v:shape id="_x0000_i1057" type="#_x0000_t75" style="width:158.25pt;height:36pt" o:ole="">
             <v:imagedata r:id="rId71" o:title=""/>
           </v:shape>
-          <o:OLEObject Type="Embed" ProgID="Equation.DSMT4" ShapeID="_x0000_i1057" DrawAspect="Content" ObjectID="_1612447521" r:id="rId72"/>
+          <o:OLEObject Type="Embed" ProgID="Equation.DSMT4" ShapeID="_x0000_i1057" DrawAspect="Content" ObjectID="_1612706546" r:id="rId72"/>
         </w:object>
       </w:r>
     </w:p>
@@ -2169,7 +2161,7 @@
     </w:p>
     <w:p>
       <w:pPr>
-        <w:pStyle w:val="a5"/>
+        <w:pStyle w:val="a7"/>
         <w:numPr>
           <w:ilvl w:val="0"/>
           <w:numId w:val="3"/>
@@ -2194,7 +2186,7 @@
     </w:p>
     <w:p>
       <w:pPr>
-        <w:pStyle w:val="a5"/>
+        <w:pStyle w:val="a7"/>
         <w:numPr>
           <w:ilvl w:val="0"/>
           <w:numId w:val="3"/>
@@ -2218,7 +2210,7 @@
     </w:p>
     <w:p>
       <w:pPr>
-        <w:pStyle w:val="a5"/>
+        <w:pStyle w:val="a7"/>
         <w:numPr>
           <w:ilvl w:val="0"/>
           <w:numId w:val="3"/>
@@ -2243,10 +2235,10 @@
           <w:position w:val="-6"/>
         </w:rPr>
         <w:object w:dxaOrig="200" w:dyaOrig="340">
-          <v:shape id="_x0000_i1058" type="#_x0000_t75" style="width:7.8pt;height:14.4pt" o:ole="">
+          <v:shape id="_x0000_i1058" type="#_x0000_t75" style="width:7.5pt;height:14.25pt" o:ole="">
             <v:imagedata r:id="rId73" o:title=""/>
           </v:shape>
-          <o:OLEObject Type="Embed" ProgID="Equation.DSMT4" ShapeID="_x0000_i1058" DrawAspect="Content" ObjectID="_1612447522" r:id="rId74"/>
+          <o:OLEObject Type="Embed" ProgID="Equation.DSMT4" ShapeID="_x0000_i1058" DrawAspect="Content" ObjectID="_1612706547" r:id="rId74"/>
         </w:object>
       </w:r>
       <w:r>
@@ -2288,7 +2280,7 @@
     </w:p>
     <w:p>
       <w:pPr>
-        <w:pStyle w:val="a5"/>
+        <w:pStyle w:val="a7"/>
         <w:numPr>
           <w:ilvl w:val="0"/>
           <w:numId w:val="4"/>
@@ -2312,7 +2304,7 @@
     </w:p>
     <w:p>
       <w:pPr>
-        <w:pStyle w:val="a5"/>
+        <w:pStyle w:val="a7"/>
         <w:numPr>
           <w:ilvl w:val="0"/>
           <w:numId w:val="4"/>
@@ -2364,7 +2356,7 @@
     </w:p>
     <w:p>
       <w:pPr>
-        <w:pStyle w:val="a5"/>
+        <w:pStyle w:val="a7"/>
         <w:numPr>
           <w:ilvl w:val="0"/>
           <w:numId w:val="5"/>
@@ -2415,7 +2407,7 @@
     </w:p>
     <w:p>
       <w:pPr>
-        <w:pStyle w:val="a5"/>
+        <w:pStyle w:val="a7"/>
         <w:numPr>
           <w:ilvl w:val="0"/>
           <w:numId w:val="1"/>
@@ -2490,7 +2482,7 @@
     </w:p>
     <w:p>
       <w:pPr>
-        <w:pStyle w:val="a5"/>
+        <w:pStyle w:val="a7"/>
         <w:numPr>
           <w:ilvl w:val="0"/>
           <w:numId w:val="6"/>
@@ -2514,7 +2506,7 @@
     </w:p>
     <w:p>
       <w:pPr>
-        <w:pStyle w:val="a5"/>
+        <w:pStyle w:val="a7"/>
         <w:spacing w:line="400" w:lineRule="exact"/>
         <w:ind w:left="360" w:firstLine="560"/>
         <w:rPr>
@@ -2534,7 +2526,7 @@
     </w:p>
     <w:p>
       <w:pPr>
-        <w:pStyle w:val="a5"/>
+        <w:pStyle w:val="a7"/>
         <w:spacing w:line="400" w:lineRule="exact"/>
         <w:ind w:left="360" w:firstLine="560"/>
         <w:rPr>
@@ -2546,7 +2538,7 @@
     </w:p>
     <w:p>
       <w:pPr>
-        <w:pStyle w:val="a5"/>
+        <w:pStyle w:val="a7"/>
         <w:spacing w:line="400" w:lineRule="exact"/>
         <w:ind w:left="360" w:firstLine="560"/>
         <w:rPr>
@@ -2566,7 +2558,7 @@
     </w:p>
     <w:p>
       <w:pPr>
-        <w:pStyle w:val="a5"/>
+        <w:pStyle w:val="a7"/>
         <w:spacing w:line="400" w:lineRule="exact"/>
         <w:ind w:left="360" w:firstLineChars="0" w:firstLine="0"/>
         <w:rPr>
@@ -2595,7 +2587,7 @@
     </w:p>
     <w:p>
       <w:pPr>
-        <w:pStyle w:val="a5"/>
+        <w:pStyle w:val="a7"/>
         <w:numPr>
           <w:ilvl w:val="0"/>
           <w:numId w:val="6"/>
@@ -4251,7 +4243,7 @@
     </w:p>
     <w:p>
       <w:pPr>
-        <w:pStyle w:val="a5"/>
+        <w:pStyle w:val="a7"/>
         <w:numPr>
           <w:ilvl w:val="0"/>
           <w:numId w:val="6"/>
@@ -4275,7 +4267,7 @@
     </w:p>
     <w:p>
       <w:pPr>
-        <w:pStyle w:val="a5"/>
+        <w:pStyle w:val="a7"/>
         <w:widowControl/>
         <w:pBdr>
           <w:top w:val="single" w:sz="6" w:space="0" w:color="B4B9BD"/>
@@ -4421,7 +4413,7 @@
     </w:p>
     <w:p>
       <w:pPr>
-        <w:pStyle w:val="a5"/>
+        <w:pStyle w:val="a7"/>
         <w:numPr>
           <w:ilvl w:val="0"/>
           <w:numId w:val="1"/>
@@ -4569,7 +4561,7 @@
     </w:p>
     <w:p>
       <w:pPr>
-        <w:pStyle w:val="a5"/>
+        <w:pStyle w:val="a7"/>
         <w:numPr>
           <w:ilvl w:val="0"/>
           <w:numId w:val="7"/>
@@ -4725,7 +4717,7 @@
     </w:p>
     <w:p>
       <w:pPr>
-        <w:pStyle w:val="a5"/>
+        <w:pStyle w:val="a7"/>
         <w:numPr>
           <w:ilvl w:val="0"/>
           <w:numId w:val="7"/>
@@ -4948,7 +4940,7 @@
     </w:p>
     <w:p>
       <w:pPr>
-        <w:pStyle w:val="a5"/>
+        <w:pStyle w:val="a7"/>
         <w:numPr>
           <w:ilvl w:val="0"/>
           <w:numId w:val="8"/>
@@ -4996,7 +4988,7 @@
     </w:p>
     <w:p>
       <w:pPr>
-        <w:pStyle w:val="a5"/>
+        <w:pStyle w:val="a7"/>
         <w:numPr>
           <w:ilvl w:val="0"/>
           <w:numId w:val="8"/>
@@ -5044,7 +5036,7 @@
     </w:p>
     <w:p>
       <w:pPr>
-        <w:pStyle w:val="a5"/>
+        <w:pStyle w:val="a7"/>
         <w:numPr>
           <w:ilvl w:val="0"/>
           <w:numId w:val="8"/>
@@ -5550,10 +5542,10 @@
           <w:position w:val="-28"/>
         </w:rPr>
         <w:object w:dxaOrig="5120" w:dyaOrig="540">
-          <v:shape id="_x0000_i1059" type="#_x0000_t75" style="width:255.6pt;height:27pt" o:ole="">
+          <v:shape id="_x0000_i1059" type="#_x0000_t75" style="width:255.75pt;height:27pt" o:ole="">
             <v:imagedata r:id="rId78" o:title=""/>
           </v:shape>
-          <o:OLEObject Type="Embed" ProgID="Equation.DSMT4" ShapeID="_x0000_i1059" DrawAspect="Content" ObjectID="_1612447523" r:id="rId79"/>
+          <o:OLEObject Type="Embed" ProgID="Equation.DSMT4" ShapeID="_x0000_i1059" DrawAspect="Content" ObjectID="_1612706548" r:id="rId79"/>
         </w:object>
       </w:r>
     </w:p>
@@ -5578,10 +5570,10 @@
           <w:position w:val="-6"/>
         </w:rPr>
         <w:object w:dxaOrig="279" w:dyaOrig="279">
-          <v:shape id="_x0000_i1060" type="#_x0000_t75" style="width:14.4pt;height:14.4pt" o:ole="">
+          <v:shape id="_x0000_i1060" type="#_x0000_t75" style="width:14.25pt;height:14.25pt" o:ole="">
             <v:imagedata r:id="rId80" o:title=""/>
           </v:shape>
-          <o:OLEObject Type="Embed" ProgID="Equation.DSMT4" ShapeID="_x0000_i1060" DrawAspect="Content" ObjectID="_1612447524" r:id="rId81"/>
+          <o:OLEObject Type="Embed" ProgID="Equation.DSMT4" ShapeID="_x0000_i1060" DrawAspect="Content" ObjectID="_1612706549" r:id="rId81"/>
         </w:object>
       </w:r>
       <w:r>
@@ -5597,10 +5589,10 @@
           <w:position w:val="-4"/>
         </w:rPr>
         <w:object w:dxaOrig="279" w:dyaOrig="260">
-          <v:shape id="_x0000_i1061" type="#_x0000_t75" style="width:14.4pt;height:12.6pt" o:ole="">
+          <v:shape id="_x0000_i1061" type="#_x0000_t75" style="width:14.25pt;height:12.75pt" o:ole="">
             <v:imagedata r:id="rId82" o:title=""/>
           </v:shape>
-          <o:OLEObject Type="Embed" ProgID="Equation.DSMT4" ShapeID="_x0000_i1061" DrawAspect="Content" ObjectID="_1612447525" r:id="rId83"/>
+          <o:OLEObject Type="Embed" ProgID="Equation.DSMT4" ShapeID="_x0000_i1061" DrawAspect="Content" ObjectID="_1612706550" r:id="rId83"/>
         </w:object>
       </w:r>
       <w:r>
@@ -6138,10 +6130,10 @@
           <w:position w:val="-30"/>
         </w:rPr>
         <w:object w:dxaOrig="2439" w:dyaOrig="720">
-          <v:shape id="_x0000_i1062" type="#_x0000_t75" style="width:122.4pt;height:36pt" o:ole="">
+          <v:shape id="_x0000_i1062" type="#_x0000_t75" style="width:122.25pt;height:36pt" o:ole="">
             <v:imagedata r:id="rId86" o:title=""/>
           </v:shape>
-          <o:OLEObject Type="Embed" ProgID="Equation.DSMT4" ShapeID="_x0000_i1062" DrawAspect="Content" ObjectID="_1612447526" r:id="rId87"/>
+          <o:OLEObject Type="Embed" ProgID="Equation.DSMT4" ShapeID="_x0000_i1062" DrawAspect="Content" ObjectID="_1612706551" r:id="rId87"/>
         </w:object>
       </w:r>
     </w:p>
@@ -6167,10 +6159,10 @@
           <w:position w:val="-6"/>
         </w:rPr>
         <w:object w:dxaOrig="200" w:dyaOrig="220">
-          <v:shape id="_x0000_i1063" type="#_x0000_t75" style="width:9.6pt;height:11.4pt" o:ole="">
+          <v:shape id="_x0000_i1063" type="#_x0000_t75" style="width:9.75pt;height:11.25pt" o:ole="">
             <v:imagedata r:id="rId88" o:title=""/>
           </v:shape>
-          <o:OLEObject Type="Embed" ProgID="Equation.DSMT4" ShapeID="_x0000_i1063" DrawAspect="Content" ObjectID="_1612447527" r:id="rId89"/>
+          <o:OLEObject Type="Embed" ProgID="Equation.DSMT4" ShapeID="_x0000_i1063" DrawAspect="Content" ObjectID="_1612706552" r:id="rId89"/>
         </w:object>
       </w:r>
       <w:r>
@@ -6186,10 +6178,10 @@
           <w:position w:val="-6"/>
         </w:rPr>
         <w:object w:dxaOrig="240" w:dyaOrig="220">
-          <v:shape id="_x0000_i1064" type="#_x0000_t75" style="width:12pt;height:11.4pt" o:ole="">
+          <v:shape id="_x0000_i1064" type="#_x0000_t75" style="width:12pt;height:11.25pt" o:ole="">
             <v:imagedata r:id="rId90" o:title=""/>
           </v:shape>
-          <o:OLEObject Type="Embed" ProgID="Equation.DSMT4" ShapeID="_x0000_i1064" DrawAspect="Content" ObjectID="_1612447528" r:id="rId91"/>
+          <o:OLEObject Type="Embed" ProgID="Equation.DSMT4" ShapeID="_x0000_i1064" DrawAspect="Content" ObjectID="_1612706553" r:id="rId91"/>
         </w:object>
       </w:r>
       <w:r>
@@ -6229,10 +6221,10 @@
           <w:position w:val="-6"/>
         </w:rPr>
         <w:object w:dxaOrig="240" w:dyaOrig="220">
-          <v:shape id="_x0000_i1065" type="#_x0000_t75" style="width:12pt;height:11.4pt" o:ole="">
+          <v:shape id="_x0000_i1065" type="#_x0000_t75" style="width:12pt;height:11.25pt" o:ole="">
             <v:imagedata r:id="rId92" o:title=""/>
           </v:shape>
-          <o:OLEObject Type="Embed" ProgID="Equation.DSMT4" ShapeID="_x0000_i1065" DrawAspect="Content" ObjectID="_1612447529" r:id="rId93"/>
+          <o:OLEObject Type="Embed" ProgID="Equation.DSMT4" ShapeID="_x0000_i1065" DrawAspect="Content" ObjectID="_1612706554" r:id="rId93"/>
         </w:object>
       </w:r>
       <w:r>
@@ -6624,7 +6616,7 @@
     </w:p>
     <w:p>
       <w:pPr>
-        <w:pStyle w:val="a5"/>
+        <w:pStyle w:val="a7"/>
         <w:numPr>
           <w:ilvl w:val="1"/>
           <w:numId w:val="1"/>
@@ -6650,7 +6642,7 @@
     </w:p>
     <w:p>
       <w:pPr>
-        <w:pStyle w:val="a5"/>
+        <w:pStyle w:val="a7"/>
         <w:spacing w:line="400" w:lineRule="exact"/>
         <w:ind w:left="495" w:firstLineChars="0" w:firstLine="0"/>
         <w:rPr>
@@ -6689,20 +6681,12 @@
           <w:sz w:val="28"/>
           <w:szCs w:val="28"/>
         </w:rPr>
-        <w:t>，但不进行卷积操作，而是通过</w:t>
-      </w:r>
-      <w:r>
-        <w:rPr>
-          <w:rFonts w:ascii="Times New Roman" w:hAnsi="Times New Roman" w:cs="Times New Roman" w:hint="eastAsia"/>
-          <w:sz w:val="28"/>
-          <w:szCs w:val="28"/>
-        </w:rPr>
-        <w:t>最大值，最小值、平均值来进行。</w:t>
-      </w:r>
-    </w:p>
-    <w:p>
-      <w:pPr>
-        <w:pStyle w:val="a5"/>
+        <w:t>，但不进行卷积操作，而是通过最大值，最小值、平均值来进行。</w:t>
+      </w:r>
+    </w:p>
+    <w:p>
+      <w:pPr>
+        <w:pStyle w:val="a7"/>
         <w:spacing w:line="400" w:lineRule="exact"/>
         <w:ind w:left="495" w:firstLineChars="0" w:firstLine="0"/>
         <w:rPr>
@@ -6802,7 +6786,7 @@
     </w:p>
     <w:p>
       <w:pPr>
-        <w:pStyle w:val="a5"/>
+        <w:pStyle w:val="a7"/>
         <w:ind w:left="493" w:firstLineChars="0" w:firstLine="0"/>
         <w:jc w:val="center"/>
         <w:rPr>
@@ -7444,7 +7428,7 @@
     </w:p>
     <w:p>
       <w:pPr>
-        <w:pStyle w:val="a5"/>
+        <w:pStyle w:val="a7"/>
         <w:numPr>
           <w:ilvl w:val="1"/>
           <w:numId w:val="1"/>
@@ -7470,7 +7454,7 @@
     </w:p>
     <w:p>
       <w:pPr>
-        <w:pStyle w:val="a5"/>
+        <w:pStyle w:val="a7"/>
         <w:spacing w:line="400" w:lineRule="exact"/>
         <w:ind w:left="495" w:firstLineChars="0" w:firstLine="0"/>
         <w:rPr>
@@ -7963,7 +7947,7 @@
     </w:p>
     <w:p>
       <w:pPr>
-        <w:pStyle w:val="a5"/>
+        <w:pStyle w:val="a7"/>
         <w:numPr>
           <w:ilvl w:val="0"/>
           <w:numId w:val="9"/>
@@ -7995,7 +7979,7 @@
     </w:p>
     <w:p>
       <w:pPr>
-        <w:pStyle w:val="a5"/>
+        <w:pStyle w:val="a7"/>
         <w:spacing w:line="400" w:lineRule="exact"/>
         <w:ind w:left="920" w:firstLineChars="0" w:firstLine="0"/>
         <w:rPr>
@@ -8015,7 +7999,7 @@
     </w:p>
     <w:p>
       <w:pPr>
-        <w:pStyle w:val="a5"/>
+        <w:pStyle w:val="a7"/>
         <w:numPr>
           <w:ilvl w:val="0"/>
           <w:numId w:val="9"/>
@@ -8055,7 +8039,7 @@
     </w:p>
     <w:p>
       <w:pPr>
-        <w:pStyle w:val="a5"/>
+        <w:pStyle w:val="a7"/>
         <w:spacing w:line="400" w:lineRule="exact"/>
         <w:ind w:left="920" w:firstLineChars="0" w:firstLine="0"/>
         <w:rPr>
@@ -8083,7 +8067,7 @@
     </w:p>
     <w:p>
       <w:pPr>
-        <w:pStyle w:val="a5"/>
+        <w:pStyle w:val="a7"/>
         <w:ind w:left="919" w:firstLineChars="0" w:firstLine="0"/>
         <w:jc w:val="center"/>
         <w:rPr>
@@ -8135,7 +8119,7 @@
     </w:p>
     <w:p>
       <w:pPr>
-        <w:pStyle w:val="a5"/>
+        <w:pStyle w:val="a7"/>
         <w:ind w:left="919" w:firstLineChars="0" w:firstLine="0"/>
         <w:rPr>
           <w:rFonts w:ascii="Times New Roman" w:hAnsi="Times New Roman" w:cs="Times New Roman"/>
@@ -8196,7 +8180,7 @@
     </w:p>
     <w:p>
       <w:pPr>
-        <w:pStyle w:val="a5"/>
+        <w:pStyle w:val="a7"/>
         <w:ind w:left="919" w:firstLineChars="0" w:firstLine="0"/>
         <w:rPr>
           <w:rFonts w:ascii="Times New Roman" w:hAnsi="Times New Roman" w:cs="Times New Roman"/>
@@ -8207,7 +8191,7 @@
     </w:p>
     <w:p>
       <w:pPr>
-        <w:pStyle w:val="a5"/>
+        <w:pStyle w:val="a7"/>
         <w:ind w:left="919" w:firstLineChars="0" w:firstLine="0"/>
         <w:rPr>
           <w:rFonts w:ascii="Times New Roman" w:hAnsi="Times New Roman" w:cs="Times New Roman"/>
@@ -8258,7 +8242,7 @@
     </w:p>
     <w:p>
       <w:pPr>
-        <w:pStyle w:val="a5"/>
+        <w:pStyle w:val="a7"/>
         <w:ind w:left="919" w:firstLineChars="0" w:firstLine="0"/>
         <w:jc w:val="center"/>
         <w:rPr>
@@ -8311,7 +8295,7 @@
     </w:p>
     <w:p>
       <w:pPr>
-        <w:pStyle w:val="a5"/>
+        <w:pStyle w:val="a7"/>
         <w:ind w:left="919" w:firstLineChars="0" w:firstLine="0"/>
         <w:rPr>
           <w:rFonts w:ascii="Times New Roman" w:hAnsi="Times New Roman" w:cs="Times New Roman"/>
@@ -8343,15 +8327,7 @@
           <w:sz w:val="28"/>
           <w:szCs w:val="28"/>
         </w:rPr>
-        <w:t>Ke</w:t>
-      </w:r>
-      <w:r>
-        <w:rPr>
-          <w:rFonts w:ascii="Times New Roman" w:hAnsi="Times New Roman" w:cs="Times New Roman"/>
-          <w:sz w:val="28"/>
-          <w:szCs w:val="28"/>
-        </w:rPr>
-        <w:t>ras</w:t>
+        <w:t>Keras</w:t>
       </w:r>
       <w:r>
         <w:rPr>
@@ -9232,7 +9208,7 @@
                     </a:ln>
                     <a:extLst>
                       <a:ext uri="{53640926-AAD7-44D8-BBD7-CCE9431645EC}">
-                        <a14:shadowObscured xmlns:a14="http://schemas.microsoft.com/office/drawing/2010/main" xmlns:wps="http://schemas.microsoft.com/office/word/2010/wordprocessingShape" xmlns:wpi="http://schemas.microsoft.com/office/word/2010/wordprocessingInk" xmlns:wpg="http://schemas.microsoft.com/office/word/2010/wordprocessingGroup" xmlns:w16se="http://schemas.microsoft.com/office/word/2015/wordml/symex" xmlns:w16cid="http://schemas.microsoft.com/office/word/2016/wordml/cid" xmlns:w15="http://schemas.microsoft.com/office/word/2012/wordml" xmlns:w14="http://schemas.microsoft.com/office/word/2010/wordml" xmlns:w="http://schemas.openxmlformats.org/wordprocessingml/2006/main" xmlns:w10="urn:schemas-microsoft-com:office:word" xmlns:wp14="http://schemas.microsoft.com/office/word/2010/wordprocessingDrawing" xmlns:v="urn:schemas-microsoft-com:vml" xmlns:o="urn:schemas-microsoft-com:office:office" xmlns:am3d="http://schemas.microsoft.com/office/drawing/2017/model3d" xmlns:aink="http://schemas.microsoft.com/office/drawing/2016/ink" xmlns:mc="http://schemas.openxmlformats.org/markup-compatibility/2006" xmlns:cx8="http://schemas.microsoft.com/office/drawing/2016/5/14/chartex" xmlns:cx7="http://schemas.microsoft.com/office/drawing/2016/5/13/chartex" xmlns:cx6="http://schemas.microsoft.com/office/drawing/2016/5/12/chartex" xmlns:cx5="http://schemas.microsoft.com/office/drawing/2016/5/11/chartex" xmlns:cx4="http://schemas.microsoft.com/office/drawing/2016/5/10/chartex" xmlns:cx3="http://schemas.microsoft.com/office/drawing/2016/5/9/chartex" xmlns:cx2="http://schemas.microsoft.com/office/drawing/2015/10/21/chartex" xmlns:cx1="http://schemas.microsoft.com/office/drawing/2015/9/8/chartex" xmlns:cx="http://schemas.microsoft.com/office/drawing/2014/chartex" xmlns:wpc="http://schemas.microsoft.com/office/word/2010/wordprocessingCanvas" xmlns=""/>
+                        <a14:shadowObscured xmlns:a14="http://schemas.microsoft.com/office/drawing/2010/main"/>
                       </a:ext>
                     </a:extLst>
                   </pic:spPr>
@@ -9409,15 +9385,7 @@
           <w:sz w:val="28"/>
           <w:szCs w:val="28"/>
         </w:rPr>
-        <w:t>整除。</w:t>
-      </w:r>
-      <w:r>
-        <w:rPr>
-          <w:rFonts w:ascii="Times New Roman" w:hAnsi="Times New Roman" w:cs="Times New Roman" w:hint="eastAsia"/>
-          <w:sz w:val="28"/>
-          <w:szCs w:val="28"/>
-        </w:rPr>
-        <w:t>池化层的</w:t>
+        <w:t>整除。池化层的</w:t>
       </w:r>
       <w:r>
         <w:rPr>
@@ -9448,11 +9416,45 @@
       <w:pPr>
         <w:spacing w:line="400" w:lineRule="exact"/>
         <w:rPr>
-          <w:rFonts w:ascii="Times New Roman" w:hAnsi="Times New Roman" w:cs="Times New Roman" w:hint="eastAsia"/>
-          <w:sz w:val="28"/>
-          <w:szCs w:val="28"/>
-        </w:rPr>
-      </w:pPr>
+          <w:rFonts w:ascii="Times New Roman" w:hAnsi="Times New Roman" w:cs="Times New Roman"/>
+          <w:sz w:val="28"/>
+          <w:szCs w:val="28"/>
+        </w:rPr>
+      </w:pPr>
+    </w:p>
+    <w:p>
+      <w:pPr>
+        <w:spacing w:line="400" w:lineRule="exact"/>
+        <w:rPr>
+          <w:rFonts w:ascii="Times New Roman" w:hAnsi="Times New Roman" w:cs="Times New Roman" w:hint="eastAsia"/>
+          <w:sz w:val="28"/>
+          <w:szCs w:val="28"/>
+        </w:rPr>
+      </w:pPr>
+      <w:r>
+        <w:rPr>
+          <w:rFonts w:ascii="Times New Roman" w:hAnsi="Times New Roman" w:cs="Times New Roman" w:hint="eastAsia"/>
+          <w:sz w:val="28"/>
+          <w:szCs w:val="28"/>
+        </w:rPr>
+        <w:t>C</w:t>
+      </w:r>
+      <w:r>
+        <w:rPr>
+          <w:rFonts w:ascii="Times New Roman" w:hAnsi="Times New Roman" w:cs="Times New Roman"/>
+          <w:sz w:val="28"/>
+          <w:szCs w:val="28"/>
+        </w:rPr>
+        <w:t>NN</w:t>
+      </w:r>
+      <w:r>
+        <w:rPr>
+          <w:rFonts w:ascii="Times New Roman" w:hAnsi="Times New Roman" w:cs="Times New Roman" w:hint="eastAsia"/>
+          <w:sz w:val="28"/>
+          <w:szCs w:val="28"/>
+        </w:rPr>
+        <w:t>的卷积层数量一般是递增的。</w:t>
+      </w:r>
       <w:bookmarkStart w:id="0" w:name="_GoBack"/>
       <w:bookmarkEnd w:id="0"/>
     </w:p>
@@ -9460,28 +9462,27 @@
       <w:pPr>
         <w:spacing w:line="400" w:lineRule="exact"/>
         <w:rPr>
-          <w:rFonts w:ascii="Times New Roman" w:hAnsi="Times New Roman" w:cs="Times New Roman" w:hint="eastAsia"/>
-          <w:sz w:val="28"/>
-          <w:szCs w:val="28"/>
-        </w:rPr>
-      </w:pPr>
-    </w:p>
-    <w:p>
-      <w:pPr>
-        <w:spacing w:line="400" w:lineRule="exact"/>
-        <w:rPr>
-          <w:rFonts w:ascii="Times New Roman" w:hAnsi="Times New Roman" w:cs="Times New Roman" w:hint="eastAsia"/>
-          <w:sz w:val="28"/>
-          <w:szCs w:val="28"/>
-        </w:rPr>
-      </w:pPr>
-      <w:r>
-        <w:rPr>
-          <w:rFonts w:ascii="Times New Roman" w:hAnsi="Times New Roman" w:cs="Times New Roman" w:hint="eastAsia"/>
-          <w:sz w:val="28"/>
-          <w:szCs w:val="28"/>
-        </w:rPr>
-        <w:lastRenderedPageBreak/>
+          <w:rFonts w:ascii="Times New Roman" w:hAnsi="Times New Roman" w:cs="Times New Roman"/>
+          <w:sz w:val="28"/>
+          <w:szCs w:val="28"/>
+        </w:rPr>
+      </w:pPr>
+    </w:p>
+    <w:p>
+      <w:pPr>
+        <w:spacing w:line="400" w:lineRule="exact"/>
+        <w:rPr>
+          <w:rFonts w:ascii="Times New Roman" w:hAnsi="Times New Roman" w:cs="Times New Roman"/>
+          <w:sz w:val="28"/>
+          <w:szCs w:val="28"/>
+        </w:rPr>
+      </w:pPr>
+      <w:r>
+        <w:rPr>
+          <w:rFonts w:ascii="Times New Roman" w:hAnsi="Times New Roman" w:cs="Times New Roman" w:hint="eastAsia"/>
+          <w:sz w:val="28"/>
+          <w:szCs w:val="28"/>
+        </w:rPr>
         <w:t>标度不变性（</w:t>
       </w:r>
       <w:r>
@@ -9505,17 +9506,17 @@
       <w:pPr>
         <w:spacing w:line="400" w:lineRule="exact"/>
         <w:rPr>
-          <w:rFonts w:ascii="Times New Roman" w:hAnsi="Times New Roman" w:cs="Times New Roman" w:hint="eastAsia"/>
-          <w:sz w:val="28"/>
-          <w:szCs w:val="28"/>
-        </w:rPr>
-      </w:pPr>
-    </w:p>
-    <w:p>
-      <w:pPr>
-        <w:spacing w:line="400" w:lineRule="exact"/>
-        <w:rPr>
-          <w:rFonts w:ascii="Times New Roman" w:hAnsi="Times New Roman" w:cs="Times New Roman" w:hint="eastAsia"/>
+          <w:rFonts w:ascii="Times New Roman" w:hAnsi="Times New Roman" w:cs="Times New Roman"/>
+          <w:sz w:val="28"/>
+          <w:szCs w:val="28"/>
+        </w:rPr>
+      </w:pPr>
+    </w:p>
+    <w:p>
+      <w:pPr>
+        <w:spacing w:line="400" w:lineRule="exact"/>
+        <w:rPr>
+          <w:rFonts w:ascii="Times New Roman" w:hAnsi="Times New Roman" w:cs="Times New Roman"/>
           <w:sz w:val="28"/>
           <w:szCs w:val="28"/>
         </w:rPr>
@@ -9582,17 +9583,17 @@
       <w:pPr>
         <w:spacing w:line="400" w:lineRule="exact"/>
         <w:rPr>
-          <w:rFonts w:ascii="Times New Roman" w:hAnsi="Times New Roman" w:cs="Times New Roman" w:hint="eastAsia"/>
-          <w:sz w:val="28"/>
-          <w:szCs w:val="28"/>
-        </w:rPr>
-      </w:pPr>
-    </w:p>
-    <w:p>
-      <w:pPr>
-        <w:spacing w:line="400" w:lineRule="exact"/>
-        <w:rPr>
-          <w:rFonts w:ascii="Times New Roman" w:hAnsi="Times New Roman" w:cs="Times New Roman" w:hint="eastAsia"/>
+          <w:rFonts w:ascii="Times New Roman" w:hAnsi="Times New Roman" w:cs="Times New Roman"/>
+          <w:sz w:val="28"/>
+          <w:szCs w:val="28"/>
+        </w:rPr>
+      </w:pPr>
+    </w:p>
+    <w:p>
+      <w:pPr>
+        <w:spacing w:line="400" w:lineRule="exact"/>
+        <w:rPr>
+          <w:rFonts w:ascii="Times New Roman" w:hAnsi="Times New Roman" w:cs="Times New Roman"/>
           <w:sz w:val="28"/>
           <w:szCs w:val="28"/>
         </w:rPr>
@@ -9619,68 +9620,52 @@
           <w:sz w:val="28"/>
           <w:szCs w:val="28"/>
         </w:rPr>
-        <w:t>）：</w:t>
-      </w:r>
-      <w:r>
-        <w:rPr>
-          <w:rFonts w:ascii="Times New Roman" w:hAnsi="Times New Roman" w:cs="Times New Roman" w:hint="eastAsia"/>
-          <w:sz w:val="28"/>
-          <w:szCs w:val="28"/>
-        </w:rPr>
-        <w:t>识别图片中的某个对象，模型不因为对象的角度（对象旋转）而改变预测。</w:t>
-      </w:r>
-    </w:p>
-    <w:p>
-      <w:pPr>
-        <w:spacing w:line="400" w:lineRule="exact"/>
-        <w:rPr>
-          <w:rFonts w:ascii="Times New Roman" w:hAnsi="Times New Roman" w:cs="Times New Roman" w:hint="eastAsia"/>
-          <w:sz w:val="28"/>
-          <w:szCs w:val="28"/>
-        </w:rPr>
-      </w:pPr>
-    </w:p>
-    <w:p>
-      <w:pPr>
-        <w:spacing w:line="400" w:lineRule="exact"/>
-        <w:rPr>
-          <w:rFonts w:ascii="Times New Roman" w:hAnsi="Times New Roman" w:cs="Times New Roman" w:hint="eastAsia"/>
-          <w:sz w:val="28"/>
-          <w:szCs w:val="28"/>
-        </w:rPr>
-      </w:pPr>
-      <w:r>
-        <w:rPr>
-          <w:rFonts w:ascii="Times New Roman" w:hAnsi="Times New Roman" w:cs="Times New Roman" w:hint="eastAsia"/>
-          <w:sz w:val="28"/>
-          <w:szCs w:val="28"/>
-        </w:rPr>
-        <w:t>平移不变性和</w:t>
-      </w:r>
-      <w:r>
-        <w:rPr>
-          <w:rFonts w:ascii="Times New Roman" w:hAnsi="Times New Roman" w:cs="Times New Roman" w:hint="eastAsia"/>
-          <w:sz w:val="28"/>
-          <w:szCs w:val="28"/>
-        </w:rPr>
-        <w:t>旋转不变性可以通过图片增强来实现。</w:t>
-      </w:r>
-    </w:p>
-    <w:p>
-      <w:pPr>
-        <w:spacing w:line="400" w:lineRule="exact"/>
-        <w:rPr>
-          <w:rFonts w:ascii="Times New Roman" w:hAnsi="Times New Roman" w:cs="Times New Roman" w:hint="eastAsia"/>
-          <w:sz w:val="28"/>
-          <w:szCs w:val="28"/>
-        </w:rPr>
-      </w:pPr>
-    </w:p>
-    <w:p>
-      <w:pPr>
-        <w:spacing w:line="400" w:lineRule="exact"/>
-        <w:rPr>
-          <w:rFonts w:ascii="Times New Roman" w:hAnsi="Times New Roman" w:cs="Times New Roman" w:hint="eastAsia"/>
+        <w:t>）：识别图片中的某个对象，模型不因为对象的角度（对象旋转）而改变预测。</w:t>
+      </w:r>
+    </w:p>
+    <w:p>
+      <w:pPr>
+        <w:spacing w:line="400" w:lineRule="exact"/>
+        <w:rPr>
+          <w:rFonts w:ascii="Times New Roman" w:hAnsi="Times New Roman" w:cs="Times New Roman"/>
+          <w:sz w:val="28"/>
+          <w:szCs w:val="28"/>
+        </w:rPr>
+      </w:pPr>
+    </w:p>
+    <w:p>
+      <w:pPr>
+        <w:spacing w:line="400" w:lineRule="exact"/>
+        <w:rPr>
+          <w:rFonts w:ascii="Times New Roman" w:hAnsi="Times New Roman" w:cs="Times New Roman"/>
+          <w:sz w:val="28"/>
+          <w:szCs w:val="28"/>
+        </w:rPr>
+      </w:pPr>
+      <w:r>
+        <w:rPr>
+          <w:rFonts w:ascii="Times New Roman" w:hAnsi="Times New Roman" w:cs="Times New Roman" w:hint="eastAsia"/>
+          <w:sz w:val="28"/>
+          <w:szCs w:val="28"/>
+        </w:rPr>
+        <w:t>平移不变性和旋转不变性可以通过图片增强来实现。</w:t>
+      </w:r>
+    </w:p>
+    <w:p>
+      <w:pPr>
+        <w:spacing w:line="400" w:lineRule="exact"/>
+        <w:rPr>
+          <w:rFonts w:ascii="Times New Roman" w:hAnsi="Times New Roman" w:cs="Times New Roman"/>
+          <w:sz w:val="28"/>
+          <w:szCs w:val="28"/>
+        </w:rPr>
+      </w:pPr>
+    </w:p>
+    <w:p>
+      <w:pPr>
+        <w:spacing w:line="400" w:lineRule="exact"/>
+        <w:rPr>
+          <w:rFonts w:ascii="Times New Roman" w:hAnsi="Times New Roman" w:cs="Times New Roman"/>
           <w:sz w:val="28"/>
           <w:szCs w:val="28"/>
         </w:rPr>
@@ -9699,56 +9684,24 @@
           <w:sz w:val="28"/>
           <w:szCs w:val="28"/>
         </w:rPr>
-        <w:t>中的图片增强：</w:t>
-      </w:r>
-      <w:r>
-        <w:rPr>
-          <w:rFonts w:ascii="Times New Roman" w:hAnsi="Times New Roman" w:cs="Times New Roman" w:hint="eastAsia"/>
-          <w:sz w:val="28"/>
-          <w:szCs w:val="28"/>
-        </w:rPr>
-        <w:t>向训练集添加一部分图片，然后随机的旋转和平移这些图片</w:t>
-      </w:r>
-      <w:r>
-        <w:rPr>
-          <w:rFonts w:ascii="Times New Roman" w:hAnsi="Times New Roman" w:cs="Times New Roman" w:hint="eastAsia"/>
-          <w:sz w:val="28"/>
-          <w:szCs w:val="28"/>
-        </w:rPr>
-        <w:t>（在原始图片的基础上操作）</w:t>
-      </w:r>
-      <w:r>
-        <w:rPr>
-          <w:rFonts w:ascii="Times New Roman" w:hAnsi="Times New Roman" w:cs="Times New Roman" w:hint="eastAsia"/>
-          <w:sz w:val="28"/>
-          <w:szCs w:val="28"/>
-        </w:rPr>
-        <w:t>，这样扩展了训练集</w:t>
-      </w:r>
-      <w:r>
-        <w:rPr>
-          <w:rFonts w:ascii="Times New Roman" w:hAnsi="Times New Roman" w:cs="Times New Roman" w:hint="eastAsia"/>
-          <w:sz w:val="28"/>
-          <w:szCs w:val="28"/>
-        </w:rPr>
-        <w:t>，还可以防止过拟合。</w:t>
-      </w:r>
-    </w:p>
-    <w:p>
-      <w:pPr>
-        <w:spacing w:line="400" w:lineRule="exact"/>
-        <w:rPr>
-          <w:rFonts w:ascii="Times New Roman" w:hAnsi="Times New Roman" w:cs="Times New Roman" w:hint="eastAsia"/>
-          <w:sz w:val="28"/>
-          <w:szCs w:val="28"/>
-        </w:rPr>
-      </w:pPr>
-    </w:p>
-    <w:p>
-      <w:pPr>
-        <w:spacing w:line="400" w:lineRule="exact"/>
-        <w:rPr>
-          <w:rFonts w:ascii="Times New Roman" w:hAnsi="Times New Roman" w:cs="Times New Roman" w:hint="eastAsia"/>
+        <w:t>中的图片增强：向训练集添加一部分图片，然后随机的旋转和平移这些图片（在原始图片的基础上操作），这样扩展了训练集，还可以防止过拟合。</w:t>
+      </w:r>
+    </w:p>
+    <w:p>
+      <w:pPr>
+        <w:spacing w:line="400" w:lineRule="exact"/>
+        <w:rPr>
+          <w:rFonts w:ascii="Times New Roman" w:hAnsi="Times New Roman" w:cs="Times New Roman"/>
+          <w:sz w:val="28"/>
+          <w:szCs w:val="28"/>
+        </w:rPr>
+      </w:pPr>
+    </w:p>
+    <w:p>
+      <w:pPr>
+        <w:spacing w:line="400" w:lineRule="exact"/>
+        <w:rPr>
+          <w:rFonts w:ascii="Times New Roman" w:hAnsi="Times New Roman" w:cs="Times New Roman"/>
           <w:sz w:val="28"/>
           <w:szCs w:val="28"/>
         </w:rPr>
@@ -9774,7 +9727,7 @@
       <w:pPr>
         <w:jc w:val="center"/>
         <w:rPr>
-          <w:rFonts w:ascii="Times New Roman" w:hAnsi="Times New Roman" w:cs="Times New Roman" w:hint="eastAsia"/>
+          <w:rFonts w:ascii="Times New Roman" w:hAnsi="Times New Roman" w:cs="Times New Roman"/>
           <w:sz w:val="28"/>
           <w:szCs w:val="28"/>
         </w:rPr>
@@ -9837,7 +9790,7 @@
       <w:pPr>
         <w:spacing w:line="400" w:lineRule="exact"/>
         <w:rPr>
-          <w:rFonts w:ascii="Times New Roman" w:hAnsi="Times New Roman" w:cs="Times New Roman" w:hint="eastAsia"/>
+          <w:rFonts w:ascii="Times New Roman" w:hAnsi="Times New Roman" w:cs="Times New Roman"/>
           <w:sz w:val="28"/>
           <w:szCs w:val="28"/>
         </w:rPr>
@@ -9847,7 +9800,7 @@
       <w:pPr>
         <w:jc w:val="center"/>
         <w:rPr>
-          <w:rFonts w:ascii="Times New Roman" w:hAnsi="Times New Roman" w:cs="Times New Roman" w:hint="eastAsia"/>
+          <w:rFonts w:ascii="Times New Roman" w:hAnsi="Times New Roman" w:cs="Times New Roman"/>
           <w:sz w:val="28"/>
           <w:szCs w:val="28"/>
         </w:rPr>
@@ -9910,27 +9863,27 @@
       <w:pPr>
         <w:spacing w:line="400" w:lineRule="exact"/>
         <w:rPr>
-          <w:rFonts w:ascii="Times New Roman" w:hAnsi="Times New Roman" w:cs="Times New Roman" w:hint="eastAsia"/>
-          <w:sz w:val="28"/>
-          <w:szCs w:val="28"/>
-        </w:rPr>
-      </w:pPr>
-    </w:p>
-    <w:p>
-      <w:pPr>
-        <w:spacing w:line="400" w:lineRule="exact"/>
-        <w:rPr>
-          <w:rFonts w:ascii="Times New Roman" w:hAnsi="Times New Roman" w:cs="Times New Roman" w:hint="eastAsia"/>
-          <w:sz w:val="28"/>
-          <w:szCs w:val="28"/>
-        </w:rPr>
-      </w:pPr>
-    </w:p>
-    <w:p>
-      <w:pPr>
-        <w:spacing w:line="400" w:lineRule="exact"/>
-        <w:rPr>
-          <w:rFonts w:ascii="Times New Roman" w:hAnsi="Times New Roman" w:cs="Times New Roman" w:hint="eastAsia"/>
+          <w:rFonts w:ascii="Times New Roman" w:hAnsi="Times New Roman" w:cs="Times New Roman"/>
+          <w:sz w:val="28"/>
+          <w:szCs w:val="28"/>
+        </w:rPr>
+      </w:pPr>
+    </w:p>
+    <w:p>
+      <w:pPr>
+        <w:spacing w:line="400" w:lineRule="exact"/>
+        <w:rPr>
+          <w:rFonts w:ascii="Times New Roman" w:hAnsi="Times New Roman" w:cs="Times New Roman"/>
+          <w:sz w:val="28"/>
+          <w:szCs w:val="28"/>
+        </w:rPr>
+      </w:pPr>
+    </w:p>
+    <w:p>
+      <w:pPr>
+        <w:spacing w:line="400" w:lineRule="exact"/>
+        <w:rPr>
+          <w:rFonts w:ascii="Times New Roman" w:hAnsi="Times New Roman" w:cs="Times New Roman"/>
           <w:b/>
           <w:sz w:val="32"/>
           <w:szCs w:val="32"/>
@@ -9943,7 +9896,6 @@
           <w:sz w:val="32"/>
           <w:szCs w:val="32"/>
         </w:rPr>
-        <w:lastRenderedPageBreak/>
         <w:t xml:space="preserve">3.5 </w:t>
       </w:r>
       <w:r>
@@ -9960,7 +9912,7 @@
       <w:pPr>
         <w:spacing w:line="400" w:lineRule="exact"/>
         <w:rPr>
-          <w:rFonts w:ascii="Times New Roman" w:hAnsi="Times New Roman" w:cs="Times New Roman" w:hint="eastAsia"/>
+          <w:rFonts w:ascii="Times New Roman" w:hAnsi="Times New Roman" w:cs="Times New Roman"/>
           <w:sz w:val="28"/>
           <w:szCs w:val="28"/>
         </w:rPr>
@@ -10010,17 +9962,17 @@
       <w:pPr>
         <w:spacing w:line="400" w:lineRule="exact"/>
         <w:rPr>
-          <w:rFonts w:ascii="Times New Roman" w:hAnsi="Times New Roman" w:cs="Times New Roman" w:hint="eastAsia"/>
-          <w:sz w:val="28"/>
-          <w:szCs w:val="28"/>
-        </w:rPr>
-      </w:pPr>
-    </w:p>
-    <w:p>
-      <w:pPr>
-        <w:spacing w:line="400" w:lineRule="exact"/>
-        <w:rPr>
-          <w:rFonts w:ascii="Times New Roman" w:hAnsi="Times New Roman" w:cs="Times New Roman" w:hint="eastAsia"/>
+          <w:rFonts w:ascii="Times New Roman" w:hAnsi="Times New Roman" w:cs="Times New Roman"/>
+          <w:sz w:val="28"/>
+          <w:szCs w:val="28"/>
+        </w:rPr>
+      </w:pPr>
+    </w:p>
+    <w:p>
+      <w:pPr>
+        <w:spacing w:line="400" w:lineRule="exact"/>
+        <w:rPr>
+          <w:rFonts w:ascii="Times New Roman" w:hAnsi="Times New Roman" w:cs="Times New Roman"/>
           <w:sz w:val="28"/>
           <w:szCs w:val="28"/>
         </w:rPr>
@@ -10036,7 +9988,7 @@
     </w:p>
     <w:p>
       <w:pPr>
-        <w:pStyle w:val="a5"/>
+        <w:pStyle w:val="a7"/>
         <w:numPr>
           <w:ilvl w:val="0"/>
           <w:numId w:val="10"/>
@@ -10044,7 +9996,7 @@
         <w:spacing w:line="400" w:lineRule="exact"/>
         <w:ind w:firstLineChars="0"/>
         <w:rPr>
-          <w:rFonts w:ascii="Times New Roman" w:hAnsi="Times New Roman" w:cs="Times New Roman" w:hint="eastAsia"/>
+          <w:rFonts w:ascii="Times New Roman" w:hAnsi="Times New Roman" w:cs="Times New Roman"/>
           <w:sz w:val="28"/>
           <w:szCs w:val="28"/>
         </w:rPr>
@@ -10060,7 +10012,7 @@
     </w:p>
     <w:p>
       <w:pPr>
-        <w:pStyle w:val="a5"/>
+        <w:pStyle w:val="a7"/>
         <w:numPr>
           <w:ilvl w:val="0"/>
           <w:numId w:val="10"/>
@@ -10068,7 +10020,7 @@
         <w:spacing w:line="400" w:lineRule="exact"/>
         <w:ind w:firstLineChars="0"/>
         <w:rPr>
-          <w:rFonts w:ascii="Times New Roman" w:hAnsi="Times New Roman" w:cs="Times New Roman" w:hint="eastAsia"/>
+          <w:rFonts w:ascii="Times New Roman" w:hAnsi="Times New Roman" w:cs="Times New Roman"/>
           <w:sz w:val="28"/>
           <w:szCs w:val="28"/>
         </w:rPr>
@@ -10086,17 +10038,17 @@
       <w:pPr>
         <w:spacing w:line="400" w:lineRule="exact"/>
         <w:rPr>
-          <w:rFonts w:ascii="Times New Roman" w:hAnsi="Times New Roman" w:cs="Times New Roman" w:hint="eastAsia"/>
-          <w:sz w:val="28"/>
-          <w:szCs w:val="28"/>
-        </w:rPr>
-      </w:pPr>
-    </w:p>
-    <w:p>
-      <w:pPr>
-        <w:spacing w:line="400" w:lineRule="exact"/>
-        <w:rPr>
-          <w:rFonts w:ascii="Times New Roman" w:hAnsi="Times New Roman" w:cs="Times New Roman" w:hint="eastAsia"/>
+          <w:rFonts w:ascii="Times New Roman" w:hAnsi="Times New Roman" w:cs="Times New Roman"/>
+          <w:sz w:val="28"/>
+          <w:szCs w:val="28"/>
+        </w:rPr>
+      </w:pPr>
+    </w:p>
+    <w:p>
+      <w:pPr>
+        <w:spacing w:line="400" w:lineRule="exact"/>
+        <w:rPr>
+          <w:rFonts w:ascii="Times New Roman" w:hAnsi="Times New Roman" w:cs="Times New Roman"/>
           <w:sz w:val="28"/>
           <w:szCs w:val="28"/>
         </w:rPr>
@@ -10182,7 +10134,7 @@
       <w:pPr>
         <w:spacing w:line="400" w:lineRule="exact"/>
         <w:rPr>
-          <w:rFonts w:ascii="Times New Roman" w:hAnsi="Times New Roman" w:cs="Times New Roman" w:hint="eastAsia"/>
+          <w:rFonts w:ascii="Times New Roman" w:hAnsi="Times New Roman" w:cs="Times New Roman"/>
           <w:sz w:val="28"/>
           <w:szCs w:val="28"/>
         </w:rPr>
@@ -10234,17 +10186,17 @@
       <w:pPr>
         <w:spacing w:line="400" w:lineRule="exact"/>
         <w:rPr>
-          <w:rFonts w:ascii="Times New Roman" w:hAnsi="Times New Roman" w:cs="Times New Roman" w:hint="eastAsia"/>
-          <w:sz w:val="28"/>
-          <w:szCs w:val="28"/>
-        </w:rPr>
-      </w:pPr>
-    </w:p>
-    <w:p>
-      <w:pPr>
-        <w:spacing w:line="400" w:lineRule="exact"/>
-        <w:rPr>
-          <w:rFonts w:ascii="Times New Roman" w:hAnsi="Times New Roman" w:cs="Times New Roman" w:hint="eastAsia"/>
+          <w:rFonts w:ascii="Times New Roman" w:hAnsi="Times New Roman" w:cs="Times New Roman"/>
+          <w:sz w:val="28"/>
+          <w:szCs w:val="28"/>
+        </w:rPr>
+      </w:pPr>
+    </w:p>
+    <w:p>
+      <w:pPr>
+        <w:spacing w:line="400" w:lineRule="exact"/>
+        <w:rPr>
+          <w:rFonts w:ascii="Times New Roman" w:hAnsi="Times New Roman" w:cs="Times New Roman"/>
           <w:sz w:val="28"/>
           <w:szCs w:val="28"/>
         </w:rPr>
@@ -10278,7 +10230,7 @@
       <w:pPr>
         <w:jc w:val="center"/>
         <w:rPr>
-          <w:rFonts w:ascii="Times New Roman" w:hAnsi="Times New Roman" w:cs="Times New Roman" w:hint="eastAsia"/>
+          <w:rFonts w:ascii="Times New Roman" w:hAnsi="Times New Roman" w:cs="Times New Roman"/>
           <w:sz w:val="28"/>
           <w:szCs w:val="28"/>
         </w:rPr>
@@ -10338,7 +10290,7 @@
       <w:pPr>
         <w:spacing w:line="400" w:lineRule="exact"/>
         <w:rPr>
-          <w:rFonts w:ascii="Times New Roman" w:hAnsi="Times New Roman" w:cs="Times New Roman" w:hint="eastAsia"/>
+          <w:rFonts w:ascii="Times New Roman" w:hAnsi="Times New Roman" w:cs="Times New Roman"/>
           <w:sz w:val="28"/>
           <w:szCs w:val="28"/>
         </w:rPr>
@@ -10356,7 +10308,7 @@
       <w:pPr>
         <w:spacing w:line="400" w:lineRule="exact"/>
         <w:rPr>
-          <w:rFonts w:ascii="Times New Roman" w:hAnsi="Times New Roman" w:cs="Times New Roman" w:hint="eastAsia"/>
+          <w:rFonts w:ascii="Times New Roman" w:hAnsi="Times New Roman" w:cs="Times New Roman"/>
           <w:sz w:val="28"/>
           <w:szCs w:val="28"/>
         </w:rPr>
@@ -10383,7 +10335,7 @@
       <w:pPr>
         <w:spacing w:line="400" w:lineRule="exact"/>
         <w:rPr>
-          <w:rFonts w:ascii="Times New Roman" w:hAnsi="Times New Roman" w:cs="Times New Roman" w:hint="eastAsia"/>
+          <w:rFonts w:ascii="Times New Roman" w:hAnsi="Times New Roman" w:cs="Times New Roman"/>
           <w:sz w:val="28"/>
           <w:szCs w:val="28"/>
         </w:rPr>
@@ -10410,7 +10362,7 @@
       <w:pPr>
         <w:spacing w:line="400" w:lineRule="exact"/>
         <w:rPr>
-          <w:rFonts w:ascii="Times New Roman" w:hAnsi="Times New Roman" w:cs="Times New Roman" w:hint="eastAsia"/>
+          <w:rFonts w:ascii="Times New Roman" w:hAnsi="Times New Roman" w:cs="Times New Roman"/>
           <w:sz w:val="28"/>
           <w:szCs w:val="28"/>
         </w:rPr>
@@ -10437,17 +10389,17 @@
       <w:pPr>
         <w:spacing w:line="400" w:lineRule="exact"/>
         <w:rPr>
-          <w:rFonts w:ascii="Times New Roman" w:hAnsi="Times New Roman" w:cs="Times New Roman" w:hint="eastAsia"/>
-          <w:sz w:val="28"/>
-          <w:szCs w:val="28"/>
-        </w:rPr>
-      </w:pPr>
-    </w:p>
-    <w:p>
-      <w:pPr>
-        <w:spacing w:line="400" w:lineRule="exact"/>
-        <w:rPr>
-          <w:rFonts w:ascii="Times New Roman" w:hAnsi="Times New Roman" w:cs="Times New Roman" w:hint="eastAsia"/>
+          <w:rFonts w:ascii="Times New Roman" w:hAnsi="Times New Roman" w:cs="Times New Roman"/>
+          <w:sz w:val="28"/>
+          <w:szCs w:val="28"/>
+        </w:rPr>
+      </w:pPr>
+    </w:p>
+    <w:p>
+      <w:pPr>
+        <w:spacing w:line="400" w:lineRule="exact"/>
+        <w:rPr>
+          <w:rFonts w:ascii="Times New Roman" w:hAnsi="Times New Roman" w:cs="Times New Roman"/>
           <w:sz w:val="28"/>
           <w:szCs w:val="28"/>
         </w:rPr>
@@ -10479,7 +10431,7 @@
     </w:p>
     <w:p>
       <w:pPr>
-        <w:pStyle w:val="a5"/>
+        <w:pStyle w:val="a7"/>
         <w:numPr>
           <w:ilvl w:val="0"/>
           <w:numId w:val="11"/>
@@ -10487,7 +10439,7 @@
         <w:spacing w:line="400" w:lineRule="exact"/>
         <w:ind w:firstLineChars="0"/>
         <w:rPr>
-          <w:rFonts w:ascii="Times New Roman" w:hAnsi="Times New Roman" w:cs="Times New Roman" w:hint="eastAsia"/>
+          <w:rFonts w:ascii="Times New Roman" w:hAnsi="Times New Roman" w:cs="Times New Roman"/>
           <w:sz w:val="28"/>
           <w:szCs w:val="28"/>
         </w:rPr>
@@ -10505,17 +10457,17 @@
       <w:pPr>
         <w:spacing w:line="400" w:lineRule="exact"/>
         <w:rPr>
-          <w:rFonts w:ascii="Times New Roman" w:hAnsi="Times New Roman" w:cs="Times New Roman" w:hint="eastAsia"/>
-          <w:sz w:val="28"/>
-          <w:szCs w:val="28"/>
-        </w:rPr>
-      </w:pPr>
-    </w:p>
-    <w:p>
-      <w:pPr>
-        <w:spacing w:line="400" w:lineRule="exact"/>
-        <w:rPr>
-          <w:rFonts w:ascii="Times New Roman" w:hAnsi="Times New Roman" w:cs="Times New Roman" w:hint="eastAsia"/>
+          <w:rFonts w:ascii="Times New Roman" w:hAnsi="Times New Roman" w:cs="Times New Roman"/>
+          <w:sz w:val="28"/>
+          <w:szCs w:val="28"/>
+        </w:rPr>
+      </w:pPr>
+    </w:p>
+    <w:p>
+      <w:pPr>
+        <w:spacing w:line="400" w:lineRule="exact"/>
+        <w:rPr>
+          <w:rFonts w:ascii="Times New Roman" w:hAnsi="Times New Roman" w:cs="Times New Roman"/>
           <w:sz w:val="28"/>
           <w:szCs w:val="28"/>
         </w:rPr>
@@ -10525,7 +10477,7 @@
       <w:pPr>
         <w:jc w:val="center"/>
         <w:rPr>
-          <w:rFonts w:ascii="Times New Roman" w:hAnsi="Times New Roman" w:cs="Times New Roman" w:hint="eastAsia"/>
+          <w:rFonts w:ascii="Times New Roman" w:hAnsi="Times New Roman" w:cs="Times New Roman"/>
           <w:sz w:val="28"/>
           <w:szCs w:val="28"/>
         </w:rPr>
@@ -10585,7 +10537,7 @@
       <w:pPr>
         <w:spacing w:line="400" w:lineRule="exact"/>
         <w:rPr>
-          <w:rFonts w:ascii="Times New Roman" w:hAnsi="Times New Roman" w:cs="Times New Roman" w:hint="eastAsia"/>
+          <w:rFonts w:ascii="Times New Roman" w:hAnsi="Times New Roman" w:cs="Times New Roman"/>
           <w:sz w:val="28"/>
           <w:szCs w:val="28"/>
         </w:rPr>
@@ -10619,7 +10571,7 @@
       <w:pPr>
         <w:spacing w:line="400" w:lineRule="exact"/>
         <w:rPr>
-          <w:rFonts w:ascii="Times New Roman" w:hAnsi="Times New Roman" w:cs="Times New Roman" w:hint="eastAsia"/>
+          <w:rFonts w:ascii="Times New Roman" w:hAnsi="Times New Roman" w:cs="Times New Roman"/>
           <w:sz w:val="28"/>
           <w:szCs w:val="28"/>
         </w:rPr>
@@ -10646,30 +10598,14 @@
           <w:sz w:val="28"/>
           <w:szCs w:val="28"/>
         </w:rPr>
-        <w:t>步：</w:t>
-      </w:r>
-      <w:r>
-        <w:rPr>
-          <w:rFonts w:ascii="Times New Roman" w:hAnsi="Times New Roman" w:cs="Times New Roman" w:hint="eastAsia"/>
-          <w:sz w:val="28"/>
-          <w:szCs w:val="28"/>
-        </w:rPr>
-        <w:t>添加一个新的完全连接层</w:t>
-      </w:r>
-      <w:r>
-        <w:rPr>
-          <w:rFonts w:ascii="Times New Roman" w:hAnsi="Times New Roman" w:cs="Times New Roman" w:hint="eastAsia"/>
-          <w:sz w:val="28"/>
-          <w:szCs w:val="28"/>
-        </w:rPr>
-        <w:t>，与新数据集中的类别数量相匹配。</w:t>
-      </w:r>
-    </w:p>
-    <w:p>
-      <w:pPr>
-        <w:spacing w:line="400" w:lineRule="exact"/>
-        <w:rPr>
-          <w:rFonts w:ascii="Times New Roman" w:hAnsi="Times New Roman" w:cs="Times New Roman" w:hint="eastAsia"/>
+        <w:t>步：添加一个新的完全连接层，与新数据集中的类别数量相匹配。</w:t>
+      </w:r>
+    </w:p>
+    <w:p>
+      <w:pPr>
+        <w:spacing w:line="400" w:lineRule="exact"/>
+        <w:rPr>
+          <w:rFonts w:ascii="Times New Roman" w:hAnsi="Times New Roman" w:cs="Times New Roman"/>
           <w:sz w:val="28"/>
           <w:szCs w:val="28"/>
         </w:rPr>
@@ -10696,22 +10632,14 @@
           <w:sz w:val="28"/>
           <w:szCs w:val="28"/>
         </w:rPr>
-        <w:t>步：</w:t>
-      </w:r>
-      <w:r>
-        <w:rPr>
-          <w:rFonts w:ascii="Times New Roman" w:hAnsi="Times New Roman" w:cs="Times New Roman" w:hint="eastAsia"/>
-          <w:sz w:val="28"/>
-          <w:szCs w:val="28"/>
-        </w:rPr>
-        <w:t>随机化设置新的完全连接层的权重；冻结预先训练过的网络中的所有权重。</w:t>
-      </w:r>
-    </w:p>
-    <w:p>
-      <w:pPr>
-        <w:spacing w:line="400" w:lineRule="exact"/>
-        <w:rPr>
-          <w:rFonts w:ascii="Times New Roman" w:hAnsi="Times New Roman" w:cs="Times New Roman" w:hint="eastAsia"/>
+        <w:t>步：随机化设置新的完全连接层的权重；冻结预先训练过的网络中的所有权重。</w:t>
+      </w:r>
+    </w:p>
+    <w:p>
+      <w:pPr>
+        <w:spacing w:line="400" w:lineRule="exact"/>
+        <w:rPr>
+          <w:rFonts w:ascii="Times New Roman" w:hAnsi="Times New Roman" w:cs="Times New Roman"/>
           <w:sz w:val="28"/>
           <w:szCs w:val="28"/>
         </w:rPr>
@@ -10762,17 +10690,17 @@
       <w:pPr>
         <w:spacing w:line="400" w:lineRule="exact"/>
         <w:rPr>
-          <w:rFonts w:ascii="Times New Roman" w:hAnsi="Times New Roman" w:cs="Times New Roman" w:hint="eastAsia"/>
-          <w:sz w:val="28"/>
-          <w:szCs w:val="28"/>
-        </w:rPr>
-      </w:pPr>
-    </w:p>
-    <w:p>
-      <w:pPr>
-        <w:spacing w:line="400" w:lineRule="exact"/>
-        <w:rPr>
-          <w:rFonts w:ascii="Times New Roman" w:hAnsi="Times New Roman" w:cs="Times New Roman" w:hint="eastAsia"/>
+          <w:rFonts w:ascii="Times New Roman" w:hAnsi="Times New Roman" w:cs="Times New Roman"/>
+          <w:sz w:val="28"/>
+          <w:szCs w:val="28"/>
+        </w:rPr>
+      </w:pPr>
+    </w:p>
+    <w:p>
+      <w:pPr>
+        <w:spacing w:line="400" w:lineRule="exact"/>
+        <w:rPr>
+          <w:rFonts w:ascii="Times New Roman" w:hAnsi="Times New Roman" w:cs="Times New Roman"/>
           <w:sz w:val="28"/>
           <w:szCs w:val="28"/>
         </w:rPr>
@@ -10790,17 +10718,17 @@
       <w:pPr>
         <w:spacing w:line="400" w:lineRule="exact"/>
         <w:rPr>
-          <w:rFonts w:ascii="Times New Roman" w:hAnsi="Times New Roman" w:cs="Times New Roman" w:hint="eastAsia"/>
-          <w:sz w:val="28"/>
-          <w:szCs w:val="28"/>
-        </w:rPr>
-      </w:pPr>
-    </w:p>
-    <w:p>
-      <w:pPr>
-        <w:spacing w:line="400" w:lineRule="exact"/>
-        <w:rPr>
-          <w:rFonts w:ascii="Times New Roman" w:hAnsi="Times New Roman" w:cs="Times New Roman" w:hint="eastAsia"/>
+          <w:rFonts w:ascii="Times New Roman" w:hAnsi="Times New Roman" w:cs="Times New Roman"/>
+          <w:sz w:val="28"/>
+          <w:szCs w:val="28"/>
+        </w:rPr>
+      </w:pPr>
+    </w:p>
+    <w:p>
+      <w:pPr>
+        <w:spacing w:line="400" w:lineRule="exact"/>
+        <w:rPr>
+          <w:rFonts w:ascii="Times New Roman" w:hAnsi="Times New Roman" w:cs="Times New Roman"/>
           <w:sz w:val="28"/>
           <w:szCs w:val="28"/>
         </w:rPr>
@@ -10818,15 +10746,15 @@
       <w:pPr>
         <w:spacing w:line="400" w:lineRule="exact"/>
         <w:rPr>
-          <w:rFonts w:ascii="Times New Roman" w:hAnsi="Times New Roman" w:cs="Times New Roman" w:hint="eastAsia"/>
-          <w:sz w:val="28"/>
-          <w:szCs w:val="28"/>
-        </w:rPr>
-      </w:pPr>
-    </w:p>
-    <w:p>
-      <w:pPr>
-        <w:pStyle w:val="a5"/>
+          <w:rFonts w:ascii="Times New Roman" w:hAnsi="Times New Roman" w:cs="Times New Roman"/>
+          <w:sz w:val="28"/>
+          <w:szCs w:val="28"/>
+        </w:rPr>
+      </w:pPr>
+    </w:p>
+    <w:p>
+      <w:pPr>
+        <w:pStyle w:val="a7"/>
         <w:numPr>
           <w:ilvl w:val="0"/>
           <w:numId w:val="11"/>
@@ -10834,7 +10762,7 @@
         <w:spacing w:line="400" w:lineRule="exact"/>
         <w:ind w:firstLineChars="0"/>
         <w:rPr>
-          <w:rFonts w:ascii="Times New Roman" w:hAnsi="Times New Roman" w:cs="Times New Roman" w:hint="eastAsia"/>
+          <w:rFonts w:ascii="Times New Roman" w:hAnsi="Times New Roman" w:cs="Times New Roman"/>
           <w:sz w:val="28"/>
           <w:szCs w:val="28"/>
         </w:rPr>
@@ -10852,7 +10780,7 @@
       <w:pPr>
         <w:jc w:val="center"/>
         <w:rPr>
-          <w:rFonts w:ascii="Times New Roman" w:hAnsi="Times New Roman" w:cs="Times New Roman" w:hint="eastAsia"/>
+          <w:rFonts w:ascii="Times New Roman" w:hAnsi="Times New Roman" w:cs="Times New Roman"/>
           <w:sz w:val="28"/>
           <w:szCs w:val="28"/>
         </w:rPr>
@@ -10913,7 +10841,7 @@
       <w:pPr>
         <w:spacing w:line="400" w:lineRule="exact"/>
         <w:rPr>
-          <w:rFonts w:ascii="Times New Roman" w:hAnsi="Times New Roman" w:cs="Times New Roman" w:hint="eastAsia"/>
+          <w:rFonts w:ascii="Times New Roman" w:hAnsi="Times New Roman" w:cs="Times New Roman"/>
           <w:sz w:val="28"/>
           <w:szCs w:val="28"/>
         </w:rPr>
@@ -10940,22 +10868,14 @@
           <w:sz w:val="28"/>
           <w:szCs w:val="28"/>
         </w:rPr>
-        <w:t>步：</w:t>
-      </w:r>
-      <w:r>
-        <w:rPr>
-          <w:rFonts w:ascii="Times New Roman" w:hAnsi="Times New Roman" w:cs="Times New Roman" w:hint="eastAsia"/>
-          <w:sz w:val="28"/>
-          <w:szCs w:val="28"/>
-        </w:rPr>
-        <w:t>将靠近网络开头的大部分预先训练过的层级删掉。</w:t>
-      </w:r>
-    </w:p>
-    <w:p>
-      <w:pPr>
-        <w:spacing w:line="400" w:lineRule="exact"/>
-        <w:rPr>
-          <w:rFonts w:ascii="Times New Roman" w:hAnsi="Times New Roman" w:cs="Times New Roman" w:hint="eastAsia"/>
+        <w:t>步：将靠近网络开头的大部分预先训练过的层级删掉。</w:t>
+      </w:r>
+    </w:p>
+    <w:p>
+      <w:pPr>
+        <w:spacing w:line="400" w:lineRule="exact"/>
+        <w:rPr>
+          <w:rFonts w:ascii="Times New Roman" w:hAnsi="Times New Roman" w:cs="Times New Roman"/>
           <w:sz w:val="28"/>
           <w:szCs w:val="28"/>
         </w:rPr>
@@ -10989,7 +10909,7 @@
       <w:pPr>
         <w:spacing w:line="400" w:lineRule="exact"/>
         <w:rPr>
-          <w:rFonts w:ascii="Times New Roman" w:hAnsi="Times New Roman" w:cs="Times New Roman" w:hint="eastAsia"/>
+          <w:rFonts w:ascii="Times New Roman" w:hAnsi="Times New Roman" w:cs="Times New Roman"/>
           <w:sz w:val="28"/>
           <w:szCs w:val="28"/>
         </w:rPr>
@@ -11016,15 +10936,7 @@
           <w:sz w:val="28"/>
           <w:szCs w:val="28"/>
         </w:rPr>
-        <w:t>步：</w:t>
-      </w:r>
-      <w:r>
-        <w:rPr>
-          <w:rFonts w:ascii="Times New Roman" w:hAnsi="Times New Roman" w:cs="Times New Roman" w:hint="eastAsia"/>
-          <w:sz w:val="28"/>
-          <w:szCs w:val="28"/>
-        </w:rPr>
-        <w:t>随机化设置新的完全连接层权重；冻结预先训练过的网络中</w:t>
+        <w:t>步：随机化设置新的完全连接层权重；冻结预先训练过的网络中</w:t>
       </w:r>
       <w:r>
         <w:rPr>
@@ -11047,7 +10959,7 @@
       <w:pPr>
         <w:spacing w:line="400" w:lineRule="exact"/>
         <w:rPr>
-          <w:rFonts w:ascii="Times New Roman" w:hAnsi="Times New Roman" w:cs="Times New Roman" w:hint="eastAsia"/>
+          <w:rFonts w:ascii="Times New Roman" w:hAnsi="Times New Roman" w:cs="Times New Roman"/>
           <w:sz w:val="28"/>
           <w:szCs w:val="28"/>
         </w:rPr>
@@ -11098,17 +11010,17 @@
       <w:pPr>
         <w:spacing w:line="400" w:lineRule="exact"/>
         <w:rPr>
-          <w:rFonts w:ascii="Times New Roman" w:hAnsi="Times New Roman" w:cs="Times New Roman" w:hint="eastAsia"/>
-          <w:sz w:val="28"/>
-          <w:szCs w:val="28"/>
-        </w:rPr>
-      </w:pPr>
-    </w:p>
-    <w:p>
-      <w:pPr>
-        <w:spacing w:line="400" w:lineRule="exact"/>
-        <w:rPr>
-          <w:rFonts w:ascii="Times New Roman" w:hAnsi="Times New Roman" w:cs="Times New Roman" w:hint="eastAsia"/>
+          <w:rFonts w:ascii="Times New Roman" w:hAnsi="Times New Roman" w:cs="Times New Roman"/>
+          <w:sz w:val="28"/>
+          <w:szCs w:val="28"/>
+        </w:rPr>
+      </w:pPr>
+    </w:p>
+    <w:p>
+      <w:pPr>
+        <w:spacing w:line="400" w:lineRule="exact"/>
+        <w:rPr>
+          <w:rFonts w:ascii="Times New Roman" w:hAnsi="Times New Roman" w:cs="Times New Roman"/>
           <w:sz w:val="28"/>
           <w:szCs w:val="28"/>
         </w:rPr>
@@ -11126,17 +11038,17 @@
       <w:pPr>
         <w:spacing w:line="400" w:lineRule="exact"/>
         <w:rPr>
-          <w:rFonts w:ascii="Times New Roman" w:hAnsi="Times New Roman" w:cs="Times New Roman" w:hint="eastAsia"/>
-          <w:sz w:val="28"/>
-          <w:szCs w:val="28"/>
-        </w:rPr>
-      </w:pPr>
-    </w:p>
-    <w:p>
-      <w:pPr>
-        <w:spacing w:line="400" w:lineRule="exact"/>
-        <w:rPr>
-          <w:rFonts w:ascii="Times New Roman" w:hAnsi="Times New Roman" w:cs="Times New Roman" w:hint="eastAsia"/>
+          <w:rFonts w:ascii="Times New Roman" w:hAnsi="Times New Roman" w:cs="Times New Roman"/>
+          <w:sz w:val="28"/>
+          <w:szCs w:val="28"/>
+        </w:rPr>
+      </w:pPr>
+    </w:p>
+    <w:p>
+      <w:pPr>
+        <w:spacing w:line="400" w:lineRule="exact"/>
+        <w:rPr>
+          <w:rFonts w:ascii="Times New Roman" w:hAnsi="Times New Roman" w:cs="Times New Roman"/>
           <w:sz w:val="28"/>
           <w:szCs w:val="28"/>
         </w:rPr>
@@ -11154,15 +11066,15 @@
       <w:pPr>
         <w:spacing w:line="400" w:lineRule="exact"/>
         <w:rPr>
-          <w:rFonts w:ascii="Times New Roman" w:hAnsi="Times New Roman" w:cs="Times New Roman" w:hint="eastAsia"/>
-          <w:sz w:val="28"/>
-          <w:szCs w:val="28"/>
-        </w:rPr>
-      </w:pPr>
-    </w:p>
-    <w:p>
-      <w:pPr>
-        <w:pStyle w:val="a5"/>
+          <w:rFonts w:ascii="Times New Roman" w:hAnsi="Times New Roman" w:cs="Times New Roman"/>
+          <w:sz w:val="28"/>
+          <w:szCs w:val="28"/>
+        </w:rPr>
+      </w:pPr>
+    </w:p>
+    <w:p>
+      <w:pPr>
+        <w:pStyle w:val="a7"/>
         <w:numPr>
           <w:ilvl w:val="0"/>
           <w:numId w:val="11"/>
@@ -11170,7 +11082,7 @@
         <w:spacing w:line="400" w:lineRule="exact"/>
         <w:ind w:firstLineChars="0"/>
         <w:rPr>
-          <w:rFonts w:ascii="Times New Roman" w:hAnsi="Times New Roman" w:cs="Times New Roman" w:hint="eastAsia"/>
+          <w:rFonts w:ascii="Times New Roman" w:hAnsi="Times New Roman" w:cs="Times New Roman"/>
           <w:sz w:val="28"/>
           <w:szCs w:val="28"/>
         </w:rPr>
@@ -11188,7 +11100,7 @@
       <w:pPr>
         <w:jc w:val="center"/>
         <w:rPr>
-          <w:rFonts w:ascii="Times New Roman" w:hAnsi="Times New Roman" w:cs="Times New Roman" w:hint="eastAsia"/>
+          <w:rFonts w:ascii="Times New Roman" w:hAnsi="Times New Roman" w:cs="Times New Roman"/>
           <w:sz w:val="28"/>
           <w:szCs w:val="28"/>
         </w:rPr>
@@ -11249,17 +11161,17 @@
       <w:pPr>
         <w:spacing w:line="400" w:lineRule="exact"/>
         <w:rPr>
-          <w:rFonts w:ascii="Times New Roman" w:hAnsi="Times New Roman" w:cs="Times New Roman" w:hint="eastAsia"/>
-          <w:sz w:val="28"/>
-          <w:szCs w:val="28"/>
-        </w:rPr>
-      </w:pPr>
-    </w:p>
-    <w:p>
-      <w:pPr>
-        <w:spacing w:line="400" w:lineRule="exact"/>
-        <w:rPr>
-          <w:rFonts w:ascii="Times New Roman" w:hAnsi="Times New Roman" w:cs="Times New Roman" w:hint="eastAsia"/>
+          <w:rFonts w:ascii="Times New Roman" w:hAnsi="Times New Roman" w:cs="Times New Roman"/>
+          <w:sz w:val="28"/>
+          <w:szCs w:val="28"/>
+        </w:rPr>
+      </w:pPr>
+    </w:p>
+    <w:p>
+      <w:pPr>
+        <w:spacing w:line="400" w:lineRule="exact"/>
+        <w:rPr>
+          <w:rFonts w:ascii="Times New Roman" w:hAnsi="Times New Roman" w:cs="Times New Roman"/>
           <w:sz w:val="28"/>
           <w:szCs w:val="28"/>
         </w:rPr>
@@ -11293,7 +11205,7 @@
       <w:pPr>
         <w:spacing w:line="400" w:lineRule="exact"/>
         <w:rPr>
-          <w:rFonts w:ascii="Times New Roman" w:hAnsi="Times New Roman" w:cs="Times New Roman" w:hint="eastAsia"/>
+          <w:rFonts w:ascii="Times New Roman" w:hAnsi="Times New Roman" w:cs="Times New Roman"/>
           <w:sz w:val="28"/>
           <w:szCs w:val="28"/>
         </w:rPr>
@@ -11327,7 +11239,7 @@
       <w:pPr>
         <w:spacing w:line="400" w:lineRule="exact"/>
         <w:rPr>
-          <w:rFonts w:ascii="Times New Roman" w:hAnsi="Times New Roman" w:cs="Times New Roman" w:hint="eastAsia"/>
+          <w:rFonts w:ascii="Times New Roman" w:hAnsi="Times New Roman" w:cs="Times New Roman"/>
           <w:sz w:val="28"/>
           <w:szCs w:val="28"/>
         </w:rPr>
@@ -11354,46 +11266,14 @@
           <w:sz w:val="28"/>
           <w:szCs w:val="28"/>
         </w:rPr>
-        <w:t>步：随机化设置新的完全连接层的权重；</w:t>
-      </w:r>
-      <w:r>
-        <w:rPr>
-          <w:rFonts w:ascii="Times New Roman" w:hAnsi="Times New Roman" w:cs="Times New Roman" w:hint="eastAsia"/>
-          <w:sz w:val="28"/>
-          <w:szCs w:val="28"/>
-        </w:rPr>
-        <w:t>使用预先训练过的网络</w:t>
-      </w:r>
-      <w:r>
-        <w:rPr>
-          <w:rFonts w:ascii="Times New Roman" w:hAnsi="Times New Roman" w:cs="Times New Roman" w:hint="eastAsia"/>
-          <w:sz w:val="28"/>
-          <w:szCs w:val="28"/>
-        </w:rPr>
-        <w:t>权重</w:t>
-      </w:r>
-      <w:r>
-        <w:rPr>
-          <w:rFonts w:ascii="Times New Roman" w:hAnsi="Times New Roman" w:cs="Times New Roman" w:hint="eastAsia"/>
-          <w:sz w:val="28"/>
-          <w:szCs w:val="28"/>
-        </w:rPr>
-        <w:t>初始化剩下的权重</w:t>
-      </w:r>
-      <w:r>
-        <w:rPr>
-          <w:rFonts w:ascii="Times New Roman" w:hAnsi="Times New Roman" w:cs="Times New Roman" w:hint="eastAsia"/>
-          <w:sz w:val="28"/>
-          <w:szCs w:val="28"/>
-        </w:rPr>
-        <w:t>。</w:t>
-      </w:r>
-    </w:p>
-    <w:p>
-      <w:pPr>
-        <w:spacing w:line="400" w:lineRule="exact"/>
-        <w:rPr>
-          <w:rFonts w:ascii="Times New Roman" w:hAnsi="Times New Roman" w:cs="Times New Roman" w:hint="eastAsia"/>
+        <w:t>步：随机化设置新的完全连接层的权重；使用预先训练过的网络权重初始化剩下的权重。</w:t>
+      </w:r>
+    </w:p>
+    <w:p>
+      <w:pPr>
+        <w:spacing w:line="400" w:lineRule="exact"/>
+        <w:rPr>
+          <w:rFonts w:ascii="Times New Roman" w:hAnsi="Times New Roman" w:cs="Times New Roman"/>
           <w:sz w:val="28"/>
           <w:szCs w:val="28"/>
         </w:rPr>
@@ -11420,118 +11300,78 @@
           <w:sz w:val="28"/>
           <w:szCs w:val="28"/>
         </w:rPr>
-        <w:t>步：</w:t>
-      </w:r>
-      <w:r>
-        <w:rPr>
-          <w:rFonts w:ascii="Times New Roman" w:hAnsi="Times New Roman" w:cs="Times New Roman" w:hint="eastAsia"/>
-          <w:sz w:val="28"/>
-          <w:szCs w:val="28"/>
-        </w:rPr>
-        <w:t>重新训练整个神经网络</w:t>
-      </w:r>
-      <w:r>
-        <w:rPr>
-          <w:rFonts w:ascii="Times New Roman" w:hAnsi="Times New Roman" w:cs="Times New Roman" w:hint="eastAsia"/>
-          <w:sz w:val="28"/>
-          <w:szCs w:val="28"/>
-        </w:rPr>
-        <w:t>。</w:t>
-      </w:r>
-    </w:p>
-    <w:p>
-      <w:pPr>
-        <w:spacing w:line="400" w:lineRule="exact"/>
-        <w:rPr>
-          <w:rFonts w:ascii="Times New Roman" w:hAnsi="Times New Roman" w:cs="Times New Roman" w:hint="eastAsia"/>
-          <w:sz w:val="28"/>
-          <w:szCs w:val="28"/>
-        </w:rPr>
-      </w:pPr>
-    </w:p>
-    <w:p>
-      <w:pPr>
-        <w:spacing w:line="400" w:lineRule="exact"/>
-        <w:rPr>
-          <w:rFonts w:ascii="Times New Roman" w:hAnsi="Times New Roman" w:cs="Times New Roman" w:hint="eastAsia"/>
-          <w:sz w:val="28"/>
-          <w:szCs w:val="28"/>
-        </w:rPr>
-      </w:pPr>
-      <w:r>
-        <w:rPr>
-          <w:rFonts w:ascii="Times New Roman" w:hAnsi="Times New Roman" w:cs="Times New Roman" w:hint="eastAsia"/>
-          <w:sz w:val="28"/>
-          <w:szCs w:val="28"/>
-        </w:rPr>
-        <w:t>训练大数据集时，过拟合问题不严重，因此可以重新训练整个神经网络</w:t>
-      </w:r>
-      <w:r>
-        <w:rPr>
-          <w:rFonts w:ascii="Times New Roman" w:hAnsi="Times New Roman" w:cs="Times New Roman" w:hint="eastAsia"/>
-          <w:sz w:val="28"/>
-          <w:szCs w:val="28"/>
-        </w:rPr>
-        <w:t>。</w:t>
-      </w:r>
-    </w:p>
-    <w:p>
-      <w:pPr>
-        <w:spacing w:line="400" w:lineRule="exact"/>
-        <w:rPr>
-          <w:rFonts w:ascii="Times New Roman" w:hAnsi="Times New Roman" w:cs="Times New Roman" w:hint="eastAsia"/>
-          <w:sz w:val="28"/>
-          <w:szCs w:val="28"/>
-        </w:rPr>
-      </w:pPr>
-    </w:p>
-    <w:p>
-      <w:pPr>
-        <w:spacing w:line="400" w:lineRule="exact"/>
-        <w:rPr>
-          <w:rFonts w:ascii="Times New Roman" w:hAnsi="Times New Roman" w:cs="Times New Roman" w:hint="eastAsia"/>
-          <w:sz w:val="28"/>
-          <w:szCs w:val="28"/>
-        </w:rPr>
-      </w:pPr>
-      <w:r>
-        <w:rPr>
-          <w:rFonts w:ascii="Times New Roman" w:hAnsi="Times New Roman" w:cs="Times New Roman" w:hint="eastAsia"/>
-          <w:sz w:val="28"/>
-          <w:szCs w:val="28"/>
-        </w:rPr>
-        <w:t>因为数据集比较相似，</w:t>
-      </w:r>
-      <w:r>
-        <w:rPr>
-          <w:rFonts w:ascii="Times New Roman" w:hAnsi="Times New Roman" w:cs="Times New Roman" w:hint="eastAsia"/>
-          <w:sz w:val="28"/>
-          <w:szCs w:val="28"/>
-        </w:rPr>
-        <w:t>因此可以使用整个神经网络的权重作为初始值，这样可以减少训练量</w:t>
-      </w:r>
-      <w:r>
-        <w:rPr>
-          <w:rFonts w:ascii="Times New Roman" w:hAnsi="Times New Roman" w:cs="Times New Roman" w:hint="eastAsia"/>
-          <w:sz w:val="28"/>
-          <w:szCs w:val="28"/>
-        </w:rPr>
-        <w:t>。</w:t>
-      </w:r>
-    </w:p>
-    <w:p>
-      <w:pPr>
-        <w:spacing w:line="400" w:lineRule="exact"/>
-        <w:rPr>
-          <w:rFonts w:ascii="Times New Roman" w:hAnsi="Times New Roman" w:cs="Times New Roman" w:hint="eastAsia"/>
-          <w:sz w:val="28"/>
-          <w:szCs w:val="28"/>
-        </w:rPr>
-      </w:pPr>
-    </w:p>
-    <w:p>
-      <w:pPr>
-        <w:pStyle w:val="a5"/>
+        <w:t>步：重新训练整个神经网络。</w:t>
+      </w:r>
+    </w:p>
+    <w:p>
+      <w:pPr>
+        <w:spacing w:line="400" w:lineRule="exact"/>
+        <w:rPr>
+          <w:rFonts w:ascii="Times New Roman" w:hAnsi="Times New Roman" w:cs="Times New Roman"/>
+          <w:sz w:val="28"/>
+          <w:szCs w:val="28"/>
+        </w:rPr>
+      </w:pPr>
+    </w:p>
+    <w:p>
+      <w:pPr>
+        <w:spacing w:line="400" w:lineRule="exact"/>
+        <w:rPr>
+          <w:rFonts w:ascii="Times New Roman" w:hAnsi="Times New Roman" w:cs="Times New Roman"/>
+          <w:sz w:val="28"/>
+          <w:szCs w:val="28"/>
+        </w:rPr>
+      </w:pPr>
+      <w:r>
+        <w:rPr>
+          <w:rFonts w:ascii="Times New Roman" w:hAnsi="Times New Roman" w:cs="Times New Roman" w:hint="eastAsia"/>
+          <w:sz w:val="28"/>
+          <w:szCs w:val="28"/>
+        </w:rPr>
+        <w:t>训练大数据集时，过拟合问题不严重，因此可以重新训练整个神经网络。</w:t>
+      </w:r>
+    </w:p>
+    <w:p>
+      <w:pPr>
+        <w:spacing w:line="400" w:lineRule="exact"/>
+        <w:rPr>
+          <w:rFonts w:ascii="Times New Roman" w:hAnsi="Times New Roman" w:cs="Times New Roman"/>
+          <w:sz w:val="28"/>
+          <w:szCs w:val="28"/>
+        </w:rPr>
+      </w:pPr>
+    </w:p>
+    <w:p>
+      <w:pPr>
+        <w:spacing w:line="400" w:lineRule="exact"/>
+        <w:rPr>
+          <w:rFonts w:ascii="Times New Roman" w:hAnsi="Times New Roman" w:cs="Times New Roman"/>
+          <w:sz w:val="28"/>
+          <w:szCs w:val="28"/>
+        </w:rPr>
+      </w:pPr>
+      <w:r>
+        <w:rPr>
+          <w:rFonts w:ascii="Times New Roman" w:hAnsi="Times New Roman" w:cs="Times New Roman" w:hint="eastAsia"/>
+          <w:sz w:val="28"/>
+          <w:szCs w:val="28"/>
+        </w:rPr>
+        <w:t>因为数据集比较相似，因此可以使用整个神经网络的权重作为初始值，这样可以减少训练量。</w:t>
+      </w:r>
+    </w:p>
+    <w:p>
+      <w:pPr>
+        <w:spacing w:line="400" w:lineRule="exact"/>
+        <w:rPr>
+          <w:rFonts w:ascii="Times New Roman" w:hAnsi="Times New Roman" w:cs="Times New Roman"/>
+          <w:sz w:val="28"/>
+          <w:szCs w:val="28"/>
+        </w:rPr>
+      </w:pPr>
+    </w:p>
+    <w:p>
+      <w:pPr>
+        <w:pStyle w:val="a7"/>
         <w:numPr>
           <w:ilvl w:val="0"/>
           <w:numId w:val="11"/>
@@ -11539,7 +11379,7 @@
         <w:spacing w:line="400" w:lineRule="exact"/>
         <w:ind w:firstLineChars="0"/>
         <w:rPr>
-          <w:rFonts w:ascii="Times New Roman" w:hAnsi="Times New Roman" w:cs="Times New Roman" w:hint="eastAsia"/>
+          <w:rFonts w:ascii="Times New Roman" w:hAnsi="Times New Roman" w:cs="Times New Roman"/>
           <w:sz w:val="28"/>
           <w:szCs w:val="28"/>
         </w:rPr>
@@ -11557,7 +11397,7 @@
       <w:pPr>
         <w:jc w:val="center"/>
         <w:rPr>
-          <w:rFonts w:ascii="Times New Roman" w:hAnsi="Times New Roman" w:cs="Times New Roman" w:hint="eastAsia"/>
+          <w:rFonts w:ascii="Times New Roman" w:hAnsi="Times New Roman" w:cs="Times New Roman"/>
           <w:sz w:val="28"/>
           <w:szCs w:val="28"/>
         </w:rPr>
@@ -11618,17 +11458,17 @@
       <w:pPr>
         <w:spacing w:line="400" w:lineRule="exact"/>
         <w:rPr>
-          <w:rFonts w:ascii="Times New Roman" w:hAnsi="Times New Roman" w:cs="Times New Roman" w:hint="eastAsia"/>
-          <w:sz w:val="28"/>
-          <w:szCs w:val="28"/>
-        </w:rPr>
-      </w:pPr>
-    </w:p>
-    <w:p>
-      <w:pPr>
-        <w:spacing w:line="400" w:lineRule="exact"/>
-        <w:rPr>
-          <w:rFonts w:ascii="Times New Roman" w:hAnsi="Times New Roman" w:cs="Times New Roman" w:hint="eastAsia"/>
+          <w:rFonts w:ascii="Times New Roman" w:hAnsi="Times New Roman" w:cs="Times New Roman"/>
+          <w:sz w:val="28"/>
+          <w:szCs w:val="28"/>
+        </w:rPr>
+      </w:pPr>
+    </w:p>
+    <w:p>
+      <w:pPr>
+        <w:spacing w:line="400" w:lineRule="exact"/>
+        <w:rPr>
+          <w:rFonts w:ascii="Times New Roman" w:hAnsi="Times New Roman" w:cs="Times New Roman"/>
           <w:sz w:val="28"/>
           <w:szCs w:val="28"/>
         </w:rPr>
@@ -11662,7 +11502,7 @@
       <w:pPr>
         <w:spacing w:line="400" w:lineRule="exact"/>
         <w:rPr>
-          <w:rFonts w:ascii="Times New Roman" w:hAnsi="Times New Roman" w:cs="Times New Roman" w:hint="eastAsia"/>
+          <w:rFonts w:ascii="Times New Roman" w:hAnsi="Times New Roman" w:cs="Times New Roman"/>
           <w:sz w:val="28"/>
           <w:szCs w:val="28"/>
         </w:rPr>
@@ -11696,7 +11536,7 @@
       <w:pPr>
         <w:spacing w:line="400" w:lineRule="exact"/>
         <w:rPr>
-          <w:rFonts w:ascii="Times New Roman" w:hAnsi="Times New Roman" w:cs="Times New Roman" w:hint="eastAsia"/>
+          <w:rFonts w:ascii="Times New Roman" w:hAnsi="Times New Roman" w:cs="Times New Roman"/>
           <w:sz w:val="28"/>
           <w:szCs w:val="28"/>
         </w:rPr>
@@ -11747,7 +11587,7 @@
       <w:pPr>
         <w:spacing w:line="400" w:lineRule="exact"/>
         <w:rPr>
-          <w:rFonts w:ascii="Times New Roman" w:hAnsi="Times New Roman" w:cs="Times New Roman" w:hint="eastAsia"/>
+          <w:rFonts w:ascii="Times New Roman" w:hAnsi="Times New Roman" w:cs="Times New Roman"/>
           <w:sz w:val="28"/>
           <w:szCs w:val="28"/>
         </w:rPr>
@@ -11781,46 +11621,38 @@
       <w:pPr>
         <w:spacing w:line="400" w:lineRule="exact"/>
         <w:rPr>
-          <w:rFonts w:ascii="Times New Roman" w:hAnsi="Times New Roman" w:cs="Times New Roman" w:hint="eastAsia"/>
-          <w:sz w:val="28"/>
-          <w:szCs w:val="28"/>
-        </w:rPr>
-      </w:pPr>
-    </w:p>
-    <w:p>
-      <w:pPr>
-        <w:spacing w:line="400" w:lineRule="exact"/>
-        <w:rPr>
-          <w:rFonts w:ascii="Times New Roman" w:hAnsi="Times New Roman" w:cs="Times New Roman" w:hint="eastAsia"/>
-          <w:sz w:val="28"/>
-          <w:szCs w:val="28"/>
-        </w:rPr>
-      </w:pPr>
-    </w:p>
-    <w:p>
-      <w:pPr>
-        <w:spacing w:line="400" w:lineRule="exact"/>
-        <w:rPr>
-          <w:rFonts w:ascii="Times New Roman" w:hAnsi="Times New Roman" w:cs="Times New Roman" w:hint="eastAsia"/>
-          <w:sz w:val="28"/>
-          <w:szCs w:val="28"/>
-        </w:rPr>
-      </w:pPr>
-      <w:r>
-        <w:rPr>
-          <w:rFonts w:ascii="Times New Roman" w:hAnsi="Times New Roman" w:cs="Times New Roman" w:hint="eastAsia"/>
-          <w:sz w:val="28"/>
-          <w:szCs w:val="28"/>
-        </w:rPr>
-        <w:t>原始训练集合新的数据集不同，</w:t>
-      </w:r>
-      <w:r>
-        <w:rPr>
-          <w:rFonts w:ascii="Times New Roman" w:hAnsi="Times New Roman" w:cs="Times New Roman" w:hint="eastAsia"/>
-          <w:sz w:val="28"/>
-          <w:szCs w:val="28"/>
-        </w:rPr>
-        <w:t>但利用预先训练过的神经网络权重进行初始化</w:t>
+          <w:rFonts w:ascii="Times New Roman" w:hAnsi="Times New Roman" w:cs="Times New Roman"/>
+          <w:sz w:val="28"/>
+          <w:szCs w:val="28"/>
+        </w:rPr>
+      </w:pPr>
+    </w:p>
+    <w:p>
+      <w:pPr>
+        <w:spacing w:line="400" w:lineRule="exact"/>
+        <w:rPr>
+          <w:rFonts w:ascii="Times New Roman" w:hAnsi="Times New Roman" w:cs="Times New Roman"/>
+          <w:sz w:val="28"/>
+          <w:szCs w:val="28"/>
+        </w:rPr>
+      </w:pPr>
+    </w:p>
+    <w:p>
+      <w:pPr>
+        <w:spacing w:line="400" w:lineRule="exact"/>
+        <w:rPr>
+          <w:rFonts w:ascii="Times New Roman" w:hAnsi="Times New Roman" w:cs="Times New Roman"/>
+          <w:sz w:val="28"/>
+          <w:szCs w:val="28"/>
+        </w:rPr>
+      </w:pPr>
+      <w:r>
+        <w:rPr>
+          <w:rFonts w:ascii="Times New Roman" w:hAnsi="Times New Roman" w:cs="Times New Roman" w:hint="eastAsia"/>
+          <w:sz w:val="28"/>
+          <w:szCs w:val="28"/>
+        </w:rPr>
+        <w:t>原始训练集合新的数据集不同，但利用预先训练过的神经网络权重进行初始化</w:t>
       </w:r>
       <w:r>
         <w:rPr>
@@ -11829,16 +11661,7 @@
           <w:sz w:val="28"/>
           <w:szCs w:val="28"/>
         </w:rPr>
-        <w:t>可能使训练速度更快</w:t>
-      </w:r>
-      <w:r>
-        <w:rPr>
-          <w:rFonts w:ascii="Times New Roman" w:hAnsi="Times New Roman" w:cs="Times New Roman" w:hint="eastAsia"/>
-          <w:color w:val="FF0000"/>
-          <w:sz w:val="28"/>
-          <w:szCs w:val="28"/>
-        </w:rPr>
-        <w:t>，而且效果更好</w:t>
+        <w:t>可能使训练速度更快，而且效果更好</w:t>
       </w:r>
       <w:r>
         <w:rPr>
@@ -11853,7 +11676,7 @@
       <w:pPr>
         <w:spacing w:line="400" w:lineRule="exact"/>
         <w:rPr>
-          <w:rFonts w:ascii="Times New Roman" w:hAnsi="Times New Roman" w:cs="Times New Roman" w:hint="eastAsia"/>
+          <w:rFonts w:ascii="Times New Roman" w:hAnsi="Times New Roman" w:cs="Times New Roman"/>
           <w:sz w:val="28"/>
           <w:szCs w:val="28"/>
         </w:rPr>
@@ -11871,7 +11694,7 @@
       <w:pPr>
         <w:spacing w:line="400" w:lineRule="exact"/>
         <w:rPr>
-          <w:rFonts w:ascii="Times New Roman" w:hAnsi="Times New Roman" w:cs="Times New Roman" w:hint="eastAsia"/>
+          <w:rFonts w:ascii="Times New Roman" w:hAnsi="Times New Roman" w:cs="Times New Roman"/>
           <w:sz w:val="28"/>
           <w:szCs w:val="28"/>
         </w:rPr>
@@ -11898,15 +11721,15 @@
 </file>
 
 <file path=word/endnotes.xml><?xml version="1.0" encoding="utf-8"?>
-<w:endnotes xmlns:ve="http://schemas.openxmlformats.org/markup-compatibility/2006" xmlns:o="urn:schemas-microsoft-com:office:office" xmlns:r="http://schemas.openxmlformats.org/officeDocument/2006/relationships" xmlns:m="http://schemas.openxmlformats.org/officeDocument/2006/math" xmlns:v="urn:schemas-microsoft-com:vml" xmlns:wp="http://schemas.openxmlformats.org/drawingml/2006/wordprocessingDrawing" xmlns:w10="urn:schemas-microsoft-com:office:word" xmlns:w="http://schemas.openxmlformats.org/wordprocessingml/2006/main" xmlns:wne="http://schemas.microsoft.com/office/word/2006/wordml">
-  <w:endnote w:type="separator" w:id="0">
+<w:endnotes xmlns:wpc="http://schemas.microsoft.com/office/word/2010/wordprocessingCanvas" xmlns:cx="http://schemas.microsoft.com/office/drawing/2014/chartex" xmlns:cx1="http://schemas.microsoft.com/office/drawing/2015/9/8/chartex" xmlns:cx2="http://schemas.microsoft.com/office/drawing/2015/10/21/chartex" xmlns:cx3="http://schemas.microsoft.com/office/drawing/2016/5/9/chartex" xmlns:cx4="http://schemas.microsoft.com/office/drawing/2016/5/10/chartex" xmlns:cx5="http://schemas.microsoft.com/office/drawing/2016/5/11/chartex" xmlns:cx6="http://schemas.microsoft.com/office/drawing/2016/5/12/chartex" xmlns:cx7="http://schemas.microsoft.com/office/drawing/2016/5/13/chartex" xmlns:cx8="http://schemas.microsoft.com/office/drawing/2016/5/14/chartex" xmlns:mc="http://schemas.openxmlformats.org/markup-compatibility/2006" xmlns:aink="http://schemas.microsoft.com/office/drawing/2016/ink" xmlns:am3d="http://schemas.microsoft.com/office/drawing/2017/model3d" xmlns:o="urn:schemas-microsoft-com:office:office" xmlns:r="http://schemas.openxmlformats.org/officeDocument/2006/relationships" xmlns:m="http://schemas.openxmlformats.org/officeDocument/2006/math" xmlns:v="urn:schemas-microsoft-com:vml" xmlns:wp14="http://schemas.microsoft.com/office/word/2010/wordprocessingDrawing" xmlns:wp="http://schemas.openxmlformats.org/drawingml/2006/wordprocessingDrawing" xmlns:w10="urn:schemas-microsoft-com:office:word" xmlns:w="http://schemas.openxmlformats.org/wordprocessingml/2006/main" xmlns:w14="http://schemas.microsoft.com/office/word/2010/wordml" xmlns:w15="http://schemas.microsoft.com/office/word/2012/wordml" xmlns:w16cid="http://schemas.microsoft.com/office/word/2016/wordml/cid" xmlns:w16se="http://schemas.microsoft.com/office/word/2015/wordml/symex" xmlns:wpg="http://schemas.microsoft.com/office/word/2010/wordprocessingGroup" xmlns:wpi="http://schemas.microsoft.com/office/word/2010/wordprocessingInk" xmlns:wne="http://schemas.microsoft.com/office/word/2006/wordml" xmlns:wps="http://schemas.microsoft.com/office/word/2010/wordprocessingShape" mc:Ignorable="w14 w15 w16se w16cid wp14">
+  <w:endnote w:type="separator" w:id="-1">
     <w:p>
       <w:r>
         <w:separator/>
       </w:r>
     </w:p>
   </w:endnote>
-  <w:endnote w:type="continuationSeparator" w:id="1">
+  <w:endnote w:type="continuationSeparator" w:id="0">
     <w:p>
       <w:r>
         <w:continuationSeparator/>
@@ -11917,15 +11740,15 @@
 </file>
 
 <file path=word/footnotes.xml><?xml version="1.0" encoding="utf-8"?>
-<w:footnotes xmlns:ve="http://schemas.openxmlformats.org/markup-compatibility/2006" xmlns:o="urn:schemas-microsoft-com:office:office" xmlns:r="http://schemas.openxmlformats.org/officeDocument/2006/relationships" xmlns:m="http://schemas.openxmlformats.org/officeDocument/2006/math" xmlns:v="urn:schemas-microsoft-com:vml" xmlns:wp="http://schemas.openxmlformats.org/drawingml/2006/wordprocessingDrawing" xmlns:w10="urn:schemas-microsoft-com:office:word" xmlns:w="http://schemas.openxmlformats.org/wordprocessingml/2006/main" xmlns:wne="http://schemas.microsoft.com/office/word/2006/wordml">
-  <w:footnote w:type="separator" w:id="0">
+<w:footnotes xmlns:wpc="http://schemas.microsoft.com/office/word/2010/wordprocessingCanvas" xmlns:cx="http://schemas.microsoft.com/office/drawing/2014/chartex" xmlns:cx1="http://schemas.microsoft.com/office/drawing/2015/9/8/chartex" xmlns:cx2="http://schemas.microsoft.com/office/drawing/2015/10/21/chartex" xmlns:cx3="http://schemas.microsoft.com/office/drawing/2016/5/9/chartex" xmlns:cx4="http://schemas.microsoft.com/office/drawing/2016/5/10/chartex" xmlns:cx5="http://schemas.microsoft.com/office/drawing/2016/5/11/chartex" xmlns:cx6="http://schemas.microsoft.com/office/drawing/2016/5/12/chartex" xmlns:cx7="http://schemas.microsoft.com/office/drawing/2016/5/13/chartex" xmlns:cx8="http://schemas.microsoft.com/office/drawing/2016/5/14/chartex" xmlns:mc="http://schemas.openxmlformats.org/markup-compatibility/2006" xmlns:aink="http://schemas.microsoft.com/office/drawing/2016/ink" xmlns:am3d="http://schemas.microsoft.com/office/drawing/2017/model3d" xmlns:o="urn:schemas-microsoft-com:office:office" xmlns:r="http://schemas.openxmlformats.org/officeDocument/2006/relationships" xmlns:m="http://schemas.openxmlformats.org/officeDocument/2006/math" xmlns:v="urn:schemas-microsoft-com:vml" xmlns:wp14="http://schemas.microsoft.com/office/word/2010/wordprocessingDrawing" xmlns:wp="http://schemas.openxmlformats.org/drawingml/2006/wordprocessingDrawing" xmlns:w10="urn:schemas-microsoft-com:office:word" xmlns:w="http://schemas.openxmlformats.org/wordprocessingml/2006/main" xmlns:w14="http://schemas.microsoft.com/office/word/2010/wordml" xmlns:w15="http://schemas.microsoft.com/office/word/2012/wordml" xmlns:w16cid="http://schemas.microsoft.com/office/word/2016/wordml/cid" xmlns:w16se="http://schemas.microsoft.com/office/word/2015/wordml/symex" xmlns:wpg="http://schemas.microsoft.com/office/word/2010/wordprocessingGroup" xmlns:wpi="http://schemas.microsoft.com/office/word/2010/wordprocessingInk" xmlns:wne="http://schemas.microsoft.com/office/word/2006/wordml" xmlns:wps="http://schemas.microsoft.com/office/word/2010/wordprocessingShape" mc:Ignorable="w14 w15 w16se w16cid wp14">
+  <w:footnote w:type="separator" w:id="-1">
     <w:p>
       <w:r>
         <w:separator/>
       </w:r>
     </w:p>
   </w:footnote>
-  <w:footnote w:type="continuationSeparator" w:id="1">
+  <w:footnote w:type="continuationSeparator" w:id="0">
     <w:p>
       <w:r>
         <w:continuationSeparator/>
@@ -11936,8 +11759,8 @@
 </file>
 
 <file path=word/numbering.xml><?xml version="1.0" encoding="utf-8"?>
-<w:numbering xmlns:ve="http://schemas.openxmlformats.org/markup-compatibility/2006" xmlns:o="urn:schemas-microsoft-com:office:office" xmlns:r="http://schemas.openxmlformats.org/officeDocument/2006/relationships" xmlns:m="http://schemas.openxmlformats.org/officeDocument/2006/math" xmlns:v="urn:schemas-microsoft-com:vml" xmlns:wp="http://schemas.openxmlformats.org/drawingml/2006/wordprocessingDrawing" xmlns:w10="urn:schemas-microsoft-com:office:word" xmlns:w="http://schemas.openxmlformats.org/wordprocessingml/2006/main" xmlns:wne="http://schemas.microsoft.com/office/word/2006/wordml">
-  <w:abstractNum w:abstractNumId="0">
+<w:numbering xmlns:wpc="http://schemas.microsoft.com/office/word/2010/wordprocessingCanvas" xmlns:cx="http://schemas.microsoft.com/office/drawing/2014/chartex" xmlns:cx1="http://schemas.microsoft.com/office/drawing/2015/9/8/chartex" xmlns:cx2="http://schemas.microsoft.com/office/drawing/2015/10/21/chartex" xmlns:cx3="http://schemas.microsoft.com/office/drawing/2016/5/9/chartex" xmlns:cx4="http://schemas.microsoft.com/office/drawing/2016/5/10/chartex" xmlns:cx5="http://schemas.microsoft.com/office/drawing/2016/5/11/chartex" xmlns:cx6="http://schemas.microsoft.com/office/drawing/2016/5/12/chartex" xmlns:cx7="http://schemas.microsoft.com/office/drawing/2016/5/13/chartex" xmlns:cx8="http://schemas.microsoft.com/office/drawing/2016/5/14/chartex" xmlns:mc="http://schemas.openxmlformats.org/markup-compatibility/2006" xmlns:aink="http://schemas.microsoft.com/office/drawing/2016/ink" xmlns:am3d="http://schemas.microsoft.com/office/drawing/2017/model3d" xmlns:o="urn:schemas-microsoft-com:office:office" xmlns:r="http://schemas.openxmlformats.org/officeDocument/2006/relationships" xmlns:m="http://schemas.openxmlformats.org/officeDocument/2006/math" xmlns:v="urn:schemas-microsoft-com:vml" xmlns:wp14="http://schemas.microsoft.com/office/word/2010/wordprocessingDrawing" xmlns:wp="http://schemas.openxmlformats.org/drawingml/2006/wordprocessingDrawing" xmlns:w10="urn:schemas-microsoft-com:office:word" xmlns:w="http://schemas.openxmlformats.org/wordprocessingml/2006/main" xmlns:w14="http://schemas.microsoft.com/office/word/2010/wordml" xmlns:w15="http://schemas.microsoft.com/office/word/2012/wordml" xmlns:w16cid="http://schemas.microsoft.com/office/word/2016/wordml/cid" xmlns:w16se="http://schemas.microsoft.com/office/word/2015/wordml/symex" xmlns:wpg="http://schemas.microsoft.com/office/word/2010/wordprocessingGroup" xmlns:wpi="http://schemas.microsoft.com/office/word/2010/wordprocessingInk" xmlns:wne="http://schemas.microsoft.com/office/word/2006/wordml" xmlns:wps="http://schemas.microsoft.com/office/word/2010/wordprocessingShape" mc:Ignorable="w14 w15 w16se w16cid wp14">
+  <w:abstractNum w:abstractNumId="0" w15:restartNumberingAfterBreak="0">
     <w:nsid w:val="04195B7E"/>
     <w:multiLevelType w:val="hybridMultilevel"/>
     <w:tmpl w:val="95F682EA"/>
@@ -12026,7 +11849,7 @@
       </w:pPr>
     </w:lvl>
   </w:abstractNum>
-  <w:abstractNum w:abstractNumId="1">
+  <w:abstractNum w:abstractNumId="1" w15:restartNumberingAfterBreak="0">
     <w:nsid w:val="0A3F473A"/>
     <w:multiLevelType w:val="hybridMultilevel"/>
     <w:tmpl w:val="0EE84618"/>
@@ -12115,7 +11938,7 @@
       </w:pPr>
     </w:lvl>
   </w:abstractNum>
-  <w:abstractNum w:abstractNumId="2">
+  <w:abstractNum w:abstractNumId="2" w15:restartNumberingAfterBreak="0">
     <w:nsid w:val="0AA9210C"/>
     <w:multiLevelType w:val="multilevel"/>
     <w:tmpl w:val="A7B8CC5C"/>
@@ -12236,7 +12059,7 @@
       </w:rPr>
     </w:lvl>
   </w:abstractNum>
-  <w:abstractNum w:abstractNumId="3">
+  <w:abstractNum w:abstractNumId="3" w15:restartNumberingAfterBreak="0">
     <w:nsid w:val="1A2D6E81"/>
     <w:multiLevelType w:val="hybridMultilevel"/>
     <w:tmpl w:val="94E24CD8"/>
@@ -12325,7 +12148,7 @@
       </w:pPr>
     </w:lvl>
   </w:abstractNum>
-  <w:abstractNum w:abstractNumId="4">
+  <w:abstractNum w:abstractNumId="4" w15:restartNumberingAfterBreak="0">
     <w:nsid w:val="21CD65A5"/>
     <w:multiLevelType w:val="hybridMultilevel"/>
     <w:tmpl w:val="FC12D964"/>
@@ -12414,7 +12237,7 @@
       </w:pPr>
     </w:lvl>
   </w:abstractNum>
-  <w:abstractNum w:abstractNumId="5">
+  <w:abstractNum w:abstractNumId="5" w15:restartNumberingAfterBreak="0">
     <w:nsid w:val="23454AE5"/>
     <w:multiLevelType w:val="hybridMultilevel"/>
     <w:tmpl w:val="813A175C"/>
@@ -12503,7 +12326,7 @@
       </w:pPr>
     </w:lvl>
   </w:abstractNum>
-  <w:abstractNum w:abstractNumId="6">
+  <w:abstractNum w:abstractNumId="6" w15:restartNumberingAfterBreak="0">
     <w:nsid w:val="2B7E312B"/>
     <w:multiLevelType w:val="hybridMultilevel"/>
     <w:tmpl w:val="09C6392C"/>
@@ -12592,7 +12415,7 @@
       </w:pPr>
     </w:lvl>
   </w:abstractNum>
-  <w:abstractNum w:abstractNumId="7">
+  <w:abstractNum w:abstractNumId="7" w15:restartNumberingAfterBreak="0">
     <w:nsid w:val="45272F37"/>
     <w:multiLevelType w:val="hybridMultilevel"/>
     <w:tmpl w:val="45288A40"/>
@@ -12681,7 +12504,7 @@
       </w:pPr>
     </w:lvl>
   </w:abstractNum>
-  <w:abstractNum w:abstractNumId="8">
+  <w:abstractNum w:abstractNumId="8" w15:restartNumberingAfterBreak="0">
     <w:nsid w:val="46ED425C"/>
     <w:multiLevelType w:val="hybridMultilevel"/>
     <w:tmpl w:val="30766E5E"/>
@@ -12770,7 +12593,7 @@
       </w:pPr>
     </w:lvl>
   </w:abstractNum>
-  <w:abstractNum w:abstractNumId="9">
+  <w:abstractNum w:abstractNumId="9" w15:restartNumberingAfterBreak="0">
     <w:nsid w:val="4E3D4073"/>
     <w:multiLevelType w:val="hybridMultilevel"/>
     <w:tmpl w:val="AE0EB98A"/>
@@ -12859,7 +12682,7 @@
       </w:pPr>
     </w:lvl>
   </w:abstractNum>
-  <w:abstractNum w:abstractNumId="10">
+  <w:abstractNum w:abstractNumId="10" w15:restartNumberingAfterBreak="0">
     <w:nsid w:val="5CA44E2A"/>
     <w:multiLevelType w:val="hybridMultilevel"/>
     <w:tmpl w:val="A4167000"/>
@@ -12985,7 +12808,7 @@
 </file>
 
 <file path=word/styles.xml><?xml version="1.0" encoding="utf-8"?>
-<w:styles xmlns:r="http://schemas.openxmlformats.org/officeDocument/2006/relationships" xmlns:w="http://schemas.openxmlformats.org/wordprocessingml/2006/main">
+<w:styles xmlns:mc="http://schemas.openxmlformats.org/markup-compatibility/2006" xmlns:r="http://schemas.openxmlformats.org/officeDocument/2006/relationships" xmlns:w="http://schemas.openxmlformats.org/wordprocessingml/2006/main" xmlns:w14="http://schemas.microsoft.com/office/word/2010/wordml" xmlns:w15="http://schemas.microsoft.com/office/word/2012/wordml" xmlns:w16cid="http://schemas.microsoft.com/office/word/2016/wordml/cid" xmlns:w16se="http://schemas.microsoft.com/office/word/2015/wordml/symex" mc:Ignorable="w14 w15 w16se w16cid">
   <w:docDefaults>
     <w:rPrDefault>
       <w:rPr>
@@ -12998,149 +12821,386 @@
     </w:rPrDefault>
     <w:pPrDefault/>
   </w:docDefaults>
-  <w:latentStyles w:defLockedState="0" w:defUIPriority="99" w:defSemiHidden="1" w:defUnhideWhenUsed="1" w:defQFormat="0" w:count="267">
-    <w:lsdException w:name="Normal" w:semiHidden="0" w:uiPriority="0" w:unhideWhenUsed="0" w:qFormat="1"/>
-    <w:lsdException w:name="heading 1" w:semiHidden="0" w:uiPriority="9" w:unhideWhenUsed="0" w:qFormat="1"/>
-    <w:lsdException w:name="heading 2" w:uiPriority="9" w:qFormat="1"/>
-    <w:lsdException w:name="heading 3" w:uiPriority="9" w:qFormat="1"/>
-    <w:lsdException w:name="heading 4" w:uiPriority="9" w:qFormat="1"/>
-    <w:lsdException w:name="heading 5" w:uiPriority="9" w:qFormat="1"/>
-    <w:lsdException w:name="heading 6" w:uiPriority="9" w:qFormat="1"/>
-    <w:lsdException w:name="heading 7" w:uiPriority="9" w:qFormat="1"/>
-    <w:lsdException w:name="heading 8" w:uiPriority="9" w:qFormat="1"/>
-    <w:lsdException w:name="heading 9" w:uiPriority="9" w:qFormat="1"/>
-    <w:lsdException w:name="toc 1" w:uiPriority="39"/>
-    <w:lsdException w:name="toc 2" w:uiPriority="39"/>
-    <w:lsdException w:name="toc 3" w:uiPriority="39"/>
-    <w:lsdException w:name="toc 4" w:uiPriority="39"/>
-    <w:lsdException w:name="toc 5" w:uiPriority="39"/>
-    <w:lsdException w:name="toc 6" w:uiPriority="39"/>
-    <w:lsdException w:name="toc 7" w:uiPriority="39"/>
-    <w:lsdException w:name="toc 8" w:uiPriority="39"/>
-    <w:lsdException w:name="toc 9" w:uiPriority="39"/>
-    <w:lsdException w:name="caption" w:uiPriority="35" w:qFormat="1"/>
-    <w:lsdException w:name="Title" w:semiHidden="0" w:uiPriority="10" w:unhideWhenUsed="0" w:qFormat="1"/>
-    <w:lsdException w:name="Default Paragraph Font" w:uiPriority="1"/>
-    <w:lsdException w:name="Subtitle" w:semiHidden="0" w:uiPriority="11" w:unhideWhenUsed="0" w:qFormat="1"/>
-    <w:lsdException w:name="Strong" w:semiHidden="0" w:uiPriority="22" w:unhideWhenUsed="0" w:qFormat="1"/>
-    <w:lsdException w:name="Emphasis" w:semiHidden="0" w:uiPriority="20" w:unhideWhenUsed="0" w:qFormat="1"/>
-    <w:lsdException w:name="Table Grid" w:semiHidden="0" w:uiPriority="59" w:unhideWhenUsed="0"/>
-    <w:lsdException w:name="Placeholder Text" w:unhideWhenUsed="0"/>
-    <w:lsdException w:name="No Spacing" w:semiHidden="0" w:uiPriority="1" w:unhideWhenUsed="0" w:qFormat="1"/>
-    <w:lsdException w:name="Light Shading" w:semiHidden="0" w:uiPriority="60" w:unhideWhenUsed="0"/>
-    <w:lsdException w:name="Light List" w:semiHidden="0" w:uiPriority="61" w:unhideWhenUsed="0"/>
-    <w:lsdException w:name="Light Grid" w:semiHidden="0" w:uiPriority="62" w:unhideWhenUsed="0"/>
-    <w:lsdException w:name="Medium Shading 1" w:semiHidden="0" w:uiPriority="63" w:unhideWhenUsed="0"/>
-    <w:lsdException w:name="Medium Shading 2" w:semiHidden="0" w:uiPriority="64" w:unhideWhenUsed="0"/>
-    <w:lsdException w:name="Medium List 1" w:semiHidden="0" w:uiPriority="65" w:unhideWhenUsed="0"/>
-    <w:lsdException w:name="Medium List 2" w:semiHidden="0" w:uiPriority="66" w:unhideWhenUsed="0"/>
-    <w:lsdException w:name="Medium Grid 1" w:semiHidden="0" w:uiPriority="67" w:unhideWhenUsed="0"/>
-    <w:lsdException w:name="Medium Grid 2" w:semiHidden="0" w:uiPriority="68" w:unhideWhenUsed="0"/>
-    <w:lsdException w:name="Medium Grid 3" w:semiHidden="0" w:uiPriority="69" w:unhideWhenUsed="0"/>
-    <w:lsdException w:name="Dark List" w:semiHidden="0" w:uiPriority="70" w:unhideWhenUsed="0"/>
-    <w:lsdException w:name="Colorful Shading" w:semiHidden="0" w:uiPriority="71" w:unhideWhenUsed="0"/>
-    <w:lsdException w:name="Colorful List" w:semiHidden="0" w:uiPriority="72" w:unhideWhenUsed="0"/>
-    <w:lsdException w:name="Colorful Grid" w:semiHidden="0" w:uiPriority="73" w:unhideWhenUsed="0"/>
-    <w:lsdException w:name="Light Shading Accent 1" w:semiHidden="0" w:uiPriority="60" w:unhideWhenUsed="0"/>
-    <w:lsdException w:name="Light List Accent 1" w:semiHidden="0" w:uiPriority="61" w:unhideWhenUsed="0"/>
-    <w:lsdException w:name="Light Grid Accent 1" w:semiHidden="0" w:uiPriority="62" w:unhideWhenUsed="0"/>
-    <w:lsdException w:name="Medium Shading 1 Accent 1" w:semiHidden="0" w:uiPriority="63" w:unhideWhenUsed="0"/>
-    <w:lsdException w:name="Medium Shading 2 Accent 1" w:semiHidden="0" w:uiPriority="64" w:unhideWhenUsed="0"/>
-    <w:lsdException w:name="Medium List 1 Accent 1" w:semiHidden="0" w:uiPriority="65" w:unhideWhenUsed="0"/>
-    <w:lsdException w:name="Revision" w:unhideWhenUsed="0"/>
-    <w:lsdException w:name="List Paragraph" w:semiHidden="0" w:uiPriority="34" w:unhideWhenUsed="0" w:qFormat="1"/>
-    <w:lsdException w:name="Quote" w:semiHidden="0" w:uiPriority="29" w:unhideWhenUsed="0" w:qFormat="1"/>
-    <w:lsdException w:name="Intense Quote" w:semiHidden="0" w:uiPriority="30" w:unhideWhenUsed="0" w:qFormat="1"/>
-    <w:lsdException w:name="Medium List 2 Accent 1" w:semiHidden="0" w:uiPriority="66" w:unhideWhenUsed="0"/>
-    <w:lsdException w:name="Medium Grid 1 Accent 1" w:semiHidden="0" w:uiPriority="67" w:unhideWhenUsed="0"/>
-    <w:lsdException w:name="Medium Grid 2 Accent 1" w:semiHidden="0" w:uiPriority="68" w:unhideWhenUsed="0"/>
-    <w:lsdException w:name="Medium Grid 3 Accent 1" w:semiHidden="0" w:uiPriority="69" w:unhideWhenUsed="0"/>
-    <w:lsdException w:name="Dark List Accent 1" w:semiHidden="0" w:uiPriority="70" w:unhideWhenUsed="0"/>
-    <w:lsdException w:name="Colorful Shading Accent 1" w:semiHidden="0" w:uiPriority="71" w:unhideWhenUsed="0"/>
-    <w:lsdException w:name="Colorful List Accent 1" w:semiHidden="0" w:uiPriority="72" w:unhideWhenUsed="0"/>
-    <w:lsdException w:name="Colorful Grid Accent 1" w:semiHidden="0" w:uiPriority="73" w:unhideWhenUsed="0"/>
-    <w:lsdException w:name="Light Shading Accent 2" w:semiHidden="0" w:uiPriority="60" w:unhideWhenUsed="0"/>
-    <w:lsdException w:name="Light List Accent 2" w:semiHidden="0" w:uiPriority="61" w:unhideWhenUsed="0"/>
-    <w:lsdException w:name="Light Grid Accent 2" w:semiHidden="0" w:uiPriority="62" w:unhideWhenUsed="0"/>
-    <w:lsdException w:name="Medium Shading 1 Accent 2" w:semiHidden="0" w:uiPriority="63" w:unhideWhenUsed="0"/>
-    <w:lsdException w:name="Medium Shading 2 Accent 2" w:semiHidden="0" w:uiPriority="64" w:unhideWhenUsed="0"/>
-    <w:lsdException w:name="Medium List 1 Accent 2" w:semiHidden="0" w:uiPriority="65" w:unhideWhenUsed="0"/>
-    <w:lsdException w:name="Medium List 2 Accent 2" w:semiHidden="0" w:uiPriority="66" w:unhideWhenUsed="0"/>
-    <w:lsdException w:name="Medium Grid 1 Accent 2" w:semiHidden="0" w:uiPriority="67" w:unhideWhenUsed="0"/>
-    <w:lsdException w:name="Medium Grid 2 Accent 2" w:semiHidden="0" w:uiPriority="68" w:unhideWhenUsed="0"/>
-    <w:lsdException w:name="Medium Grid 3 Accent 2" w:semiHidden="0" w:uiPriority="69" w:unhideWhenUsed="0"/>
-    <w:lsdException w:name="Dark List Accent 2" w:semiHidden="0" w:uiPriority="70" w:unhideWhenUsed="0"/>
-    <w:lsdException w:name="Colorful Shading Accent 2" w:semiHidden="0" w:uiPriority="71" w:unhideWhenUsed="0"/>
-    <w:lsdException w:name="Colorful List Accent 2" w:semiHidden="0" w:uiPriority="72" w:unhideWhenUsed="0"/>
-    <w:lsdException w:name="Colorful Grid Accent 2" w:semiHidden="0" w:uiPriority="73" w:unhideWhenUsed="0"/>
-    <w:lsdException w:name="Light Shading Accent 3" w:semiHidden="0" w:uiPriority="60" w:unhideWhenUsed="0"/>
-    <w:lsdException w:name="Light List Accent 3" w:semiHidden="0" w:uiPriority="61" w:unhideWhenUsed="0"/>
-    <w:lsdException w:name="Light Grid Accent 3" w:semiHidden="0" w:uiPriority="62" w:unhideWhenUsed="0"/>
-    <w:lsdException w:name="Medium Shading 1 Accent 3" w:semiHidden="0" w:uiPriority="63" w:unhideWhenUsed="0"/>
-    <w:lsdException w:name="Medium Shading 2 Accent 3" w:semiHidden="0" w:uiPriority="64" w:unhideWhenUsed="0"/>
-    <w:lsdException w:name="Medium List 1 Accent 3" w:semiHidden="0" w:uiPriority="65" w:unhideWhenUsed="0"/>
-    <w:lsdException w:name="Medium List 2 Accent 3" w:semiHidden="0" w:uiPriority="66" w:unhideWhenUsed="0"/>
-    <w:lsdException w:name="Medium Grid 1 Accent 3" w:semiHidden="0" w:uiPriority="67" w:unhideWhenUsed="0"/>
-    <w:lsdException w:name="Medium Grid 2 Accent 3" w:semiHidden="0" w:uiPriority="68" w:unhideWhenUsed="0"/>
-    <w:lsdException w:name="Medium Grid 3 Accent 3" w:semiHidden="0" w:uiPriority="69" w:unhideWhenUsed="0"/>
-    <w:lsdException w:name="Dark List Accent 3" w:semiHidden="0" w:uiPriority="70" w:unhideWhenUsed="0"/>
-    <w:lsdException w:name="Colorful Shading Accent 3" w:semiHidden="0" w:uiPriority="71" w:unhideWhenUsed="0"/>
-    <w:lsdException w:name="Colorful List Accent 3" w:semiHidden="0" w:uiPriority="72" w:unhideWhenUsed="0"/>
-    <w:lsdException w:name="Colorful Grid Accent 3" w:semiHidden="0" w:uiPriority="73" w:unhideWhenUsed="0"/>
-    <w:lsdException w:name="Light Shading Accent 4" w:semiHidden="0" w:uiPriority="60" w:unhideWhenUsed="0"/>
-    <w:lsdException w:name="Light List Accent 4" w:semiHidden="0" w:uiPriority="61" w:unhideWhenUsed="0"/>
-    <w:lsdException w:name="Light Grid Accent 4" w:semiHidden="0" w:uiPriority="62" w:unhideWhenUsed="0"/>
-    <w:lsdException w:name="Medium Shading 1 Accent 4" w:semiHidden="0" w:uiPriority="63" w:unhideWhenUsed="0"/>
-    <w:lsdException w:name="Medium Shading 2 Accent 4" w:semiHidden="0" w:uiPriority="64" w:unhideWhenUsed="0"/>
-    <w:lsdException w:name="Medium List 1 Accent 4" w:semiHidden="0" w:uiPriority="65" w:unhideWhenUsed="0"/>
-    <w:lsdException w:name="Medium List 2 Accent 4" w:semiHidden="0" w:uiPriority="66" w:unhideWhenUsed="0"/>
-    <w:lsdException w:name="Medium Grid 1 Accent 4" w:semiHidden="0" w:uiPriority="67" w:unhideWhenUsed="0"/>
-    <w:lsdException w:name="Medium Grid 2 Accent 4" w:semiHidden="0" w:uiPriority="68" w:unhideWhenUsed="0"/>
-    <w:lsdException w:name="Medium Grid 3 Accent 4" w:semiHidden="0" w:uiPriority="69" w:unhideWhenUsed="0"/>
-    <w:lsdException w:name="Dark List Accent 4" w:semiHidden="0" w:uiPriority="70" w:unhideWhenUsed="0"/>
-    <w:lsdException w:name="Colorful Shading Accent 4" w:semiHidden="0" w:uiPriority="71" w:unhideWhenUsed="0"/>
-    <w:lsdException w:name="Colorful List Accent 4" w:semiHidden="0" w:uiPriority="72" w:unhideWhenUsed="0"/>
-    <w:lsdException w:name="Colorful Grid Accent 4" w:semiHidden="0" w:uiPriority="73" w:unhideWhenUsed="0"/>
-    <w:lsdException w:name="Light Shading Accent 5" w:semiHidden="0" w:uiPriority="60" w:unhideWhenUsed="0"/>
-    <w:lsdException w:name="Light List Accent 5" w:semiHidden="0" w:uiPriority="61" w:unhideWhenUsed="0"/>
-    <w:lsdException w:name="Light Grid Accent 5" w:semiHidden="0" w:uiPriority="62" w:unhideWhenUsed="0"/>
-    <w:lsdException w:name="Medium Shading 1 Accent 5" w:semiHidden="0" w:uiPriority="63" w:unhideWhenUsed="0"/>
-    <w:lsdException w:name="Medium Shading 2 Accent 5" w:semiHidden="0" w:uiPriority="64" w:unhideWhenUsed="0"/>
-    <w:lsdException w:name="Medium List 1 Accent 5" w:semiHidden="0" w:uiPriority="65" w:unhideWhenUsed="0"/>
-    <w:lsdException w:name="Medium List 2 Accent 5" w:semiHidden="0" w:uiPriority="66" w:unhideWhenUsed="0"/>
-    <w:lsdException w:name="Medium Grid 1 Accent 5" w:semiHidden="0" w:uiPriority="67" w:unhideWhenUsed="0"/>
-    <w:lsdException w:name="Medium Grid 2 Accent 5" w:semiHidden="0" w:uiPriority="68" w:unhideWhenUsed="0"/>
-    <w:lsdException w:name="Medium Grid 3 Accent 5" w:semiHidden="0" w:uiPriority="69" w:unhideWhenUsed="0"/>
-    <w:lsdException w:name="Dark List Accent 5" w:semiHidden="0" w:uiPriority="70" w:unhideWhenUsed="0"/>
-    <w:lsdException w:name="Colorful Shading Accent 5" w:semiHidden="0" w:uiPriority="71" w:unhideWhenUsed="0"/>
-    <w:lsdException w:name="Colorful List Accent 5" w:semiHidden="0" w:uiPriority="72" w:unhideWhenUsed="0"/>
-    <w:lsdException w:name="Colorful Grid Accent 5" w:semiHidden="0" w:uiPriority="73" w:unhideWhenUsed="0"/>
-    <w:lsdException w:name="Light Shading Accent 6" w:semiHidden="0" w:uiPriority="60" w:unhideWhenUsed="0"/>
-    <w:lsdException w:name="Light List Accent 6" w:semiHidden="0" w:uiPriority="61" w:unhideWhenUsed="0"/>
-    <w:lsdException w:name="Light Grid Accent 6" w:semiHidden="0" w:uiPriority="62" w:unhideWhenUsed="0"/>
-    <w:lsdException w:name="Medium Shading 1 Accent 6" w:semiHidden="0" w:uiPriority="63" w:unhideWhenUsed="0"/>
-    <w:lsdException w:name="Medium Shading 2 Accent 6" w:semiHidden="0" w:uiPriority="64" w:unhideWhenUsed="0"/>
-    <w:lsdException w:name="Medium List 1 Accent 6" w:semiHidden="0" w:uiPriority="65" w:unhideWhenUsed="0"/>
-    <w:lsdException w:name="Medium List 2 Accent 6" w:semiHidden="0" w:uiPriority="66" w:unhideWhenUsed="0"/>
-    <w:lsdException w:name="Medium Grid 1 Accent 6" w:semiHidden="0" w:uiPriority="67" w:unhideWhenUsed="0"/>
-    <w:lsdException w:name="Medium Grid 2 Accent 6" w:semiHidden="0" w:uiPriority="68" w:unhideWhenUsed="0"/>
-    <w:lsdException w:name="Medium Grid 3 Accent 6" w:semiHidden="0" w:uiPriority="69" w:unhideWhenUsed="0"/>
-    <w:lsdException w:name="Dark List Accent 6" w:semiHidden="0" w:uiPriority="70" w:unhideWhenUsed="0"/>
-    <w:lsdException w:name="Colorful Shading Accent 6" w:semiHidden="0" w:uiPriority="71" w:unhideWhenUsed="0"/>
-    <w:lsdException w:name="Colorful List Accent 6" w:semiHidden="0" w:uiPriority="72" w:unhideWhenUsed="0"/>
-    <w:lsdException w:name="Colorful Grid Accent 6" w:semiHidden="0" w:uiPriority="73" w:unhideWhenUsed="0"/>
-    <w:lsdException w:name="Subtle Emphasis" w:semiHidden="0" w:uiPriority="19" w:unhideWhenUsed="0" w:qFormat="1"/>
-    <w:lsdException w:name="Intense Emphasis" w:semiHidden="0" w:uiPriority="21" w:unhideWhenUsed="0" w:qFormat="1"/>
-    <w:lsdException w:name="Subtle Reference" w:semiHidden="0" w:uiPriority="31" w:unhideWhenUsed="0" w:qFormat="1"/>
-    <w:lsdException w:name="Intense Reference" w:semiHidden="0" w:uiPriority="32" w:unhideWhenUsed="0" w:qFormat="1"/>
-    <w:lsdException w:name="Book Title" w:semiHidden="0" w:uiPriority="33" w:unhideWhenUsed="0" w:qFormat="1"/>
-    <w:lsdException w:name="Bibliography" w:uiPriority="37"/>
-    <w:lsdException w:name="TOC Heading" w:uiPriority="39" w:qFormat="1"/>
+  <w:latentStyles w:defLockedState="0" w:defUIPriority="99" w:defSemiHidden="0" w:defUnhideWhenUsed="0" w:defQFormat="0" w:count="375">
+    <w:lsdException w:name="Normal" w:uiPriority="0" w:qFormat="1"/>
+    <w:lsdException w:name="heading 1" w:uiPriority="9" w:qFormat="1"/>
+    <w:lsdException w:name="heading 2" w:semiHidden="1" w:uiPriority="9" w:unhideWhenUsed="1" w:qFormat="1"/>
+    <w:lsdException w:name="heading 3" w:semiHidden="1" w:uiPriority="9" w:unhideWhenUsed="1" w:qFormat="1"/>
+    <w:lsdException w:name="heading 4" w:semiHidden="1" w:uiPriority="9" w:unhideWhenUsed="1" w:qFormat="1"/>
+    <w:lsdException w:name="heading 5" w:semiHidden="1" w:uiPriority="9" w:unhideWhenUsed="1" w:qFormat="1"/>
+    <w:lsdException w:name="heading 6" w:semiHidden="1" w:uiPriority="9" w:unhideWhenUsed="1" w:qFormat="1"/>
+    <w:lsdException w:name="heading 7" w:semiHidden="1" w:uiPriority="9" w:unhideWhenUsed="1" w:qFormat="1"/>
+    <w:lsdException w:name="heading 8" w:semiHidden="1" w:uiPriority="9" w:unhideWhenUsed="1" w:qFormat="1"/>
+    <w:lsdException w:name="heading 9" w:semiHidden="1" w:uiPriority="9" w:unhideWhenUsed="1" w:qFormat="1"/>
+    <w:lsdException w:name="index 1" w:semiHidden="1" w:unhideWhenUsed="1"/>
+    <w:lsdException w:name="index 2" w:semiHidden="1" w:unhideWhenUsed="1"/>
+    <w:lsdException w:name="index 3" w:semiHidden="1" w:unhideWhenUsed="1"/>
+    <w:lsdException w:name="index 4" w:semiHidden="1" w:unhideWhenUsed="1"/>
+    <w:lsdException w:name="index 5" w:semiHidden="1" w:unhideWhenUsed="1"/>
+    <w:lsdException w:name="index 6" w:semiHidden="1" w:unhideWhenUsed="1"/>
+    <w:lsdException w:name="index 7" w:semiHidden="1" w:unhideWhenUsed="1"/>
+    <w:lsdException w:name="index 8" w:semiHidden="1" w:unhideWhenUsed="1"/>
+    <w:lsdException w:name="index 9" w:semiHidden="1" w:unhideWhenUsed="1"/>
+    <w:lsdException w:name="toc 1" w:semiHidden="1" w:uiPriority="39" w:unhideWhenUsed="1"/>
+    <w:lsdException w:name="toc 2" w:semiHidden="1" w:uiPriority="39" w:unhideWhenUsed="1"/>
+    <w:lsdException w:name="toc 3" w:semiHidden="1" w:uiPriority="39" w:unhideWhenUsed="1"/>
+    <w:lsdException w:name="toc 4" w:semiHidden="1" w:uiPriority="39" w:unhideWhenUsed="1"/>
+    <w:lsdException w:name="toc 5" w:semiHidden="1" w:uiPriority="39" w:unhideWhenUsed="1"/>
+    <w:lsdException w:name="toc 6" w:semiHidden="1" w:uiPriority="39" w:unhideWhenUsed="1"/>
+    <w:lsdException w:name="toc 7" w:semiHidden="1" w:uiPriority="39" w:unhideWhenUsed="1"/>
+    <w:lsdException w:name="toc 8" w:semiHidden="1" w:uiPriority="39" w:unhideWhenUsed="1"/>
+    <w:lsdException w:name="toc 9" w:semiHidden="1" w:uiPriority="39" w:unhideWhenUsed="1"/>
+    <w:lsdException w:name="Normal Indent" w:semiHidden="1" w:unhideWhenUsed="1"/>
+    <w:lsdException w:name="footnote text" w:semiHidden="1" w:unhideWhenUsed="1"/>
+    <w:lsdException w:name="annotation text" w:semiHidden="1" w:unhideWhenUsed="1"/>
+    <w:lsdException w:name="header" w:semiHidden="1" w:unhideWhenUsed="1"/>
+    <w:lsdException w:name="footer" w:semiHidden="1" w:unhideWhenUsed="1"/>
+    <w:lsdException w:name="index heading" w:semiHidden="1" w:unhideWhenUsed="1"/>
+    <w:lsdException w:name="caption" w:semiHidden="1" w:uiPriority="35" w:unhideWhenUsed="1" w:qFormat="1"/>
+    <w:lsdException w:name="table of figures" w:semiHidden="1" w:unhideWhenUsed="1"/>
+    <w:lsdException w:name="envelope address" w:semiHidden="1" w:unhideWhenUsed="1"/>
+    <w:lsdException w:name="envelope return" w:semiHidden="1" w:unhideWhenUsed="1"/>
+    <w:lsdException w:name="footnote reference" w:semiHidden="1" w:unhideWhenUsed="1"/>
+    <w:lsdException w:name="annotation reference" w:semiHidden="1" w:unhideWhenUsed="1"/>
+    <w:lsdException w:name="line number" w:semiHidden="1" w:unhideWhenUsed="1"/>
+    <w:lsdException w:name="page number" w:semiHidden="1" w:unhideWhenUsed="1"/>
+    <w:lsdException w:name="endnote reference" w:semiHidden="1" w:unhideWhenUsed="1"/>
+    <w:lsdException w:name="endnote text" w:semiHidden="1" w:unhideWhenUsed="1"/>
+    <w:lsdException w:name="table of authorities" w:semiHidden="1" w:unhideWhenUsed="1"/>
+    <w:lsdException w:name="macro" w:semiHidden="1" w:unhideWhenUsed="1"/>
+    <w:lsdException w:name="toa heading" w:semiHidden="1" w:unhideWhenUsed="1"/>
+    <w:lsdException w:name="List" w:semiHidden="1" w:unhideWhenUsed="1"/>
+    <w:lsdException w:name="List Bullet" w:semiHidden="1" w:unhideWhenUsed="1"/>
+    <w:lsdException w:name="List Number" w:semiHidden="1" w:unhideWhenUsed="1"/>
+    <w:lsdException w:name="List 2" w:semiHidden="1" w:unhideWhenUsed="1"/>
+    <w:lsdException w:name="List 3" w:semiHidden="1" w:unhideWhenUsed="1"/>
+    <w:lsdException w:name="List 4" w:semiHidden="1" w:unhideWhenUsed="1"/>
+    <w:lsdException w:name="List 5" w:semiHidden="1" w:unhideWhenUsed="1"/>
+    <w:lsdException w:name="List Bullet 2" w:semiHidden="1" w:unhideWhenUsed="1"/>
+    <w:lsdException w:name="List Bullet 3" w:semiHidden="1" w:unhideWhenUsed="1"/>
+    <w:lsdException w:name="List Bullet 4" w:semiHidden="1" w:unhideWhenUsed="1"/>
+    <w:lsdException w:name="List Bullet 5" w:semiHidden="1" w:unhideWhenUsed="1"/>
+    <w:lsdException w:name="List Number 2" w:semiHidden="1" w:unhideWhenUsed="1"/>
+    <w:lsdException w:name="List Number 3" w:semiHidden="1" w:unhideWhenUsed="1"/>
+    <w:lsdException w:name="List Number 4" w:semiHidden="1" w:unhideWhenUsed="1"/>
+    <w:lsdException w:name="List Number 5" w:semiHidden="1" w:unhideWhenUsed="1"/>
+    <w:lsdException w:name="Title" w:uiPriority="10" w:qFormat="1"/>
+    <w:lsdException w:name="Closing" w:semiHidden="1" w:unhideWhenUsed="1"/>
+    <w:lsdException w:name="Signature" w:semiHidden="1" w:unhideWhenUsed="1"/>
+    <w:lsdException w:name="Default Paragraph Font" w:semiHidden="1" w:uiPriority="1" w:unhideWhenUsed="1"/>
+    <w:lsdException w:name="Body Text" w:semiHidden="1" w:unhideWhenUsed="1"/>
+    <w:lsdException w:name="Body Text Indent" w:semiHidden="1" w:unhideWhenUsed="1"/>
+    <w:lsdException w:name="List Continue" w:semiHidden="1" w:unhideWhenUsed="1"/>
+    <w:lsdException w:name="List Continue 2" w:semiHidden="1" w:unhideWhenUsed="1"/>
+    <w:lsdException w:name="List Continue 3" w:semiHidden="1" w:unhideWhenUsed="1"/>
+    <w:lsdException w:name="List Continue 4" w:semiHidden="1" w:unhideWhenUsed="1"/>
+    <w:lsdException w:name="List Continue 5" w:semiHidden="1" w:unhideWhenUsed="1"/>
+    <w:lsdException w:name="Message Header" w:semiHidden="1" w:unhideWhenUsed="1"/>
+    <w:lsdException w:name="Subtitle" w:uiPriority="11" w:qFormat="1"/>
+    <w:lsdException w:name="Salutation" w:semiHidden="1" w:unhideWhenUsed="1"/>
+    <w:lsdException w:name="Date" w:semiHidden="1" w:unhideWhenUsed="1"/>
+    <w:lsdException w:name="Body Text First Indent" w:semiHidden="1" w:unhideWhenUsed="1"/>
+    <w:lsdException w:name="Body Text First Indent 2" w:semiHidden="1" w:unhideWhenUsed="1"/>
+    <w:lsdException w:name="Note Heading" w:semiHidden="1" w:unhideWhenUsed="1"/>
+    <w:lsdException w:name="Body Text 2" w:semiHidden="1" w:unhideWhenUsed="1"/>
+    <w:lsdException w:name="Body Text 3" w:semiHidden="1" w:unhideWhenUsed="1"/>
+    <w:lsdException w:name="Body Text Indent 2" w:semiHidden="1" w:unhideWhenUsed="1"/>
+    <w:lsdException w:name="Body Text Indent 3" w:semiHidden="1" w:unhideWhenUsed="1"/>
+    <w:lsdException w:name="Block Text" w:semiHidden="1" w:unhideWhenUsed="1"/>
+    <w:lsdException w:name="Hyperlink" w:semiHidden="1" w:unhideWhenUsed="1"/>
+    <w:lsdException w:name="FollowedHyperlink" w:semiHidden="1" w:unhideWhenUsed="1"/>
+    <w:lsdException w:name="Strong" w:uiPriority="22" w:qFormat="1"/>
+    <w:lsdException w:name="Emphasis" w:uiPriority="20" w:qFormat="1"/>
+    <w:lsdException w:name="Document Map" w:semiHidden="1" w:unhideWhenUsed="1"/>
+    <w:lsdException w:name="Plain Text" w:semiHidden="1" w:unhideWhenUsed="1"/>
+    <w:lsdException w:name="E-mail Signature" w:semiHidden="1" w:unhideWhenUsed="1"/>
+    <w:lsdException w:name="HTML Top of Form" w:semiHidden="1" w:unhideWhenUsed="1"/>
+    <w:lsdException w:name="HTML Bottom of Form" w:semiHidden="1" w:unhideWhenUsed="1"/>
+    <w:lsdException w:name="Normal (Web)" w:semiHidden="1" w:unhideWhenUsed="1"/>
+    <w:lsdException w:name="HTML Acronym" w:semiHidden="1" w:unhideWhenUsed="1"/>
+    <w:lsdException w:name="HTML Address" w:semiHidden="1" w:unhideWhenUsed="1"/>
+    <w:lsdException w:name="HTML Cite" w:semiHidden="1" w:unhideWhenUsed="1"/>
+    <w:lsdException w:name="HTML Code" w:semiHidden="1" w:unhideWhenUsed="1"/>
+    <w:lsdException w:name="HTML Definition" w:semiHidden="1" w:unhideWhenUsed="1"/>
+    <w:lsdException w:name="HTML Keyboard" w:semiHidden="1" w:unhideWhenUsed="1"/>
+    <w:lsdException w:name="HTML Preformatted" w:semiHidden="1" w:unhideWhenUsed="1"/>
+    <w:lsdException w:name="HTML Sample" w:semiHidden="1" w:unhideWhenUsed="1"/>
+    <w:lsdException w:name="HTML Typewriter" w:semiHidden="1" w:unhideWhenUsed="1"/>
+    <w:lsdException w:name="HTML Variable" w:semiHidden="1" w:unhideWhenUsed="1"/>
+    <w:lsdException w:name="Normal Table" w:semiHidden="1" w:unhideWhenUsed="1"/>
+    <w:lsdException w:name="annotation subject" w:semiHidden="1" w:unhideWhenUsed="1"/>
+    <w:lsdException w:name="No List" w:semiHidden="1" w:unhideWhenUsed="1"/>
+    <w:lsdException w:name="Outline List 1" w:semiHidden="1" w:unhideWhenUsed="1"/>
+    <w:lsdException w:name="Outline List 2" w:semiHidden="1" w:unhideWhenUsed="1"/>
+    <w:lsdException w:name="Outline List 3" w:semiHidden="1" w:unhideWhenUsed="1"/>
+    <w:lsdException w:name="Table Simple 1" w:semiHidden="1" w:unhideWhenUsed="1"/>
+    <w:lsdException w:name="Table Simple 2" w:semiHidden="1" w:unhideWhenUsed="1"/>
+    <w:lsdException w:name="Table Simple 3" w:semiHidden="1" w:unhideWhenUsed="1"/>
+    <w:lsdException w:name="Table Classic 1" w:semiHidden="1" w:unhideWhenUsed="1"/>
+    <w:lsdException w:name="Table Classic 2" w:semiHidden="1" w:unhideWhenUsed="1"/>
+    <w:lsdException w:name="Table Classic 3" w:semiHidden="1" w:unhideWhenUsed="1"/>
+    <w:lsdException w:name="Table Classic 4" w:semiHidden="1" w:unhideWhenUsed="1"/>
+    <w:lsdException w:name="Table Colorful 1" w:semiHidden="1" w:unhideWhenUsed="1"/>
+    <w:lsdException w:name="Table Colorful 2" w:semiHidden="1" w:unhideWhenUsed="1"/>
+    <w:lsdException w:name="Table Colorful 3" w:semiHidden="1" w:unhideWhenUsed="1"/>
+    <w:lsdException w:name="Table Columns 1" w:semiHidden="1" w:unhideWhenUsed="1"/>
+    <w:lsdException w:name="Table Columns 2" w:semiHidden="1" w:unhideWhenUsed="1"/>
+    <w:lsdException w:name="Table Columns 3" w:semiHidden="1" w:unhideWhenUsed="1"/>
+    <w:lsdException w:name="Table Columns 4" w:semiHidden="1" w:unhideWhenUsed="1"/>
+    <w:lsdException w:name="Table Columns 5" w:semiHidden="1" w:unhideWhenUsed="1"/>
+    <w:lsdException w:name="Table Grid 1" w:semiHidden="1" w:unhideWhenUsed="1"/>
+    <w:lsdException w:name="Table Grid 2" w:semiHidden="1" w:unhideWhenUsed="1"/>
+    <w:lsdException w:name="Table Grid 3" w:semiHidden="1" w:unhideWhenUsed="1"/>
+    <w:lsdException w:name="Table Grid 4" w:semiHidden="1" w:unhideWhenUsed="1"/>
+    <w:lsdException w:name="Table Grid 5" w:semiHidden="1" w:unhideWhenUsed="1"/>
+    <w:lsdException w:name="Table Grid 6" w:semiHidden="1" w:unhideWhenUsed="1"/>
+    <w:lsdException w:name="Table Grid 7" w:semiHidden="1" w:unhideWhenUsed="1"/>
+    <w:lsdException w:name="Table Grid 8" w:semiHidden="1" w:unhideWhenUsed="1"/>
+    <w:lsdException w:name="Table List 1" w:semiHidden="1" w:unhideWhenUsed="1"/>
+    <w:lsdException w:name="Table List 2" w:semiHidden="1" w:unhideWhenUsed="1"/>
+    <w:lsdException w:name="Table List 3" w:semiHidden="1" w:unhideWhenUsed="1"/>
+    <w:lsdException w:name="Table List 4" w:semiHidden="1" w:unhideWhenUsed="1"/>
+    <w:lsdException w:name="Table List 5" w:semiHidden="1" w:unhideWhenUsed="1"/>
+    <w:lsdException w:name="Table List 6" w:semiHidden="1" w:unhideWhenUsed="1"/>
+    <w:lsdException w:name="Table List 7" w:semiHidden="1" w:unhideWhenUsed="1"/>
+    <w:lsdException w:name="Table List 8" w:semiHidden="1" w:unhideWhenUsed="1"/>
+    <w:lsdException w:name="Table 3D effects 1" w:semiHidden="1" w:unhideWhenUsed="1"/>
+    <w:lsdException w:name="Table 3D effects 2" w:semiHidden="1" w:unhideWhenUsed="1"/>
+    <w:lsdException w:name="Table 3D effects 3" w:semiHidden="1" w:unhideWhenUsed="1"/>
+    <w:lsdException w:name="Table Contemporary" w:semiHidden="1" w:unhideWhenUsed="1"/>
+    <w:lsdException w:name="Table Elegant" w:semiHidden="1" w:unhideWhenUsed="1"/>
+    <w:lsdException w:name="Table Professional" w:semiHidden="1" w:unhideWhenUsed="1"/>
+    <w:lsdException w:name="Table Subtle 1" w:semiHidden="1" w:unhideWhenUsed="1"/>
+    <w:lsdException w:name="Table Subtle 2" w:semiHidden="1" w:unhideWhenUsed="1"/>
+    <w:lsdException w:name="Table Web 1" w:semiHidden="1" w:unhideWhenUsed="1"/>
+    <w:lsdException w:name="Table Web 2" w:semiHidden="1" w:unhideWhenUsed="1"/>
+    <w:lsdException w:name="Table Web 3" w:semiHidden="1" w:unhideWhenUsed="1"/>
+    <w:lsdException w:name="Balloon Text" w:semiHidden="1" w:unhideWhenUsed="1"/>
+    <w:lsdException w:name="Table Grid" w:semiHidden="1" w:uiPriority="59" w:unhideWhenUsed="1"/>
+    <w:lsdException w:name="Table Theme" w:semiHidden="1" w:unhideWhenUsed="1"/>
+    <w:lsdException w:name="Placeholder Text" w:semiHidden="1"/>
+    <w:lsdException w:name="No Spacing" w:uiPriority="1" w:qFormat="1"/>
+    <w:lsdException w:name="Light Shading" w:uiPriority="60"/>
+    <w:lsdException w:name="Light List" w:uiPriority="61"/>
+    <w:lsdException w:name="Light Grid" w:uiPriority="62"/>
+    <w:lsdException w:name="Medium Shading 1" w:uiPriority="63"/>
+    <w:lsdException w:name="Medium Shading 2" w:uiPriority="64"/>
+    <w:lsdException w:name="Medium List 1" w:uiPriority="65"/>
+    <w:lsdException w:name="Medium List 2" w:uiPriority="66"/>
+    <w:lsdException w:name="Medium Grid 1" w:uiPriority="67"/>
+    <w:lsdException w:name="Medium Grid 2" w:uiPriority="68"/>
+    <w:lsdException w:name="Medium Grid 3" w:uiPriority="69"/>
+    <w:lsdException w:name="Dark List" w:uiPriority="70"/>
+    <w:lsdException w:name="Colorful Shading" w:uiPriority="71"/>
+    <w:lsdException w:name="Colorful List" w:uiPriority="72"/>
+    <w:lsdException w:name="Colorful Grid" w:uiPriority="73"/>
+    <w:lsdException w:name="Light Shading Accent 1" w:uiPriority="60"/>
+    <w:lsdException w:name="Light List Accent 1" w:uiPriority="61"/>
+    <w:lsdException w:name="Light Grid Accent 1" w:uiPriority="62"/>
+    <w:lsdException w:name="Medium Shading 1 Accent 1" w:uiPriority="63"/>
+    <w:lsdException w:name="Medium Shading 2 Accent 1" w:uiPriority="64"/>
+    <w:lsdException w:name="Medium List 1 Accent 1" w:uiPriority="65"/>
+    <w:lsdException w:name="Revision" w:semiHidden="1"/>
+    <w:lsdException w:name="List Paragraph" w:uiPriority="34" w:qFormat="1"/>
+    <w:lsdException w:name="Quote" w:uiPriority="29" w:qFormat="1"/>
+    <w:lsdException w:name="Intense Quote" w:uiPriority="30" w:qFormat="1"/>
+    <w:lsdException w:name="Medium List 2 Accent 1" w:uiPriority="66"/>
+    <w:lsdException w:name="Medium Grid 1 Accent 1" w:uiPriority="67"/>
+    <w:lsdException w:name="Medium Grid 2 Accent 1" w:uiPriority="68"/>
+    <w:lsdException w:name="Medium Grid 3 Accent 1" w:uiPriority="69"/>
+    <w:lsdException w:name="Dark List Accent 1" w:uiPriority="70"/>
+    <w:lsdException w:name="Colorful Shading Accent 1" w:uiPriority="71"/>
+    <w:lsdException w:name="Colorful List Accent 1" w:uiPriority="72"/>
+    <w:lsdException w:name="Colorful Grid Accent 1" w:uiPriority="73"/>
+    <w:lsdException w:name="Light Shading Accent 2" w:uiPriority="60"/>
+    <w:lsdException w:name="Light List Accent 2" w:uiPriority="61"/>
+    <w:lsdException w:name="Light Grid Accent 2" w:uiPriority="62"/>
+    <w:lsdException w:name="Medium Shading 1 Accent 2" w:uiPriority="63"/>
+    <w:lsdException w:name="Medium Shading 2 Accent 2" w:uiPriority="64"/>
+    <w:lsdException w:name="Medium List 1 Accent 2" w:uiPriority="65"/>
+    <w:lsdException w:name="Medium List 2 Accent 2" w:uiPriority="66"/>
+    <w:lsdException w:name="Medium Grid 1 Accent 2" w:uiPriority="67"/>
+    <w:lsdException w:name="Medium Grid 2 Accent 2" w:uiPriority="68"/>
+    <w:lsdException w:name="Medium Grid 3 Accent 2" w:uiPriority="69"/>
+    <w:lsdException w:name="Dark List Accent 2" w:uiPriority="70"/>
+    <w:lsdException w:name="Colorful Shading Accent 2" w:uiPriority="71"/>
+    <w:lsdException w:name="Colorful List Accent 2" w:uiPriority="72"/>
+    <w:lsdException w:name="Colorful Grid Accent 2" w:uiPriority="73"/>
+    <w:lsdException w:name="Light Shading Accent 3" w:uiPriority="60"/>
+    <w:lsdException w:name="Light List Accent 3" w:uiPriority="61"/>
+    <w:lsdException w:name="Light Grid Accent 3" w:uiPriority="62"/>
+    <w:lsdException w:name="Medium Shading 1 Accent 3" w:uiPriority="63"/>
+    <w:lsdException w:name="Medium Shading 2 Accent 3" w:uiPriority="64"/>
+    <w:lsdException w:name="Medium List 1 Accent 3" w:uiPriority="65"/>
+    <w:lsdException w:name="Medium List 2 Accent 3" w:uiPriority="66"/>
+    <w:lsdException w:name="Medium Grid 1 Accent 3" w:uiPriority="67"/>
+    <w:lsdException w:name="Medium Grid 2 Accent 3" w:uiPriority="68"/>
+    <w:lsdException w:name="Medium Grid 3 Accent 3" w:uiPriority="69"/>
+    <w:lsdException w:name="Dark List Accent 3" w:uiPriority="70"/>
+    <w:lsdException w:name="Colorful Shading Accent 3" w:uiPriority="71"/>
+    <w:lsdException w:name="Colorful List Accent 3" w:uiPriority="72"/>
+    <w:lsdException w:name="Colorful Grid Accent 3" w:uiPriority="73"/>
+    <w:lsdException w:name="Light Shading Accent 4" w:uiPriority="60"/>
+    <w:lsdException w:name="Light List Accent 4" w:uiPriority="61"/>
+    <w:lsdException w:name="Light Grid Accent 4" w:uiPriority="62"/>
+    <w:lsdException w:name="Medium Shading 1 Accent 4" w:uiPriority="63"/>
+    <w:lsdException w:name="Medium Shading 2 Accent 4" w:uiPriority="64"/>
+    <w:lsdException w:name="Medium List 1 Accent 4" w:uiPriority="65"/>
+    <w:lsdException w:name="Medium List 2 Accent 4" w:uiPriority="66"/>
+    <w:lsdException w:name="Medium Grid 1 Accent 4" w:uiPriority="67"/>
+    <w:lsdException w:name="Medium Grid 2 Accent 4" w:uiPriority="68"/>
+    <w:lsdException w:name="Medium Grid 3 Accent 4" w:uiPriority="69"/>
+    <w:lsdException w:name="Dark List Accent 4" w:uiPriority="70"/>
+    <w:lsdException w:name="Colorful Shading Accent 4" w:uiPriority="71"/>
+    <w:lsdException w:name="Colorful List Accent 4" w:uiPriority="72"/>
+    <w:lsdException w:name="Colorful Grid Accent 4" w:uiPriority="73"/>
+    <w:lsdException w:name="Light Shading Accent 5" w:uiPriority="60"/>
+    <w:lsdException w:name="Light List Accent 5" w:uiPriority="61"/>
+    <w:lsdException w:name="Light Grid Accent 5" w:uiPriority="62"/>
+    <w:lsdException w:name="Medium Shading 1 Accent 5" w:uiPriority="63"/>
+    <w:lsdException w:name="Medium Shading 2 Accent 5" w:uiPriority="64"/>
+    <w:lsdException w:name="Medium List 1 Accent 5" w:uiPriority="65"/>
+    <w:lsdException w:name="Medium List 2 Accent 5" w:uiPriority="66"/>
+    <w:lsdException w:name="Medium Grid 1 Accent 5" w:uiPriority="67"/>
+    <w:lsdException w:name="Medium Grid 2 Accent 5" w:uiPriority="68"/>
+    <w:lsdException w:name="Medium Grid 3 Accent 5" w:uiPriority="69"/>
+    <w:lsdException w:name="Dark List Accent 5" w:uiPriority="70"/>
+    <w:lsdException w:name="Colorful Shading Accent 5" w:uiPriority="71"/>
+    <w:lsdException w:name="Colorful List Accent 5" w:uiPriority="72"/>
+    <w:lsdException w:name="Colorful Grid Accent 5" w:uiPriority="73"/>
+    <w:lsdException w:name="Light Shading Accent 6" w:uiPriority="60"/>
+    <w:lsdException w:name="Light List Accent 6" w:uiPriority="61"/>
+    <w:lsdException w:name="Light Grid Accent 6" w:uiPriority="62"/>
+    <w:lsdException w:name="Medium Shading 1 Accent 6" w:uiPriority="63"/>
+    <w:lsdException w:name="Medium Shading 2 Accent 6" w:uiPriority="64"/>
+    <w:lsdException w:name="Medium List 1 Accent 6" w:uiPriority="65"/>
+    <w:lsdException w:name="Medium List 2 Accent 6" w:uiPriority="66"/>
+    <w:lsdException w:name="Medium Grid 1 Accent 6" w:uiPriority="67"/>
+    <w:lsdException w:name="Medium Grid 2 Accent 6" w:uiPriority="68"/>
+    <w:lsdException w:name="Medium Grid 3 Accent 6" w:uiPriority="69"/>
+    <w:lsdException w:name="Dark List Accent 6" w:uiPriority="70"/>
+    <w:lsdException w:name="Colorful Shading Accent 6" w:uiPriority="71"/>
+    <w:lsdException w:name="Colorful List Accent 6" w:uiPriority="72"/>
+    <w:lsdException w:name="Colorful Grid Accent 6" w:uiPriority="73"/>
+    <w:lsdException w:name="Subtle Emphasis" w:uiPriority="19" w:qFormat="1"/>
+    <w:lsdException w:name="Intense Emphasis" w:uiPriority="21" w:qFormat="1"/>
+    <w:lsdException w:name="Subtle Reference" w:uiPriority="31" w:qFormat="1"/>
+    <w:lsdException w:name="Intense Reference" w:uiPriority="32" w:qFormat="1"/>
+    <w:lsdException w:name="Book Title" w:uiPriority="33" w:qFormat="1"/>
+    <w:lsdException w:name="Bibliography" w:semiHidden="1" w:uiPriority="37" w:unhideWhenUsed="1"/>
+    <w:lsdException w:name="TOC Heading" w:semiHidden="1" w:uiPriority="39" w:unhideWhenUsed="1" w:qFormat="1"/>
+    <w:lsdException w:name="Plain Table 1" w:uiPriority="41"/>
+    <w:lsdException w:name="Plain Table 2" w:uiPriority="42"/>
+    <w:lsdException w:name="Plain Table 3" w:uiPriority="43"/>
+    <w:lsdException w:name="Plain Table 4" w:uiPriority="44"/>
+    <w:lsdException w:name="Plain Table 5" w:uiPriority="45"/>
+    <w:lsdException w:name="Grid Table Light" w:uiPriority="40"/>
+    <w:lsdException w:name="Grid Table 1 Light" w:uiPriority="46"/>
+    <w:lsdException w:name="Grid Table 2" w:uiPriority="47"/>
+    <w:lsdException w:name="Grid Table 3" w:uiPriority="48"/>
+    <w:lsdException w:name="Grid Table 4" w:uiPriority="49"/>
+    <w:lsdException w:name="Grid Table 5 Dark" w:uiPriority="50"/>
+    <w:lsdException w:name="Grid Table 6 Colorful" w:uiPriority="51"/>
+    <w:lsdException w:name="Grid Table 7 Colorful" w:uiPriority="52"/>
+    <w:lsdException w:name="Grid Table 1 Light Accent 1" w:uiPriority="46"/>
+    <w:lsdException w:name="Grid Table 2 Accent 1" w:uiPriority="47"/>
+    <w:lsdException w:name="Grid Table 3 Accent 1" w:uiPriority="48"/>
+    <w:lsdException w:name="Grid Table 4 Accent 1" w:uiPriority="49"/>
+    <w:lsdException w:name="Grid Table 5 Dark Accent 1" w:uiPriority="50"/>
+    <w:lsdException w:name="Grid Table 6 Colorful Accent 1" w:uiPriority="51"/>
+    <w:lsdException w:name="Grid Table 7 Colorful Accent 1" w:uiPriority="52"/>
+    <w:lsdException w:name="Grid Table 1 Light Accent 2" w:uiPriority="46"/>
+    <w:lsdException w:name="Grid Table 2 Accent 2" w:uiPriority="47"/>
+    <w:lsdException w:name="Grid Table 3 Accent 2" w:uiPriority="48"/>
+    <w:lsdException w:name="Grid Table 4 Accent 2" w:uiPriority="49"/>
+    <w:lsdException w:name="Grid Table 5 Dark Accent 2" w:uiPriority="50"/>
+    <w:lsdException w:name="Grid Table 6 Colorful Accent 2" w:uiPriority="51"/>
+    <w:lsdException w:name="Grid Table 7 Colorful Accent 2" w:uiPriority="52"/>
+    <w:lsdException w:name="Grid Table 1 Light Accent 3" w:uiPriority="46"/>
+    <w:lsdException w:name="Grid Table 2 Accent 3" w:uiPriority="47"/>
+    <w:lsdException w:name="Grid Table 3 Accent 3" w:uiPriority="48"/>
+    <w:lsdException w:name="Grid Table 4 Accent 3" w:uiPriority="49"/>
+    <w:lsdException w:name="Grid Table 5 Dark Accent 3" w:uiPriority="50"/>
+    <w:lsdException w:name="Grid Table 6 Colorful Accent 3" w:uiPriority="51"/>
+    <w:lsdException w:name="Grid Table 7 Colorful Accent 3" w:uiPriority="52"/>
+    <w:lsdException w:name="Grid Table 1 Light Accent 4" w:uiPriority="46"/>
+    <w:lsdException w:name="Grid Table 2 Accent 4" w:uiPriority="47"/>
+    <w:lsdException w:name="Grid Table 3 Accent 4" w:uiPriority="48"/>
+    <w:lsdException w:name="Grid Table 4 Accent 4" w:uiPriority="49"/>
+    <w:lsdException w:name="Grid Table 5 Dark Accent 4" w:uiPriority="50"/>
+    <w:lsdException w:name="Grid Table 6 Colorful Accent 4" w:uiPriority="51"/>
+    <w:lsdException w:name="Grid Table 7 Colorful Accent 4" w:uiPriority="52"/>
+    <w:lsdException w:name="Grid Table 1 Light Accent 5" w:uiPriority="46"/>
+    <w:lsdException w:name="Grid Table 2 Accent 5" w:uiPriority="47"/>
+    <w:lsdException w:name="Grid Table 3 Accent 5" w:uiPriority="48"/>
+    <w:lsdException w:name="Grid Table 4 Accent 5" w:uiPriority="49"/>
+    <w:lsdException w:name="Grid Table 5 Dark Accent 5" w:uiPriority="50"/>
+    <w:lsdException w:name="Grid Table 6 Colorful Accent 5" w:uiPriority="51"/>
+    <w:lsdException w:name="Grid Table 7 Colorful Accent 5" w:uiPriority="52"/>
+    <w:lsdException w:name="Grid Table 1 Light Accent 6" w:uiPriority="46"/>
+    <w:lsdException w:name="Grid Table 2 Accent 6" w:uiPriority="47"/>
+    <w:lsdException w:name="Grid Table 3 Accent 6" w:uiPriority="48"/>
+    <w:lsdException w:name="Grid Table 4 Accent 6" w:uiPriority="49"/>
+    <w:lsdException w:name="Grid Table 5 Dark Accent 6" w:uiPriority="50"/>
+    <w:lsdException w:name="Grid Table 6 Colorful Accent 6" w:uiPriority="51"/>
+    <w:lsdException w:name="Grid Table 7 Colorful Accent 6" w:uiPriority="52"/>
+    <w:lsdException w:name="List Table 1 Light" w:uiPriority="46"/>
+    <w:lsdException w:name="List Table 2" w:uiPriority="47"/>
+    <w:lsdException w:name="List Table 3" w:uiPriority="48"/>
+    <w:lsdException w:name="List Table 4" w:uiPriority="49"/>
+    <w:lsdException w:name="List Table 5 Dark" w:uiPriority="50"/>
+    <w:lsdException w:name="List Table 6 Colorful" w:uiPriority="51"/>
+    <w:lsdException w:name="List Table 7 Colorful" w:uiPriority="52"/>
+    <w:lsdException w:name="List Table 1 Light Accent 1" w:uiPriority="46"/>
+    <w:lsdException w:name="List Table 2 Accent 1" w:uiPriority="47"/>
+    <w:lsdException w:name="List Table 3 Accent 1" w:uiPriority="48"/>
+    <w:lsdException w:name="List Table 4 Accent 1" w:uiPriority="49"/>
+    <w:lsdException w:name="List Table 5 Dark Accent 1" w:uiPriority="50"/>
+    <w:lsdException w:name="List Table 6 Colorful Accent 1" w:uiPriority="51"/>
+    <w:lsdException w:name="List Table 7 Colorful Accent 1" w:uiPriority="52"/>
+    <w:lsdException w:name="List Table 1 Light Accent 2" w:uiPriority="46"/>
+    <w:lsdException w:name="List Table 2 Accent 2" w:uiPriority="47"/>
+    <w:lsdException w:name="List Table 3 Accent 2" w:uiPriority="48"/>
+    <w:lsdException w:name="List Table 4 Accent 2" w:uiPriority="49"/>
+    <w:lsdException w:name="List Table 5 Dark Accent 2" w:uiPriority="50"/>
+    <w:lsdException w:name="List Table 6 Colorful Accent 2" w:uiPriority="51"/>
+    <w:lsdException w:name="List Table 7 Colorful Accent 2" w:uiPriority="52"/>
+    <w:lsdException w:name="List Table 1 Light Accent 3" w:uiPriority="46"/>
+    <w:lsdException w:name="List Table 2 Accent 3" w:uiPriority="47"/>
+    <w:lsdException w:name="List Table 3 Accent 3" w:uiPriority="48"/>
+    <w:lsdException w:name="List Table 4 Accent 3" w:uiPriority="49"/>
+    <w:lsdException w:name="List Table 5 Dark Accent 3" w:uiPriority="50"/>
+    <w:lsdException w:name="List Table 6 Colorful Accent 3" w:uiPriority="51"/>
+    <w:lsdException w:name="List Table 7 Colorful Accent 3" w:uiPriority="52"/>
+    <w:lsdException w:name="List Table 1 Light Accent 4" w:uiPriority="46"/>
+    <w:lsdException w:name="List Table 2 Accent 4" w:uiPriority="47"/>
+    <w:lsdException w:name="List Table 3 Accent 4" w:uiPriority="48"/>
+    <w:lsdException w:name="List Table 4 Accent 4" w:uiPriority="49"/>
+    <w:lsdException w:name="List Table 5 Dark Accent 4" w:uiPriority="50"/>
+    <w:lsdException w:name="List Table 6 Colorful Accent 4" w:uiPriority="51"/>
+    <w:lsdException w:name="List Table 7 Colorful Accent 4" w:uiPriority="52"/>
+    <w:lsdException w:name="List Table 1 Light Accent 5" w:uiPriority="46"/>
+    <w:lsdException w:name="List Table 2 Accent 5" w:uiPriority="47"/>
+    <w:lsdException w:name="List Table 3 Accent 5" w:uiPriority="48"/>
+    <w:lsdException w:name="List Table 4 Accent 5" w:uiPriority="49"/>
+    <w:lsdException w:name="List Table 5 Dark Accent 5" w:uiPriority="50"/>
+    <w:lsdException w:name="List Table 6 Colorful Accent 5" w:uiPriority="51"/>
+    <w:lsdException w:name="List Table 7 Colorful Accent 5" w:uiPriority="52"/>
+    <w:lsdException w:name="List Table 1 Light Accent 6" w:uiPriority="46"/>
+    <w:lsdException w:name="List Table 2 Accent 6" w:uiPriority="47"/>
+    <w:lsdException w:name="List Table 3 Accent 6" w:uiPriority="48"/>
+    <w:lsdException w:name="List Table 4 Accent 6" w:uiPriority="49"/>
+    <w:lsdException w:name="List Table 5 Dark Accent 6" w:uiPriority="50"/>
+    <w:lsdException w:name="List Table 6 Colorful Accent 6" w:uiPriority="51"/>
+    <w:lsdException w:name="List Table 7 Colorful Accent 6" w:uiPriority="52"/>
+    <w:lsdException w:name="Mention" w:semiHidden="1" w:unhideWhenUsed="1"/>
+    <w:lsdException w:name="Smart Hyperlink" w:semiHidden="1" w:unhideWhenUsed="1"/>
+    <w:lsdException w:name="Hashtag" w:semiHidden="1" w:unhideWhenUsed="1"/>
+    <w:lsdException w:name="Unresolved Mention" w:semiHidden="1" w:unhideWhenUsed="1"/>
   </w:latentStyles>
   <w:style w:type="paragraph" w:default="1" w:styleId="a">
     <w:name w:val="Normal"/>
     <w:qFormat/>
-    <w:rsid w:val="0053742A"/>
     <w:pPr>
       <w:widowControl w:val="0"/>
       <w:jc w:val="both"/>
@@ -13157,7 +13217,6 @@
     <w:uiPriority w:val="99"/>
     <w:semiHidden/>
     <w:unhideWhenUsed/>
-    <w:qFormat/>
     <w:tblPr>
       <w:tblInd w:w="0" w:type="dxa"/>
       <w:tblCellMar>
@@ -13177,11 +13236,10 @@
   <w:style w:type="paragraph" w:styleId="a3">
     <w:name w:val="header"/>
     <w:basedOn w:val="a"/>
-    <w:link w:val="Char"/>
+    <w:link w:val="a4"/>
     <w:uiPriority w:val="99"/>
     <w:semiHidden/>
     <w:unhideWhenUsed/>
-    <w:rsid w:val="0053742A"/>
     <w:pPr>
       <w:pBdr>
         <w:bottom w:val="single" w:sz="6" w:space="1" w:color="auto"/>
@@ -13198,26 +13256,24 @@
       <w:szCs w:val="18"/>
     </w:rPr>
   </w:style>
-  <w:style w:type="character" w:customStyle="1" w:styleId="Char">
-    <w:name w:val="页眉 Char"/>
+  <w:style w:type="character" w:customStyle="1" w:styleId="a4">
+    <w:name w:val="页眉 字符"/>
     <w:basedOn w:val="a0"/>
     <w:link w:val="a3"/>
     <w:uiPriority w:val="99"/>
     <w:semiHidden/>
-    <w:rsid w:val="0053742A"/>
     <w:rPr>
       <w:sz w:val="18"/>
       <w:szCs w:val="18"/>
     </w:rPr>
   </w:style>
-  <w:style w:type="paragraph" w:styleId="a4">
+  <w:style w:type="paragraph" w:styleId="a5">
     <w:name w:val="footer"/>
     <w:basedOn w:val="a"/>
-    <w:link w:val="Char0"/>
+    <w:link w:val="a6"/>
     <w:uiPriority w:val="99"/>
     <w:semiHidden/>
     <w:unhideWhenUsed/>
-    <w:rsid w:val="0053742A"/>
     <w:pPr>
       <w:tabs>
         <w:tab w:val="center" w:pos="4153"/>
@@ -13231,46 +13287,42 @@
       <w:szCs w:val="18"/>
     </w:rPr>
   </w:style>
-  <w:style w:type="character" w:customStyle="1" w:styleId="Char0">
-    <w:name w:val="页脚 Char"/>
+  <w:style w:type="character" w:customStyle="1" w:styleId="a6">
+    <w:name w:val="页脚 字符"/>
     <w:basedOn w:val="a0"/>
-    <w:link w:val="a4"/>
+    <w:link w:val="a5"/>
     <w:uiPriority w:val="99"/>
     <w:semiHidden/>
-    <w:rsid w:val="0053742A"/>
     <w:rPr>
       <w:sz w:val="18"/>
       <w:szCs w:val="18"/>
     </w:rPr>
   </w:style>
-  <w:style w:type="paragraph" w:styleId="a5">
+  <w:style w:type="paragraph" w:styleId="a7">
     <w:name w:val="List Paragraph"/>
     <w:basedOn w:val="a"/>
     <w:uiPriority w:val="34"/>
     <w:qFormat/>
-    <w:rsid w:val="0053742A"/>
     <w:pPr>
       <w:ind w:firstLineChars="200" w:firstLine="420"/>
     </w:pPr>
   </w:style>
-  <w:style w:type="character" w:styleId="a6">
+  <w:style w:type="character" w:styleId="a8">
     <w:name w:val="Hyperlink"/>
     <w:basedOn w:val="a0"/>
     <w:uiPriority w:val="99"/>
     <w:unhideWhenUsed/>
-    <w:rsid w:val="0053742A"/>
     <w:rPr>
       <w:color w:val="0000FF" w:themeColor="hyperlink"/>
       <w:u w:val="single"/>
     </w:rPr>
   </w:style>
-  <w:style w:type="character" w:customStyle="1" w:styleId="UnresolvedMention">
-    <w:name w:val="Unresolved Mention"/>
+  <w:style w:type="character" w:customStyle="1" w:styleId="1">
+    <w:name w:val="未处理的提及1"/>
     <w:basedOn w:val="a0"/>
     <w:uiPriority w:val="99"/>
     <w:semiHidden/>
     <w:unhideWhenUsed/>
-    <w:rsid w:val="0053742A"/>
     <w:rPr>
       <w:color w:val="605E5C"/>
       <w:shd w:val="clear" w:color="auto" w:fill="E1DFDD"/>
@@ -13279,11 +13331,10 @@
   <w:style w:type="paragraph" w:styleId="HTML">
     <w:name w:val="HTML Preformatted"/>
     <w:basedOn w:val="a"/>
-    <w:link w:val="HTMLChar"/>
+    <w:link w:val="HTML0"/>
     <w:uiPriority w:val="99"/>
     <w:semiHidden/>
     <w:unhideWhenUsed/>
-    <w:rsid w:val="0053742A"/>
     <w:pPr>
       <w:widowControl/>
       <w:tabs>
@@ -13313,13 +13364,12 @@
       <w:szCs w:val="24"/>
     </w:rPr>
   </w:style>
-  <w:style w:type="character" w:customStyle="1" w:styleId="HTMLChar">
-    <w:name w:val="HTML 预设格式 Char"/>
+  <w:style w:type="character" w:customStyle="1" w:styleId="HTML0">
+    <w:name w:val="HTML 预设格式 字符"/>
     <w:basedOn w:val="a0"/>
     <w:link w:val="HTML"/>
     <w:uiPriority w:val="99"/>
     <w:semiHidden/>
-    <w:rsid w:val="0053742A"/>
     <w:rPr>
       <w:rFonts w:ascii="宋体" w:eastAsia="宋体" w:hAnsi="宋体" w:cs="宋体"/>
       <w:kern w:val="0"/>
@@ -13327,13 +13377,12 @@
       <w:szCs w:val="24"/>
     </w:rPr>
   </w:style>
-  <w:style w:type="character" w:styleId="HTML0">
+  <w:style w:type="character" w:styleId="HTML1">
     <w:name w:val="HTML Code"/>
     <w:basedOn w:val="a0"/>
     <w:uiPriority w:val="99"/>
     <w:semiHidden/>
     <w:unhideWhenUsed/>
-    <w:rsid w:val="0053742A"/>
     <w:rPr>
       <w:rFonts w:ascii="宋体" w:eastAsia="宋体" w:hAnsi="宋体" w:cs="宋体"/>
       <w:sz w:val="24"/>
@@ -13343,48 +13392,41 @@
   <w:style w:type="character" w:customStyle="1" w:styleId="hljs-keyword">
     <w:name w:val="hljs-keyword"/>
     <w:basedOn w:val="a0"/>
-    <w:rsid w:val="0053742A"/>
   </w:style>
   <w:style w:type="character" w:customStyle="1" w:styleId="hljs-comment">
     <w:name w:val="hljs-comment"/>
     <w:basedOn w:val="a0"/>
-    <w:rsid w:val="0053742A"/>
   </w:style>
   <w:style w:type="character" w:customStyle="1" w:styleId="hljs-number">
     <w:name w:val="hljs-number"/>
     <w:basedOn w:val="a0"/>
-    <w:rsid w:val="0053742A"/>
   </w:style>
   <w:style w:type="character" w:customStyle="1" w:styleId="hljs-string">
     <w:name w:val="hljs-string"/>
     <w:basedOn w:val="a0"/>
-    <w:rsid w:val="0053742A"/>
   </w:style>
   <w:style w:type="character" w:customStyle="1" w:styleId="hljs-list">
     <w:name w:val="hljs-list"/>
     <w:basedOn w:val="a0"/>
-    <w:rsid w:val="0053742A"/>
   </w:style>
-  <w:style w:type="paragraph" w:styleId="a7">
+  <w:style w:type="paragraph" w:styleId="a9">
     <w:name w:val="Balloon Text"/>
     <w:basedOn w:val="a"/>
-    <w:link w:val="Char1"/>
+    <w:link w:val="aa"/>
     <w:uiPriority w:val="99"/>
     <w:semiHidden/>
     <w:unhideWhenUsed/>
-    <w:rsid w:val="00D10738"/>
     <w:rPr>
       <w:sz w:val="18"/>
       <w:szCs w:val="18"/>
     </w:rPr>
   </w:style>
-  <w:style w:type="character" w:customStyle="1" w:styleId="Char1">
-    <w:name w:val="批注框文本 Char"/>
+  <w:style w:type="character" w:customStyle="1" w:styleId="aa">
+    <w:name w:val="批注框文本 字符"/>
     <w:basedOn w:val="a0"/>
-    <w:link w:val="a7"/>
+    <w:link w:val="a9"/>
     <w:uiPriority w:val="99"/>
     <w:semiHidden/>
-    <w:rsid w:val="00D10738"/>
     <w:rPr>
       <w:sz w:val="18"/>
       <w:szCs w:val="18"/>
@@ -13681,7 +13723,7 @@
 </file>
 
 <file path=customXml/itemProps1.xml><?xml version="1.0" encoding="utf-8"?>
-<ds:datastoreItem xmlns:ds="http://schemas.openxmlformats.org/officeDocument/2006/customXml" ds:itemID="{62814EFF-B5A2-4AFD-AB63-74CA8E7110BE}">
+<ds:datastoreItem xmlns:ds="http://schemas.openxmlformats.org/officeDocument/2006/customXml" ds:itemID="{C31928D1-D16F-42DB-9616-9DA0A32558E5}">
   <ds:schemaRefs>
     <ds:schemaRef ds:uri="http://schemas.openxmlformats.org/officeDocument/2006/bibliography"/>
   </ds:schemaRefs>

--- a/机器学习工程师4-深度学习.docx
+++ b/机器学习工程师4-深度学习.docx
@@ -632,7 +632,7 @@
           <v:shape id="_x0000_i1025" type="#_x0000_t75" style="width:122.25pt;height:36pt" o:ole="">
             <v:imagedata r:id="rId12" o:title=""/>
           </v:shape>
-          <o:OLEObject Type="Embed" ProgID="Equation.DSMT4" ShapeID="_x0000_i1025" DrawAspect="Content" ObjectID="_1612706514" r:id="rId13"/>
+          <o:OLEObject Type="Embed" ProgID="Equation.DSMT4" ShapeID="_x0000_i1025" DrawAspect="Content" ObjectID="_1618580892" r:id="rId13"/>
         </w:object>
       </w:r>
     </w:p>
@@ -661,7 +661,7 @@
           <v:shape id="_x0000_i1026" type="#_x0000_t75" style="width:28.5pt;height:21.75pt" o:ole="">
             <v:imagedata r:id="rId14" o:title=""/>
           </v:shape>
-          <o:OLEObject Type="Embed" ProgID="Equation.DSMT4" ShapeID="_x0000_i1026" DrawAspect="Content" ObjectID="_1612706515" r:id="rId15"/>
+          <o:OLEObject Type="Embed" ProgID="Equation.DSMT4" ShapeID="_x0000_i1026" DrawAspect="Content" ObjectID="_1618580893" r:id="rId15"/>
         </w:object>
       </w:r>
       <w:r>
@@ -697,7 +697,7 @@
           <v:shape id="_x0000_i1027" type="#_x0000_t75" style="width:14.25pt;height:14.25pt" o:ole="">
             <v:imagedata r:id="rId16" o:title=""/>
           </v:shape>
-          <o:OLEObject Type="Embed" ProgID="Equation.DSMT4" ShapeID="_x0000_i1027" DrawAspect="Content" ObjectID="_1612706516" r:id="rId17"/>
+          <o:OLEObject Type="Embed" ProgID="Equation.DSMT4" ShapeID="_x0000_i1027" DrawAspect="Content" ObjectID="_1618580894" r:id="rId17"/>
         </w:object>
       </w:r>
       <w:r>
@@ -716,7 +716,7 @@
           <v:shape id="_x0000_i1028" type="#_x0000_t75" style="width:43.5pt;height:21.75pt" o:ole="">
             <v:imagedata r:id="rId18" o:title=""/>
           </v:shape>
-          <o:OLEObject Type="Embed" ProgID="Equation.DSMT4" ShapeID="_x0000_i1028" DrawAspect="Content" ObjectID="_1612706517" r:id="rId19"/>
+          <o:OLEObject Type="Embed" ProgID="Equation.DSMT4" ShapeID="_x0000_i1028" DrawAspect="Content" ObjectID="_1618580895" r:id="rId19"/>
         </w:object>
       </w:r>
       <w:r>
@@ -752,7 +752,7 @@
           <v:shape id="_x0000_i1029" type="#_x0000_t75" style="width:14.25pt;height:14.25pt" o:ole="">
             <v:imagedata r:id="rId20" o:title=""/>
           </v:shape>
-          <o:OLEObject Type="Embed" ProgID="Equation.DSMT4" ShapeID="_x0000_i1029" DrawAspect="Content" ObjectID="_1612706518" r:id="rId21"/>
+          <o:OLEObject Type="Embed" ProgID="Equation.DSMT4" ShapeID="_x0000_i1029" DrawAspect="Content" ObjectID="_1618580896" r:id="rId21"/>
         </w:object>
       </w:r>
       <w:r>
@@ -771,7 +771,7 @@
           <v:shape id="_x0000_i1030" type="#_x0000_t75" style="width:7.5pt;height:14.25pt" o:ole="">
             <v:imagedata r:id="rId22" o:title=""/>
           </v:shape>
-          <o:OLEObject Type="Embed" ProgID="Equation.DSMT4" ShapeID="_x0000_i1030" DrawAspect="Content" ObjectID="_1612706519" r:id="rId23"/>
+          <o:OLEObject Type="Embed" ProgID="Equation.DSMT4" ShapeID="_x0000_i1030" DrawAspect="Content" ObjectID="_1618580897" r:id="rId23"/>
         </w:object>
       </w:r>
       <w:r>
@@ -790,7 +790,7 @@
           <v:shape id="_x0000_i1031" type="#_x0000_t75" style="width:43.5pt;height:21.75pt" o:ole="">
             <v:imagedata r:id="rId24" o:title=""/>
           </v:shape>
-          <o:OLEObject Type="Embed" ProgID="Equation.DSMT4" ShapeID="_x0000_i1031" DrawAspect="Content" ObjectID="_1612706520" r:id="rId25"/>
+          <o:OLEObject Type="Embed" ProgID="Equation.DSMT4" ShapeID="_x0000_i1031" DrawAspect="Content" ObjectID="_1618580898" r:id="rId25"/>
         </w:object>
       </w:r>
       <w:r>
@@ -826,7 +826,7 @@
           <v:shape id="_x0000_i1032" type="#_x0000_t75" style="width:7.5pt;height:14.25pt" o:ole="">
             <v:imagedata r:id="rId26" o:title=""/>
           </v:shape>
-          <o:OLEObject Type="Embed" ProgID="Equation.DSMT4" ShapeID="_x0000_i1032" DrawAspect="Content" ObjectID="_1612706521" r:id="rId27"/>
+          <o:OLEObject Type="Embed" ProgID="Equation.DSMT4" ShapeID="_x0000_i1032" DrawAspect="Content" ObjectID="_1618580899" r:id="rId27"/>
         </w:object>
       </w:r>
       <w:r>
@@ -845,7 +845,7 @@
           <v:shape id="_x0000_i1033" type="#_x0000_t75" style="width:14.25pt;height:14.25pt" o:ole="">
             <v:imagedata r:id="rId28" o:title=""/>
           </v:shape>
-          <o:OLEObject Type="Embed" ProgID="Equation.DSMT4" ShapeID="_x0000_i1033" DrawAspect="Content" ObjectID="_1612706522" r:id="rId29"/>
+          <o:OLEObject Type="Embed" ProgID="Equation.DSMT4" ShapeID="_x0000_i1033" DrawAspect="Content" ObjectID="_1618580900" r:id="rId29"/>
         </w:object>
       </w:r>
       <w:r>
@@ -984,7 +984,7 @@
           <v:shape id="_x0000_i1034" type="#_x0000_t75" style="width:14.25pt;height:21.75pt" o:ole="">
             <v:imagedata r:id="rId30" o:title=""/>
           </v:shape>
-          <o:OLEObject Type="Embed" ProgID="Equation.DSMT4" ShapeID="_x0000_i1034" DrawAspect="Content" ObjectID="_1612706523" r:id="rId31"/>
+          <o:OLEObject Type="Embed" ProgID="Equation.DSMT4" ShapeID="_x0000_i1034" DrawAspect="Content" ObjectID="_1618580901" r:id="rId31"/>
         </w:object>
       </w:r>
       <w:r>
@@ -1003,7 +1003,7 @@
           <v:shape id="_x0000_i1035" type="#_x0000_t75" style="width:14.25pt;height:21.75pt" o:ole="">
             <v:imagedata r:id="rId32" o:title=""/>
           </v:shape>
-          <o:OLEObject Type="Embed" ProgID="Equation.DSMT4" ShapeID="_x0000_i1035" DrawAspect="Content" ObjectID="_1612706524" r:id="rId33"/>
+          <o:OLEObject Type="Embed" ProgID="Equation.DSMT4" ShapeID="_x0000_i1035" DrawAspect="Content" ObjectID="_1618580902" r:id="rId33"/>
         </w:object>
       </w:r>
       <w:r>
@@ -1022,7 +1022,7 @@
           <v:shape id="_x0000_i1036" type="#_x0000_t75" style="width:7.5pt;height:14.25pt" o:ole="">
             <v:imagedata r:id="rId34" o:title=""/>
           </v:shape>
-          <o:OLEObject Type="Embed" ProgID="Equation.DSMT4" ShapeID="_x0000_i1036" DrawAspect="Content" ObjectID="_1612706525" r:id="rId35"/>
+          <o:OLEObject Type="Embed" ProgID="Equation.DSMT4" ShapeID="_x0000_i1036" DrawAspect="Content" ObjectID="_1618580903" r:id="rId35"/>
         </w:object>
       </w:r>
       <w:r>
@@ -1068,7 +1068,7 @@
           <v:shape id="_x0000_i1037" type="#_x0000_t75" style="width:57.75pt;height:21.75pt" o:ole="">
             <v:imagedata r:id="rId36" o:title=""/>
           </v:shape>
-          <o:OLEObject Type="Embed" ProgID="Equation.DSMT4" ShapeID="_x0000_i1037" DrawAspect="Content" ObjectID="_1612706526" r:id="rId37"/>
+          <o:OLEObject Type="Embed" ProgID="Equation.DSMT4" ShapeID="_x0000_i1037" DrawAspect="Content" ObjectID="_1618580904" r:id="rId37"/>
         </w:object>
       </w:r>
       <w:r>
@@ -1087,7 +1087,7 @@
           <v:shape id="_x0000_i1038" type="#_x0000_t75" style="width:57.75pt;height:21.75pt" o:ole="">
             <v:imagedata r:id="rId38" o:title=""/>
           </v:shape>
-          <o:OLEObject Type="Embed" ProgID="Equation.DSMT4" ShapeID="_x0000_i1038" DrawAspect="Content" ObjectID="_1612706527" r:id="rId39"/>
+          <o:OLEObject Type="Embed" ProgID="Equation.DSMT4" ShapeID="_x0000_i1038" DrawAspect="Content" ObjectID="_1618580905" r:id="rId39"/>
         </w:object>
       </w:r>
     </w:p>
@@ -1125,7 +1125,7 @@
           <v:shape id="_x0000_i1039" type="#_x0000_t75" style="width:1in;height:21.75pt" o:ole="">
             <v:imagedata r:id="rId40" o:title=""/>
           </v:shape>
-          <o:OLEObject Type="Embed" ProgID="Equation.DSMT4" ShapeID="_x0000_i1039" DrawAspect="Content" ObjectID="_1612706528" r:id="rId41"/>
+          <o:OLEObject Type="Embed" ProgID="Equation.DSMT4" ShapeID="_x0000_i1039" DrawAspect="Content" ObjectID="_1618580906" r:id="rId41"/>
         </w:object>
       </w:r>
       <w:r>
@@ -1144,7 +1144,7 @@
           <v:shape id="_x0000_i1040" type="#_x0000_t75" style="width:1in;height:21.75pt" o:ole="">
             <v:imagedata r:id="rId42" o:title=""/>
           </v:shape>
-          <o:OLEObject Type="Embed" ProgID="Equation.DSMT4" ShapeID="_x0000_i1040" DrawAspect="Content" ObjectID="_1612706529" r:id="rId43"/>
+          <o:OLEObject Type="Embed" ProgID="Equation.DSMT4" ShapeID="_x0000_i1040" DrawAspect="Content" ObjectID="_1618580907" r:id="rId43"/>
         </w:object>
       </w:r>
     </w:p>
@@ -1192,7 +1192,7 @@
           <v:shape id="_x0000_i1041" type="#_x0000_t75" style="width:230.25pt;height:21.75pt" o:ole="">
             <v:imagedata r:id="rId44" o:title=""/>
           </v:shape>
-          <o:OLEObject Type="Embed" ProgID="Equation.DSMT4" ShapeID="_x0000_i1041" DrawAspect="Content" ObjectID="_1612706530" r:id="rId45"/>
+          <o:OLEObject Type="Embed" ProgID="Equation.DSMT4" ShapeID="_x0000_i1041" DrawAspect="Content" ObjectID="_1618580908" r:id="rId45"/>
         </w:object>
       </w:r>
     </w:p>
@@ -1241,7 +1241,7 @@
           <v:shape id="_x0000_i1042" type="#_x0000_t75" style="width:151.5pt;height:36pt" o:ole="">
             <v:imagedata r:id="rId46" o:title=""/>
           </v:shape>
-          <o:OLEObject Type="Embed" ProgID="Equation.DSMT4" ShapeID="_x0000_i1042" DrawAspect="Content" ObjectID="_1612706531" r:id="rId47"/>
+          <o:OLEObject Type="Embed" ProgID="Equation.DSMT4" ShapeID="_x0000_i1042" DrawAspect="Content" ObjectID="_1618580909" r:id="rId47"/>
         </w:object>
       </w:r>
     </w:p>
@@ -1262,7 +1262,7 @@
           <v:shape id="_x0000_i1043" type="#_x0000_t75" style="width:158.25pt;height:36pt" o:ole="">
             <v:imagedata r:id="rId48" o:title=""/>
           </v:shape>
-          <o:OLEObject Type="Embed" ProgID="Equation.DSMT4" ShapeID="_x0000_i1043" DrawAspect="Content" ObjectID="_1612706532" r:id="rId49"/>
+          <o:OLEObject Type="Embed" ProgID="Equation.DSMT4" ShapeID="_x0000_i1043" DrawAspect="Content" ObjectID="_1618580910" r:id="rId49"/>
         </w:object>
       </w:r>
     </w:p>
@@ -1302,7 +1302,7 @@
           <v:shape id="_x0000_i1044" type="#_x0000_t75" style="width:28.5pt;height:21.75pt" o:ole="">
             <v:imagedata r:id="rId14" o:title=""/>
           </v:shape>
-          <o:OLEObject Type="Embed" ProgID="Equation.DSMT4" ShapeID="_x0000_i1044" DrawAspect="Content" ObjectID="_1612706533" r:id="rId50"/>
+          <o:OLEObject Type="Embed" ProgID="Equation.DSMT4" ShapeID="_x0000_i1044" DrawAspect="Content" ObjectID="_1618580911" r:id="rId50"/>
         </w:object>
       </w:r>
       <w:r>
@@ -1321,7 +1321,7 @@
           <v:shape id="_x0000_i1045" type="#_x0000_t75" style="width:43.5pt;height:21.75pt" o:ole="">
             <v:imagedata r:id="rId18" o:title=""/>
           </v:shape>
-          <o:OLEObject Type="Embed" ProgID="Equation.DSMT4" ShapeID="_x0000_i1045" DrawAspect="Content" ObjectID="_1612706534" r:id="rId51"/>
+          <o:OLEObject Type="Embed" ProgID="Equation.DSMT4" ShapeID="_x0000_i1045" DrawAspect="Content" ObjectID="_1618580912" r:id="rId51"/>
         </w:object>
       </w:r>
       <w:r>
@@ -1712,7 +1712,7 @@
           <v:shape id="_x0000_i1046" type="#_x0000_t75" style="width:93.75pt;height:21.75pt" o:ole="">
             <v:imagedata r:id="rId52" o:title=""/>
           </v:shape>
-          <o:OLEObject Type="Embed" ProgID="Equation.DSMT4" ShapeID="_x0000_i1046" DrawAspect="Content" ObjectID="_1612706535" r:id="rId53"/>
+          <o:OLEObject Type="Embed" ProgID="Equation.DSMT4" ShapeID="_x0000_i1046" DrawAspect="Content" ObjectID="_1618580913" r:id="rId53"/>
         </w:object>
       </w:r>
     </w:p>
@@ -1740,7 +1740,7 @@
           <v:shape id="_x0000_i1047" type="#_x0000_t75" style="width:7.5pt;height:14.25pt" o:ole="">
             <v:imagedata r:id="rId54" o:title=""/>
           </v:shape>
-          <o:OLEObject Type="Embed" ProgID="Equation.DSMT4" ShapeID="_x0000_i1047" DrawAspect="Content" ObjectID="_1612706536" r:id="rId55"/>
+          <o:OLEObject Type="Embed" ProgID="Equation.DSMT4" ShapeID="_x0000_i1047" DrawAspect="Content" ObjectID="_1618580914" r:id="rId55"/>
         </w:object>
       </w:r>
       <w:r>
@@ -1800,7 +1800,7 @@
           <v:shape id="_x0000_i1048" type="#_x0000_t75" style="width:43.5pt;height:21.75pt" o:ole="">
             <v:imagedata r:id="rId56" o:title=""/>
           </v:shape>
-          <o:OLEObject Type="Embed" ProgID="Equation.DSMT4" ShapeID="_x0000_i1048" DrawAspect="Content" ObjectID="_1612706537" r:id="rId57"/>
+          <o:OLEObject Type="Embed" ProgID="Equation.DSMT4" ShapeID="_x0000_i1048" DrawAspect="Content" ObjectID="_1618580915" r:id="rId57"/>
         </w:object>
       </w:r>
       <w:r>
@@ -1819,7 +1819,7 @@
           <v:shape id="_x0000_i1049" type="#_x0000_t75" style="width:93.75pt;height:21.75pt" o:ole="">
             <v:imagedata r:id="rId52" o:title=""/>
           </v:shape>
-          <o:OLEObject Type="Embed" ProgID="Equation.DSMT4" ShapeID="_x0000_i1049" DrawAspect="Content" ObjectID="_1612706538" r:id="rId58"/>
+          <o:OLEObject Type="Embed" ProgID="Equation.DSMT4" ShapeID="_x0000_i1049" DrawAspect="Content" ObjectID="_1618580916" r:id="rId58"/>
         </w:object>
       </w:r>
       <w:r>
@@ -1838,7 +1838,7 @@
           <v:shape id="_x0000_i1050" type="#_x0000_t75" style="width:7.5pt;height:14.25pt" o:ole="">
             <v:imagedata r:id="rId54" o:title=""/>
           </v:shape>
-          <o:OLEObject Type="Embed" ProgID="Equation.DSMT4" ShapeID="_x0000_i1050" DrawAspect="Content" ObjectID="_1612706539" r:id="rId59"/>
+          <o:OLEObject Type="Embed" ProgID="Equation.DSMT4" ShapeID="_x0000_i1050" DrawAspect="Content" ObjectID="_1618580917" r:id="rId59"/>
         </w:object>
       </w:r>
       <w:r>
@@ -1867,7 +1867,7 @@
           <v:shape id="_x0000_i1051" type="#_x0000_t75" style="width:244.5pt;height:36pt" o:ole="">
             <v:imagedata r:id="rId60" o:title=""/>
           </v:shape>
-          <o:OLEObject Type="Embed" ProgID="Equation.DSMT4" ShapeID="_x0000_i1051" DrawAspect="Content" ObjectID="_1612706540" r:id="rId61"/>
+          <o:OLEObject Type="Embed" ProgID="Equation.DSMT4" ShapeID="_x0000_i1051" DrawAspect="Content" ObjectID="_1618580918" r:id="rId61"/>
         </w:object>
       </w:r>
     </w:p>
@@ -1955,7 +1955,7 @@
           <v:shape id="_x0000_i1052" type="#_x0000_t75" style="width:7.5pt;height:14.25pt" o:ole="">
             <v:imagedata r:id="rId62" o:title=""/>
           </v:shape>
-          <o:OLEObject Type="Embed" ProgID="Equation.DSMT4" ShapeID="_x0000_i1052" DrawAspect="Content" ObjectID="_1612706541" r:id="rId63"/>
+          <o:OLEObject Type="Embed" ProgID="Equation.DSMT4" ShapeID="_x0000_i1052" DrawAspect="Content" ObjectID="_1618580919" r:id="rId63"/>
         </w:object>
       </w:r>
       <w:r>
@@ -1974,7 +1974,7 @@
           <v:shape id="_x0000_i1053" type="#_x0000_t75" style="width:21.75pt;height:21.75pt" o:ole="">
             <v:imagedata r:id="rId64" o:title=""/>
           </v:shape>
-          <o:OLEObject Type="Embed" ProgID="Equation.DSMT4" ShapeID="_x0000_i1053" DrawAspect="Content" ObjectID="_1612706542" r:id="rId65"/>
+          <o:OLEObject Type="Embed" ProgID="Equation.DSMT4" ShapeID="_x0000_i1053" DrawAspect="Content" ObjectID="_1618580920" r:id="rId65"/>
         </w:object>
       </w:r>
       <w:r>
@@ -1993,7 +1993,7 @@
           <v:shape id="_x0000_i1054" type="#_x0000_t75" style="width:7.5pt;height:14.25pt" o:ole="">
             <v:imagedata r:id="rId62" o:title=""/>
           </v:shape>
-          <o:OLEObject Type="Embed" ProgID="Equation.DSMT4" ShapeID="_x0000_i1054" DrawAspect="Content" ObjectID="_1612706543" r:id="rId66"/>
+          <o:OLEObject Type="Embed" ProgID="Equation.DSMT4" ShapeID="_x0000_i1054" DrawAspect="Content" ObjectID="_1618580921" r:id="rId66"/>
         </w:object>
       </w:r>
       <w:r>
@@ -2022,7 +2022,7 @@
           <v:shape id="_x0000_i1055" type="#_x0000_t75" style="width:3in;height:36pt" o:ole="">
             <v:imagedata r:id="rId67" o:title=""/>
           </v:shape>
-          <o:OLEObject Type="Embed" ProgID="Equation.DSMT4" ShapeID="_x0000_i1055" DrawAspect="Content" ObjectID="_1612706544" r:id="rId68"/>
+          <o:OLEObject Type="Embed" ProgID="Equation.DSMT4" ShapeID="_x0000_i1055" DrawAspect="Content" ObjectID="_1618580922" r:id="rId68"/>
         </w:object>
       </w:r>
     </w:p>
@@ -2061,7 +2061,7 @@
           <v:shape id="_x0000_i1056" type="#_x0000_t75" style="width:208.5pt;height:36pt" o:ole="">
             <v:imagedata r:id="rId69" o:title=""/>
           </v:shape>
-          <o:OLEObject Type="Embed" ProgID="Equation.DSMT4" ShapeID="_x0000_i1056" DrawAspect="Content" ObjectID="_1612706545" r:id="rId70"/>
+          <o:OLEObject Type="Embed" ProgID="Equation.DSMT4" ShapeID="_x0000_i1056" DrawAspect="Content" ObjectID="_1618580923" r:id="rId70"/>
         </w:object>
       </w:r>
     </w:p>
@@ -2127,7 +2127,7 @@
           <v:shape id="_x0000_i1057" type="#_x0000_t75" style="width:158.25pt;height:36pt" o:ole="">
             <v:imagedata r:id="rId71" o:title=""/>
           </v:shape>
-          <o:OLEObject Type="Embed" ProgID="Equation.DSMT4" ShapeID="_x0000_i1057" DrawAspect="Content" ObjectID="_1612706546" r:id="rId72"/>
+          <o:OLEObject Type="Embed" ProgID="Equation.DSMT4" ShapeID="_x0000_i1057" DrawAspect="Content" ObjectID="_1618580924" r:id="rId72"/>
         </w:object>
       </w:r>
     </w:p>
@@ -2238,7 +2238,7 @@
           <v:shape id="_x0000_i1058" type="#_x0000_t75" style="width:7.5pt;height:14.25pt" o:ole="">
             <v:imagedata r:id="rId73" o:title=""/>
           </v:shape>
-          <o:OLEObject Type="Embed" ProgID="Equation.DSMT4" ShapeID="_x0000_i1058" DrawAspect="Content" ObjectID="_1612706547" r:id="rId74"/>
+          <o:OLEObject Type="Embed" ProgID="Equation.DSMT4" ShapeID="_x0000_i1058" DrawAspect="Content" ObjectID="_1618580925" r:id="rId74"/>
         </w:object>
       </w:r>
       <w:r>
@@ -5545,7 +5545,7 @@
           <v:shape id="_x0000_i1059" type="#_x0000_t75" style="width:255.75pt;height:27pt" o:ole="">
             <v:imagedata r:id="rId78" o:title=""/>
           </v:shape>
-          <o:OLEObject Type="Embed" ProgID="Equation.DSMT4" ShapeID="_x0000_i1059" DrawAspect="Content" ObjectID="_1612706548" r:id="rId79"/>
+          <o:OLEObject Type="Embed" ProgID="Equation.DSMT4" ShapeID="_x0000_i1059" DrawAspect="Content" ObjectID="_1618580926" r:id="rId79"/>
         </w:object>
       </w:r>
     </w:p>
@@ -5573,7 +5573,7 @@
           <v:shape id="_x0000_i1060" type="#_x0000_t75" style="width:14.25pt;height:14.25pt" o:ole="">
             <v:imagedata r:id="rId80" o:title=""/>
           </v:shape>
-          <o:OLEObject Type="Embed" ProgID="Equation.DSMT4" ShapeID="_x0000_i1060" DrawAspect="Content" ObjectID="_1612706549" r:id="rId81"/>
+          <o:OLEObject Type="Embed" ProgID="Equation.DSMT4" ShapeID="_x0000_i1060" DrawAspect="Content" ObjectID="_1618580927" r:id="rId81"/>
         </w:object>
       </w:r>
       <w:r>
@@ -5592,7 +5592,7 @@
           <v:shape id="_x0000_i1061" type="#_x0000_t75" style="width:14.25pt;height:12.75pt" o:ole="">
             <v:imagedata r:id="rId82" o:title=""/>
           </v:shape>
-          <o:OLEObject Type="Embed" ProgID="Equation.DSMT4" ShapeID="_x0000_i1061" DrawAspect="Content" ObjectID="_1612706550" r:id="rId83"/>
+          <o:OLEObject Type="Embed" ProgID="Equation.DSMT4" ShapeID="_x0000_i1061" DrawAspect="Content" ObjectID="_1618580928" r:id="rId83"/>
         </w:object>
       </w:r>
       <w:r>
@@ -6133,7 +6133,7 @@
           <v:shape id="_x0000_i1062" type="#_x0000_t75" style="width:122.25pt;height:36pt" o:ole="">
             <v:imagedata r:id="rId86" o:title=""/>
           </v:shape>
-          <o:OLEObject Type="Embed" ProgID="Equation.DSMT4" ShapeID="_x0000_i1062" DrawAspect="Content" ObjectID="_1612706551" r:id="rId87"/>
+          <o:OLEObject Type="Embed" ProgID="Equation.DSMT4" ShapeID="_x0000_i1062" DrawAspect="Content" ObjectID="_1618580929" r:id="rId87"/>
         </w:object>
       </w:r>
     </w:p>
@@ -6162,7 +6162,7 @@
           <v:shape id="_x0000_i1063" type="#_x0000_t75" style="width:9.75pt;height:11.25pt" o:ole="">
             <v:imagedata r:id="rId88" o:title=""/>
           </v:shape>
-          <o:OLEObject Type="Embed" ProgID="Equation.DSMT4" ShapeID="_x0000_i1063" DrawAspect="Content" ObjectID="_1612706552" r:id="rId89"/>
+          <o:OLEObject Type="Embed" ProgID="Equation.DSMT4" ShapeID="_x0000_i1063" DrawAspect="Content" ObjectID="_1618580930" r:id="rId89"/>
         </w:object>
       </w:r>
       <w:r>
@@ -6181,7 +6181,7 @@
           <v:shape id="_x0000_i1064" type="#_x0000_t75" style="width:12pt;height:11.25pt" o:ole="">
             <v:imagedata r:id="rId90" o:title=""/>
           </v:shape>
-          <o:OLEObject Type="Embed" ProgID="Equation.DSMT4" ShapeID="_x0000_i1064" DrawAspect="Content" ObjectID="_1612706553" r:id="rId91"/>
+          <o:OLEObject Type="Embed" ProgID="Equation.DSMT4" ShapeID="_x0000_i1064" DrawAspect="Content" ObjectID="_1618580931" r:id="rId91"/>
         </w:object>
       </w:r>
       <w:r>
@@ -6224,7 +6224,7 @@
           <v:shape id="_x0000_i1065" type="#_x0000_t75" style="width:12pt;height:11.25pt" o:ole="">
             <v:imagedata r:id="rId92" o:title=""/>
           </v:shape>
-          <o:OLEObject Type="Embed" ProgID="Equation.DSMT4" ShapeID="_x0000_i1065" DrawAspect="Content" ObjectID="_1612706554" r:id="rId93"/>
+          <o:OLEObject Type="Embed" ProgID="Equation.DSMT4" ShapeID="_x0000_i1065" DrawAspect="Content" ObjectID="_1618580932" r:id="rId93"/>
         </w:object>
       </w:r>
       <w:r>
@@ -9426,7 +9426,7 @@
       <w:pPr>
         <w:spacing w:line="400" w:lineRule="exact"/>
         <w:rPr>
-          <w:rFonts w:ascii="Times New Roman" w:hAnsi="Times New Roman" w:cs="Times New Roman" w:hint="eastAsia"/>
+          <w:rFonts w:ascii="Times New Roman" w:hAnsi="Times New Roman" w:cs="Times New Roman"/>
           <w:sz w:val="28"/>
           <w:szCs w:val="28"/>
         </w:rPr>
@@ -9455,8 +9455,6 @@
         </w:rPr>
         <w:t>的卷积层数量一般是递增的。</w:t>
       </w:r>
-      <w:bookmarkStart w:id="0" w:name="_GoBack"/>
-      <w:bookmarkEnd w:id="0"/>
     </w:p>
     <w:p>
       <w:pPr>
@@ -10902,7 +10900,7 @@
           <w:sz w:val="28"/>
           <w:szCs w:val="28"/>
         </w:rPr>
-        <w:t>步：向剩下的预先训练过的层级添加新的完全连接层，与新数据集的类别相匹配。</w:t>
+        <w:t>步：向剩下的预先训练过的层级添加新的完全连接层和卷积层，其中输出层与新数据集的类别相匹配。</w:t>
       </w:r>
     </w:p>
     <w:p>
@@ -10936,7 +10934,7 @@
           <w:sz w:val="28"/>
           <w:szCs w:val="28"/>
         </w:rPr>
-        <w:t>步：随机化设置新的完全连接层权重；冻结预先训练过的网络中</w:t>
+        <w:t>步：随机化设置新的连接层权重；冻结预先训练过的网络中</w:t>
       </w:r>
       <w:r>
         <w:rPr>
@@ -11709,6 +11707,74 @@
           <w:szCs w:val="28"/>
         </w:rPr>
       </w:pPr>
+      <w:r>
+        <w:rPr>
+          <w:rFonts w:ascii="Times New Roman" w:hAnsi="Times New Roman" w:cs="Times New Roman" w:hint="eastAsia"/>
+          <w:sz w:val="28"/>
+          <w:szCs w:val="28"/>
+        </w:rPr>
+        <w:t>训练神经网络的秘诀：</w:t>
+      </w:r>
+    </w:p>
+    <w:p>
+      <w:pPr>
+        <w:pStyle w:val="a7"/>
+        <w:numPr>
+          <w:ilvl w:val="0"/>
+          <w:numId w:val="12"/>
+        </w:numPr>
+        <w:spacing w:line="400" w:lineRule="exact"/>
+        <w:ind w:firstLineChars="0"/>
+        <w:rPr>
+          <w:rFonts w:ascii="Times New Roman" w:hAnsi="Times New Roman" w:cs="Times New Roman"/>
+          <w:sz w:val="28"/>
+          <w:szCs w:val="28"/>
+        </w:rPr>
+      </w:pPr>
+      <w:r>
+        <w:rPr>
+          <w:rFonts w:ascii="Times New Roman" w:hAnsi="Times New Roman" w:cs="Times New Roman" w:hint="eastAsia"/>
+          <w:sz w:val="28"/>
+          <w:szCs w:val="28"/>
+        </w:rPr>
+        <w:t>深入了解数据，理解它们的分布，考虑如果进行预处理，例如剔除糟糕的数据等</w:t>
+      </w:r>
+    </w:p>
+    <w:p>
+      <w:pPr>
+        <w:pStyle w:val="a7"/>
+        <w:numPr>
+          <w:ilvl w:val="0"/>
+          <w:numId w:val="12"/>
+        </w:numPr>
+        <w:spacing w:line="400" w:lineRule="exact"/>
+        <w:ind w:firstLineChars="0"/>
+        <w:rPr>
+          <w:rFonts w:ascii="Times New Roman" w:hAnsi="Times New Roman" w:cs="Times New Roman" w:hint="eastAsia"/>
+          <w:sz w:val="28"/>
+          <w:szCs w:val="28"/>
+        </w:rPr>
+      </w:pPr>
+      <w:r>
+        <w:rPr>
+          <w:rFonts w:ascii="Times New Roman" w:hAnsi="Times New Roman" w:cs="Times New Roman" w:hint="eastAsia"/>
+          <w:sz w:val="28"/>
+          <w:szCs w:val="28"/>
+        </w:rPr>
+        <w:t>尝试各种优化器，损失函数等，比较选择最优的。</w:t>
+      </w:r>
+      <w:bookmarkStart w:id="0" w:name="_GoBack"/>
+      <w:bookmarkEnd w:id="0"/>
+    </w:p>
+    <w:p>
+      <w:pPr>
+        <w:spacing w:line="400" w:lineRule="exact"/>
+        <w:rPr>
+          <w:rFonts w:ascii="Times New Roman" w:hAnsi="Times New Roman" w:cs="Times New Roman" w:hint="eastAsia"/>
+          <w:sz w:val="28"/>
+          <w:szCs w:val="28"/>
+        </w:rPr>
+      </w:pPr>
     </w:p>
     <w:sectPr>
       <w:pgSz w:w="11906" w:h="16838"/>
@@ -12416,10 +12482,10 @@
     </w:lvl>
   </w:abstractNum>
   <w:abstractNum w:abstractNumId="7" w15:restartNumberingAfterBreak="0">
-    <w:nsid w:val="45272F37"/>
+    <w:nsid w:val="36423D71"/>
     <w:multiLevelType w:val="hybridMultilevel"/>
-    <w:tmpl w:val="45288A40"/>
-    <w:lvl w:ilvl="0" w:tplc="818AF010">
+    <w:tmpl w:val="8E64390A"/>
+    <w:lvl w:ilvl="0" w:tplc="7696E20C">
       <w:start w:val="1"/>
       <w:numFmt w:val="decimal"/>
       <w:lvlText w:val="%1)"/>
@@ -12505,10 +12571,10 @@
     </w:lvl>
   </w:abstractNum>
   <w:abstractNum w:abstractNumId="8" w15:restartNumberingAfterBreak="0">
-    <w:nsid w:val="46ED425C"/>
+    <w:nsid w:val="45272F37"/>
     <w:multiLevelType w:val="hybridMultilevel"/>
-    <w:tmpl w:val="30766E5E"/>
-    <w:lvl w:ilvl="0" w:tplc="961A044C">
+    <w:tmpl w:val="45288A40"/>
+    <w:lvl w:ilvl="0" w:tplc="818AF010">
       <w:start w:val="1"/>
       <w:numFmt w:val="decimal"/>
       <w:lvlText w:val="%1)"/>
@@ -12594,10 +12660,10 @@
     </w:lvl>
   </w:abstractNum>
   <w:abstractNum w:abstractNumId="9" w15:restartNumberingAfterBreak="0">
-    <w:nsid w:val="4E3D4073"/>
+    <w:nsid w:val="46ED425C"/>
     <w:multiLevelType w:val="hybridMultilevel"/>
-    <w:tmpl w:val="AE0EB98A"/>
-    <w:lvl w:ilvl="0" w:tplc="70829730">
+    <w:tmpl w:val="30766E5E"/>
+    <w:lvl w:ilvl="0" w:tplc="961A044C">
       <w:start w:val="1"/>
       <w:numFmt w:val="decimal"/>
       <w:lvlText w:val="%1)"/>
@@ -12683,10 +12749,10 @@
     </w:lvl>
   </w:abstractNum>
   <w:abstractNum w:abstractNumId="10" w15:restartNumberingAfterBreak="0">
-    <w:nsid w:val="5CA44E2A"/>
+    <w:nsid w:val="4E3D4073"/>
     <w:multiLevelType w:val="hybridMultilevel"/>
-    <w:tmpl w:val="A4167000"/>
-    <w:lvl w:ilvl="0" w:tplc="CAFCB01C">
+    <w:tmpl w:val="AE0EB98A"/>
+    <w:lvl w:ilvl="0" w:tplc="70829730">
       <w:start w:val="1"/>
       <w:numFmt w:val="decimal"/>
       <w:lvlText w:val="%1)"/>
@@ -12771,17 +12837,106 @@
       </w:pPr>
     </w:lvl>
   </w:abstractNum>
+  <w:abstractNum w:abstractNumId="11" w15:restartNumberingAfterBreak="0">
+    <w:nsid w:val="5CA44E2A"/>
+    <w:multiLevelType w:val="hybridMultilevel"/>
+    <w:tmpl w:val="A4167000"/>
+    <w:lvl w:ilvl="0" w:tplc="CAFCB01C">
+      <w:start w:val="1"/>
+      <w:numFmt w:val="decimal"/>
+      <w:lvlText w:val="%1)"/>
+      <w:lvlJc w:val="left"/>
+      <w:pPr>
+        <w:ind w:left="360" w:hanging="360"/>
+      </w:pPr>
+      <w:rPr>
+        <w:rFonts w:hint="default"/>
+      </w:rPr>
+    </w:lvl>
+    <w:lvl w:ilvl="1" w:tplc="04090019" w:tentative="1">
+      <w:start w:val="1"/>
+      <w:numFmt w:val="lowerLetter"/>
+      <w:lvlText w:val="%2)"/>
+      <w:lvlJc w:val="left"/>
+      <w:pPr>
+        <w:ind w:left="840" w:hanging="420"/>
+      </w:pPr>
+    </w:lvl>
+    <w:lvl w:ilvl="2" w:tplc="0409001B" w:tentative="1">
+      <w:start w:val="1"/>
+      <w:numFmt w:val="lowerRoman"/>
+      <w:lvlText w:val="%3."/>
+      <w:lvlJc w:val="right"/>
+      <w:pPr>
+        <w:ind w:left="1260" w:hanging="420"/>
+      </w:pPr>
+    </w:lvl>
+    <w:lvl w:ilvl="3" w:tplc="0409000F" w:tentative="1">
+      <w:start w:val="1"/>
+      <w:numFmt w:val="decimal"/>
+      <w:lvlText w:val="%4."/>
+      <w:lvlJc w:val="left"/>
+      <w:pPr>
+        <w:ind w:left="1680" w:hanging="420"/>
+      </w:pPr>
+    </w:lvl>
+    <w:lvl w:ilvl="4" w:tplc="04090019" w:tentative="1">
+      <w:start w:val="1"/>
+      <w:numFmt w:val="lowerLetter"/>
+      <w:lvlText w:val="%5)"/>
+      <w:lvlJc w:val="left"/>
+      <w:pPr>
+        <w:ind w:left="2100" w:hanging="420"/>
+      </w:pPr>
+    </w:lvl>
+    <w:lvl w:ilvl="5" w:tplc="0409001B" w:tentative="1">
+      <w:start w:val="1"/>
+      <w:numFmt w:val="lowerRoman"/>
+      <w:lvlText w:val="%6."/>
+      <w:lvlJc w:val="right"/>
+      <w:pPr>
+        <w:ind w:left="2520" w:hanging="420"/>
+      </w:pPr>
+    </w:lvl>
+    <w:lvl w:ilvl="6" w:tplc="0409000F" w:tentative="1">
+      <w:start w:val="1"/>
+      <w:numFmt w:val="decimal"/>
+      <w:lvlText w:val="%7."/>
+      <w:lvlJc w:val="left"/>
+      <w:pPr>
+        <w:ind w:left="2940" w:hanging="420"/>
+      </w:pPr>
+    </w:lvl>
+    <w:lvl w:ilvl="7" w:tplc="04090019" w:tentative="1">
+      <w:start w:val="1"/>
+      <w:numFmt w:val="lowerLetter"/>
+      <w:lvlText w:val="%8)"/>
+      <w:lvlJc w:val="left"/>
+      <w:pPr>
+        <w:ind w:left="3360" w:hanging="420"/>
+      </w:pPr>
+    </w:lvl>
+    <w:lvl w:ilvl="8" w:tplc="0409001B" w:tentative="1">
+      <w:start w:val="1"/>
+      <w:numFmt w:val="lowerRoman"/>
+      <w:lvlText w:val="%9."/>
+      <w:lvlJc w:val="right"/>
+      <w:pPr>
+        <w:ind w:left="3780" w:hanging="420"/>
+      </w:pPr>
+    </w:lvl>
+  </w:abstractNum>
   <w:num w:numId="1">
     <w:abstractNumId w:val="2"/>
   </w:num>
   <w:num w:numId="2">
-    <w:abstractNumId w:val="10"/>
+    <w:abstractNumId w:val="11"/>
   </w:num>
   <w:num w:numId="3">
-    <w:abstractNumId w:val="8"/>
+    <w:abstractNumId w:val="9"/>
   </w:num>
   <w:num w:numId="4">
-    <w:abstractNumId w:val="7"/>
+    <w:abstractNumId w:val="8"/>
   </w:num>
   <w:num w:numId="5">
     <w:abstractNumId w:val="4"/>
@@ -12799,10 +12954,13 @@
     <w:abstractNumId w:val="3"/>
   </w:num>
   <w:num w:numId="10">
-    <w:abstractNumId w:val="9"/>
+    <w:abstractNumId w:val="10"/>
   </w:num>
   <w:num w:numId="11">
     <w:abstractNumId w:val="5"/>
+  </w:num>
+  <w:num w:numId="12">
+    <w:abstractNumId w:val="7"/>
   </w:num>
 </w:numbering>
 </file>
@@ -12821,7 +12979,7 @@
     </w:rPrDefault>
     <w:pPrDefault/>
   </w:docDefaults>
-  <w:latentStyles w:defLockedState="0" w:defUIPriority="99" w:defSemiHidden="0" w:defUnhideWhenUsed="0" w:defQFormat="0" w:count="375">
+  <w:latentStyles w:defLockedState="0" w:defUIPriority="99" w:defSemiHidden="0" w:defUnhideWhenUsed="0" w:defQFormat="0" w:count="376">
     <w:lsdException w:name="Normal" w:uiPriority="0" w:qFormat="1"/>
     <w:lsdException w:name="heading 1" w:uiPriority="9" w:qFormat="1"/>
     <w:lsdException w:name="heading 2" w:semiHidden="1" w:uiPriority="9" w:unhideWhenUsed="1" w:qFormat="1"/>
@@ -12927,7 +13085,6 @@
     <w:lsdException w:name="HTML Sample" w:semiHidden="1" w:unhideWhenUsed="1"/>
     <w:lsdException w:name="HTML Typewriter" w:semiHidden="1" w:unhideWhenUsed="1"/>
     <w:lsdException w:name="HTML Variable" w:semiHidden="1" w:unhideWhenUsed="1"/>
-    <w:lsdException w:name="Normal Table" w:semiHidden="1" w:unhideWhenUsed="1"/>
     <w:lsdException w:name="annotation subject" w:semiHidden="1" w:unhideWhenUsed="1"/>
     <w:lsdException w:name="No List" w:semiHidden="1" w:unhideWhenUsed="1"/>
     <w:lsdException w:name="Outline List 1" w:semiHidden="1" w:unhideWhenUsed="1"/>
@@ -12974,10 +13131,8 @@
     <w:lsdException w:name="Table Subtle 2" w:semiHidden="1" w:unhideWhenUsed="1"/>
     <w:lsdException w:name="Table Web 1" w:semiHidden="1" w:unhideWhenUsed="1"/>
     <w:lsdException w:name="Table Web 2" w:semiHidden="1" w:unhideWhenUsed="1"/>
-    <w:lsdException w:name="Table Web 3" w:semiHidden="1" w:unhideWhenUsed="1"/>
     <w:lsdException w:name="Balloon Text" w:semiHidden="1" w:unhideWhenUsed="1"/>
-    <w:lsdException w:name="Table Grid" w:semiHidden="1" w:uiPriority="59" w:unhideWhenUsed="1"/>
-    <w:lsdException w:name="Table Theme" w:semiHidden="1" w:unhideWhenUsed="1"/>
+    <w:lsdException w:name="Table Grid" w:uiPriority="59"/>
     <w:lsdException w:name="Placeholder Text" w:semiHidden="1"/>
     <w:lsdException w:name="No Spacing" w:uiPriority="1" w:qFormat="1"/>
     <w:lsdException w:name="Light Shading" w:uiPriority="60"/>
@@ -13197,6 +13352,7 @@
     <w:lsdException w:name="Smart Hyperlink" w:semiHidden="1" w:unhideWhenUsed="1"/>
     <w:lsdException w:name="Hashtag" w:semiHidden="1" w:unhideWhenUsed="1"/>
     <w:lsdException w:name="Unresolved Mention" w:semiHidden="1" w:unhideWhenUsed="1"/>
+    <w:lsdException w:name="Smart Link" w:semiHidden="1" w:unhideWhenUsed="1"/>
   </w:latentStyles>
   <w:style w:type="paragraph" w:default="1" w:styleId="a">
     <w:name w:val="Normal"/>
@@ -13723,7 +13879,7 @@
 </file>
 
 <file path=customXml/itemProps1.xml><?xml version="1.0" encoding="utf-8"?>
-<ds:datastoreItem xmlns:ds="http://schemas.openxmlformats.org/officeDocument/2006/customXml" ds:itemID="{C31928D1-D16F-42DB-9616-9DA0A32558E5}">
+<ds:datastoreItem xmlns:ds="http://schemas.openxmlformats.org/officeDocument/2006/customXml" ds:itemID="{2AC6971D-13ED-4553-B270-D0B860D5CD49}">
   <ds:schemaRefs>
     <ds:schemaRef ds:uri="http://schemas.openxmlformats.org/officeDocument/2006/bibliography"/>
   </ds:schemaRefs>
